--- a/Bachelorarbeit_Lennart_Köpper.docx
+++ b/Bachelorarbeit_Lennart_Köpper.docx
@@ -980,13 +980,14 @@
           <w:kern w:val="2"/>
           <w:sz w:val="22"/>
           <w:szCs w:val="22"/>
-          <w:lang w:eastAsia="de-DE"/>
+          <w:lang w:val="en-GB" w:eastAsia="de-DE"/>
           <w14:ligatures w14:val="standardContextual"/>
         </w:rPr>
       </w:pPr>
       <w:r>
         <w:rPr>
           <w:noProof/>
+          <w:lang w:val="en-GB"/>
         </w:rPr>
         <w:t>2.1</w:t>
       </w:r>
@@ -998,7 +999,7 @@
           <w:kern w:val="2"/>
           <w:sz w:val="22"/>
           <w:szCs w:val="22"/>
-          <w:lang w:eastAsia="de-DE"/>
+          <w:lang w:val="en-GB" w:eastAsia="de-DE"/>
           <w14:ligatures w14:val="standardContextual"/>
         </w:rPr>
         <w:tab/>
@@ -1006,12 +1007,14 @@
       <w:r>
         <w:rPr>
           <w:noProof/>
+          <w:lang w:val="en-GB"/>
         </w:rPr>
         <w:t>Global Navigation Satellite System</w:t>
       </w:r>
       <w:r>
         <w:rPr>
           <w:noProof/>
+          <w:lang w:val="en-GB"/>
         </w:rPr>
         <w:tab/>
       </w:r>
@@ -1024,6 +1027,7 @@
       <w:r>
         <w:rPr>
           <w:noProof/>
+          <w:lang w:val="en-GB"/>
         </w:rPr>
         <w:instrText xml:space="preserve"> PAGEREF _Toc137716966 \h </w:instrText>
       </w:r>
@@ -1041,6 +1045,7 @@
       <w:r>
         <w:rPr>
           <w:noProof/>
+          <w:lang w:val="en-GB"/>
         </w:rPr>
         <w:t>10</w:t>
       </w:r>
@@ -1061,13 +1066,14 @@
           <w:kern w:val="2"/>
           <w:sz w:val="22"/>
           <w:szCs w:val="22"/>
-          <w:lang w:eastAsia="de-DE"/>
+          <w:lang w:val="en-GB" w:eastAsia="de-DE"/>
           <w14:ligatures w14:val="standardContextual"/>
         </w:rPr>
       </w:pPr>
       <w:r>
         <w:rPr>
           <w:noProof/>
+          <w:lang w:val="en-GB"/>
         </w:rPr>
         <w:t>2.2</w:t>
       </w:r>
@@ -1079,7 +1085,7 @@
           <w:kern w:val="2"/>
           <w:sz w:val="22"/>
           <w:szCs w:val="22"/>
-          <w:lang w:eastAsia="de-DE"/>
+          <w:lang w:val="en-GB" w:eastAsia="de-DE"/>
           <w14:ligatures w14:val="standardContextual"/>
         </w:rPr>
         <w:tab/>
@@ -1087,12 +1093,14 @@
       <w:r>
         <w:rPr>
           <w:noProof/>
+          <w:lang w:val="en-GB"/>
         </w:rPr>
         <w:t>Map-Matching</w:t>
       </w:r>
       <w:r>
         <w:rPr>
           <w:noProof/>
+          <w:lang w:val="en-GB"/>
         </w:rPr>
         <w:tab/>
       </w:r>
@@ -1105,6 +1113,7 @@
       <w:r>
         <w:rPr>
           <w:noProof/>
+          <w:lang w:val="en-GB"/>
         </w:rPr>
         <w:instrText xml:space="preserve"> PAGEREF _Toc137716967 \h </w:instrText>
       </w:r>
@@ -1122,6 +1131,7 @@
       <w:r>
         <w:rPr>
           <w:noProof/>
+          <w:lang w:val="en-GB"/>
         </w:rPr>
         <w:t>10</w:t>
       </w:r>
@@ -4824,63 +4834,318 @@
     </w:p>
     <w:p>
       <w:pPr>
-        <w:rPr>
-          <w:b/>
-          <w:bCs/>
-        </w:rPr>
-      </w:pPr>
-      <w:r>
-        <w:rPr>
-          <w:b/>
-          <w:bCs/>
-        </w:rPr>
-        <w:t>Motivation und Projekthintergrund</w:t>
-      </w:r>
-    </w:p>
-    <w:p>
-      <w:pPr>
-        <w:rPr>
-          <w:color w:val="70AD47" w:themeColor="accent6"/>
-        </w:rPr>
-      </w:pPr>
-      <w:r>
-        <w:rPr>
-          <w:color w:val="70AD47" w:themeColor="accent6"/>
-        </w:rPr>
-        <w:t>Brücke über das autonome Fahren (erweiterte Umfeldwahrnehmung)</w:t>
-      </w:r>
-      <w:r>
-        <w:rPr>
-          <w:color w:val="70AD47" w:themeColor="accent6"/>
-        </w:rPr>
-        <w:t xml:space="preserve"> als mögliches Einsatzgebiet. </w:t>
-      </w:r>
-      <w:r>
-        <w:rPr>
-          <w:color w:val="70AD47" w:themeColor="accent6"/>
-        </w:rPr>
-        <w:sym w:font="Wingdings" w:char="F0E0"/>
-      </w:r>
-      <w:r>
-        <w:rPr>
-          <w:color w:val="70AD47" w:themeColor="accent6"/>
-        </w:rPr>
-        <w:t xml:space="preserve"> Forschung in diesem Gebiet auch Teil des Projektes 5GKC an welchem die Hochschule beteiligt ist.</w:t>
-      </w:r>
-    </w:p>
-    <w:p>
-      <w:pPr>
-        <w:rPr>
-          <w:b/>
-          <w:bCs/>
-        </w:rPr>
-      </w:pPr>
-      <w:r>
-        <w:rPr>
-          <w:b/>
-          <w:bCs/>
-        </w:rPr>
-        <w:t>Zielsetzung und Forschungsfragen</w:t>
+        <w:pStyle w:val="berschrift2"/>
+      </w:pPr>
+      <w:r>
+        <w:t xml:space="preserve">Einleitung </w:t>
+      </w:r>
+      <w:r>
+        <w:t>und Projekthintergrund</w:t>
+      </w:r>
+    </w:p>
+    <w:p>
+      <w:r>
+        <w:t>Mobilität und Konnektivität sind Faktoren, die schon heute</w:t>
+      </w:r>
+      <w:r>
+        <w:t xml:space="preserve"> in verschiedensten Bereichen</w:t>
+      </w:r>
+      <w:r>
+        <w:t xml:space="preserve"> einen großen Einfluss auf die Lebensqualität vieler Menschen besitzen. Zwei bedeutende Trends, die im Kontext dieser beiden Begriffe immer wieder Erwähnung finden, sind hierbei das </w:t>
+      </w:r>
+      <w:r>
+        <w:rPr>
+          <w:i/>
+          <w:iCs/>
+        </w:rPr>
+        <w:t>autonome Fahren</w:t>
+      </w:r>
+      <w:r>
+        <w:t xml:space="preserve"> und </w:t>
+      </w:r>
+      <w:r>
+        <w:rPr>
+          <w:i/>
+          <w:iCs/>
+        </w:rPr>
+        <w:t>5G</w:t>
+      </w:r>
+      <w:r>
+        <w:t>.</w:t>
+      </w:r>
+      <w:r>
+        <w:t xml:space="preserve"> </w:t>
+      </w:r>
+      <w:r>
+        <w:t>Dass diese beiden Trends eng miteinander in Verbindung stehen, legt ein Bericht des Beratungsunternehmens Gartner nahe, nach welchem der Ausbau von 5G-Netzwerken von großer Bedeutung für die weitere</w:t>
+      </w:r>
+      <w:r>
+        <w:t>n</w:t>
+      </w:r>
+      <w:r>
+        <w:t xml:space="preserve"> Entwicklung</w:t>
+      </w:r>
+      <w:r>
+        <w:t>en</w:t>
+      </w:r>
+      <w:r>
+        <w:t xml:space="preserve"> des autonomen Fahrens ist. </w:t>
+      </w:r>
+      <w:r>
+        <w:t xml:space="preserve">Der wichtigste Grund hierfür ist </w:t>
+      </w:r>
+      <w:r>
+        <w:t xml:space="preserve">demnach die immer </w:t>
+      </w:r>
+      <w:r>
+        <w:t xml:space="preserve">weiter steigende Menge von Fahrzeug- und Sensordaten, welche </w:t>
+      </w:r>
+      <w:r>
+        <w:t>durch zunehmend autonomisierte Fahrzeuge</w:t>
+      </w:r>
+      <w:r>
+        <w:t xml:space="preserve"> nicht nur </w:t>
+      </w:r>
+      <w:r>
+        <w:t>verarbeitet,</w:t>
+      </w:r>
+      <w:r>
+        <w:t xml:space="preserve"> sondern auch im Zuge von </w:t>
+      </w:r>
+      <w:r>
+        <w:rPr>
+          <w:i/>
+          <w:iCs/>
+        </w:rPr>
+        <w:t>Car-2-</w:t>
+      </w:r>
+      <w:r>
+        <w:rPr>
+          <w:i/>
+          <w:iCs/>
+        </w:rPr>
+        <w:t>X</w:t>
+      </w:r>
+      <w:r>
+        <w:rPr>
+          <w:i/>
+          <w:iCs/>
+        </w:rPr>
+        <w:t xml:space="preserve">-Kommunikation </w:t>
+      </w:r>
+      <w:r>
+        <w:t>zeitkritisch mit anderen</w:t>
+      </w:r>
+      <w:r>
+        <w:t xml:space="preserve"> Akteuren</w:t>
+      </w:r>
+      <w:r>
+        <w:t xml:space="preserve"> geteilt werden </w:t>
+      </w:r>
+      <w:r>
+        <w:t>muss</w:t>
+      </w:r>
+      <w:r>
+        <w:t xml:space="preserve">. </w:t>
+      </w:r>
+      <w:r>
+        <w:t>Hierdurch ist davon auszugehen, dass 5G</w:t>
+      </w:r>
+      <w:r>
+        <w:t xml:space="preserve"> </w:t>
+      </w:r>
+      <w:r>
+        <w:t xml:space="preserve">durch </w:t>
+      </w:r>
+      <w:r>
+        <w:t>die</w:t>
+      </w:r>
+      <w:r>
+        <w:t xml:space="preserve"> bis zu zehnfach höheren Übertragungsraten (Verglichen mit dem heutigen 4G-LTE)</w:t>
+      </w:r>
+      <w:r>
+        <w:t xml:space="preserve"> in Zukunft nicht nur Einfluss auf die allgemeine Konnektivität und das Infotainment von Fahrzeugen nehmen, sondern auch ganz konkret zur weiteren Steigerung der Sicherheit im autonomen Fahren beitragen </w:t>
+      </w:r>
+      <w:r>
+        <w:t>wird</w:t>
+      </w:r>
+      <w:r>
+        <w:t xml:space="preserve"> </w:t>
+      </w:r>
+      <w:sdt>
+        <w:sdtPr>
+          <w:alias w:val="To edit, see citavi.com/edit"/>
+          <w:tag w:val="CitaviPlaceholder#18507209-df20-40ff-81ec-a7fceea124cc"/>
+          <w:id w:val="1949810274"/>
+          <w:placeholder>
+            <w:docPart w:val="DefaultPlaceholder_-1854013440"/>
+          </w:placeholder>
+        </w:sdtPr>
+        <w:sdtContent>
+          <w:r>
+            <w:fldChar w:fldCharType="begin"/>
+          </w:r>
+          <w:r>
+            <w:instrText>ADDIN CitaviPlaceholder{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}</w:instrText>
+          </w:r>
+          <w:r>
+            <w:fldChar w:fldCharType="separate"/>
+          </w:r>
+          <w:r>
+            <w:t>[vgl. Gartner 2018]</w:t>
+          </w:r>
+          <w:r>
+            <w:fldChar w:fldCharType="end"/>
+          </w:r>
+        </w:sdtContent>
+      </w:sdt>
+      <w:r>
+        <w:t>.</w:t>
+      </w:r>
+      <w:r>
+        <w:t xml:space="preserve"> </w:t>
+      </w:r>
+    </w:p>
+    <w:p>
+      <w:r>
+        <w:t xml:space="preserve">In diesem Kontext wurde auch das Projekt </w:t>
+      </w:r>
+      <w:r>
+        <w:rPr>
+          <w:i/>
+          <w:iCs/>
+        </w:rPr>
+        <w:t>5GKC</w:t>
+      </w:r>
+      <w:r>
+        <w:t xml:space="preserve"> ins Leben gerufen</w:t>
+      </w:r>
+      <w:r>
+        <w:t xml:space="preserve">. Das Ziel dieses Projektes besteht darin in der oberfränkischen Stadt Kronach ein 5G-basiertes </w:t>
+      </w:r>
+      <w:r>
+        <w:t>Testfeld für das autonome Fahren zu schaffen, in welchem verschiedene Anwendungen von 5G im autonomen Fahren erforscht, entwickelt und im öffentlichen Verkehr erprobt werden können. Der wesentliche Fokus liegt dabei auf den Bereichen Steuerung, Überwachung, Mensch-Fahrzeug-Interaktion</w:t>
+      </w:r>
+      <w:r>
+        <w:t xml:space="preserve"> und Kommunikation</w:t>
+      </w:r>
+      <w:r>
+        <w:t>. Kooperationspartner des Projektes ist dabei neben dem Fraunhofer-Institut für integrierte Schaltungen, dem Innovations-Zentrum</w:t>
+      </w:r>
+      <w:r>
+        <w:t xml:space="preserve"> </w:t>
+      </w:r>
+      <w:r>
+        <w:t>Region Kronach e.V.</w:t>
+      </w:r>
+      <w:r>
+        <w:t xml:space="preserve"> (IZK)</w:t>
+      </w:r>
+      <w:r>
+        <w:t xml:space="preserve">, und </w:t>
+      </w:r>
+      <w:r>
+        <w:t xml:space="preserve">Valeo, </w:t>
+      </w:r>
+      <w:r>
+        <w:t>dem</w:t>
+      </w:r>
+      <w:r>
+        <w:t xml:space="preserve"> Weltmarktführer für Fahrerassistenzsysteme, auch die Hochschule für angewandte Wissenschaften Coburg. Letztere dient als akademisches Zentrum der Region, als wichtiger Impulsgeber und wissenschaftlicher Partner bei verschiedenen Forschungsprojekten. Zu diesen zählt </w:t>
+      </w:r>
+      <w:r>
+        <w:t xml:space="preserve">auch ein Projekt zur </w:t>
+      </w:r>
+      <w:r>
+        <w:rPr>
+          <w:i/>
+          <w:iCs/>
+        </w:rPr>
+        <w:t>erweiterten Umfeldwahrnehmung</w:t>
+      </w:r>
+      <w:r>
+        <w:t xml:space="preserve">, </w:t>
+      </w:r>
+      <w:r>
+        <w:t xml:space="preserve">in </w:t>
+      </w:r>
+      <w:r>
+        <w:t>welchem</w:t>
+      </w:r>
+      <w:r>
+        <w:t xml:space="preserve"> auch</w:t>
+      </w:r>
+      <w:r>
+        <w:t xml:space="preserve"> die vorliegende Arbeit </w:t>
+      </w:r>
+      <w:r>
+        <w:t>zu verorten</w:t>
+      </w:r>
+      <w:r>
+        <w:t xml:space="preserve"> ist</w:t>
+      </w:r>
+      <w:r>
+        <w:rPr>
+          <w:i/>
+          <w:iCs/>
+        </w:rPr>
+        <w:t>.</w:t>
+      </w:r>
+      <w:r>
+        <w:t xml:space="preserve"> </w:t>
+      </w:r>
+      <w:sdt>
+        <w:sdtPr>
+          <w:alias w:val="To edit, see citavi.com/edit"/>
+          <w:tag w:val="CitaviPlaceholder#b8a16a8e-31b9-4414-bbef-bc9afd067722"/>
+          <w:id w:val="2141682234"/>
+          <w:placeholder>
+            <w:docPart w:val="DefaultPlaceholder_-1854013440"/>
+          </w:placeholder>
+        </w:sdtPr>
+        <w:sdtContent>
+          <w:r>
+            <w:fldChar w:fldCharType="begin"/>
+          </w:r>
+          <w:r>
+            <w:instrText>ADDIN CitaviPlaceholder{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}</w:instrText>
+          </w:r>
+          <w:r>
+            <w:fldChar w:fldCharType="separate"/>
+          </w:r>
+          <w:r>
+            <w:t>[IZK 2023]</w:t>
+          </w:r>
+          <w:r>
+            <w:fldChar w:fldCharType="end"/>
+          </w:r>
+        </w:sdtContent>
+      </w:sdt>
+    </w:p>
+    <w:p>
+      <w:pPr>
+        <w:pStyle w:val="berschrift2"/>
+      </w:pPr>
+      <w:r>
+        <w:lastRenderedPageBreak/>
+        <w:t xml:space="preserve"> </w:t>
+      </w:r>
+      <w:r>
+        <w:t>Motivation und Zielsetzung</w:t>
+      </w:r>
+    </w:p>
+    <w:p>
+      <w:r>
+        <w:t>Im Bereich des autonomen Fahren</w:t>
+      </w:r>
+      <w:r>
+        <w:t>s</w:t>
+      </w:r>
+      <w:r>
+        <w:t xml:space="preserve"> spielt die Umfeldwahrnehumg eine entscheidende Rolle.</w:t>
+      </w:r>
+      <w:r>
+        <w:t xml:space="preserve"> Üblicherweise werden hierzu verschiedenste Sensorsysteme, wie…</w:t>
       </w:r>
     </w:p>
     <w:p>
@@ -4976,16 +5241,9 @@
     </w:p>
     <w:p>
       <w:pPr>
-        <w:rPr>
-          <w:b/>
-          <w:bCs/>
-        </w:rPr>
-      </w:pPr>
-      <w:r>
-        <w:rPr>
-          <w:b/>
-          <w:bCs/>
-        </w:rPr>
+        <w:pStyle w:val="berschrift2"/>
+      </w:pPr>
+      <w:r>
         <w:t>Aufbau der Arbeit</w:t>
       </w:r>
     </w:p>
@@ -8277,6 +8535,9 @@
         <w:p>
           <w:pPr>
             <w:pStyle w:val="CitaviBibliographyEntry"/>
+            <w:rPr>
+              <w:lang w:val="en-GB"/>
+            </w:rPr>
           </w:pPr>
           <w:r>
             <w:fldChar w:fldCharType="begin"/>
@@ -8302,6 +8563,9 @@
             <w:t xml:space="preserve">Verwendung von Positionsdaten zur automatisierten Klassifizierung von Verkehrsteilnehmern mittels maschinellen Lernverfahren. </w:t>
           </w:r>
           <w:r>
+            <w:rPr>
+              <w:lang w:val="en-GB"/>
+            </w:rPr>
             <w:t>Masterarbeit.</w:t>
           </w:r>
         </w:p>
@@ -8309,11 +8573,40 @@
           <w:pPr>
             <w:pStyle w:val="CitaviBibliographyEntry"/>
           </w:pPr>
-          <w:bookmarkStart w:id="52" w:name="_CTVL0013d992f5979ee4145a2f7e5b22d949ea3"/>
+          <w:bookmarkStart w:id="52" w:name="_CTVL0013603186579b04970937f6064970cd1d3"/>
+          <w:r>
+            <w:rPr>
+              <w:lang w:val="en-GB"/>
+            </w:rPr>
+            <w:t>Gartner. 2018.</w:t>
+          </w:r>
+          <w:bookmarkEnd w:id="52"/>
+          <w:r>
+            <w:rPr>
+              <w:lang w:val="en-GB"/>
+            </w:rPr>
+            <w:t xml:space="preserve"> </w:t>
+          </w:r>
+          <w:r>
+            <w:rPr>
+              <w:i/>
+              <w:lang w:val="en-GB"/>
+            </w:rPr>
+            <w:t xml:space="preserve">Gartner Says 5G Networks Have a Paramount Role in Autonomous Vehicle Connectivity. CSPs Need to Ensure Participation in Safety Design of Autonomous Vehicles [online]. </w:t>
+          </w:r>
+          <w:r>
+            <w:t>Verfügbar unter https://www.gartner.com/en/newsroom/press-releases/2018-06-21-gartner-says-5g-networks-have-a-paramount-role-in-autonomous-vehicle-connectivity [abgerufen am 20. Juni 2023].</w:t>
+          </w:r>
+        </w:p>
+        <w:p>
+          <w:pPr>
+            <w:pStyle w:val="CitaviBibliographyEntry"/>
+          </w:pPr>
+          <w:bookmarkStart w:id="53" w:name="_CTVL0013d992f5979ee4145a2f7e5b22d949ea3"/>
           <w:r>
             <w:t>Géron, A. 2020.</w:t>
           </w:r>
-          <w:bookmarkEnd w:id="52"/>
+          <w:bookmarkEnd w:id="53"/>
           <w:r>
             <w:t xml:space="preserve"> </w:t>
           </w:r>
@@ -8331,14 +8624,14 @@
           <w:pPr>
             <w:pStyle w:val="CitaviBibliographyEntry"/>
           </w:pPr>
-          <w:bookmarkStart w:id="53" w:name="_CTVL00134833ffae8bb46c8b775f068c74cd599"/>
+          <w:bookmarkStart w:id="54" w:name="_CTVL00134833ffae8bb46c8b775f068c74cd599"/>
           <w:r>
             <w:rPr>
               <w:lang w:val="en-GB"/>
             </w:rPr>
             <w:t>Grandini, M. et al. 2020.</w:t>
           </w:r>
-          <w:bookmarkEnd w:id="53"/>
+          <w:bookmarkEnd w:id="54"/>
           <w:r>
             <w:rPr>
               <w:lang w:val="en-GB"/>
@@ -8365,11 +8658,33 @@
         <w:p>
           <w:pPr>
             <w:pStyle w:val="CitaviBibliographyEntry"/>
+          </w:pPr>
+          <w:bookmarkStart w:id="55" w:name="_CTVL0016714e6a8b31e4393921c2efbbda8587a"/>
+          <w:r>
+            <w:t>IZK. 2023.</w:t>
+          </w:r>
+          <w:bookmarkEnd w:id="55"/>
+          <w:r>
+            <w:t xml:space="preserve"> </w:t>
+          </w:r>
+          <w:r>
+            <w:rPr>
+              <w:i/>
+            </w:rPr>
+            <w:t xml:space="preserve">5GKC. 5G basiertes Testfeld für das automatisierte Fahren [online]. </w:t>
+          </w:r>
+          <w:r>
+            <w:t>Verfügbar unter https://5gkc.net/ [abgerufen am 20. Juni 2023].</w:t>
+          </w:r>
+        </w:p>
+        <w:p>
+          <w:pPr>
+            <w:pStyle w:val="CitaviBibliographyEntry"/>
             <w:rPr>
               <w:lang w:val="en-GB"/>
             </w:rPr>
           </w:pPr>
-          <w:bookmarkStart w:id="54" w:name="_CTVL0011a41ca57e0cf408eaff41d383455eabe"/>
+          <w:bookmarkStart w:id="56" w:name="_CTVL0011a41ca57e0cf408eaff41d383455eabe"/>
           <w:r>
             <w:t xml:space="preserve">Matteo Simoncini et al. 2018. </w:t>
           </w:r>
@@ -8379,7 +8694,7 @@
             </w:rPr>
             <w:t>Vehicle Classification from Low-Frequency GPS Data with Recurrent Neural Networks [online].</w:t>
           </w:r>
-          <w:bookmarkEnd w:id="54"/>
+          <w:bookmarkEnd w:id="56"/>
           <w:r>
             <w:rPr>
               <w:lang w:val="en-GB"/>
@@ -8407,14 +8722,14 @@
               <w:lang w:val="en-GB"/>
             </w:rPr>
           </w:pPr>
-          <w:bookmarkStart w:id="55" w:name="_CTVL0016740b9a5615f4cb8a7ab90e76ae3e990"/>
+          <w:bookmarkStart w:id="57" w:name="_CTVL0016740b9a5615f4cb8a7ab90e76ae3e990"/>
           <w:r>
             <w:rPr>
               <w:lang w:val="en-GB"/>
             </w:rPr>
             <w:t>Sohl, M. 2022.</w:t>
           </w:r>
-          <w:bookmarkEnd w:id="55"/>
+          <w:bookmarkEnd w:id="57"/>
           <w:r>
             <w:rPr>
               <w:lang w:val="en-GB"/>
@@ -8441,14 +8756,14 @@
               <w:lang w:val="en-GB"/>
             </w:rPr>
           </w:pPr>
-          <w:bookmarkStart w:id="56" w:name="_CTVL0014a52a8e07de74ef2a96be8586e74a69c"/>
+          <w:bookmarkStart w:id="58" w:name="_CTVL0014a52a8e07de74ef2a96be8586e74a69c"/>
           <w:r>
             <w:rPr>
               <w:lang w:val="en-GB"/>
             </w:rPr>
             <w:t>Sun, Z. und Ban, X. 2013. Vehicle classification using GPS data [online].</w:t>
           </w:r>
-          <w:bookmarkEnd w:id="56"/>
+          <w:bookmarkEnd w:id="58"/>
           <w:r>
             <w:rPr>
               <w:lang w:val="en-GB"/>
@@ -8473,14 +8788,14 @@
           <w:pPr>
             <w:pStyle w:val="CitaviBibliographyEntry"/>
           </w:pPr>
-          <w:bookmarkStart w:id="57" w:name="_CTVL001cb05fb53c5d34552a56f572e83ecfdec"/>
+          <w:bookmarkStart w:id="59" w:name="_CTVL001cb05fb53c5d34552a56f572e83ecfdec"/>
           <w:r>
             <w:rPr>
               <w:lang w:val="en-GB"/>
             </w:rPr>
             <w:t>Torlak, R. 2022.</w:t>
           </w:r>
-          <w:bookmarkEnd w:id="57"/>
+          <w:bookmarkEnd w:id="59"/>
           <w:r>
             <w:rPr>
               <w:lang w:val="en-GB"/>
@@ -8517,23 +8832,23 @@
       <w:pPr>
         <w:pStyle w:val="AnhangA1"/>
       </w:pPr>
-      <w:bookmarkStart w:id="58" w:name="_Toc137717009"/>
+      <w:bookmarkStart w:id="60" w:name="_Toc137717009"/>
       <w:r>
         <w:lastRenderedPageBreak/>
         <w:t>Test</w:t>
       </w:r>
-      <w:bookmarkEnd w:id="58"/>
+      <w:bookmarkEnd w:id="60"/>
     </w:p>
     <w:p>
       <w:pPr>
         <w:pStyle w:val="AnhangA1"/>
       </w:pPr>
-      <w:bookmarkStart w:id="59" w:name="_Toc137717010"/>
+      <w:bookmarkStart w:id="61" w:name="_Toc137717010"/>
       <w:r>
         <w:lastRenderedPageBreak/>
         <w:t>Test 2</w:t>
       </w:r>
-      <w:bookmarkEnd w:id="59"/>
+      <w:bookmarkEnd w:id="61"/>
     </w:p>
     <w:p/>
     <w:sectPr>
@@ -8675,7 +8990,7 @@
         <w:rPr>
           <w:noProof/>
         </w:rPr>
-        <w:t>Anforderungen und Gesamtkonzept der Klassifikation</w:t>
+        <w:t>Evaluierung und Diskussion</w:t>
       </w:r>
     </w:fldSimple>
   </w:p>
@@ -11139,7 +11454,6 @@
   <w:style w:type="character" w:default="1" w:styleId="Absatz-Standardschriftart">
     <w:name w:val="Default Paragraph Font"/>
     <w:uiPriority w:val="1"/>
-    <w:semiHidden/>
     <w:unhideWhenUsed/>
   </w:style>
   <w:style w:type="table" w:default="1" w:styleId="NormaleTabelle">
@@ -16717,10 +17031,12 @@
     <w:rsid w:val="006F3EC8"/>
     <w:rsid w:val="00804C51"/>
     <w:rsid w:val="00BB0CDA"/>
+    <w:rsid w:val="00C22B26"/>
     <w:rsid w:val="00C66A56"/>
     <w:rsid w:val="00C76D97"/>
     <w:rsid w:val="00CE7845"/>
     <w:rsid w:val="00D87042"/>
+    <w:rsid w:val="00DC2501"/>
   </w:rsids>
   <m:mathPr>
     <m:mathFont m:val="Cambria Math"/>

--- a/Bachelorarbeit_Lennart_Köpper.docx
+++ b/Bachelorarbeit_Lennart_Köpper.docx
@@ -368,7 +368,7 @@
           <w:numId w:val="0"/>
         </w:numPr>
       </w:pPr>
-      <w:bookmarkStart w:id="0" w:name="_Toc137716958"/>
+      <w:bookmarkStart w:id="0" w:name="_Toc138262114"/>
       <w:r>
         <w:lastRenderedPageBreak/>
         <w:t>Abstract</w:t>
@@ -384,7 +384,7 @@
           <w:numId w:val="0"/>
         </w:numPr>
       </w:pPr>
-      <w:bookmarkStart w:id="1" w:name="_Toc137716959"/>
+      <w:bookmarkStart w:id="1" w:name="_Toc138262115"/>
       <w:r>
         <w:lastRenderedPageBreak/>
         <w:t>Inhaltsverzeichnis</w:t>
@@ -440,7 +440,7 @@
         <w:rPr>
           <w:noProof/>
         </w:rPr>
-        <w:instrText xml:space="preserve"> PAGEREF _Toc137716958 \h </w:instrText>
+        <w:instrText xml:space="preserve"> PAGEREF _Toc138262114 \h </w:instrText>
       </w:r>
       <w:r>
         <w:rPr>
@@ -506,7 +506,7 @@
         <w:rPr>
           <w:noProof/>
         </w:rPr>
-        <w:instrText xml:space="preserve"> PAGEREF _Toc137716959 \h </w:instrText>
+        <w:instrText xml:space="preserve"> PAGEREF _Toc138262115 \h </w:instrText>
       </w:r>
       <w:r>
         <w:rPr>
@@ -572,7 +572,7 @@
         <w:rPr>
           <w:noProof/>
         </w:rPr>
-        <w:instrText xml:space="preserve"> PAGEREF _Toc137716960 \h </w:instrText>
+        <w:instrText xml:space="preserve"> PAGEREF _Toc138262116 \h </w:instrText>
       </w:r>
       <w:r>
         <w:rPr>
@@ -638,7 +638,7 @@
         <w:rPr>
           <w:noProof/>
         </w:rPr>
-        <w:instrText xml:space="preserve"> PAGEREF _Toc137716961 \h </w:instrText>
+        <w:instrText xml:space="preserve"> PAGEREF _Toc138262117 \h </w:instrText>
       </w:r>
       <w:r>
         <w:rPr>
@@ -704,7 +704,7 @@
         <w:rPr>
           <w:noProof/>
         </w:rPr>
-        <w:instrText xml:space="preserve"> PAGEREF _Toc137716962 \h </w:instrText>
+        <w:instrText xml:space="preserve"> PAGEREF _Toc138262118 \h </w:instrText>
       </w:r>
       <w:r>
         <w:rPr>
@@ -770,7 +770,7 @@
         <w:rPr>
           <w:noProof/>
         </w:rPr>
-        <w:instrText xml:space="preserve"> PAGEREF _Toc137716963 \h </w:instrText>
+        <w:instrText xml:space="preserve"> PAGEREF _Toc138262119 \h </w:instrText>
       </w:r>
       <w:r>
         <w:rPr>
@@ -857,7 +857,7 @@
         <w:rPr>
           <w:noProof/>
         </w:rPr>
-        <w:instrText xml:space="preserve"> PAGEREF _Toc137716964 \h </w:instrText>
+        <w:instrText xml:space="preserve"> PAGEREF _Toc138262120 \h </w:instrText>
       </w:r>
       <w:r>
         <w:rPr>
@@ -875,6 +875,249 @@
           <w:noProof/>
         </w:rPr>
         <w:t>9</w:t>
+      </w:r>
+      <w:r>
+        <w:rPr>
+          <w:noProof/>
+        </w:rPr>
+        <w:fldChar w:fldCharType="end"/>
+      </w:r>
+    </w:p>
+    <w:p>
+      <w:pPr>
+        <w:pStyle w:val="Verzeichnis2"/>
+        <w:rPr>
+          <w:rFonts w:asciiTheme="minorHAnsi" w:eastAsiaTheme="minorEastAsia" w:hAnsiTheme="minorHAnsi" w:cstheme="minorBidi"/>
+          <w:bCs w:val="0"/>
+          <w:noProof/>
+          <w:kern w:val="2"/>
+          <w:sz w:val="22"/>
+          <w:szCs w:val="22"/>
+          <w:lang w:eastAsia="de-DE"/>
+          <w14:ligatures w14:val="standardContextual"/>
+        </w:rPr>
+      </w:pPr>
+      <w:r>
+        <w:rPr>
+          <w:noProof/>
+        </w:rPr>
+        <w:t>1.1</w:t>
+      </w:r>
+      <w:r>
+        <w:rPr>
+          <w:rFonts w:asciiTheme="minorHAnsi" w:eastAsiaTheme="minorEastAsia" w:hAnsiTheme="minorHAnsi" w:cstheme="minorBidi"/>
+          <w:bCs w:val="0"/>
+          <w:noProof/>
+          <w:kern w:val="2"/>
+          <w:sz w:val="22"/>
+          <w:szCs w:val="22"/>
+          <w:lang w:eastAsia="de-DE"/>
+          <w14:ligatures w14:val="standardContextual"/>
+        </w:rPr>
+        <w:tab/>
+      </w:r>
+      <w:r>
+        <w:rPr>
+          <w:noProof/>
+        </w:rPr>
+        <w:t>Einleitung und Projekthintergrund</w:t>
+      </w:r>
+      <w:r>
+        <w:rPr>
+          <w:noProof/>
+        </w:rPr>
+        <w:tab/>
+      </w:r>
+      <w:r>
+        <w:rPr>
+          <w:noProof/>
+        </w:rPr>
+        <w:fldChar w:fldCharType="begin"/>
+      </w:r>
+      <w:r>
+        <w:rPr>
+          <w:noProof/>
+        </w:rPr>
+        <w:instrText xml:space="preserve"> PAGEREF _Toc138262121 \h </w:instrText>
+      </w:r>
+      <w:r>
+        <w:rPr>
+          <w:noProof/>
+        </w:rPr>
+      </w:r>
+      <w:r>
+        <w:rPr>
+          <w:noProof/>
+        </w:rPr>
+        <w:fldChar w:fldCharType="separate"/>
+      </w:r>
+      <w:r>
+        <w:rPr>
+          <w:noProof/>
+        </w:rPr>
+        <w:t>9</w:t>
+      </w:r>
+      <w:r>
+        <w:rPr>
+          <w:noProof/>
+        </w:rPr>
+        <w:fldChar w:fldCharType="end"/>
+      </w:r>
+    </w:p>
+    <w:p>
+      <w:pPr>
+        <w:pStyle w:val="Verzeichnis2"/>
+        <w:rPr>
+          <w:rFonts w:asciiTheme="minorHAnsi" w:eastAsiaTheme="minorEastAsia" w:hAnsiTheme="minorHAnsi" w:cstheme="minorBidi"/>
+          <w:bCs w:val="0"/>
+          <w:noProof/>
+          <w:kern w:val="2"/>
+          <w:sz w:val="22"/>
+          <w:szCs w:val="22"/>
+          <w:lang w:eastAsia="de-DE"/>
+          <w14:ligatures w14:val="standardContextual"/>
+        </w:rPr>
+      </w:pPr>
+      <w:r>
+        <w:rPr>
+          <w:noProof/>
+        </w:rPr>
+        <w:t>1.2</w:t>
+      </w:r>
+      <w:r>
+        <w:rPr>
+          <w:rFonts w:asciiTheme="minorHAnsi" w:eastAsiaTheme="minorEastAsia" w:hAnsiTheme="minorHAnsi" w:cstheme="minorBidi"/>
+          <w:bCs w:val="0"/>
+          <w:noProof/>
+          <w:kern w:val="2"/>
+          <w:sz w:val="22"/>
+          <w:szCs w:val="22"/>
+          <w:lang w:eastAsia="de-DE"/>
+          <w14:ligatures w14:val="standardContextual"/>
+        </w:rPr>
+        <w:tab/>
+      </w:r>
+      <w:r>
+        <w:rPr>
+          <w:noProof/>
+        </w:rPr>
+        <w:t>Motivation und Zielsetzung</w:t>
+      </w:r>
+      <w:r>
+        <w:rPr>
+          <w:noProof/>
+        </w:rPr>
+        <w:tab/>
+      </w:r>
+      <w:r>
+        <w:rPr>
+          <w:noProof/>
+        </w:rPr>
+        <w:fldChar w:fldCharType="begin"/>
+      </w:r>
+      <w:r>
+        <w:rPr>
+          <w:noProof/>
+        </w:rPr>
+        <w:instrText xml:space="preserve"> PAGEREF _Toc138262122 \h </w:instrText>
+      </w:r>
+      <w:r>
+        <w:rPr>
+          <w:noProof/>
+        </w:rPr>
+      </w:r>
+      <w:r>
+        <w:rPr>
+          <w:noProof/>
+        </w:rPr>
+        <w:fldChar w:fldCharType="separate"/>
+      </w:r>
+      <w:r>
+        <w:rPr>
+          <w:noProof/>
+        </w:rPr>
+        <w:t>9</w:t>
+      </w:r>
+      <w:r>
+        <w:rPr>
+          <w:noProof/>
+        </w:rPr>
+        <w:fldChar w:fldCharType="end"/>
+      </w:r>
+    </w:p>
+    <w:p>
+      <w:pPr>
+        <w:pStyle w:val="Verzeichnis2"/>
+        <w:rPr>
+          <w:rFonts w:asciiTheme="minorHAnsi" w:eastAsiaTheme="minorEastAsia" w:hAnsiTheme="minorHAnsi" w:cstheme="minorBidi"/>
+          <w:bCs w:val="0"/>
+          <w:noProof/>
+          <w:kern w:val="2"/>
+          <w:sz w:val="22"/>
+          <w:szCs w:val="22"/>
+          <w:lang w:eastAsia="de-DE"/>
+          <w14:ligatures w14:val="standardContextual"/>
+        </w:rPr>
+      </w:pPr>
+      <w:r>
+        <w:rPr>
+          <w:noProof/>
+        </w:rPr>
+        <w:t>1.3</w:t>
+      </w:r>
+      <w:r>
+        <w:rPr>
+          <w:rFonts w:asciiTheme="minorHAnsi" w:eastAsiaTheme="minorEastAsia" w:hAnsiTheme="minorHAnsi" w:cstheme="minorBidi"/>
+          <w:bCs w:val="0"/>
+          <w:noProof/>
+          <w:kern w:val="2"/>
+          <w:sz w:val="22"/>
+          <w:szCs w:val="22"/>
+          <w:lang w:eastAsia="de-DE"/>
+          <w14:ligatures w14:val="standardContextual"/>
+        </w:rPr>
+        <w:tab/>
+      </w:r>
+      <w:r>
+        <w:rPr>
+          <w:noProof/>
+        </w:rPr>
+        <w:t>Aufbau der Arbeit</w:t>
+      </w:r>
+      <w:r>
+        <w:rPr>
+          <w:noProof/>
+        </w:rPr>
+        <w:tab/>
+      </w:r>
+      <w:r>
+        <w:rPr>
+          <w:noProof/>
+        </w:rPr>
+        <w:fldChar w:fldCharType="begin"/>
+      </w:r>
+      <w:r>
+        <w:rPr>
+          <w:noProof/>
+        </w:rPr>
+        <w:instrText xml:space="preserve"> PAGEREF _Toc138262123 \h </w:instrText>
+      </w:r>
+      <w:r>
+        <w:rPr>
+          <w:noProof/>
+        </w:rPr>
+      </w:r>
+      <w:r>
+        <w:rPr>
+          <w:noProof/>
+        </w:rPr>
+        <w:fldChar w:fldCharType="separate"/>
+      </w:r>
+      <w:r>
+        <w:rPr>
+          <w:noProof/>
+        </w:rPr>
+        <w:t>10</w:t>
       </w:r>
       <w:r>
         <w:rPr>
@@ -944,7 +1187,7 @@
         <w:rPr>
           <w:noProof/>
         </w:rPr>
-        <w:instrText xml:space="preserve"> PAGEREF _Toc137716965 \h </w:instrText>
+        <w:instrText xml:space="preserve"> PAGEREF _Toc138262124 \h </w:instrText>
       </w:r>
       <w:r>
         <w:rPr>
@@ -961,7 +1204,7 @@
         <w:rPr>
           <w:noProof/>
         </w:rPr>
-        <w:t>10</w:t>
+        <w:t>12</w:t>
       </w:r>
       <w:r>
         <w:rPr>
@@ -976,6 +1219,1076 @@
         <w:rPr>
           <w:rFonts w:asciiTheme="minorHAnsi" w:eastAsiaTheme="minorEastAsia" w:hAnsiTheme="minorHAnsi" w:cstheme="minorBidi"/>
           <w:bCs w:val="0"/>
+          <w:noProof/>
+          <w:kern w:val="2"/>
+          <w:sz w:val="22"/>
+          <w:szCs w:val="22"/>
+          <w:lang w:eastAsia="de-DE"/>
+          <w14:ligatures w14:val="standardContextual"/>
+        </w:rPr>
+      </w:pPr>
+      <w:r>
+        <w:rPr>
+          <w:noProof/>
+        </w:rPr>
+        <w:t>2.1</w:t>
+      </w:r>
+      <w:r>
+        <w:rPr>
+          <w:rFonts w:asciiTheme="minorHAnsi" w:eastAsiaTheme="minorEastAsia" w:hAnsiTheme="minorHAnsi" w:cstheme="minorBidi"/>
+          <w:bCs w:val="0"/>
+          <w:noProof/>
+          <w:kern w:val="2"/>
+          <w:sz w:val="22"/>
+          <w:szCs w:val="22"/>
+          <w:lang w:eastAsia="de-DE"/>
+          <w14:ligatures w14:val="standardContextual"/>
+        </w:rPr>
+        <w:tab/>
+      </w:r>
+      <w:r>
+        <w:rPr>
+          <w:noProof/>
+        </w:rPr>
+        <w:t>Global Navigation Satellite System</w:t>
+      </w:r>
+      <w:r>
+        <w:rPr>
+          <w:noProof/>
+        </w:rPr>
+        <w:tab/>
+      </w:r>
+      <w:r>
+        <w:rPr>
+          <w:noProof/>
+        </w:rPr>
+        <w:fldChar w:fldCharType="begin"/>
+      </w:r>
+      <w:r>
+        <w:rPr>
+          <w:noProof/>
+        </w:rPr>
+        <w:instrText xml:space="preserve"> PAGEREF _Toc138262125 \h </w:instrText>
+      </w:r>
+      <w:r>
+        <w:rPr>
+          <w:noProof/>
+        </w:rPr>
+      </w:r>
+      <w:r>
+        <w:rPr>
+          <w:noProof/>
+        </w:rPr>
+        <w:fldChar w:fldCharType="separate"/>
+      </w:r>
+      <w:r>
+        <w:rPr>
+          <w:noProof/>
+        </w:rPr>
+        <w:t>12</w:t>
+      </w:r>
+      <w:r>
+        <w:rPr>
+          <w:noProof/>
+        </w:rPr>
+        <w:fldChar w:fldCharType="end"/>
+      </w:r>
+    </w:p>
+    <w:p>
+      <w:pPr>
+        <w:pStyle w:val="Verzeichnis2"/>
+        <w:rPr>
+          <w:rFonts w:asciiTheme="minorHAnsi" w:eastAsiaTheme="minorEastAsia" w:hAnsiTheme="minorHAnsi" w:cstheme="minorBidi"/>
+          <w:bCs w:val="0"/>
+          <w:noProof/>
+          <w:kern w:val="2"/>
+          <w:sz w:val="22"/>
+          <w:szCs w:val="22"/>
+          <w:lang w:eastAsia="de-DE"/>
+          <w14:ligatures w14:val="standardContextual"/>
+        </w:rPr>
+      </w:pPr>
+      <w:r>
+        <w:rPr>
+          <w:noProof/>
+        </w:rPr>
+        <w:t>2.2</w:t>
+      </w:r>
+      <w:r>
+        <w:rPr>
+          <w:rFonts w:asciiTheme="minorHAnsi" w:eastAsiaTheme="minorEastAsia" w:hAnsiTheme="minorHAnsi" w:cstheme="minorBidi"/>
+          <w:bCs w:val="0"/>
+          <w:noProof/>
+          <w:kern w:val="2"/>
+          <w:sz w:val="22"/>
+          <w:szCs w:val="22"/>
+          <w:lang w:eastAsia="de-DE"/>
+          <w14:ligatures w14:val="standardContextual"/>
+        </w:rPr>
+        <w:tab/>
+      </w:r>
+      <w:r>
+        <w:rPr>
+          <w:noProof/>
+        </w:rPr>
+        <w:t>Map-Matching</w:t>
+      </w:r>
+      <w:r>
+        <w:rPr>
+          <w:noProof/>
+        </w:rPr>
+        <w:tab/>
+      </w:r>
+      <w:r>
+        <w:rPr>
+          <w:noProof/>
+        </w:rPr>
+        <w:fldChar w:fldCharType="begin"/>
+      </w:r>
+      <w:r>
+        <w:rPr>
+          <w:noProof/>
+        </w:rPr>
+        <w:instrText xml:space="preserve"> PAGEREF _Toc138262126 \h </w:instrText>
+      </w:r>
+      <w:r>
+        <w:rPr>
+          <w:noProof/>
+        </w:rPr>
+      </w:r>
+      <w:r>
+        <w:rPr>
+          <w:noProof/>
+        </w:rPr>
+        <w:fldChar w:fldCharType="separate"/>
+      </w:r>
+      <w:r>
+        <w:rPr>
+          <w:noProof/>
+        </w:rPr>
+        <w:t>12</w:t>
+      </w:r>
+      <w:r>
+        <w:rPr>
+          <w:noProof/>
+        </w:rPr>
+        <w:fldChar w:fldCharType="end"/>
+      </w:r>
+    </w:p>
+    <w:p>
+      <w:pPr>
+        <w:pStyle w:val="Verzeichnis2"/>
+        <w:rPr>
+          <w:rFonts w:asciiTheme="minorHAnsi" w:eastAsiaTheme="minorEastAsia" w:hAnsiTheme="minorHAnsi" w:cstheme="minorBidi"/>
+          <w:bCs w:val="0"/>
+          <w:noProof/>
+          <w:kern w:val="2"/>
+          <w:sz w:val="22"/>
+          <w:szCs w:val="22"/>
+          <w:lang w:eastAsia="de-DE"/>
+          <w14:ligatures w14:val="standardContextual"/>
+        </w:rPr>
+      </w:pPr>
+      <w:r>
+        <w:rPr>
+          <w:noProof/>
+        </w:rPr>
+        <w:t>2.3</w:t>
+      </w:r>
+      <w:r>
+        <w:rPr>
+          <w:rFonts w:asciiTheme="minorHAnsi" w:eastAsiaTheme="minorEastAsia" w:hAnsiTheme="minorHAnsi" w:cstheme="minorBidi"/>
+          <w:bCs w:val="0"/>
+          <w:noProof/>
+          <w:kern w:val="2"/>
+          <w:sz w:val="22"/>
+          <w:szCs w:val="22"/>
+          <w:lang w:eastAsia="de-DE"/>
+          <w14:ligatures w14:val="standardContextual"/>
+        </w:rPr>
+        <w:tab/>
+      </w:r>
+      <w:r>
+        <w:rPr>
+          <w:noProof/>
+        </w:rPr>
+        <w:t>Maschinelles Lernen und Klassifikation</w:t>
+      </w:r>
+      <w:r>
+        <w:rPr>
+          <w:noProof/>
+        </w:rPr>
+        <w:tab/>
+      </w:r>
+      <w:r>
+        <w:rPr>
+          <w:noProof/>
+        </w:rPr>
+        <w:fldChar w:fldCharType="begin"/>
+      </w:r>
+      <w:r>
+        <w:rPr>
+          <w:noProof/>
+        </w:rPr>
+        <w:instrText xml:space="preserve"> PAGEREF _Toc138262127 \h </w:instrText>
+      </w:r>
+      <w:r>
+        <w:rPr>
+          <w:noProof/>
+        </w:rPr>
+      </w:r>
+      <w:r>
+        <w:rPr>
+          <w:noProof/>
+        </w:rPr>
+        <w:fldChar w:fldCharType="separate"/>
+      </w:r>
+      <w:r>
+        <w:rPr>
+          <w:noProof/>
+        </w:rPr>
+        <w:t>12</w:t>
+      </w:r>
+      <w:r>
+        <w:rPr>
+          <w:noProof/>
+        </w:rPr>
+        <w:fldChar w:fldCharType="end"/>
+      </w:r>
+    </w:p>
+    <w:p>
+      <w:pPr>
+        <w:pStyle w:val="Verzeichnis2"/>
+        <w:rPr>
+          <w:rFonts w:asciiTheme="minorHAnsi" w:eastAsiaTheme="minorEastAsia" w:hAnsiTheme="minorHAnsi" w:cstheme="minorBidi"/>
+          <w:bCs w:val="0"/>
+          <w:noProof/>
+          <w:kern w:val="2"/>
+          <w:sz w:val="22"/>
+          <w:szCs w:val="22"/>
+          <w:lang w:eastAsia="de-DE"/>
+          <w14:ligatures w14:val="standardContextual"/>
+        </w:rPr>
+      </w:pPr>
+      <w:r>
+        <w:rPr>
+          <w:noProof/>
+        </w:rPr>
+        <w:t>2.4</w:t>
+      </w:r>
+      <w:r>
+        <w:rPr>
+          <w:rFonts w:asciiTheme="minorHAnsi" w:eastAsiaTheme="minorEastAsia" w:hAnsiTheme="minorHAnsi" w:cstheme="minorBidi"/>
+          <w:bCs w:val="0"/>
+          <w:noProof/>
+          <w:kern w:val="2"/>
+          <w:sz w:val="22"/>
+          <w:szCs w:val="22"/>
+          <w:lang w:eastAsia="de-DE"/>
+          <w14:ligatures w14:val="standardContextual"/>
+        </w:rPr>
+        <w:tab/>
+      </w:r>
+      <w:r>
+        <w:rPr>
+          <w:noProof/>
+        </w:rPr>
+        <w:t>Klassifikationsverfahren</w:t>
+      </w:r>
+      <w:r>
+        <w:rPr>
+          <w:noProof/>
+        </w:rPr>
+        <w:tab/>
+      </w:r>
+      <w:r>
+        <w:rPr>
+          <w:noProof/>
+        </w:rPr>
+        <w:fldChar w:fldCharType="begin"/>
+      </w:r>
+      <w:r>
+        <w:rPr>
+          <w:noProof/>
+        </w:rPr>
+        <w:instrText xml:space="preserve"> PAGEREF _Toc138262128 \h </w:instrText>
+      </w:r>
+      <w:r>
+        <w:rPr>
+          <w:noProof/>
+        </w:rPr>
+      </w:r>
+      <w:r>
+        <w:rPr>
+          <w:noProof/>
+        </w:rPr>
+        <w:fldChar w:fldCharType="separate"/>
+      </w:r>
+      <w:r>
+        <w:rPr>
+          <w:noProof/>
+        </w:rPr>
+        <w:t>12</w:t>
+      </w:r>
+      <w:r>
+        <w:rPr>
+          <w:noProof/>
+        </w:rPr>
+        <w:fldChar w:fldCharType="end"/>
+      </w:r>
+    </w:p>
+    <w:p>
+      <w:pPr>
+        <w:pStyle w:val="Verzeichnis3"/>
+        <w:tabs>
+          <w:tab w:val="left" w:pos="960"/>
+          <w:tab w:val="right" w:leader="dot" w:pos="9060"/>
+        </w:tabs>
+        <w:rPr>
+          <w:rFonts w:asciiTheme="minorHAnsi" w:eastAsiaTheme="minorEastAsia" w:hAnsiTheme="minorHAnsi" w:cstheme="minorBidi"/>
+          <w:noProof/>
+          <w:kern w:val="2"/>
+          <w:sz w:val="22"/>
+          <w:szCs w:val="22"/>
+          <w:lang w:eastAsia="de-DE"/>
+          <w14:ligatures w14:val="standardContextual"/>
+        </w:rPr>
+      </w:pPr>
+      <w:r>
+        <w:rPr>
+          <w:noProof/>
+        </w:rPr>
+        <w:t>2.4.1</w:t>
+      </w:r>
+      <w:r>
+        <w:rPr>
+          <w:rFonts w:asciiTheme="minorHAnsi" w:eastAsiaTheme="minorEastAsia" w:hAnsiTheme="minorHAnsi" w:cstheme="minorBidi"/>
+          <w:noProof/>
+          <w:kern w:val="2"/>
+          <w:sz w:val="22"/>
+          <w:szCs w:val="22"/>
+          <w:lang w:eastAsia="de-DE"/>
+          <w14:ligatures w14:val="standardContextual"/>
+        </w:rPr>
+        <w:tab/>
+      </w:r>
+      <w:r>
+        <w:rPr>
+          <w:noProof/>
+        </w:rPr>
+        <w:t>Klassifikator 1, z.B. Support-Vector-Machine</w:t>
+      </w:r>
+      <w:r>
+        <w:rPr>
+          <w:noProof/>
+        </w:rPr>
+        <w:tab/>
+      </w:r>
+      <w:r>
+        <w:rPr>
+          <w:noProof/>
+        </w:rPr>
+        <w:fldChar w:fldCharType="begin"/>
+      </w:r>
+      <w:r>
+        <w:rPr>
+          <w:noProof/>
+        </w:rPr>
+        <w:instrText xml:space="preserve"> PAGEREF _Toc138262129 \h </w:instrText>
+      </w:r>
+      <w:r>
+        <w:rPr>
+          <w:noProof/>
+        </w:rPr>
+      </w:r>
+      <w:r>
+        <w:rPr>
+          <w:noProof/>
+        </w:rPr>
+        <w:fldChar w:fldCharType="separate"/>
+      </w:r>
+      <w:r>
+        <w:rPr>
+          <w:noProof/>
+        </w:rPr>
+        <w:t>12</w:t>
+      </w:r>
+      <w:r>
+        <w:rPr>
+          <w:noProof/>
+        </w:rPr>
+        <w:fldChar w:fldCharType="end"/>
+      </w:r>
+    </w:p>
+    <w:p>
+      <w:pPr>
+        <w:pStyle w:val="Verzeichnis3"/>
+        <w:tabs>
+          <w:tab w:val="left" w:pos="960"/>
+          <w:tab w:val="right" w:leader="dot" w:pos="9060"/>
+        </w:tabs>
+        <w:rPr>
+          <w:rFonts w:asciiTheme="minorHAnsi" w:eastAsiaTheme="minorEastAsia" w:hAnsiTheme="minorHAnsi" w:cstheme="minorBidi"/>
+          <w:noProof/>
+          <w:kern w:val="2"/>
+          <w:sz w:val="22"/>
+          <w:szCs w:val="22"/>
+          <w:lang w:eastAsia="de-DE"/>
+          <w14:ligatures w14:val="standardContextual"/>
+        </w:rPr>
+      </w:pPr>
+      <w:r>
+        <w:rPr>
+          <w:noProof/>
+        </w:rPr>
+        <w:t>2.4.2</w:t>
+      </w:r>
+      <w:r>
+        <w:rPr>
+          <w:rFonts w:asciiTheme="minorHAnsi" w:eastAsiaTheme="minorEastAsia" w:hAnsiTheme="minorHAnsi" w:cstheme="minorBidi"/>
+          <w:noProof/>
+          <w:kern w:val="2"/>
+          <w:sz w:val="22"/>
+          <w:szCs w:val="22"/>
+          <w:lang w:eastAsia="de-DE"/>
+          <w14:ligatures w14:val="standardContextual"/>
+        </w:rPr>
+        <w:tab/>
+      </w:r>
+      <w:r>
+        <w:rPr>
+          <w:noProof/>
+        </w:rPr>
+        <w:t>Klassifikator 2, z.B. Entscheidungsbäume/Random-Forest</w:t>
+      </w:r>
+      <w:r>
+        <w:rPr>
+          <w:noProof/>
+        </w:rPr>
+        <w:tab/>
+      </w:r>
+      <w:r>
+        <w:rPr>
+          <w:noProof/>
+        </w:rPr>
+        <w:fldChar w:fldCharType="begin"/>
+      </w:r>
+      <w:r>
+        <w:rPr>
+          <w:noProof/>
+        </w:rPr>
+        <w:instrText xml:space="preserve"> PAGEREF _Toc138262130 \h </w:instrText>
+      </w:r>
+      <w:r>
+        <w:rPr>
+          <w:noProof/>
+        </w:rPr>
+      </w:r>
+      <w:r>
+        <w:rPr>
+          <w:noProof/>
+        </w:rPr>
+        <w:fldChar w:fldCharType="separate"/>
+      </w:r>
+      <w:r>
+        <w:rPr>
+          <w:noProof/>
+        </w:rPr>
+        <w:t>12</w:t>
+      </w:r>
+      <w:r>
+        <w:rPr>
+          <w:noProof/>
+        </w:rPr>
+        <w:fldChar w:fldCharType="end"/>
+      </w:r>
+    </w:p>
+    <w:p>
+      <w:pPr>
+        <w:pStyle w:val="Verzeichnis2"/>
+        <w:rPr>
+          <w:rFonts w:asciiTheme="minorHAnsi" w:eastAsiaTheme="minorEastAsia" w:hAnsiTheme="minorHAnsi" w:cstheme="minorBidi"/>
+          <w:bCs w:val="0"/>
+          <w:noProof/>
+          <w:kern w:val="2"/>
+          <w:sz w:val="22"/>
+          <w:szCs w:val="22"/>
+          <w:lang w:eastAsia="de-DE"/>
+          <w14:ligatures w14:val="standardContextual"/>
+        </w:rPr>
+      </w:pPr>
+      <w:r>
+        <w:rPr>
+          <w:noProof/>
+        </w:rPr>
+        <w:t>2.5</w:t>
+      </w:r>
+      <w:r>
+        <w:rPr>
+          <w:rFonts w:asciiTheme="minorHAnsi" w:eastAsiaTheme="minorEastAsia" w:hAnsiTheme="minorHAnsi" w:cstheme="minorBidi"/>
+          <w:bCs w:val="0"/>
+          <w:noProof/>
+          <w:kern w:val="2"/>
+          <w:sz w:val="22"/>
+          <w:szCs w:val="22"/>
+          <w:lang w:eastAsia="de-DE"/>
+          <w14:ligatures w14:val="standardContextual"/>
+        </w:rPr>
+        <w:tab/>
+      </w:r>
+      <w:r>
+        <w:rPr>
+          <w:noProof/>
+        </w:rPr>
+        <w:t>Klassifikation mit Künstlichen Neuronalen Netzen</w:t>
+      </w:r>
+      <w:r>
+        <w:rPr>
+          <w:noProof/>
+        </w:rPr>
+        <w:tab/>
+      </w:r>
+      <w:r>
+        <w:rPr>
+          <w:noProof/>
+        </w:rPr>
+        <w:fldChar w:fldCharType="begin"/>
+      </w:r>
+      <w:r>
+        <w:rPr>
+          <w:noProof/>
+        </w:rPr>
+        <w:instrText xml:space="preserve"> PAGEREF _Toc138262131 \h </w:instrText>
+      </w:r>
+      <w:r>
+        <w:rPr>
+          <w:noProof/>
+        </w:rPr>
+      </w:r>
+      <w:r>
+        <w:rPr>
+          <w:noProof/>
+        </w:rPr>
+        <w:fldChar w:fldCharType="separate"/>
+      </w:r>
+      <w:r>
+        <w:rPr>
+          <w:noProof/>
+        </w:rPr>
+        <w:t>12</w:t>
+      </w:r>
+      <w:r>
+        <w:rPr>
+          <w:noProof/>
+        </w:rPr>
+        <w:fldChar w:fldCharType="end"/>
+      </w:r>
+    </w:p>
+    <w:p>
+      <w:pPr>
+        <w:pStyle w:val="Verzeichnis3"/>
+        <w:tabs>
+          <w:tab w:val="left" w:pos="960"/>
+          <w:tab w:val="right" w:leader="dot" w:pos="9060"/>
+        </w:tabs>
+        <w:rPr>
+          <w:rFonts w:asciiTheme="minorHAnsi" w:eastAsiaTheme="minorEastAsia" w:hAnsiTheme="minorHAnsi" w:cstheme="minorBidi"/>
+          <w:noProof/>
+          <w:kern w:val="2"/>
+          <w:sz w:val="22"/>
+          <w:szCs w:val="22"/>
+          <w:lang w:eastAsia="de-DE"/>
+          <w14:ligatures w14:val="standardContextual"/>
+        </w:rPr>
+      </w:pPr>
+      <w:r>
+        <w:rPr>
+          <w:noProof/>
+        </w:rPr>
+        <w:t>2.5.1</w:t>
+      </w:r>
+      <w:r>
+        <w:rPr>
+          <w:rFonts w:asciiTheme="minorHAnsi" w:eastAsiaTheme="minorEastAsia" w:hAnsiTheme="minorHAnsi" w:cstheme="minorBidi"/>
+          <w:noProof/>
+          <w:kern w:val="2"/>
+          <w:sz w:val="22"/>
+          <w:szCs w:val="22"/>
+          <w:lang w:eastAsia="de-DE"/>
+          <w14:ligatures w14:val="standardContextual"/>
+        </w:rPr>
+        <w:tab/>
+      </w:r>
+      <w:r>
+        <w:rPr>
+          <w:noProof/>
+        </w:rPr>
+        <w:t>Grundlagen</w:t>
+      </w:r>
+      <w:r>
+        <w:rPr>
+          <w:noProof/>
+        </w:rPr>
+        <w:tab/>
+      </w:r>
+      <w:r>
+        <w:rPr>
+          <w:noProof/>
+        </w:rPr>
+        <w:fldChar w:fldCharType="begin"/>
+      </w:r>
+      <w:r>
+        <w:rPr>
+          <w:noProof/>
+        </w:rPr>
+        <w:instrText xml:space="preserve"> PAGEREF _Toc138262132 \h </w:instrText>
+      </w:r>
+      <w:r>
+        <w:rPr>
+          <w:noProof/>
+        </w:rPr>
+      </w:r>
+      <w:r>
+        <w:rPr>
+          <w:noProof/>
+        </w:rPr>
+        <w:fldChar w:fldCharType="separate"/>
+      </w:r>
+      <w:r>
+        <w:rPr>
+          <w:noProof/>
+        </w:rPr>
+        <w:t>13</w:t>
+      </w:r>
+      <w:r>
+        <w:rPr>
+          <w:noProof/>
+        </w:rPr>
+        <w:fldChar w:fldCharType="end"/>
+      </w:r>
+    </w:p>
+    <w:p>
+      <w:pPr>
+        <w:pStyle w:val="Verzeichnis3"/>
+        <w:tabs>
+          <w:tab w:val="left" w:pos="960"/>
+          <w:tab w:val="right" w:leader="dot" w:pos="9060"/>
+        </w:tabs>
+        <w:rPr>
+          <w:rFonts w:asciiTheme="minorHAnsi" w:eastAsiaTheme="minorEastAsia" w:hAnsiTheme="minorHAnsi" w:cstheme="minorBidi"/>
+          <w:noProof/>
+          <w:kern w:val="2"/>
+          <w:sz w:val="22"/>
+          <w:szCs w:val="22"/>
+          <w:lang w:eastAsia="de-DE"/>
+          <w14:ligatures w14:val="standardContextual"/>
+        </w:rPr>
+      </w:pPr>
+      <w:r>
+        <w:rPr>
+          <w:noProof/>
+        </w:rPr>
+        <w:t>2.5.2</w:t>
+      </w:r>
+      <w:r>
+        <w:rPr>
+          <w:rFonts w:asciiTheme="minorHAnsi" w:eastAsiaTheme="minorEastAsia" w:hAnsiTheme="minorHAnsi" w:cstheme="minorBidi"/>
+          <w:noProof/>
+          <w:kern w:val="2"/>
+          <w:sz w:val="22"/>
+          <w:szCs w:val="22"/>
+          <w:lang w:eastAsia="de-DE"/>
+          <w14:ligatures w14:val="standardContextual"/>
+        </w:rPr>
+        <w:tab/>
+      </w:r>
+      <w:r>
+        <w:rPr>
+          <w:noProof/>
+        </w:rPr>
+        <w:t>Feed-Forward-Netze</w:t>
+      </w:r>
+      <w:r>
+        <w:rPr>
+          <w:noProof/>
+        </w:rPr>
+        <w:tab/>
+      </w:r>
+      <w:r>
+        <w:rPr>
+          <w:noProof/>
+        </w:rPr>
+        <w:fldChar w:fldCharType="begin"/>
+      </w:r>
+      <w:r>
+        <w:rPr>
+          <w:noProof/>
+        </w:rPr>
+        <w:instrText xml:space="preserve"> PAGEREF _Toc138262133 \h </w:instrText>
+      </w:r>
+      <w:r>
+        <w:rPr>
+          <w:noProof/>
+        </w:rPr>
+      </w:r>
+      <w:r>
+        <w:rPr>
+          <w:noProof/>
+        </w:rPr>
+        <w:fldChar w:fldCharType="separate"/>
+      </w:r>
+      <w:r>
+        <w:rPr>
+          <w:noProof/>
+        </w:rPr>
+        <w:t>13</w:t>
+      </w:r>
+      <w:r>
+        <w:rPr>
+          <w:noProof/>
+        </w:rPr>
+        <w:fldChar w:fldCharType="end"/>
+      </w:r>
+    </w:p>
+    <w:p>
+      <w:pPr>
+        <w:pStyle w:val="Verzeichnis3"/>
+        <w:tabs>
+          <w:tab w:val="left" w:pos="960"/>
+          <w:tab w:val="right" w:leader="dot" w:pos="9060"/>
+        </w:tabs>
+        <w:rPr>
+          <w:rFonts w:asciiTheme="minorHAnsi" w:eastAsiaTheme="minorEastAsia" w:hAnsiTheme="minorHAnsi" w:cstheme="minorBidi"/>
+          <w:noProof/>
+          <w:kern w:val="2"/>
+          <w:sz w:val="22"/>
+          <w:szCs w:val="22"/>
+          <w:lang w:eastAsia="de-DE"/>
+          <w14:ligatures w14:val="standardContextual"/>
+        </w:rPr>
+      </w:pPr>
+      <w:r>
+        <w:rPr>
+          <w:noProof/>
+        </w:rPr>
+        <w:t>2.5.3</w:t>
+      </w:r>
+      <w:r>
+        <w:rPr>
+          <w:rFonts w:asciiTheme="minorHAnsi" w:eastAsiaTheme="minorEastAsia" w:hAnsiTheme="minorHAnsi" w:cstheme="minorBidi"/>
+          <w:noProof/>
+          <w:kern w:val="2"/>
+          <w:sz w:val="22"/>
+          <w:szCs w:val="22"/>
+          <w:lang w:eastAsia="de-DE"/>
+          <w14:ligatures w14:val="standardContextual"/>
+        </w:rPr>
+        <w:tab/>
+      </w:r>
+      <w:r>
+        <w:rPr>
+          <w:noProof/>
+        </w:rPr>
+        <w:t>Rekurrente Neuronale Netze</w:t>
+      </w:r>
+      <w:r>
+        <w:rPr>
+          <w:noProof/>
+        </w:rPr>
+        <w:tab/>
+      </w:r>
+      <w:r>
+        <w:rPr>
+          <w:noProof/>
+        </w:rPr>
+        <w:fldChar w:fldCharType="begin"/>
+      </w:r>
+      <w:r>
+        <w:rPr>
+          <w:noProof/>
+        </w:rPr>
+        <w:instrText xml:space="preserve"> PAGEREF _Toc138262134 \h </w:instrText>
+      </w:r>
+      <w:r>
+        <w:rPr>
+          <w:noProof/>
+        </w:rPr>
+      </w:r>
+      <w:r>
+        <w:rPr>
+          <w:noProof/>
+        </w:rPr>
+        <w:fldChar w:fldCharType="separate"/>
+      </w:r>
+      <w:r>
+        <w:rPr>
+          <w:noProof/>
+        </w:rPr>
+        <w:t>13</w:t>
+      </w:r>
+      <w:r>
+        <w:rPr>
+          <w:noProof/>
+        </w:rPr>
+        <w:fldChar w:fldCharType="end"/>
+      </w:r>
+    </w:p>
+    <w:p>
+      <w:pPr>
+        <w:pStyle w:val="Verzeichnis2"/>
+        <w:rPr>
+          <w:rFonts w:asciiTheme="minorHAnsi" w:eastAsiaTheme="minorEastAsia" w:hAnsiTheme="minorHAnsi" w:cstheme="minorBidi"/>
+          <w:bCs w:val="0"/>
+          <w:noProof/>
+          <w:kern w:val="2"/>
+          <w:sz w:val="22"/>
+          <w:szCs w:val="22"/>
+          <w:lang w:eastAsia="de-DE"/>
+          <w14:ligatures w14:val="standardContextual"/>
+        </w:rPr>
+      </w:pPr>
+      <w:r>
+        <w:rPr>
+          <w:noProof/>
+        </w:rPr>
+        <w:t>2.6</w:t>
+      </w:r>
+      <w:r>
+        <w:rPr>
+          <w:rFonts w:asciiTheme="minorHAnsi" w:eastAsiaTheme="minorEastAsia" w:hAnsiTheme="minorHAnsi" w:cstheme="minorBidi"/>
+          <w:bCs w:val="0"/>
+          <w:noProof/>
+          <w:kern w:val="2"/>
+          <w:sz w:val="22"/>
+          <w:szCs w:val="22"/>
+          <w:lang w:eastAsia="de-DE"/>
+          <w14:ligatures w14:val="standardContextual"/>
+        </w:rPr>
+        <w:tab/>
+      </w:r>
+      <w:r>
+        <w:rPr>
+          <w:noProof/>
+        </w:rPr>
+        <w:t>Bewertungsmaße für Klassifikatoren</w:t>
+      </w:r>
+      <w:r>
+        <w:rPr>
+          <w:noProof/>
+        </w:rPr>
+        <w:tab/>
+      </w:r>
+      <w:r>
+        <w:rPr>
+          <w:noProof/>
+        </w:rPr>
+        <w:fldChar w:fldCharType="begin"/>
+      </w:r>
+      <w:r>
+        <w:rPr>
+          <w:noProof/>
+        </w:rPr>
+        <w:instrText xml:space="preserve"> PAGEREF _Toc138262135 \h </w:instrText>
+      </w:r>
+      <w:r>
+        <w:rPr>
+          <w:noProof/>
+        </w:rPr>
+      </w:r>
+      <w:r>
+        <w:rPr>
+          <w:noProof/>
+        </w:rPr>
+        <w:fldChar w:fldCharType="separate"/>
+      </w:r>
+      <w:r>
+        <w:rPr>
+          <w:noProof/>
+        </w:rPr>
+        <w:t>13</w:t>
+      </w:r>
+      <w:r>
+        <w:rPr>
+          <w:noProof/>
+        </w:rPr>
+        <w:fldChar w:fldCharType="end"/>
+      </w:r>
+    </w:p>
+    <w:p>
+      <w:pPr>
+        <w:pStyle w:val="Verzeichnis3"/>
+        <w:tabs>
+          <w:tab w:val="left" w:pos="960"/>
+          <w:tab w:val="right" w:leader="dot" w:pos="9060"/>
+        </w:tabs>
+        <w:rPr>
+          <w:rFonts w:asciiTheme="minorHAnsi" w:eastAsiaTheme="minorEastAsia" w:hAnsiTheme="minorHAnsi" w:cstheme="minorBidi"/>
+          <w:noProof/>
+          <w:kern w:val="2"/>
+          <w:sz w:val="22"/>
+          <w:szCs w:val="22"/>
+          <w:lang w:eastAsia="de-DE"/>
+          <w14:ligatures w14:val="standardContextual"/>
+        </w:rPr>
+      </w:pPr>
+      <w:r>
+        <w:rPr>
+          <w:noProof/>
+        </w:rPr>
+        <w:t>2.6.1</w:t>
+      </w:r>
+      <w:r>
+        <w:rPr>
+          <w:rFonts w:asciiTheme="minorHAnsi" w:eastAsiaTheme="minorEastAsia" w:hAnsiTheme="minorHAnsi" w:cstheme="minorBidi"/>
+          <w:noProof/>
+          <w:kern w:val="2"/>
+          <w:sz w:val="22"/>
+          <w:szCs w:val="22"/>
+          <w:lang w:eastAsia="de-DE"/>
+          <w14:ligatures w14:val="standardContextual"/>
+        </w:rPr>
+        <w:tab/>
+      </w:r>
+      <w:r>
+        <w:rPr>
+          <w:noProof/>
+        </w:rPr>
+        <w:t>Konfusionsmatrizen</w:t>
+      </w:r>
+      <w:r>
+        <w:rPr>
+          <w:noProof/>
+        </w:rPr>
+        <w:tab/>
+      </w:r>
+      <w:r>
+        <w:rPr>
+          <w:noProof/>
+        </w:rPr>
+        <w:fldChar w:fldCharType="begin"/>
+      </w:r>
+      <w:r>
+        <w:rPr>
+          <w:noProof/>
+        </w:rPr>
+        <w:instrText xml:space="preserve"> PAGEREF _Toc138262136 \h </w:instrText>
+      </w:r>
+      <w:r>
+        <w:rPr>
+          <w:noProof/>
+        </w:rPr>
+      </w:r>
+      <w:r>
+        <w:rPr>
+          <w:noProof/>
+        </w:rPr>
+        <w:fldChar w:fldCharType="separate"/>
+      </w:r>
+      <w:r>
+        <w:rPr>
+          <w:noProof/>
+        </w:rPr>
+        <w:t>13</w:t>
+      </w:r>
+      <w:r>
+        <w:rPr>
+          <w:noProof/>
+        </w:rPr>
+        <w:fldChar w:fldCharType="end"/>
+      </w:r>
+    </w:p>
+    <w:p>
+      <w:pPr>
+        <w:pStyle w:val="Verzeichnis3"/>
+        <w:tabs>
+          <w:tab w:val="left" w:pos="960"/>
+          <w:tab w:val="right" w:leader="dot" w:pos="9060"/>
+        </w:tabs>
+        <w:rPr>
+          <w:rFonts w:asciiTheme="minorHAnsi" w:eastAsiaTheme="minorEastAsia" w:hAnsiTheme="minorHAnsi" w:cstheme="minorBidi"/>
+          <w:noProof/>
+          <w:kern w:val="2"/>
+          <w:sz w:val="22"/>
+          <w:szCs w:val="22"/>
+          <w:lang w:eastAsia="de-DE"/>
+          <w14:ligatures w14:val="standardContextual"/>
+        </w:rPr>
+      </w:pPr>
+      <w:r>
+        <w:rPr>
+          <w:noProof/>
+        </w:rPr>
+        <w:t>2.6.2</w:t>
+      </w:r>
+      <w:r>
+        <w:rPr>
+          <w:rFonts w:asciiTheme="minorHAnsi" w:eastAsiaTheme="minorEastAsia" w:hAnsiTheme="minorHAnsi" w:cstheme="minorBidi"/>
+          <w:noProof/>
+          <w:kern w:val="2"/>
+          <w:sz w:val="22"/>
+          <w:szCs w:val="22"/>
+          <w:lang w:eastAsia="de-DE"/>
+          <w14:ligatures w14:val="standardContextual"/>
+        </w:rPr>
+        <w:tab/>
+      </w:r>
+      <w:r>
+        <w:rPr>
+          <w:noProof/>
+        </w:rPr>
+        <w:t>Accuracy / Genauigkeit</w:t>
+      </w:r>
+      <w:r>
+        <w:rPr>
+          <w:noProof/>
+        </w:rPr>
+        <w:tab/>
+      </w:r>
+      <w:r>
+        <w:rPr>
+          <w:noProof/>
+        </w:rPr>
+        <w:fldChar w:fldCharType="begin"/>
+      </w:r>
+      <w:r>
+        <w:rPr>
+          <w:noProof/>
+        </w:rPr>
+        <w:instrText xml:space="preserve"> PAGEREF _Toc138262137 \h </w:instrText>
+      </w:r>
+      <w:r>
+        <w:rPr>
+          <w:noProof/>
+        </w:rPr>
+      </w:r>
+      <w:r>
+        <w:rPr>
+          <w:noProof/>
+        </w:rPr>
+        <w:fldChar w:fldCharType="separate"/>
+      </w:r>
+      <w:r>
+        <w:rPr>
+          <w:noProof/>
+        </w:rPr>
+        <w:t>14</w:t>
+      </w:r>
+      <w:r>
+        <w:rPr>
+          <w:noProof/>
+        </w:rPr>
+        <w:fldChar w:fldCharType="end"/>
+      </w:r>
+    </w:p>
+    <w:p>
+      <w:pPr>
+        <w:pStyle w:val="Verzeichnis3"/>
+        <w:tabs>
+          <w:tab w:val="left" w:pos="960"/>
+          <w:tab w:val="right" w:leader="dot" w:pos="9060"/>
+        </w:tabs>
+        <w:rPr>
+          <w:rFonts w:asciiTheme="minorHAnsi" w:eastAsiaTheme="minorEastAsia" w:hAnsiTheme="minorHAnsi" w:cstheme="minorBidi"/>
           <w:noProof/>
           <w:kern w:val="2"/>
           <w:sz w:val="22"/>
@@ -989,12 +2302,11 @@
           <w:noProof/>
           <w:lang w:val="en-GB"/>
         </w:rPr>
-        <w:t>2.1</w:t>
+        <w:t>2.6.3</w:t>
       </w:r>
       <w:r>
         <w:rPr>
           <w:rFonts w:asciiTheme="minorHAnsi" w:eastAsiaTheme="minorEastAsia" w:hAnsiTheme="minorHAnsi" w:cstheme="minorBidi"/>
-          <w:bCs w:val="0"/>
           <w:noProof/>
           <w:kern w:val="2"/>
           <w:sz w:val="22"/>
@@ -1009,7 +2321,7 @@
           <w:noProof/>
           <w:lang w:val="en-GB"/>
         </w:rPr>
-        <w:t>Global Navigation Satellite System</w:t>
+        <w:t>Precision / Relevanz</w:t>
       </w:r>
       <w:r>
         <w:rPr>
@@ -1029,7 +2341,7 @@
           <w:noProof/>
           <w:lang w:val="en-GB"/>
         </w:rPr>
-        <w:instrText xml:space="preserve"> PAGEREF _Toc137716966 \h </w:instrText>
+        <w:instrText xml:space="preserve"> PAGEREF _Toc138262138 \h </w:instrText>
       </w:r>
       <w:r>
         <w:rPr>
@@ -1047,7 +2359,7 @@
           <w:noProof/>
           <w:lang w:val="en-GB"/>
         </w:rPr>
-        <w:t>10</w:t>
+        <w:t>14</w:t>
       </w:r>
       <w:r>
         <w:rPr>
@@ -1058,10 +2370,13 @@
     </w:p>
     <w:p>
       <w:pPr>
-        <w:pStyle w:val="Verzeichnis2"/>
+        <w:pStyle w:val="Verzeichnis3"/>
+        <w:tabs>
+          <w:tab w:val="left" w:pos="960"/>
+          <w:tab w:val="right" w:leader="dot" w:pos="9060"/>
+        </w:tabs>
         <w:rPr>
           <w:rFonts w:asciiTheme="minorHAnsi" w:eastAsiaTheme="minorEastAsia" w:hAnsiTheme="minorHAnsi" w:cstheme="minorBidi"/>
-          <w:bCs w:val="0"/>
           <w:noProof/>
           <w:kern w:val="2"/>
           <w:sz w:val="22"/>
@@ -1075,12 +2390,11 @@
           <w:noProof/>
           <w:lang w:val="en-GB"/>
         </w:rPr>
-        <w:t>2.2</w:t>
+        <w:t>2.6.4</w:t>
       </w:r>
       <w:r>
         <w:rPr>
           <w:rFonts w:asciiTheme="minorHAnsi" w:eastAsiaTheme="minorEastAsia" w:hAnsiTheme="minorHAnsi" w:cstheme="minorBidi"/>
-          <w:bCs w:val="0"/>
           <w:noProof/>
           <w:kern w:val="2"/>
           <w:sz w:val="22"/>
@@ -1095,7 +2409,7 @@
           <w:noProof/>
           <w:lang w:val="en-GB"/>
         </w:rPr>
-        <w:t>Map-Matching</w:t>
+        <w:t>Recall / Sensitivität</w:t>
       </w:r>
       <w:r>
         <w:rPr>
@@ -1115,7 +2429,7 @@
           <w:noProof/>
           <w:lang w:val="en-GB"/>
         </w:rPr>
-        <w:instrText xml:space="preserve"> PAGEREF _Toc137716967 \h </w:instrText>
+        <w:instrText xml:space="preserve"> PAGEREF _Toc138262139 \h </w:instrText>
       </w:r>
       <w:r>
         <w:rPr>
@@ -1133,7 +2447,95 @@
           <w:noProof/>
           <w:lang w:val="en-GB"/>
         </w:rPr>
-        <w:t>10</w:t>
+        <w:t>15</w:t>
+      </w:r>
+      <w:r>
+        <w:rPr>
+          <w:noProof/>
+        </w:rPr>
+        <w:fldChar w:fldCharType="end"/>
+      </w:r>
+    </w:p>
+    <w:p>
+      <w:pPr>
+        <w:pStyle w:val="Verzeichnis3"/>
+        <w:tabs>
+          <w:tab w:val="left" w:pos="960"/>
+          <w:tab w:val="right" w:leader="dot" w:pos="9060"/>
+        </w:tabs>
+        <w:rPr>
+          <w:rFonts w:asciiTheme="minorHAnsi" w:eastAsiaTheme="minorEastAsia" w:hAnsiTheme="minorHAnsi" w:cstheme="minorBidi"/>
+          <w:noProof/>
+          <w:kern w:val="2"/>
+          <w:sz w:val="22"/>
+          <w:szCs w:val="22"/>
+          <w:lang w:val="en-GB" w:eastAsia="de-DE"/>
+          <w14:ligatures w14:val="standardContextual"/>
+        </w:rPr>
+      </w:pPr>
+      <w:r>
+        <w:rPr>
+          <w:noProof/>
+          <w:lang w:val="en-GB"/>
+        </w:rPr>
+        <w:t>2.6.5</w:t>
+      </w:r>
+      <w:r>
+        <w:rPr>
+          <w:rFonts w:asciiTheme="minorHAnsi" w:eastAsiaTheme="minorEastAsia" w:hAnsiTheme="minorHAnsi" w:cstheme="minorBidi"/>
+          <w:noProof/>
+          <w:kern w:val="2"/>
+          <w:sz w:val="22"/>
+          <w:szCs w:val="22"/>
+          <w:lang w:val="en-GB" w:eastAsia="de-DE"/>
+          <w14:ligatures w14:val="standardContextual"/>
+        </w:rPr>
+        <w:tab/>
+      </w:r>
+      <w:r>
+        <w:rPr>
+          <w:noProof/>
+          <w:lang w:val="en-GB"/>
+        </w:rPr>
+        <w:t>F1-Score</w:t>
+      </w:r>
+      <w:r>
+        <w:rPr>
+          <w:noProof/>
+          <w:lang w:val="en-GB"/>
+        </w:rPr>
+        <w:tab/>
+      </w:r>
+      <w:r>
+        <w:rPr>
+          <w:noProof/>
+        </w:rPr>
+        <w:fldChar w:fldCharType="begin"/>
+      </w:r>
+      <w:r>
+        <w:rPr>
+          <w:noProof/>
+          <w:lang w:val="en-GB"/>
+        </w:rPr>
+        <w:instrText xml:space="preserve"> PAGEREF _Toc138262140 \h </w:instrText>
+      </w:r>
+      <w:r>
+        <w:rPr>
+          <w:noProof/>
+        </w:rPr>
+      </w:r>
+      <w:r>
+        <w:rPr>
+          <w:noProof/>
+        </w:rPr>
+        <w:fldChar w:fldCharType="separate"/>
+      </w:r>
+      <w:r>
+        <w:rPr>
+          <w:noProof/>
+          <w:lang w:val="en-GB"/>
+        </w:rPr>
+        <w:t>15</w:t>
       </w:r>
       <w:r>
         <w:rPr>
@@ -1160,7 +2562,7 @@
         <w:rPr>
           <w:noProof/>
         </w:rPr>
-        <w:t>2.3</w:t>
+        <w:t>2.7</w:t>
       </w:r>
       <w:r>
         <w:rPr>
@@ -1179,7 +2581,7 @@
         <w:rPr>
           <w:noProof/>
         </w:rPr>
-        <w:t>Maschinelles Lernen und Klassifikation</w:t>
+        <w:t>Eingesetzte Technologien und Frameworks</w:t>
       </w:r>
       <w:r>
         <w:rPr>
@@ -1197,7 +2599,7 @@
         <w:rPr>
           <w:noProof/>
         </w:rPr>
-        <w:instrText xml:space="preserve"> PAGEREF _Toc137716968 \h </w:instrText>
+        <w:instrText xml:space="preserve"> PAGEREF _Toc138262141 \h </w:instrText>
       </w:r>
       <w:r>
         <w:rPr>
@@ -1214,7 +2616,7 @@
         <w:rPr>
           <w:noProof/>
         </w:rPr>
-        <w:t>10</w:t>
+        <w:t>16</w:t>
       </w:r>
       <w:r>
         <w:rPr>
@@ -1225,10 +2627,13 @@
     </w:p>
     <w:p>
       <w:pPr>
-        <w:pStyle w:val="Verzeichnis2"/>
+        <w:pStyle w:val="Verzeichnis3"/>
+        <w:tabs>
+          <w:tab w:val="left" w:pos="960"/>
+          <w:tab w:val="right" w:leader="dot" w:pos="9060"/>
+        </w:tabs>
         <w:rPr>
           <w:rFonts w:asciiTheme="minorHAnsi" w:eastAsiaTheme="minorEastAsia" w:hAnsiTheme="minorHAnsi" w:cstheme="minorBidi"/>
-          <w:bCs w:val="0"/>
           <w:noProof/>
           <w:kern w:val="2"/>
           <w:sz w:val="22"/>
@@ -1241,12 +2646,11 @@
         <w:rPr>
           <w:noProof/>
         </w:rPr>
-        <w:t>2.4</w:t>
+        <w:t>2.7.1</w:t>
       </w:r>
       <w:r>
         <w:rPr>
           <w:rFonts w:asciiTheme="minorHAnsi" w:eastAsiaTheme="minorEastAsia" w:hAnsiTheme="minorHAnsi" w:cstheme="minorBidi"/>
-          <w:bCs w:val="0"/>
           <w:noProof/>
           <w:kern w:val="2"/>
           <w:sz w:val="22"/>
@@ -1260,7 +2664,7 @@
         <w:rPr>
           <w:noProof/>
         </w:rPr>
-        <w:t>Klassifikationsverfahren</w:t>
+        <w:t>Python</w:t>
       </w:r>
       <w:r>
         <w:rPr>
@@ -1278,7 +2682,7 @@
         <w:rPr>
           <w:noProof/>
         </w:rPr>
-        <w:instrText xml:space="preserve"> PAGEREF _Toc137716969 \h </w:instrText>
+        <w:instrText xml:space="preserve"> PAGEREF _Toc138262142 \h </w:instrText>
       </w:r>
       <w:r>
         <w:rPr>
@@ -1295,7 +2699,7 @@
         <w:rPr>
           <w:noProof/>
         </w:rPr>
-        <w:t>10</w:t>
+        <w:t>16</w:t>
       </w:r>
       <w:r>
         <w:rPr>
@@ -1325,7 +2729,7 @@
         <w:rPr>
           <w:noProof/>
         </w:rPr>
-        <w:t>2.4.1</w:t>
+        <w:t>2.7.2</w:t>
       </w:r>
       <w:r>
         <w:rPr>
@@ -1343,7 +2747,7 @@
         <w:rPr>
           <w:noProof/>
         </w:rPr>
-        <w:t>Klassifikator 1, z.B. Support-Vector-Machine</w:t>
+        <w:t>ScikitLearn</w:t>
       </w:r>
       <w:r>
         <w:rPr>
@@ -1361,7 +2765,7 @@
         <w:rPr>
           <w:noProof/>
         </w:rPr>
-        <w:instrText xml:space="preserve"> PAGEREF _Toc137716970 \h </w:instrText>
+        <w:instrText xml:space="preserve"> PAGEREF _Toc138262143 \h </w:instrText>
       </w:r>
       <w:r>
         <w:rPr>
@@ -1378,7 +2782,7 @@
         <w:rPr>
           <w:noProof/>
         </w:rPr>
-        <w:t>10</w:t>
+        <w:t>16</w:t>
       </w:r>
       <w:r>
         <w:rPr>
@@ -1408,7 +2812,7 @@
         <w:rPr>
           <w:noProof/>
         </w:rPr>
-        <w:t>2.4.2</w:t>
+        <w:t>2.7.3</w:t>
       </w:r>
       <w:r>
         <w:rPr>
@@ -1426,7 +2830,7 @@
         <w:rPr>
           <w:noProof/>
         </w:rPr>
-        <w:t>Klassifikator 2, z.B. Entscheidungsbäume/Random-Forest</w:t>
+        <w:t>Keras</w:t>
       </w:r>
       <w:r>
         <w:rPr>
@@ -1444,7 +2848,7 @@
         <w:rPr>
           <w:noProof/>
         </w:rPr>
-        <w:instrText xml:space="preserve"> PAGEREF _Toc137716971 \h </w:instrText>
+        <w:instrText xml:space="preserve"> PAGEREF _Toc138262144 \h </w:instrText>
       </w:r>
       <w:r>
         <w:rPr>
@@ -1461,7 +2865,7 @@
         <w:rPr>
           <w:noProof/>
         </w:rPr>
-        <w:t>10</w:t>
+        <w:t>16</w:t>
       </w:r>
       <w:r>
         <w:rPr>
@@ -1472,9 +2876,14 @@
     </w:p>
     <w:p>
       <w:pPr>
-        <w:pStyle w:val="Verzeichnis2"/>
+        <w:pStyle w:val="Verzeichnis1"/>
+        <w:tabs>
+          <w:tab w:val="left" w:pos="480"/>
+          <w:tab w:val="right" w:leader="dot" w:pos="9060"/>
+        </w:tabs>
         <w:rPr>
           <w:rFonts w:asciiTheme="minorHAnsi" w:eastAsiaTheme="minorEastAsia" w:hAnsiTheme="minorHAnsi" w:cstheme="minorBidi"/>
+          <w:b w:val="0"/>
           <w:bCs w:val="0"/>
           <w:noProof/>
           <w:kern w:val="2"/>
@@ -1488,11 +2897,12 @@
         <w:rPr>
           <w:noProof/>
         </w:rPr>
-        <w:t>2.5</w:t>
+        <w:t>3</w:t>
       </w:r>
       <w:r>
         <w:rPr>
           <w:rFonts w:asciiTheme="minorHAnsi" w:eastAsiaTheme="minorEastAsia" w:hAnsiTheme="minorHAnsi" w:cstheme="minorBidi"/>
+          <w:b w:val="0"/>
           <w:bCs w:val="0"/>
           <w:noProof/>
           <w:kern w:val="2"/>
@@ -1507,7 +2917,7 @@
         <w:rPr>
           <w:noProof/>
         </w:rPr>
-        <w:t>Klassifikation mit Künstlichen Neuronalen Netzen</w:t>
+        <w:t>Verwandte Arbeiten</w:t>
       </w:r>
       <w:r>
         <w:rPr>
@@ -1525,7 +2935,7 @@
         <w:rPr>
           <w:noProof/>
         </w:rPr>
-        <w:instrText xml:space="preserve"> PAGEREF _Toc137716972 \h </w:instrText>
+        <w:instrText xml:space="preserve"> PAGEREF _Toc138262145 \h </w:instrText>
       </w:r>
       <w:r>
         <w:rPr>
@@ -1542,7 +2952,1010 @@
         <w:rPr>
           <w:noProof/>
         </w:rPr>
-        <w:t>10</w:t>
+        <w:t>17</w:t>
+      </w:r>
+      <w:r>
+        <w:rPr>
+          <w:noProof/>
+        </w:rPr>
+        <w:fldChar w:fldCharType="end"/>
+      </w:r>
+    </w:p>
+    <w:p>
+      <w:pPr>
+        <w:pStyle w:val="Verzeichnis2"/>
+        <w:rPr>
+          <w:rFonts w:asciiTheme="minorHAnsi" w:eastAsiaTheme="minorEastAsia" w:hAnsiTheme="minorHAnsi" w:cstheme="minorBidi"/>
+          <w:bCs w:val="0"/>
+          <w:noProof/>
+          <w:kern w:val="2"/>
+          <w:sz w:val="22"/>
+          <w:szCs w:val="22"/>
+          <w:lang w:eastAsia="de-DE"/>
+          <w14:ligatures w14:val="standardContextual"/>
+        </w:rPr>
+      </w:pPr>
+      <w:r>
+        <w:rPr>
+          <w:noProof/>
+        </w:rPr>
+        <w:t>3.1</w:t>
+      </w:r>
+      <w:r>
+        <w:rPr>
+          <w:rFonts w:asciiTheme="minorHAnsi" w:eastAsiaTheme="minorEastAsia" w:hAnsiTheme="minorHAnsi" w:cstheme="minorBidi"/>
+          <w:bCs w:val="0"/>
+          <w:noProof/>
+          <w:kern w:val="2"/>
+          <w:sz w:val="22"/>
+          <w:szCs w:val="22"/>
+          <w:lang w:eastAsia="de-DE"/>
+          <w14:ligatures w14:val="standardContextual"/>
+        </w:rPr>
+        <w:tab/>
+      </w:r>
+      <w:r>
+        <w:rPr>
+          <w:noProof/>
+        </w:rPr>
+        <w:t>Vorangegangene Abschlussarbeiten</w:t>
+      </w:r>
+      <w:r>
+        <w:rPr>
+          <w:noProof/>
+        </w:rPr>
+        <w:tab/>
+      </w:r>
+      <w:r>
+        <w:rPr>
+          <w:noProof/>
+        </w:rPr>
+        <w:fldChar w:fldCharType="begin"/>
+      </w:r>
+      <w:r>
+        <w:rPr>
+          <w:noProof/>
+        </w:rPr>
+        <w:instrText xml:space="preserve"> PAGEREF _Toc138262146 \h </w:instrText>
+      </w:r>
+      <w:r>
+        <w:rPr>
+          <w:noProof/>
+        </w:rPr>
+      </w:r>
+      <w:r>
+        <w:rPr>
+          <w:noProof/>
+        </w:rPr>
+        <w:fldChar w:fldCharType="separate"/>
+      </w:r>
+      <w:r>
+        <w:rPr>
+          <w:noProof/>
+        </w:rPr>
+        <w:t>17</w:t>
+      </w:r>
+      <w:r>
+        <w:rPr>
+          <w:noProof/>
+        </w:rPr>
+        <w:fldChar w:fldCharType="end"/>
+      </w:r>
+    </w:p>
+    <w:p>
+      <w:pPr>
+        <w:pStyle w:val="Verzeichnis2"/>
+        <w:rPr>
+          <w:rFonts w:asciiTheme="minorHAnsi" w:eastAsiaTheme="minorEastAsia" w:hAnsiTheme="minorHAnsi" w:cstheme="minorBidi"/>
+          <w:bCs w:val="0"/>
+          <w:noProof/>
+          <w:kern w:val="2"/>
+          <w:sz w:val="22"/>
+          <w:szCs w:val="22"/>
+          <w:lang w:val="en-GB" w:eastAsia="de-DE"/>
+          <w14:ligatures w14:val="standardContextual"/>
+        </w:rPr>
+      </w:pPr>
+      <w:r>
+        <w:rPr>
+          <w:noProof/>
+          <w:lang w:val="en-GB"/>
+        </w:rPr>
+        <w:lastRenderedPageBreak/>
+        <w:t>3.2</w:t>
+      </w:r>
+      <w:r>
+        <w:rPr>
+          <w:rFonts w:asciiTheme="minorHAnsi" w:eastAsiaTheme="minorEastAsia" w:hAnsiTheme="minorHAnsi" w:cstheme="minorBidi"/>
+          <w:bCs w:val="0"/>
+          <w:noProof/>
+          <w:kern w:val="2"/>
+          <w:sz w:val="22"/>
+          <w:szCs w:val="22"/>
+          <w:lang w:val="en-GB" w:eastAsia="de-DE"/>
+          <w14:ligatures w14:val="standardContextual"/>
+        </w:rPr>
+        <w:tab/>
+      </w:r>
+      <w:r>
+        <w:rPr>
+          <w:noProof/>
+          <w:lang w:val="en-GB"/>
+        </w:rPr>
+        <w:t>Vehicle Classification from Low-Frequency GPS Data with Recurrent Neural Networks</w:t>
+      </w:r>
+      <w:r>
+        <w:rPr>
+          <w:noProof/>
+          <w:lang w:val="en-GB"/>
+        </w:rPr>
+        <w:tab/>
+      </w:r>
+      <w:r>
+        <w:rPr>
+          <w:noProof/>
+        </w:rPr>
+        <w:fldChar w:fldCharType="begin"/>
+      </w:r>
+      <w:r>
+        <w:rPr>
+          <w:noProof/>
+          <w:lang w:val="en-GB"/>
+        </w:rPr>
+        <w:instrText xml:space="preserve"> PAGEREF _Toc138262147 \h </w:instrText>
+      </w:r>
+      <w:r>
+        <w:rPr>
+          <w:noProof/>
+        </w:rPr>
+      </w:r>
+      <w:r>
+        <w:rPr>
+          <w:noProof/>
+        </w:rPr>
+        <w:fldChar w:fldCharType="separate"/>
+      </w:r>
+      <w:r>
+        <w:rPr>
+          <w:noProof/>
+          <w:lang w:val="en-GB"/>
+        </w:rPr>
+        <w:t>18</w:t>
+      </w:r>
+      <w:r>
+        <w:rPr>
+          <w:noProof/>
+        </w:rPr>
+        <w:fldChar w:fldCharType="end"/>
+      </w:r>
+    </w:p>
+    <w:p>
+      <w:pPr>
+        <w:pStyle w:val="Verzeichnis2"/>
+        <w:rPr>
+          <w:rFonts w:asciiTheme="minorHAnsi" w:eastAsiaTheme="minorEastAsia" w:hAnsiTheme="minorHAnsi" w:cstheme="minorBidi"/>
+          <w:bCs w:val="0"/>
+          <w:noProof/>
+          <w:kern w:val="2"/>
+          <w:sz w:val="22"/>
+          <w:szCs w:val="22"/>
+          <w:lang w:val="en-GB" w:eastAsia="de-DE"/>
+          <w14:ligatures w14:val="standardContextual"/>
+        </w:rPr>
+      </w:pPr>
+      <w:r>
+        <w:rPr>
+          <w:noProof/>
+          <w:lang w:val="en-GB"/>
+        </w:rPr>
+        <w:t>3.3</w:t>
+      </w:r>
+      <w:r>
+        <w:rPr>
+          <w:rFonts w:asciiTheme="minorHAnsi" w:eastAsiaTheme="minorEastAsia" w:hAnsiTheme="minorHAnsi" w:cstheme="minorBidi"/>
+          <w:bCs w:val="0"/>
+          <w:noProof/>
+          <w:kern w:val="2"/>
+          <w:sz w:val="22"/>
+          <w:szCs w:val="22"/>
+          <w:lang w:val="en-GB" w:eastAsia="de-DE"/>
+          <w14:ligatures w14:val="standardContextual"/>
+        </w:rPr>
+        <w:tab/>
+      </w:r>
+      <w:r>
+        <w:rPr>
+          <w:noProof/>
+          <w:lang w:val="en-GB"/>
+        </w:rPr>
+        <w:t>Vehicle Classification using GPS Data</w:t>
+      </w:r>
+      <w:r>
+        <w:rPr>
+          <w:noProof/>
+          <w:lang w:val="en-GB"/>
+        </w:rPr>
+        <w:tab/>
+      </w:r>
+      <w:r>
+        <w:rPr>
+          <w:noProof/>
+        </w:rPr>
+        <w:fldChar w:fldCharType="begin"/>
+      </w:r>
+      <w:r>
+        <w:rPr>
+          <w:noProof/>
+          <w:lang w:val="en-GB"/>
+        </w:rPr>
+        <w:instrText xml:space="preserve"> PAGEREF _Toc138262148 \h </w:instrText>
+      </w:r>
+      <w:r>
+        <w:rPr>
+          <w:noProof/>
+        </w:rPr>
+      </w:r>
+      <w:r>
+        <w:rPr>
+          <w:noProof/>
+        </w:rPr>
+        <w:fldChar w:fldCharType="separate"/>
+      </w:r>
+      <w:r>
+        <w:rPr>
+          <w:noProof/>
+          <w:lang w:val="en-GB"/>
+        </w:rPr>
+        <w:t>18</w:t>
+      </w:r>
+      <w:r>
+        <w:rPr>
+          <w:noProof/>
+        </w:rPr>
+        <w:fldChar w:fldCharType="end"/>
+      </w:r>
+    </w:p>
+    <w:p>
+      <w:pPr>
+        <w:pStyle w:val="Verzeichnis1"/>
+        <w:tabs>
+          <w:tab w:val="left" w:pos="480"/>
+          <w:tab w:val="right" w:leader="dot" w:pos="9060"/>
+        </w:tabs>
+        <w:rPr>
+          <w:rFonts w:asciiTheme="minorHAnsi" w:eastAsiaTheme="minorEastAsia" w:hAnsiTheme="minorHAnsi" w:cstheme="minorBidi"/>
+          <w:b w:val="0"/>
+          <w:bCs w:val="0"/>
+          <w:noProof/>
+          <w:kern w:val="2"/>
+          <w:sz w:val="22"/>
+          <w:szCs w:val="22"/>
+          <w:lang w:eastAsia="de-DE"/>
+          <w14:ligatures w14:val="standardContextual"/>
+        </w:rPr>
+      </w:pPr>
+      <w:r>
+        <w:rPr>
+          <w:noProof/>
+        </w:rPr>
+        <w:t>4</w:t>
+      </w:r>
+      <w:r>
+        <w:rPr>
+          <w:rFonts w:asciiTheme="minorHAnsi" w:eastAsiaTheme="minorEastAsia" w:hAnsiTheme="minorHAnsi" w:cstheme="minorBidi"/>
+          <w:b w:val="0"/>
+          <w:bCs w:val="0"/>
+          <w:noProof/>
+          <w:kern w:val="2"/>
+          <w:sz w:val="22"/>
+          <w:szCs w:val="22"/>
+          <w:lang w:eastAsia="de-DE"/>
+          <w14:ligatures w14:val="standardContextual"/>
+        </w:rPr>
+        <w:tab/>
+      </w:r>
+      <w:r>
+        <w:rPr>
+          <w:noProof/>
+        </w:rPr>
+        <w:t>Datengrundlage</w:t>
+      </w:r>
+      <w:r>
+        <w:rPr>
+          <w:noProof/>
+        </w:rPr>
+        <w:tab/>
+      </w:r>
+      <w:r>
+        <w:rPr>
+          <w:noProof/>
+        </w:rPr>
+        <w:fldChar w:fldCharType="begin"/>
+      </w:r>
+      <w:r>
+        <w:rPr>
+          <w:noProof/>
+        </w:rPr>
+        <w:instrText xml:space="preserve"> PAGEREF _Toc138262149 \h </w:instrText>
+      </w:r>
+      <w:r>
+        <w:rPr>
+          <w:noProof/>
+        </w:rPr>
+      </w:r>
+      <w:r>
+        <w:rPr>
+          <w:noProof/>
+        </w:rPr>
+        <w:fldChar w:fldCharType="separate"/>
+      </w:r>
+      <w:r>
+        <w:rPr>
+          <w:noProof/>
+        </w:rPr>
+        <w:t>19</w:t>
+      </w:r>
+      <w:r>
+        <w:rPr>
+          <w:noProof/>
+        </w:rPr>
+        <w:fldChar w:fldCharType="end"/>
+      </w:r>
+    </w:p>
+    <w:p>
+      <w:pPr>
+        <w:pStyle w:val="Verzeichnis2"/>
+        <w:rPr>
+          <w:rFonts w:asciiTheme="minorHAnsi" w:eastAsiaTheme="minorEastAsia" w:hAnsiTheme="minorHAnsi" w:cstheme="minorBidi"/>
+          <w:bCs w:val="0"/>
+          <w:noProof/>
+          <w:kern w:val="2"/>
+          <w:sz w:val="22"/>
+          <w:szCs w:val="22"/>
+          <w:lang w:eastAsia="de-DE"/>
+          <w14:ligatures w14:val="standardContextual"/>
+        </w:rPr>
+      </w:pPr>
+      <w:r>
+        <w:rPr>
+          <w:noProof/>
+        </w:rPr>
+        <w:t>4.1</w:t>
+      </w:r>
+      <w:r>
+        <w:rPr>
+          <w:rFonts w:asciiTheme="minorHAnsi" w:eastAsiaTheme="minorEastAsia" w:hAnsiTheme="minorHAnsi" w:cstheme="minorBidi"/>
+          <w:bCs w:val="0"/>
+          <w:noProof/>
+          <w:kern w:val="2"/>
+          <w:sz w:val="22"/>
+          <w:szCs w:val="22"/>
+          <w:lang w:eastAsia="de-DE"/>
+          <w14:ligatures w14:val="standardContextual"/>
+        </w:rPr>
+        <w:tab/>
+      </w:r>
+      <w:r>
+        <w:rPr>
+          <w:noProof/>
+        </w:rPr>
+        <w:t>Gewinnung der Ausgangsdaten</w:t>
+      </w:r>
+      <w:r>
+        <w:rPr>
+          <w:noProof/>
+        </w:rPr>
+        <w:tab/>
+      </w:r>
+      <w:r>
+        <w:rPr>
+          <w:noProof/>
+        </w:rPr>
+        <w:fldChar w:fldCharType="begin"/>
+      </w:r>
+      <w:r>
+        <w:rPr>
+          <w:noProof/>
+        </w:rPr>
+        <w:instrText xml:space="preserve"> PAGEREF _Toc138262150 \h </w:instrText>
+      </w:r>
+      <w:r>
+        <w:rPr>
+          <w:noProof/>
+        </w:rPr>
+      </w:r>
+      <w:r>
+        <w:rPr>
+          <w:noProof/>
+        </w:rPr>
+        <w:fldChar w:fldCharType="separate"/>
+      </w:r>
+      <w:r>
+        <w:rPr>
+          <w:noProof/>
+        </w:rPr>
+        <w:t>19</w:t>
+      </w:r>
+      <w:r>
+        <w:rPr>
+          <w:noProof/>
+        </w:rPr>
+        <w:fldChar w:fldCharType="end"/>
+      </w:r>
+    </w:p>
+    <w:p>
+      <w:pPr>
+        <w:pStyle w:val="Verzeichnis2"/>
+        <w:rPr>
+          <w:rFonts w:asciiTheme="minorHAnsi" w:eastAsiaTheme="minorEastAsia" w:hAnsiTheme="minorHAnsi" w:cstheme="minorBidi"/>
+          <w:bCs w:val="0"/>
+          <w:noProof/>
+          <w:kern w:val="2"/>
+          <w:sz w:val="22"/>
+          <w:szCs w:val="22"/>
+          <w:lang w:eastAsia="de-DE"/>
+          <w14:ligatures w14:val="standardContextual"/>
+        </w:rPr>
+      </w:pPr>
+      <w:r>
+        <w:rPr>
+          <w:noProof/>
+        </w:rPr>
+        <w:t>4.2</w:t>
+      </w:r>
+      <w:r>
+        <w:rPr>
+          <w:rFonts w:asciiTheme="minorHAnsi" w:eastAsiaTheme="minorEastAsia" w:hAnsiTheme="minorHAnsi" w:cstheme="minorBidi"/>
+          <w:bCs w:val="0"/>
+          <w:noProof/>
+          <w:kern w:val="2"/>
+          <w:sz w:val="22"/>
+          <w:szCs w:val="22"/>
+          <w:lang w:eastAsia="de-DE"/>
+          <w14:ligatures w14:val="standardContextual"/>
+        </w:rPr>
+        <w:tab/>
+      </w:r>
+      <w:r>
+        <w:rPr>
+          <w:noProof/>
+        </w:rPr>
+        <w:t>Beschreibung der Ausgangsdaten</w:t>
+      </w:r>
+      <w:r>
+        <w:rPr>
+          <w:noProof/>
+        </w:rPr>
+        <w:tab/>
+      </w:r>
+      <w:r>
+        <w:rPr>
+          <w:noProof/>
+        </w:rPr>
+        <w:fldChar w:fldCharType="begin"/>
+      </w:r>
+      <w:r>
+        <w:rPr>
+          <w:noProof/>
+        </w:rPr>
+        <w:instrText xml:space="preserve"> PAGEREF _Toc138262151 \h </w:instrText>
+      </w:r>
+      <w:r>
+        <w:rPr>
+          <w:noProof/>
+        </w:rPr>
+      </w:r>
+      <w:r>
+        <w:rPr>
+          <w:noProof/>
+        </w:rPr>
+        <w:fldChar w:fldCharType="separate"/>
+      </w:r>
+      <w:r>
+        <w:rPr>
+          <w:noProof/>
+        </w:rPr>
+        <w:t>19</w:t>
+      </w:r>
+      <w:r>
+        <w:rPr>
+          <w:noProof/>
+        </w:rPr>
+        <w:fldChar w:fldCharType="end"/>
+      </w:r>
+    </w:p>
+    <w:p>
+      <w:pPr>
+        <w:pStyle w:val="Verzeichnis2"/>
+        <w:rPr>
+          <w:rFonts w:asciiTheme="minorHAnsi" w:eastAsiaTheme="minorEastAsia" w:hAnsiTheme="minorHAnsi" w:cstheme="minorBidi"/>
+          <w:bCs w:val="0"/>
+          <w:noProof/>
+          <w:kern w:val="2"/>
+          <w:sz w:val="22"/>
+          <w:szCs w:val="22"/>
+          <w:lang w:eastAsia="de-DE"/>
+          <w14:ligatures w14:val="standardContextual"/>
+        </w:rPr>
+      </w:pPr>
+      <w:r>
+        <w:rPr>
+          <w:noProof/>
+        </w:rPr>
+        <w:t>4.3</w:t>
+      </w:r>
+      <w:r>
+        <w:rPr>
+          <w:rFonts w:asciiTheme="minorHAnsi" w:eastAsiaTheme="minorEastAsia" w:hAnsiTheme="minorHAnsi" w:cstheme="minorBidi"/>
+          <w:bCs w:val="0"/>
+          <w:noProof/>
+          <w:kern w:val="2"/>
+          <w:sz w:val="22"/>
+          <w:szCs w:val="22"/>
+          <w:lang w:eastAsia="de-DE"/>
+          <w14:ligatures w14:val="standardContextual"/>
+        </w:rPr>
+        <w:tab/>
+      </w:r>
+      <w:r>
+        <w:rPr>
+          <w:noProof/>
+        </w:rPr>
+        <w:t>Weiterverarbeitung zu Bewegungsdaten</w:t>
+      </w:r>
+      <w:r>
+        <w:rPr>
+          <w:noProof/>
+        </w:rPr>
+        <w:tab/>
+      </w:r>
+      <w:r>
+        <w:rPr>
+          <w:noProof/>
+        </w:rPr>
+        <w:fldChar w:fldCharType="begin"/>
+      </w:r>
+      <w:r>
+        <w:rPr>
+          <w:noProof/>
+        </w:rPr>
+        <w:instrText xml:space="preserve"> PAGEREF _Toc138262152 \h </w:instrText>
+      </w:r>
+      <w:r>
+        <w:rPr>
+          <w:noProof/>
+        </w:rPr>
+      </w:r>
+      <w:r>
+        <w:rPr>
+          <w:noProof/>
+        </w:rPr>
+        <w:fldChar w:fldCharType="separate"/>
+      </w:r>
+      <w:r>
+        <w:rPr>
+          <w:noProof/>
+        </w:rPr>
+        <w:t>19</w:t>
+      </w:r>
+      <w:r>
+        <w:rPr>
+          <w:noProof/>
+        </w:rPr>
+        <w:fldChar w:fldCharType="end"/>
+      </w:r>
+    </w:p>
+    <w:p>
+      <w:pPr>
+        <w:pStyle w:val="Verzeichnis1"/>
+        <w:tabs>
+          <w:tab w:val="left" w:pos="480"/>
+          <w:tab w:val="right" w:leader="dot" w:pos="9060"/>
+        </w:tabs>
+        <w:rPr>
+          <w:rFonts w:asciiTheme="minorHAnsi" w:eastAsiaTheme="minorEastAsia" w:hAnsiTheme="minorHAnsi" w:cstheme="minorBidi"/>
+          <w:b w:val="0"/>
+          <w:bCs w:val="0"/>
+          <w:noProof/>
+          <w:kern w:val="2"/>
+          <w:sz w:val="22"/>
+          <w:szCs w:val="22"/>
+          <w:lang w:eastAsia="de-DE"/>
+          <w14:ligatures w14:val="standardContextual"/>
+        </w:rPr>
+      </w:pPr>
+      <w:r>
+        <w:rPr>
+          <w:noProof/>
+        </w:rPr>
+        <w:t>5</w:t>
+      </w:r>
+      <w:r>
+        <w:rPr>
+          <w:rFonts w:asciiTheme="minorHAnsi" w:eastAsiaTheme="minorEastAsia" w:hAnsiTheme="minorHAnsi" w:cstheme="minorBidi"/>
+          <w:b w:val="0"/>
+          <w:bCs w:val="0"/>
+          <w:noProof/>
+          <w:kern w:val="2"/>
+          <w:sz w:val="22"/>
+          <w:szCs w:val="22"/>
+          <w:lang w:eastAsia="de-DE"/>
+          <w14:ligatures w14:val="standardContextual"/>
+        </w:rPr>
+        <w:tab/>
+      </w:r>
+      <w:r>
+        <w:rPr>
+          <w:noProof/>
+        </w:rPr>
+        <w:t>Anforderungen und Gesamtkonzept der Klassifikation</w:t>
+      </w:r>
+      <w:r>
+        <w:rPr>
+          <w:noProof/>
+        </w:rPr>
+        <w:tab/>
+      </w:r>
+      <w:r>
+        <w:rPr>
+          <w:noProof/>
+        </w:rPr>
+        <w:fldChar w:fldCharType="begin"/>
+      </w:r>
+      <w:r>
+        <w:rPr>
+          <w:noProof/>
+        </w:rPr>
+        <w:instrText xml:space="preserve"> PAGEREF _Toc138262153 \h </w:instrText>
+      </w:r>
+      <w:r>
+        <w:rPr>
+          <w:noProof/>
+        </w:rPr>
+      </w:r>
+      <w:r>
+        <w:rPr>
+          <w:noProof/>
+        </w:rPr>
+        <w:fldChar w:fldCharType="separate"/>
+      </w:r>
+      <w:r>
+        <w:rPr>
+          <w:noProof/>
+        </w:rPr>
+        <w:t>20</w:t>
+      </w:r>
+      <w:r>
+        <w:rPr>
+          <w:noProof/>
+        </w:rPr>
+        <w:fldChar w:fldCharType="end"/>
+      </w:r>
+    </w:p>
+    <w:p>
+      <w:pPr>
+        <w:pStyle w:val="Verzeichnis1"/>
+        <w:tabs>
+          <w:tab w:val="left" w:pos="480"/>
+          <w:tab w:val="right" w:leader="dot" w:pos="9060"/>
+        </w:tabs>
+        <w:rPr>
+          <w:rFonts w:asciiTheme="minorHAnsi" w:eastAsiaTheme="minorEastAsia" w:hAnsiTheme="minorHAnsi" w:cstheme="minorBidi"/>
+          <w:b w:val="0"/>
+          <w:bCs w:val="0"/>
+          <w:noProof/>
+          <w:kern w:val="2"/>
+          <w:sz w:val="22"/>
+          <w:szCs w:val="22"/>
+          <w:lang w:eastAsia="de-DE"/>
+          <w14:ligatures w14:val="standardContextual"/>
+        </w:rPr>
+      </w:pPr>
+      <w:r>
+        <w:rPr>
+          <w:noProof/>
+        </w:rPr>
+        <w:t>6</w:t>
+      </w:r>
+      <w:r>
+        <w:rPr>
+          <w:rFonts w:asciiTheme="minorHAnsi" w:eastAsiaTheme="minorEastAsia" w:hAnsiTheme="minorHAnsi" w:cstheme="minorBidi"/>
+          <w:b w:val="0"/>
+          <w:bCs w:val="0"/>
+          <w:noProof/>
+          <w:kern w:val="2"/>
+          <w:sz w:val="22"/>
+          <w:szCs w:val="22"/>
+          <w:lang w:eastAsia="de-DE"/>
+          <w14:ligatures w14:val="standardContextual"/>
+        </w:rPr>
+        <w:tab/>
+      </w:r>
+      <w:r>
+        <w:rPr>
+          <w:noProof/>
+        </w:rPr>
+        <w:t>Umsetzung des Map-Matchings</w:t>
+      </w:r>
+      <w:r>
+        <w:rPr>
+          <w:noProof/>
+        </w:rPr>
+        <w:tab/>
+      </w:r>
+      <w:r>
+        <w:rPr>
+          <w:noProof/>
+        </w:rPr>
+        <w:fldChar w:fldCharType="begin"/>
+      </w:r>
+      <w:r>
+        <w:rPr>
+          <w:noProof/>
+        </w:rPr>
+        <w:instrText xml:space="preserve"> PAGEREF _Toc138262154 \h </w:instrText>
+      </w:r>
+      <w:r>
+        <w:rPr>
+          <w:noProof/>
+        </w:rPr>
+      </w:r>
+      <w:r>
+        <w:rPr>
+          <w:noProof/>
+        </w:rPr>
+        <w:fldChar w:fldCharType="separate"/>
+      </w:r>
+      <w:r>
+        <w:rPr>
+          <w:noProof/>
+        </w:rPr>
+        <w:t>21</w:t>
+      </w:r>
+      <w:r>
+        <w:rPr>
+          <w:noProof/>
+        </w:rPr>
+        <w:fldChar w:fldCharType="end"/>
+      </w:r>
+    </w:p>
+    <w:p>
+      <w:pPr>
+        <w:pStyle w:val="Verzeichnis2"/>
+        <w:rPr>
+          <w:rFonts w:asciiTheme="minorHAnsi" w:eastAsiaTheme="minorEastAsia" w:hAnsiTheme="minorHAnsi" w:cstheme="minorBidi"/>
+          <w:bCs w:val="0"/>
+          <w:noProof/>
+          <w:kern w:val="2"/>
+          <w:sz w:val="22"/>
+          <w:szCs w:val="22"/>
+          <w:lang w:eastAsia="de-DE"/>
+          <w14:ligatures w14:val="standardContextual"/>
+        </w:rPr>
+      </w:pPr>
+      <w:r>
+        <w:rPr>
+          <w:noProof/>
+          <w:color w:val="FF0000"/>
+        </w:rPr>
+        <w:t>6.1</w:t>
+      </w:r>
+      <w:r>
+        <w:rPr>
+          <w:rFonts w:asciiTheme="minorHAnsi" w:eastAsiaTheme="minorEastAsia" w:hAnsiTheme="minorHAnsi" w:cstheme="minorBidi"/>
+          <w:bCs w:val="0"/>
+          <w:noProof/>
+          <w:kern w:val="2"/>
+          <w:sz w:val="22"/>
+          <w:szCs w:val="22"/>
+          <w:lang w:eastAsia="de-DE"/>
+          <w14:ligatures w14:val="standardContextual"/>
+        </w:rPr>
+        <w:tab/>
+      </w:r>
+      <w:r>
+        <w:rPr>
+          <w:noProof/>
+          <w:color w:val="FF0000"/>
+        </w:rPr>
+        <w:t>Einrichtung der Valhalla-Engine</w:t>
+      </w:r>
+      <w:r>
+        <w:rPr>
+          <w:noProof/>
+        </w:rPr>
+        <w:tab/>
+      </w:r>
+      <w:r>
+        <w:rPr>
+          <w:noProof/>
+        </w:rPr>
+        <w:fldChar w:fldCharType="begin"/>
+      </w:r>
+      <w:r>
+        <w:rPr>
+          <w:noProof/>
+        </w:rPr>
+        <w:instrText xml:space="preserve"> PAGEREF _Toc138262155 \h </w:instrText>
+      </w:r>
+      <w:r>
+        <w:rPr>
+          <w:noProof/>
+        </w:rPr>
+      </w:r>
+      <w:r>
+        <w:rPr>
+          <w:noProof/>
+        </w:rPr>
+        <w:fldChar w:fldCharType="separate"/>
+      </w:r>
+      <w:r>
+        <w:rPr>
+          <w:noProof/>
+        </w:rPr>
+        <w:t>21</w:t>
+      </w:r>
+      <w:r>
+        <w:rPr>
+          <w:noProof/>
+        </w:rPr>
+        <w:fldChar w:fldCharType="end"/>
+      </w:r>
+    </w:p>
+    <w:p>
+      <w:pPr>
+        <w:pStyle w:val="Verzeichnis2"/>
+        <w:rPr>
+          <w:rFonts w:asciiTheme="minorHAnsi" w:eastAsiaTheme="minorEastAsia" w:hAnsiTheme="minorHAnsi" w:cstheme="minorBidi"/>
+          <w:bCs w:val="0"/>
+          <w:noProof/>
+          <w:kern w:val="2"/>
+          <w:sz w:val="22"/>
+          <w:szCs w:val="22"/>
+          <w:lang w:eastAsia="de-DE"/>
+          <w14:ligatures w14:val="standardContextual"/>
+        </w:rPr>
+      </w:pPr>
+      <w:r>
+        <w:rPr>
+          <w:noProof/>
+        </w:rPr>
+        <w:t>6.2</w:t>
+      </w:r>
+      <w:r>
+        <w:rPr>
+          <w:rFonts w:asciiTheme="minorHAnsi" w:eastAsiaTheme="minorEastAsia" w:hAnsiTheme="minorHAnsi" w:cstheme="minorBidi"/>
+          <w:bCs w:val="0"/>
+          <w:noProof/>
+          <w:kern w:val="2"/>
+          <w:sz w:val="22"/>
+          <w:szCs w:val="22"/>
+          <w:lang w:eastAsia="de-DE"/>
+          <w14:ligatures w14:val="standardContextual"/>
+        </w:rPr>
+        <w:tab/>
+      </w:r>
+      <w:r>
+        <w:rPr>
+          <w:noProof/>
+        </w:rPr>
+        <w:t>Umsetzung und Evaluierung des Road-Snappings</w:t>
+      </w:r>
+      <w:r>
+        <w:rPr>
+          <w:noProof/>
+        </w:rPr>
+        <w:tab/>
+      </w:r>
+      <w:r>
+        <w:rPr>
+          <w:noProof/>
+        </w:rPr>
+        <w:fldChar w:fldCharType="begin"/>
+      </w:r>
+      <w:r>
+        <w:rPr>
+          <w:noProof/>
+        </w:rPr>
+        <w:instrText xml:space="preserve"> PAGEREF _Toc138262156 \h </w:instrText>
+      </w:r>
+      <w:r>
+        <w:rPr>
+          <w:noProof/>
+        </w:rPr>
+      </w:r>
+      <w:r>
+        <w:rPr>
+          <w:noProof/>
+        </w:rPr>
+        <w:fldChar w:fldCharType="separate"/>
+      </w:r>
+      <w:r>
+        <w:rPr>
+          <w:noProof/>
+        </w:rPr>
+        <w:t>21</w:t>
+      </w:r>
+      <w:r>
+        <w:rPr>
+          <w:noProof/>
+        </w:rPr>
+        <w:fldChar w:fldCharType="end"/>
+      </w:r>
+    </w:p>
+    <w:p>
+      <w:pPr>
+        <w:pStyle w:val="Verzeichnis2"/>
+        <w:rPr>
+          <w:rFonts w:asciiTheme="minorHAnsi" w:eastAsiaTheme="minorEastAsia" w:hAnsiTheme="minorHAnsi" w:cstheme="minorBidi"/>
+          <w:bCs w:val="0"/>
+          <w:noProof/>
+          <w:kern w:val="2"/>
+          <w:sz w:val="22"/>
+          <w:szCs w:val="22"/>
+          <w:lang w:eastAsia="de-DE"/>
+          <w14:ligatures w14:val="standardContextual"/>
+        </w:rPr>
+      </w:pPr>
+      <w:r>
+        <w:rPr>
+          <w:noProof/>
+        </w:rPr>
+        <w:t>6.3</w:t>
+      </w:r>
+      <w:r>
+        <w:rPr>
+          <w:rFonts w:asciiTheme="minorHAnsi" w:eastAsiaTheme="minorEastAsia" w:hAnsiTheme="minorHAnsi" w:cstheme="minorBidi"/>
+          <w:bCs w:val="0"/>
+          <w:noProof/>
+          <w:kern w:val="2"/>
+          <w:sz w:val="22"/>
+          <w:szCs w:val="22"/>
+          <w:lang w:eastAsia="de-DE"/>
+          <w14:ligatures w14:val="standardContextual"/>
+        </w:rPr>
+        <w:tab/>
+      </w:r>
+      <w:r>
+        <w:rPr>
+          <w:noProof/>
+        </w:rPr>
+        <w:t>Vorklassifikation zur Bestimmung des korrekten Matching-Modus</w:t>
+      </w:r>
+      <w:r>
+        <w:rPr>
+          <w:noProof/>
+        </w:rPr>
+        <w:tab/>
+      </w:r>
+      <w:r>
+        <w:rPr>
+          <w:noProof/>
+        </w:rPr>
+        <w:fldChar w:fldCharType="begin"/>
+      </w:r>
+      <w:r>
+        <w:rPr>
+          <w:noProof/>
+        </w:rPr>
+        <w:instrText xml:space="preserve"> PAGEREF _Toc138262157 \h </w:instrText>
+      </w:r>
+      <w:r>
+        <w:rPr>
+          <w:noProof/>
+        </w:rPr>
+      </w:r>
+      <w:r>
+        <w:rPr>
+          <w:noProof/>
+        </w:rPr>
+        <w:fldChar w:fldCharType="separate"/>
+      </w:r>
+      <w:r>
+        <w:rPr>
+          <w:noProof/>
+        </w:rPr>
+        <w:t>21</w:t>
       </w:r>
       <w:r>
         <w:rPr>
@@ -1572,7 +3985,7 @@
         <w:rPr>
           <w:noProof/>
         </w:rPr>
-        <w:t>2.5.1</w:t>
+        <w:t>6.3.1</w:t>
       </w:r>
       <w:r>
         <w:rPr>
@@ -1590,7 +4003,7 @@
         <w:rPr>
           <w:noProof/>
         </w:rPr>
-        <w:t>Grundlagen</w:t>
+        <w:t>Erzeugung des Trainingsdatensatzes</w:t>
       </w:r>
       <w:r>
         <w:rPr>
@@ -1608,7 +4021,7 @@
         <w:rPr>
           <w:noProof/>
         </w:rPr>
-        <w:instrText xml:space="preserve"> PAGEREF _Toc137716973 \h </w:instrText>
+        <w:instrText xml:space="preserve"> PAGEREF _Toc138262158 \h </w:instrText>
       </w:r>
       <w:r>
         <w:rPr>
@@ -1625,7 +4038,7 @@
         <w:rPr>
           <w:noProof/>
         </w:rPr>
-        <w:t>11</w:t>
+        <w:t>21</w:t>
       </w:r>
       <w:r>
         <w:rPr>
@@ -1655,7 +4068,7 @@
         <w:rPr>
           <w:noProof/>
         </w:rPr>
-        <w:t>2.5.2</w:t>
+        <w:t>6.3.2</w:t>
       </w:r>
       <w:r>
         <w:rPr>
@@ -1673,7 +4086,7 @@
         <w:rPr>
           <w:noProof/>
         </w:rPr>
-        <w:t>Feed-Forward-Netze</w:t>
+        <w:t>Auswahl des Klassifikators</w:t>
       </w:r>
       <w:r>
         <w:rPr>
@@ -1691,7 +4104,7 @@
         <w:rPr>
           <w:noProof/>
         </w:rPr>
-        <w:instrText xml:space="preserve"> PAGEREF _Toc137716974 \h </w:instrText>
+        <w:instrText xml:space="preserve"> PAGEREF _Toc138262159 \h </w:instrText>
       </w:r>
       <w:r>
         <w:rPr>
@@ -1708,7 +4121,7 @@
         <w:rPr>
           <w:noProof/>
         </w:rPr>
-        <w:t>11</w:t>
+        <w:t>21</w:t>
       </w:r>
       <w:r>
         <w:rPr>
@@ -1738,7 +4151,7 @@
         <w:rPr>
           <w:noProof/>
         </w:rPr>
-        <w:t>2.5.3</w:t>
+        <w:t>6.3.3</w:t>
       </w:r>
       <w:r>
         <w:rPr>
@@ -1756,7 +4169,7 @@
         <w:rPr>
           <w:noProof/>
         </w:rPr>
-        <w:t>Rekurrente Neuronale Netze</w:t>
+        <w:t>Evaluierung</w:t>
       </w:r>
       <w:r>
         <w:rPr>
@@ -1774,7 +4187,7 @@
         <w:rPr>
           <w:noProof/>
         </w:rPr>
-        <w:instrText xml:space="preserve"> PAGEREF _Toc137716975 \h </w:instrText>
+        <w:instrText xml:space="preserve"> PAGEREF _Toc138262160 \h </w:instrText>
       </w:r>
       <w:r>
         <w:rPr>
@@ -1791,7 +4204,7 @@
         <w:rPr>
           <w:noProof/>
         </w:rPr>
-        <w:t>11</w:t>
+        <w:t>21</w:t>
       </w:r>
       <w:r>
         <w:rPr>
@@ -1802,9 +4215,14 @@
     </w:p>
     <w:p>
       <w:pPr>
-        <w:pStyle w:val="Verzeichnis2"/>
+        <w:pStyle w:val="Verzeichnis1"/>
+        <w:tabs>
+          <w:tab w:val="left" w:pos="480"/>
+          <w:tab w:val="right" w:leader="dot" w:pos="9060"/>
+        </w:tabs>
         <w:rPr>
           <w:rFonts w:asciiTheme="minorHAnsi" w:eastAsiaTheme="minorEastAsia" w:hAnsiTheme="minorHAnsi" w:cstheme="minorBidi"/>
+          <w:b w:val="0"/>
           <w:bCs w:val="0"/>
           <w:noProof/>
           <w:kern w:val="2"/>
@@ -1818,11 +4236,12 @@
         <w:rPr>
           <w:noProof/>
         </w:rPr>
-        <w:t>2.6</w:t>
+        <w:t>7</w:t>
       </w:r>
       <w:r>
         <w:rPr>
           <w:rFonts w:asciiTheme="minorHAnsi" w:eastAsiaTheme="minorEastAsia" w:hAnsiTheme="minorHAnsi" w:cstheme="minorBidi"/>
+          <w:b w:val="0"/>
           <w:bCs w:val="0"/>
           <w:noProof/>
           <w:kern w:val="2"/>
@@ -1837,7 +4256,7 @@
         <w:rPr>
           <w:noProof/>
         </w:rPr>
-        <w:t>Bewertungsmaße für Klassifikatoren</w:t>
+        <w:t>Umsetzung der Klassifikation</w:t>
       </w:r>
       <w:r>
         <w:rPr>
@@ -1855,7 +4274,7 @@
         <w:rPr>
           <w:noProof/>
         </w:rPr>
-        <w:instrText xml:space="preserve"> PAGEREF _Toc137716976 \h </w:instrText>
+        <w:instrText xml:space="preserve"> PAGEREF _Toc138262161 \h </w:instrText>
       </w:r>
       <w:r>
         <w:rPr>
@@ -1872,7 +4291,7 @@
         <w:rPr>
           <w:noProof/>
         </w:rPr>
-        <w:t>11</w:t>
+        <w:t>22</w:t>
       </w:r>
       <w:r>
         <w:rPr>
@@ -1902,7 +4321,7 @@
         <w:rPr>
           <w:noProof/>
         </w:rPr>
-        <w:t>2.6.1</w:t>
+        <w:t>7.1.1</w:t>
       </w:r>
       <w:r>
         <w:rPr>
@@ -1920,7 +4339,14 @@
         <w:rPr>
           <w:noProof/>
         </w:rPr>
-        <w:t>Konfusionsmatrizen</w:t>
+        <w:t xml:space="preserve">Erzeugung der Trainingsdatensätze </w:t>
+      </w:r>
+      <w:r>
+        <w:rPr>
+          <w:noProof/>
+          <w:color w:val="70AD47" w:themeColor="accent6"/>
+        </w:rPr>
+        <w:t>(inkl. Vorverarbeitungen)</w:t>
       </w:r>
       <w:r>
         <w:rPr>
@@ -1938,7 +4364,7 @@
         <w:rPr>
           <w:noProof/>
         </w:rPr>
-        <w:instrText xml:space="preserve"> PAGEREF _Toc137716977 \h </w:instrText>
+        <w:instrText xml:space="preserve"> PAGEREF _Toc138262162 \h </w:instrText>
       </w:r>
       <w:r>
         <w:rPr>
@@ -1955,7 +4381,7 @@
         <w:rPr>
           <w:noProof/>
         </w:rPr>
-        <w:t>11</w:t>
+        <w:t>22</w:t>
       </w:r>
       <w:r>
         <w:rPr>
@@ -1985,7 +4411,7 @@
         <w:rPr>
           <w:noProof/>
         </w:rPr>
-        <w:t>2.6.2</w:t>
+        <w:t>7.1.2</w:t>
       </w:r>
       <w:r>
         <w:rPr>
@@ -2003,7 +4429,7 @@
         <w:rPr>
           <w:noProof/>
         </w:rPr>
-        <w:t>Accuracy / Genauigkeit</w:t>
+        <w:t>Training und Optimierung der Modelle</w:t>
       </w:r>
       <w:r>
         <w:rPr>
@@ -2021,7 +4447,7 @@
         <w:rPr>
           <w:noProof/>
         </w:rPr>
-        <w:instrText xml:space="preserve"> PAGEREF _Toc137716978 \h </w:instrText>
+        <w:instrText xml:space="preserve"> PAGEREF _Toc138262163 \h </w:instrText>
       </w:r>
       <w:r>
         <w:rPr>
@@ -2038,7 +4464,7 @@
         <w:rPr>
           <w:noProof/>
         </w:rPr>
-        <w:t>11</w:t>
+        <w:t>22</w:t>
       </w:r>
       <w:r>
         <w:rPr>
@@ -2060,263 +4486,19 @@
           <w:kern w:val="2"/>
           <w:sz w:val="22"/>
           <w:szCs w:val="22"/>
-          <w:lang w:val="en-GB" w:eastAsia="de-DE"/>
+          <w:lang w:eastAsia="de-DE"/>
           <w14:ligatures w14:val="standardContextual"/>
         </w:rPr>
       </w:pPr>
       <w:r>
         <w:rPr>
           <w:noProof/>
-          <w:lang w:val="en-GB"/>
-        </w:rPr>
-        <w:t>2.6.3</w:t>
+        </w:rPr>
+        <w:t>7.1.3</w:t>
       </w:r>
       <w:r>
         <w:rPr>
           <w:rFonts w:asciiTheme="minorHAnsi" w:eastAsiaTheme="minorEastAsia" w:hAnsiTheme="minorHAnsi" w:cstheme="minorBidi"/>
-          <w:noProof/>
-          <w:kern w:val="2"/>
-          <w:sz w:val="22"/>
-          <w:szCs w:val="22"/>
-          <w:lang w:val="en-GB" w:eastAsia="de-DE"/>
-          <w14:ligatures w14:val="standardContextual"/>
-        </w:rPr>
-        <w:tab/>
-      </w:r>
-      <w:r>
-        <w:rPr>
-          <w:noProof/>
-          <w:lang w:val="en-GB"/>
-        </w:rPr>
-        <w:t>Precision / Relevanz</w:t>
-      </w:r>
-      <w:r>
-        <w:rPr>
-          <w:noProof/>
-          <w:lang w:val="en-GB"/>
-        </w:rPr>
-        <w:tab/>
-      </w:r>
-      <w:r>
-        <w:rPr>
-          <w:noProof/>
-        </w:rPr>
-        <w:fldChar w:fldCharType="begin"/>
-      </w:r>
-      <w:r>
-        <w:rPr>
-          <w:noProof/>
-          <w:lang w:val="en-GB"/>
-        </w:rPr>
-        <w:instrText xml:space="preserve"> PAGEREF _Toc137716979 \h </w:instrText>
-      </w:r>
-      <w:r>
-        <w:rPr>
-          <w:noProof/>
-        </w:rPr>
-      </w:r>
-      <w:r>
-        <w:rPr>
-          <w:noProof/>
-        </w:rPr>
-        <w:fldChar w:fldCharType="separate"/>
-      </w:r>
-      <w:r>
-        <w:rPr>
-          <w:noProof/>
-          <w:lang w:val="en-GB"/>
-        </w:rPr>
-        <w:t>11</w:t>
-      </w:r>
-      <w:r>
-        <w:rPr>
-          <w:noProof/>
-        </w:rPr>
-        <w:fldChar w:fldCharType="end"/>
-      </w:r>
-    </w:p>
-    <w:p>
-      <w:pPr>
-        <w:pStyle w:val="Verzeichnis3"/>
-        <w:tabs>
-          <w:tab w:val="left" w:pos="960"/>
-          <w:tab w:val="right" w:leader="dot" w:pos="9060"/>
-        </w:tabs>
-        <w:rPr>
-          <w:rFonts w:asciiTheme="minorHAnsi" w:eastAsiaTheme="minorEastAsia" w:hAnsiTheme="minorHAnsi" w:cstheme="minorBidi"/>
-          <w:noProof/>
-          <w:kern w:val="2"/>
-          <w:sz w:val="22"/>
-          <w:szCs w:val="22"/>
-          <w:lang w:val="en-GB" w:eastAsia="de-DE"/>
-          <w14:ligatures w14:val="standardContextual"/>
-        </w:rPr>
-      </w:pPr>
-      <w:r>
-        <w:rPr>
-          <w:noProof/>
-          <w:lang w:val="en-GB"/>
-        </w:rPr>
-        <w:t>2.6.4</w:t>
-      </w:r>
-      <w:r>
-        <w:rPr>
-          <w:rFonts w:asciiTheme="minorHAnsi" w:eastAsiaTheme="minorEastAsia" w:hAnsiTheme="minorHAnsi" w:cstheme="minorBidi"/>
-          <w:noProof/>
-          <w:kern w:val="2"/>
-          <w:sz w:val="22"/>
-          <w:szCs w:val="22"/>
-          <w:lang w:val="en-GB" w:eastAsia="de-DE"/>
-          <w14:ligatures w14:val="standardContextual"/>
-        </w:rPr>
-        <w:tab/>
-      </w:r>
-      <w:r>
-        <w:rPr>
-          <w:noProof/>
-          <w:lang w:val="en-GB"/>
-        </w:rPr>
-        <w:t>Recall / Sensitivität</w:t>
-      </w:r>
-      <w:r>
-        <w:rPr>
-          <w:noProof/>
-          <w:lang w:val="en-GB"/>
-        </w:rPr>
-        <w:tab/>
-      </w:r>
-      <w:r>
-        <w:rPr>
-          <w:noProof/>
-        </w:rPr>
-        <w:fldChar w:fldCharType="begin"/>
-      </w:r>
-      <w:r>
-        <w:rPr>
-          <w:noProof/>
-          <w:lang w:val="en-GB"/>
-        </w:rPr>
-        <w:instrText xml:space="preserve"> PAGEREF _Toc137716980 \h </w:instrText>
-      </w:r>
-      <w:r>
-        <w:rPr>
-          <w:noProof/>
-        </w:rPr>
-      </w:r>
-      <w:r>
-        <w:rPr>
-          <w:noProof/>
-        </w:rPr>
-        <w:fldChar w:fldCharType="separate"/>
-      </w:r>
-      <w:r>
-        <w:rPr>
-          <w:noProof/>
-          <w:lang w:val="en-GB"/>
-        </w:rPr>
-        <w:t>11</w:t>
-      </w:r>
-      <w:r>
-        <w:rPr>
-          <w:noProof/>
-        </w:rPr>
-        <w:fldChar w:fldCharType="end"/>
-      </w:r>
-    </w:p>
-    <w:p>
-      <w:pPr>
-        <w:pStyle w:val="Verzeichnis3"/>
-        <w:tabs>
-          <w:tab w:val="left" w:pos="960"/>
-          <w:tab w:val="right" w:leader="dot" w:pos="9060"/>
-        </w:tabs>
-        <w:rPr>
-          <w:rFonts w:asciiTheme="minorHAnsi" w:eastAsiaTheme="minorEastAsia" w:hAnsiTheme="minorHAnsi" w:cstheme="minorBidi"/>
-          <w:noProof/>
-          <w:kern w:val="2"/>
-          <w:sz w:val="22"/>
-          <w:szCs w:val="22"/>
-          <w:lang w:val="en-GB" w:eastAsia="de-DE"/>
-          <w14:ligatures w14:val="standardContextual"/>
-        </w:rPr>
-      </w:pPr>
-      <w:r>
-        <w:rPr>
-          <w:noProof/>
-          <w:lang w:val="en-GB"/>
-        </w:rPr>
-        <w:t>2.6.5</w:t>
-      </w:r>
-      <w:r>
-        <w:rPr>
-          <w:rFonts w:asciiTheme="minorHAnsi" w:eastAsiaTheme="minorEastAsia" w:hAnsiTheme="minorHAnsi" w:cstheme="minorBidi"/>
-          <w:noProof/>
-          <w:kern w:val="2"/>
-          <w:sz w:val="22"/>
-          <w:szCs w:val="22"/>
-          <w:lang w:val="en-GB" w:eastAsia="de-DE"/>
-          <w14:ligatures w14:val="standardContextual"/>
-        </w:rPr>
-        <w:tab/>
-      </w:r>
-      <w:r>
-        <w:rPr>
-          <w:noProof/>
-          <w:lang w:val="en-GB"/>
-        </w:rPr>
-        <w:t>F1-Score</w:t>
-      </w:r>
-      <w:r>
-        <w:rPr>
-          <w:noProof/>
-          <w:lang w:val="en-GB"/>
-        </w:rPr>
-        <w:tab/>
-      </w:r>
-      <w:r>
-        <w:rPr>
-          <w:noProof/>
-        </w:rPr>
-        <w:fldChar w:fldCharType="begin"/>
-      </w:r>
-      <w:r>
-        <w:rPr>
-          <w:noProof/>
-          <w:lang w:val="en-GB"/>
-        </w:rPr>
-        <w:instrText xml:space="preserve"> PAGEREF _Toc137716981 \h </w:instrText>
-      </w:r>
-      <w:r>
-        <w:rPr>
-          <w:noProof/>
-        </w:rPr>
-      </w:r>
-      <w:r>
-        <w:rPr>
-          <w:noProof/>
-        </w:rPr>
-        <w:fldChar w:fldCharType="separate"/>
-      </w:r>
-      <w:r>
-        <w:rPr>
-          <w:noProof/>
-          <w:lang w:val="en-GB"/>
-        </w:rPr>
-        <w:t>11</w:t>
-      </w:r>
-      <w:r>
-        <w:rPr>
-          <w:noProof/>
-        </w:rPr>
-        <w:fldChar w:fldCharType="end"/>
-      </w:r>
-    </w:p>
-    <w:p>
-      <w:pPr>
-        <w:pStyle w:val="Verzeichnis2"/>
-        <w:rPr>
-          <w:rFonts w:asciiTheme="minorHAnsi" w:eastAsiaTheme="minorEastAsia" w:hAnsiTheme="minorHAnsi" w:cstheme="minorBidi"/>
-          <w:bCs w:val="0"/>
           <w:noProof/>
           <w:kern w:val="2"/>
           <w:sz w:val="22"/>
@@ -2324,16 +4506,66 @@
           <w:lang w:eastAsia="de-DE"/>
           <w14:ligatures w14:val="standardContextual"/>
         </w:rPr>
-      </w:pPr>
-      <w:r>
-        <w:rPr>
-          <w:noProof/>
-        </w:rPr>
-        <w:t>2.7</w:t>
-      </w:r>
-      <w:r>
+        <w:tab/>
+      </w:r>
+      <w:r>
+        <w:rPr>
+          <w:noProof/>
+        </w:rPr>
+        <w:t>Vorstellung der besten Klassifikatoren</w:t>
+      </w:r>
+      <w:r>
+        <w:rPr>
+          <w:noProof/>
+        </w:rPr>
+        <w:tab/>
+      </w:r>
+      <w:r>
+        <w:rPr>
+          <w:noProof/>
+        </w:rPr>
+        <w:fldChar w:fldCharType="begin"/>
+      </w:r>
+      <w:r>
+        <w:rPr>
+          <w:noProof/>
+        </w:rPr>
+        <w:instrText xml:space="preserve"> PAGEREF _Toc138262164 \h </w:instrText>
+      </w:r>
+      <w:r>
+        <w:rPr>
+          <w:noProof/>
+        </w:rPr>
+      </w:r>
+      <w:r>
+        <w:rPr>
+          <w:noProof/>
+        </w:rPr>
+        <w:fldChar w:fldCharType="separate"/>
+      </w:r>
+      <w:r>
+        <w:rPr>
+          <w:noProof/>
+        </w:rPr>
+        <w:t>22</w:t>
+      </w:r>
+      <w:r>
+        <w:rPr>
+          <w:noProof/>
+        </w:rPr>
+        <w:fldChar w:fldCharType="end"/>
+      </w:r>
+    </w:p>
+    <w:p>
+      <w:pPr>
+        <w:pStyle w:val="Verzeichnis1"/>
+        <w:tabs>
+          <w:tab w:val="left" w:pos="480"/>
+          <w:tab w:val="right" w:leader="dot" w:pos="9060"/>
+        </w:tabs>
         <w:rPr>
           <w:rFonts w:asciiTheme="minorHAnsi" w:eastAsiaTheme="minorEastAsia" w:hAnsiTheme="minorHAnsi" w:cstheme="minorBidi"/>
+          <w:b w:val="0"/>
           <w:bCs w:val="0"/>
           <w:noProof/>
           <w:kern w:val="2"/>
@@ -2342,65 +4574,18 @@
           <w:lang w:eastAsia="de-DE"/>
           <w14:ligatures w14:val="standardContextual"/>
         </w:rPr>
-        <w:tab/>
-      </w:r>
-      <w:r>
-        <w:rPr>
-          <w:noProof/>
-        </w:rPr>
-        <w:t>Eingesetzte Technologien und Frameworks</w:t>
-      </w:r>
-      <w:r>
-        <w:rPr>
-          <w:noProof/>
-        </w:rPr>
-        <w:tab/>
-      </w:r>
-      <w:r>
-        <w:rPr>
-          <w:noProof/>
-        </w:rPr>
-        <w:fldChar w:fldCharType="begin"/>
-      </w:r>
-      <w:r>
-        <w:rPr>
-          <w:noProof/>
-        </w:rPr>
-        <w:instrText xml:space="preserve"> PAGEREF _Toc137716982 \h </w:instrText>
-      </w:r>
-      <w:r>
-        <w:rPr>
-          <w:noProof/>
-        </w:rPr>
-      </w:r>
-      <w:r>
-        <w:rPr>
-          <w:noProof/>
-        </w:rPr>
-        <w:fldChar w:fldCharType="separate"/>
-      </w:r>
-      <w:r>
-        <w:rPr>
-          <w:noProof/>
-        </w:rPr>
-        <w:t>11</w:t>
-      </w:r>
-      <w:r>
-        <w:rPr>
-          <w:noProof/>
-        </w:rPr>
-        <w:fldChar w:fldCharType="end"/>
-      </w:r>
-    </w:p>
-    <w:p>
-      <w:pPr>
-        <w:pStyle w:val="Verzeichnis3"/>
-        <w:tabs>
-          <w:tab w:val="left" w:pos="960"/>
-          <w:tab w:val="right" w:leader="dot" w:pos="9060"/>
-        </w:tabs>
+      </w:pPr>
+      <w:r>
+        <w:rPr>
+          <w:noProof/>
+        </w:rPr>
+        <w:t>8</w:t>
+      </w:r>
+      <w:r>
         <w:rPr>
           <w:rFonts w:asciiTheme="minorHAnsi" w:eastAsiaTheme="minorEastAsia" w:hAnsiTheme="minorHAnsi" w:cstheme="minorBidi"/>
+          <w:b w:val="0"/>
+          <w:bCs w:val="0"/>
           <w:noProof/>
           <w:kern w:val="2"/>
           <w:sz w:val="22"/>
@@ -2408,16 +4593,74 @@
           <w:lang w:eastAsia="de-DE"/>
           <w14:ligatures w14:val="standardContextual"/>
         </w:rPr>
-      </w:pPr>
-      <w:r>
-        <w:rPr>
-          <w:noProof/>
-        </w:rPr>
-        <w:t>2.7.1</w:t>
-      </w:r>
-      <w:r>
+        <w:tab/>
+      </w:r>
+      <w:r>
+        <w:rPr>
+          <w:noProof/>
+        </w:rPr>
+        <w:t xml:space="preserve">Evaluierung </w:t>
+      </w:r>
+      <w:r>
+        <w:rPr>
+          <w:noProof/>
+          <w:color w:val="FF0000"/>
+        </w:rPr>
+        <w:t>und Diskussion</w:t>
+      </w:r>
+      <w:r>
+        <w:rPr>
+          <w:noProof/>
+        </w:rPr>
+        <w:tab/>
+      </w:r>
+      <w:r>
+        <w:rPr>
+          <w:noProof/>
+        </w:rPr>
+        <w:fldChar w:fldCharType="begin"/>
+      </w:r>
+      <w:r>
+        <w:rPr>
+          <w:noProof/>
+        </w:rPr>
+        <w:instrText xml:space="preserve"> PAGEREF _Toc138262165 \h </w:instrText>
+      </w:r>
+      <w:r>
+        <w:rPr>
+          <w:noProof/>
+        </w:rPr>
+      </w:r>
+      <w:r>
+        <w:rPr>
+          <w:noProof/>
+        </w:rPr>
+        <w:fldChar w:fldCharType="separate"/>
+      </w:r>
+      <w:r>
+        <w:rPr>
+          <w:noProof/>
+        </w:rPr>
+        <w:t>23</w:t>
+      </w:r>
+      <w:r>
+        <w:rPr>
+          <w:noProof/>
+        </w:rPr>
+        <w:fldChar w:fldCharType="end"/>
+      </w:r>
+    </w:p>
+    <w:p>
+      <w:pPr>
+        <w:pStyle w:val="Verzeichnis1"/>
+        <w:tabs>
+          <w:tab w:val="left" w:pos="480"/>
+          <w:tab w:val="right" w:leader="dot" w:pos="9060"/>
+        </w:tabs>
         <w:rPr>
           <w:rFonts w:asciiTheme="minorHAnsi" w:eastAsiaTheme="minorEastAsia" w:hAnsiTheme="minorHAnsi" w:cstheme="minorBidi"/>
+          <w:b w:val="0"/>
+          <w:bCs w:val="0"/>
           <w:noProof/>
           <w:kern w:val="2"/>
           <w:sz w:val="22"/>
@@ -2425,65 +4668,18 @@
           <w:lang w:eastAsia="de-DE"/>
           <w14:ligatures w14:val="standardContextual"/>
         </w:rPr>
-        <w:tab/>
-      </w:r>
-      <w:r>
-        <w:rPr>
-          <w:noProof/>
-        </w:rPr>
-        <w:t>Python</w:t>
-      </w:r>
-      <w:r>
-        <w:rPr>
-          <w:noProof/>
-        </w:rPr>
-        <w:tab/>
-      </w:r>
-      <w:r>
-        <w:rPr>
-          <w:noProof/>
-        </w:rPr>
-        <w:fldChar w:fldCharType="begin"/>
-      </w:r>
-      <w:r>
-        <w:rPr>
-          <w:noProof/>
-        </w:rPr>
-        <w:instrText xml:space="preserve"> PAGEREF _Toc137716983 \h </w:instrText>
-      </w:r>
-      <w:r>
-        <w:rPr>
-          <w:noProof/>
-        </w:rPr>
-      </w:r>
-      <w:r>
-        <w:rPr>
-          <w:noProof/>
-        </w:rPr>
-        <w:fldChar w:fldCharType="separate"/>
-      </w:r>
-      <w:r>
-        <w:rPr>
-          <w:noProof/>
-        </w:rPr>
-        <w:t>11</w:t>
-      </w:r>
-      <w:r>
-        <w:rPr>
-          <w:noProof/>
-        </w:rPr>
-        <w:fldChar w:fldCharType="end"/>
-      </w:r>
-    </w:p>
-    <w:p>
-      <w:pPr>
-        <w:pStyle w:val="Verzeichnis3"/>
-        <w:tabs>
-          <w:tab w:val="left" w:pos="960"/>
-          <w:tab w:val="right" w:leader="dot" w:pos="9060"/>
-        </w:tabs>
+      </w:pPr>
+      <w:r>
+        <w:rPr>
+          <w:noProof/>
+        </w:rPr>
+        <w:t>9</w:t>
+      </w:r>
+      <w:r>
         <w:rPr>
           <w:rFonts w:asciiTheme="minorHAnsi" w:eastAsiaTheme="minorEastAsia" w:hAnsiTheme="minorHAnsi" w:cstheme="minorBidi"/>
+          <w:b w:val="0"/>
+          <w:bCs w:val="0"/>
           <w:noProof/>
           <w:kern w:val="2"/>
           <w:sz w:val="22"/>
@@ -2491,16 +4687,66 @@
           <w:lang w:eastAsia="de-DE"/>
           <w14:ligatures w14:val="standardContextual"/>
         </w:rPr>
-      </w:pPr>
-      <w:r>
-        <w:rPr>
-          <w:noProof/>
-        </w:rPr>
-        <w:t>2.7.2</w:t>
-      </w:r>
-      <w:r>
+        <w:tab/>
+      </w:r>
+      <w:r>
+        <w:rPr>
+          <w:noProof/>
+        </w:rPr>
+        <w:t>Zusammenfassung und Ausblick</w:t>
+      </w:r>
+      <w:r>
+        <w:rPr>
+          <w:noProof/>
+        </w:rPr>
+        <w:tab/>
+      </w:r>
+      <w:r>
+        <w:rPr>
+          <w:noProof/>
+        </w:rPr>
+        <w:fldChar w:fldCharType="begin"/>
+      </w:r>
+      <w:r>
+        <w:rPr>
+          <w:noProof/>
+        </w:rPr>
+        <w:instrText xml:space="preserve"> PAGEREF _Toc138262166 \h </w:instrText>
+      </w:r>
+      <w:r>
+        <w:rPr>
+          <w:noProof/>
+        </w:rPr>
+      </w:r>
+      <w:r>
+        <w:rPr>
+          <w:noProof/>
+        </w:rPr>
+        <w:fldChar w:fldCharType="separate"/>
+      </w:r>
+      <w:r>
+        <w:rPr>
+          <w:noProof/>
+        </w:rPr>
+        <w:t>24</w:t>
+      </w:r>
+      <w:r>
+        <w:rPr>
+          <w:noProof/>
+        </w:rPr>
+        <w:fldChar w:fldCharType="end"/>
+      </w:r>
+    </w:p>
+    <w:p>
+      <w:pPr>
+        <w:pStyle w:val="Verzeichnis1"/>
+        <w:tabs>
+          <w:tab w:val="right" w:leader="dot" w:pos="9060"/>
+        </w:tabs>
         <w:rPr>
           <w:rFonts w:asciiTheme="minorHAnsi" w:eastAsiaTheme="minorEastAsia" w:hAnsiTheme="minorHAnsi" w:cstheme="minorBidi"/>
+          <w:b w:val="0"/>
+          <w:bCs w:val="0"/>
           <w:noProof/>
           <w:kern w:val="2"/>
           <w:sz w:val="22"/>
@@ -2508,31 +4754,30 @@
           <w:lang w:eastAsia="de-DE"/>
           <w14:ligatures w14:val="standardContextual"/>
         </w:rPr>
+      </w:pPr>
+      <w:r>
+        <w:rPr>
+          <w:noProof/>
+        </w:rPr>
+        <w:t>Quellenverzeichnis</w:t>
+      </w:r>
+      <w:r>
+        <w:rPr>
+          <w:noProof/>
+        </w:rPr>
         <w:tab/>
       </w:r>
       <w:r>
         <w:rPr>
           <w:noProof/>
         </w:rPr>
-        <w:t>ScikitLearn</w:t>
-      </w:r>
-      <w:r>
-        <w:rPr>
-          <w:noProof/>
-        </w:rPr>
-        <w:tab/>
-      </w:r>
-      <w:r>
-        <w:rPr>
-          <w:noProof/>
-        </w:rPr>
         <w:fldChar w:fldCharType="begin"/>
       </w:r>
       <w:r>
         <w:rPr>
           <w:noProof/>
         </w:rPr>
-        <w:instrText xml:space="preserve"> PAGEREF _Toc137716984 \h </w:instrText>
+        <w:instrText xml:space="preserve"> PAGEREF _Toc138262167 \h </w:instrText>
       </w:r>
       <w:r>
         <w:rPr>
@@ -2549,7 +4794,7 @@
         <w:rPr>
           <w:noProof/>
         </w:rPr>
-        <w:t>12</w:t>
+        <w:t>25</w:t>
       </w:r>
       <w:r>
         <w:rPr>
@@ -2560,13 +4805,15 @@
     </w:p>
     <w:p>
       <w:pPr>
-        <w:pStyle w:val="Verzeichnis3"/>
+        <w:pStyle w:val="Verzeichnis1"/>
         <w:tabs>
-          <w:tab w:val="left" w:pos="960"/>
+          <w:tab w:val="left" w:pos="1680"/>
           <w:tab w:val="right" w:leader="dot" w:pos="9060"/>
         </w:tabs>
         <w:rPr>
           <w:rFonts w:asciiTheme="minorHAnsi" w:eastAsiaTheme="minorEastAsia" w:hAnsiTheme="minorHAnsi" w:cstheme="minorBidi"/>
+          <w:b w:val="0"/>
+          <w:bCs w:val="0"/>
           <w:noProof/>
           <w:kern w:val="2"/>
           <w:sz w:val="22"/>
@@ -2579,11 +4826,13 @@
         <w:rPr>
           <w:noProof/>
         </w:rPr>
-        <w:t>2.7.3</w:t>
+        <w:t>Anhang A 1.</w:t>
       </w:r>
       <w:r>
         <w:rPr>
           <w:rFonts w:asciiTheme="minorHAnsi" w:eastAsiaTheme="minorEastAsia" w:hAnsiTheme="minorHAnsi" w:cstheme="minorBidi"/>
+          <w:b w:val="0"/>
+          <w:bCs w:val="0"/>
           <w:noProof/>
           <w:kern w:val="2"/>
           <w:sz w:val="22"/>
@@ -2597,7 +4846,7 @@
         <w:rPr>
           <w:noProof/>
         </w:rPr>
-        <w:t>Keras</w:t>
+        <w:t>Test</w:t>
       </w:r>
       <w:r>
         <w:rPr>
@@ -2615,7 +4864,7 @@
         <w:rPr>
           <w:noProof/>
         </w:rPr>
-        <w:instrText xml:space="preserve"> PAGEREF _Toc137716985 \h </w:instrText>
+        <w:instrText xml:space="preserve"> PAGEREF _Toc138262168 \h </w:instrText>
       </w:r>
       <w:r>
         <w:rPr>
@@ -2632,7 +4881,7 @@
         <w:rPr>
           <w:noProof/>
         </w:rPr>
-        <w:t>12</w:t>
+        <w:t>26</w:t>
       </w:r>
       <w:r>
         <w:rPr>
@@ -2645,7 +4894,7 @@
       <w:pPr>
         <w:pStyle w:val="Verzeichnis1"/>
         <w:tabs>
-          <w:tab w:val="left" w:pos="480"/>
+          <w:tab w:val="left" w:pos="1680"/>
           <w:tab w:val="right" w:leader="dot" w:pos="9060"/>
         </w:tabs>
         <w:rPr>
@@ -2664,7 +4913,7 @@
         <w:rPr>
           <w:noProof/>
         </w:rPr>
-        <w:t>3</w:t>
+        <w:t>Anhang A 2.</w:t>
       </w:r>
       <w:r>
         <w:rPr>
@@ -2684,7 +4933,7 @@
         <w:rPr>
           <w:noProof/>
         </w:rPr>
-        <w:t>Verwandte Arbeiten</w:t>
+        <w:t>Test 2</w:t>
       </w:r>
       <w:r>
         <w:rPr>
@@ -2702,7 +4951,7 @@
         <w:rPr>
           <w:noProof/>
         </w:rPr>
-        <w:instrText xml:space="preserve"> PAGEREF _Toc137716986 \h </w:instrText>
+        <w:instrText xml:space="preserve"> PAGEREF _Toc138262169 \h </w:instrText>
       </w:r>
       <w:r>
         <w:rPr>
@@ -2719,2023 +4968,7 @@
         <w:rPr>
           <w:noProof/>
         </w:rPr>
-        <w:t>13</w:t>
-      </w:r>
-      <w:r>
-        <w:rPr>
-          <w:noProof/>
-        </w:rPr>
-        <w:fldChar w:fldCharType="end"/>
-      </w:r>
-    </w:p>
-    <w:p>
-      <w:pPr>
-        <w:pStyle w:val="Verzeichnis2"/>
-        <w:rPr>
-          <w:rFonts w:asciiTheme="minorHAnsi" w:eastAsiaTheme="minorEastAsia" w:hAnsiTheme="minorHAnsi" w:cstheme="minorBidi"/>
-          <w:bCs w:val="0"/>
-          <w:noProof/>
-          <w:kern w:val="2"/>
-          <w:sz w:val="22"/>
-          <w:szCs w:val="22"/>
-          <w:lang w:eastAsia="de-DE"/>
-          <w14:ligatures w14:val="standardContextual"/>
-        </w:rPr>
-      </w:pPr>
-      <w:r>
-        <w:rPr>
-          <w:noProof/>
-        </w:rPr>
-        <w:t>3.1</w:t>
-      </w:r>
-      <w:r>
-        <w:rPr>
-          <w:rFonts w:asciiTheme="minorHAnsi" w:eastAsiaTheme="minorEastAsia" w:hAnsiTheme="minorHAnsi" w:cstheme="minorBidi"/>
-          <w:bCs w:val="0"/>
-          <w:noProof/>
-          <w:kern w:val="2"/>
-          <w:sz w:val="22"/>
-          <w:szCs w:val="22"/>
-          <w:lang w:eastAsia="de-DE"/>
-          <w14:ligatures w14:val="standardContextual"/>
-        </w:rPr>
-        <w:tab/>
-      </w:r>
-      <w:r>
-        <w:rPr>
-          <w:noProof/>
-        </w:rPr>
-        <w:t>Vorangegangene Abschlussarbeiten</w:t>
-      </w:r>
-      <w:r>
-        <w:rPr>
-          <w:noProof/>
-        </w:rPr>
-        <w:tab/>
-      </w:r>
-      <w:r>
-        <w:rPr>
-          <w:noProof/>
-        </w:rPr>
-        <w:fldChar w:fldCharType="begin"/>
-      </w:r>
-      <w:r>
-        <w:rPr>
-          <w:noProof/>
-        </w:rPr>
-        <w:instrText xml:space="preserve"> PAGEREF _Toc137716987 \h </w:instrText>
-      </w:r>
-      <w:r>
-        <w:rPr>
-          <w:noProof/>
-        </w:rPr>
-      </w:r>
-      <w:r>
-        <w:rPr>
-          <w:noProof/>
-        </w:rPr>
-        <w:fldChar w:fldCharType="separate"/>
-      </w:r>
-      <w:r>
-        <w:rPr>
-          <w:noProof/>
-        </w:rPr>
-        <w:t>13</w:t>
-      </w:r>
-      <w:r>
-        <w:rPr>
-          <w:noProof/>
-        </w:rPr>
-        <w:fldChar w:fldCharType="end"/>
-      </w:r>
-    </w:p>
-    <w:p>
-      <w:pPr>
-        <w:pStyle w:val="Verzeichnis2"/>
-        <w:rPr>
-          <w:rFonts w:asciiTheme="minorHAnsi" w:eastAsiaTheme="minorEastAsia" w:hAnsiTheme="minorHAnsi" w:cstheme="minorBidi"/>
-          <w:bCs w:val="0"/>
-          <w:noProof/>
-          <w:kern w:val="2"/>
-          <w:sz w:val="22"/>
-          <w:szCs w:val="22"/>
-          <w:lang w:val="en-GB" w:eastAsia="de-DE"/>
-          <w14:ligatures w14:val="standardContextual"/>
-        </w:rPr>
-      </w:pPr>
-      <w:r>
-        <w:rPr>
-          <w:noProof/>
-          <w:lang w:val="en-GB"/>
-        </w:rPr>
-        <w:t>3.2</w:t>
-      </w:r>
-      <w:r>
-        <w:rPr>
-          <w:rFonts w:asciiTheme="minorHAnsi" w:eastAsiaTheme="minorEastAsia" w:hAnsiTheme="minorHAnsi" w:cstheme="minorBidi"/>
-          <w:bCs w:val="0"/>
-          <w:noProof/>
-          <w:kern w:val="2"/>
-          <w:sz w:val="22"/>
-          <w:szCs w:val="22"/>
-          <w:lang w:val="en-GB" w:eastAsia="de-DE"/>
-          <w14:ligatures w14:val="standardContextual"/>
-        </w:rPr>
-        <w:tab/>
-      </w:r>
-      <w:r>
-        <w:rPr>
-          <w:noProof/>
-          <w:lang w:val="en-GB"/>
-        </w:rPr>
-        <w:t>Vehicle Classification from Low-Frequency GPS Data with Recurrent Neural Networks</w:t>
-      </w:r>
-      <w:r>
-        <w:rPr>
-          <w:noProof/>
-          <w:lang w:val="en-GB"/>
-        </w:rPr>
-        <w:tab/>
-      </w:r>
-      <w:r>
-        <w:rPr>
-          <w:noProof/>
-        </w:rPr>
-        <w:fldChar w:fldCharType="begin"/>
-      </w:r>
-      <w:r>
-        <w:rPr>
-          <w:noProof/>
-          <w:lang w:val="en-GB"/>
-        </w:rPr>
-        <w:instrText xml:space="preserve"> PAGEREF _Toc137716988 \h </w:instrText>
-      </w:r>
-      <w:r>
-        <w:rPr>
-          <w:noProof/>
-        </w:rPr>
-      </w:r>
-      <w:r>
-        <w:rPr>
-          <w:noProof/>
-        </w:rPr>
-        <w:fldChar w:fldCharType="separate"/>
-      </w:r>
-      <w:r>
-        <w:rPr>
-          <w:noProof/>
-          <w:lang w:val="en-GB"/>
-        </w:rPr>
-        <w:t>13</w:t>
-      </w:r>
-      <w:r>
-        <w:rPr>
-          <w:noProof/>
-        </w:rPr>
-        <w:fldChar w:fldCharType="end"/>
-      </w:r>
-    </w:p>
-    <w:p>
-      <w:pPr>
-        <w:pStyle w:val="Verzeichnis2"/>
-        <w:rPr>
-          <w:rFonts w:asciiTheme="minorHAnsi" w:eastAsiaTheme="minorEastAsia" w:hAnsiTheme="minorHAnsi" w:cstheme="minorBidi"/>
-          <w:bCs w:val="0"/>
-          <w:noProof/>
-          <w:kern w:val="2"/>
-          <w:sz w:val="22"/>
-          <w:szCs w:val="22"/>
-          <w:lang w:val="en-GB" w:eastAsia="de-DE"/>
-          <w14:ligatures w14:val="standardContextual"/>
-        </w:rPr>
-      </w:pPr>
-      <w:r>
-        <w:rPr>
-          <w:noProof/>
-          <w:lang w:val="en-GB"/>
-        </w:rPr>
-        <w:t>3.3</w:t>
-      </w:r>
-      <w:r>
-        <w:rPr>
-          <w:rFonts w:asciiTheme="minorHAnsi" w:eastAsiaTheme="minorEastAsia" w:hAnsiTheme="minorHAnsi" w:cstheme="minorBidi"/>
-          <w:bCs w:val="0"/>
-          <w:noProof/>
-          <w:kern w:val="2"/>
-          <w:sz w:val="22"/>
-          <w:szCs w:val="22"/>
-          <w:lang w:val="en-GB" w:eastAsia="de-DE"/>
-          <w14:ligatures w14:val="standardContextual"/>
-        </w:rPr>
-        <w:tab/>
-      </w:r>
-      <w:r>
-        <w:rPr>
-          <w:noProof/>
-          <w:lang w:val="en-GB"/>
-        </w:rPr>
-        <w:t>Vehicle Classification using GPS Data</w:t>
-      </w:r>
-      <w:r>
-        <w:rPr>
-          <w:noProof/>
-          <w:lang w:val="en-GB"/>
-        </w:rPr>
-        <w:tab/>
-      </w:r>
-      <w:r>
-        <w:rPr>
-          <w:noProof/>
-        </w:rPr>
-        <w:fldChar w:fldCharType="begin"/>
-      </w:r>
-      <w:r>
-        <w:rPr>
-          <w:noProof/>
-          <w:lang w:val="en-GB"/>
-        </w:rPr>
-        <w:instrText xml:space="preserve"> PAGEREF _Toc137716989 \h </w:instrText>
-      </w:r>
-      <w:r>
-        <w:rPr>
-          <w:noProof/>
-        </w:rPr>
-      </w:r>
-      <w:r>
-        <w:rPr>
-          <w:noProof/>
-        </w:rPr>
-        <w:fldChar w:fldCharType="separate"/>
-      </w:r>
-      <w:r>
-        <w:rPr>
-          <w:noProof/>
-          <w:lang w:val="en-GB"/>
-        </w:rPr>
-        <w:t>13</w:t>
-      </w:r>
-      <w:r>
-        <w:rPr>
-          <w:noProof/>
-        </w:rPr>
-        <w:fldChar w:fldCharType="end"/>
-      </w:r>
-    </w:p>
-    <w:p>
-      <w:pPr>
-        <w:pStyle w:val="Verzeichnis1"/>
-        <w:tabs>
-          <w:tab w:val="left" w:pos="480"/>
-          <w:tab w:val="right" w:leader="dot" w:pos="9060"/>
-        </w:tabs>
-        <w:rPr>
-          <w:rFonts w:asciiTheme="minorHAnsi" w:eastAsiaTheme="minorEastAsia" w:hAnsiTheme="minorHAnsi" w:cstheme="minorBidi"/>
-          <w:b w:val="0"/>
-          <w:bCs w:val="0"/>
-          <w:noProof/>
-          <w:kern w:val="2"/>
-          <w:sz w:val="22"/>
-          <w:szCs w:val="22"/>
-          <w:lang w:eastAsia="de-DE"/>
-          <w14:ligatures w14:val="standardContextual"/>
-        </w:rPr>
-      </w:pPr>
-      <w:r>
-        <w:rPr>
-          <w:noProof/>
-        </w:rPr>
-        <w:lastRenderedPageBreak/>
-        <w:t>4</w:t>
-      </w:r>
-      <w:r>
-        <w:rPr>
-          <w:rFonts w:asciiTheme="minorHAnsi" w:eastAsiaTheme="minorEastAsia" w:hAnsiTheme="minorHAnsi" w:cstheme="minorBidi"/>
-          <w:b w:val="0"/>
-          <w:bCs w:val="0"/>
-          <w:noProof/>
-          <w:kern w:val="2"/>
-          <w:sz w:val="22"/>
-          <w:szCs w:val="22"/>
-          <w:lang w:eastAsia="de-DE"/>
-          <w14:ligatures w14:val="standardContextual"/>
-        </w:rPr>
-        <w:tab/>
-      </w:r>
-      <w:r>
-        <w:rPr>
-          <w:noProof/>
-        </w:rPr>
-        <w:t>Datengrundlage</w:t>
-      </w:r>
-      <w:r>
-        <w:rPr>
-          <w:noProof/>
-        </w:rPr>
-        <w:tab/>
-      </w:r>
-      <w:r>
-        <w:rPr>
-          <w:noProof/>
-        </w:rPr>
-        <w:fldChar w:fldCharType="begin"/>
-      </w:r>
-      <w:r>
-        <w:rPr>
-          <w:noProof/>
-        </w:rPr>
-        <w:instrText xml:space="preserve"> PAGEREF _Toc137716990 \h </w:instrText>
-      </w:r>
-      <w:r>
-        <w:rPr>
-          <w:noProof/>
-        </w:rPr>
-      </w:r>
-      <w:r>
-        <w:rPr>
-          <w:noProof/>
-        </w:rPr>
-        <w:fldChar w:fldCharType="separate"/>
-      </w:r>
-      <w:r>
-        <w:rPr>
-          <w:noProof/>
-        </w:rPr>
-        <w:t>14</w:t>
-      </w:r>
-      <w:r>
-        <w:rPr>
-          <w:noProof/>
-        </w:rPr>
-        <w:fldChar w:fldCharType="end"/>
-      </w:r>
-    </w:p>
-    <w:p>
-      <w:pPr>
-        <w:pStyle w:val="Verzeichnis2"/>
-        <w:rPr>
-          <w:rFonts w:asciiTheme="minorHAnsi" w:eastAsiaTheme="minorEastAsia" w:hAnsiTheme="minorHAnsi" w:cstheme="minorBidi"/>
-          <w:bCs w:val="0"/>
-          <w:noProof/>
-          <w:kern w:val="2"/>
-          <w:sz w:val="22"/>
-          <w:szCs w:val="22"/>
-          <w:lang w:eastAsia="de-DE"/>
-          <w14:ligatures w14:val="standardContextual"/>
-        </w:rPr>
-      </w:pPr>
-      <w:r>
-        <w:rPr>
-          <w:noProof/>
-        </w:rPr>
-        <w:t>4.1</w:t>
-      </w:r>
-      <w:r>
-        <w:rPr>
-          <w:rFonts w:asciiTheme="minorHAnsi" w:eastAsiaTheme="minorEastAsia" w:hAnsiTheme="minorHAnsi" w:cstheme="minorBidi"/>
-          <w:bCs w:val="0"/>
-          <w:noProof/>
-          <w:kern w:val="2"/>
-          <w:sz w:val="22"/>
-          <w:szCs w:val="22"/>
-          <w:lang w:eastAsia="de-DE"/>
-          <w14:ligatures w14:val="standardContextual"/>
-        </w:rPr>
-        <w:tab/>
-      </w:r>
-      <w:r>
-        <w:rPr>
-          <w:noProof/>
-        </w:rPr>
-        <w:t>Gewinnung der Ausgangsdaten</w:t>
-      </w:r>
-      <w:r>
-        <w:rPr>
-          <w:noProof/>
-        </w:rPr>
-        <w:tab/>
-      </w:r>
-      <w:r>
-        <w:rPr>
-          <w:noProof/>
-        </w:rPr>
-        <w:fldChar w:fldCharType="begin"/>
-      </w:r>
-      <w:r>
-        <w:rPr>
-          <w:noProof/>
-        </w:rPr>
-        <w:instrText xml:space="preserve"> PAGEREF _Toc137716991 \h </w:instrText>
-      </w:r>
-      <w:r>
-        <w:rPr>
-          <w:noProof/>
-        </w:rPr>
-      </w:r>
-      <w:r>
-        <w:rPr>
-          <w:noProof/>
-        </w:rPr>
-        <w:fldChar w:fldCharType="separate"/>
-      </w:r>
-      <w:r>
-        <w:rPr>
-          <w:noProof/>
-        </w:rPr>
-        <w:t>14</w:t>
-      </w:r>
-      <w:r>
-        <w:rPr>
-          <w:noProof/>
-        </w:rPr>
-        <w:fldChar w:fldCharType="end"/>
-      </w:r>
-    </w:p>
-    <w:p>
-      <w:pPr>
-        <w:pStyle w:val="Verzeichnis2"/>
-        <w:rPr>
-          <w:rFonts w:asciiTheme="minorHAnsi" w:eastAsiaTheme="minorEastAsia" w:hAnsiTheme="minorHAnsi" w:cstheme="minorBidi"/>
-          <w:bCs w:val="0"/>
-          <w:noProof/>
-          <w:kern w:val="2"/>
-          <w:sz w:val="22"/>
-          <w:szCs w:val="22"/>
-          <w:lang w:eastAsia="de-DE"/>
-          <w14:ligatures w14:val="standardContextual"/>
-        </w:rPr>
-      </w:pPr>
-      <w:r>
-        <w:rPr>
-          <w:noProof/>
-        </w:rPr>
-        <w:t>4.2</w:t>
-      </w:r>
-      <w:r>
-        <w:rPr>
-          <w:rFonts w:asciiTheme="minorHAnsi" w:eastAsiaTheme="minorEastAsia" w:hAnsiTheme="minorHAnsi" w:cstheme="minorBidi"/>
-          <w:bCs w:val="0"/>
-          <w:noProof/>
-          <w:kern w:val="2"/>
-          <w:sz w:val="22"/>
-          <w:szCs w:val="22"/>
-          <w:lang w:eastAsia="de-DE"/>
-          <w14:ligatures w14:val="standardContextual"/>
-        </w:rPr>
-        <w:tab/>
-      </w:r>
-      <w:r>
-        <w:rPr>
-          <w:noProof/>
-        </w:rPr>
-        <w:t>Beschreibung der Ausgangsdaten</w:t>
-      </w:r>
-      <w:r>
-        <w:rPr>
-          <w:noProof/>
-        </w:rPr>
-        <w:tab/>
-      </w:r>
-      <w:r>
-        <w:rPr>
-          <w:noProof/>
-        </w:rPr>
-        <w:fldChar w:fldCharType="begin"/>
-      </w:r>
-      <w:r>
-        <w:rPr>
-          <w:noProof/>
-        </w:rPr>
-        <w:instrText xml:space="preserve"> PAGEREF _Toc137716992 \h </w:instrText>
-      </w:r>
-      <w:r>
-        <w:rPr>
-          <w:noProof/>
-        </w:rPr>
-      </w:r>
-      <w:r>
-        <w:rPr>
-          <w:noProof/>
-        </w:rPr>
-        <w:fldChar w:fldCharType="separate"/>
-      </w:r>
-      <w:r>
-        <w:rPr>
-          <w:noProof/>
-        </w:rPr>
-        <w:t>14</w:t>
-      </w:r>
-      <w:r>
-        <w:rPr>
-          <w:noProof/>
-        </w:rPr>
-        <w:fldChar w:fldCharType="end"/>
-      </w:r>
-    </w:p>
-    <w:p>
-      <w:pPr>
-        <w:pStyle w:val="Verzeichnis2"/>
-        <w:rPr>
-          <w:rFonts w:asciiTheme="minorHAnsi" w:eastAsiaTheme="minorEastAsia" w:hAnsiTheme="minorHAnsi" w:cstheme="minorBidi"/>
-          <w:bCs w:val="0"/>
-          <w:noProof/>
-          <w:kern w:val="2"/>
-          <w:sz w:val="22"/>
-          <w:szCs w:val="22"/>
-          <w:lang w:eastAsia="de-DE"/>
-          <w14:ligatures w14:val="standardContextual"/>
-        </w:rPr>
-      </w:pPr>
-      <w:r>
-        <w:rPr>
-          <w:noProof/>
-        </w:rPr>
-        <w:t>4.3</w:t>
-      </w:r>
-      <w:r>
-        <w:rPr>
-          <w:rFonts w:asciiTheme="minorHAnsi" w:eastAsiaTheme="minorEastAsia" w:hAnsiTheme="minorHAnsi" w:cstheme="minorBidi"/>
-          <w:bCs w:val="0"/>
-          <w:noProof/>
-          <w:kern w:val="2"/>
-          <w:sz w:val="22"/>
-          <w:szCs w:val="22"/>
-          <w:lang w:eastAsia="de-DE"/>
-          <w14:ligatures w14:val="standardContextual"/>
-        </w:rPr>
-        <w:tab/>
-      </w:r>
-      <w:r>
-        <w:rPr>
-          <w:noProof/>
-        </w:rPr>
-        <w:t>Weiterverarbeitung zu Bewegungsdaten</w:t>
-      </w:r>
-      <w:r>
-        <w:rPr>
-          <w:noProof/>
-        </w:rPr>
-        <w:tab/>
-      </w:r>
-      <w:r>
-        <w:rPr>
-          <w:noProof/>
-        </w:rPr>
-        <w:fldChar w:fldCharType="begin"/>
-      </w:r>
-      <w:r>
-        <w:rPr>
-          <w:noProof/>
-        </w:rPr>
-        <w:instrText xml:space="preserve"> PAGEREF _Toc137716993 \h </w:instrText>
-      </w:r>
-      <w:r>
-        <w:rPr>
-          <w:noProof/>
-        </w:rPr>
-      </w:r>
-      <w:r>
-        <w:rPr>
-          <w:noProof/>
-        </w:rPr>
-        <w:fldChar w:fldCharType="separate"/>
-      </w:r>
-      <w:r>
-        <w:rPr>
-          <w:noProof/>
-        </w:rPr>
-        <w:t>14</w:t>
-      </w:r>
-      <w:r>
-        <w:rPr>
-          <w:noProof/>
-        </w:rPr>
-        <w:fldChar w:fldCharType="end"/>
-      </w:r>
-    </w:p>
-    <w:p>
-      <w:pPr>
-        <w:pStyle w:val="Verzeichnis1"/>
-        <w:tabs>
-          <w:tab w:val="left" w:pos="480"/>
-          <w:tab w:val="right" w:leader="dot" w:pos="9060"/>
-        </w:tabs>
-        <w:rPr>
-          <w:rFonts w:asciiTheme="minorHAnsi" w:eastAsiaTheme="minorEastAsia" w:hAnsiTheme="minorHAnsi" w:cstheme="minorBidi"/>
-          <w:b w:val="0"/>
-          <w:bCs w:val="0"/>
-          <w:noProof/>
-          <w:kern w:val="2"/>
-          <w:sz w:val="22"/>
-          <w:szCs w:val="22"/>
-          <w:lang w:eastAsia="de-DE"/>
-          <w14:ligatures w14:val="standardContextual"/>
-        </w:rPr>
-      </w:pPr>
-      <w:r>
-        <w:rPr>
-          <w:noProof/>
-        </w:rPr>
-        <w:t>5</w:t>
-      </w:r>
-      <w:r>
-        <w:rPr>
-          <w:rFonts w:asciiTheme="minorHAnsi" w:eastAsiaTheme="minorEastAsia" w:hAnsiTheme="minorHAnsi" w:cstheme="minorBidi"/>
-          <w:b w:val="0"/>
-          <w:bCs w:val="0"/>
-          <w:noProof/>
-          <w:kern w:val="2"/>
-          <w:sz w:val="22"/>
-          <w:szCs w:val="22"/>
-          <w:lang w:eastAsia="de-DE"/>
-          <w14:ligatures w14:val="standardContextual"/>
-        </w:rPr>
-        <w:tab/>
-      </w:r>
-      <w:r>
-        <w:rPr>
-          <w:noProof/>
-        </w:rPr>
-        <w:t>Anforderungen und Gesamtkonzept der Klassifikation</w:t>
-      </w:r>
-      <w:r>
-        <w:rPr>
-          <w:noProof/>
-        </w:rPr>
-        <w:tab/>
-      </w:r>
-      <w:r>
-        <w:rPr>
-          <w:noProof/>
-        </w:rPr>
-        <w:fldChar w:fldCharType="begin"/>
-      </w:r>
-      <w:r>
-        <w:rPr>
-          <w:noProof/>
-        </w:rPr>
-        <w:instrText xml:space="preserve"> PAGEREF _Toc137716994 \h </w:instrText>
-      </w:r>
-      <w:r>
-        <w:rPr>
-          <w:noProof/>
-        </w:rPr>
-      </w:r>
-      <w:r>
-        <w:rPr>
-          <w:noProof/>
-        </w:rPr>
-        <w:fldChar w:fldCharType="separate"/>
-      </w:r>
-      <w:r>
-        <w:rPr>
-          <w:noProof/>
-        </w:rPr>
-        <w:t>15</w:t>
-      </w:r>
-      <w:r>
-        <w:rPr>
-          <w:noProof/>
-        </w:rPr>
-        <w:fldChar w:fldCharType="end"/>
-      </w:r>
-    </w:p>
-    <w:p>
-      <w:pPr>
-        <w:pStyle w:val="Verzeichnis1"/>
-        <w:tabs>
-          <w:tab w:val="left" w:pos="480"/>
-          <w:tab w:val="right" w:leader="dot" w:pos="9060"/>
-        </w:tabs>
-        <w:rPr>
-          <w:rFonts w:asciiTheme="minorHAnsi" w:eastAsiaTheme="minorEastAsia" w:hAnsiTheme="minorHAnsi" w:cstheme="minorBidi"/>
-          <w:b w:val="0"/>
-          <w:bCs w:val="0"/>
-          <w:noProof/>
-          <w:kern w:val="2"/>
-          <w:sz w:val="22"/>
-          <w:szCs w:val="22"/>
-          <w:lang w:eastAsia="de-DE"/>
-          <w14:ligatures w14:val="standardContextual"/>
-        </w:rPr>
-      </w:pPr>
-      <w:r>
-        <w:rPr>
-          <w:noProof/>
-        </w:rPr>
-        <w:t>6</w:t>
-      </w:r>
-      <w:r>
-        <w:rPr>
-          <w:rFonts w:asciiTheme="minorHAnsi" w:eastAsiaTheme="minorEastAsia" w:hAnsiTheme="minorHAnsi" w:cstheme="minorBidi"/>
-          <w:b w:val="0"/>
-          <w:bCs w:val="0"/>
-          <w:noProof/>
-          <w:kern w:val="2"/>
-          <w:sz w:val="22"/>
-          <w:szCs w:val="22"/>
-          <w:lang w:eastAsia="de-DE"/>
-          <w14:ligatures w14:val="standardContextual"/>
-        </w:rPr>
-        <w:tab/>
-      </w:r>
-      <w:r>
-        <w:rPr>
-          <w:noProof/>
-        </w:rPr>
-        <w:t>Umsetzung des Map-Matchings</w:t>
-      </w:r>
-      <w:r>
-        <w:rPr>
-          <w:noProof/>
-        </w:rPr>
-        <w:tab/>
-      </w:r>
-      <w:r>
-        <w:rPr>
-          <w:noProof/>
-        </w:rPr>
-        <w:fldChar w:fldCharType="begin"/>
-      </w:r>
-      <w:r>
-        <w:rPr>
-          <w:noProof/>
-        </w:rPr>
-        <w:instrText xml:space="preserve"> PAGEREF _Toc137716995 \h </w:instrText>
-      </w:r>
-      <w:r>
-        <w:rPr>
-          <w:noProof/>
-        </w:rPr>
-      </w:r>
-      <w:r>
-        <w:rPr>
-          <w:noProof/>
-        </w:rPr>
-        <w:fldChar w:fldCharType="separate"/>
-      </w:r>
-      <w:r>
-        <w:rPr>
-          <w:noProof/>
-        </w:rPr>
-        <w:t>16</w:t>
-      </w:r>
-      <w:r>
-        <w:rPr>
-          <w:noProof/>
-        </w:rPr>
-        <w:fldChar w:fldCharType="end"/>
-      </w:r>
-    </w:p>
-    <w:p>
-      <w:pPr>
-        <w:pStyle w:val="Verzeichnis2"/>
-        <w:rPr>
-          <w:rFonts w:asciiTheme="minorHAnsi" w:eastAsiaTheme="minorEastAsia" w:hAnsiTheme="minorHAnsi" w:cstheme="minorBidi"/>
-          <w:bCs w:val="0"/>
-          <w:noProof/>
-          <w:kern w:val="2"/>
-          <w:sz w:val="22"/>
-          <w:szCs w:val="22"/>
-          <w:lang w:eastAsia="de-DE"/>
-          <w14:ligatures w14:val="standardContextual"/>
-        </w:rPr>
-      </w:pPr>
-      <w:r>
-        <w:rPr>
-          <w:noProof/>
-          <w:color w:val="FF0000"/>
-        </w:rPr>
-        <w:t>6.1</w:t>
-      </w:r>
-      <w:r>
-        <w:rPr>
-          <w:rFonts w:asciiTheme="minorHAnsi" w:eastAsiaTheme="minorEastAsia" w:hAnsiTheme="minorHAnsi" w:cstheme="minorBidi"/>
-          <w:bCs w:val="0"/>
-          <w:noProof/>
-          <w:kern w:val="2"/>
-          <w:sz w:val="22"/>
-          <w:szCs w:val="22"/>
-          <w:lang w:eastAsia="de-DE"/>
-          <w14:ligatures w14:val="standardContextual"/>
-        </w:rPr>
-        <w:tab/>
-      </w:r>
-      <w:r>
-        <w:rPr>
-          <w:noProof/>
-          <w:color w:val="FF0000"/>
-        </w:rPr>
-        <w:t>Einrichtung der Valhalla-Engine</w:t>
-      </w:r>
-      <w:r>
-        <w:rPr>
-          <w:noProof/>
-        </w:rPr>
-        <w:tab/>
-      </w:r>
-      <w:r>
-        <w:rPr>
-          <w:noProof/>
-        </w:rPr>
-        <w:fldChar w:fldCharType="begin"/>
-      </w:r>
-      <w:r>
-        <w:rPr>
-          <w:noProof/>
-        </w:rPr>
-        <w:instrText xml:space="preserve"> PAGEREF _Toc137716996 \h </w:instrText>
-      </w:r>
-      <w:r>
-        <w:rPr>
-          <w:noProof/>
-        </w:rPr>
-      </w:r>
-      <w:r>
-        <w:rPr>
-          <w:noProof/>
-        </w:rPr>
-        <w:fldChar w:fldCharType="separate"/>
-      </w:r>
-      <w:r>
-        <w:rPr>
-          <w:noProof/>
-        </w:rPr>
-        <w:t>16</w:t>
-      </w:r>
-      <w:r>
-        <w:rPr>
-          <w:noProof/>
-        </w:rPr>
-        <w:fldChar w:fldCharType="end"/>
-      </w:r>
-    </w:p>
-    <w:p>
-      <w:pPr>
-        <w:pStyle w:val="Verzeichnis2"/>
-        <w:rPr>
-          <w:rFonts w:asciiTheme="minorHAnsi" w:eastAsiaTheme="minorEastAsia" w:hAnsiTheme="minorHAnsi" w:cstheme="minorBidi"/>
-          <w:bCs w:val="0"/>
-          <w:noProof/>
-          <w:kern w:val="2"/>
-          <w:sz w:val="22"/>
-          <w:szCs w:val="22"/>
-          <w:lang w:eastAsia="de-DE"/>
-          <w14:ligatures w14:val="standardContextual"/>
-        </w:rPr>
-      </w:pPr>
-      <w:r>
-        <w:rPr>
-          <w:noProof/>
-        </w:rPr>
-        <w:t>6.2</w:t>
-      </w:r>
-      <w:r>
-        <w:rPr>
-          <w:rFonts w:asciiTheme="minorHAnsi" w:eastAsiaTheme="minorEastAsia" w:hAnsiTheme="minorHAnsi" w:cstheme="minorBidi"/>
-          <w:bCs w:val="0"/>
-          <w:noProof/>
-          <w:kern w:val="2"/>
-          <w:sz w:val="22"/>
-          <w:szCs w:val="22"/>
-          <w:lang w:eastAsia="de-DE"/>
-          <w14:ligatures w14:val="standardContextual"/>
-        </w:rPr>
-        <w:tab/>
-      </w:r>
-      <w:r>
-        <w:rPr>
-          <w:noProof/>
-        </w:rPr>
-        <w:t>Umsetzung und Evaluierung des Road-Snappings</w:t>
-      </w:r>
-      <w:r>
-        <w:rPr>
-          <w:noProof/>
-        </w:rPr>
-        <w:tab/>
-      </w:r>
-      <w:r>
-        <w:rPr>
-          <w:noProof/>
-        </w:rPr>
-        <w:fldChar w:fldCharType="begin"/>
-      </w:r>
-      <w:r>
-        <w:rPr>
-          <w:noProof/>
-        </w:rPr>
-        <w:instrText xml:space="preserve"> PAGEREF _Toc137716997 \h </w:instrText>
-      </w:r>
-      <w:r>
-        <w:rPr>
-          <w:noProof/>
-        </w:rPr>
-      </w:r>
-      <w:r>
-        <w:rPr>
-          <w:noProof/>
-        </w:rPr>
-        <w:fldChar w:fldCharType="separate"/>
-      </w:r>
-      <w:r>
-        <w:rPr>
-          <w:noProof/>
-        </w:rPr>
-        <w:t>16</w:t>
-      </w:r>
-      <w:r>
-        <w:rPr>
-          <w:noProof/>
-        </w:rPr>
-        <w:fldChar w:fldCharType="end"/>
-      </w:r>
-    </w:p>
-    <w:p>
-      <w:pPr>
-        <w:pStyle w:val="Verzeichnis2"/>
-        <w:rPr>
-          <w:rFonts w:asciiTheme="minorHAnsi" w:eastAsiaTheme="minorEastAsia" w:hAnsiTheme="minorHAnsi" w:cstheme="minorBidi"/>
-          <w:bCs w:val="0"/>
-          <w:noProof/>
-          <w:kern w:val="2"/>
-          <w:sz w:val="22"/>
-          <w:szCs w:val="22"/>
-          <w:lang w:eastAsia="de-DE"/>
-          <w14:ligatures w14:val="standardContextual"/>
-        </w:rPr>
-      </w:pPr>
-      <w:r>
-        <w:rPr>
-          <w:noProof/>
-        </w:rPr>
-        <w:t>6.3</w:t>
-      </w:r>
-      <w:r>
-        <w:rPr>
-          <w:rFonts w:asciiTheme="minorHAnsi" w:eastAsiaTheme="minorEastAsia" w:hAnsiTheme="minorHAnsi" w:cstheme="minorBidi"/>
-          <w:bCs w:val="0"/>
-          <w:noProof/>
-          <w:kern w:val="2"/>
-          <w:sz w:val="22"/>
-          <w:szCs w:val="22"/>
-          <w:lang w:eastAsia="de-DE"/>
-          <w14:ligatures w14:val="standardContextual"/>
-        </w:rPr>
-        <w:tab/>
-      </w:r>
-      <w:r>
-        <w:rPr>
-          <w:noProof/>
-        </w:rPr>
-        <w:t>Vorklassifikation zur Bestimmung des korrekten Matching-Modus</w:t>
-      </w:r>
-      <w:r>
-        <w:rPr>
-          <w:noProof/>
-        </w:rPr>
-        <w:tab/>
-      </w:r>
-      <w:r>
-        <w:rPr>
-          <w:noProof/>
-        </w:rPr>
-        <w:fldChar w:fldCharType="begin"/>
-      </w:r>
-      <w:r>
-        <w:rPr>
-          <w:noProof/>
-        </w:rPr>
-        <w:instrText xml:space="preserve"> PAGEREF _Toc137716998 \h </w:instrText>
-      </w:r>
-      <w:r>
-        <w:rPr>
-          <w:noProof/>
-        </w:rPr>
-      </w:r>
-      <w:r>
-        <w:rPr>
-          <w:noProof/>
-        </w:rPr>
-        <w:fldChar w:fldCharType="separate"/>
-      </w:r>
-      <w:r>
-        <w:rPr>
-          <w:noProof/>
-        </w:rPr>
-        <w:t>16</w:t>
-      </w:r>
-      <w:r>
-        <w:rPr>
-          <w:noProof/>
-        </w:rPr>
-        <w:fldChar w:fldCharType="end"/>
-      </w:r>
-    </w:p>
-    <w:p>
-      <w:pPr>
-        <w:pStyle w:val="Verzeichnis3"/>
-        <w:tabs>
-          <w:tab w:val="left" w:pos="960"/>
-          <w:tab w:val="right" w:leader="dot" w:pos="9060"/>
-        </w:tabs>
-        <w:rPr>
-          <w:rFonts w:asciiTheme="minorHAnsi" w:eastAsiaTheme="minorEastAsia" w:hAnsiTheme="minorHAnsi" w:cstheme="minorBidi"/>
-          <w:noProof/>
-          <w:kern w:val="2"/>
-          <w:sz w:val="22"/>
-          <w:szCs w:val="22"/>
-          <w:lang w:eastAsia="de-DE"/>
-          <w14:ligatures w14:val="standardContextual"/>
-        </w:rPr>
-      </w:pPr>
-      <w:r>
-        <w:rPr>
-          <w:noProof/>
-        </w:rPr>
-        <w:t>6.3.1</w:t>
-      </w:r>
-      <w:r>
-        <w:rPr>
-          <w:rFonts w:asciiTheme="minorHAnsi" w:eastAsiaTheme="minorEastAsia" w:hAnsiTheme="minorHAnsi" w:cstheme="minorBidi"/>
-          <w:noProof/>
-          <w:kern w:val="2"/>
-          <w:sz w:val="22"/>
-          <w:szCs w:val="22"/>
-          <w:lang w:eastAsia="de-DE"/>
-          <w14:ligatures w14:val="standardContextual"/>
-        </w:rPr>
-        <w:tab/>
-      </w:r>
-      <w:r>
-        <w:rPr>
-          <w:noProof/>
-        </w:rPr>
-        <w:t>Erzeugung des Trainingsdatensatzes</w:t>
-      </w:r>
-      <w:r>
-        <w:rPr>
-          <w:noProof/>
-        </w:rPr>
-        <w:tab/>
-      </w:r>
-      <w:r>
-        <w:rPr>
-          <w:noProof/>
-        </w:rPr>
-        <w:fldChar w:fldCharType="begin"/>
-      </w:r>
-      <w:r>
-        <w:rPr>
-          <w:noProof/>
-        </w:rPr>
-        <w:instrText xml:space="preserve"> PAGEREF _Toc137716999 \h </w:instrText>
-      </w:r>
-      <w:r>
-        <w:rPr>
-          <w:noProof/>
-        </w:rPr>
-      </w:r>
-      <w:r>
-        <w:rPr>
-          <w:noProof/>
-        </w:rPr>
-        <w:fldChar w:fldCharType="separate"/>
-      </w:r>
-      <w:r>
-        <w:rPr>
-          <w:noProof/>
-        </w:rPr>
-        <w:t>16</w:t>
-      </w:r>
-      <w:r>
-        <w:rPr>
-          <w:noProof/>
-        </w:rPr>
-        <w:fldChar w:fldCharType="end"/>
-      </w:r>
-    </w:p>
-    <w:p>
-      <w:pPr>
-        <w:pStyle w:val="Verzeichnis3"/>
-        <w:tabs>
-          <w:tab w:val="left" w:pos="960"/>
-          <w:tab w:val="right" w:leader="dot" w:pos="9060"/>
-        </w:tabs>
-        <w:rPr>
-          <w:rFonts w:asciiTheme="minorHAnsi" w:eastAsiaTheme="minorEastAsia" w:hAnsiTheme="minorHAnsi" w:cstheme="minorBidi"/>
-          <w:noProof/>
-          <w:kern w:val="2"/>
-          <w:sz w:val="22"/>
-          <w:szCs w:val="22"/>
-          <w:lang w:eastAsia="de-DE"/>
-          <w14:ligatures w14:val="standardContextual"/>
-        </w:rPr>
-      </w:pPr>
-      <w:r>
-        <w:rPr>
-          <w:noProof/>
-        </w:rPr>
-        <w:t>6.3.2</w:t>
-      </w:r>
-      <w:r>
-        <w:rPr>
-          <w:rFonts w:asciiTheme="minorHAnsi" w:eastAsiaTheme="minorEastAsia" w:hAnsiTheme="minorHAnsi" w:cstheme="minorBidi"/>
-          <w:noProof/>
-          <w:kern w:val="2"/>
-          <w:sz w:val="22"/>
-          <w:szCs w:val="22"/>
-          <w:lang w:eastAsia="de-DE"/>
-          <w14:ligatures w14:val="standardContextual"/>
-        </w:rPr>
-        <w:tab/>
-      </w:r>
-      <w:r>
-        <w:rPr>
-          <w:noProof/>
-        </w:rPr>
-        <w:t>Auswahl des Klassifikators</w:t>
-      </w:r>
-      <w:r>
-        <w:rPr>
-          <w:noProof/>
-        </w:rPr>
-        <w:tab/>
-      </w:r>
-      <w:r>
-        <w:rPr>
-          <w:noProof/>
-        </w:rPr>
-        <w:fldChar w:fldCharType="begin"/>
-      </w:r>
-      <w:r>
-        <w:rPr>
-          <w:noProof/>
-        </w:rPr>
-        <w:instrText xml:space="preserve"> PAGEREF _Toc137717000 \h </w:instrText>
-      </w:r>
-      <w:r>
-        <w:rPr>
-          <w:noProof/>
-        </w:rPr>
-      </w:r>
-      <w:r>
-        <w:rPr>
-          <w:noProof/>
-        </w:rPr>
-        <w:fldChar w:fldCharType="separate"/>
-      </w:r>
-      <w:r>
-        <w:rPr>
-          <w:noProof/>
-        </w:rPr>
-        <w:t>16</w:t>
-      </w:r>
-      <w:r>
-        <w:rPr>
-          <w:noProof/>
-        </w:rPr>
-        <w:fldChar w:fldCharType="end"/>
-      </w:r>
-    </w:p>
-    <w:p>
-      <w:pPr>
-        <w:pStyle w:val="Verzeichnis3"/>
-        <w:tabs>
-          <w:tab w:val="left" w:pos="960"/>
-          <w:tab w:val="right" w:leader="dot" w:pos="9060"/>
-        </w:tabs>
-        <w:rPr>
-          <w:rFonts w:asciiTheme="minorHAnsi" w:eastAsiaTheme="minorEastAsia" w:hAnsiTheme="minorHAnsi" w:cstheme="minorBidi"/>
-          <w:noProof/>
-          <w:kern w:val="2"/>
-          <w:sz w:val="22"/>
-          <w:szCs w:val="22"/>
-          <w:lang w:eastAsia="de-DE"/>
-          <w14:ligatures w14:val="standardContextual"/>
-        </w:rPr>
-      </w:pPr>
-      <w:r>
-        <w:rPr>
-          <w:noProof/>
-        </w:rPr>
-        <w:t>6.3.3</w:t>
-      </w:r>
-      <w:r>
-        <w:rPr>
-          <w:rFonts w:asciiTheme="minorHAnsi" w:eastAsiaTheme="minorEastAsia" w:hAnsiTheme="minorHAnsi" w:cstheme="minorBidi"/>
-          <w:noProof/>
-          <w:kern w:val="2"/>
-          <w:sz w:val="22"/>
-          <w:szCs w:val="22"/>
-          <w:lang w:eastAsia="de-DE"/>
-          <w14:ligatures w14:val="standardContextual"/>
-        </w:rPr>
-        <w:tab/>
-      </w:r>
-      <w:r>
-        <w:rPr>
-          <w:noProof/>
-        </w:rPr>
-        <w:t>Evaluierung</w:t>
-      </w:r>
-      <w:r>
-        <w:rPr>
-          <w:noProof/>
-        </w:rPr>
-        <w:tab/>
-      </w:r>
-      <w:r>
-        <w:rPr>
-          <w:noProof/>
-        </w:rPr>
-        <w:fldChar w:fldCharType="begin"/>
-      </w:r>
-      <w:r>
-        <w:rPr>
-          <w:noProof/>
-        </w:rPr>
-        <w:instrText xml:space="preserve"> PAGEREF _Toc137717001 \h </w:instrText>
-      </w:r>
-      <w:r>
-        <w:rPr>
-          <w:noProof/>
-        </w:rPr>
-      </w:r>
-      <w:r>
-        <w:rPr>
-          <w:noProof/>
-        </w:rPr>
-        <w:fldChar w:fldCharType="separate"/>
-      </w:r>
-      <w:r>
-        <w:rPr>
-          <w:noProof/>
-        </w:rPr>
-        <w:t>16</w:t>
-      </w:r>
-      <w:r>
-        <w:rPr>
-          <w:noProof/>
-        </w:rPr>
-        <w:fldChar w:fldCharType="end"/>
-      </w:r>
-    </w:p>
-    <w:p>
-      <w:pPr>
-        <w:pStyle w:val="Verzeichnis1"/>
-        <w:tabs>
-          <w:tab w:val="left" w:pos="480"/>
-          <w:tab w:val="right" w:leader="dot" w:pos="9060"/>
-        </w:tabs>
-        <w:rPr>
-          <w:rFonts w:asciiTheme="minorHAnsi" w:eastAsiaTheme="minorEastAsia" w:hAnsiTheme="minorHAnsi" w:cstheme="minorBidi"/>
-          <w:b w:val="0"/>
-          <w:bCs w:val="0"/>
-          <w:noProof/>
-          <w:kern w:val="2"/>
-          <w:sz w:val="22"/>
-          <w:szCs w:val="22"/>
-          <w:lang w:eastAsia="de-DE"/>
-          <w14:ligatures w14:val="standardContextual"/>
-        </w:rPr>
-      </w:pPr>
-      <w:r>
-        <w:rPr>
-          <w:noProof/>
-        </w:rPr>
-        <w:t>7</w:t>
-      </w:r>
-      <w:r>
-        <w:rPr>
-          <w:rFonts w:asciiTheme="minorHAnsi" w:eastAsiaTheme="minorEastAsia" w:hAnsiTheme="minorHAnsi" w:cstheme="minorBidi"/>
-          <w:b w:val="0"/>
-          <w:bCs w:val="0"/>
-          <w:noProof/>
-          <w:kern w:val="2"/>
-          <w:sz w:val="22"/>
-          <w:szCs w:val="22"/>
-          <w:lang w:eastAsia="de-DE"/>
-          <w14:ligatures w14:val="standardContextual"/>
-        </w:rPr>
-        <w:tab/>
-      </w:r>
-      <w:r>
-        <w:rPr>
-          <w:noProof/>
-        </w:rPr>
-        <w:t>Umsetzung der Klassifikation</w:t>
-      </w:r>
-      <w:r>
-        <w:rPr>
-          <w:noProof/>
-        </w:rPr>
-        <w:tab/>
-      </w:r>
-      <w:r>
-        <w:rPr>
-          <w:noProof/>
-        </w:rPr>
-        <w:fldChar w:fldCharType="begin"/>
-      </w:r>
-      <w:r>
-        <w:rPr>
-          <w:noProof/>
-        </w:rPr>
-        <w:instrText xml:space="preserve"> PAGEREF _Toc137717002 \h </w:instrText>
-      </w:r>
-      <w:r>
-        <w:rPr>
-          <w:noProof/>
-        </w:rPr>
-      </w:r>
-      <w:r>
-        <w:rPr>
-          <w:noProof/>
-        </w:rPr>
-        <w:fldChar w:fldCharType="separate"/>
-      </w:r>
-      <w:r>
-        <w:rPr>
-          <w:noProof/>
-        </w:rPr>
-        <w:t>17</w:t>
-      </w:r>
-      <w:r>
-        <w:rPr>
-          <w:noProof/>
-        </w:rPr>
-        <w:fldChar w:fldCharType="end"/>
-      </w:r>
-    </w:p>
-    <w:p>
-      <w:pPr>
-        <w:pStyle w:val="Verzeichnis3"/>
-        <w:tabs>
-          <w:tab w:val="left" w:pos="960"/>
-          <w:tab w:val="right" w:leader="dot" w:pos="9060"/>
-        </w:tabs>
-        <w:rPr>
-          <w:rFonts w:asciiTheme="minorHAnsi" w:eastAsiaTheme="minorEastAsia" w:hAnsiTheme="minorHAnsi" w:cstheme="minorBidi"/>
-          <w:noProof/>
-          <w:kern w:val="2"/>
-          <w:sz w:val="22"/>
-          <w:szCs w:val="22"/>
-          <w:lang w:eastAsia="de-DE"/>
-          <w14:ligatures w14:val="standardContextual"/>
-        </w:rPr>
-      </w:pPr>
-      <w:r>
-        <w:rPr>
-          <w:noProof/>
-        </w:rPr>
-        <w:t>7.1.1</w:t>
-      </w:r>
-      <w:r>
-        <w:rPr>
-          <w:rFonts w:asciiTheme="minorHAnsi" w:eastAsiaTheme="minorEastAsia" w:hAnsiTheme="minorHAnsi" w:cstheme="minorBidi"/>
-          <w:noProof/>
-          <w:kern w:val="2"/>
-          <w:sz w:val="22"/>
-          <w:szCs w:val="22"/>
-          <w:lang w:eastAsia="de-DE"/>
-          <w14:ligatures w14:val="standardContextual"/>
-        </w:rPr>
-        <w:tab/>
-      </w:r>
-      <w:r>
-        <w:rPr>
-          <w:noProof/>
-        </w:rPr>
-        <w:t xml:space="preserve">Erzeugung der Trainingsdatensätze </w:t>
-      </w:r>
-      <w:r>
-        <w:rPr>
-          <w:noProof/>
-          <w:color w:val="70AD47" w:themeColor="accent6"/>
-        </w:rPr>
-        <w:t>(inkl. Vorverarbeitungen)</w:t>
-      </w:r>
-      <w:r>
-        <w:rPr>
-          <w:noProof/>
-        </w:rPr>
-        <w:tab/>
-      </w:r>
-      <w:r>
-        <w:rPr>
-          <w:noProof/>
-        </w:rPr>
-        <w:fldChar w:fldCharType="begin"/>
-      </w:r>
-      <w:r>
-        <w:rPr>
-          <w:noProof/>
-        </w:rPr>
-        <w:instrText xml:space="preserve"> PAGEREF _Toc137717003 \h </w:instrText>
-      </w:r>
-      <w:r>
-        <w:rPr>
-          <w:noProof/>
-        </w:rPr>
-      </w:r>
-      <w:r>
-        <w:rPr>
-          <w:noProof/>
-        </w:rPr>
-        <w:fldChar w:fldCharType="separate"/>
-      </w:r>
-      <w:r>
-        <w:rPr>
-          <w:noProof/>
-        </w:rPr>
-        <w:t>17</w:t>
-      </w:r>
-      <w:r>
-        <w:rPr>
-          <w:noProof/>
-        </w:rPr>
-        <w:fldChar w:fldCharType="end"/>
-      </w:r>
-    </w:p>
-    <w:p>
-      <w:pPr>
-        <w:pStyle w:val="Verzeichnis3"/>
-        <w:tabs>
-          <w:tab w:val="left" w:pos="960"/>
-          <w:tab w:val="right" w:leader="dot" w:pos="9060"/>
-        </w:tabs>
-        <w:rPr>
-          <w:rFonts w:asciiTheme="minorHAnsi" w:eastAsiaTheme="minorEastAsia" w:hAnsiTheme="minorHAnsi" w:cstheme="minorBidi"/>
-          <w:noProof/>
-          <w:kern w:val="2"/>
-          <w:sz w:val="22"/>
-          <w:szCs w:val="22"/>
-          <w:lang w:eastAsia="de-DE"/>
-          <w14:ligatures w14:val="standardContextual"/>
-        </w:rPr>
-      </w:pPr>
-      <w:r>
-        <w:rPr>
-          <w:noProof/>
-        </w:rPr>
-        <w:t>7.1.2</w:t>
-      </w:r>
-      <w:r>
-        <w:rPr>
-          <w:rFonts w:asciiTheme="minorHAnsi" w:eastAsiaTheme="minorEastAsia" w:hAnsiTheme="minorHAnsi" w:cstheme="minorBidi"/>
-          <w:noProof/>
-          <w:kern w:val="2"/>
-          <w:sz w:val="22"/>
-          <w:szCs w:val="22"/>
-          <w:lang w:eastAsia="de-DE"/>
-          <w14:ligatures w14:val="standardContextual"/>
-        </w:rPr>
-        <w:tab/>
-      </w:r>
-      <w:r>
-        <w:rPr>
-          <w:noProof/>
-        </w:rPr>
-        <w:t>Training und Optimierung der Modelle</w:t>
-      </w:r>
-      <w:r>
-        <w:rPr>
-          <w:noProof/>
-        </w:rPr>
-        <w:tab/>
-      </w:r>
-      <w:r>
-        <w:rPr>
-          <w:noProof/>
-        </w:rPr>
-        <w:fldChar w:fldCharType="begin"/>
-      </w:r>
-      <w:r>
-        <w:rPr>
-          <w:noProof/>
-        </w:rPr>
-        <w:instrText xml:space="preserve"> PAGEREF _Toc137717004 \h </w:instrText>
-      </w:r>
-      <w:r>
-        <w:rPr>
-          <w:noProof/>
-        </w:rPr>
-      </w:r>
-      <w:r>
-        <w:rPr>
-          <w:noProof/>
-        </w:rPr>
-        <w:fldChar w:fldCharType="separate"/>
-      </w:r>
-      <w:r>
-        <w:rPr>
-          <w:noProof/>
-        </w:rPr>
-        <w:t>17</w:t>
-      </w:r>
-      <w:r>
-        <w:rPr>
-          <w:noProof/>
-        </w:rPr>
-        <w:fldChar w:fldCharType="end"/>
-      </w:r>
-    </w:p>
-    <w:p>
-      <w:pPr>
-        <w:pStyle w:val="Verzeichnis3"/>
-        <w:tabs>
-          <w:tab w:val="left" w:pos="960"/>
-          <w:tab w:val="right" w:leader="dot" w:pos="9060"/>
-        </w:tabs>
-        <w:rPr>
-          <w:rFonts w:asciiTheme="minorHAnsi" w:eastAsiaTheme="minorEastAsia" w:hAnsiTheme="minorHAnsi" w:cstheme="minorBidi"/>
-          <w:noProof/>
-          <w:kern w:val="2"/>
-          <w:sz w:val="22"/>
-          <w:szCs w:val="22"/>
-          <w:lang w:eastAsia="de-DE"/>
-          <w14:ligatures w14:val="standardContextual"/>
-        </w:rPr>
-      </w:pPr>
-      <w:r>
-        <w:rPr>
-          <w:noProof/>
-        </w:rPr>
-        <w:t>7.1.3</w:t>
-      </w:r>
-      <w:r>
-        <w:rPr>
-          <w:rFonts w:asciiTheme="minorHAnsi" w:eastAsiaTheme="minorEastAsia" w:hAnsiTheme="minorHAnsi" w:cstheme="minorBidi"/>
-          <w:noProof/>
-          <w:kern w:val="2"/>
-          <w:sz w:val="22"/>
-          <w:szCs w:val="22"/>
-          <w:lang w:eastAsia="de-DE"/>
-          <w14:ligatures w14:val="standardContextual"/>
-        </w:rPr>
-        <w:tab/>
-      </w:r>
-      <w:r>
-        <w:rPr>
-          <w:noProof/>
-        </w:rPr>
-        <w:t>Vorstellung der besten Klassifikatoren</w:t>
-      </w:r>
-      <w:r>
-        <w:rPr>
-          <w:noProof/>
-        </w:rPr>
-        <w:tab/>
-      </w:r>
-      <w:r>
-        <w:rPr>
-          <w:noProof/>
-        </w:rPr>
-        <w:fldChar w:fldCharType="begin"/>
-      </w:r>
-      <w:r>
-        <w:rPr>
-          <w:noProof/>
-        </w:rPr>
-        <w:instrText xml:space="preserve"> PAGEREF _Toc137717005 \h </w:instrText>
-      </w:r>
-      <w:r>
-        <w:rPr>
-          <w:noProof/>
-        </w:rPr>
-      </w:r>
-      <w:r>
-        <w:rPr>
-          <w:noProof/>
-        </w:rPr>
-        <w:fldChar w:fldCharType="separate"/>
-      </w:r>
-      <w:r>
-        <w:rPr>
-          <w:noProof/>
-        </w:rPr>
-        <w:t>17</w:t>
-      </w:r>
-      <w:r>
-        <w:rPr>
-          <w:noProof/>
-        </w:rPr>
-        <w:fldChar w:fldCharType="end"/>
-      </w:r>
-    </w:p>
-    <w:p>
-      <w:pPr>
-        <w:pStyle w:val="Verzeichnis1"/>
-        <w:tabs>
-          <w:tab w:val="left" w:pos="480"/>
-          <w:tab w:val="right" w:leader="dot" w:pos="9060"/>
-        </w:tabs>
-        <w:rPr>
-          <w:rFonts w:asciiTheme="minorHAnsi" w:eastAsiaTheme="minorEastAsia" w:hAnsiTheme="minorHAnsi" w:cstheme="minorBidi"/>
-          <w:b w:val="0"/>
-          <w:bCs w:val="0"/>
-          <w:noProof/>
-          <w:kern w:val="2"/>
-          <w:sz w:val="22"/>
-          <w:szCs w:val="22"/>
-          <w:lang w:eastAsia="de-DE"/>
-          <w14:ligatures w14:val="standardContextual"/>
-        </w:rPr>
-      </w:pPr>
-      <w:r>
-        <w:rPr>
-          <w:noProof/>
-        </w:rPr>
-        <w:t>8</w:t>
-      </w:r>
-      <w:r>
-        <w:rPr>
-          <w:rFonts w:asciiTheme="minorHAnsi" w:eastAsiaTheme="minorEastAsia" w:hAnsiTheme="minorHAnsi" w:cstheme="minorBidi"/>
-          <w:b w:val="0"/>
-          <w:bCs w:val="0"/>
-          <w:noProof/>
-          <w:kern w:val="2"/>
-          <w:sz w:val="22"/>
-          <w:szCs w:val="22"/>
-          <w:lang w:eastAsia="de-DE"/>
-          <w14:ligatures w14:val="standardContextual"/>
-        </w:rPr>
-        <w:tab/>
-      </w:r>
-      <w:r>
-        <w:rPr>
-          <w:noProof/>
-        </w:rPr>
-        <w:t xml:space="preserve">Evaluierung </w:t>
-      </w:r>
-      <w:r>
-        <w:rPr>
-          <w:noProof/>
-          <w:color w:val="FF0000"/>
-        </w:rPr>
-        <w:t>und Diskussion</w:t>
-      </w:r>
-      <w:r>
-        <w:rPr>
-          <w:noProof/>
-        </w:rPr>
-        <w:tab/>
-      </w:r>
-      <w:r>
-        <w:rPr>
-          <w:noProof/>
-        </w:rPr>
-        <w:fldChar w:fldCharType="begin"/>
-      </w:r>
-      <w:r>
-        <w:rPr>
-          <w:noProof/>
-        </w:rPr>
-        <w:instrText xml:space="preserve"> PAGEREF _Toc137717006 \h </w:instrText>
-      </w:r>
-      <w:r>
-        <w:rPr>
-          <w:noProof/>
-        </w:rPr>
-      </w:r>
-      <w:r>
-        <w:rPr>
-          <w:noProof/>
-        </w:rPr>
-        <w:fldChar w:fldCharType="separate"/>
-      </w:r>
-      <w:r>
-        <w:rPr>
-          <w:noProof/>
-        </w:rPr>
-        <w:t>18</w:t>
-      </w:r>
-      <w:r>
-        <w:rPr>
-          <w:noProof/>
-        </w:rPr>
-        <w:fldChar w:fldCharType="end"/>
-      </w:r>
-    </w:p>
-    <w:p>
-      <w:pPr>
-        <w:pStyle w:val="Verzeichnis1"/>
-        <w:tabs>
-          <w:tab w:val="left" w:pos="480"/>
-          <w:tab w:val="right" w:leader="dot" w:pos="9060"/>
-        </w:tabs>
-        <w:rPr>
-          <w:rFonts w:asciiTheme="minorHAnsi" w:eastAsiaTheme="minorEastAsia" w:hAnsiTheme="minorHAnsi" w:cstheme="minorBidi"/>
-          <w:b w:val="0"/>
-          <w:bCs w:val="0"/>
-          <w:noProof/>
-          <w:kern w:val="2"/>
-          <w:sz w:val="22"/>
-          <w:szCs w:val="22"/>
-          <w:lang w:eastAsia="de-DE"/>
-          <w14:ligatures w14:val="standardContextual"/>
-        </w:rPr>
-      </w:pPr>
-      <w:r>
-        <w:rPr>
-          <w:noProof/>
-        </w:rPr>
-        <w:t>9</w:t>
-      </w:r>
-      <w:r>
-        <w:rPr>
-          <w:rFonts w:asciiTheme="minorHAnsi" w:eastAsiaTheme="minorEastAsia" w:hAnsiTheme="minorHAnsi" w:cstheme="minorBidi"/>
-          <w:b w:val="0"/>
-          <w:bCs w:val="0"/>
-          <w:noProof/>
-          <w:kern w:val="2"/>
-          <w:sz w:val="22"/>
-          <w:szCs w:val="22"/>
-          <w:lang w:eastAsia="de-DE"/>
-          <w14:ligatures w14:val="standardContextual"/>
-        </w:rPr>
-        <w:tab/>
-      </w:r>
-      <w:r>
-        <w:rPr>
-          <w:noProof/>
-        </w:rPr>
-        <w:t>Zusammenfassung und Ausblick</w:t>
-      </w:r>
-      <w:r>
-        <w:rPr>
-          <w:noProof/>
-        </w:rPr>
-        <w:tab/>
-      </w:r>
-      <w:r>
-        <w:rPr>
-          <w:noProof/>
-        </w:rPr>
-        <w:fldChar w:fldCharType="begin"/>
-      </w:r>
-      <w:r>
-        <w:rPr>
-          <w:noProof/>
-        </w:rPr>
-        <w:instrText xml:space="preserve"> PAGEREF _Toc137717007 \h </w:instrText>
-      </w:r>
-      <w:r>
-        <w:rPr>
-          <w:noProof/>
-        </w:rPr>
-      </w:r>
-      <w:r>
-        <w:rPr>
-          <w:noProof/>
-        </w:rPr>
-        <w:fldChar w:fldCharType="separate"/>
-      </w:r>
-      <w:r>
-        <w:rPr>
-          <w:noProof/>
-        </w:rPr>
-        <w:t>19</w:t>
-      </w:r>
-      <w:r>
-        <w:rPr>
-          <w:noProof/>
-        </w:rPr>
-        <w:fldChar w:fldCharType="end"/>
-      </w:r>
-    </w:p>
-    <w:p>
-      <w:pPr>
-        <w:pStyle w:val="Verzeichnis1"/>
-        <w:tabs>
-          <w:tab w:val="right" w:leader="dot" w:pos="9060"/>
-        </w:tabs>
-        <w:rPr>
-          <w:rFonts w:asciiTheme="minorHAnsi" w:eastAsiaTheme="minorEastAsia" w:hAnsiTheme="minorHAnsi" w:cstheme="minorBidi"/>
-          <w:b w:val="0"/>
-          <w:bCs w:val="0"/>
-          <w:noProof/>
-          <w:kern w:val="2"/>
-          <w:sz w:val="22"/>
-          <w:szCs w:val="22"/>
-          <w:lang w:eastAsia="de-DE"/>
-          <w14:ligatures w14:val="standardContextual"/>
-        </w:rPr>
-      </w:pPr>
-      <w:r>
-        <w:rPr>
-          <w:noProof/>
-        </w:rPr>
-        <w:t>Quellenverzeichnis</w:t>
-      </w:r>
-      <w:r>
-        <w:rPr>
-          <w:noProof/>
-        </w:rPr>
-        <w:tab/>
-      </w:r>
-      <w:r>
-        <w:rPr>
-          <w:noProof/>
-        </w:rPr>
-        <w:fldChar w:fldCharType="begin"/>
-      </w:r>
-      <w:r>
-        <w:rPr>
-          <w:noProof/>
-        </w:rPr>
-        <w:instrText xml:space="preserve"> PAGEREF _Toc137717008 \h </w:instrText>
-      </w:r>
-      <w:r>
-        <w:rPr>
-          <w:noProof/>
-        </w:rPr>
-      </w:r>
-      <w:r>
-        <w:rPr>
-          <w:noProof/>
-        </w:rPr>
-        <w:fldChar w:fldCharType="separate"/>
-      </w:r>
-      <w:r>
-        <w:rPr>
-          <w:noProof/>
-        </w:rPr>
-        <w:t>20</w:t>
-      </w:r>
-      <w:r>
-        <w:rPr>
-          <w:noProof/>
-        </w:rPr>
-        <w:fldChar w:fldCharType="end"/>
-      </w:r>
-    </w:p>
-    <w:p>
-      <w:pPr>
-        <w:pStyle w:val="Verzeichnis1"/>
-        <w:tabs>
-          <w:tab w:val="left" w:pos="1680"/>
-          <w:tab w:val="right" w:leader="dot" w:pos="9060"/>
-        </w:tabs>
-        <w:rPr>
-          <w:rFonts w:asciiTheme="minorHAnsi" w:eastAsiaTheme="minorEastAsia" w:hAnsiTheme="minorHAnsi" w:cstheme="minorBidi"/>
-          <w:b w:val="0"/>
-          <w:bCs w:val="0"/>
-          <w:noProof/>
-          <w:kern w:val="2"/>
-          <w:sz w:val="22"/>
-          <w:szCs w:val="22"/>
-          <w:lang w:eastAsia="de-DE"/>
-          <w14:ligatures w14:val="standardContextual"/>
-        </w:rPr>
-      </w:pPr>
-      <w:r>
-        <w:rPr>
-          <w:noProof/>
-        </w:rPr>
-        <w:t>Anhang A 1.</w:t>
-      </w:r>
-      <w:r>
-        <w:rPr>
-          <w:rFonts w:asciiTheme="minorHAnsi" w:eastAsiaTheme="minorEastAsia" w:hAnsiTheme="minorHAnsi" w:cstheme="minorBidi"/>
-          <w:b w:val="0"/>
-          <w:bCs w:val="0"/>
-          <w:noProof/>
-          <w:kern w:val="2"/>
-          <w:sz w:val="22"/>
-          <w:szCs w:val="22"/>
-          <w:lang w:eastAsia="de-DE"/>
-          <w14:ligatures w14:val="standardContextual"/>
-        </w:rPr>
-        <w:tab/>
-      </w:r>
-      <w:r>
-        <w:rPr>
-          <w:noProof/>
-        </w:rPr>
-        <w:t>Test</w:t>
-      </w:r>
-      <w:r>
-        <w:rPr>
-          <w:noProof/>
-        </w:rPr>
-        <w:tab/>
-      </w:r>
-      <w:r>
-        <w:rPr>
-          <w:noProof/>
-        </w:rPr>
-        <w:fldChar w:fldCharType="begin"/>
-      </w:r>
-      <w:r>
-        <w:rPr>
-          <w:noProof/>
-        </w:rPr>
-        <w:instrText xml:space="preserve"> PAGEREF _Toc137717009 \h </w:instrText>
-      </w:r>
-      <w:r>
-        <w:rPr>
-          <w:noProof/>
-        </w:rPr>
-      </w:r>
-      <w:r>
-        <w:rPr>
-          <w:noProof/>
-        </w:rPr>
-        <w:fldChar w:fldCharType="separate"/>
-      </w:r>
-      <w:r>
-        <w:rPr>
-          <w:noProof/>
-        </w:rPr>
-        <w:t>21</w:t>
-      </w:r>
-      <w:r>
-        <w:rPr>
-          <w:noProof/>
-        </w:rPr>
-        <w:fldChar w:fldCharType="end"/>
-      </w:r>
-    </w:p>
-    <w:p>
-      <w:pPr>
-        <w:pStyle w:val="Verzeichnis1"/>
-        <w:tabs>
-          <w:tab w:val="left" w:pos="1680"/>
-          <w:tab w:val="right" w:leader="dot" w:pos="9060"/>
-        </w:tabs>
-        <w:rPr>
-          <w:rFonts w:asciiTheme="minorHAnsi" w:eastAsiaTheme="minorEastAsia" w:hAnsiTheme="minorHAnsi" w:cstheme="minorBidi"/>
-          <w:b w:val="0"/>
-          <w:bCs w:val="0"/>
-          <w:noProof/>
-          <w:kern w:val="2"/>
-          <w:sz w:val="22"/>
-          <w:szCs w:val="22"/>
-          <w:lang w:eastAsia="de-DE"/>
-          <w14:ligatures w14:val="standardContextual"/>
-        </w:rPr>
-      </w:pPr>
-      <w:r>
-        <w:rPr>
-          <w:noProof/>
-        </w:rPr>
-        <w:t>Anhang A 2.</w:t>
-      </w:r>
-      <w:r>
-        <w:rPr>
-          <w:rFonts w:asciiTheme="minorHAnsi" w:eastAsiaTheme="minorEastAsia" w:hAnsiTheme="minorHAnsi" w:cstheme="minorBidi"/>
-          <w:b w:val="0"/>
-          <w:bCs w:val="0"/>
-          <w:noProof/>
-          <w:kern w:val="2"/>
-          <w:sz w:val="22"/>
-          <w:szCs w:val="22"/>
-          <w:lang w:eastAsia="de-DE"/>
-          <w14:ligatures w14:val="standardContextual"/>
-        </w:rPr>
-        <w:tab/>
-      </w:r>
-      <w:r>
-        <w:rPr>
-          <w:noProof/>
-        </w:rPr>
-        <w:t>Test 2</w:t>
-      </w:r>
-      <w:r>
-        <w:rPr>
-          <w:noProof/>
-        </w:rPr>
-        <w:tab/>
-      </w:r>
-      <w:r>
-        <w:rPr>
-          <w:noProof/>
-        </w:rPr>
-        <w:fldChar w:fldCharType="begin"/>
-      </w:r>
-      <w:r>
-        <w:rPr>
-          <w:noProof/>
-        </w:rPr>
-        <w:instrText xml:space="preserve"> PAGEREF _Toc137717010 \h </w:instrText>
-      </w:r>
-      <w:r>
-        <w:rPr>
-          <w:noProof/>
-        </w:rPr>
-      </w:r>
-      <w:r>
-        <w:rPr>
-          <w:noProof/>
-        </w:rPr>
-        <w:fldChar w:fldCharType="separate"/>
-      </w:r>
-      <w:r>
-        <w:rPr>
-          <w:noProof/>
-        </w:rPr>
-        <w:t>22</w:t>
+        <w:t>27</w:t>
       </w:r>
       <w:r>
         <w:rPr>
@@ -4756,7 +4989,7 @@
         <w:lastRenderedPageBreak/>
         <w:fldChar w:fldCharType="end"/>
       </w:r>
-      <w:bookmarkStart w:id="2" w:name="_Toc137716960"/>
+      <w:bookmarkStart w:id="2" w:name="_Toc138262116"/>
       <w:r>
         <w:t>Abbildungsverzeichnis</w:t>
       </w:r>
@@ -4771,7 +5004,7 @@
           <w:numId w:val="0"/>
         </w:numPr>
       </w:pPr>
-      <w:bookmarkStart w:id="3" w:name="_Toc137716961"/>
+      <w:bookmarkStart w:id="3" w:name="_Toc138262117"/>
       <w:r>
         <w:lastRenderedPageBreak/>
         <w:t>Tabellenverzeichnis</w:t>
@@ -4786,7 +5019,7 @@
           <w:numId w:val="0"/>
         </w:numPr>
       </w:pPr>
-      <w:bookmarkStart w:id="4" w:name="_Toc137716962"/>
+      <w:bookmarkStart w:id="4" w:name="_Toc138262118"/>
       <w:r>
         <w:lastRenderedPageBreak/>
         <w:t>Programmcodeverzeichnis</w:t>
@@ -4801,17 +5034,187 @@
           <w:numId w:val="0"/>
         </w:numPr>
       </w:pPr>
-      <w:bookmarkStart w:id="5" w:name="_Toc137716963"/>
+      <w:bookmarkStart w:id="5" w:name="_Toc138262119"/>
       <w:r>
         <w:lastRenderedPageBreak/>
         <w:t>Abkürzungsverzeichnis</w:t>
       </w:r>
       <w:bookmarkEnd w:id="5"/>
     </w:p>
-    <w:p/>
-    <w:p/>
-    <w:p>
-      <w:pPr>
+    <w:p>
+      <w:pPr>
+        <w:tabs>
+          <w:tab w:val="left" w:pos="2127"/>
+        </w:tabs>
+      </w:pPr>
+      <w:r>
+        <w:t>4G</w:t>
+      </w:r>
+      <w:r>
+        <w:tab/>
+        <w:t>Vierte Generation des Mobilfunks</w:t>
+      </w:r>
+    </w:p>
+    <w:p>
+      <w:pPr>
+        <w:tabs>
+          <w:tab w:val="left" w:pos="2127"/>
+        </w:tabs>
+      </w:pPr>
+      <w:r>
+        <w:t>5G</w:t>
+      </w:r>
+      <w:r>
+        <w:tab/>
+        <w:t>Fünfte Generation des Mobilfunks</w:t>
+      </w:r>
+    </w:p>
+    <w:p>
+      <w:pPr>
+        <w:tabs>
+          <w:tab w:val="left" w:pos="2127"/>
+        </w:tabs>
+        <w:jc w:val="left"/>
+      </w:pPr>
+      <w:r>
+        <w:t>GNSS</w:t>
+      </w:r>
+      <w:r>
+        <w:tab/>
+        <w:t xml:space="preserve">global </w:t>
+      </w:r>
+      <w:proofErr w:type="spellStart"/>
+      <w:r>
+        <w:t>navigation</w:t>
+      </w:r>
+      <w:proofErr w:type="spellEnd"/>
+      <w:r>
+        <w:t xml:space="preserve"> </w:t>
+      </w:r>
+      <w:proofErr w:type="spellStart"/>
+      <w:r>
+        <w:t>satellite</w:t>
+      </w:r>
+      <w:proofErr w:type="spellEnd"/>
+      <w:r>
+        <w:t xml:space="preserve"> </w:t>
+      </w:r>
+      <w:proofErr w:type="spellStart"/>
+      <w:r>
+        <w:t>system</w:t>
+      </w:r>
+      <w:proofErr w:type="spellEnd"/>
+      <w:r>
+        <w:t xml:space="preserve"> </w:t>
+      </w:r>
+    </w:p>
+    <w:p>
+      <w:pPr>
+        <w:tabs>
+          <w:tab w:val="left" w:pos="2127"/>
+        </w:tabs>
+        <w:jc w:val="left"/>
+      </w:pPr>
+      <w:r>
+        <w:t>IZK</w:t>
+      </w:r>
+      <w:r>
+        <w:tab/>
+        <w:t>Innovations-Zentrum Kronach e</w:t>
+      </w:r>
+      <w:r>
+        <w:t>.V.</w:t>
+      </w:r>
+    </w:p>
+    <w:p>
+      <w:pPr>
+        <w:tabs>
+          <w:tab w:val="left" w:pos="2127"/>
+        </w:tabs>
+        <w:jc w:val="left"/>
+        <w:rPr>
+          <w:lang w:val="en-GB"/>
+        </w:rPr>
+      </w:pPr>
+      <w:r>
+        <w:rPr>
+          <w:lang w:val="en-GB"/>
+        </w:rPr>
+        <w:t>L</w:t>
+      </w:r>
+      <w:r>
+        <w:rPr>
+          <w:lang w:val="en-GB"/>
+        </w:rPr>
+        <w:t>I</w:t>
+      </w:r>
+      <w:r>
+        <w:rPr>
+          <w:lang w:val="en-GB"/>
+        </w:rPr>
+        <w:t>DAR</w:t>
+      </w:r>
+      <w:r>
+        <w:rPr>
+          <w:lang w:val="en-GB"/>
+        </w:rPr>
+        <w:tab/>
+        <w:t>light detection and r</w:t>
+      </w:r>
+      <w:r>
+        <w:rPr>
+          <w:lang w:val="en-GB"/>
+        </w:rPr>
+        <w:t>anging</w:t>
+      </w:r>
+    </w:p>
+    <w:p>
+      <w:pPr>
+        <w:tabs>
+          <w:tab w:val="left" w:pos="2127"/>
+        </w:tabs>
+        <w:jc w:val="left"/>
+        <w:rPr>
+          <w:lang w:val="en-GB"/>
+        </w:rPr>
+      </w:pPr>
+      <w:r>
+        <w:rPr>
+          <w:lang w:val="en-GB"/>
+        </w:rPr>
+        <w:t>RADAR</w:t>
+      </w:r>
+      <w:r>
+        <w:rPr>
+          <w:lang w:val="en-GB"/>
+        </w:rPr>
+        <w:tab/>
+      </w:r>
+      <w:r>
+        <w:rPr>
+          <w:lang w:val="en-GB"/>
+        </w:rPr>
+        <w:t>radio detection and ranging</w:t>
+      </w:r>
+      <w:r>
+        <w:rPr>
+          <w:lang w:val="en-GB"/>
+        </w:rPr>
+        <w:t xml:space="preserve"> </w:t>
+      </w:r>
+    </w:p>
+    <w:p>
+      <w:pPr>
+        <w:rPr>
+          <w:lang w:val="en-GB"/>
+        </w:rPr>
+      </w:pPr>
+    </w:p>
+    <w:p>
+      <w:pPr>
+        <w:rPr>
+          <w:lang w:val="en-GB"/>
+        </w:rPr>
         <w:sectPr>
           <w:pgSz w:w="11906" w:h="16838"/>
           <w:pgMar w:top="1418" w:right="1418" w:bottom="1418" w:left="1418" w:header="709" w:footer="709" w:gutter="0"/>
@@ -4825,7 +5228,7 @@
         <w:pStyle w:val="berschrift1"/>
         <w:ind w:left="0" w:firstLine="0"/>
       </w:pPr>
-      <w:bookmarkStart w:id="6" w:name="_Toc137716964"/>
+      <w:bookmarkStart w:id="6" w:name="_Toc138262120"/>
       <w:r>
         <w:lastRenderedPageBreak/>
         <w:t>Einleitung</w:t>
@@ -4836,37 +5239,76 @@
       <w:pPr>
         <w:pStyle w:val="berschrift2"/>
       </w:pPr>
+      <w:bookmarkStart w:id="7" w:name="_Toc138262121"/>
       <w:r>
         <w:t xml:space="preserve">Einleitung </w:t>
       </w:r>
       <w:r>
         <w:t>und Projekthintergrund</w:t>
       </w:r>
-    </w:p>
-    <w:p>
-      <w:r>
+      <w:bookmarkEnd w:id="7"/>
+    </w:p>
+    <w:p>
+      <w:r>
+        <w:rPr>
+          <w:color w:val="FF0000"/>
+        </w:rPr>
         <w:t>Mobilität und Konnektivität sind Faktoren, die schon heute</w:t>
       </w:r>
       <w:r>
-        <w:t xml:space="preserve"> in verschiedensten Bereichen</w:t>
-      </w:r>
-      <w:r>
-        <w:t xml:space="preserve"> einen großen Einfluss auf die Lebensqualität vieler Menschen besitzen. Zwei bedeutende Trends, die im Kontext dieser beiden Begriffe immer wieder Erwähnung finden, sind hierbei das </w:t>
+        <w:rPr>
+          <w:color w:val="FF0000"/>
+        </w:rPr>
+        <w:t xml:space="preserve"> </w:t>
+      </w:r>
+      <w:r>
+        <w:rPr>
+          <w:color w:val="FF0000"/>
+        </w:rPr>
+        <w:t xml:space="preserve">einen großen Einfluss auf die Lebensqualität vieler Menschen besitzen. </w:t>
+      </w:r>
+      <w:r>
+        <w:t xml:space="preserve">Zwei bedeutende Trends, die im </w:t>
+      </w:r>
+      <w:r>
+        <w:t xml:space="preserve">Zusammenhang </w:t>
+      </w:r>
+      <w:proofErr w:type="gramStart"/>
+      <w:r>
+        <w:t xml:space="preserve">mit </w:t>
+      </w:r>
+      <w:r>
+        <w:t xml:space="preserve"> diese</w:t>
+      </w:r>
+      <w:r>
+        <w:t>n</w:t>
+      </w:r>
+      <w:proofErr w:type="gramEnd"/>
+      <w:r>
+        <w:t xml:space="preserve"> beiden Begriffe immer wieder Erwähnung finden, sind hierbei das </w:t>
       </w:r>
       <w:r>
         <w:rPr>
           <w:i/>
           <w:iCs/>
+          <w:color w:val="70AD47" w:themeColor="accent6"/>
         </w:rPr>
         <w:t>autonome Fahren</w:t>
       </w:r>
       <w:r>
-        <w:t xml:space="preserve"> und </w:t>
+        <w:rPr>
+          <w:color w:val="70AD47" w:themeColor="accent6"/>
+        </w:rPr>
+        <w:t xml:space="preserve"> </w:t>
+      </w:r>
+      <w:r>
+        <w:t xml:space="preserve">und </w:t>
       </w:r>
       <w:r>
         <w:rPr>
           <w:i/>
           <w:iCs/>
+          <w:color w:val="70AD47" w:themeColor="accent6"/>
         </w:rPr>
         <w:t>5G</w:t>
       </w:r>
@@ -4900,8 +5342,21 @@
       <w:r>
         <w:t xml:space="preserve">weiter steigende Menge von Fahrzeug- und Sensordaten, welche </w:t>
       </w:r>
-      <w:r>
-        <w:t>durch zunehmend autonomisierte Fahrzeuge</w:t>
+      <w:proofErr w:type="gramStart"/>
+      <w:r>
+        <w:t>durch zunehmend</w:t>
+      </w:r>
+      <w:proofErr w:type="gramEnd"/>
+      <w:r>
+        <w:t xml:space="preserve"> </w:t>
+      </w:r>
+      <w:proofErr w:type="spellStart"/>
+      <w:r>
+        <w:t>autonomisierte</w:t>
+      </w:r>
+      <w:proofErr w:type="spellEnd"/>
+      <w:r>
+        <w:t xml:space="preserve"> Fahrzeuge</w:t>
       </w:r>
       <w:r>
         <w:t xml:space="preserve"> nicht nur </w:t>
@@ -4916,6 +5371,7 @@
         <w:rPr>
           <w:i/>
           <w:iCs/>
+          <w:color w:val="70AD47" w:themeColor="accent6"/>
         </w:rPr>
         <w:t>Car-2-</w:t>
       </w:r>
@@ -4923,6 +5379,7 @@
         <w:rPr>
           <w:i/>
           <w:iCs/>
+          <w:color w:val="70AD47" w:themeColor="accent6"/>
         </w:rPr>
         <w:t>X</w:t>
       </w:r>
@@ -4930,6 +5387,7 @@
         <w:rPr>
           <w:i/>
           <w:iCs/>
+          <w:color w:val="70AD47" w:themeColor="accent6"/>
         </w:rPr>
         <w:t xml:space="preserve">-Kommunikation </w:t>
       </w:r>
@@ -4961,7 +5419,22 @@
         <w:t>die</w:t>
       </w:r>
       <w:r>
-        <w:t xml:space="preserve"> bis zu zehnfach höheren Übertragungsraten (Verglichen mit dem heutigen 4G-LTE)</w:t>
+        <w:t xml:space="preserve"> bis zu zehnfach höheren Übertragungsraten (</w:t>
+      </w:r>
+      <w:r>
+        <w:t>im Vergleich</w:t>
+      </w:r>
+      <w:r>
+        <w:t xml:space="preserve"> mit dem heutigen </w:t>
+      </w:r>
+      <w:r>
+        <w:rPr>
+          <w:color w:val="70AD47" w:themeColor="accent6"/>
+        </w:rPr>
+        <w:t>4G-LTE</w:t>
+      </w:r>
+      <w:r>
+        <w:t>)</w:t>
       </w:r>
       <w:r>
         <w:t xml:space="preserve"> in Zukunft nicht nur Einfluss auf die allgemeine Konnektivität und das Infotainment von Fahrzeugen nehmen, sondern auch ganz konkret zur weiteren Steigerung der Sicherheit im autonomen Fahren beitragen </w:t>
@@ -4986,7 +5459,7 @@
             <w:fldChar w:fldCharType="begin"/>
           </w:r>
           <w:r>
-            <w:instrText>ADDIN CitaviPlaceholder{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}</w:instrText>
+            <w:instrText>ADDIN CitaviPlaceholder{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}</w:instrText>
           </w:r>
           <w:r>
             <w:fldChar w:fldCharType="separate"/>
@@ -5036,13 +5509,7 @@
         <w:t xml:space="preserve"> </w:t>
       </w:r>
       <w:r>
-        <w:t>Region Kronach e.V.</w:t>
-      </w:r>
-      <w:r>
-        <w:t xml:space="preserve"> (IZK)</w:t>
-      </w:r>
-      <w:r>
-        <w:t xml:space="preserve">, und </w:t>
+        <w:t xml:space="preserve">Region Kronach e.V., und </w:t>
       </w:r>
       <w:r>
         <w:t xml:space="preserve">Valeo, </w:t>
@@ -5051,7 +5518,7 @@
         <w:t>dem</w:t>
       </w:r>
       <w:r>
-        <w:t xml:space="preserve"> Weltmarktführer für Fahrerassistenzsysteme, auch die Hochschule für angewandte Wissenschaften Coburg. Letztere dient als akademisches Zentrum der Region, als wichtiger Impulsgeber und wissenschaftlicher Partner bei verschiedenen Forschungsprojekten. Zu diesen zählt </w:t>
+        <w:t xml:space="preserve"> Weltmarktführer für Fahrerassistenzsysteme, auch die Hochschule für angewandte Wissenschaften Coburg. Letztere dient als akademisches Zentrum der Region, als wichtiger Impulsgeber und Partner bei verschiedenen Forschungsprojekten. Zu diesen zählt </w:t>
       </w:r>
       <w:r>
         <w:t xml:space="preserve">auch ein Projekt zur </w:t>
@@ -5108,7 +5575,7 @@
             <w:fldChar w:fldCharType="begin"/>
           </w:r>
           <w:r>
-            <w:instrText>ADDIN CitaviPlaceholder{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}</w:instrText>
+            <w:instrText>ADDIN CitaviPlaceholder{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}</w:instrText>
           </w:r>
           <w:r>
             <w:fldChar w:fldCharType="separate"/>
@@ -5127,159 +5594,614 @@
         <w:pStyle w:val="berschrift2"/>
       </w:pPr>
       <w:r>
+        <w:t xml:space="preserve"> </w:t>
+      </w:r>
+      <w:bookmarkStart w:id="8" w:name="_Toc138262122"/>
+      <w:r>
+        <w:t>Motivation und Zielsetzung</w:t>
+      </w:r>
+      <w:bookmarkEnd w:id="8"/>
+    </w:p>
+    <w:p>
+      <w:r>
+        <w:t>Im Bereich des autonomen Fahren</w:t>
+      </w:r>
+      <w:r>
+        <w:t>s</w:t>
+      </w:r>
+      <w:r>
+        <w:t xml:space="preserve"> und der Fahrerassistenzsysteme</w:t>
+      </w:r>
+      <w:r>
+        <w:t xml:space="preserve"> spielt die </w:t>
+      </w:r>
+      <w:r>
+        <w:t>Wahrnehmung des Fahrzeugumfeldes</w:t>
+      </w:r>
+      <w:r>
+        <w:t xml:space="preserve">, zu welchem neben der </w:t>
+      </w:r>
+      <w:r>
+        <w:t>unbelebten</w:t>
+      </w:r>
+      <w:r>
+        <w:t xml:space="preserve"> Umgebung insbesondere auch andere </w:t>
+      </w:r>
+      <w:r>
         <w:lastRenderedPageBreak/>
+        <w:t>Verkehrsteilnehmer gehören,</w:t>
+      </w:r>
+      <w:r>
+        <w:t xml:space="preserve"> eine entscheidende Rolle.</w:t>
+      </w:r>
+      <w:r>
         <w:t xml:space="preserve"> </w:t>
       </w:r>
       <w:r>
-        <w:t>Motivation und Zielsetzung</w:t>
-      </w:r>
-    </w:p>
-    <w:p>
-      <w:r>
-        <w:t>Im Bereich des autonomen Fahren</w:t>
-      </w:r>
-      <w:r>
-        <w:t>s</w:t>
-      </w:r>
-      <w:r>
-        <w:t xml:space="preserve"> spielt die Umfeldwahrnehumg eine entscheidende Rolle.</w:t>
-      </w:r>
-      <w:r>
-        <w:t xml:space="preserve"> Üblicherweise werden hierzu verschiedenste Sensorsysteme, wie…</w:t>
-      </w:r>
-    </w:p>
-    <w:p>
-      <w:pPr>
-        <w:rPr>
-          <w:rFonts w:eastAsia="MS Gothic" w:cs="Times New Roman"/>
-          <w:b/>
-          <w:bCs/>
+        <w:t xml:space="preserve">Üblicherweise kommen hierfür verschiedenste Sensorsysteme, wie </w:t>
+      </w:r>
+      <w:r>
+        <w:rPr>
+          <w:i/>
+          <w:iCs/>
           <w:color w:val="70AD47" w:themeColor="accent6"/>
-          <w:sz w:val="28"/>
-          <w:szCs w:val="26"/>
-        </w:rPr>
-      </w:pPr>
-      <w:r>
-        <w:rPr>
+        </w:rPr>
+        <w:t>Ultraschall</w:t>
+      </w:r>
+      <w:r>
+        <w:t xml:space="preserve">-, </w:t>
+      </w:r>
+      <w:r>
+        <w:rPr>
+          <w:i/>
+          <w:iCs/>
           <w:color w:val="70AD47" w:themeColor="accent6"/>
         </w:rPr>
-        <w:t>Ziel: Klassifikation von Verkehrsteilnehmern auf Basis ihrer</w:t>
-      </w:r>
-      <w:r>
-        <w:rPr>
+        <w:t>RADAR</w:t>
+      </w:r>
+      <w:r>
+        <w:t xml:space="preserve">- und </w:t>
+      </w:r>
+      <w:r>
+        <w:rPr>
+          <w:i/>
+          <w:iCs/>
           <w:color w:val="70AD47" w:themeColor="accent6"/>
         </w:rPr>
-        <w:t xml:space="preserve"> sequenziell bereitgestellten</w:t>
-      </w:r>
-      <w:r>
-        <w:rPr>
+        <w:t>L</w:t>
+      </w:r>
+      <w:r>
+        <w:rPr>
+          <w:i/>
+          <w:iCs/>
           <w:color w:val="70AD47" w:themeColor="accent6"/>
         </w:rPr>
-        <w:t xml:space="preserve"> Positionsdaten durch den Einsatz maschineller Lernverfahren.</w:t>
-      </w:r>
-    </w:p>
-    <w:p>
-      <w:pPr>
+        <w:t>IDAR</w:t>
+      </w:r>
+      <w:r>
+        <w:t xml:space="preserve">-Sensoren, sowie kamerabasierte Verfahren, wie das </w:t>
+      </w:r>
+      <w:r>
         <w:rPr>
           <w:color w:val="70AD47" w:themeColor="accent6"/>
         </w:rPr>
-      </w:pPr>
+        <w:t>Stereo</w:t>
+      </w:r>
+      <w:r>
+        <w:t xml:space="preserve">- und das </w:t>
+      </w:r>
       <w:r>
         <w:rPr>
           <w:color w:val="70AD47" w:themeColor="accent6"/>
         </w:rPr>
-        <w:t xml:space="preserve">Frage 1: </w:t>
-      </w:r>
-      <w:r>
-        <w:rPr>
-          <w:color w:val="70AD47" w:themeColor="accent6"/>
-        </w:rPr>
-        <w:t xml:space="preserve">Wie können reale Positionsdaten, die Ungenauigkeiten und Rauschen aufweisen, so vorverarbeitet werden, dass sie sich gut für den Einsatz maschineller Lernverfahren eignen? </w:t>
-      </w:r>
-      <w:r>
-        <w:rPr>
-          <w:color w:val="70AD47" w:themeColor="accent6"/>
-        </w:rPr>
-        <w:t>Frage 2:</w:t>
-      </w:r>
-      <w:r>
-        <w:rPr>
-          <w:color w:val="70AD47" w:themeColor="accent6"/>
-        </w:rPr>
+        <w:t>Maschinelle-Sehen</w:t>
+      </w:r>
+      <w:r>
+        <w:t xml:space="preserve"> zum Einsatz</w:t>
+      </w:r>
+      <w:r>
+        <w:t xml:space="preserve">, welche allesamt spezifische Vor- und Nachteile mit sich bringen. Die Vorteile können hierbei durch die sogenannte </w:t>
+      </w:r>
+      <w:r>
+        <w:rPr>
+          <w:i/>
+          <w:iCs/>
+        </w:rPr>
+        <w:t>Sensordatenfusion</w:t>
+      </w:r>
+      <w:r>
+        <w:t xml:space="preserve">, also durch die Kombination von Informationen aus verschieden Sensorsystemen, oft gut zusammengeführt werden, was auch häufig zum Ausgleich spezifischer Nachteile einzelner </w:t>
+      </w:r>
+      <w:r>
+        <w:t>Sensoren</w:t>
+      </w:r>
+      <w:r>
+        <w:t xml:space="preserve"> führt </w:t>
+      </w:r>
+      <w:sdt>
+        <w:sdtPr>
+          <w:alias w:val="To edit, see citavi.com/edit"/>
+          <w:tag w:val="CitaviPlaceholder#806bda95-f36a-4755-ac20-3af9479d61ae"/>
+          <w:id w:val="296802882"/>
+          <w:placeholder>
+            <w:docPart w:val="DefaultPlaceholder_-1854013440"/>
+          </w:placeholder>
+        </w:sdtPr>
+        <w:sdtEndPr>
+          <w:rPr>
+            <w:color w:val="FF0000"/>
+          </w:rPr>
+        </w:sdtEndPr>
+        <w:sdtContent>
+          <w:r>
+            <w:rPr>
+              <w:color w:val="FF0000"/>
+            </w:rPr>
+            <w:fldChar w:fldCharType="begin"/>
+          </w:r>
+          <w:r>
+            <w:rPr>
+              <w:color w:val="FF0000"/>
+            </w:rPr>
+            <w:instrText>ADDIN CitaviPlaceholder{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}</w:instrText>
+          </w:r>
+          <w:r>
+            <w:rPr>
+              <w:color w:val="FF0000"/>
+            </w:rPr>
+            <w:fldChar w:fldCharType="separate"/>
+          </w:r>
+          <w:r>
+            <w:rPr>
+              <w:color w:val="FF0000"/>
+            </w:rPr>
+            <w:t>[vgl. Winner et al. 2015]</w:t>
+          </w:r>
+          <w:r>
+            <w:rPr>
+              <w:color w:val="FF0000"/>
+            </w:rPr>
+            <w:fldChar w:fldCharType="end"/>
+          </w:r>
+        </w:sdtContent>
+      </w:sdt>
+      <w:r>
+        <w:t>.</w:t>
+      </w:r>
+      <w:r>
         <w:t xml:space="preserve"> </w:t>
       </w:r>
       <w:r>
-        <w:rPr>
-          <w:color w:val="70AD47" w:themeColor="accent6"/>
-        </w:rPr>
-        <w:t>Welche Verfahren des maschinellen Lernens sind für die Klassifizierung von Verkehrsteilnehmern auf Basis von</w:t>
-      </w:r>
-      <w:r>
-        <w:rPr>
-          <w:color w:val="70AD47" w:themeColor="accent6"/>
-        </w:rPr>
-        <w:t xml:space="preserve"> sequenziellen</w:t>
-      </w:r>
-      <w:r>
-        <w:rPr>
-          <w:color w:val="70AD47" w:themeColor="accent6"/>
-        </w:rPr>
+        <w:t>Ein</w:t>
+      </w:r>
+      <w:r>
+        <w:t xml:space="preserve"> wesentlicher</w:t>
+      </w:r>
+      <w:r>
+        <w:t xml:space="preserve"> Nachteil </w:t>
+      </w:r>
+      <w:r>
+        <w:t xml:space="preserve">bleibt </w:t>
+      </w:r>
+      <w:r>
+        <w:t xml:space="preserve">bei den heute verbreiteten Systemen </w:t>
+      </w:r>
+      <w:r>
+        <w:t>jedoch in jedem Fall bestehen</w:t>
+      </w:r>
+      <w:r>
+        <w:t>, d</w:t>
+      </w:r>
+      <w:r>
+        <w:t xml:space="preserve">enn </w:t>
+      </w:r>
+      <w:r>
+        <w:t xml:space="preserve">alle beschränken sich </w:t>
+      </w:r>
+      <w:r>
+        <w:t>auf ein stark limitiertes Umfeld des Fahrzeuges, welches sich im Fall von kamerabasierten Verfahren bspw. auf das Sichtfeld der Kameras beschränkt.</w:t>
+      </w:r>
+      <w:r>
+        <w:t xml:space="preserve"> Dieses Sichtfeld kann jedoch insbesondere im städtischen Verkehr sehr stark eingeschränkt sein</w:t>
+      </w:r>
+      <w:r>
+        <w:t xml:space="preserve">, woraus sich ein Bedarf nach Systemen begründet, welche auch zur erweiterten Umfeldwahrnehmung eingesetzt werden </w:t>
+      </w:r>
+      <w:r>
+        <w:t>können,</w:t>
+      </w:r>
+      <w:r>
+        <w:t xml:space="preserve"> um die bestehenden Systeme zu </w:t>
+      </w:r>
+      <w:r>
+        <w:t>ergänzen</w:t>
+      </w:r>
+      <w:r>
         <w:t xml:space="preserve"> </w:t>
       </w:r>
       <w:r>
-        <w:rPr>
-          <w:color w:val="70AD47" w:themeColor="accent6"/>
-        </w:rPr>
-        <w:t>Positionsdaten</w:t>
-      </w:r>
-      <w:r>
-        <w:rPr>
-          <w:color w:val="70AD47" w:themeColor="accent6"/>
-        </w:rPr>
-        <w:t xml:space="preserve"> geeignet?</w:t>
+        <w:t xml:space="preserve">und das autonome Fahren </w:t>
+      </w:r>
+      <w:r>
+        <w:t>somit</w:t>
+      </w:r>
+      <w:r>
+        <w:t xml:space="preserve"> </w:t>
+      </w:r>
+      <w:r>
+        <w:t>sicherer zu machen.</w:t>
+      </w:r>
+    </w:p>
+    <w:p>
+      <w:pPr>
+        <w:rPr>
+          <w:color w:val="FF0000"/>
+        </w:rPr>
+      </w:pPr>
+      <w:r>
+        <w:rPr>
+          <w:color w:val="FF0000"/>
+        </w:rPr>
+        <w:t>Einzubinden: Mobilfunk, theoretisch globale Reichweite</w:t>
+      </w:r>
+      <w:r>
+        <w:rPr>
+          <w:color w:val="FF0000"/>
+        </w:rPr>
+        <w:t xml:space="preserve"> + weitere offensichtliche Vorteile eines solchen Ansatzes</w:t>
+      </w:r>
+      <w:r>
+        <w:rPr>
+          <w:color w:val="FF0000"/>
+        </w:rPr>
+        <w:t>, ggf.</w:t>
+      </w:r>
+      <w:r>
+        <w:rPr>
+          <w:color w:val="FF0000"/>
+        </w:rPr>
+        <w:t xml:space="preserve"> Erwähnung von</w:t>
+      </w:r>
+      <w:r>
+        <w:rPr>
+          <w:color w:val="FF0000"/>
+        </w:rPr>
+        <w:t xml:space="preserve"> RNNs</w:t>
+      </w:r>
+    </w:p>
+    <w:p>
+      <w:r>
+        <w:t xml:space="preserve">Im Zuge dieser Bachelorarbeit soll hierbei ein System </w:t>
+      </w:r>
+      <w:r>
+        <w:t>erforscht</w:t>
+      </w:r>
+      <w:r>
+        <w:t xml:space="preserve"> werden, welches</w:t>
+      </w:r>
+      <w:r>
+        <w:t xml:space="preserve"> durch den Einsatz von </w:t>
+      </w:r>
+      <w:r>
+        <w:rPr>
+          <w:i/>
+          <w:iCs/>
+        </w:rPr>
+        <w:t>maschinellen Lernverfahren</w:t>
+      </w:r>
+      <w:r>
+        <w:t xml:space="preserve"> in der Lage ist</w:t>
+      </w:r>
+      <w:r>
+        <w:t xml:space="preserve">, </w:t>
+      </w:r>
+      <w:r>
+        <w:t xml:space="preserve">Verkehrsteilnehmer </w:t>
+      </w:r>
+      <w:r>
+        <w:t>allein</w:t>
+      </w:r>
+      <w:r>
+        <w:t xml:space="preserve"> </w:t>
+      </w:r>
+      <w:r>
+        <w:t xml:space="preserve">auf Basis von </w:t>
+      </w:r>
+      <w:r>
+        <w:t>sequenziell bereitgestellten</w:t>
+      </w:r>
+      <w:r>
+        <w:t xml:space="preserve"> </w:t>
+      </w:r>
+      <w:r>
+        <w:rPr>
+          <w:i/>
+          <w:iCs/>
+        </w:rPr>
+        <w:t>GNSS-Koordinaten</w:t>
+      </w:r>
+      <w:r>
+        <w:t xml:space="preserve"> in verschiedene Typen zu klassifizieren.</w:t>
+      </w:r>
+      <w:r>
+        <w:t xml:space="preserve"> </w:t>
+      </w:r>
+      <w:r>
+        <w:t xml:space="preserve">Hierbei soll das System möglichst realitätsnah, also insbesondere durch den Einsatz von realen Positionssequenzen aus dem Straßenverkehr, entwickelt werden.  </w:t>
+      </w:r>
+      <w:r>
+        <w:t xml:space="preserve">Aus vorangegangenen Forschungsarbeiten ist dabei bekannt, dass reale Positionsdaten, die über das GNSS ermittelt </w:t>
+      </w:r>
+      <w:r>
+        <w:t>werden,</w:t>
+      </w:r>
+      <w:r>
+        <w:t xml:space="preserve"> häufig ungenau und zu einem gewissen Grad verrauscht sind. </w:t>
+      </w:r>
+      <w:r>
+        <w:t>Deshalb soll im Zuge dieser Arbeit</w:t>
+      </w:r>
+      <w:r>
+        <w:t xml:space="preserve"> zunächst einmal</w:t>
+      </w:r>
+      <w:r>
+        <w:t xml:space="preserve"> die</w:t>
+      </w:r>
+      <w:r>
+        <w:t xml:space="preserve"> folgende </w:t>
+      </w:r>
+      <w:r>
+        <w:t>F</w:t>
+      </w:r>
+      <w:r>
+        <w:t xml:space="preserve">rage untersucht werden: </w:t>
+      </w:r>
+    </w:p>
+    <w:p>
+      <w:pPr>
+        <w:rPr>
+          <w:i/>
+          <w:iCs/>
+        </w:rPr>
+      </w:pPr>
+      <w:r>
+        <w:rPr>
+          <w:i/>
+          <w:iCs/>
+        </w:rPr>
+        <w:t>Wie können reale Positionsdaten, die Ungenauigkeiten und Rauschen aufweisen, so vorverarbeitet werden, dass sie sich gut für den Einsatz maschineller Lernverfahren eignen?</w:t>
+      </w:r>
+    </w:p>
+    <w:p>
+      <w:r>
+        <w:t xml:space="preserve">Im Anschluss daran ergibt sich </w:t>
+      </w:r>
+      <w:r>
+        <w:t xml:space="preserve">dann </w:t>
+      </w:r>
+      <w:r>
+        <w:t>die primäre Forschungsfrage der Arbeit:</w:t>
+      </w:r>
+    </w:p>
+    <w:p>
+      <w:pPr>
+        <w:rPr>
+          <w:i/>
+          <w:iCs/>
+        </w:rPr>
+      </w:pPr>
+      <w:r>
+        <w:rPr>
+          <w:i/>
+          <w:iCs/>
+        </w:rPr>
+        <w:t>Welche Verfahren des maschinellen Lernens sind für die Klassifizierung von Verkehrsteilnehmern auf Basis von sequenziellen Positionsdaten geeignet?</w:t>
       </w:r>
     </w:p>
     <w:p>
       <w:pPr>
         <w:pStyle w:val="berschrift2"/>
       </w:pPr>
-      <w:r>
+      <w:bookmarkStart w:id="9" w:name="_Toc138262123"/>
+      <w:r>
+        <w:lastRenderedPageBreak/>
         <w:t>Aufbau der Arbeit</w:t>
       </w:r>
-    </w:p>
-    <w:p>
-      <w:pPr>
-        <w:rPr>
-          <w:color w:val="70AD47" w:themeColor="accent6"/>
-        </w:rPr>
-      </w:pPr>
-      <w:r>
-        <w:rPr>
-          <w:color w:val="70AD47" w:themeColor="accent6"/>
-        </w:rPr>
-        <w:t>Beschreibung der Gliederung.</w:t>
+      <w:bookmarkEnd w:id="9"/>
+    </w:p>
+    <w:p>
+      <w:r>
+        <w:t xml:space="preserve">Um </w:t>
+      </w:r>
+      <w:r>
+        <w:t>die im letzten Abschnitt formulierten Forschungsfragen dieser</w:t>
+      </w:r>
+      <w:r>
+        <w:t xml:space="preserve"> </w:t>
+      </w:r>
+      <w:r>
+        <w:t xml:space="preserve">Arbeit zu </w:t>
+      </w:r>
+      <w:r>
+        <w:t>beantworten,</w:t>
+      </w:r>
+      <w:r>
+        <w:t xml:space="preserve"> s</w:t>
+      </w:r>
+      <w:r>
+        <w:t xml:space="preserve">ollen im nachfolgenden Kapitel 2 </w:t>
+      </w:r>
+      <w:r>
+        <w:rPr>
+          <w:i/>
+          <w:iCs/>
+        </w:rPr>
+        <w:t>Theoretischer Hintergrund</w:t>
+      </w:r>
+      <w:r>
+        <w:t xml:space="preserve"> zunächst auf die wesentlichen Grundlagen eingegangen werden, die für ein Verständnis der weiteren Arbeit notwendig sind. Anschließend wird im Kapitel 3 </w:t>
+      </w:r>
+      <w:r>
+        <w:rPr>
+          <w:i/>
+          <w:iCs/>
+        </w:rPr>
+        <w:t>Verwandte Arbeiten</w:t>
+      </w:r>
+      <w:r>
+        <w:rPr>
+          <w:i/>
+          <w:iCs/>
+        </w:rPr>
+        <w:t xml:space="preserve"> </w:t>
+      </w:r>
+      <w:r>
+        <w:t xml:space="preserve">auf den bisherigen Stand der Forschung Bezug genommen. Es wird aufgezeigt welche verwandten Ansätze bei der Klassifikation von Verkehrsteilnehmern aus Positionsdaten bereits existieren und worin sich diese von dem Ansatz </w:t>
+      </w:r>
+      <w:r>
+        <w:t>der vorliegenden</w:t>
+      </w:r>
+      <w:r>
+        <w:t xml:space="preserve"> Arbeit unterscheiden.</w:t>
+      </w:r>
+      <w:r>
+        <w:t xml:space="preserve"> In Kapitel 4 </w:t>
+      </w:r>
+      <w:r>
+        <w:rPr>
+          <w:i/>
+          <w:iCs/>
+        </w:rPr>
+        <w:t>Datengrundlage</w:t>
+      </w:r>
+      <w:r>
+        <w:t xml:space="preserve"> wird der Datensatz vorgestellt</w:t>
+      </w:r>
+      <w:r>
+        <w:t xml:space="preserve">, welcher die Basis für die in dieser Arbeit umgesetzten Klassifikation bildet. </w:t>
+      </w:r>
+      <w:r>
+        <w:t xml:space="preserve">In Kapitel 5 </w:t>
+      </w:r>
+      <w:r>
+        <w:rPr>
+          <w:i/>
+          <w:iCs/>
+        </w:rPr>
+        <w:t>Anforderungen und Gesamtkonzept</w:t>
+      </w:r>
+      <w:r>
+        <w:t xml:space="preserve"> folgt basierend darauf die Vorstellung der wichtigsten Anforderungen und des angestrebten Gesamtkonzeptes der Klassifikation.</w:t>
+      </w:r>
+      <w:r>
+        <w:t xml:space="preserve"> Die nachfolgenden Kapitel 6 </w:t>
+      </w:r>
+      <w:r>
+        <w:rPr>
+          <w:i/>
+          <w:iCs/>
+        </w:rPr>
+        <w:t xml:space="preserve">Umsetzung des </w:t>
+      </w:r>
+      <w:proofErr w:type="spellStart"/>
+      <w:r>
+        <w:rPr>
+          <w:i/>
+          <w:iCs/>
+        </w:rPr>
+        <w:t>Map-Matchings</w:t>
+      </w:r>
+      <w:proofErr w:type="spellEnd"/>
+      <w:r>
+        <w:t xml:space="preserve"> und 7 </w:t>
+      </w:r>
+      <w:r>
+        <w:rPr>
+          <w:i/>
+          <w:iCs/>
+        </w:rPr>
+        <w:t>Umsetzung der Klassifikation</w:t>
+      </w:r>
+      <w:r>
+        <w:rPr>
+          <w:i/>
+          <w:iCs/>
+        </w:rPr>
+        <w:t xml:space="preserve"> </w:t>
+      </w:r>
+      <w:r>
+        <w:t xml:space="preserve">beschreiben die Realisierung der vielversprechendsten Verfahren zur Vorverarbeitung </w:t>
+      </w:r>
+      <w:r>
+        <w:t>bzw. zur</w:t>
+      </w:r>
+      <w:r>
+        <w:t xml:space="preserve"> Klassifikation der Positionssequenzen. Die Ergebnisse werden im Anschluss daran im Kapitel 8 </w:t>
+      </w:r>
+      <w:r>
+        <w:rPr>
+          <w:i/>
+          <w:iCs/>
+        </w:rPr>
+        <w:t>Evaluierung und Diskussion</w:t>
+      </w:r>
+      <w:r>
+        <w:t xml:space="preserve"> </w:t>
+      </w:r>
+      <w:r>
+        <w:t xml:space="preserve">auf Basis unabhängiger </w:t>
+      </w:r>
+      <w:r>
+        <w:t>Testd</w:t>
+      </w:r>
+      <w:r>
+        <w:t xml:space="preserve">aten </w:t>
+      </w:r>
+      <w:r>
+        <w:t>miteinander verglichen und hinsichtlich ihrer Qualität bewertet.</w:t>
+      </w:r>
+      <w:r>
+        <w:t xml:space="preserve"> Den Abschluss bildet das Kapitel 9 </w:t>
+      </w:r>
+      <w:r>
+        <w:rPr>
+          <w:i/>
+          <w:iCs/>
+        </w:rPr>
+        <w:t>Zusammenfassung und Ausblick</w:t>
+      </w:r>
+      <w:r>
+        <w:t>, in welchem ein Fazit gezogen und auf weiteres Forschungspotenzial hingewiesen wird.</w:t>
       </w:r>
     </w:p>
     <w:p>
       <w:pPr>
         <w:pStyle w:val="berschrift1"/>
       </w:pPr>
-      <w:bookmarkStart w:id="7" w:name="_Toc137716965"/>
+      <w:bookmarkStart w:id="10" w:name="_Toc138262124"/>
       <w:r>
         <w:lastRenderedPageBreak/>
         <w:t>Theoretischer Hintergrund</w:t>
       </w:r>
-      <w:bookmarkEnd w:id="7"/>
+      <w:bookmarkEnd w:id="10"/>
     </w:p>
     <w:p>
       <w:pPr>
         <w:pStyle w:val="berschrift2"/>
       </w:pPr>
-      <w:bookmarkStart w:id="8" w:name="_Toc137716966"/>
-      <w:r>
-        <w:t>Global Navigation Satellite System</w:t>
-      </w:r>
-      <w:bookmarkEnd w:id="8"/>
+      <w:bookmarkStart w:id="11" w:name="_Toc138262125"/>
+      <w:r>
+        <w:t xml:space="preserve">Global Navigation </w:t>
+      </w:r>
+      <w:proofErr w:type="spellStart"/>
+      <w:r>
+        <w:t>Satellite</w:t>
+      </w:r>
+      <w:proofErr w:type="spellEnd"/>
+      <w:r>
+        <w:t xml:space="preserve"> System</w:t>
+      </w:r>
+      <w:bookmarkEnd w:id="11"/>
       <w:r>
         <w:t xml:space="preserve"> </w:t>
       </w:r>
@@ -5294,18 +6216,34 @@
         <w:rPr>
           <w:color w:val="70AD47" w:themeColor="accent6"/>
         </w:rPr>
-        <w:t>Bildet technische Grundlage für das gesamte Vorhaben (keine Positionsdaten ohne GNSS). Gewisse Umstände, wie die nach wie vor existierenden Ungenauigkeiten in GNSS-Daten bilden Grundlage für den Einsatz von Vorverarbeitungen wie Map-Matching.</w:t>
+        <w:t xml:space="preserve">Bildet technische Grundlage für das gesamte Vorhaben (keine Positionsdaten ohne GNSS). Gewisse Umstände, wie die nach wie vor existierenden Ungenauigkeiten in GNSS-Daten bilden Grundlage für den Einsatz von Vorverarbeitungen wie </w:t>
+      </w:r>
+      <w:proofErr w:type="spellStart"/>
+      <w:r>
+        <w:rPr>
+          <w:color w:val="70AD47" w:themeColor="accent6"/>
+        </w:rPr>
+        <w:t>Map-Matching</w:t>
+      </w:r>
+      <w:proofErr w:type="spellEnd"/>
+      <w:r>
+        <w:rPr>
+          <w:color w:val="70AD47" w:themeColor="accent6"/>
+        </w:rPr>
+        <w:t>.</w:t>
       </w:r>
     </w:p>
     <w:p>
       <w:pPr>
         <w:pStyle w:val="berschrift2"/>
       </w:pPr>
-      <w:bookmarkStart w:id="9" w:name="_Toc137716967"/>
+      <w:bookmarkStart w:id="12" w:name="_Toc138262126"/>
+      <w:proofErr w:type="spellStart"/>
       <w:r>
         <w:t>Map-Matching</w:t>
       </w:r>
-      <w:bookmarkEnd w:id="9"/>
+      <w:bookmarkEnd w:id="12"/>
+      <w:proofErr w:type="spellEnd"/>
     </w:p>
     <w:p>
       <w:pPr>
@@ -5324,14 +6262,14 @@
       <w:pPr>
         <w:pStyle w:val="berschrift2"/>
       </w:pPr>
-      <w:bookmarkStart w:id="10" w:name="_Toc137716968"/>
+      <w:bookmarkStart w:id="13" w:name="_Toc138262127"/>
       <w:r>
         <w:t>Maschinelles Lernen</w:t>
       </w:r>
       <w:r>
         <w:t xml:space="preserve"> und Klassifikation</w:t>
       </w:r>
-      <w:bookmarkEnd w:id="10"/>
+      <w:bookmarkEnd w:id="13"/>
     </w:p>
     <w:p>
       <w:pPr>
@@ -5350,11 +6288,11 @@
       <w:pPr>
         <w:pStyle w:val="berschrift2"/>
       </w:pPr>
-      <w:bookmarkStart w:id="11" w:name="_Toc137716969"/>
+      <w:bookmarkStart w:id="14" w:name="_Toc138262128"/>
       <w:r>
         <w:t>Klassifikationsverfahren</w:t>
       </w:r>
-      <w:bookmarkEnd w:id="11"/>
+      <w:bookmarkEnd w:id="14"/>
     </w:p>
     <w:p>
       <w:pPr>
@@ -5385,33 +6323,33 @@
       <w:pPr>
         <w:pStyle w:val="berschrift3"/>
       </w:pPr>
-      <w:bookmarkStart w:id="12" w:name="_Toc137716970"/>
+      <w:bookmarkStart w:id="15" w:name="_Toc138262129"/>
       <w:r>
         <w:t>Klassifikator 1</w:t>
       </w:r>
       <w:r>
         <w:t>, z.B. Support-Vector-Machine</w:t>
       </w:r>
-      <w:bookmarkEnd w:id="12"/>
+      <w:bookmarkEnd w:id="15"/>
     </w:p>
     <w:p>
       <w:pPr>
         <w:pStyle w:val="berschrift3"/>
       </w:pPr>
-      <w:bookmarkStart w:id="13" w:name="_Toc137716971"/>
+      <w:bookmarkStart w:id="16" w:name="_Toc138262130"/>
       <w:r>
         <w:t>Klassifikator 2</w:t>
       </w:r>
       <w:r>
         <w:t>, z.B. Entscheidungsbäume/Random-Forest</w:t>
       </w:r>
-      <w:bookmarkEnd w:id="13"/>
+      <w:bookmarkEnd w:id="16"/>
     </w:p>
     <w:p>
       <w:pPr>
         <w:pStyle w:val="berschrift2"/>
       </w:pPr>
-      <w:bookmarkStart w:id="14" w:name="_Toc137716972"/>
+      <w:bookmarkStart w:id="17" w:name="_Toc138262131"/>
       <w:r>
         <w:t xml:space="preserve">Klassifikation mit </w:t>
       </w:r>
@@ -5421,7 +6359,7 @@
       <w:r>
         <w:t>euronalen Netzen</w:t>
       </w:r>
-      <w:bookmarkEnd w:id="14"/>
+      <w:bookmarkEnd w:id="17"/>
     </w:p>
     <w:p>
       <w:pPr>
@@ -5457,56 +6395,76 @@
         <w:rPr>
           <w:color w:val="70AD47" w:themeColor="accent6"/>
         </w:rPr>
-        <w:t xml:space="preserve"> in dieser Arbeit. Funktionsweise von  KNNs ist alles andere als trivial und sollte deshalb erläutert werden.</w:t>
+        <w:t xml:space="preserve"> in dieser Arbeit. Funktionsweise </w:t>
+      </w:r>
+      <w:proofErr w:type="gramStart"/>
+      <w:r>
+        <w:rPr>
+          <w:color w:val="70AD47" w:themeColor="accent6"/>
+        </w:rPr>
+        <w:t>von  KNNs</w:t>
+      </w:r>
+      <w:proofErr w:type="gramEnd"/>
+      <w:r>
+        <w:rPr>
+          <w:color w:val="70AD47" w:themeColor="accent6"/>
+        </w:rPr>
+        <w:t xml:space="preserve"> ist alles andere als trivial und sollte deshalb erläutert werden.</w:t>
       </w:r>
     </w:p>
     <w:p>
       <w:pPr>
         <w:pStyle w:val="berschrift3"/>
       </w:pPr>
-      <w:bookmarkStart w:id="15" w:name="_Toc137716973"/>
+      <w:bookmarkStart w:id="18" w:name="_Toc138262132"/>
       <w:r>
         <w:lastRenderedPageBreak/>
         <w:t>Grundlagen</w:t>
       </w:r>
-      <w:bookmarkEnd w:id="15"/>
+      <w:bookmarkEnd w:id="18"/>
     </w:p>
     <w:p>
       <w:pPr>
         <w:pStyle w:val="berschrift3"/>
       </w:pPr>
-      <w:bookmarkStart w:id="16" w:name="_Toc137716974"/>
+      <w:bookmarkStart w:id="19" w:name="_Toc138262133"/>
       <w:r>
         <w:t>Feed-Forward-Netze</w:t>
       </w:r>
-      <w:bookmarkEnd w:id="16"/>
+      <w:bookmarkEnd w:id="19"/>
     </w:p>
     <w:p>
       <w:pPr>
         <w:pStyle w:val="berschrift3"/>
       </w:pPr>
-      <w:bookmarkStart w:id="17" w:name="_Toc137716975"/>
+      <w:bookmarkStart w:id="20" w:name="_Toc138262134"/>
       <w:r>
         <w:t>Rekurrente Neuronale Netze</w:t>
       </w:r>
-      <w:bookmarkEnd w:id="17"/>
+      <w:bookmarkEnd w:id="20"/>
     </w:p>
     <w:p>
       <w:pPr>
         <w:pStyle w:val="berschrift2"/>
       </w:pPr>
-      <w:bookmarkStart w:id="18" w:name="_Toc137716976"/>
+      <w:bookmarkStart w:id="21" w:name="_Toc138262135"/>
       <w:r>
         <w:t xml:space="preserve">Bewertungsmaße für </w:t>
       </w:r>
       <w:r>
         <w:t>Klassifikatoren</w:t>
       </w:r>
-      <w:bookmarkEnd w:id="18"/>
-    </w:p>
-    <w:p>
-      <w:r>
-        <w:t>Um die Qualität eines Klassifikationsverfahrens messbar zu machen und durch Training und Parameteroptimierung zu steigern, ist es wichtig Bewertungsmaße zu definieren, die die Vorhersageleistung eines Klassifikators widerspiegeln. In diesen Kapitel sollen solche Maße definiert und erläutert werden, wobei zum besseren Verständnis in allen Fällen</w:t>
+      <w:bookmarkEnd w:id="21"/>
+    </w:p>
+    <w:p>
+      <w:r>
+        <w:t xml:space="preserve">Um die Qualität eines Klassifikationsverfahrens messbar zu machen und durch Training und Parameteroptimierung zu steigern, ist es wichtig Bewertungsmaße zu definieren, die die Vorhersageleistung eines Klassifikators widerspiegeln. </w:t>
+      </w:r>
+      <w:r>
+        <w:t>In diesem Kapitel</w:t>
+      </w:r>
+      <w:r>
+        <w:t xml:space="preserve"> sollen solche Maße definiert und erläutert werden, wobei zum besseren Verständnis in allen Fällen</w:t>
       </w:r>
       <w:r>
         <w:t xml:space="preserve"> schrittweise</w:t>
@@ -5519,11 +6477,11 @@
       <w:pPr>
         <w:pStyle w:val="berschrift3"/>
       </w:pPr>
-      <w:bookmarkStart w:id="19" w:name="_Toc137716977"/>
+      <w:bookmarkStart w:id="22" w:name="_Toc138262136"/>
       <w:r>
         <w:t>Konfusionsmatrizen</w:t>
       </w:r>
-      <w:bookmarkEnd w:id="19"/>
+      <w:bookmarkEnd w:id="22"/>
     </w:p>
     <w:p>
       <w:r>
@@ -5559,7 +6517,7 @@
             <w:fldChar w:fldCharType="begin"/>
           </w:r>
           <w:r>
-            <w:instrText>ADDIN CitaviPlaceholder{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}</w:instrText>
+            <w:instrText>ADDIN CitaviPlaceholder{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}</w:instrText>
           </w:r>
           <w:r>
             <w:fldChar w:fldCharType="separate"/>
@@ -5698,7 +6656,13 @@
         <w:t xml:space="preserve">Konfusionsmatrizen können eine beliebige Anzahl von Klassen umfassen. Wichtig ist lediglich, dass </w:t>
       </w:r>
       <w:r>
-        <w:t>deren Anordnung in den Zeilen und Spalten identisch ist, damit alle korrekt klassifizierten Datenpunkte auf der Hauptdiagonalen der Matrix widergespiegelt werden. Ein guter Klassifikator enthält also außerhalb dieser Hauptdiagonalen eine möglichst geringe Anzahl an Datenpunkten</w:t>
+        <w:t xml:space="preserve">deren Anordnung in den Zeilen und Spalten identisch ist, damit alle korrekt klassifizierten Datenpunkte auf der Hauptdiagonalen der Matrix widergespiegelt werden. Ein guter Klassifikator enthält </w:t>
+      </w:r>
+      <w:r>
+        <w:t>entsprechend</w:t>
+      </w:r>
+      <w:r>
+        <w:t xml:space="preserve"> außerhalb dieser Hauptdiagonalen eine möglichst geringe Anzahl an Datenpunkten</w:t>
       </w:r>
       <w:r>
         <w:t xml:space="preserve"> </w:t>
@@ -5738,19 +6702,22 @@
       <w:pPr>
         <w:pStyle w:val="berschrift3"/>
       </w:pPr>
-      <w:bookmarkStart w:id="20" w:name="_Toc137716978"/>
+      <w:bookmarkStart w:id="23" w:name="_Toc138262137"/>
+      <w:proofErr w:type="spellStart"/>
       <w:r>
         <w:t>Accuracy</w:t>
       </w:r>
+      <w:proofErr w:type="spellEnd"/>
       <w:r>
         <w:t xml:space="preserve"> / Genauigkeit</w:t>
       </w:r>
-      <w:bookmarkEnd w:id="20"/>
+      <w:bookmarkEnd w:id="23"/>
     </w:p>
     <w:p>
       <w:r>
         <w:t xml:space="preserve">Die </w:t>
       </w:r>
+      <w:proofErr w:type="spellStart"/>
       <w:r>
         <w:rPr>
           <w:i/>
@@ -5758,6 +6725,7 @@
         </w:rPr>
         <w:t>Accuracy</w:t>
       </w:r>
+      <w:proofErr w:type="spellEnd"/>
       <w:r>
         <w:t xml:space="preserve"> (dt. Genauigkeit) ist eine häufig genutzte Metrik bei Klassifikationsproblemen</w:t>
       </w:r>
@@ -5834,16 +6802,38 @@
     </w:p>
     <w:p>
       <w:r>
-        <w:t>Bei n-klassigen Klassifikation</w:t>
+        <w:t xml:space="preserve">Bei </w:t>
+      </w:r>
+      <w:r>
+        <w:t>N</w:t>
+      </w:r>
+      <w:r>
+        <w:t>-klassigen Klassifikation</w:t>
       </w:r>
       <w:r>
         <w:t>sproblemen</w:t>
       </w:r>
       <w:r>
-        <w:t xml:space="preserve"> kann man die Accuracy berechnen, indem </w:t>
-      </w:r>
-      <w:r>
-        <w:t>man zunächst die Accuracy-Werte für alle Klassen im Einzelnen und anschließend das arithmetische Mittel dieser Werte berechnet. Hiermit ergibt sich folgende Formel:</w:t>
+        <w:t xml:space="preserve"> kann man die </w:t>
+      </w:r>
+      <w:proofErr w:type="spellStart"/>
+      <w:r>
+        <w:t>Accuracy</w:t>
+      </w:r>
+      <w:proofErr w:type="spellEnd"/>
+      <w:r>
+        <w:t xml:space="preserve"> berechnen, indem </w:t>
+      </w:r>
+      <w:r>
+        <w:t xml:space="preserve">man zunächst die </w:t>
+      </w:r>
+      <w:proofErr w:type="spellStart"/>
+      <w:r>
+        <w:t>Accuracy</w:t>
+      </w:r>
+      <w:proofErr w:type="spellEnd"/>
+      <w:r>
+        <w:t>-Werte für alle Klassen im Einzelnen und anschließend das arithmetische Mittel dieser Werte berechnet. Hiermit ergibt sich folgende Formel:</w:t>
       </w:r>
     </w:p>
     <w:p>
@@ -5903,7 +6893,7 @@
                 <w:rPr>
                   <w:rFonts w:ascii="Cambria Math" w:hAnsi="Cambria Math"/>
                 </w:rPr>
-                <m:t>n</m:t>
+                <m:t>N</m:t>
               </m:r>
             </m:den>
           </m:f>
@@ -5923,7 +6913,7 @@
                 <w:rPr>
                   <w:rFonts w:ascii="Cambria Math" w:hAnsi="Cambria Math"/>
                 </w:rPr>
-                <m:t>1</m:t>
+                <m:t>n=1</m:t>
               </m:r>
             </m:sub>
             <m:sup>
@@ -5931,7 +6921,7 @@
                 <w:rPr>
                   <w:rFonts w:ascii="Cambria Math" w:hAnsi="Cambria Math"/>
                 </w:rPr>
-                <m:t>n</m:t>
+                <m:t>N</m:t>
               </m:r>
             </m:sup>
             <m:e>
@@ -6136,7 +7126,15 @@
     </w:p>
     <w:p>
       <w:r>
-        <w:t xml:space="preserve">Die Accuracy ist ein sehr intuitives Maß. Unabhängig von der Anzahl der Klassen liegt sie </w:t>
+        <w:t xml:space="preserve">Die </w:t>
+      </w:r>
+      <w:proofErr w:type="spellStart"/>
+      <w:r>
+        <w:t>Accuracy</w:t>
+      </w:r>
+      <w:proofErr w:type="spellEnd"/>
+      <w:r>
+        <w:t xml:space="preserve"> ist ein sehr intuitives Maß. Unabhängig von der Anzahl der Klassen liegt sie </w:t>
       </w:r>
       <w:r>
         <w:t xml:space="preserve">(wie auch alle nachfolgenden Maße) </w:t>
@@ -6148,7 +7146,15 @@
         <w:t xml:space="preserve"> </w:t>
       </w:r>
       <w:r>
-        <w:t xml:space="preserve">Allerdings sollte man vorsichtig sein, die Accuracy einzusetzen, falls der zugrundeliegende Datensatz </w:t>
+        <w:t xml:space="preserve">Allerdings sollte man vorsichtig sein, die </w:t>
+      </w:r>
+      <w:proofErr w:type="spellStart"/>
+      <w:r>
+        <w:t>Accuracy</w:t>
+      </w:r>
+      <w:proofErr w:type="spellEnd"/>
+      <w:r>
+        <w:t xml:space="preserve"> einzusetzen, falls der zugrundeliegende Datensatz </w:t>
       </w:r>
       <w:r>
         <w:t>unausgeglichen</w:t>
@@ -6217,21 +7223,29 @@
         <w:t xml:space="preserve"> berechnet</w:t>
       </w:r>
       <w:r>
-        <w:t xml:space="preserve"> sich eine Accuracy von 0,8.</w:t>
+        <w:t xml:space="preserve"> sich eine </w:t>
+      </w:r>
+      <w:proofErr w:type="spellStart"/>
+      <w:r>
+        <w:t>Accuracy</w:t>
+      </w:r>
+      <w:proofErr w:type="spellEnd"/>
+      <w:r>
+        <w:t xml:space="preserve"> von 0,8.</w:t>
       </w:r>
     </w:p>
     <w:p>
       <w:pPr>
         <w:pStyle w:val="berschrift3"/>
       </w:pPr>
-      <w:bookmarkStart w:id="21" w:name="_Toc137716979"/>
+      <w:bookmarkStart w:id="24" w:name="_Toc138262138"/>
       <w:r>
         <w:t>Precision</w:t>
       </w:r>
       <w:r>
         <w:t xml:space="preserve"> / Relevanz</w:t>
       </w:r>
-      <w:bookmarkEnd w:id="21"/>
+      <w:bookmarkEnd w:id="24"/>
     </w:p>
     <w:p>
       <w:r>
@@ -6264,7 +7278,7 @@
             <w:fldChar w:fldCharType="begin"/>
           </w:r>
           <w:r>
-            <w:instrText>ADDIN CitaviPlaceholder{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}</w:instrText>
+            <w:instrText>ADDIN CitaviPlaceholder{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}</w:instrText>
           </w:r>
           <w:r>
             <w:fldChar w:fldCharType="separate"/>
@@ -6353,17 +7367,29 @@
         <w:t xml:space="preserve">Für </w:t>
       </w:r>
       <w:r>
-        <w:t xml:space="preserve">n-klassige </w:t>
+        <w:t>N</w:t>
+      </w:r>
+      <w:r>
+        <w:t xml:space="preserve">-klassige </w:t>
       </w:r>
       <w:r>
         <w:t xml:space="preserve">Klassifikationsprobleme haben sich verschiedene Herangehensweisen herausgebildet, die Precision zu berechnen. Die in dieser Arbeit verwendete, ist die sogenannte </w:t>
       </w:r>
+      <w:proofErr w:type="spellStart"/>
       <w:r>
         <w:rPr>
           <w:i/>
           <w:iCs/>
         </w:rPr>
-        <w:t>Macro-Precision</w:t>
+        <w:t>Macro</w:t>
+      </w:r>
+      <w:proofErr w:type="spellEnd"/>
+      <w:r>
+        <w:rPr>
+          <w:i/>
+          <w:iCs/>
+        </w:rPr>
+        <w:t>-Precision</w:t>
       </w:r>
       <w:r>
         <w:t xml:space="preserve">, welche </w:t>
@@ -6496,7 +7522,7 @@
                 <w:rPr>
                   <w:rFonts w:ascii="Cambria Math" w:hAnsi="Cambria Math"/>
                 </w:rPr>
-                <m:t>n</m:t>
+                <m:t>N</m:t>
               </m:r>
             </m:den>
           </m:f>
@@ -6516,7 +7542,7 @@
                 <w:rPr>
                   <w:rFonts w:ascii="Cambria Math" w:hAnsi="Cambria Math"/>
                 </w:rPr>
-                <m:t>1</m:t>
+                <m:t>n=1</m:t>
               </m:r>
             </m:sub>
             <m:sup>
@@ -6524,7 +7550,7 @@
                 <w:rPr>
                   <w:rFonts w:ascii="Cambria Math" w:hAnsi="Cambria Math"/>
                 </w:rPr>
-                <m:t>n</m:t>
+                <m:t>N</m:t>
               </m:r>
             </m:sup>
             <m:e>
@@ -6636,7 +7662,15 @@
         <w:t xml:space="preserve">Da die Precision </w:t>
       </w:r>
       <w:r>
-        <w:t>allein</w:t>
+        <w:t xml:space="preserve">durch die ausschließliche Beachtung der positiven Vorhersagen </w:t>
+      </w:r>
+      <w:proofErr w:type="gramStart"/>
+      <w:r>
+        <w:t>alleine</w:t>
+      </w:r>
+      <w:proofErr w:type="gramEnd"/>
+      <w:r>
+        <w:t xml:space="preserve"> betrachtet</w:t>
       </w:r>
       <w:r>
         <w:t xml:space="preserve"> sehr einseitig ist, geht Sie in der Regel mit de</w:t>
@@ -6689,14 +7723,14 @@
       <w:pPr>
         <w:pStyle w:val="berschrift3"/>
       </w:pPr>
-      <w:bookmarkStart w:id="22" w:name="_Toc137716980"/>
+      <w:bookmarkStart w:id="25" w:name="_Toc138262139"/>
       <w:r>
         <w:t>Recall</w:t>
       </w:r>
       <w:r>
         <w:t xml:space="preserve"> / Sensitivität</w:t>
       </w:r>
-      <w:bookmarkEnd w:id="22"/>
+      <w:bookmarkEnd w:id="25"/>
     </w:p>
     <w:p>
       <w:r>
@@ -6723,7 +7757,13 @@
         <w:t>p</w:t>
       </w:r>
       <w:r>
-        <w:t xml:space="preserve">ositiven Datenpunkte, die vom Klassifikator als solche vorhergesagt wurden. Sie berechnet sich aus der folgenden Formel </w:t>
+        <w:t xml:space="preserve">ositiven Datenpunkte, die vom Klassifikator als solche vorhergesagt wurden. </w:t>
+      </w:r>
+      <w:r>
+        <w:t>Er</w:t>
+      </w:r>
+      <w:r>
+        <w:t xml:space="preserve"> berechnet sich aus der folgenden Formel </w:t>
       </w:r>
       <w:sdt>
         <w:sdtPr>
@@ -6739,7 +7779,7 @@
             <w:fldChar w:fldCharType="begin"/>
           </w:r>
           <w:r>
-            <w:instrText>ADDIN CitaviPlaceholder{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}</w:instrText>
+            <w:instrText>ADDIN CitaviPlaceholder{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}</w:instrText>
           </w:r>
           <w:r>
             <w:fldChar w:fldCharType="separate"/>
@@ -6825,14 +7865,29 @@
     </w:p>
     <w:p>
       <w:r>
-        <w:t xml:space="preserve">Auch für den Recall haben sich im Hinblick auf n-klassige Klassifikationsprobleme verschiedene Herangehensweisen gebildet. In dieser Arbeit wird der </w:t>
-      </w:r>
+        <w:t xml:space="preserve">Auch für den Recall haben sich im Hinblick auf </w:t>
+      </w:r>
+      <w:r>
+        <w:t>N</w:t>
+      </w:r>
+      <w:r>
+        <w:t xml:space="preserve">-klassige Klassifikationsprobleme verschiedene Herangehensweisen gebildet. In dieser Arbeit wird der </w:t>
+      </w:r>
+      <w:proofErr w:type="spellStart"/>
       <w:r>
         <w:rPr>
           <w:i/>
           <w:iCs/>
         </w:rPr>
-        <w:t>Macro-Recall</w:t>
+        <w:t>Macro</w:t>
+      </w:r>
+      <w:proofErr w:type="spellEnd"/>
+      <w:r>
+        <w:rPr>
+          <w:i/>
+          <w:iCs/>
+        </w:rPr>
+        <w:t>-Recall</w:t>
       </w:r>
       <w:r>
         <w:t xml:space="preserve"> verwendet, der sich analog zur </w:t>
@@ -6987,7 +8042,7 @@
                 <w:rPr>
                   <w:rFonts w:ascii="Cambria Math" w:hAnsi="Cambria Math"/>
                 </w:rPr>
-                <m:t>n</m:t>
+                <m:t>N</m:t>
               </m:r>
             </m:den>
           </m:f>
@@ -7015,7 +8070,7 @@
                 <w:rPr>
                   <w:rFonts w:ascii="Cambria Math" w:hAnsi="Cambria Math"/>
                 </w:rPr>
-                <m:t>n</m:t>
+                <m:t>N</m:t>
               </m:r>
             </m:sup>
             <m:e>
@@ -7124,7 +8179,13 @@
     </w:p>
     <w:p>
       <w:r>
-        <w:t xml:space="preserve">Auch der Recall ist für sich genommen sehr einseitig, deshalb wird er in der Regel gemeinsam mit der Precision ausgewertet. Für die Matrix in </w:t>
+        <w:t xml:space="preserve">Auch der Recall ist für sich </w:t>
+      </w:r>
+      <w:r>
+        <w:t xml:space="preserve">allein </w:t>
+      </w:r>
+      <w:r>
+        <w:t xml:space="preserve">genommen sehr einseitig, deshalb wird er in der Regel gemeinsam mit der Precision ausgewertet. Für die Matrix in </w:t>
       </w:r>
       <w:r>
         <w:rPr>
@@ -7151,7 +8212,10 @@
         <w:t>beträgt der Recall lediglich</w:t>
       </w:r>
       <w:r>
-        <w:t xml:space="preserve"> ca.</w:t>
+        <w:t xml:space="preserve"> </w:t>
+      </w:r>
+      <w:r>
+        <w:t>rund</w:t>
       </w:r>
       <w:r>
         <w:t xml:space="preserve"> 0,55.</w:t>
@@ -7161,11 +8225,11 @@
       <w:pPr>
         <w:pStyle w:val="berschrift3"/>
       </w:pPr>
-      <w:bookmarkStart w:id="23" w:name="_Toc137716981"/>
+      <w:bookmarkStart w:id="26" w:name="_Toc138262140"/>
       <w:r>
         <w:t>F1-Score</w:t>
       </w:r>
-      <w:bookmarkEnd w:id="23"/>
+      <w:bookmarkEnd w:id="26"/>
     </w:p>
     <w:p>
       <w:r>
@@ -7185,7 +8249,15 @@
         <w:t>.</w:t>
       </w:r>
       <w:r>
-        <w:t xml:space="preserve"> Dieser berechnet sich aus dem harmonischen Mittelwert von Precision und Recall (bzw. Macro-Precision und -Recall bei n-klassigen Klassifikationen) </w:t>
+        <w:t xml:space="preserve"> Dieser berechnet sich aus dem harmonischen Mittelwert von Precision und Recall (bzw. </w:t>
+      </w:r>
+      <w:proofErr w:type="spellStart"/>
+      <w:r>
+        <w:t>Macro</w:t>
+      </w:r>
+      <w:proofErr w:type="spellEnd"/>
+      <w:r>
+        <w:t xml:space="preserve">-Precision und -Recall bei n-klassigen Klassifikationen) </w:t>
       </w:r>
       <w:sdt>
         <w:sdtPr>
@@ -7201,7 +8273,7 @@
             <w:fldChar w:fldCharType="begin"/>
           </w:r>
           <w:r>
-            <w:instrText>ADDIN CitaviPlaceholder{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}</w:instrText>
+            <w:instrText>ADDIN CitaviPlaceholder{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}</w:instrText>
           </w:r>
           <w:r>
             <w:fldChar w:fldCharType="separate"/>
@@ -7261,7 +8333,15 @@
     </w:p>
     <w:p>
       <w:r>
-        <w:t xml:space="preserve">Im Gegensatz zur Accuracy eignet sich der F1-Score auch zur Beurteilung von unausgeglichenen Datensätzen. </w:t>
+        <w:t xml:space="preserve">Im Gegensatz zur </w:t>
+      </w:r>
+      <w:proofErr w:type="spellStart"/>
+      <w:r>
+        <w:t>Accuracy</w:t>
+      </w:r>
+      <w:proofErr w:type="spellEnd"/>
+      <w:r>
+        <w:t xml:space="preserve"> eignet sich der F1-Score auch zur Beurteilung von unausgeglichenen Datensätzen. </w:t>
       </w:r>
       <w:r>
         <w:t xml:space="preserve">Für die Matrix in </w:t>
@@ -7301,7 +8381,7 @@
       <w:pPr>
         <w:pStyle w:val="berschrift2"/>
       </w:pPr>
-      <w:bookmarkStart w:id="24" w:name="_Toc137716982"/>
+      <w:bookmarkStart w:id="27" w:name="_Toc138262141"/>
       <w:r>
         <w:lastRenderedPageBreak/>
         <w:t>Eingesetzte Technologien</w:t>
@@ -7309,17 +8389,17 @@
       <w:r>
         <w:t xml:space="preserve"> und Frameworks</w:t>
       </w:r>
-      <w:bookmarkEnd w:id="24"/>
+      <w:bookmarkEnd w:id="27"/>
     </w:p>
     <w:p>
       <w:pPr>
         <w:pStyle w:val="berschrift3"/>
       </w:pPr>
-      <w:bookmarkStart w:id="25" w:name="_Toc137716983"/>
+      <w:bookmarkStart w:id="28" w:name="_Toc138262142"/>
       <w:r>
         <w:t>Python</w:t>
       </w:r>
-      <w:bookmarkEnd w:id="25"/>
+      <w:bookmarkEnd w:id="28"/>
       <w:r>
         <w:t xml:space="preserve"> </w:t>
       </w:r>
@@ -7334,28 +8414,44 @@
         <w:rPr>
           <w:color w:val="70AD47" w:themeColor="accent6"/>
         </w:rPr>
-        <w:t>Kurze Anführung der verwendeten Python-Version und der genutzten Standardbibliotheken (insb. Pandas und numpy).</w:t>
+        <w:t xml:space="preserve">Kurze Anführung der verwendeten Python-Version und der genutzten Standardbibliotheken (insb. Pandas und </w:t>
+      </w:r>
+      <w:proofErr w:type="spellStart"/>
+      <w:r>
+        <w:rPr>
+          <w:color w:val="70AD47" w:themeColor="accent6"/>
+        </w:rPr>
+        <w:t>numpy</w:t>
+      </w:r>
+      <w:proofErr w:type="spellEnd"/>
+      <w:r>
+        <w:rPr>
+          <w:color w:val="70AD47" w:themeColor="accent6"/>
+        </w:rPr>
+        <w:t>).</w:t>
       </w:r>
     </w:p>
     <w:p>
       <w:pPr>
         <w:pStyle w:val="berschrift3"/>
       </w:pPr>
-      <w:bookmarkStart w:id="26" w:name="_Toc137716984"/>
+      <w:bookmarkStart w:id="29" w:name="_Toc138262143"/>
+      <w:proofErr w:type="spellStart"/>
       <w:r>
         <w:t>ScikitLearn</w:t>
       </w:r>
-      <w:bookmarkEnd w:id="26"/>
+      <w:bookmarkEnd w:id="29"/>
+      <w:proofErr w:type="spellEnd"/>
     </w:p>
     <w:p>
       <w:pPr>
         <w:pStyle w:val="berschrift3"/>
       </w:pPr>
-      <w:bookmarkStart w:id="27" w:name="_Toc137716985"/>
+      <w:bookmarkStart w:id="30" w:name="_Toc138262144"/>
       <w:r>
         <w:t>Keras</w:t>
       </w:r>
-      <w:bookmarkEnd w:id="27"/>
+      <w:bookmarkEnd w:id="30"/>
       <w:r>
         <w:t xml:space="preserve"> </w:t>
       </w:r>
@@ -7368,25 +8464,25 @@
       <w:pPr>
         <w:pStyle w:val="berschrift1"/>
       </w:pPr>
-      <w:bookmarkStart w:id="28" w:name="_Toc137716986"/>
+      <w:bookmarkStart w:id="31" w:name="_Toc138262145"/>
       <w:r>
         <w:lastRenderedPageBreak/>
         <w:t>Verwandte Arbeiten</w:t>
       </w:r>
-      <w:bookmarkEnd w:id="28"/>
+      <w:bookmarkEnd w:id="31"/>
     </w:p>
     <w:p>
       <w:pPr>
         <w:pStyle w:val="berschrift2"/>
       </w:pPr>
-      <w:bookmarkStart w:id="29" w:name="_Toc137716987"/>
+      <w:bookmarkStart w:id="32" w:name="_Toc138262146"/>
       <w:r>
         <w:t xml:space="preserve">Vorangegangene </w:t>
       </w:r>
       <w:r>
         <w:t>Abschlussarbeiten</w:t>
       </w:r>
-      <w:bookmarkEnd w:id="29"/>
+      <w:bookmarkEnd w:id="32"/>
     </w:p>
     <w:p>
       <w:r>
@@ -7461,9 +8557,11 @@
           <w:r>
             <w:fldChar w:fldCharType="separate"/>
           </w:r>
+          <w:proofErr w:type="spellStart"/>
           <w:r>
             <w:t>Torlak</w:t>
           </w:r>
+          <w:proofErr w:type="spellEnd"/>
           <w:r>
             <w:fldChar w:fldCharType="end"/>
           </w:r>
@@ -7555,7 +8653,15 @@
         <w:t>.</w:t>
       </w:r>
       <w:r>
-        <w:t xml:space="preserve"> Außerdem beschäftigte sich Torlak </w:t>
+        <w:t xml:space="preserve"> Außerdem beschäftigte sich </w:t>
+      </w:r>
+      <w:proofErr w:type="spellStart"/>
+      <w:r>
+        <w:t>Torlak</w:t>
+      </w:r>
+      <w:proofErr w:type="spellEnd"/>
+      <w:r>
+        <w:t xml:space="preserve"> </w:t>
       </w:r>
       <w:r>
         <w:t xml:space="preserve">mit der </w:t>
@@ -7641,9 +8747,11 @@
           <w:r>
             <w:fldChar w:fldCharType="separate"/>
           </w:r>
+          <w:proofErr w:type="spellStart"/>
           <w:r>
             <w:t>Sohl</w:t>
           </w:r>
+          <w:proofErr w:type="spellEnd"/>
           <w:r>
             <w:fldChar w:fldCharType="end"/>
           </w:r>
@@ -7668,7 +8776,15 @@
         <w:t xml:space="preserve"> direkt an die Arbeit </w:t>
       </w:r>
       <w:r>
-        <w:t xml:space="preserve">von Torlak an. </w:t>
+        <w:t xml:space="preserve">von </w:t>
+      </w:r>
+      <w:proofErr w:type="spellStart"/>
+      <w:r>
+        <w:t>Torlak</w:t>
+      </w:r>
+      <w:proofErr w:type="spellEnd"/>
+      <w:r>
+        <w:t xml:space="preserve"> an. </w:t>
       </w:r>
       <w:r>
         <w:t xml:space="preserve">Er nutzt </w:t>
@@ -7707,6 +8823,7 @@
       <w:r>
         <w:t xml:space="preserve">, </w:t>
       </w:r>
+      <w:proofErr w:type="spellStart"/>
       <w:r>
         <w:rPr>
           <w:i/>
@@ -7714,6 +8831,7 @@
         </w:rPr>
         <w:t>Decision-Tree</w:t>
       </w:r>
+      <w:proofErr w:type="spellEnd"/>
       <w:r>
         <w:rPr>
           <w:i/>
@@ -7736,14 +8854,46 @@
           <w:i/>
           <w:iCs/>
         </w:rPr>
-        <w:t>K-Nearest-Neighbour</w:t>
-      </w:r>
+        <w:t>K-</w:t>
+      </w:r>
+      <w:proofErr w:type="spellStart"/>
       <w:r>
         <w:rPr>
           <w:i/>
           <w:iCs/>
         </w:rPr>
-        <w:t xml:space="preserve">s. </w:t>
+        <w:t>Nearest</w:t>
+      </w:r>
+      <w:proofErr w:type="spellEnd"/>
+      <w:r>
+        <w:rPr>
+          <w:i/>
+          <w:iCs/>
+        </w:rPr>
+        <w:t>-</w:t>
+      </w:r>
+      <w:proofErr w:type="spellStart"/>
+      <w:r>
+        <w:rPr>
+          <w:i/>
+          <w:iCs/>
+        </w:rPr>
+        <w:t>Neighbour</w:t>
+      </w:r>
+      <w:r>
+        <w:rPr>
+          <w:i/>
+          <w:iCs/>
+        </w:rPr>
+        <w:t>s</w:t>
+      </w:r>
+      <w:proofErr w:type="spellEnd"/>
+      <w:r>
+        <w:rPr>
+          <w:i/>
+          <w:iCs/>
+        </w:rPr>
+        <w:t xml:space="preserve">. </w:t>
       </w:r>
       <w:r>
         <w:t xml:space="preserve">Hierbei sollten </w:t>
@@ -7764,7 +8914,13 @@
         <w:t xml:space="preserve">, allerdings stellte sich im Verlauf der Arbeit heraus, dass </w:t>
       </w:r>
       <w:r>
-        <w:t>auf Basis der Simulation höchstens drei Klassen unterschieden werden können.</w:t>
+        <w:t>auf Basis der Simulation höchstens drei Klassen</w:t>
+      </w:r>
+      <w:r>
+        <w:t xml:space="preserve"> (Fußgänger, Fahrradfahrer und motorisiertes Fahrzeug)</w:t>
+      </w:r>
+      <w:r>
+        <w:t xml:space="preserve"> unterschieden werden können.</w:t>
       </w:r>
       <w:r>
         <w:t xml:space="preserve"> </w:t>
@@ -7772,8 +8928,13 @@
       <w:r>
         <w:t xml:space="preserve">Vor der Klassifikation </w:t>
       </w:r>
-      <w:r>
-        <w:t xml:space="preserve">wurden </w:t>
+      <w:proofErr w:type="gramStart"/>
+      <w:r>
+        <w:t>wurden</w:t>
+      </w:r>
+      <w:proofErr w:type="gramEnd"/>
+      <w:r>
+        <w:t xml:space="preserve"> </w:t>
       </w:r>
       <w:r>
         <w:t xml:space="preserve">die </w:t>
@@ -7803,7 +8964,15 @@
         <w:t xml:space="preserve">durch die SVM erzielt, welche eine </w:t>
       </w:r>
       <w:r>
-        <w:t>Genauigkeit von 93,9% auf unverrauschten Daten</w:t>
+        <w:t xml:space="preserve">Genauigkeit von 93,9% auf </w:t>
+      </w:r>
+      <w:proofErr w:type="spellStart"/>
+      <w:r>
+        <w:t>unverrauschten</w:t>
+      </w:r>
+      <w:proofErr w:type="spellEnd"/>
+      <w:r>
+        <w:t xml:space="preserve"> Daten</w:t>
       </w:r>
       <w:r>
         <w:t xml:space="preserve"> </w:t>
@@ -7905,18 +9074,38 @@
       </w:r>
     </w:p>
     <w:p>
+      <w:r>
+        <w:lastRenderedPageBreak/>
+        <w:t xml:space="preserve">Im Gegensatz zu allen vorangegangenen Arbeiten legt diese Arbeit den Fokus nicht mehr auf </w:t>
+      </w:r>
+      <w:r>
+        <w:t>Simulationsdaten,</w:t>
+      </w:r>
+      <w:r>
+        <w:t xml:space="preserve"> die innerhalb von CARLA gewonnen wurden, sondern auf reale Daten, welche durch Teilnehmer des Straßenverkehrs erzeugt wurden</w:t>
+      </w:r>
+      <w:r>
+        <w:t xml:space="preserve"> und weiterer Vorverarbeitungen bedürfen</w:t>
+      </w:r>
+      <w:r>
+        <w:t xml:space="preserve">. </w:t>
+      </w:r>
+      <w:r>
+        <w:t>Dabei baut diese Arbeit auf den Erkenntnissen zu den bereits erprobten maschinellen Lernverfahren auf und erweitert diese durch die Erprobung weiterer Verfahren.</w:t>
+      </w:r>
+    </w:p>
+    <w:p>
       <w:pPr>
         <w:pStyle w:val="berschrift2"/>
         <w:rPr>
           <w:lang w:val="en-GB"/>
         </w:rPr>
       </w:pPr>
-      <w:bookmarkStart w:id="30" w:name="_Toc137716988"/>
+      <w:bookmarkStart w:id="33" w:name="_Toc138262147"/>
       <w:r>
         <w:rPr>
           <w:lang w:val="en-GB"/>
         </w:rPr>
-        <w:lastRenderedPageBreak/>
         <w:t xml:space="preserve">Vehicle Classification from Low-Frequency GPS </w:t>
       </w:r>
       <w:r>
@@ -7931,7 +9120,7 @@
         </w:rPr>
         <w:t>ata with Recurrent Neural Networks</w:t>
       </w:r>
-      <w:bookmarkEnd w:id="30"/>
+      <w:bookmarkEnd w:id="33"/>
     </w:p>
     <w:p>
       <w:pPr>
@@ -8020,11 +9209,19 @@
       <w:pPr>
         <w:pStyle w:val="berschrift2"/>
       </w:pPr>
-      <w:bookmarkStart w:id="31" w:name="_Toc137716989"/>
-      <w:r>
-        <w:t>Vehicle Classification using GPS Data</w:t>
-      </w:r>
-      <w:bookmarkEnd w:id="31"/>
+      <w:bookmarkStart w:id="34" w:name="_Toc138262148"/>
+      <w:r>
+        <w:t xml:space="preserve">Vehicle Classification </w:t>
+      </w:r>
+      <w:proofErr w:type="spellStart"/>
+      <w:r>
+        <w:t>using</w:t>
+      </w:r>
+      <w:proofErr w:type="spellEnd"/>
+      <w:r>
+        <w:t xml:space="preserve"> GPS Data</w:t>
+      </w:r>
+      <w:bookmarkEnd w:id="34"/>
     </w:p>
     <w:p>
       <w:pPr>
@@ -8036,7 +9233,21 @@
         <w:rPr>
           <w:color w:val="70AD47" w:themeColor="accent6"/>
         </w:rPr>
-        <w:t>Ähnlich zur Arbeit von Sohl. Liefert gute Erkenntnisse darüber, welche Merkmale zur Klassifikation von Verkehrsteilnehmern genutzt werden können. Auch hier ist die Datenbasis (bildet lediglich Fahrten von PKWs und LKWs auf Hauptverkehrsadern ab) und bei genauerem Blick auch die Aufgabenstellung (nicht-sequenzielle Klassifikation) eine völlig verschiedene zu meiner Arbeit.</w:t>
+        <w:t xml:space="preserve">Ähnlich zur Arbeit von </w:t>
+      </w:r>
+      <w:proofErr w:type="spellStart"/>
+      <w:r>
+        <w:rPr>
+          <w:color w:val="70AD47" w:themeColor="accent6"/>
+        </w:rPr>
+        <w:t>Sohl</w:t>
+      </w:r>
+      <w:proofErr w:type="spellEnd"/>
+      <w:r>
+        <w:rPr>
+          <w:color w:val="70AD47" w:themeColor="accent6"/>
+        </w:rPr>
+        <w:t>. Liefert gute Erkenntnisse darüber, welche Merkmale zur Klassifikation von Verkehrsteilnehmern genutzt werden können. Auch hier ist die Datenbasis (bildet lediglich Fahrten von PKWs und LKWs auf Hauptverkehrsadern ab) und bei genauerem Blick auch die Aufgabenstellung (nicht-sequenzielle Klassifikation) eine völlig verschiedene zu meiner Arbeit.</w:t>
       </w:r>
     </w:p>
     <w:p>
@@ -8095,25 +9306,25 @@
       <w:pPr>
         <w:pStyle w:val="berschrift1"/>
       </w:pPr>
-      <w:bookmarkStart w:id="32" w:name="_Toc137716990"/>
+      <w:bookmarkStart w:id="35" w:name="_Toc138262149"/>
       <w:r>
         <w:lastRenderedPageBreak/>
         <w:t>Datengrundlage</w:t>
       </w:r>
-      <w:bookmarkEnd w:id="32"/>
+      <w:bookmarkEnd w:id="35"/>
     </w:p>
     <w:p>
       <w:pPr>
         <w:pStyle w:val="berschrift2"/>
       </w:pPr>
-      <w:bookmarkStart w:id="33" w:name="_Toc137716991"/>
+      <w:bookmarkStart w:id="36" w:name="_Toc138262150"/>
       <w:r>
         <w:t xml:space="preserve">Gewinnung der </w:t>
       </w:r>
       <w:r>
         <w:t>Ausgangsdaten</w:t>
       </w:r>
-      <w:bookmarkEnd w:id="33"/>
+      <w:bookmarkEnd w:id="36"/>
     </w:p>
     <w:p>
       <w:pPr>
@@ -8125,19 +9336,27 @@
         <w:rPr>
           <w:color w:val="70AD47" w:themeColor="accent6"/>
         </w:rPr>
-        <w:t>Wie wurden die Daten gewonnen? -&gt; MotionTrace</w:t>
-      </w:r>
-    </w:p>
-    <w:p>
-      <w:pPr>
+        <w:t xml:space="preserve">Wie wurden die Daten gewonnen? -&gt; </w:t>
+      </w:r>
+      <w:proofErr w:type="spellStart"/>
+      <w:r>
         <w:rPr>
           <w:color w:val="70AD47" w:themeColor="accent6"/>
         </w:rPr>
-      </w:pPr>
-      <w:r>
+        <w:t>MotionTrace</w:t>
+      </w:r>
+      <w:proofErr w:type="spellEnd"/>
+    </w:p>
+    <w:p>
+      <w:pPr>
         <w:rPr>
           <w:color w:val="70AD47" w:themeColor="accent6"/>
         </w:rPr>
+      </w:pPr>
+      <w:r>
+        <w:rPr>
+          <w:color w:val="70AD47" w:themeColor="accent6"/>
+        </w:rPr>
         <w:t>Unter welchen Umständen und unter welchen Einschränkungen wurden die Daten erzeugt?</w:t>
       </w:r>
     </w:p>
@@ -8145,7 +9364,7 @@
       <w:pPr>
         <w:pStyle w:val="berschrift2"/>
       </w:pPr>
-      <w:bookmarkStart w:id="34" w:name="_Toc137716992"/>
+      <w:bookmarkStart w:id="37" w:name="_Toc138262151"/>
       <w:r>
         <w:t>Beschreibung de</w:t>
       </w:r>
@@ -8155,7 +9374,7 @@
       <w:r>
         <w:t>Ausgangsdaten</w:t>
       </w:r>
-      <w:bookmarkEnd w:id="34"/>
+      <w:bookmarkEnd w:id="37"/>
     </w:p>
     <w:p>
       <w:pPr>
@@ -8213,22 +9432,22 @@
       <w:pPr>
         <w:pStyle w:val="berschrift2"/>
       </w:pPr>
-      <w:bookmarkStart w:id="35" w:name="_Toc137716993"/>
+      <w:bookmarkStart w:id="38" w:name="_Toc138262152"/>
       <w:r>
         <w:t>Weiterverarbeitung zu Bewegungsdaten</w:t>
       </w:r>
-      <w:bookmarkEnd w:id="35"/>
+      <w:bookmarkEnd w:id="38"/>
     </w:p>
     <w:p>
       <w:pPr>
         <w:pStyle w:val="berschrift1"/>
       </w:pPr>
-      <w:bookmarkStart w:id="36" w:name="_Toc137716994"/>
+      <w:bookmarkStart w:id="39" w:name="_Toc138262153"/>
       <w:r>
         <w:lastRenderedPageBreak/>
         <w:t>Anforderungen und Gesamtkonzept der Klassifikation</w:t>
       </w:r>
-      <w:bookmarkEnd w:id="36"/>
+      <w:bookmarkEnd w:id="39"/>
     </w:p>
     <w:p>
       <w:pPr>
@@ -8268,12 +9487,17 @@
       <w:pPr>
         <w:pStyle w:val="berschrift1"/>
       </w:pPr>
-      <w:bookmarkStart w:id="37" w:name="_Toc137716995"/>
+      <w:bookmarkStart w:id="40" w:name="_Toc138262154"/>
       <w:r>
         <w:lastRenderedPageBreak/>
-        <w:t>Umsetzung des Map-Matchings</w:t>
-      </w:r>
-      <w:bookmarkEnd w:id="37"/>
+        <w:t xml:space="preserve">Umsetzung des </w:t>
+      </w:r>
+      <w:proofErr w:type="spellStart"/>
+      <w:r>
+        <w:t>Map-Matchings</w:t>
+      </w:r>
+      <w:bookmarkEnd w:id="40"/>
+      <w:proofErr w:type="spellEnd"/>
     </w:p>
     <w:p>
       <w:pPr>
@@ -8287,20 +9511,34 @@
           <w:color w:val="FF0000"/>
         </w:rPr>
       </w:pPr>
-      <w:bookmarkStart w:id="38" w:name="_Toc137716996"/>
+      <w:bookmarkStart w:id="41" w:name="_Toc138262155"/>
       <w:r>
         <w:rPr>
           <w:color w:val="FF0000"/>
         </w:rPr>
-        <w:t>Einrichtung der Valhalla-Engine</w:t>
-      </w:r>
-      <w:bookmarkEnd w:id="38"/>
+        <w:t xml:space="preserve">Einrichtung der </w:t>
+      </w:r>
+      <w:proofErr w:type="spellStart"/>
+      <w:r>
+        <w:rPr>
+          <w:color w:val="FF0000"/>
+        </w:rPr>
+        <w:t>Valhalla</w:t>
+      </w:r>
+      <w:proofErr w:type="spellEnd"/>
+      <w:r>
+        <w:rPr>
+          <w:color w:val="FF0000"/>
+        </w:rPr>
+        <w:t>-Engine</w:t>
+      </w:r>
+      <w:bookmarkEnd w:id="41"/>
     </w:p>
     <w:p>
       <w:pPr>
         <w:pStyle w:val="berschrift2"/>
       </w:pPr>
-      <w:bookmarkStart w:id="39" w:name="_Toc137716997"/>
+      <w:bookmarkStart w:id="42" w:name="_Toc138262156"/>
       <w:r>
         <w:t>Umsetzung</w:t>
       </w:r>
@@ -8308,49 +9546,62 @@
         <w:t xml:space="preserve"> und Evaluierung</w:t>
       </w:r>
       <w:r>
-        <w:t xml:space="preserve"> des Road-Snappings</w:t>
-      </w:r>
-      <w:bookmarkEnd w:id="39"/>
+        <w:t xml:space="preserve"> des Road-</w:t>
+      </w:r>
+      <w:proofErr w:type="spellStart"/>
+      <w:r>
+        <w:t>Snappings</w:t>
+      </w:r>
+      <w:bookmarkEnd w:id="42"/>
+      <w:proofErr w:type="spellEnd"/>
     </w:p>
     <w:p>
       <w:pPr>
         <w:pStyle w:val="berschrift2"/>
       </w:pPr>
-      <w:bookmarkStart w:id="40" w:name="_Toc137716998"/>
-      <w:r>
-        <w:t>Vorklassifikation zur Bestimmung des korrekten Matching-Modus</w:t>
-      </w:r>
-      <w:bookmarkEnd w:id="40"/>
+      <w:bookmarkStart w:id="43" w:name="_Toc138262157"/>
+      <w:r>
+        <w:t xml:space="preserve">Vorklassifikation zur Bestimmung des korrekten </w:t>
+      </w:r>
+      <w:proofErr w:type="spellStart"/>
+      <w:r>
+        <w:t>Matching</w:t>
+      </w:r>
+      <w:proofErr w:type="spellEnd"/>
+      <w:r>
+        <w:t>-Modus</w:t>
+      </w:r>
+      <w:bookmarkEnd w:id="43"/>
     </w:p>
     <w:p>
       <w:pPr>
         <w:pStyle w:val="berschrift3"/>
       </w:pPr>
-      <w:bookmarkStart w:id="41" w:name="_Toc137716999"/>
+      <w:bookmarkStart w:id="44" w:name="_Toc138262158"/>
       <w:r>
         <w:t>Erzeugung des Trainingsdatensatzes</w:t>
       </w:r>
-      <w:bookmarkEnd w:id="41"/>
+      <w:bookmarkEnd w:id="44"/>
     </w:p>
     <w:p>
       <w:pPr>
         <w:pStyle w:val="berschrift3"/>
       </w:pPr>
-      <w:bookmarkStart w:id="42" w:name="_Toc137717000"/>
+      <w:bookmarkStart w:id="45" w:name="_Toc138262159"/>
       <w:r>
         <w:t>Auswahl des Klassifikators</w:t>
       </w:r>
-      <w:bookmarkEnd w:id="42"/>
+      <w:bookmarkEnd w:id="45"/>
     </w:p>
     <w:p>
       <w:pPr>
         <w:pStyle w:val="berschrift3"/>
       </w:pPr>
-      <w:bookmarkStart w:id="43" w:name="_Toc137717001"/>
+      <w:bookmarkStart w:id="46" w:name="_Toc138262160"/>
       <w:r>
         <w:t>Evaluierung</w:t>
       </w:r>
-      <w:bookmarkEnd w:id="43"/>
+      <w:bookmarkEnd w:id="46"/>
       <w:r>
         <w:t xml:space="preserve"> </w:t>
       </w:r>
@@ -8359,12 +9610,12 @@
       <w:pPr>
         <w:pStyle w:val="berschrift1"/>
       </w:pPr>
-      <w:bookmarkStart w:id="44" w:name="_Toc137717002"/>
+      <w:bookmarkStart w:id="47" w:name="_Toc138262161"/>
       <w:r>
         <w:lastRenderedPageBreak/>
         <w:t>Umsetzung der Klassifikation</w:t>
       </w:r>
-      <w:bookmarkEnd w:id="44"/>
+      <w:bookmarkEnd w:id="47"/>
     </w:p>
     <w:p>
       <w:pPr>
@@ -8374,7 +9625,7 @@
           <w:numId w:val="1"/>
         </w:numPr>
       </w:pPr>
-      <w:bookmarkStart w:id="45" w:name="_Toc137717003"/>
+      <w:bookmarkStart w:id="48" w:name="_Toc138262162"/>
       <w:r>
         <w:t xml:space="preserve">Erzeugung der Trainingsdatensätze </w:t>
       </w:r>
@@ -8384,27 +9635,27 @@
         </w:rPr>
         <w:t>(inkl. Vorverarbeitungen)</w:t>
       </w:r>
-      <w:bookmarkEnd w:id="45"/>
+      <w:bookmarkEnd w:id="48"/>
     </w:p>
     <w:p>
       <w:pPr>
         <w:pStyle w:val="berschrift3"/>
       </w:pPr>
-      <w:bookmarkStart w:id="46" w:name="_Toc137717004"/>
+      <w:bookmarkStart w:id="49" w:name="_Toc138262163"/>
       <w:r>
         <w:t>Training und Optimierung der Modelle</w:t>
       </w:r>
-      <w:bookmarkEnd w:id="46"/>
+      <w:bookmarkEnd w:id="49"/>
     </w:p>
     <w:p>
       <w:pPr>
         <w:pStyle w:val="berschrift3"/>
       </w:pPr>
-      <w:bookmarkStart w:id="47" w:name="_Toc137717005"/>
+      <w:bookmarkStart w:id="50" w:name="_Toc138262164"/>
       <w:r>
         <w:t>Vorstellung der besten Klassifikatoren</w:t>
       </w:r>
-      <w:bookmarkEnd w:id="47"/>
+      <w:bookmarkEnd w:id="50"/>
     </w:p>
     <w:p/>
     <w:p>
@@ -8437,7 +9688,7 @@
         <w:pStyle w:val="berschrift1"/>
         <w:ind w:left="0" w:firstLine="0"/>
       </w:pPr>
-      <w:bookmarkStart w:id="48" w:name="_Toc137717006"/>
+      <w:bookmarkStart w:id="51" w:name="_Toc138262165"/>
       <w:r>
         <w:lastRenderedPageBreak/>
         <w:t>Evaluierung</w:t>
@@ -8451,7 +9702,7 @@
         </w:rPr>
         <w:t>und Diskussion</w:t>
       </w:r>
-      <w:bookmarkEnd w:id="48"/>
+      <w:bookmarkEnd w:id="51"/>
     </w:p>
     <w:p>
       <w:pPr>
@@ -8469,12 +9720,26 @@
         <w:rPr>
           <w:color w:val="70AD47" w:themeColor="accent6"/>
         </w:rPr>
-        <w:t xml:space="preserve"> Dieses Kapitel wird aber auf jeden Fall einen Vergleich zwischen gematchten und ungematchten Daten</w:t>
-      </w:r>
+        <w:t xml:space="preserve"> Dieses Kapitel wird aber auf jeden Fall einen Vergleich zwischen gematchten und </w:t>
+      </w:r>
+      <w:proofErr w:type="spellStart"/>
       <w:r>
         <w:rPr>
           <w:color w:val="70AD47" w:themeColor="accent6"/>
         </w:rPr>
+        <w:t>ungematchten</w:t>
+      </w:r>
+      <w:proofErr w:type="spellEnd"/>
+      <w:r>
+        <w:rPr>
+          <w:color w:val="70AD47" w:themeColor="accent6"/>
+        </w:rPr>
+        <w:t xml:space="preserve"> Daten</w:t>
+      </w:r>
+      <w:r>
+        <w:rPr>
+          <w:color w:val="70AD47" w:themeColor="accent6"/>
+        </w:rPr>
         <w:t xml:space="preserve"> bei der finalen Klassifikation</w:t>
       </w:r>
       <w:r>
@@ -8488,12 +9753,12 @@
       <w:pPr>
         <w:pStyle w:val="berschrift1"/>
       </w:pPr>
-      <w:bookmarkStart w:id="49" w:name="_Toc137717007"/>
+      <w:bookmarkStart w:id="52" w:name="_Toc138262166"/>
       <w:r>
         <w:lastRenderedPageBreak/>
         <w:t>Zusammenfassung und Ausblick</w:t>
       </w:r>
-      <w:bookmarkEnd w:id="49"/>
+      <w:bookmarkEnd w:id="52"/>
     </w:p>
     <w:p>
       <w:pPr>
@@ -8516,12 +9781,12 @@
           <w:numId w:val="0"/>
         </w:numPr>
       </w:pPr>
-      <w:bookmarkStart w:id="50" w:name="_Toc137717008"/>
+      <w:bookmarkStart w:id="53" w:name="_Toc138262167"/>
       <w:r>
         <w:lastRenderedPageBreak/>
         <w:t>Quellenverzeichnis</w:t>
       </w:r>
-      <w:bookmarkEnd w:id="50"/>
+      <w:bookmarkEnd w:id="53"/>
     </w:p>
     <w:sdt>
       <w:sdtPr>
@@ -8548,11 +9813,11 @@
           <w:r>
             <w:fldChar w:fldCharType="separate"/>
           </w:r>
-          <w:bookmarkStart w:id="51" w:name="_CTVL001220b7cdd265643e0b822e591d1a0941e"/>
+          <w:bookmarkStart w:id="54" w:name="_CTVL001220b7cdd265643e0b822e591d1a0941e"/>
           <w:r>
             <w:t>Fischer, D. 2023.</w:t>
           </w:r>
-          <w:bookmarkEnd w:id="51"/>
+          <w:bookmarkEnd w:id="54"/>
           <w:r>
             <w:t xml:space="preserve"> </w:t>
           </w:r>
@@ -8573,14 +9838,14 @@
           <w:pPr>
             <w:pStyle w:val="CitaviBibliographyEntry"/>
           </w:pPr>
-          <w:bookmarkStart w:id="52" w:name="_CTVL0013603186579b04970937f6064970cd1d3"/>
+          <w:bookmarkStart w:id="55" w:name="_CTVL0013603186579b04970937f6064970cd1d3"/>
           <w:r>
             <w:rPr>
               <w:lang w:val="en-GB"/>
             </w:rPr>
             <w:t>Gartner. 2018.</w:t>
           </w:r>
-          <w:bookmarkEnd w:id="52"/>
+          <w:bookmarkEnd w:id="55"/>
           <w:r>
             <w:rPr>
               <w:lang w:val="en-GB"/>
@@ -8602,11 +9867,11 @@
           <w:pPr>
             <w:pStyle w:val="CitaviBibliographyEntry"/>
           </w:pPr>
-          <w:bookmarkStart w:id="53" w:name="_CTVL0013d992f5979ee4145a2f7e5b22d949ea3"/>
+          <w:bookmarkStart w:id="56" w:name="_CTVL0013d992f5979ee4145a2f7e5b22d949ea3"/>
           <w:r>
             <w:t>Géron, A. 2020.</w:t>
           </w:r>
-          <w:bookmarkEnd w:id="53"/>
+          <w:bookmarkEnd w:id="56"/>
           <w:r>
             <w:t xml:space="preserve"> </w:t>
           </w:r>
@@ -8624,14 +9889,14 @@
           <w:pPr>
             <w:pStyle w:val="CitaviBibliographyEntry"/>
           </w:pPr>
-          <w:bookmarkStart w:id="54" w:name="_CTVL00134833ffae8bb46c8b775f068c74cd599"/>
+          <w:bookmarkStart w:id="57" w:name="_CTVL00134833ffae8bb46c8b775f068c74cd599"/>
           <w:r>
             <w:rPr>
               <w:lang w:val="en-GB"/>
             </w:rPr>
             <w:t>Grandini, M. et al. 2020.</w:t>
           </w:r>
-          <w:bookmarkEnd w:id="54"/>
+          <w:bookmarkEnd w:id="57"/>
           <w:r>
             <w:rPr>
               <w:lang w:val="en-GB"/>
@@ -8659,11 +9924,11 @@
           <w:pPr>
             <w:pStyle w:val="CitaviBibliographyEntry"/>
           </w:pPr>
-          <w:bookmarkStart w:id="55" w:name="_CTVL0016714e6a8b31e4393921c2efbbda8587a"/>
+          <w:bookmarkStart w:id="58" w:name="_CTVL0016714e6a8b31e4393921c2efbbda8587a"/>
           <w:r>
             <w:t>IZK. 2023.</w:t>
           </w:r>
-          <w:bookmarkEnd w:id="55"/>
+          <w:bookmarkEnd w:id="58"/>
           <w:r>
             <w:t xml:space="preserve"> </w:t>
           </w:r>
@@ -8684,7 +9949,7 @@
               <w:lang w:val="en-GB"/>
             </w:rPr>
           </w:pPr>
-          <w:bookmarkStart w:id="56" w:name="_CTVL0011a41ca57e0cf408eaff41d383455eabe"/>
+          <w:bookmarkStart w:id="59" w:name="_CTVL0011a41ca57e0cf408eaff41d383455eabe"/>
           <w:r>
             <w:t xml:space="preserve">Matteo Simoncini et al. 2018. </w:t>
           </w:r>
@@ -8694,7 +9959,7 @@
             </w:rPr>
             <w:t>Vehicle Classification from Low-Frequency GPS Data with Recurrent Neural Networks [online].</w:t>
           </w:r>
-          <w:bookmarkEnd w:id="56"/>
+          <w:bookmarkEnd w:id="59"/>
           <w:r>
             <w:rPr>
               <w:lang w:val="en-GB"/>
@@ -8722,14 +9987,14 @@
               <w:lang w:val="en-GB"/>
             </w:rPr>
           </w:pPr>
-          <w:bookmarkStart w:id="57" w:name="_CTVL0016740b9a5615f4cb8a7ab90e76ae3e990"/>
+          <w:bookmarkStart w:id="60" w:name="_CTVL0016740b9a5615f4cb8a7ab90e76ae3e990"/>
           <w:r>
             <w:rPr>
               <w:lang w:val="en-GB"/>
             </w:rPr>
             <w:t>Sohl, M. 2022.</w:t>
           </w:r>
-          <w:bookmarkEnd w:id="57"/>
+          <w:bookmarkEnd w:id="60"/>
           <w:r>
             <w:rPr>
               <w:lang w:val="en-GB"/>
@@ -8756,14 +10021,14 @@
               <w:lang w:val="en-GB"/>
             </w:rPr>
           </w:pPr>
-          <w:bookmarkStart w:id="58" w:name="_CTVL0014a52a8e07de74ef2a96be8586e74a69c"/>
+          <w:bookmarkStart w:id="61" w:name="_CTVL0014a52a8e07de74ef2a96be8586e74a69c"/>
           <w:r>
             <w:rPr>
               <w:lang w:val="en-GB"/>
             </w:rPr>
             <w:t>Sun, Z. und Ban, X. 2013. Vehicle classification using GPS data [online].</w:t>
           </w:r>
-          <w:bookmarkEnd w:id="58"/>
+          <w:bookmarkEnd w:id="61"/>
           <w:r>
             <w:rPr>
               <w:lang w:val="en-GB"/>
@@ -8788,14 +10053,14 @@
           <w:pPr>
             <w:pStyle w:val="CitaviBibliographyEntry"/>
           </w:pPr>
-          <w:bookmarkStart w:id="59" w:name="_CTVL001cb05fb53c5d34552a56f572e83ecfdec"/>
+          <w:bookmarkStart w:id="62" w:name="_CTVL001cb05fb53c5d34552a56f572e83ecfdec"/>
           <w:r>
             <w:rPr>
               <w:lang w:val="en-GB"/>
             </w:rPr>
             <w:t>Torlak, R. 2022.</w:t>
           </w:r>
-          <w:bookmarkEnd w:id="59"/>
+          <w:bookmarkEnd w:id="62"/>
           <w:r>
             <w:rPr>
               <w:lang w:val="en-GB"/>
@@ -8811,6 +10076,28 @@
           <w:r>
             <w:t>Bachelorarbeit.</w:t>
           </w:r>
+        </w:p>
+        <w:p>
+          <w:pPr>
+            <w:pStyle w:val="CitaviBibliographyEntry"/>
+          </w:pPr>
+          <w:bookmarkStart w:id="63" w:name="_CTVL001751d695fcea34022ba4e3431eeffa2bb"/>
+          <w:r>
+            <w:t>Winner, H. et al. [Hrsg.] 2015.</w:t>
+          </w:r>
+          <w:bookmarkEnd w:id="63"/>
+          <w:r>
+            <w:t xml:space="preserve"> </w:t>
+          </w:r>
+          <w:r>
+            <w:rPr>
+              <w:i/>
+            </w:rPr>
+            <w:t xml:space="preserve">Handbuch Fahrerassistenzsysteme. Grundlagen, Komponenten und Systeme für aktive Sicherheit und Komfort. </w:t>
+          </w:r>
+          <w:r>
+            <w:t>3., überarbeitete und ergänzte Auflage. Wiesbaden: Springer Vieweg.</w:t>
+          </w:r>
           <w:r>
             <w:fldChar w:fldCharType="end"/>
           </w:r>
@@ -8832,23 +10119,23 @@
       <w:pPr>
         <w:pStyle w:val="AnhangA1"/>
       </w:pPr>
-      <w:bookmarkStart w:id="60" w:name="_Toc137717009"/>
+      <w:bookmarkStart w:id="64" w:name="_Toc138262168"/>
       <w:r>
         <w:lastRenderedPageBreak/>
         <w:t>Test</w:t>
       </w:r>
-      <w:bookmarkEnd w:id="60"/>
+      <w:bookmarkEnd w:id="64"/>
     </w:p>
     <w:p>
       <w:pPr>
         <w:pStyle w:val="AnhangA1"/>
       </w:pPr>
-      <w:bookmarkStart w:id="61" w:name="_Toc137717010"/>
+      <w:bookmarkStart w:id="65" w:name="_Toc138262169"/>
       <w:r>
         <w:lastRenderedPageBreak/>
         <w:t>Test 2</w:t>
       </w:r>
-      <w:bookmarkEnd w:id="61"/>
+      <w:bookmarkEnd w:id="65"/>
     </w:p>
     <w:p/>
     <w:sectPr>
@@ -8990,7 +10277,7 @@
         <w:rPr>
           <w:noProof/>
         </w:rPr>
-        <w:t>Evaluierung und Diskussion</w:t>
+        <w:t>Einleitung</w:t>
       </w:r>
     </w:fldSimple>
   </w:p>
@@ -11454,6 +12741,7 @@
   <w:style w:type="character" w:default="1" w:styleId="Absatz-Standardschriftart">
     <w:name w:val="Default Paragraph Font"/>
     <w:uiPriority w:val="1"/>
+    <w:semiHidden/>
     <w:unhideWhenUsed/>
   </w:style>
   <w:style w:type="table" w:default="1" w:styleId="NormaleTabelle">
@@ -17023,13 +18311,18 @@
   <w:rsids>
     <w:rsidRoot w:val="002360D7"/>
     <w:rsid w:val="000230C7"/>
+    <w:rsid w:val="00055764"/>
     <w:rsid w:val="000728E4"/>
     <w:rsid w:val="0018196C"/>
     <w:rsid w:val="002360D7"/>
+    <w:rsid w:val="002B5FBE"/>
     <w:rsid w:val="00474457"/>
+    <w:rsid w:val="004D1F39"/>
     <w:rsid w:val="006E441C"/>
     <w:rsid w:val="006F3EC8"/>
     <w:rsid w:val="00804C51"/>
+    <w:rsid w:val="00910FF0"/>
+    <w:rsid w:val="009656C9"/>
     <w:rsid w:val="00BB0CDA"/>
     <w:rsid w:val="00C22B26"/>
     <w:rsid w:val="00C66A56"/>

--- a/Bachelorarbeit_Lennart_Köpper.docx
+++ b/Bachelorarbeit_Lennart_Köpper.docx
@@ -4995,7 +4995,370 @@
       </w:r>
       <w:bookmarkEnd w:id="2"/>
     </w:p>
-    <w:p/>
+    <w:p>
+      <w:pPr>
+        <w:pStyle w:val="Abbildungsverzeichnis"/>
+        <w:rPr>
+          <w:rFonts w:asciiTheme="minorHAnsi" w:eastAsiaTheme="minorEastAsia" w:hAnsiTheme="minorHAnsi" w:cstheme="minorBidi"/>
+          <w:noProof/>
+          <w:kern w:val="2"/>
+          <w:sz w:val="22"/>
+          <w:lang w:eastAsia="de-DE"/>
+          <w14:ligatures w14:val="standardContextual"/>
+        </w:rPr>
+      </w:pPr>
+      <w:r>
+        <w:fldChar w:fldCharType="begin"/>
+      </w:r>
+      <w:r>
+        <w:instrText xml:space="preserve"> TOC \h \z \c "Abb. " </w:instrText>
+      </w:r>
+      <w:r>
+        <w:fldChar w:fldCharType="separate"/>
+      </w:r>
+      <w:hyperlink w:anchor="_Toc138509518" w:history="1">
+        <w:r>
+          <w:rPr>
+            <w:rStyle w:val="Hyperlink"/>
+            <w:noProof/>
+          </w:rPr>
+          <w:t>Abb.  1: Ermittlung der GNSS-Position als Schnittpunkt mehrerer Kugeln [5]</w:t>
+        </w:r>
+        <w:r>
+          <w:rPr>
+            <w:noProof/>
+            <w:webHidden/>
+          </w:rPr>
+          <w:tab/>
+        </w:r>
+        <w:r>
+          <w:rPr>
+            <w:noProof/>
+            <w:webHidden/>
+          </w:rPr>
+          <w:fldChar w:fldCharType="begin"/>
+        </w:r>
+        <w:r>
+          <w:rPr>
+            <w:noProof/>
+            <w:webHidden/>
+          </w:rPr>
+          <w:instrText xml:space="preserve"> PAGEREF _Toc138509518 \h </w:instrText>
+        </w:r>
+        <w:r>
+          <w:rPr>
+            <w:noProof/>
+            <w:webHidden/>
+          </w:rPr>
+        </w:r>
+        <w:r>
+          <w:rPr>
+            <w:noProof/>
+            <w:webHidden/>
+          </w:rPr>
+          <w:fldChar w:fldCharType="separate"/>
+        </w:r>
+        <w:r>
+          <w:rPr>
+            <w:noProof/>
+            <w:webHidden/>
+          </w:rPr>
+          <w:t>12</w:t>
+        </w:r>
+        <w:r>
+          <w:rPr>
+            <w:noProof/>
+            <w:webHidden/>
+          </w:rPr>
+          <w:fldChar w:fldCharType="end"/>
+        </w:r>
+      </w:hyperlink>
+    </w:p>
+    <w:p>
+      <w:pPr>
+        <w:pStyle w:val="Abbildungsverzeichnis"/>
+        <w:rPr>
+          <w:rFonts w:asciiTheme="minorHAnsi" w:eastAsiaTheme="minorEastAsia" w:hAnsiTheme="minorHAnsi" w:cstheme="minorBidi"/>
+          <w:noProof/>
+          <w:kern w:val="2"/>
+          <w:sz w:val="22"/>
+          <w:lang w:eastAsia="de-DE"/>
+          <w14:ligatures w14:val="standardContextual"/>
+        </w:rPr>
+      </w:pPr>
+      <w:hyperlink w:anchor="_Toc138509519" w:history="1">
+        <w:r>
+          <w:rPr>
+            <w:rStyle w:val="Hyperlink"/>
+            <w:noProof/>
+          </w:rPr>
+          <w:t>Abb.  2: Map-Matching von aufgenommenen GNSS-Punkten auf das Straßennetz [7]</w:t>
+        </w:r>
+        <w:r>
+          <w:rPr>
+            <w:noProof/>
+            <w:webHidden/>
+          </w:rPr>
+          <w:tab/>
+        </w:r>
+        <w:r>
+          <w:rPr>
+            <w:noProof/>
+            <w:webHidden/>
+          </w:rPr>
+          <w:fldChar w:fldCharType="begin"/>
+        </w:r>
+        <w:r>
+          <w:rPr>
+            <w:noProof/>
+            <w:webHidden/>
+          </w:rPr>
+          <w:instrText xml:space="preserve"> PAGEREF _Toc138509519 \h </w:instrText>
+        </w:r>
+        <w:r>
+          <w:rPr>
+            <w:noProof/>
+            <w:webHidden/>
+          </w:rPr>
+        </w:r>
+        <w:r>
+          <w:rPr>
+            <w:noProof/>
+            <w:webHidden/>
+          </w:rPr>
+          <w:fldChar w:fldCharType="separate"/>
+        </w:r>
+        <w:r>
+          <w:rPr>
+            <w:noProof/>
+            <w:webHidden/>
+          </w:rPr>
+          <w:t>13</w:t>
+        </w:r>
+        <w:r>
+          <w:rPr>
+            <w:noProof/>
+            <w:webHidden/>
+          </w:rPr>
+          <w:fldChar w:fldCharType="end"/>
+        </w:r>
+      </w:hyperlink>
+    </w:p>
+    <w:p>
+      <w:pPr>
+        <w:pStyle w:val="Abbildungsverzeichnis"/>
+        <w:rPr>
+          <w:rFonts w:asciiTheme="minorHAnsi" w:eastAsiaTheme="minorEastAsia" w:hAnsiTheme="minorHAnsi" w:cstheme="minorBidi"/>
+          <w:noProof/>
+          <w:kern w:val="2"/>
+          <w:sz w:val="22"/>
+          <w:lang w:eastAsia="de-DE"/>
+          <w14:ligatures w14:val="standardContextual"/>
+        </w:rPr>
+      </w:pPr>
+      <w:hyperlink w:anchor="_Toc138509520" w:history="1">
+        <w:r>
+          <w:rPr>
+            <w:rStyle w:val="Hyperlink"/>
+            <w:noProof/>
+          </w:rPr>
+          <w:t>Abb.  3: GNSS-Punkte und zugehörige Kandidaten</w:t>
+        </w:r>
+        <w:r>
+          <w:rPr>
+            <w:noProof/>
+            <w:webHidden/>
+          </w:rPr>
+          <w:tab/>
+        </w:r>
+        <w:r>
+          <w:rPr>
+            <w:noProof/>
+            <w:webHidden/>
+          </w:rPr>
+          <w:fldChar w:fldCharType="begin"/>
+        </w:r>
+        <w:r>
+          <w:rPr>
+            <w:noProof/>
+            <w:webHidden/>
+          </w:rPr>
+          <w:instrText xml:space="preserve"> PAGEREF _Toc138509520 \h </w:instrText>
+        </w:r>
+        <w:r>
+          <w:rPr>
+            <w:noProof/>
+            <w:webHidden/>
+          </w:rPr>
+        </w:r>
+        <w:r>
+          <w:rPr>
+            <w:noProof/>
+            <w:webHidden/>
+          </w:rPr>
+          <w:fldChar w:fldCharType="separate"/>
+        </w:r>
+        <w:r>
+          <w:rPr>
+            <w:noProof/>
+            <w:webHidden/>
+          </w:rPr>
+          <w:t>14</w:t>
+        </w:r>
+        <w:r>
+          <w:rPr>
+            <w:noProof/>
+            <w:webHidden/>
+          </w:rPr>
+          <w:fldChar w:fldCharType="end"/>
+        </w:r>
+      </w:hyperlink>
+    </w:p>
+    <w:p>
+      <w:pPr>
+        <w:pStyle w:val="Abbildungsverzeichnis"/>
+        <w:rPr>
+          <w:rFonts w:asciiTheme="minorHAnsi" w:eastAsiaTheme="minorEastAsia" w:hAnsiTheme="minorHAnsi" w:cstheme="minorBidi"/>
+          <w:noProof/>
+          <w:kern w:val="2"/>
+          <w:sz w:val="22"/>
+          <w:lang w:eastAsia="de-DE"/>
+          <w14:ligatures w14:val="standardContextual"/>
+        </w:rPr>
+      </w:pPr>
+      <w:hyperlink w:anchor="_Toc138509521" w:history="1">
+        <w:r>
+          <w:rPr>
+            <w:rStyle w:val="Hyperlink"/>
+            <w:noProof/>
+          </w:rPr>
+          <w:t>Abb.  4: Mögliche Übergänge und optimaler Pfad [7]</w:t>
+        </w:r>
+        <w:r>
+          <w:rPr>
+            <w:noProof/>
+            <w:webHidden/>
+          </w:rPr>
+          <w:tab/>
+        </w:r>
+        <w:r>
+          <w:rPr>
+            <w:noProof/>
+            <w:webHidden/>
+          </w:rPr>
+          <w:fldChar w:fldCharType="begin"/>
+        </w:r>
+        <w:r>
+          <w:rPr>
+            <w:noProof/>
+            <w:webHidden/>
+          </w:rPr>
+          <w:instrText xml:space="preserve"> PAGEREF _Toc138509521 \h </w:instrText>
+        </w:r>
+        <w:r>
+          <w:rPr>
+            <w:noProof/>
+            <w:webHidden/>
+          </w:rPr>
+        </w:r>
+        <w:r>
+          <w:rPr>
+            <w:noProof/>
+            <w:webHidden/>
+          </w:rPr>
+          <w:fldChar w:fldCharType="separate"/>
+        </w:r>
+        <w:r>
+          <w:rPr>
+            <w:noProof/>
+            <w:webHidden/>
+          </w:rPr>
+          <w:t>15</w:t>
+        </w:r>
+        <w:r>
+          <w:rPr>
+            <w:noProof/>
+            <w:webHidden/>
+          </w:rPr>
+          <w:fldChar w:fldCharType="end"/>
+        </w:r>
+      </w:hyperlink>
+    </w:p>
+    <w:p>
+      <w:pPr>
+        <w:pStyle w:val="Abbildungsverzeichnis"/>
+        <w:rPr>
+          <w:rFonts w:asciiTheme="minorHAnsi" w:eastAsiaTheme="minorEastAsia" w:hAnsiTheme="minorHAnsi" w:cstheme="minorBidi"/>
+          <w:noProof/>
+          <w:kern w:val="2"/>
+          <w:sz w:val="22"/>
+          <w:lang w:eastAsia="de-DE"/>
+          <w14:ligatures w14:val="standardContextual"/>
+        </w:rPr>
+      </w:pPr>
+      <w:hyperlink w:anchor="_Toc138509522" w:history="1">
+        <w:r>
+          <w:rPr>
+            <w:rStyle w:val="Hyperlink"/>
+            <w:noProof/>
+          </w:rPr>
+          <w:t>Abb.  5: Beispiel für eine zweiklassige Konfusionsmatrix; eigene Abbildung</w:t>
+        </w:r>
+        <w:r>
+          <w:rPr>
+            <w:noProof/>
+            <w:webHidden/>
+          </w:rPr>
+          <w:tab/>
+        </w:r>
+        <w:r>
+          <w:rPr>
+            <w:noProof/>
+            <w:webHidden/>
+          </w:rPr>
+          <w:fldChar w:fldCharType="begin"/>
+        </w:r>
+        <w:r>
+          <w:rPr>
+            <w:noProof/>
+            <w:webHidden/>
+          </w:rPr>
+          <w:instrText xml:space="preserve"> PAGEREF _Toc138509522 \h </w:instrText>
+        </w:r>
+        <w:r>
+          <w:rPr>
+            <w:noProof/>
+            <w:webHidden/>
+          </w:rPr>
+        </w:r>
+        <w:r>
+          <w:rPr>
+            <w:noProof/>
+            <w:webHidden/>
+          </w:rPr>
+          <w:fldChar w:fldCharType="separate"/>
+        </w:r>
+        <w:r>
+          <w:rPr>
+            <w:noProof/>
+            <w:webHidden/>
+          </w:rPr>
+          <w:t>17</w:t>
+        </w:r>
+        <w:r>
+          <w:rPr>
+            <w:noProof/>
+            <w:webHidden/>
+          </w:rPr>
+          <w:fldChar w:fldCharType="end"/>
+        </w:r>
+      </w:hyperlink>
+    </w:p>
+    <w:p>
+      <w:r>
+        <w:fldChar w:fldCharType="end"/>
+      </w:r>
+    </w:p>
     <w:p>
       <w:pPr>
         <w:pStyle w:val="berschrift1"/>
@@ -5074,38 +5437,41 @@
         <w:tabs>
           <w:tab w:val="left" w:pos="2127"/>
         </w:tabs>
-        <w:jc w:val="left"/>
-      </w:pPr>
-      <w:r>
-        <w:t>GNSS</w:t>
+      </w:pPr>
+      <w:r>
+        <w:t>API</w:t>
       </w:r>
       <w:r>
         <w:tab/>
-        <w:t xml:space="preserve">global </w:t>
-      </w:r>
-      <w:proofErr w:type="spellStart"/>
-      <w:r>
-        <w:t>navigation</w:t>
-      </w:r>
-      <w:proofErr w:type="spellEnd"/>
-      <w:r>
-        <w:t xml:space="preserve"> </w:t>
-      </w:r>
-      <w:proofErr w:type="spellStart"/>
-      <w:r>
-        <w:t>satellite</w:t>
-      </w:r>
-      <w:proofErr w:type="spellEnd"/>
-      <w:r>
-        <w:t xml:space="preserve"> </w:t>
-      </w:r>
-      <w:proofErr w:type="spellStart"/>
-      <w:r>
-        <w:t>system</w:t>
-      </w:r>
-      <w:proofErr w:type="spellEnd"/>
-      <w:r>
-        <w:t xml:space="preserve"> </w:t>
+        <w:t>Application Programming Interface</w:t>
+      </w:r>
+    </w:p>
+    <w:p>
+      <w:pPr>
+        <w:tabs>
+          <w:tab w:val="left" w:pos="2127"/>
+        </w:tabs>
+      </w:pPr>
+      <w:r>
+        <w:t>DQLN</w:t>
+      </w:r>
+      <w:r>
+        <w:tab/>
+        <w:t>Deep-Q-Learning-Netz</w:t>
+      </w:r>
+    </w:p>
+    <w:p>
+      <w:pPr>
+        <w:tabs>
+          <w:tab w:val="left" w:pos="2127"/>
+        </w:tabs>
+      </w:pPr>
+      <w:r>
+        <w:t>FFN</w:t>
+      </w:r>
+      <w:r>
+        <w:tab/>
+        <w:t>Feed-Forward-Netz</w:t>
       </w:r>
     </w:p>
     <w:p>
@@ -5116,14 +5482,34 @@
         <w:jc w:val="left"/>
       </w:pPr>
       <w:r>
-        <w:t>IZK</w:t>
+        <w:t>GNSS</w:t>
       </w:r>
       <w:r>
         <w:tab/>
-        <w:t>Innovations-Zentrum Kronach e</w:t>
-      </w:r>
-      <w:r>
-        <w:t>.V.</w:t>
+      </w:r>
+      <w:r>
+        <w:t>G</w:t>
+      </w:r>
+      <w:r>
+        <w:t xml:space="preserve">lobal </w:t>
+      </w:r>
+      <w:r>
+        <w:t>N</w:t>
+      </w:r>
+      <w:r>
+        <w:t xml:space="preserve">avigation </w:t>
+      </w:r>
+      <w:r>
+        <w:t>S</w:t>
+      </w:r>
+      <w:r>
+        <w:t xml:space="preserve">atellite </w:t>
+      </w:r>
+      <w:r>
+        <w:t>S</w:t>
+      </w:r>
+      <w:r>
+        <w:t xml:space="preserve">ystem </w:t>
       </w:r>
     </w:p>
     <w:p>
@@ -5132,40 +5518,28 @@
           <w:tab w:val="left" w:pos="2127"/>
         </w:tabs>
         <w:jc w:val="left"/>
-        <w:rPr>
-          <w:lang w:val="en-GB"/>
-        </w:rPr>
-      </w:pPr>
-      <w:r>
-        <w:rPr>
-          <w:lang w:val="en-GB"/>
-        </w:rPr>
-        <w:t>L</w:t>
-      </w:r>
-      <w:r>
-        <w:rPr>
-          <w:lang w:val="en-GB"/>
-        </w:rPr>
-        <w:t>I</w:t>
-      </w:r>
-      <w:r>
-        <w:rPr>
-          <w:lang w:val="en-GB"/>
-        </w:rPr>
-        <w:t>DAR</w:t>
-      </w:r>
-      <w:r>
-        <w:rPr>
-          <w:lang w:val="en-GB"/>
-        </w:rPr>
+      </w:pPr>
+      <w:r>
+        <w:t>HMM</w:t>
+      </w:r>
+      <w:r>
         <w:tab/>
-        <w:t>light detection and r</w:t>
-      </w:r>
-      <w:r>
-        <w:rPr>
-          <w:lang w:val="en-GB"/>
-        </w:rPr>
-        <w:t>anging</w:t>
+        <w:t>H</w:t>
+      </w:r>
+      <w:r>
+        <w:t>idden</w:t>
+      </w:r>
+      <w:r>
+        <w:t>-</w:t>
+      </w:r>
+      <w:r>
+        <w:t>Markov</w:t>
+      </w:r>
+      <w:r>
+        <w:t>-</w:t>
+      </w:r>
+      <w:r>
+        <w:t>Model</w:t>
       </w:r>
     </w:p>
     <w:p>
@@ -5174,6 +5548,39 @@
           <w:tab w:val="left" w:pos="2127"/>
         </w:tabs>
         <w:jc w:val="left"/>
+      </w:pPr>
+      <w:r>
+        <w:t>HTTP</w:t>
+      </w:r>
+      <w:r>
+        <w:tab/>
+        <w:t>Hypertext Transfer Protocol</w:t>
+      </w:r>
+    </w:p>
+    <w:p>
+      <w:pPr>
+        <w:tabs>
+          <w:tab w:val="left" w:pos="2127"/>
+        </w:tabs>
+        <w:jc w:val="left"/>
+      </w:pPr>
+      <w:r>
+        <w:t>IZK</w:t>
+      </w:r>
+      <w:r>
+        <w:tab/>
+        <w:t>Innovations-Zentrum Kronach e</w:t>
+      </w:r>
+      <w:r>
+        <w:t>.V.</w:t>
+      </w:r>
+    </w:p>
+    <w:p>
+      <w:pPr>
+        <w:tabs>
+          <w:tab w:val="left" w:pos="2127"/>
+        </w:tabs>
+        <w:jc w:val="left"/>
         <w:rPr>
           <w:lang w:val="en-GB"/>
         </w:rPr>
@@ -5182,6 +5589,131 @@
         <w:rPr>
           <w:lang w:val="en-GB"/>
         </w:rPr>
+        <w:t>JSON</w:t>
+      </w:r>
+      <w:r>
+        <w:rPr>
+          <w:lang w:val="en-GB"/>
+        </w:rPr>
+        <w:tab/>
+        <w:t>JavaScript Object Notat</w:t>
+      </w:r>
+      <w:r>
+        <w:rPr>
+          <w:lang w:val="en-GB"/>
+        </w:rPr>
+        <w:t>ion</w:t>
+      </w:r>
+    </w:p>
+    <w:p>
+      <w:pPr>
+        <w:tabs>
+          <w:tab w:val="left" w:pos="2127"/>
+        </w:tabs>
+        <w:jc w:val="left"/>
+        <w:rPr>
+          <w:lang w:val="en-GB"/>
+        </w:rPr>
+      </w:pPr>
+      <w:r>
+        <w:rPr>
+          <w:lang w:val="en-GB"/>
+        </w:rPr>
+        <w:t>L</w:t>
+      </w:r>
+      <w:r>
+        <w:rPr>
+          <w:lang w:val="en-GB"/>
+        </w:rPr>
+        <w:t>I</w:t>
+      </w:r>
+      <w:r>
+        <w:rPr>
+          <w:lang w:val="en-GB"/>
+        </w:rPr>
+        <w:t>DAR</w:t>
+      </w:r>
+      <w:r>
+        <w:rPr>
+          <w:lang w:val="en-GB"/>
+        </w:rPr>
+        <w:tab/>
+      </w:r>
+      <w:r>
+        <w:rPr>
+          <w:lang w:val="en-GB"/>
+        </w:rPr>
+        <w:t>L</w:t>
+      </w:r>
+      <w:r>
+        <w:rPr>
+          <w:lang w:val="en-GB"/>
+        </w:rPr>
+        <w:t xml:space="preserve">ight </w:t>
+      </w:r>
+      <w:r>
+        <w:rPr>
+          <w:lang w:val="en-GB"/>
+        </w:rPr>
+        <w:t>D</w:t>
+      </w:r>
+      <w:r>
+        <w:rPr>
+          <w:lang w:val="en-GB"/>
+        </w:rPr>
+        <w:t xml:space="preserve">etection and </w:t>
+      </w:r>
+      <w:r>
+        <w:rPr>
+          <w:lang w:val="en-GB"/>
+        </w:rPr>
+        <w:t>R</w:t>
+      </w:r>
+      <w:r>
+        <w:rPr>
+          <w:lang w:val="en-GB"/>
+        </w:rPr>
+        <w:t>anging</w:t>
+      </w:r>
+    </w:p>
+    <w:p>
+      <w:pPr>
+        <w:tabs>
+          <w:tab w:val="left" w:pos="2127"/>
+        </w:tabs>
+        <w:jc w:val="left"/>
+        <w:rPr>
+          <w:lang w:val="en-GB"/>
+        </w:rPr>
+      </w:pPr>
+      <w:r>
+        <w:rPr>
+          <w:lang w:val="en-GB"/>
+        </w:rPr>
+        <w:t>MM</w:t>
+      </w:r>
+      <w:r>
+        <w:rPr>
+          <w:lang w:val="en-GB"/>
+        </w:rPr>
+        <w:tab/>
+        <w:t>Map-Matching</w:t>
+      </w:r>
+    </w:p>
+    <w:p>
+      <w:pPr>
+        <w:tabs>
+          <w:tab w:val="left" w:pos="2127"/>
+        </w:tabs>
+        <w:jc w:val="left"/>
+        <w:rPr>
+          <w:lang w:val="en-GB"/>
+        </w:rPr>
+      </w:pPr>
+      <w:r>
+        <w:rPr>
+          <w:lang w:val="en-GB"/>
+        </w:rPr>
         <w:t>RADAR</w:t>
       </w:r>
       <w:r>
@@ -5194,13 +5726,67 @@
         <w:rPr>
           <w:lang w:val="en-GB"/>
         </w:rPr>
-        <w:t>radio detection and ranging</w:t>
+        <w:t>R</w:t>
       </w:r>
       <w:r>
         <w:rPr>
           <w:lang w:val="en-GB"/>
         </w:rPr>
+        <w:t xml:space="preserve">adio </w:t>
+      </w:r>
+      <w:r>
+        <w:rPr>
+          <w:lang w:val="en-GB"/>
+        </w:rPr>
+        <w:t>D</w:t>
+      </w:r>
+      <w:r>
+        <w:rPr>
+          <w:lang w:val="en-GB"/>
+        </w:rPr>
+        <w:t xml:space="preserve">etection and </w:t>
+      </w:r>
+      <w:r>
+        <w:rPr>
+          <w:lang w:val="en-GB"/>
+        </w:rPr>
+        <w:t>R</w:t>
+      </w:r>
+      <w:r>
+        <w:rPr>
+          <w:lang w:val="en-GB"/>
+        </w:rPr>
+        <w:t>anging</w:t>
+      </w:r>
+      <w:r>
+        <w:rPr>
+          <w:lang w:val="en-GB"/>
+        </w:rPr>
         <w:t xml:space="preserve"> </w:t>
+      </w:r>
+    </w:p>
+    <w:p>
+      <w:pPr>
+        <w:tabs>
+          <w:tab w:val="left" w:pos="2127"/>
+        </w:tabs>
+        <w:jc w:val="left"/>
+        <w:rPr>
+          <w:lang w:val="en-GB"/>
+        </w:rPr>
+      </w:pPr>
+      <w:r>
+        <w:rPr>
+          <w:lang w:val="en-GB"/>
+        </w:rPr>
+        <w:t>RNN</w:t>
+      </w:r>
+      <w:r>
+        <w:rPr>
+          <w:lang w:val="en-GB"/>
+        </w:rPr>
+        <w:tab/>
+        <w:t>Rekurrentes Neuronales Netz</w:t>
       </w:r>
     </w:p>
     <w:p>
@@ -5250,42 +5836,25 @@
     </w:p>
     <w:p>
       <w:r>
-        <w:rPr>
-          <w:color w:val="FF0000"/>
-        </w:rPr>
-        <w:t>Mobilität und Konnektivität sind Faktoren, die schon heute</w:t>
-      </w:r>
-      <w:r>
-        <w:rPr>
-          <w:color w:val="FF0000"/>
-        </w:rPr>
-        <w:t xml:space="preserve"> </w:t>
-      </w:r>
-      <w:r>
-        <w:rPr>
-          <w:color w:val="FF0000"/>
-        </w:rPr>
-        <w:t xml:space="preserve">einen großen Einfluss auf die Lebensqualität vieler Menschen besitzen. </w:t>
-      </w:r>
-      <w:r>
-        <w:t xml:space="preserve">Zwei bedeutende Trends, die im </w:t>
+        <w:t xml:space="preserve">Schone heute besitzen Mobilität und Konnektivität einen großen Einfluss auf den Alltag und die Lebensqualität vieler Menschen. </w:t>
+      </w:r>
+      <w:r>
+        <w:t xml:space="preserve">Zwei bedeutende </w:t>
+      </w:r>
+      <w:r>
+        <w:t>T</w:t>
+      </w:r>
+      <w:r>
+        <w:t xml:space="preserve">rends, die im </w:t>
       </w:r>
       <w:r>
         <w:t xml:space="preserve">Zusammenhang </w:t>
       </w:r>
-      <w:proofErr w:type="gramStart"/>
-      <w:r>
-        <w:t xml:space="preserve">mit </w:t>
-      </w:r>
-      <w:r>
-        <w:t xml:space="preserve"> diese</w:t>
-      </w:r>
-      <w:r>
-        <w:t>n</w:t>
-      </w:r>
-      <w:proofErr w:type="gramEnd"/>
-      <w:r>
-        <w:t xml:space="preserve"> beiden Begriffe immer wieder Erwähnung finden, sind hierbei das </w:t>
+      <w:r>
+        <w:t>mit diesen beiden Begriffen</w:t>
+      </w:r>
+      <w:r>
+        <w:t xml:space="preserve"> immer wieder Erwähnung finden, sind hierbei das </w:t>
       </w:r>
       <w:r>
         <w:rPr>
@@ -5342,21 +5911,8 @@
       <w:r>
         <w:t xml:space="preserve">weiter steigende Menge von Fahrzeug- und Sensordaten, welche </w:t>
       </w:r>
-      <w:proofErr w:type="gramStart"/>
-      <w:r>
-        <w:t>durch zunehmend</w:t>
-      </w:r>
-      <w:proofErr w:type="gramEnd"/>
-      <w:r>
-        <w:t xml:space="preserve"> </w:t>
-      </w:r>
-      <w:proofErr w:type="spellStart"/>
-      <w:r>
-        <w:t>autonomisierte</w:t>
-      </w:r>
-      <w:proofErr w:type="spellEnd"/>
-      <w:r>
-        <w:t xml:space="preserve"> Fahrzeuge</w:t>
+      <w:r>
+        <w:t>durch zunehmend autonomisierte Fahrzeuge</w:t>
       </w:r>
       <w:r>
         <w:t xml:space="preserve"> nicht nur </w:t>
@@ -5459,13 +6015,13 @@
             <w:fldChar w:fldCharType="begin"/>
           </w:r>
           <w:r>
-            <w:instrText>ADDIN CitaviPlaceholder{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}</w:instrText>
+            <w:instrText>ADDIN CitaviPlaceholder{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}</w:instrText>
           </w:r>
           <w:r>
             <w:fldChar w:fldCharType="separate"/>
           </w:r>
           <w:r>
-            <w:t>[vgl. Gartner 2018]</w:t>
+            <w:t>[vgl. 1]</w:t>
           </w:r>
           <w:r>
             <w:fldChar w:fldCharType="end"/>
@@ -5556,9 +6112,6 @@
           <w:i/>
           <w:iCs/>
         </w:rPr>
-        <w:t>.</w:t>
-      </w:r>
-      <w:r>
         <w:t xml:space="preserve"> </w:t>
       </w:r>
       <w:sdt>
@@ -5575,19 +6128,22 @@
             <w:fldChar w:fldCharType="begin"/>
           </w:r>
           <w:r>
-            <w:instrText>ADDIN CitaviPlaceholder{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}</w:instrText>
+            <w:instrText>ADDIN CitaviPlaceholder{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}</w:instrText>
           </w:r>
           <w:r>
             <w:fldChar w:fldCharType="separate"/>
           </w:r>
           <w:r>
-            <w:t>[IZK 2023]</w:t>
+            <w:t>[vgl. 2]</w:t>
           </w:r>
           <w:r>
             <w:fldChar w:fldCharType="end"/>
           </w:r>
         </w:sdtContent>
       </w:sdt>
+      <w:r>
+        <w:t>.</w:t>
+      </w:r>
     </w:p>
     <w:p>
       <w:pPr>
@@ -5734,33 +6290,18 @@
         </w:sdtEndPr>
         <w:sdtContent>
           <w:r>
-            <w:rPr>
-              <w:color w:val="FF0000"/>
-            </w:rPr>
             <w:fldChar w:fldCharType="begin"/>
           </w:r>
           <w:r>
-            <w:rPr>
-              <w:color w:val="FF0000"/>
-            </w:rPr>
-            <w:instrText>ADDIN CitaviPlaceholder{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}</w:instrText>
-          </w:r>
-          <w:r>
-            <w:rPr>
-              <w:color w:val="FF0000"/>
-            </w:rPr>
+            <w:instrText>ADDIN CitaviPlaceholder{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}</w:instrText>
+          </w:r>
+          <w:r>
             <w:fldChar w:fldCharType="separate"/>
           </w:r>
           <w:r>
-            <w:rPr>
-              <w:color w:val="FF0000"/>
-            </w:rPr>
-            <w:t>[vgl. Winner et al. 2015]</w:t>
-          </w:r>
-          <w:r>
-            <w:rPr>
-              <w:color w:val="FF0000"/>
-            </w:rPr>
+            <w:t>[vgl. 3, S. 440]</w:t>
+          </w:r>
+          <w:r>
             <w:fldChar w:fldCharType="end"/>
           </w:r>
         </w:sdtContent>
@@ -5833,169 +6374,198 @@
       </w:r>
     </w:p>
     <w:p>
-      <w:pPr>
-        <w:rPr>
-          <w:color w:val="FF0000"/>
-        </w:rPr>
-      </w:pPr>
-      <w:r>
-        <w:rPr>
-          <w:color w:val="FF0000"/>
-        </w:rPr>
-        <w:t>Einzubinden: Mobilfunk, theoretisch globale Reichweite</w:t>
-      </w:r>
-      <w:r>
-        <w:rPr>
-          <w:color w:val="FF0000"/>
-        </w:rPr>
-        <w:t xml:space="preserve"> + weitere offensichtliche Vorteile eines solchen Ansatzes</w:t>
-      </w:r>
-      <w:r>
-        <w:rPr>
-          <w:color w:val="FF0000"/>
-        </w:rPr>
-        <w:t>, ggf.</w:t>
-      </w:r>
-      <w:r>
-        <w:rPr>
-          <w:color w:val="FF0000"/>
-        </w:rPr>
-        <w:t xml:space="preserve"> Erwähnung von</w:t>
-      </w:r>
-      <w:r>
-        <w:rPr>
-          <w:color w:val="FF0000"/>
-        </w:rPr>
-        <w:t xml:space="preserve"> RNNs</w:t>
-      </w:r>
-    </w:p>
-    <w:p>
-      <w:r>
-        <w:t xml:space="preserve">Im Zuge dieser Bachelorarbeit soll hierbei ein System </w:t>
+      <w:r>
+        <w:t xml:space="preserve">Im Zuge dieser Bachelorarbeit soll hierbei </w:t>
+      </w:r>
+      <w:r>
+        <w:t>die Möglichkeit</w:t>
+      </w:r>
+      <w:r>
+        <w:t xml:space="preserve"> </w:t>
       </w:r>
       <w:r>
         <w:t>erforscht</w:t>
       </w:r>
       <w:r>
-        <w:t xml:space="preserve"> werden, welches</w:t>
-      </w:r>
-      <w:r>
-        <w:t xml:space="preserve"> durch den Einsatz von </w:t>
+        <w:t xml:space="preserve"> werden, </w:t>
+      </w:r>
+      <w:r>
+        <w:t xml:space="preserve">Verkehrsteilnehmer auf Basis von </w:t>
+      </w:r>
+      <w:r>
+        <w:t>sequenziell bereitgestellten</w:t>
+      </w:r>
+      <w:r>
+        <w:t xml:space="preserve"> </w:t>
       </w:r>
       <w:r>
         <w:rPr>
           <w:i/>
           <w:iCs/>
         </w:rPr>
-        <w:t>maschinellen Lernverfahren</w:t>
-      </w:r>
-      <w:r>
-        <w:t xml:space="preserve"> in der Lage ist</w:t>
-      </w:r>
-      <w:r>
-        <w:t xml:space="preserve">, </w:t>
-      </w:r>
-      <w:r>
-        <w:t xml:space="preserve">Verkehrsteilnehmer </w:t>
-      </w:r>
-      <w:r>
-        <w:t>allein</w:t>
-      </w:r>
-      <w:r>
-        <w:t xml:space="preserve"> </w:t>
-      </w:r>
-      <w:r>
-        <w:t xml:space="preserve">auf Basis von </w:t>
-      </w:r>
-      <w:r>
-        <w:t>sequenziell bereitgestellten</w:t>
-      </w:r>
-      <w:r>
-        <w:t xml:space="preserve"> </w:t>
+        <w:t>GNSS-Koordinaten</w:t>
       </w:r>
       <w:r>
         <w:rPr>
           <w:i/>
           <w:iCs/>
         </w:rPr>
-        <w:t>GNSS-Koordinaten</w:t>
-      </w:r>
-      <w:r>
-        <w:t xml:space="preserve"> in verschiedene Typen zu klassifizieren.</w:t>
-      </w:r>
-      <w:r>
         <w:t xml:space="preserve"> </w:t>
       </w:r>
       <w:r>
-        <w:t xml:space="preserve">Hierbei soll das System möglichst realitätsnah, also insbesondere durch den Einsatz von realen Positionssequenzen aus dem Straßenverkehr, entwickelt werden.  </w:t>
-      </w:r>
-      <w:r>
-        <w:t xml:space="preserve">Aus vorangegangenen Forschungsarbeiten ist dabei bekannt, dass reale Positionsdaten, die über das GNSS ermittelt </w:t>
-      </w:r>
-      <w:r>
-        <w:t>werden,</w:t>
-      </w:r>
-      <w:r>
-        <w:t xml:space="preserve"> häufig ungenau und zu einem gewissen Grad verrauscht sind. </w:t>
-      </w:r>
-      <w:r>
-        <w:t>Deshalb soll im Zuge dieser Arbeit</w:t>
-      </w:r>
-      <w:r>
-        <w:t xml:space="preserve"> zunächst einmal</w:t>
-      </w:r>
-      <w:r>
-        <w:t xml:space="preserve"> die</w:t>
-      </w:r>
-      <w:r>
-        <w:t xml:space="preserve"> folgende </w:t>
-      </w:r>
-      <w:r>
-        <w:t>F</w:t>
-      </w:r>
-      <w:r>
-        <w:t xml:space="preserve">rage untersucht werden: </w:t>
-      </w:r>
-    </w:p>
-    <w:p>
-      <w:pPr>
+        <w:t xml:space="preserve">durch den Einsatz </w:t>
+      </w:r>
+      <w:r>
         <w:rPr>
           <w:i/>
           <w:iCs/>
         </w:rPr>
-      </w:pPr>
-      <w:r>
+        <w:t>maschineller Lernverfahren</w:t>
+      </w:r>
+      <w:r>
+        <w:t xml:space="preserve"> in verschiedene Typen zu klassifizieren.</w:t>
+      </w:r>
+      <w:r>
+        <w:t xml:space="preserve"> </w:t>
+      </w:r>
+      <w:r>
+        <w:t xml:space="preserve">Hierbei soll die Klassifikation möglichst realitätsnah, also insbesondere unter der Nutzung von realen </w:t>
+      </w:r>
+      <w:r>
+        <w:t xml:space="preserve">Positionssequenzen aus dem Straßenverkehr, </w:t>
+      </w:r>
+      <w:r>
+        <w:t>umgesetzt</w:t>
+      </w:r>
+      <w:r>
+        <w:t xml:space="preserve"> werden.  </w:t>
+      </w:r>
+      <w:r>
+        <w:t xml:space="preserve">Aus vorangegangenen Forschungsarbeiten ist dabei bekannt, dass reale Positionsdaten, die über das GNSS ermittelt </w:t>
+      </w:r>
+      <w:r>
+        <w:t>werden,</w:t>
+      </w:r>
+      <w:r>
+        <w:t xml:space="preserve"> häufig ungenau und zu einem gewissen Grad verrauscht sind</w:t>
+      </w:r>
+      <w:r>
+        <w:t>, w</w:t>
+      </w:r>
+      <w:r>
+        <w:t xml:space="preserve">eshalb im </w:t>
+      </w:r>
+      <w:r>
+        <w:t>Verlauf</w:t>
+      </w:r>
+      <w:r>
+        <w:t xml:space="preserve"> dieser Arbeit</w:t>
+      </w:r>
+      <w:r>
+        <w:t xml:space="preserve"> zunächst einmal</w:t>
+      </w:r>
+      <w:r>
+        <w:t xml:space="preserve"> die</w:t>
+      </w:r>
+      <w:r>
+        <w:t xml:space="preserve"> folgende </w:t>
+      </w:r>
+      <w:r>
+        <w:t>F</w:t>
+      </w:r>
+      <w:r>
+        <w:t>rage untersucht werden</w:t>
+      </w:r>
+      <w:r>
+        <w:t xml:space="preserve"> soll</w:t>
+      </w:r>
+      <w:r>
+        <w:t xml:space="preserve">: </w:t>
+      </w:r>
+    </w:p>
+    <w:p>
+      <w:pPr>
         <w:rPr>
           <w:i/>
           <w:iCs/>
         </w:rPr>
-        <w:t>Wie können reale Positionsdaten, die Ungenauigkeiten und Rauschen aufweisen, so vorverarbeitet werden, dass sie sich gut für den Einsatz maschineller Lernverfahren eignen?</w:t>
-      </w:r>
-    </w:p>
-    <w:p>
-      <w:r>
-        <w:t xml:space="preserve">Im Anschluss daran ergibt sich </w:t>
-      </w:r>
-      <w:r>
-        <w:t xml:space="preserve">dann </w:t>
-      </w:r>
-      <w:r>
-        <w:t>die primäre Forschungsfrage der Arbeit:</w:t>
-      </w:r>
-    </w:p>
-    <w:p>
-      <w:pPr>
+      </w:pPr>
+      <w:r>
         <w:rPr>
           <w:i/>
           <w:iCs/>
         </w:rPr>
-      </w:pPr>
-      <w:r>
+        <w:t>Wie können reale Positionsdaten, die Ungenauigkeiten und Rauschen aufweisen, so vorverarbeitet werden, dass sie sich gut für den Einsatz maschineller Lernverfahren eignen?</w:t>
+      </w:r>
+    </w:p>
+    <w:p>
+      <w:r>
+        <w:t xml:space="preserve">Im Anschluss daran ergibt sich </w:t>
+      </w:r>
+      <w:r>
+        <w:t xml:space="preserve">dann </w:t>
+      </w:r>
+      <w:r>
+        <w:t>die primäre Forschungsfrage der Arbeit:</w:t>
+      </w:r>
+    </w:p>
+    <w:p>
+      <w:pPr>
         <w:rPr>
           <w:i/>
           <w:iCs/>
         </w:rPr>
+      </w:pPr>
+      <w:r>
+        <w:rPr>
+          <w:i/>
+          <w:iCs/>
+        </w:rPr>
         <w:t>Welche Verfahren des maschinellen Lernens sind für die Klassifizierung von Verkehrsteilnehmern auf Basis von sequenziellen Positionsdaten geeignet?</w:t>
+      </w:r>
+    </w:p>
+    <w:p>
+      <w:r>
+        <w:t xml:space="preserve">Sollten die Ergebnisse dieser Arbeit als positiv zu bewerten sein, ließe sich auf Basis der Antworten </w:t>
+      </w:r>
+      <w:r>
+        <w:t>zu</w:t>
+      </w:r>
+      <w:r>
+        <w:t xml:space="preserve"> diese</w:t>
+      </w:r>
+      <w:r>
+        <w:t xml:space="preserve">n </w:t>
+      </w:r>
+      <w:r>
+        <w:t xml:space="preserve">beiden Fragen, ein System entwickeln, welches </w:t>
+      </w:r>
+      <w:r>
+        <w:t>in der Lage ist</w:t>
+      </w:r>
+      <w:r>
+        <w:t>,</w:t>
+      </w:r>
+      <w:r>
+        <w:t xml:space="preserve"> Informationen zu anderen Verkehrsteilnehmern </w:t>
+      </w:r>
+      <w:r>
+        <w:t>abzuleiten</w:t>
+      </w:r>
+      <w:r>
+        <w:t xml:space="preserve">, während sich diese noch </w:t>
+      </w:r>
+      <w:r>
+        <w:t xml:space="preserve">deutlich </w:t>
+      </w:r>
+      <w:r>
+        <w:t xml:space="preserve">außerhalb der Reichweite der </w:t>
+      </w:r>
+      <w:r>
+        <w:t>bisher üblichen</w:t>
+      </w:r>
+      <w:r>
+        <w:t xml:space="preserve"> Sensorsysteme von autonomen Fahrzeugen befinden. </w:t>
       </w:r>
     </w:p>
     <w:p>
@@ -6029,7 +6599,7 @@
         <w:t xml:space="preserve"> s</w:t>
       </w:r>
       <w:r>
-        <w:t xml:space="preserve">ollen im nachfolgenden Kapitel 2 </w:t>
+        <w:t xml:space="preserve">oll im nachfolgenden Kapitel 2 </w:t>
       </w:r>
       <w:r>
         <w:rPr>
@@ -6101,404 +6671,2061 @@
           <w:i/>
           <w:iCs/>
         </w:rPr>
-        <w:t xml:space="preserve">Umsetzung des </w:t>
-      </w:r>
-      <w:proofErr w:type="spellStart"/>
+        <w:t>Umsetzung des Map-Matchings</w:t>
+      </w:r>
+      <w:r>
+        <w:t xml:space="preserve"> und 7 </w:t>
+      </w:r>
       <w:r>
         <w:rPr>
           <w:i/>
           <w:iCs/>
         </w:rPr>
-        <w:t>Map-Matchings</w:t>
-      </w:r>
-      <w:proofErr w:type="spellEnd"/>
-      <w:r>
-        <w:t xml:space="preserve"> und 7 </w:t>
+        <w:t>Umsetzung der Klassifikation</w:t>
       </w:r>
       <w:r>
         <w:rPr>
           <w:i/>
           <w:iCs/>
         </w:rPr>
-        <w:t>Umsetzung der Klassifikation</w:t>
+        <w:t xml:space="preserve"> </w:t>
+      </w:r>
+      <w:r>
+        <w:t xml:space="preserve">beschreiben die Realisierung der vielversprechendsten Verfahren zur Vorverarbeitung </w:t>
+      </w:r>
+      <w:r>
+        <w:t>bzw. zur</w:t>
+      </w:r>
+      <w:r>
+        <w:t xml:space="preserve"> Klassifikation der Positionssequenzen. Die Ergebnisse werden im Anschluss daran im Kapitel 8 </w:t>
       </w:r>
       <w:r>
         <w:rPr>
           <w:i/>
           <w:iCs/>
         </w:rPr>
+        <w:t>Evaluierung und Diskussion</w:t>
+      </w:r>
+      <w:r>
         <w:t xml:space="preserve"> </w:t>
       </w:r>
       <w:r>
-        <w:t xml:space="preserve">beschreiben die Realisierung der vielversprechendsten Verfahren zur Vorverarbeitung </w:t>
-      </w:r>
-      <w:r>
-        <w:t>bzw. zur</w:t>
-      </w:r>
-      <w:r>
-        <w:t xml:space="preserve"> Klassifikation der Positionssequenzen. Die Ergebnisse werden im Anschluss daran im Kapitel 8 </w:t>
+        <w:t xml:space="preserve">auf Basis unabhängiger </w:t>
+      </w:r>
+      <w:r>
+        <w:t>Testd</w:t>
+      </w:r>
+      <w:r>
+        <w:t xml:space="preserve">aten </w:t>
+      </w:r>
+      <w:r>
+        <w:t>miteinander verglichen und hinsichtlich ihrer Qualität bewertet.</w:t>
+      </w:r>
+      <w:r>
+        <w:t xml:space="preserve"> Den Abschluss bildet das Kapitel 9 </w:t>
       </w:r>
       <w:r>
         <w:rPr>
           <w:i/>
           <w:iCs/>
         </w:rPr>
-        <w:t>Evaluierung und Diskussion</w:t>
-      </w:r>
+        <w:t>Zusammenfassung und Ausblick</w:t>
+      </w:r>
+      <w:r>
+        <w:t>, in welchem ein Fazit gezogen und auf weiteres Forschungspotenzial hingewiesen wird.</w:t>
+      </w:r>
+    </w:p>
+    <w:p>
+      <w:pPr>
+        <w:pStyle w:val="berschrift1"/>
+      </w:pPr>
+      <w:bookmarkStart w:id="10" w:name="_Toc138262124"/>
+      <w:r>
+        <w:lastRenderedPageBreak/>
+        <w:t>Theoretischer Hintergrund</w:t>
+      </w:r>
+      <w:bookmarkEnd w:id="10"/>
+    </w:p>
+    <w:p>
+      <w:pPr>
+        <w:pStyle w:val="berschrift2"/>
+      </w:pPr>
+      <w:bookmarkStart w:id="11" w:name="_Toc138262125"/>
+      <w:r>
+        <w:t>Global Navigation Satellite System</w:t>
+      </w:r>
+      <w:bookmarkEnd w:id="11"/>
       <w:r>
         <w:t xml:space="preserve"> </w:t>
       </w:r>
-      <w:r>
-        <w:t xml:space="preserve">auf Basis unabhängiger </w:t>
-      </w:r>
-      <w:r>
-        <w:t>Testd</w:t>
-      </w:r>
-      <w:r>
-        <w:t xml:space="preserve">aten </w:t>
-      </w:r>
-      <w:r>
-        <w:t>miteinander verglichen und hinsichtlich ihrer Qualität bewertet.</w:t>
-      </w:r>
-      <w:r>
-        <w:t xml:space="preserve"> Den Abschluss bildet das Kapitel 9 </w:t>
-      </w:r>
+    </w:p>
+    <w:p>
       <w:r>
         <w:rPr>
           <w:i/>
           <w:iCs/>
         </w:rPr>
-        <w:t>Zusammenfassung und Ausblick</w:t>
-      </w:r>
-      <w:r>
-        <w:t>, in welchem ein Fazit gezogen und auf weiteres Forschungspotenzial hingewiesen wird.</w:t>
-      </w:r>
-    </w:p>
-    <w:p>
-      <w:pPr>
-        <w:pStyle w:val="berschrift1"/>
-      </w:pPr>
-      <w:bookmarkStart w:id="10" w:name="_Toc138262124"/>
-      <w:r>
-        <w:lastRenderedPageBreak/>
-        <w:t>Theoretischer Hintergrund</w:t>
-      </w:r>
-      <w:bookmarkEnd w:id="10"/>
-    </w:p>
-    <w:p>
-      <w:pPr>
-        <w:pStyle w:val="berschrift2"/>
-      </w:pPr>
-      <w:bookmarkStart w:id="11" w:name="_Toc138262125"/>
-      <w:r>
-        <w:t xml:space="preserve">Global Navigation </w:t>
-      </w:r>
-      <w:proofErr w:type="spellStart"/>
-      <w:r>
-        <w:t>Satellite</w:t>
-      </w:r>
-      <w:proofErr w:type="spellEnd"/>
-      <w:r>
-        <w:t xml:space="preserve"> System</w:t>
-      </w:r>
-      <w:bookmarkEnd w:id="11"/>
+        <w:t>Global Navigation Satellite System</w:t>
+      </w:r>
+      <w:r>
+        <w:t xml:space="preserve"> (dt. gl</w:t>
+      </w:r>
+      <w:r>
+        <w:t>obales Navigationssatellitensystem) ist der Sammelbegriff für die zahlreichen satellitengestützten Systeme, welche heute für den Zweck der Navigation und Standortbestimmung eingesetzt werden. Hierzu zählen neben de</w:t>
+      </w:r>
+      <w:r>
+        <w:t>n global verfügbaren</w:t>
+      </w:r>
       <w:r>
         <w:t xml:space="preserve"> </w:t>
       </w:r>
-    </w:p>
-    <w:p>
-      <w:pPr>
-        <w:rPr>
-          <w:color w:val="70AD47" w:themeColor="accent6"/>
-        </w:rPr>
-      </w:pPr>
-      <w:r>
-        <w:rPr>
-          <w:color w:val="70AD47" w:themeColor="accent6"/>
-        </w:rPr>
-        <w:t xml:space="preserve">Bildet technische Grundlage für das gesamte Vorhaben (keine Positionsdaten ohne GNSS). Gewisse Umstände, wie die nach wie vor existierenden Ungenauigkeiten in GNSS-Daten bilden Grundlage für den Einsatz von Vorverarbeitungen wie </w:t>
-      </w:r>
-      <w:proofErr w:type="spellStart"/>
-      <w:r>
-        <w:rPr>
-          <w:color w:val="70AD47" w:themeColor="accent6"/>
-        </w:rPr>
-        <w:t>Map-Matching</w:t>
-      </w:r>
-      <w:proofErr w:type="spellEnd"/>
-      <w:r>
-        <w:rPr>
-          <w:color w:val="70AD47" w:themeColor="accent6"/>
-        </w:rPr>
-        <w:t>.</w:t>
-      </w:r>
-    </w:p>
-    <w:p>
-      <w:pPr>
-        <w:pStyle w:val="berschrift2"/>
-      </w:pPr>
-      <w:bookmarkStart w:id="12" w:name="_Toc138262126"/>
-      <w:proofErr w:type="spellStart"/>
-      <w:r>
-        <w:t>Map-Matching</w:t>
-      </w:r>
-      <w:bookmarkEnd w:id="12"/>
-      <w:proofErr w:type="spellEnd"/>
-    </w:p>
-    <w:p>
-      <w:pPr>
-        <w:rPr>
-          <w:color w:val="70AD47" w:themeColor="accent6"/>
-        </w:rPr>
-      </w:pPr>
-      <w:r>
-        <w:rPr>
-          <w:color w:val="70AD47" w:themeColor="accent6"/>
-        </w:rPr>
-        <w:t>Vielversprechender Ansatz in der Datenvorverarbeitung. Damit die Idee klar wird, sollte der Ansatz theoretisch erläutert werden.</w:t>
-      </w:r>
-    </w:p>
-    <w:p>
-      <w:pPr>
-        <w:pStyle w:val="berschrift2"/>
-      </w:pPr>
-      <w:bookmarkStart w:id="13" w:name="_Toc138262127"/>
-      <w:r>
-        <w:t>Maschinelles Lernen</w:t>
-      </w:r>
-      <w:r>
-        <w:t xml:space="preserve"> und Klassifikation</w:t>
-      </w:r>
-      <w:bookmarkEnd w:id="13"/>
-    </w:p>
-    <w:p>
-      <w:pPr>
-        <w:rPr>
-          <w:color w:val="70AD47" w:themeColor="accent6"/>
-        </w:rPr>
-      </w:pPr>
-      <w:r>
-        <w:rPr>
-          <w:color w:val="70AD47" w:themeColor="accent6"/>
-        </w:rPr>
-        <w:t>Was ist maschinelles Lernen? Wo ist mein Problem darin einzuordnen? -&gt; Klassifikationsproblem; überwachtes Lernen</w:t>
-      </w:r>
-    </w:p>
-    <w:p>
-      <w:pPr>
-        <w:pStyle w:val="berschrift2"/>
-      </w:pPr>
-      <w:bookmarkStart w:id="14" w:name="_Toc138262128"/>
-      <w:r>
-        <w:t>Klassifikationsverfahren</w:t>
-      </w:r>
-      <w:bookmarkEnd w:id="14"/>
-    </w:p>
-    <w:p>
-      <w:pPr>
-        <w:rPr>
-          <w:color w:val="70AD47" w:themeColor="accent6"/>
-        </w:rPr>
-      </w:pPr>
-      <w:r>
-        <w:rPr>
-          <w:color w:val="70AD47" w:themeColor="accent6"/>
-        </w:rPr>
-        <w:t>Für den Fall, dass „einfachere“ Klassifikationsverfahren im Zuge der Umsetzung</w:t>
-      </w:r>
-      <w:r>
-        <w:rPr>
-          <w:color w:val="70AD47" w:themeColor="accent6"/>
-        </w:rPr>
-        <w:t xml:space="preserve"> (insbesondere bei der Vorklassifizierung)</w:t>
-      </w:r>
-      <w:r>
-        <w:rPr>
-          <w:color w:val="70AD47" w:themeColor="accent6"/>
-        </w:rPr>
-        <w:t xml:space="preserve"> und damit auch Evaluierung zum Einsatz kommen. </w:t>
-      </w:r>
-    </w:p>
-    <w:p>
-      <w:pPr>
-        <w:pStyle w:val="berschrift3"/>
-      </w:pPr>
-      <w:bookmarkStart w:id="15" w:name="_Toc138262129"/>
-      <w:r>
-        <w:t>Klassifikator 1</w:t>
-      </w:r>
-      <w:r>
-        <w:t>, z.B. Support-Vector-Machine</w:t>
-      </w:r>
-      <w:bookmarkEnd w:id="15"/>
-    </w:p>
-    <w:p>
-      <w:pPr>
-        <w:pStyle w:val="berschrift3"/>
-      </w:pPr>
-      <w:bookmarkStart w:id="16" w:name="_Toc138262130"/>
-      <w:r>
-        <w:t>Klassifikator 2</w:t>
-      </w:r>
-      <w:r>
-        <w:t>, z.B. Entscheidungsbäume/Random-Forest</w:t>
-      </w:r>
-      <w:bookmarkEnd w:id="16"/>
-    </w:p>
-    <w:p>
-      <w:pPr>
-        <w:pStyle w:val="berschrift2"/>
-      </w:pPr>
-      <w:bookmarkStart w:id="17" w:name="_Toc138262131"/>
-      <w:r>
-        <w:t xml:space="preserve">Klassifikation mit </w:t>
-      </w:r>
-      <w:r>
-        <w:t>Künstlichen N</w:t>
-      </w:r>
-      <w:r>
-        <w:t>euronalen Netzen</w:t>
-      </w:r>
-      <w:bookmarkEnd w:id="17"/>
-    </w:p>
-    <w:p>
-      <w:pPr>
-        <w:rPr>
-          <w:color w:val="70AD47" w:themeColor="accent6"/>
-        </w:rPr>
-      </w:pPr>
-      <w:r>
-        <w:rPr>
-          <w:color w:val="70AD47" w:themeColor="accent6"/>
-        </w:rPr>
-        <w:t>Angestrebte Art der Klassifikation</w:t>
-      </w:r>
-      <w:r>
-        <w:rPr>
-          <w:color w:val="70AD47" w:themeColor="accent6"/>
-        </w:rPr>
-        <w:t xml:space="preserve"> (insbesondere Hoffnungsträger bei</w:t>
-      </w:r>
-      <w:r>
-        <w:rPr>
-          <w:color w:val="70AD47" w:themeColor="accent6"/>
-        </w:rPr>
-        <w:t xml:space="preserve"> sequenzieller</w:t>
-      </w:r>
-      <w:r>
-        <w:rPr>
-          <w:color w:val="70AD47" w:themeColor="accent6"/>
-        </w:rPr>
-        <w:t xml:space="preserve"> Klassifikation motorisierter Fahrzeuge)</w:t>
-      </w:r>
-      <w:r>
-        <w:rPr>
-          <w:color w:val="70AD47" w:themeColor="accent6"/>
-        </w:rPr>
-        <w:t xml:space="preserve"> in dieser Arbeit. Funktionsweise </w:t>
-      </w:r>
-      <w:proofErr w:type="gramStart"/>
-      <w:r>
-        <w:rPr>
-          <w:color w:val="70AD47" w:themeColor="accent6"/>
-        </w:rPr>
-        <w:t>von  KNNs</w:t>
-      </w:r>
-      <w:proofErr w:type="gramEnd"/>
-      <w:r>
-        <w:rPr>
-          <w:color w:val="70AD47" w:themeColor="accent6"/>
-        </w:rPr>
-        <w:t xml:space="preserve"> ist alles andere als trivial und sollte deshalb erläutert werden.</w:t>
-      </w:r>
-    </w:p>
-    <w:p>
-      <w:pPr>
-        <w:pStyle w:val="berschrift3"/>
-      </w:pPr>
-      <w:bookmarkStart w:id="18" w:name="_Toc138262132"/>
-      <w:r>
-        <w:lastRenderedPageBreak/>
-        <w:t>Grundlagen</w:t>
-      </w:r>
-      <w:bookmarkEnd w:id="18"/>
-    </w:p>
-    <w:p>
-      <w:pPr>
-        <w:pStyle w:val="berschrift3"/>
-      </w:pPr>
-      <w:bookmarkStart w:id="19" w:name="_Toc138262133"/>
-      <w:r>
-        <w:t>Feed-Forward-Netze</w:t>
-      </w:r>
-      <w:bookmarkEnd w:id="19"/>
-    </w:p>
-    <w:p>
-      <w:pPr>
-        <w:pStyle w:val="berschrift3"/>
-      </w:pPr>
-      <w:bookmarkStart w:id="20" w:name="_Toc138262134"/>
-      <w:r>
-        <w:t>Rekurrente Neuronale Netze</w:t>
-      </w:r>
-      <w:bookmarkEnd w:id="20"/>
-    </w:p>
-    <w:p>
-      <w:pPr>
-        <w:pStyle w:val="berschrift2"/>
-      </w:pPr>
-      <w:bookmarkStart w:id="21" w:name="_Toc138262135"/>
-      <w:r>
-        <w:t xml:space="preserve">Bewertungsmaße für </w:t>
-      </w:r>
-      <w:r>
-        <w:t>Klassifikatoren</w:t>
-      </w:r>
-      <w:bookmarkEnd w:id="21"/>
-    </w:p>
-    <w:p>
-      <w:r>
-        <w:t xml:space="preserve">Um die Qualität eines Klassifikationsverfahrens messbar zu machen und durch Training und Parameteroptimierung zu steigern, ist es wichtig Bewertungsmaße zu definieren, die die Vorhersageleistung eines Klassifikators widerspiegeln. </w:t>
-      </w:r>
-      <w:r>
-        <w:t>In diesem Kapitel</w:t>
-      </w:r>
-      <w:r>
-        <w:t xml:space="preserve"> sollen solche Maße definiert und erläutert werden, wobei zum besseren Verständnis in allen Fällen</w:t>
-      </w:r>
-      <w:r>
-        <w:t xml:space="preserve"> schrittweise</w:t>
-      </w:r>
-      <w:r>
-        <w:t xml:space="preserve"> von einer binären Klassifikation auf ein n-klassiges Problem verallgemeinert wird.</w:t>
-      </w:r>
-    </w:p>
-    <w:p>
-      <w:pPr>
-        <w:pStyle w:val="berschrift3"/>
-      </w:pPr>
-      <w:bookmarkStart w:id="22" w:name="_Toc138262136"/>
-      <w:r>
-        <w:t>Konfusionsmatrizen</w:t>
-      </w:r>
-      <w:bookmarkEnd w:id="22"/>
-    </w:p>
-    <w:p>
-      <w:r>
-        <w:t xml:space="preserve">Ein verbreitetes Werkzeug, um die Vorhersageleistung eines Klassifikators zu visualisieren, ist die </w:t>
+      <w:r>
+        <w:t xml:space="preserve">Systemen, wie dem </w:t>
       </w:r>
       <w:r>
         <w:rPr>
           <w:i/>
           <w:iCs/>
         </w:rPr>
+        <w:t>Global Positioning System</w:t>
+      </w:r>
+      <w:r>
+        <w:rPr>
+          <w:i/>
+          <w:iCs/>
+        </w:rPr>
+        <w:t xml:space="preserve"> </w:t>
+      </w:r>
+      <w:r>
+        <w:t>(GPS)</w:t>
+      </w:r>
+      <w:r>
+        <w:rPr>
+          <w:i/>
+          <w:iCs/>
+        </w:rPr>
+        <w:t xml:space="preserve"> </w:t>
+      </w:r>
+      <w:r>
+        <w:t xml:space="preserve">der Vereinigten Staaten von Amerika, dem </w:t>
+      </w:r>
+      <w:r>
+        <w:rPr>
+          <w:i/>
+          <w:iCs/>
+        </w:rPr>
+        <w:t>GLONASS</w:t>
+      </w:r>
+      <w:r>
+        <w:t xml:space="preserve"> der russischen Föderation, dem </w:t>
+      </w:r>
+      <w:r>
+        <w:rPr>
+          <w:i/>
+          <w:iCs/>
+        </w:rPr>
+        <w:t>Galileo</w:t>
+      </w:r>
+      <w:r>
+        <w:t xml:space="preserve">-System der Europäischen Union und dem </w:t>
+      </w:r>
+      <w:r>
+        <w:rPr>
+          <w:i/>
+          <w:iCs/>
+        </w:rPr>
+        <w:t>BeiDou</w:t>
+      </w:r>
+      <w:r>
+        <w:t>-System der Volksrepublik China auch weitere regional</w:t>
+      </w:r>
+      <w:r>
+        <w:t xml:space="preserve"> beschränkte</w:t>
+      </w:r>
+      <w:r>
+        <w:t xml:space="preserve"> Unterstützungssysteme</w:t>
+      </w:r>
+      <w:r>
+        <w:t xml:space="preserve"> </w:t>
+      </w:r>
+      <w:sdt>
+        <w:sdtPr>
+          <w:alias w:val="To edit, see citavi.com/edit"/>
+          <w:tag w:val="CitaviPlaceholder#870cd16a-ce94-4c78-803e-91dd714689cb"/>
+          <w:id w:val="-1125077940"/>
+          <w:placeholder>
+            <w:docPart w:val="DefaultPlaceholder_-1854013440"/>
+          </w:placeholder>
+        </w:sdtPr>
+        <w:sdtContent>
+          <w:r>
+            <w:fldChar w:fldCharType="begin"/>
+          </w:r>
+          <w:r>
+            <w:instrText>ADDIN CitaviPlaceholder{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}</w:instrText>
+          </w:r>
+          <w:r>
+            <w:fldChar w:fldCharType="separate"/>
+          </w:r>
+          <w:r>
+            <w:t>[vgl. 4, S. 2]</w:t>
+          </w:r>
+          <w:r>
+            <w:fldChar w:fldCharType="end"/>
+          </w:r>
+        </w:sdtContent>
+      </w:sdt>
+      <w:r>
+        <w:t>.</w:t>
+      </w:r>
+      <w:r>
+        <w:t xml:space="preserve"> </w:t>
+      </w:r>
+    </w:p>
+    <w:p>
+      <w:r>
+        <w:t xml:space="preserve">Die Standortbestimmung basiert bei allen Systemen auf dem sogenannten </w:t>
+      </w:r>
+      <w:r>
+        <w:rPr>
+          <w:i/>
+          <w:iCs/>
+        </w:rPr>
+        <w:t>T</w:t>
+      </w:r>
+      <w:r>
+        <w:rPr>
+          <w:i/>
+          <w:iCs/>
+        </w:rPr>
+        <w:t>ime-</w:t>
+      </w:r>
+      <w:proofErr w:type="spellStart"/>
+      <w:r>
+        <w:rPr>
+          <w:i/>
+          <w:iCs/>
+        </w:rPr>
+        <w:t>of</w:t>
+      </w:r>
+      <w:proofErr w:type="spellEnd"/>
+      <w:r>
+        <w:rPr>
+          <w:i/>
+          <w:iCs/>
+        </w:rPr>
+        <w:t>-</w:t>
+      </w:r>
+      <w:r>
+        <w:rPr>
+          <w:i/>
+          <w:iCs/>
+        </w:rPr>
+        <w:t>A</w:t>
+      </w:r>
+      <w:r>
+        <w:rPr>
+          <w:i/>
+          <w:iCs/>
+        </w:rPr>
+        <w:t>rrival-</w:t>
+      </w:r>
+      <w:r>
+        <w:rPr>
+          <w:i/>
+          <w:iCs/>
+        </w:rPr>
+        <w:t>R</w:t>
+      </w:r>
+      <w:r>
+        <w:rPr>
+          <w:i/>
+          <w:iCs/>
+        </w:rPr>
+        <w:t>anging</w:t>
+      </w:r>
+      <w:r>
+        <w:t>.</w:t>
+      </w:r>
+      <w:r>
+        <w:t xml:space="preserve"> Hierbei werden ausgehend von den Satelliten</w:t>
+      </w:r>
+      <w:r>
+        <w:t xml:space="preserve"> Signale</w:t>
+      </w:r>
+      <w:r>
+        <w:t xml:space="preserve"> </w:t>
+      </w:r>
+      <w:r>
+        <w:t>(</w:t>
+      </w:r>
+      <w:r>
+        <w:rPr>
+          <w:i/>
+          <w:iCs/>
+        </w:rPr>
+        <w:t>R</w:t>
+      </w:r>
+      <w:r>
+        <w:rPr>
+          <w:i/>
+          <w:iCs/>
+        </w:rPr>
+        <w:t>anging-</w:t>
+      </w:r>
+      <w:r>
+        <w:rPr>
+          <w:i/>
+          <w:iCs/>
+        </w:rPr>
+        <w:t>C</w:t>
+      </w:r>
+      <w:r>
+        <w:rPr>
+          <w:i/>
+          <w:iCs/>
+        </w:rPr>
+        <w:t>odes</w:t>
+      </w:r>
+      <w:r>
+        <w:rPr>
+          <w:i/>
+          <w:iCs/>
+        </w:rPr>
+        <w:t>)</w:t>
+      </w:r>
+      <w:r>
+        <w:t xml:space="preserve"> gesendet, welche die aktuelle Position des sendenden Satelliten und den Sendezeitpunkt umfassen. </w:t>
+      </w:r>
+      <w:r>
+        <w:t xml:space="preserve">Nachdem die Signale durch ein GNSS-fähiges Gerät empfangen wurden, werden die Signallaufzeiten errechnet. Diese </w:t>
+      </w:r>
+      <w:r>
+        <w:t>werden</w:t>
+      </w:r>
+      <w:r>
+        <w:t xml:space="preserve"> im Anschluss mit der </w:t>
+      </w:r>
+      <w:r>
+        <w:t>Signalgeschwindigkeit</w:t>
+      </w:r>
+      <w:r>
+        <w:t xml:space="preserve"> multipliziert</w:t>
+      </w:r>
+      <w:r>
+        <w:t>,</w:t>
+      </w:r>
+      <w:r>
+        <w:t xml:space="preserve"> um die Entfernung zu den Satelliten zu bestimmen</w:t>
+      </w:r>
+      <w:r>
+        <w:t xml:space="preserve"> </w:t>
+      </w:r>
+      <w:sdt>
+        <w:sdtPr>
+          <w:alias w:val="To edit, see citavi.com/edit"/>
+          <w:tag w:val="CitaviPlaceholder#baa0d5e9-885a-4852-9d16-46cea6af3825"/>
+          <w:id w:val="1765331288"/>
+          <w:placeholder>
+            <w:docPart w:val="DefaultPlaceholder_-1854013440"/>
+          </w:placeholder>
+        </w:sdtPr>
+        <w:sdtContent>
+          <w:r>
+            <w:fldChar w:fldCharType="begin"/>
+          </w:r>
+          <w:r>
+            <w:instrText>ADDIN CitaviPlaceholder{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}</w:instrText>
+          </w:r>
+          <w:r>
+            <w:fldChar w:fldCharType="separate"/>
+          </w:r>
+          <w:r>
+            <w:t>[vgl. 4, S. 19ff.]</w:t>
+          </w:r>
+          <w:r>
+            <w:fldChar w:fldCharType="end"/>
+          </w:r>
+        </w:sdtContent>
+      </w:sdt>
+      <w:r>
+        <w:t xml:space="preserve">. </w:t>
+      </w:r>
+      <w:r>
+        <w:t xml:space="preserve">Ist die Entfernung zu vier Satelliten </w:t>
+      </w:r>
+      <w:r>
+        <w:t xml:space="preserve">(und deren Position) </w:t>
+      </w:r>
+      <w:r>
+        <w:t>bekannt, kann</w:t>
+      </w:r>
+      <w:r>
+        <w:t xml:space="preserve"> daraus</w:t>
+      </w:r>
+      <w:r>
+        <w:t xml:space="preserve">, wie in </w:t>
+      </w:r>
+      <w:r>
+        <w:rPr>
+          <w:color w:val="FF0000"/>
+        </w:rPr>
+        <w:t xml:space="preserve">Abb. </w:t>
+      </w:r>
+      <w:r>
+        <w:rPr>
+          <w:color w:val="FF0000"/>
+        </w:rPr>
+        <w:t>1</w:t>
+      </w:r>
+      <w:r>
+        <w:rPr>
+          <w:color w:val="FF0000"/>
+        </w:rPr>
+        <w:t xml:space="preserve"> </w:t>
+      </w:r>
+      <w:r>
+        <w:t>veranschaulicht,</w:t>
+      </w:r>
+      <w:r>
+        <w:t xml:space="preserve"> der Standort</w:t>
+      </w:r>
+      <w:r>
+        <w:t xml:space="preserve"> </w:t>
+      </w:r>
+      <w:r>
+        <w:t>des empfangenden Geräts</w:t>
+      </w:r>
+      <w:r>
+        <w:t>, in Form von Koordinaten und Höhe,</w:t>
+      </w:r>
+      <w:r>
+        <w:t xml:space="preserve"> ermittelt werden. </w:t>
+      </w:r>
+      <w:r>
+        <w:t xml:space="preserve">Theoretisch würden sogar drei Satelliten ausreichen, wenn davon ausgegangen werden kann, dass die Uhren der Satelliten und des Empfängers perfekt synchronisiert sind, </w:t>
+      </w:r>
+      <w:r>
+        <w:t>was in der Praxis jedoch meist nicht der Fall ist</w:t>
+      </w:r>
+      <w:r>
+        <w:t xml:space="preserve"> </w:t>
+      </w:r>
+      <w:sdt>
+        <w:sdtPr>
+          <w:alias w:val="To edit, see citavi.com/edit"/>
+          <w:tag w:val="CitaviPlaceholder#40a0fb82-103e-4670-8379-8754aaf461a9"/>
+          <w:id w:val="-583835679"/>
+          <w:placeholder>
+            <w:docPart w:val="DefaultPlaceholder_-1854013440"/>
+          </w:placeholder>
+        </w:sdtPr>
+        <w:sdtContent>
+          <w:r>
+            <w:fldChar w:fldCharType="begin"/>
+          </w:r>
+          <w:r>
+            <w:instrText>ADDIN CitaviPlaceholder{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}</w:instrText>
+          </w:r>
+          <w:r>
+            <w:fldChar w:fldCharType="separate"/>
+          </w:r>
+          <w:r>
+            <w:t>[vgl. 4, S. 2]</w:t>
+          </w:r>
+          <w:r>
+            <w:fldChar w:fldCharType="end"/>
+          </w:r>
+        </w:sdtContent>
+      </w:sdt>
+      <w:r>
+        <w:t xml:space="preserve">. </w:t>
+      </w:r>
+    </w:p>
+    <w:p>
+      <w:pPr>
+        <w:pStyle w:val="AbbMitRahmen"/>
+        <w:keepNext/>
+      </w:pPr>
+      <w:r>
+        <w:rPr>
+          <w:noProof/>
+        </w:rPr>
+        <w:drawing>
+          <wp:inline distT="0" distB="0" distL="0" distR="0" wp14:anchorId="56F96FF7" wp14:editId="328F3CFE">
+            <wp:extent cx="2967486" cy="1819025"/>
+            <wp:effectExtent l="0" t="0" r="4445" b="0"/>
+            <wp:docPr id="1029867895" name="Grafik 1" descr="Ein Bild, das Kreis, Kunst, Design enthält.&#10;&#10;Automatisch generierte Beschreibung"/>
+            <wp:cNvGraphicFramePr>
+              <a:graphicFrameLocks xmlns:a="http://schemas.openxmlformats.org/drawingml/2006/main" noChangeAspect="1"/>
+            </wp:cNvGraphicFramePr>
+            <a:graphic xmlns:a="http://schemas.openxmlformats.org/drawingml/2006/main">
+              <a:graphicData uri="http://schemas.openxmlformats.org/drawingml/2006/picture">
+                <pic:pic xmlns:pic="http://schemas.openxmlformats.org/drawingml/2006/picture">
+                  <pic:nvPicPr>
+                    <pic:cNvPr id="1029867895" name="Grafik 1" descr="Ein Bild, das Kreis, Kunst, Design enthält.&#10;&#10;Automatisch generierte Beschreibung"/>
+                    <pic:cNvPicPr/>
+                  </pic:nvPicPr>
+                  <pic:blipFill>
+                    <a:blip r:embed="rId15" cstate="print">
+                      <a:extLst>
+                        <a:ext uri="{28A0092B-C50C-407E-A947-70E740481C1C}">
+                          <a14:useLocalDpi xmlns:a14="http://schemas.microsoft.com/office/drawing/2010/main" val="0"/>
+                        </a:ext>
+                      </a:extLst>
+                    </a:blip>
+                    <a:stretch>
+                      <a:fillRect/>
+                    </a:stretch>
+                  </pic:blipFill>
+                  <pic:spPr>
+                    <a:xfrm>
+                      <a:off x="0" y="0"/>
+                      <a:ext cx="3031685" cy="1858378"/>
+                    </a:xfrm>
+                    <a:prstGeom prst="rect">
+                      <a:avLst/>
+                    </a:prstGeom>
+                  </pic:spPr>
+                </pic:pic>
+              </a:graphicData>
+            </a:graphic>
+          </wp:inline>
+        </w:drawing>
+      </w:r>
+    </w:p>
+    <w:p>
+      <w:pPr>
+        <w:pStyle w:val="Beschriftung"/>
+        <w:jc w:val="center"/>
+      </w:pPr>
+      <w:bookmarkStart w:id="12" w:name="_Toc138509518"/>
+      <w:r>
+        <w:t xml:space="preserve">Abb.  </w:t>
+      </w:r>
+      <w:fldSimple w:instr=" SEQ Abb._ \* ARABIC ">
+        <w:r>
+          <w:rPr>
+            <w:noProof/>
+          </w:rPr>
+          <w:t>1</w:t>
+        </w:r>
+      </w:fldSimple>
+      <w:r>
+        <w:t>: Ermittlung der GNSS-Position als Schnittpunkt mehrerer Kugeln</w:t>
+      </w:r>
+      <w:r>
+        <w:t xml:space="preserve"> </w:t>
+      </w:r>
+      <w:sdt>
+        <w:sdtPr>
+          <w:alias w:val="To edit, see citavi.com/edit"/>
+          <w:tag w:val="CitaviPlaceholder#f1fc6e7d-d139-425d-be22-fc93cbd54a77"/>
+          <w:id w:val="-2007509519"/>
+          <w:placeholder>
+            <w:docPart w:val="DefaultPlaceholder_-1854013440"/>
+          </w:placeholder>
+        </w:sdtPr>
+        <w:sdtContent>
+          <w:r>
+            <w:fldChar w:fldCharType="begin"/>
+          </w:r>
+          <w:r>
+            <w:instrText>ADDIN CitaviPlaceholder{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}</w:instrText>
+          </w:r>
+          <w:r>
+            <w:fldChar w:fldCharType="separate"/>
+          </w:r>
+          <w:r>
+            <w:t>[5]</w:t>
+          </w:r>
+          <w:r>
+            <w:fldChar w:fldCharType="end"/>
+          </w:r>
+        </w:sdtContent>
+      </w:sdt>
+      <w:bookmarkEnd w:id="12"/>
+    </w:p>
+    <w:p/>
+    <w:p>
+      <w:r>
+        <w:t xml:space="preserve">Die Genauigkeit der Positionsbestimmung mittels GNSS ist durch viele Faktoren abhängig. Bspw. sollten die Satelliten für eine genaue Bestimmung in Relation zum Empfänger möglichst </w:t>
+      </w:r>
+      <w:r>
+        <w:lastRenderedPageBreak/>
+        <w:t>gleichmäßig verteilt sein. Sind die genutzten Satelliten eng beisammen</w:t>
+      </w:r>
+      <w:r>
+        <w:t xml:space="preserve"> oder ungleichmäßig verteilt</w:t>
+      </w:r>
+      <w:r>
+        <w:t xml:space="preserve"> kann die Positionsermittlung sehr ungenau werden. Hinzu kommen weitere Fehlerquellen</w:t>
+      </w:r>
+      <w:r>
+        <w:t xml:space="preserve">, wie bspw. Signalbrechungen in der </w:t>
+      </w:r>
+      <w:r>
+        <w:t>Atmosphäre</w:t>
+      </w:r>
+      <w:r>
+        <w:t xml:space="preserve"> </w:t>
+      </w:r>
+      <w:r>
+        <w:t>oder die Reflektion von Signalen an der Erdoberfläche oder</w:t>
+      </w:r>
+      <w:r>
+        <w:t xml:space="preserve"> </w:t>
+      </w:r>
+      <w:r>
+        <w:t>auch Gebäuden.</w:t>
+      </w:r>
+      <w:r>
+        <w:t xml:space="preserve"> Letztere können, ebenso wie bspw. Berge, </w:t>
+      </w:r>
+      <w:r>
+        <w:t xml:space="preserve">auch </w:t>
+      </w:r>
+      <w:r>
+        <w:t xml:space="preserve">das Signal einzelner Satelliten blockieren, und </w:t>
+      </w:r>
+      <w:r>
+        <w:t xml:space="preserve">hiermit </w:t>
+      </w:r>
+      <w:r>
+        <w:t>die Auswahl der Satelliten zur Standortbestimmung einschränken.</w:t>
+      </w:r>
+      <w:r>
+        <w:t xml:space="preserve"> </w:t>
+      </w:r>
+      <w:r>
+        <w:t xml:space="preserve">Einige dieser Fehlerfaktoren, insbesondere die atmosphärisch-bedingten, können inzwischen durch Zusatzsysteme wie dem </w:t>
+      </w:r>
+      <w:r>
+        <w:rPr>
+          <w:i/>
+          <w:iCs/>
+        </w:rPr>
+        <w:t xml:space="preserve">European </w:t>
+      </w:r>
+      <w:proofErr w:type="spellStart"/>
+      <w:r>
+        <w:rPr>
+          <w:i/>
+          <w:iCs/>
+        </w:rPr>
+        <w:t>Geostationary</w:t>
+      </w:r>
+      <w:proofErr w:type="spellEnd"/>
+      <w:r>
+        <w:rPr>
+          <w:i/>
+          <w:iCs/>
+        </w:rPr>
+        <w:t xml:space="preserve"> Navigation Overlay Service</w:t>
+      </w:r>
+      <w:r>
+        <w:t xml:space="preserve"> korrigiert werden. Diese senden über geostationäre Satelliten Korrektursignale, welche heutzutage von </w:t>
+      </w:r>
+      <w:r>
+        <w:t>allen GNSS-fähigen Geräten</w:t>
+      </w:r>
+      <w:r>
+        <w:t xml:space="preserve"> standardmäßig bei der </w:t>
+      </w:r>
+      <w:r>
+        <w:t>Berechnung des Standortes</w:t>
+      </w:r>
+      <w:r>
+        <w:t xml:space="preserve"> </w:t>
+      </w:r>
+      <w:r>
+        <w:t>miteinbezogen</w:t>
+      </w:r>
+      <w:r>
+        <w:t xml:space="preserve"> werden. Hierdurch sind durchschnittliche Genauigkeiten von etwa 5-15m </w:t>
+      </w:r>
+      <w:r>
+        <w:t>erreichbar</w:t>
+      </w:r>
+      <w:r>
+        <w:t xml:space="preserve"> </w:t>
+      </w:r>
+      <w:sdt>
+        <w:sdtPr>
+          <w:alias w:val="To edit, see citavi.com/edit"/>
+          <w:tag w:val="CitaviPlaceholder#dc70d96e-832a-463d-ba8d-ab494eba0144"/>
+          <w:id w:val="-1762677382"/>
+          <w:placeholder>
+            <w:docPart w:val="DefaultPlaceholder_-1854013440"/>
+          </w:placeholder>
+        </w:sdtPr>
+        <w:sdtContent>
+          <w:r>
+            <w:fldChar w:fldCharType="begin"/>
+          </w:r>
+          <w:r>
+            <w:instrText>ADDIN CitaviPlaceholder{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}</w:instrText>
+          </w:r>
+          <w:r>
+            <w:fldChar w:fldCharType="separate"/>
+          </w:r>
+          <w:r>
+            <w:t>[vgl. 6]</w:t>
+          </w:r>
+          <w:r>
+            <w:fldChar w:fldCharType="end"/>
+          </w:r>
+        </w:sdtContent>
+      </w:sdt>
+      <w:r>
+        <w:t>.</w:t>
+      </w:r>
+    </w:p>
+    <w:p>
+      <w:pPr>
+        <w:pStyle w:val="berschrift2"/>
+      </w:pPr>
+      <w:bookmarkStart w:id="13" w:name="_Toc138262126"/>
+      <w:r>
+        <w:t>Map-Matching</w:t>
+      </w:r>
+      <w:bookmarkEnd w:id="13"/>
+    </w:p>
+    <w:p>
+      <w:r>
+        <w:t xml:space="preserve">Wie im letzten Abschnitt bereits erwähnt, sind </w:t>
+      </w:r>
+      <w:r>
+        <w:t>Positionen und somit auch Positionssequenzen</w:t>
+      </w:r>
+      <w:r>
+        <w:t xml:space="preserve">, welche über das GNSS ermittelt werden </w:t>
+      </w:r>
+      <w:r>
+        <w:t>im Regelfall</w:t>
+      </w:r>
+      <w:r>
+        <w:t xml:space="preserve"> </w:t>
+      </w:r>
+      <w:r>
+        <w:t>fehlerbelastet</w:t>
+      </w:r>
+      <w:r>
+        <w:t xml:space="preserve">. </w:t>
+      </w:r>
+      <w:r>
+        <w:t xml:space="preserve">Zum </w:t>
+      </w:r>
+      <w:r>
+        <w:t>einen</w:t>
+      </w:r>
+      <w:r>
+        <w:t xml:space="preserve"> durch Messungenauigkeiten, aber natürlich auch durch Abtastfehler, also de</w:t>
+      </w:r>
+      <w:r>
+        <w:t>n</w:t>
+      </w:r>
+      <w:r>
+        <w:t xml:space="preserve"> Verlust von Information zwischen zwei aufgenommenen </w:t>
+      </w:r>
+      <w:r>
+        <w:rPr>
+          <w:color w:val="70AD47" w:themeColor="accent6"/>
+        </w:rPr>
+        <w:t>GNSS-Punkten</w:t>
+      </w:r>
+      <w:r>
+        <w:t>.</w:t>
+      </w:r>
+      <w:r>
+        <w:t xml:space="preserve"> Diese Fehler zu ignorieren kann potenziell zu falschen Analysen und entsprechend auch zu falschen Schlussfolgerungen in den Klassifikationsmodellen führen</w:t>
+      </w:r>
+      <w:r>
+        <w:t xml:space="preserve">. </w:t>
+      </w:r>
+      <w:r>
+        <w:rPr>
+          <w:i/>
+          <w:iCs/>
+        </w:rPr>
+        <w:t>Map-Matching</w:t>
+      </w:r>
+      <w:r>
+        <w:t xml:space="preserve"> ist ein möglicher Ansatz derartige Fehler zu minimeren. Gemeint ist hiermit das Abbilden von aufgenommenen Positionssequenzen auf eine digitale Repräsentation eines Straßen- und Wegenetzes</w:t>
+      </w:r>
+      <w:r>
+        <w:t xml:space="preserve">, das üblicherweise in Form eines </w:t>
+      </w:r>
+      <w:r>
+        <w:rPr>
+          <w:i/>
+          <w:iCs/>
+          <w:color w:val="70AD47" w:themeColor="accent6"/>
+        </w:rPr>
+        <w:t>Graphen</w:t>
+      </w:r>
+      <w:r>
+        <w:rPr>
+          <w:color w:val="70AD47" w:themeColor="accent6"/>
+        </w:rPr>
+        <w:t xml:space="preserve"> </w:t>
+      </w:r>
+      <w:r>
+        <w:t>vorliegt.</w:t>
+      </w:r>
+      <w:r>
+        <w:t xml:space="preserve"> </w:t>
+      </w:r>
+      <w:sdt>
+        <w:sdtPr>
+          <w:alias w:val="To edit, see citavi.com/edit"/>
+          <w:tag w:val="CitaviPlaceholder#92acd8f6-780c-4073-8435-724d34d99390"/>
+          <w:id w:val="916822791"/>
+          <w:placeholder>
+            <w:docPart w:val="DefaultPlaceholder_-1854013440"/>
+          </w:placeholder>
+        </w:sdtPr>
+        <w:sdtContent>
+          <w:r>
+            <w:fldChar w:fldCharType="begin"/>
+          </w:r>
+          <w:r>
+            <w:instrText>ADDIN CitaviPlaceholder{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}</w:instrText>
+          </w:r>
+          <w:r>
+            <w:fldChar w:fldCharType="separate"/>
+          </w:r>
+          <w:r>
+            <w:t>[vgl. 7, S. 1]</w:t>
+          </w:r>
+          <w:r>
+            <w:fldChar w:fldCharType="end"/>
+          </w:r>
+        </w:sdtContent>
+      </w:sdt>
+      <w:r>
+        <w:t xml:space="preserve">.  </w:t>
+      </w:r>
+      <w:r>
+        <w:rPr>
+          <w:color w:val="FF0000"/>
+        </w:rPr>
+        <w:t>Abb. 2</w:t>
+      </w:r>
+      <w:r>
+        <w:t xml:space="preserve"> zeigt ein Beispiel für ein solches Map-Matching.</w:t>
+      </w:r>
+    </w:p>
+    <w:p>
+      <w:pPr>
+        <w:pStyle w:val="AbbMitRahmen"/>
+      </w:pPr>
+      <w:r>
+        <w:rPr>
+          <w:noProof/>
+        </w:rPr>
+        <w:drawing>
+          <wp:inline distT="0" distB="0" distL="0" distR="0" wp14:anchorId="6B3DA8EF" wp14:editId="333B5C0B">
+            <wp:extent cx="3971925" cy="2456185"/>
+            <wp:effectExtent l="0" t="0" r="0" b="1270"/>
+            <wp:docPr id="1591620979" name="Grafik 1" descr="Ein Bild, das Reihe, Screenshot, Diagramm, Karte enthält.&#10;&#10;Automatisch generierte Beschreibung"/>
+            <wp:cNvGraphicFramePr>
+              <a:graphicFrameLocks xmlns:a="http://schemas.openxmlformats.org/drawingml/2006/main" noChangeAspect="1"/>
+            </wp:cNvGraphicFramePr>
+            <a:graphic xmlns:a="http://schemas.openxmlformats.org/drawingml/2006/main">
+              <a:graphicData uri="http://schemas.openxmlformats.org/drawingml/2006/picture">
+                <pic:pic xmlns:pic="http://schemas.openxmlformats.org/drawingml/2006/picture">
+                  <pic:nvPicPr>
+                    <pic:cNvPr id="1591620979" name="Grafik 1" descr="Ein Bild, das Reihe, Screenshot, Diagramm, Karte enthält.&#10;&#10;Automatisch generierte Beschreibung"/>
+                    <pic:cNvPicPr/>
+                  </pic:nvPicPr>
+                  <pic:blipFill>
+                    <a:blip r:embed="rId16"/>
+                    <a:stretch>
+                      <a:fillRect/>
+                    </a:stretch>
+                  </pic:blipFill>
+                  <pic:spPr>
+                    <a:xfrm>
+                      <a:off x="0" y="0"/>
+                      <a:ext cx="4064461" cy="2513408"/>
+                    </a:xfrm>
+                    <a:prstGeom prst="rect">
+                      <a:avLst/>
+                    </a:prstGeom>
+                  </pic:spPr>
+                </pic:pic>
+              </a:graphicData>
+            </a:graphic>
+          </wp:inline>
+        </w:drawing>
+      </w:r>
+    </w:p>
+    <w:p>
+      <w:pPr>
+        <w:pStyle w:val="Beschriftung"/>
+        <w:jc w:val="center"/>
+      </w:pPr>
+      <w:bookmarkStart w:id="14" w:name="_Toc138509519"/>
+      <w:r>
+        <w:t xml:space="preserve">Abb.  </w:t>
+      </w:r>
+      <w:fldSimple w:instr=" SEQ Abb._ \* ARABIC ">
+        <w:r>
+          <w:rPr>
+            <w:noProof/>
+          </w:rPr>
+          <w:t>2</w:t>
+        </w:r>
+      </w:fldSimple>
+      <w:r>
+        <w:t xml:space="preserve">: Map-Matching von aufgenommenen GNSS-Punkten auf das Straßennetz </w:t>
+      </w:r>
+      <w:sdt>
+        <w:sdtPr>
+          <w:alias w:val="To edit, see citavi.com/edit"/>
+          <w:tag w:val="CitaviPlaceholder#2f063343-26ea-42af-a7bc-3d79712de8a8"/>
+          <w:id w:val="-1609734635"/>
+          <w:placeholder>
+            <w:docPart w:val="68484D57FD444081B6C71DE1A2A51991"/>
+          </w:placeholder>
+        </w:sdtPr>
+        <w:sdtContent>
+          <w:r>
+            <w:fldChar w:fldCharType="begin"/>
+          </w:r>
+          <w:r>
+            <w:instrText>ADDIN CitaviPlaceholder{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}</w:instrText>
+          </w:r>
+          <w:r>
+            <w:fldChar w:fldCharType="separate"/>
+          </w:r>
+          <w:r>
+            <w:t>[7]</w:t>
+          </w:r>
+          <w:r>
+            <w:fldChar w:fldCharType="end"/>
+          </w:r>
+        </w:sdtContent>
+      </w:sdt>
+      <w:bookmarkEnd w:id="14"/>
+    </w:p>
+    <w:p>
+      <w:r>
+        <w:lastRenderedPageBreak/>
+        <w:t xml:space="preserve">Beim Versuch eine Positionssequenz auf ein Straßen- und Wegenetz zu </w:t>
+      </w:r>
+      <w:r>
+        <w:t>projizieren</w:t>
+      </w:r>
+      <w:r>
+        <w:t>, handelt es sich im Grunde um ein Suchproblem</w:t>
+      </w:r>
+      <w:r>
+        <w:t xml:space="preserve">. </w:t>
+      </w:r>
+      <w:r>
+        <w:t>Gesucht wird</w:t>
+      </w:r>
+      <w:r>
+        <w:t xml:space="preserve"> hierbei</w:t>
+      </w:r>
+      <w:r>
+        <w:t xml:space="preserve"> die</w:t>
+      </w:r>
+      <w:r>
+        <w:t xml:space="preserve">jenige </w:t>
+      </w:r>
+      <w:r>
+        <w:t>Abfolge an Straßensegmenten, welche</w:t>
+      </w:r>
+      <w:r>
+        <w:t xml:space="preserve"> am wahrscheinlichsten</w:t>
+      </w:r>
+      <w:r>
+        <w:t xml:space="preserve"> zu</w:t>
+      </w:r>
+      <w:r>
+        <w:t xml:space="preserve"> der</w:t>
+      </w:r>
+      <w:r>
+        <w:t xml:space="preserve"> gegebenen Sequenz an GNSS-Punkten passt. </w:t>
+      </w:r>
+      <w:r>
+        <w:t>Hierfür nutzen die meisten modernen Map-Matching-</w:t>
+      </w:r>
+      <w:r>
+        <w:t>Services</w:t>
+      </w:r>
+      <w:r>
+        <w:t xml:space="preserve"> </w:t>
+      </w:r>
+      <w:r>
+        <w:t>einen komplexen</w:t>
+      </w:r>
+      <w:r>
+        <w:t xml:space="preserve"> Algorithm</w:t>
+      </w:r>
+      <w:r>
+        <w:t>us</w:t>
+      </w:r>
+      <w:r>
+        <w:t xml:space="preserve">, </w:t>
+      </w:r>
+      <w:r>
+        <w:t>der auf einem</w:t>
+      </w:r>
+      <w:r>
+        <w:t xml:space="preserve"> </w:t>
+      </w:r>
+      <w:r>
+        <w:rPr>
+          <w:i/>
+          <w:iCs/>
+          <w:color w:val="70AD47" w:themeColor="accent6"/>
+        </w:rPr>
+        <w:t>Hidden-Markov-Model</w:t>
+      </w:r>
+      <w:r>
+        <w:rPr>
+          <w:i/>
+          <w:iCs/>
+          <w:color w:val="70AD47" w:themeColor="accent6"/>
+        </w:rPr>
+        <w:t xml:space="preserve"> </w:t>
+      </w:r>
+      <w:r>
+        <w:t>(HMM</w:t>
+      </w:r>
+      <w:r>
+        <w:rPr>
+          <w:i/>
+          <w:iCs/>
+        </w:rPr>
+        <w:t>)</w:t>
+      </w:r>
+      <w:r>
+        <w:rPr>
+          <w:i/>
+          <w:iCs/>
+        </w:rPr>
+        <w:t xml:space="preserve"> </w:t>
+      </w:r>
+      <w:r>
+        <w:t>basier</w:t>
+      </w:r>
+      <w:r>
+        <w:t>t</w:t>
+      </w:r>
+      <w:r>
+        <w:t xml:space="preserve"> und im Folgenden vereinfacht erläutert werden soll.</w:t>
+      </w:r>
+      <w:r>
+        <w:t xml:space="preserve"> </w:t>
+      </w:r>
+      <w:r>
+        <w:t>Im ersten Schritt</w:t>
+      </w:r>
+      <w:r>
+        <w:t xml:space="preserve"> werden</w:t>
+      </w:r>
+      <w:r>
+        <w:t xml:space="preserve">, wie in </w:t>
+      </w:r>
+      <w:r>
+        <w:rPr>
+          <w:color w:val="FF0000"/>
+        </w:rPr>
+        <w:t>Abb. 3</w:t>
+      </w:r>
+      <w:r>
+        <w:t xml:space="preserve"> veranschaulicht,</w:t>
+      </w:r>
+      <w:r>
+        <w:t xml:space="preserve"> für </w:t>
+      </w:r>
+      <w:r>
+        <w:t xml:space="preserve">alle GNSS-Punkte passende Straßensegmente, sogenannte </w:t>
+      </w:r>
+      <w:r>
+        <w:rPr>
+          <w:i/>
+          <w:iCs/>
+        </w:rPr>
+        <w:t>Kandidaten</w:t>
+      </w:r>
+      <w:r>
+        <w:t>, ermittelt. Diese werden in Abhängigkeit verschiedener Parameter</w:t>
+      </w:r>
+      <w:r>
+        <w:t xml:space="preserve"> in einem </w:t>
+      </w:r>
+      <w:r>
+        <w:t>gewissen</w:t>
+      </w:r>
+      <w:r>
+        <w:t xml:space="preserve"> Umkreis um die Punkte</w:t>
+      </w:r>
+      <w:r>
+        <w:t xml:space="preserve"> herum</w:t>
+      </w:r>
+      <w:r>
+        <w:t xml:space="preserve"> bestimmt</w:t>
+      </w:r>
+      <w:r>
+        <w:t xml:space="preserve"> </w:t>
+      </w:r>
+      <w:sdt>
+        <w:sdtPr>
+          <w:alias w:val="To edit, see citavi.com/edit"/>
+          <w:tag w:val="CitaviPlaceholder#4cd0a0a8-e11b-497a-900e-0a06d00134fa"/>
+          <w:id w:val="-950007763"/>
+          <w:placeholder>
+            <w:docPart w:val="30CB8090FA6B48F89F486789941F64C9"/>
+          </w:placeholder>
+        </w:sdtPr>
+        <w:sdtContent>
+          <w:r>
+            <w:fldChar w:fldCharType="begin"/>
+          </w:r>
+          <w:r>
+            <w:instrText>ADDIN CitaviPlaceholder{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}</w:instrText>
+          </w:r>
+          <w:r>
+            <w:fldChar w:fldCharType="separate"/>
+          </w:r>
+          <w:r>
+            <w:t>[vgl. 7, S. 3]</w:t>
+          </w:r>
+          <w:r>
+            <w:fldChar w:fldCharType="end"/>
+          </w:r>
+        </w:sdtContent>
+      </w:sdt>
+      <w:r>
+        <w:t>.</w:t>
+      </w:r>
+    </w:p>
+    <w:p>
+      <w:pPr>
+        <w:pStyle w:val="AbbMitRahmen"/>
+        <w:keepNext/>
+      </w:pPr>
+      <w:r>
+        <w:rPr>
+          <w:noProof/>
+        </w:rPr>
+        <w:drawing>
+          <wp:inline distT="0" distB="0" distL="0" distR="0" wp14:anchorId="1DE19AAB" wp14:editId="7B28295A">
+            <wp:extent cx="4229100" cy="2429658"/>
+            <wp:effectExtent l="0" t="0" r="0" b="8890"/>
+            <wp:docPr id="1139049952" name="Grafik 3"/>
+            <wp:cNvGraphicFramePr>
+              <a:graphicFrameLocks xmlns:a="http://schemas.openxmlformats.org/drawingml/2006/main" noChangeAspect="1"/>
+            </wp:cNvGraphicFramePr>
+            <a:graphic xmlns:a="http://schemas.openxmlformats.org/drawingml/2006/main">
+              <a:graphicData uri="http://schemas.openxmlformats.org/drawingml/2006/picture">
+                <pic:pic xmlns:pic="http://schemas.openxmlformats.org/drawingml/2006/picture">
+                  <pic:nvPicPr>
+                    <pic:cNvPr id="0" name="Picture 3"/>
+                    <pic:cNvPicPr>
+                      <a:picLocks noChangeAspect="1" noChangeArrowheads="1"/>
+                    </pic:cNvPicPr>
+                  </pic:nvPicPr>
+                  <pic:blipFill>
+                    <a:blip r:embed="rId17">
+                      <a:extLst>
+                        <a:ext uri="{28A0092B-C50C-407E-A947-70E740481C1C}">
+                          <a14:useLocalDpi xmlns:a14="http://schemas.microsoft.com/office/drawing/2010/main" val="0"/>
+                        </a:ext>
+                      </a:extLst>
+                    </a:blip>
+                    <a:srcRect/>
+                    <a:stretch>
+                      <a:fillRect/>
+                    </a:stretch>
+                  </pic:blipFill>
+                  <pic:spPr bwMode="auto">
+                    <a:xfrm>
+                      <a:off x="0" y="0"/>
+                      <a:ext cx="4239013" cy="2435353"/>
+                    </a:xfrm>
+                    <a:prstGeom prst="rect">
+                      <a:avLst/>
+                    </a:prstGeom>
+                    <a:noFill/>
+                  </pic:spPr>
+                </pic:pic>
+              </a:graphicData>
+            </a:graphic>
+          </wp:inline>
+        </w:drawing>
+      </w:r>
+    </w:p>
+    <w:p>
+      <w:pPr>
+        <w:pStyle w:val="Beschriftung"/>
+        <w:jc w:val="center"/>
+      </w:pPr>
+      <w:bookmarkStart w:id="15" w:name="_Toc138509520"/>
+      <w:r>
+        <w:t xml:space="preserve">Abb.  </w:t>
+      </w:r>
+      <w:fldSimple w:instr=" SEQ Abb._ \* ARABIC ">
+        <w:r>
+          <w:rPr>
+            <w:noProof/>
+          </w:rPr>
+          <w:t>3</w:t>
+        </w:r>
+      </w:fldSimple>
+      <w:r>
+        <w:t>: GNSS-Punkte und zugehörige Kandidaten</w:t>
+      </w:r>
+      <w:bookmarkEnd w:id="15"/>
+    </w:p>
+    <w:p/>
+    <w:p>
+      <w:r>
+        <w:t xml:space="preserve">Im </w:t>
+      </w:r>
+      <w:r>
+        <w:t>nächsten</w:t>
+      </w:r>
+      <w:r>
+        <w:t xml:space="preserve"> Schritt wird das HMM eingesetzt.</w:t>
+      </w:r>
+      <w:r>
+        <w:t xml:space="preserve"> </w:t>
+      </w:r>
+      <w:r>
+        <w:t>Dabei</w:t>
+      </w:r>
+      <w:r>
+        <w:t xml:space="preserve"> </w:t>
+      </w:r>
+      <w:r>
+        <w:t xml:space="preserve">werden die gegebenen GNSS-Punkte als </w:t>
+      </w:r>
+      <w:r>
+        <w:rPr>
+          <w:i/>
+          <w:iCs/>
+        </w:rPr>
+        <w:t>beobachtbare Zustände</w:t>
+      </w:r>
+      <w:r>
+        <w:rPr>
+          <w:i/>
+          <w:iCs/>
+        </w:rPr>
+        <w:t xml:space="preserve"> </w:t>
+      </w:r>
+      <w:r>
+        <w:t>(</w:t>
+      </w:r>
+      <w:r>
+        <w:t>measurements</w:t>
+      </w:r>
+      <w:r>
+        <w:t>)</w:t>
+      </w:r>
+      <w:r>
+        <w:t xml:space="preserve"> betrachtet</w:t>
+      </w:r>
+      <w:r>
+        <w:t xml:space="preserve">. Die zugehörigen Kandidaten bilden die Menge der </w:t>
+      </w:r>
+      <w:r>
+        <w:rPr>
+          <w:i/>
+          <w:iCs/>
+        </w:rPr>
+        <w:t>un</w:t>
+      </w:r>
+      <w:r>
+        <w:rPr>
+          <w:i/>
+          <w:iCs/>
+        </w:rPr>
+        <w:t>beobachtbaren</w:t>
+      </w:r>
+      <w:r>
+        <w:rPr>
+          <w:i/>
+          <w:iCs/>
+        </w:rPr>
+        <w:t xml:space="preserve"> Zustände</w:t>
+      </w:r>
+      <w:r>
+        <w:rPr>
+          <w:i/>
+          <w:iCs/>
+        </w:rPr>
+        <w:t xml:space="preserve"> </w:t>
+      </w:r>
+      <w:r>
+        <w:t>(</w:t>
+      </w:r>
+      <w:r>
+        <w:t>hidden states</w:t>
+      </w:r>
+      <w:r>
+        <w:t>).</w:t>
+      </w:r>
+      <w:r>
+        <w:t xml:space="preserve"> Gesucht wird nun die wahrscheinlichste Sequenz an Kandidaten, als Folge von Zuständen mit den höchsten Übergangswahrscheinlichkeiten, wobei die möglichen Zustandsübergänge durch die gegebenen Verbindungen des Straßennetzwerks definiert sind.</w:t>
+      </w:r>
+      <w:r>
+        <w:t xml:space="preserve"> </w:t>
+      </w:r>
+      <w:r>
+        <w:t>Bei der Berechnung dieser Übergangswahrscheinlichkeiten kommen verschiedene Metriken zum Einsatz die unter anderem dazu führen, dass Kandidaten, welche sich näher a</w:t>
+      </w:r>
+      <w:r>
+        <w:t>n den</w:t>
+      </w:r>
+      <w:r>
+        <w:t xml:space="preserve"> aufgezeichneten Punkt</w:t>
+      </w:r>
+      <w:r>
+        <w:t>en</w:t>
+      </w:r>
+      <w:r>
+        <w:t xml:space="preserve"> befinden, als wahrscheinlicher angenommen werden. Außerdem werden Folgen von Kandidaten bevorzugt, die möglichst wenig komplexe </w:t>
+      </w:r>
+      <w:r>
+        <w:t>Bewegungs-</w:t>
+      </w:r>
+      <w:r>
+        <w:t>Manöver</w:t>
+      </w:r>
+      <w:r>
+        <w:t xml:space="preserve"> voraussetzen.</w:t>
+      </w:r>
+      <w:r>
+        <w:t xml:space="preserve"> Wurden die Übergangswahrscheinlichkeiten berechnet</w:t>
+      </w:r>
+      <w:r>
+        <w:t>, so</w:t>
+      </w:r>
+      <w:r>
+        <w:t xml:space="preserve"> definieren diese einen Suchraum, in welchen nun der optimale Pfad mit Hilfe eines </w:t>
+      </w:r>
+      <w:r>
+        <w:t>Suchalgorithmus</w:t>
+      </w:r>
+      <w:r>
+        <w:t>, wie bspw.</w:t>
+      </w:r>
+      <w:r>
+        <w:t xml:space="preserve"> dem</w:t>
+      </w:r>
+      <w:r>
+        <w:t xml:space="preserve"> </w:t>
+      </w:r>
+      <w:r>
+        <w:rPr>
+          <w:i/>
+          <w:iCs/>
+          <w:color w:val="70AD47" w:themeColor="accent6"/>
+        </w:rPr>
+        <w:t>A*</w:t>
+      </w:r>
+      <w:r>
+        <w:rPr>
+          <w:i/>
+          <w:iCs/>
+        </w:rPr>
+        <w:t>-</w:t>
+      </w:r>
+      <w:r>
+        <w:t xml:space="preserve"> oder dem </w:t>
+      </w:r>
+      <w:r>
+        <w:rPr>
+          <w:i/>
+          <w:iCs/>
+          <w:color w:val="70AD47" w:themeColor="accent6"/>
+        </w:rPr>
+        <w:lastRenderedPageBreak/>
+        <w:t>Dijkstra-Algorithmus</w:t>
+      </w:r>
+      <w:r>
+        <w:t xml:space="preserve"> bestimmt wird. </w:t>
+      </w:r>
+      <w:r>
+        <w:rPr>
+          <w:color w:val="C00000"/>
+        </w:rPr>
+        <w:t xml:space="preserve">Abb. 4 </w:t>
+      </w:r>
+      <w:r>
+        <w:t xml:space="preserve">zeigt alle möglichen Übergänge zwischen den Kandidaten der in </w:t>
+      </w:r>
+      <w:r>
+        <w:rPr>
+          <w:color w:val="C00000"/>
+        </w:rPr>
+        <w:t>Abb. 3</w:t>
+      </w:r>
+      <w:r>
+        <w:t xml:space="preserve"> gegebenen Positionssequenz. </w:t>
+      </w:r>
+      <w:r>
+        <w:t>D</w:t>
+      </w:r>
+      <w:r>
+        <w:t>er durch den Suchalgorithmus</w:t>
+      </w:r>
+      <w:r>
+        <w:t xml:space="preserve"> </w:t>
+      </w:r>
+      <w:r>
+        <w:t>gefundene</w:t>
+      </w:r>
+      <w:r>
+        <w:t xml:space="preserve"> (optimale)</w:t>
+      </w:r>
+      <w:r>
+        <w:t xml:space="preserve"> Pfad und die zugehörigen </w:t>
+      </w:r>
+      <w:r>
+        <w:t xml:space="preserve">Kandidaten </w:t>
+      </w:r>
+      <w:r>
+        <w:t>sind</w:t>
+      </w:r>
+      <w:r>
+        <w:t xml:space="preserve"> hervorgehoben</w:t>
+      </w:r>
+      <w:r>
+        <w:t xml:space="preserve"> </w:t>
+      </w:r>
+      <w:sdt>
+        <w:sdtPr>
+          <w:alias w:val="To edit, see citavi.com/edit"/>
+          <w:tag w:val="CitaviPlaceholder#e290faef-89ae-470a-af68-5a410280df09"/>
+          <w:id w:val="-1176872923"/>
+          <w:placeholder>
+            <w:docPart w:val="DefaultPlaceholder_-1854013440"/>
+          </w:placeholder>
+        </w:sdtPr>
+        <w:sdtContent>
+          <w:r>
+            <w:fldChar w:fldCharType="begin"/>
+          </w:r>
+          <w:r>
+            <w:instrText>ADDIN CitaviPlaceholder{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}</w:instrText>
+          </w:r>
+          <w:r>
+            <w:fldChar w:fldCharType="separate"/>
+          </w:r>
+          <w:r>
+            <w:t>[vgl. 7, S. 3f.]</w:t>
+          </w:r>
+          <w:r>
+            <w:fldChar w:fldCharType="end"/>
+          </w:r>
+        </w:sdtContent>
+      </w:sdt>
+      <w:r>
+        <w:t>.</w:t>
+      </w:r>
+    </w:p>
+    <w:p>
+      <w:pPr>
+        <w:pStyle w:val="AbbMitRahmen"/>
+        <w:keepNext/>
+      </w:pPr>
+      <w:r>
+        <w:rPr>
+          <w:noProof/>
+        </w:rPr>
+        <w:drawing>
+          <wp:inline distT="0" distB="0" distL="0" distR="0" wp14:anchorId="01B5814B" wp14:editId="0EC9DDF6">
+            <wp:extent cx="3248025" cy="2420551"/>
+            <wp:effectExtent l="0" t="0" r="0" b="0"/>
+            <wp:docPr id="422044956" name="Grafik 1" descr="Ein Bild, das Kreis, Diagramm, Reihe, Design enthält.&#10;&#10;Automatisch generierte Beschreibung"/>
+            <wp:cNvGraphicFramePr>
+              <a:graphicFrameLocks xmlns:a="http://schemas.openxmlformats.org/drawingml/2006/main" noChangeAspect="1"/>
+            </wp:cNvGraphicFramePr>
+            <a:graphic xmlns:a="http://schemas.openxmlformats.org/drawingml/2006/main">
+              <a:graphicData uri="http://schemas.openxmlformats.org/drawingml/2006/picture">
+                <pic:pic xmlns:pic="http://schemas.openxmlformats.org/drawingml/2006/picture">
+                  <pic:nvPicPr>
+                    <pic:cNvPr id="422044956" name="Grafik 1" descr="Ein Bild, das Kreis, Diagramm, Reihe, Design enthält.&#10;&#10;Automatisch generierte Beschreibung"/>
+                    <pic:cNvPicPr/>
+                  </pic:nvPicPr>
+                  <pic:blipFill>
+                    <a:blip r:embed="rId18"/>
+                    <a:stretch>
+                      <a:fillRect/>
+                    </a:stretch>
+                  </pic:blipFill>
+                  <pic:spPr>
+                    <a:xfrm>
+                      <a:off x="0" y="0"/>
+                      <a:ext cx="3269310" cy="2436414"/>
+                    </a:xfrm>
+                    <a:prstGeom prst="rect">
+                      <a:avLst/>
+                    </a:prstGeom>
+                  </pic:spPr>
+                </pic:pic>
+              </a:graphicData>
+            </a:graphic>
+          </wp:inline>
+        </w:drawing>
+      </w:r>
+    </w:p>
+    <w:p>
+      <w:pPr>
+        <w:pStyle w:val="Beschriftung"/>
+        <w:jc w:val="center"/>
+      </w:pPr>
+      <w:bookmarkStart w:id="16" w:name="_Toc138509521"/>
+      <w:r>
+        <w:t xml:space="preserve">Abb.  </w:t>
+      </w:r>
+      <w:fldSimple w:instr=" SEQ Abb._ \* ARABIC ">
+        <w:r>
+          <w:rPr>
+            <w:noProof/>
+          </w:rPr>
+          <w:t>4</w:t>
+        </w:r>
+      </w:fldSimple>
+      <w:r>
+        <w:t xml:space="preserve">: Mögliche Übergänge und optimaler Pfad </w:t>
+      </w:r>
+      <w:sdt>
+        <w:sdtPr>
+          <w:alias w:val="To edit, see citavi.com/edit"/>
+          <w:tag w:val="CitaviPlaceholder#662f33eb-a399-404d-be4e-43b0fe7298ad"/>
+          <w:id w:val="374584046"/>
+          <w:placeholder>
+            <w:docPart w:val="DefaultPlaceholder_-1854013440"/>
+          </w:placeholder>
+        </w:sdtPr>
+        <w:sdtContent>
+          <w:r>
+            <w:fldChar w:fldCharType="begin"/>
+          </w:r>
+          <w:r>
+            <w:instrText>ADDIN CitaviPlaceholder{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}</w:instrText>
+          </w:r>
+          <w:r>
+            <w:fldChar w:fldCharType="separate"/>
+          </w:r>
+          <w:r>
+            <w:t>[7]</w:t>
+          </w:r>
+          <w:r>
+            <w:fldChar w:fldCharType="end"/>
+          </w:r>
+        </w:sdtContent>
+      </w:sdt>
+      <w:bookmarkEnd w:id="16"/>
+    </w:p>
+    <w:p/>
+    <w:p>
+      <w:r>
+        <w:t xml:space="preserve">Ein großer Vorteil der HMM-basierten </w:t>
+      </w:r>
+      <w:r>
+        <w:t>Services</w:t>
+      </w:r>
+      <w:r>
+        <w:t xml:space="preserve"> ist, dass sie sich sowohl für</w:t>
+      </w:r>
+      <w:r>
+        <w:t xml:space="preserve"> </w:t>
+      </w:r>
+      <w:r>
+        <w:t xml:space="preserve">den Einsatz in </w:t>
+      </w:r>
+      <w:r>
+        <w:rPr>
+          <w:i/>
+          <w:iCs/>
+        </w:rPr>
+        <w:t>Online-</w:t>
+      </w:r>
+      <w:r>
+        <w:t xml:space="preserve"> als auch in </w:t>
+      </w:r>
+      <w:r>
+        <w:rPr>
+          <w:i/>
+          <w:iCs/>
+        </w:rPr>
+        <w:t>Offline-Szenarien</w:t>
+      </w:r>
+      <w:r>
+        <w:t xml:space="preserve"> eignen </w:t>
+      </w:r>
+      <w:sdt>
+        <w:sdtPr>
+          <w:alias w:val="To edit, see citavi.com/edit"/>
+          <w:tag w:val="CitaviPlaceholder#2a7c05b5-a9b4-47b3-8013-4ffb6882d8f4"/>
+          <w:id w:val="-112136690"/>
+          <w:placeholder>
+            <w:docPart w:val="DefaultPlaceholder_-1854013440"/>
+          </w:placeholder>
+        </w:sdtPr>
+        <w:sdtContent>
+          <w:r>
+            <w:fldChar w:fldCharType="begin"/>
+          </w:r>
+          <w:r>
+            <w:instrText>ADDIN CitaviPlaceholder{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}</w:instrText>
+          </w:r>
+          <w:r>
+            <w:fldChar w:fldCharType="separate"/>
+          </w:r>
+          <w:r>
+            <w:t>[vgl. 8, S. 4]</w:t>
+          </w:r>
+          <w:r>
+            <w:fldChar w:fldCharType="end"/>
+          </w:r>
+        </w:sdtContent>
+      </w:sdt>
+      <w:r>
+        <w:t xml:space="preserve">. Unter </w:t>
+      </w:r>
+      <w:r>
+        <w:t>E</w:t>
+      </w:r>
+      <w:r>
+        <w:t xml:space="preserve">rsterem versteht man </w:t>
+      </w:r>
+      <w:r>
+        <w:t>das Map-Matching</w:t>
+      </w:r>
+      <w:r>
+        <w:t xml:space="preserve"> unter Echtzeit-Bedingungen. </w:t>
+      </w:r>
+      <w:proofErr w:type="spellStart"/>
+      <w:r>
+        <w:t>Dass</w:t>
+      </w:r>
+      <w:proofErr w:type="spellEnd"/>
+      <w:r>
+        <w:t xml:space="preserve"> heißt die Punkte werden bereits während der Aufnahme auf das Straßennetz abgebildet, wobei natürlich nur die </w:t>
+      </w:r>
+      <w:r>
+        <w:t xml:space="preserve">bisher bekannten </w:t>
+      </w:r>
+      <w:r>
+        <w:t xml:space="preserve">Punkte genutzt werden </w:t>
+      </w:r>
+      <w:r>
+        <w:t>können,</w:t>
+      </w:r>
+      <w:r>
+        <w:t xml:space="preserve"> um die wahrscheinlichsten Kandidaten</w:t>
+      </w:r>
+      <w:r>
+        <w:t xml:space="preserve"> für </w:t>
+      </w:r>
+      <w:r>
+        <w:t>den</w:t>
+      </w:r>
+      <w:r>
+        <w:t xml:space="preserve"> aktuellen Punkt</w:t>
+      </w:r>
+      <w:r>
+        <w:t xml:space="preserve"> zu ermitteln. </w:t>
+      </w:r>
+      <w:r>
+        <w:t>Im Gegensatz dazu</w:t>
+      </w:r>
+      <w:r>
+        <w:t xml:space="preserve"> können in Offline-Szenarien auch </w:t>
+      </w:r>
+      <w:r>
+        <w:t>alle</w:t>
+      </w:r>
+      <w:r>
+        <w:t xml:space="preserve"> nachfolgenden Punkte miteinbezogen werden, da das </w:t>
+      </w:r>
+      <w:r>
+        <w:t>Map-</w:t>
+      </w:r>
+      <w:r>
+        <w:t>Matching erst dann stattfindet, wenn die Aufnahme abgeschlossen wurde</w:t>
+      </w:r>
+      <w:r>
+        <w:t xml:space="preserve"> </w:t>
+      </w:r>
+      <w:sdt>
+        <w:sdtPr>
+          <w:alias w:val="To edit, see citavi.com/edit"/>
+          <w:tag w:val="CitaviPlaceholder#2b50ecfc-d9c4-471d-9429-725e7d0a4bca"/>
+          <w:id w:val="904568460"/>
+          <w:placeholder>
+            <w:docPart w:val="DefaultPlaceholder_-1854013440"/>
+          </w:placeholder>
+        </w:sdtPr>
+        <w:sdtContent>
+          <w:r>
+            <w:fldChar w:fldCharType="begin"/>
+          </w:r>
+          <w:r>
+            <w:instrText>ADDIN CitaviPlaceholder{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}</w:instrText>
+          </w:r>
+          <w:r>
+            <w:fldChar w:fldCharType="separate"/>
+          </w:r>
+          <w:r>
+            <w:t>[vgl. 7, S. 1f.]</w:t>
+          </w:r>
+          <w:r>
+            <w:fldChar w:fldCharType="end"/>
+          </w:r>
+        </w:sdtContent>
+      </w:sdt>
+      <w:r>
+        <w:t>.</w:t>
+      </w:r>
+    </w:p>
+    <w:p>
+      <w:r>
+        <w:t>In Bezug auf die</w:t>
+      </w:r>
+      <w:r>
+        <w:t xml:space="preserve"> zugrundeliegenden</w:t>
+      </w:r>
+      <w:r>
+        <w:t xml:space="preserve"> Positionssequenzen</w:t>
+      </w:r>
+      <w:r>
+        <w:t xml:space="preserve"> </w:t>
+      </w:r>
+      <w:r>
+        <w:t xml:space="preserve">zeigt eine Untersuchung von </w:t>
+      </w:r>
+      <w:proofErr w:type="spellStart"/>
+      <w:r>
+        <w:t>Pingfu</w:t>
+      </w:r>
+      <w:proofErr w:type="spellEnd"/>
+      <w:r>
+        <w:t xml:space="preserve"> Chao et al. </w:t>
+      </w:r>
+      <w:sdt>
+        <w:sdtPr>
+          <w:alias w:val="To edit, see citavi.com/edit"/>
+          <w:tag w:val="CitaviPlaceholder#dfb8900b-8f43-4f44-a578-06c4f20f46f2"/>
+          <w:id w:val="1129742974"/>
+          <w:placeholder>
+            <w:docPart w:val="DefaultPlaceholder_-1854013440"/>
+          </w:placeholder>
+        </w:sdtPr>
+        <w:sdtContent>
+          <w:r>
+            <w:fldChar w:fldCharType="begin"/>
+          </w:r>
+          <w:r>
+            <w:instrText>ADDIN CitaviPlaceholder{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}</w:instrText>
+          </w:r>
+          <w:r>
+            <w:fldChar w:fldCharType="separate"/>
+          </w:r>
+          <w:r>
+            <w:t>[8]</w:t>
+          </w:r>
+          <w:r>
+            <w:fldChar w:fldCharType="end"/>
+          </w:r>
+        </w:sdtContent>
+      </w:sdt>
+      <w:r>
+        <w:t>, dass die Aufnahmerate einen wesentlichen Einfluss auf die Qualität des Map-Matchings besitzt. Demnach führen</w:t>
+      </w:r>
+      <w:r>
+        <w:t xml:space="preserve"> nicht nur</w:t>
+      </w:r>
+      <w:r>
+        <w:t xml:space="preserve"> zu </w:t>
+      </w:r>
+      <w:r>
+        <w:t>niedrige,</w:t>
+      </w:r>
+      <w:r>
+        <w:t xml:space="preserve"> sondern auch zu hohe Aufnahmeraten</w:t>
+      </w:r>
+      <w:r>
+        <w:t xml:space="preserve"> (im Bereich von 1Hz)</w:t>
+      </w:r>
+      <w:r>
+        <w:t xml:space="preserve"> </w:t>
+      </w:r>
+      <w:r>
+        <w:t>zu</w:t>
+      </w:r>
+      <w:r>
+        <w:t xml:space="preserve"> potenziell</w:t>
+      </w:r>
+      <w:r>
+        <w:t xml:space="preserve"> minderwertigen Matching-Ergebnissen.</w:t>
+      </w:r>
+      <w:r>
+        <w:t xml:space="preserve"> </w:t>
+      </w:r>
+    </w:p>
+    <w:p>
+      <w:pPr>
+        <w:pStyle w:val="berschrift2"/>
+      </w:pPr>
+      <w:bookmarkStart w:id="17" w:name="_Toc138262127"/>
+      <w:r>
+        <w:t>Maschinelles Lernen</w:t>
+      </w:r>
+      <w:r>
+        <w:t xml:space="preserve"> und Klassifikation</w:t>
+      </w:r>
+      <w:bookmarkEnd w:id="17"/>
+    </w:p>
+    <w:p>
+      <w:pPr>
+        <w:rPr>
+          <w:color w:val="70AD47" w:themeColor="accent6"/>
+        </w:rPr>
+      </w:pPr>
+    </w:p>
+    <w:p>
+      <w:pPr>
+        <w:rPr>
+          <w:color w:val="70AD47" w:themeColor="accent6"/>
+        </w:rPr>
+      </w:pPr>
+      <w:r>
+        <w:rPr>
+          <w:color w:val="70AD47" w:themeColor="accent6"/>
+        </w:rPr>
+        <w:t>Was ist maschinelles Lernen? Wo ist mein Problem darin einzuordnen? -&gt; Klassifikationsproblem; überwachtes Lernen</w:t>
+      </w:r>
+    </w:p>
+    <w:p>
+      <w:pPr>
+        <w:pStyle w:val="berschrift2"/>
+      </w:pPr>
+      <w:bookmarkStart w:id="18" w:name="_Toc138262128"/>
+      <w:r>
+        <w:lastRenderedPageBreak/>
+        <w:t>Klassifikationsverfahren</w:t>
+      </w:r>
+      <w:bookmarkEnd w:id="18"/>
+    </w:p>
+    <w:p>
+      <w:pPr>
+        <w:rPr>
+          <w:color w:val="70AD47" w:themeColor="accent6"/>
+        </w:rPr>
+      </w:pPr>
+      <w:r>
+        <w:rPr>
+          <w:color w:val="70AD47" w:themeColor="accent6"/>
+        </w:rPr>
+        <w:t>Für den Fall, dass „einfachere“ Klassifikationsverfahren im Zuge der Umsetzung</w:t>
+      </w:r>
+      <w:r>
+        <w:rPr>
+          <w:color w:val="70AD47" w:themeColor="accent6"/>
+        </w:rPr>
+        <w:t xml:space="preserve"> (insbesondere bei der Vorklassifizierung)</w:t>
+      </w:r>
+      <w:r>
+        <w:rPr>
+          <w:color w:val="70AD47" w:themeColor="accent6"/>
+        </w:rPr>
+        <w:t xml:space="preserve"> und damit auch Evaluierung zum Einsatz kommen. </w:t>
+      </w:r>
+    </w:p>
+    <w:p>
+      <w:pPr>
+        <w:pStyle w:val="berschrift3"/>
+      </w:pPr>
+      <w:bookmarkStart w:id="19" w:name="_Toc138262129"/>
+      <w:r>
+        <w:t>Klassifikator 1</w:t>
+      </w:r>
+      <w:r>
+        <w:t>, z.B. Support-Vector-Machine</w:t>
+      </w:r>
+      <w:bookmarkEnd w:id="19"/>
+    </w:p>
+    <w:p>
+      <w:pPr>
+        <w:pStyle w:val="berschrift3"/>
+      </w:pPr>
+      <w:bookmarkStart w:id="20" w:name="_Toc138262130"/>
+      <w:r>
+        <w:t>Klassifikator 2</w:t>
+      </w:r>
+      <w:r>
+        <w:t>, z.B. Entscheidungsbäume/Random-Forest</w:t>
+      </w:r>
+      <w:bookmarkEnd w:id="20"/>
+    </w:p>
+    <w:p>
+      <w:pPr>
+        <w:pStyle w:val="berschrift2"/>
+      </w:pPr>
+      <w:bookmarkStart w:id="21" w:name="_Toc138262131"/>
+      <w:r>
+        <w:t xml:space="preserve">Klassifikation mit </w:t>
+      </w:r>
+      <w:r>
+        <w:t>Künstlichen N</w:t>
+      </w:r>
+      <w:r>
+        <w:t>euronalen Netzen</w:t>
+      </w:r>
+      <w:bookmarkEnd w:id="21"/>
+    </w:p>
+    <w:p>
+      <w:pPr>
+        <w:rPr>
+          <w:color w:val="70AD47" w:themeColor="accent6"/>
+        </w:rPr>
+      </w:pPr>
+      <w:r>
+        <w:rPr>
+          <w:color w:val="70AD47" w:themeColor="accent6"/>
+        </w:rPr>
+        <w:t>Angestrebte Art der Klassifikation</w:t>
+      </w:r>
+      <w:r>
+        <w:rPr>
+          <w:color w:val="70AD47" w:themeColor="accent6"/>
+        </w:rPr>
+        <w:t xml:space="preserve"> (insbesondere Hoffnungsträger bei</w:t>
+      </w:r>
+      <w:r>
+        <w:rPr>
+          <w:color w:val="70AD47" w:themeColor="accent6"/>
+        </w:rPr>
+        <w:t xml:space="preserve"> sequenzieller</w:t>
+      </w:r>
+      <w:r>
+        <w:rPr>
+          <w:color w:val="70AD47" w:themeColor="accent6"/>
+        </w:rPr>
+        <w:t xml:space="preserve"> Klassifikation motorisierter Fahrzeuge)</w:t>
+      </w:r>
+      <w:r>
+        <w:rPr>
+          <w:color w:val="70AD47" w:themeColor="accent6"/>
+        </w:rPr>
+        <w:t xml:space="preserve"> in dieser Arbeit. Funktionsweise </w:t>
+      </w:r>
+      <w:r>
+        <w:rPr>
+          <w:color w:val="70AD47" w:themeColor="accent6"/>
+        </w:rPr>
+        <w:t>von KNNs</w:t>
+      </w:r>
+      <w:r>
+        <w:rPr>
+          <w:color w:val="70AD47" w:themeColor="accent6"/>
+        </w:rPr>
+        <w:t xml:space="preserve"> ist alles andere als trivial und sollte deshalb erläutert werden.</w:t>
+      </w:r>
+    </w:p>
+    <w:p>
+      <w:pPr>
+        <w:pStyle w:val="berschrift3"/>
+      </w:pPr>
+      <w:bookmarkStart w:id="22" w:name="_Toc138262132"/>
+      <w:r>
+        <w:t>Grundlagen</w:t>
+      </w:r>
+      <w:bookmarkEnd w:id="22"/>
+    </w:p>
+    <w:p>
+      <w:pPr>
+        <w:pStyle w:val="berschrift3"/>
+      </w:pPr>
+      <w:bookmarkStart w:id="23" w:name="_Toc138262133"/>
+      <w:r>
+        <w:t>Feed-Forward-Netze</w:t>
+      </w:r>
+      <w:bookmarkEnd w:id="23"/>
+    </w:p>
+    <w:p>
+      <w:pPr>
+        <w:pStyle w:val="berschrift3"/>
+      </w:pPr>
+      <w:bookmarkStart w:id="24" w:name="_Toc138262134"/>
+      <w:r>
+        <w:t>Rekurrente Neuronale Netze</w:t>
+      </w:r>
+      <w:bookmarkEnd w:id="24"/>
+    </w:p>
+    <w:p>
+      <w:pPr>
+        <w:pStyle w:val="berschrift2"/>
+      </w:pPr>
+      <w:bookmarkStart w:id="25" w:name="_Toc138262135"/>
+      <w:r>
+        <w:t xml:space="preserve">Bewertungsmaße für </w:t>
+      </w:r>
+      <w:r>
+        <w:t>Klassifikatoren</w:t>
+      </w:r>
+      <w:bookmarkEnd w:id="25"/>
+    </w:p>
+    <w:p>
+      <w:r>
+        <w:t xml:space="preserve">Um die Qualität eines Klassifikationsverfahrens messbar zu machen und durch Training und Parameteroptimierung zu steigern, ist es wichtig Bewertungsmaße zu definieren, die die Vorhersageleistung eines Klassifikators widerspiegeln. </w:t>
+      </w:r>
+      <w:r>
+        <w:t>In diesem Kapitel</w:t>
+      </w:r>
+      <w:r>
+        <w:t xml:space="preserve"> sollen solche Maße definiert und erläutert werden, wobei zum besseren Verständnis in allen Fällen</w:t>
+      </w:r>
+      <w:r>
+        <w:t xml:space="preserve"> schrittweise</w:t>
+      </w:r>
+      <w:r>
+        <w:t xml:space="preserve"> von einer binären Klassifikation auf ein n-klassiges Problem verallgemeinert wird.</w:t>
+      </w:r>
+    </w:p>
+    <w:p>
+      <w:pPr>
+        <w:pStyle w:val="berschrift3"/>
+      </w:pPr>
+      <w:bookmarkStart w:id="26" w:name="_Toc138262136"/>
+      <w:r>
+        <w:t>Konfusionsmatrizen</w:t>
+      </w:r>
+      <w:bookmarkEnd w:id="26"/>
+    </w:p>
+    <w:p>
+      <w:r>
+        <w:t xml:space="preserve">Ein verbreitetes Werkzeug, um die Vorhersageleistung eines Klassifikators zu visualisieren, ist die </w:t>
+      </w:r>
+      <w:r>
+        <w:rPr>
+          <w:i/>
+          <w:iCs/>
+        </w:rPr>
         <w:t>Konfusionsmatrix</w:t>
       </w:r>
       <w:r>
         <w:t xml:space="preserve">. Hierbei handelt es sich um eine Tabelle, bei welcher </w:t>
       </w:r>
       <w:r>
-        <w:t>für eine Menge von Datenpunkten, die Schnittmengen aller vorhergesagten und tatsächlichen Klassen ausgezählt werden. Hierbei stehen typischerweise die Zeilen der Matrix für die tatsächlichen Klassen, wohingegen die Spalten die Vorhersagen repräsentieren</w:t>
+        <w:t xml:space="preserve">für eine Menge von Datenpunkten, die Schnittmengen aller vorhergesagten und tatsächlichen Klassen ausgezählt werden. Hierbei stehen typischerweise die Zeilen der Matrix für die tatsächlichen Klassen, </w:t>
+      </w:r>
+      <w:r>
+        <w:lastRenderedPageBreak/>
+        <w:t>wohingegen die Spalten die Vorhersagen repräsentieren</w:t>
       </w:r>
       <w:r>
         <w:t xml:space="preserve"> </w:t>
@@ -6517,13 +8744,13 @@
             <w:fldChar w:fldCharType="begin"/>
           </w:r>
           <w:r>
-            <w:instrText>ADDIN CitaviPlaceholder{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}</w:instrText>
+            <w:instrText>ADDIN CitaviPlaceholder{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}</w:instrText>
           </w:r>
           <w:r>
             <w:fldChar w:fldCharType="separate"/>
           </w:r>
           <w:r>
-            <w:t>[vgl. Géron 2020, 94]</w:t>
+            <w:t>[vgl. 9, S. 94]</w:t>
           </w:r>
           <w:r>
             <w:fldChar w:fldCharType="end"/>
@@ -6591,7 +8818,7 @@
                     </pic:cNvPicPr>
                   </pic:nvPicPr>
                   <pic:blipFill rotWithShape="1">
-                    <a:blip r:embed="rId15" cstate="print">
+                    <a:blip r:embed="rId19" cstate="print">
                       <a:extLst>
                         <a:ext uri="{28A0092B-C50C-407E-A947-70E740481C1C}">
                           <a14:useLocalDpi xmlns:a14="http://schemas.microsoft.com/office/drawing/2010/main" val="0"/>
@@ -6631,12 +8858,16 @@
         <w:pStyle w:val="Beschriftung"/>
         <w:jc w:val="center"/>
       </w:pPr>
+      <w:bookmarkStart w:id="27" w:name="_Toc138509522"/>
       <w:r>
         <w:t xml:space="preserve">Abb.  </w:t>
       </w:r>
       <w:fldSimple w:instr=" SEQ Abb._ \* ARABIC ">
         <w:r>
-          <w:t>1</w:t>
+          <w:rPr>
+            <w:noProof/>
+          </w:rPr>
+          <w:t>5</w:t>
         </w:r>
       </w:fldSimple>
       <w:r>
@@ -6648,11 +8879,14 @@
       <w:r>
         <w:t xml:space="preserve"> Konfusionsmatrix</w:t>
       </w:r>
+      <w:r>
+        <w:t>; eigene Abbildung</w:t>
+      </w:r>
+      <w:bookmarkEnd w:id="27"/>
     </w:p>
     <w:p/>
     <w:p>
       <w:r>
-        <w:lastRenderedPageBreak/>
         <w:t xml:space="preserve">Konfusionsmatrizen können eine beliebige Anzahl von Klassen umfassen. Wichtig ist lediglich, dass </w:t>
       </w:r>
       <w:r>
@@ -6681,13 +8915,13 @@
             <w:fldChar w:fldCharType="begin"/>
           </w:r>
           <w:r>
-            <w:instrText>ADDIN CitaviPlaceholder{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}</w:instrText>
+            <w:instrText>ADDIN CitaviPlaceholder{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}</w:instrText>
           </w:r>
           <w:r>
             <w:fldChar w:fldCharType="separate"/>
           </w:r>
           <w:r>
-            <w:t>[vgl. Grandini et al. 2020, 2]</w:t>
+            <w:t>[vgl. 10, S. 2]</w:t>
           </w:r>
           <w:r>
             <w:fldChar w:fldCharType="end"/>
@@ -6702,22 +8936,19 @@
       <w:pPr>
         <w:pStyle w:val="berschrift3"/>
       </w:pPr>
-      <w:bookmarkStart w:id="23" w:name="_Toc138262137"/>
-      <w:proofErr w:type="spellStart"/>
+      <w:bookmarkStart w:id="28" w:name="_Toc138262137"/>
       <w:r>
         <w:t>Accuracy</w:t>
       </w:r>
-      <w:proofErr w:type="spellEnd"/>
       <w:r>
         <w:t xml:space="preserve"> / Genauigkeit</w:t>
       </w:r>
-      <w:bookmarkEnd w:id="23"/>
+      <w:bookmarkEnd w:id="28"/>
     </w:p>
     <w:p>
       <w:r>
         <w:t xml:space="preserve">Die </w:t>
       </w:r>
-      <w:proofErr w:type="spellStart"/>
       <w:r>
         <w:rPr>
           <w:i/>
@@ -6725,7 +8956,6 @@
         </w:rPr>
         <w:t>Accuracy</w:t>
       </w:r>
-      <w:proofErr w:type="spellEnd"/>
       <w:r>
         <w:t xml:space="preserve"> (dt. Genauigkeit) ist eine häufig genutzte Metrik bei Klassifikationsproblemen</w:t>
       </w:r>
@@ -6814,26 +9044,10 @@
         <w:t>sproblemen</w:t>
       </w:r>
       <w:r>
-        <w:t xml:space="preserve"> kann man die </w:t>
-      </w:r>
-      <w:proofErr w:type="spellStart"/>
-      <w:r>
-        <w:t>Accuracy</w:t>
-      </w:r>
-      <w:proofErr w:type="spellEnd"/>
-      <w:r>
-        <w:t xml:space="preserve"> berechnen, indem </w:t>
-      </w:r>
-      <w:r>
-        <w:t xml:space="preserve">man zunächst die </w:t>
-      </w:r>
-      <w:proofErr w:type="spellStart"/>
-      <w:r>
-        <w:t>Accuracy</w:t>
-      </w:r>
-      <w:proofErr w:type="spellEnd"/>
-      <w:r>
-        <w:t>-Werte für alle Klassen im Einzelnen und anschließend das arithmetische Mittel dieser Werte berechnet. Hiermit ergibt sich folgende Formel:</w:t>
+        <w:t xml:space="preserve"> kann man die Accuracy berechnen, indem </w:t>
+      </w:r>
+      <w:r>
+        <w:t>man zunächst die Accuracy-Werte für alle Klassen im Einzelnen und anschließend das arithmetische Mittel dieser Werte berechnet. Hiermit ergibt sich folgende Formel:</w:t>
       </w:r>
     </w:p>
     <w:p>
@@ -7126,15 +9340,8 @@
     </w:p>
     <w:p>
       <w:r>
-        <w:t xml:space="preserve">Die </w:t>
-      </w:r>
-      <w:proofErr w:type="spellStart"/>
-      <w:r>
-        <w:t>Accuracy</w:t>
-      </w:r>
-      <w:proofErr w:type="spellEnd"/>
-      <w:r>
-        <w:t xml:space="preserve"> ist ein sehr intuitives Maß. Unabhängig von der Anzahl der Klassen liegt sie </w:t>
+        <w:lastRenderedPageBreak/>
+        <w:t xml:space="preserve">Die Accuracy ist ein sehr intuitives Maß. Unabhängig von der Anzahl der Klassen liegt sie </w:t>
       </w:r>
       <w:r>
         <w:t xml:space="preserve">(wie auch alle nachfolgenden Maße) </w:t>
@@ -7146,15 +9353,7 @@
         <w:t xml:space="preserve"> </w:t>
       </w:r>
       <w:r>
-        <w:t xml:space="preserve">Allerdings sollte man vorsichtig sein, die </w:t>
-      </w:r>
-      <w:proofErr w:type="spellStart"/>
-      <w:r>
-        <w:t>Accuracy</w:t>
-      </w:r>
-      <w:proofErr w:type="spellEnd"/>
-      <w:r>
-        <w:t xml:space="preserve"> einzusetzen, falls der zugrundeliegende Datensatz </w:t>
+        <w:t xml:space="preserve">Allerdings sollte man vorsichtig sein, die Accuracy einzusetzen, falls der zugrundeliegende Datensatz </w:t>
       </w:r>
       <w:r>
         <w:t>unausgeglichen</w:t>
@@ -7182,13 +9381,13 @@
             <w:fldChar w:fldCharType="begin"/>
           </w:r>
           <w:r>
-            <w:instrText>ADDIN CitaviPlaceholder{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}</w:instrText>
+            <w:instrText>ADDIN CitaviPlaceholder{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}</w:instrText>
           </w:r>
           <w:r>
             <w:fldChar w:fldCharType="separate"/>
           </w:r>
           <w:r>
-            <w:t>[vgl. Grandini et al. 2020, 3f.]</w:t>
+            <w:t>[vgl. 10, S. 3f.]</w:t>
           </w:r>
           <w:r>
             <w:fldChar w:fldCharType="end"/>
@@ -7223,29 +9422,21 @@
         <w:t xml:space="preserve"> berechnet</w:t>
       </w:r>
       <w:r>
-        <w:t xml:space="preserve"> sich eine </w:t>
-      </w:r>
-      <w:proofErr w:type="spellStart"/>
-      <w:r>
-        <w:t>Accuracy</w:t>
-      </w:r>
-      <w:proofErr w:type="spellEnd"/>
-      <w:r>
-        <w:t xml:space="preserve"> von 0,8.</w:t>
+        <w:t xml:space="preserve"> sich eine Accuracy von 0,8.</w:t>
       </w:r>
     </w:p>
     <w:p>
       <w:pPr>
         <w:pStyle w:val="berschrift3"/>
       </w:pPr>
-      <w:bookmarkStart w:id="24" w:name="_Toc138262138"/>
+      <w:bookmarkStart w:id="29" w:name="_Toc138262138"/>
       <w:r>
         <w:t>Precision</w:t>
       </w:r>
       <w:r>
         <w:t xml:space="preserve"> / Relevanz</w:t>
       </w:r>
-      <w:bookmarkEnd w:id="24"/>
+      <w:bookmarkEnd w:id="29"/>
     </w:p>
     <w:p>
       <w:r>
@@ -7278,13 +9469,13 @@
             <w:fldChar w:fldCharType="begin"/>
           </w:r>
           <w:r>
-            <w:instrText>ADDIN CitaviPlaceholder{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}</w:instrText>
+            <w:instrText>ADDIN CitaviPlaceholder{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}</w:instrText>
           </w:r>
           <w:r>
             <w:fldChar w:fldCharType="separate"/>
           </w:r>
           <w:r>
-            <w:t>[vgl. Géron 2020, 95]</w:t>
+            <w:t>[vgl. 9, S. 95]</w:t>
           </w:r>
           <w:r>
             <w:fldChar w:fldCharType="end"/>
@@ -7375,21 +9566,12 @@
       <w:r>
         <w:t xml:space="preserve">Klassifikationsprobleme haben sich verschiedene Herangehensweisen herausgebildet, die Precision zu berechnen. Die in dieser Arbeit verwendete, ist die sogenannte </w:t>
       </w:r>
-      <w:proofErr w:type="spellStart"/>
       <w:r>
         <w:rPr>
           <w:i/>
           <w:iCs/>
         </w:rPr>
-        <w:t>Macro</w:t>
-      </w:r>
-      <w:proofErr w:type="spellEnd"/>
-      <w:r>
-        <w:rPr>
-          <w:i/>
-          <w:iCs/>
-        </w:rPr>
-        <w:t>-Precision</w:t>
+        <w:t>Macro-Precision</w:t>
       </w:r>
       <w:r>
         <w:t xml:space="preserve">, welche </w:t>
@@ -7445,13 +9627,13 @@
             <w:fldChar w:fldCharType="begin"/>
           </w:r>
           <w:r>
-            <w:instrText>ADDIN CitaviPlaceholder{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}</w:instrText>
+            <w:instrText>ADDIN CitaviPlaceholder{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}</w:instrText>
           </w:r>
           <w:r>
             <w:fldChar w:fldCharType="separate"/>
           </w:r>
           <w:r>
-            <w:t>[vgl. Grandini et al. 2020, 6f.]</w:t>
+            <w:t>[vgl. 10, 6f.]</w:t>
           </w:r>
           <w:r>
             <w:fldChar w:fldCharType="end"/>
@@ -7662,15 +9844,7 @@
         <w:t xml:space="preserve">Da die Precision </w:t>
       </w:r>
       <w:r>
-        <w:t xml:space="preserve">durch die ausschließliche Beachtung der positiven Vorhersagen </w:t>
-      </w:r>
-      <w:proofErr w:type="gramStart"/>
-      <w:r>
-        <w:t>alleine</w:t>
-      </w:r>
-      <w:proofErr w:type="gramEnd"/>
-      <w:r>
-        <w:t xml:space="preserve"> betrachtet</w:t>
+        <w:t>durch die ausschließliche Beachtung der positiven Vorhersagen alleine betrachtet</w:t>
       </w:r>
       <w:r>
         <w:t xml:space="preserve"> sehr einseitig ist, geht Sie in der Regel mit de</w:t>
@@ -7723,14 +9897,14 @@
       <w:pPr>
         <w:pStyle w:val="berschrift3"/>
       </w:pPr>
-      <w:bookmarkStart w:id="25" w:name="_Toc138262139"/>
+      <w:bookmarkStart w:id="30" w:name="_Toc138262139"/>
       <w:r>
         <w:t>Recall</w:t>
       </w:r>
       <w:r>
         <w:t xml:space="preserve"> / Sensitivität</w:t>
       </w:r>
-      <w:bookmarkEnd w:id="25"/>
+      <w:bookmarkEnd w:id="30"/>
     </w:p>
     <w:p>
       <w:r>
@@ -7779,13 +9953,13 @@
             <w:fldChar w:fldCharType="begin"/>
           </w:r>
           <w:r>
-            <w:instrText>ADDIN CitaviPlaceholder{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}</w:instrText>
+            <w:instrText>ADDIN CitaviPlaceholder{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}</w:instrText>
           </w:r>
           <w:r>
             <w:fldChar w:fldCharType="separate"/>
           </w:r>
           <w:r>
-            <w:t>[vgl. Géron 2020, 95]</w:t>
+            <w:t>[vgl. 9, S. 95]</w:t>
           </w:r>
           <w:r>
             <w:fldChar w:fldCharType="end"/>
@@ -7873,21 +10047,12 @@
       <w:r>
         <w:t xml:space="preserve">-klassige Klassifikationsprobleme verschiedene Herangehensweisen gebildet. In dieser Arbeit wird der </w:t>
       </w:r>
-      <w:proofErr w:type="spellStart"/>
       <w:r>
         <w:rPr>
           <w:i/>
           <w:iCs/>
         </w:rPr>
-        <w:t>Macro</w:t>
-      </w:r>
-      <w:proofErr w:type="spellEnd"/>
-      <w:r>
-        <w:rPr>
-          <w:i/>
-          <w:iCs/>
-        </w:rPr>
-        <w:t>-Recall</w:t>
+        <w:t>Macro-Recall</w:t>
       </w:r>
       <w:r>
         <w:t xml:space="preserve"> verwendet, der sich analog zur </w:t>
@@ -7968,13 +10133,13 @@
             <w:fldChar w:fldCharType="begin"/>
           </w:r>
           <w:r>
-            <w:instrText>ADDIN CitaviPlaceholder{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}</w:instrText>
+            <w:instrText>ADDIN CitaviPlaceholder{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}</w:instrText>
           </w:r>
           <w:r>
             <w:fldChar w:fldCharType="separate"/>
           </w:r>
           <w:r>
-            <w:t>[vgl. Grandini et al. 2020, 6f.]</w:t>
+            <w:t>[vgl. 10, 6f.]</w:t>
           </w:r>
           <w:r>
             <w:fldChar w:fldCharType="end"/>
@@ -8225,11 +10390,11 @@
       <w:pPr>
         <w:pStyle w:val="berschrift3"/>
       </w:pPr>
-      <w:bookmarkStart w:id="26" w:name="_Toc138262140"/>
+      <w:bookmarkStart w:id="31" w:name="_Toc138262140"/>
       <w:r>
         <w:t>F1-Score</w:t>
       </w:r>
-      <w:bookmarkEnd w:id="26"/>
+      <w:bookmarkEnd w:id="31"/>
     </w:p>
     <w:p>
       <w:r>
@@ -8249,15 +10414,7 @@
         <w:t>.</w:t>
       </w:r>
       <w:r>
-        <w:t xml:space="preserve"> Dieser berechnet sich aus dem harmonischen Mittelwert von Precision und Recall (bzw. </w:t>
-      </w:r>
-      <w:proofErr w:type="spellStart"/>
-      <w:r>
-        <w:t>Macro</w:t>
-      </w:r>
-      <w:proofErr w:type="spellEnd"/>
-      <w:r>
-        <w:t xml:space="preserve">-Precision und -Recall bei n-klassigen Klassifikationen) </w:t>
+        <w:t xml:space="preserve"> Dieser berechnet sich aus dem harmonischen Mittelwert von Precision und Recall (bzw. Macro-Precision und -Recall bei n-klassigen Klassifikationen) </w:t>
       </w:r>
       <w:sdt>
         <w:sdtPr>
@@ -8273,13 +10430,13 @@
             <w:fldChar w:fldCharType="begin"/>
           </w:r>
           <w:r>
-            <w:instrText>ADDIN CitaviPlaceholder{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}</w:instrText>
+            <w:instrText>ADDIN CitaviPlaceholder{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}</w:instrText>
           </w:r>
           <w:r>
             <w:fldChar w:fldCharType="separate"/>
           </w:r>
           <w:r>
-            <w:t>[vgl. Géron 2020, 96]</w:t>
+            <w:t>[vgl. 9, S. 96]</w:t>
           </w:r>
           <w:r>
             <w:fldChar w:fldCharType="end"/>
@@ -8333,15 +10490,7 @@
     </w:p>
     <w:p>
       <w:r>
-        <w:t xml:space="preserve">Im Gegensatz zur </w:t>
-      </w:r>
-      <w:proofErr w:type="spellStart"/>
-      <w:r>
-        <w:t>Accuracy</w:t>
-      </w:r>
-      <w:proofErr w:type="spellEnd"/>
-      <w:r>
-        <w:t xml:space="preserve"> eignet sich der F1-Score auch zur Beurteilung von unausgeglichenen Datensätzen. </w:t>
+        <w:t xml:space="preserve">Im Gegensatz zur Accuracy eignet sich der F1-Score auch zur Beurteilung von unausgeglichenen Datensätzen. </w:t>
       </w:r>
       <w:r>
         <w:t xml:space="preserve">Für die Matrix in </w:t>
@@ -8381,168 +10530,256 @@
       <w:pPr>
         <w:pStyle w:val="berschrift2"/>
       </w:pPr>
-      <w:bookmarkStart w:id="27" w:name="_Toc138262141"/>
-      <w:r>
-        <w:lastRenderedPageBreak/>
+      <w:bookmarkStart w:id="32" w:name="_Toc138262141"/>
+      <w:r>
         <w:t>Eingesetzte Technologien</w:t>
       </w:r>
       <w:r>
         <w:t xml:space="preserve"> und Frameworks</w:t>
       </w:r>
-      <w:bookmarkEnd w:id="27"/>
+      <w:bookmarkEnd w:id="32"/>
     </w:p>
     <w:p>
       <w:pPr>
         <w:pStyle w:val="berschrift3"/>
       </w:pPr>
-      <w:bookmarkStart w:id="28" w:name="_Toc138262142"/>
-      <w:r>
-        <w:t>Python</w:t>
-      </w:r>
-      <w:bookmarkEnd w:id="28"/>
-      <w:r>
-        <w:t xml:space="preserve"> </w:t>
-      </w:r>
-    </w:p>
-    <w:p>
-      <w:pPr>
-        <w:rPr>
-          <w:color w:val="70AD47" w:themeColor="accent6"/>
-        </w:rPr>
-      </w:pPr>
-      <w:r>
-        <w:rPr>
-          <w:color w:val="70AD47" w:themeColor="accent6"/>
-        </w:rPr>
-        <w:t xml:space="preserve">Kurze Anführung der verwendeten Python-Version und der genutzten Standardbibliotheken (insb. Pandas und </w:t>
-      </w:r>
-      <w:proofErr w:type="spellStart"/>
-      <w:r>
-        <w:rPr>
-          <w:color w:val="70AD47" w:themeColor="accent6"/>
-        </w:rPr>
-        <w:t>numpy</w:t>
-      </w:r>
-      <w:proofErr w:type="spellEnd"/>
-      <w:r>
-        <w:rPr>
-          <w:color w:val="70AD47" w:themeColor="accent6"/>
-        </w:rPr>
-        <w:t>).</w:t>
-      </w:r>
-    </w:p>
-    <w:p>
-      <w:pPr>
-        <w:pStyle w:val="berschrift3"/>
-      </w:pPr>
-      <w:bookmarkStart w:id="29" w:name="_Toc138262143"/>
-      <w:proofErr w:type="spellStart"/>
-      <w:r>
-        <w:t>ScikitLearn</w:t>
-      </w:r>
-      <w:bookmarkEnd w:id="29"/>
-      <w:proofErr w:type="spellEnd"/>
-    </w:p>
-    <w:p>
-      <w:pPr>
-        <w:pStyle w:val="berschrift3"/>
-      </w:pPr>
-      <w:bookmarkStart w:id="30" w:name="_Toc138262144"/>
-      <w:r>
-        <w:t>Keras</w:t>
-      </w:r>
-      <w:bookmarkEnd w:id="30"/>
-      <w:r>
-        <w:t xml:space="preserve"> </w:t>
-      </w:r>
-    </w:p>
-    <w:p/>
-    <w:p/>
-    <w:p/>
-    <w:p/>
-    <w:p>
-      <w:pPr>
-        <w:pStyle w:val="berschrift1"/>
-      </w:pPr>
-      <w:bookmarkStart w:id="31" w:name="_Toc138262145"/>
-      <w:r>
-        <w:lastRenderedPageBreak/>
-        <w:t>Verwandte Arbeiten</w:t>
-      </w:r>
-      <w:bookmarkEnd w:id="31"/>
-    </w:p>
-    <w:p>
-      <w:pPr>
-        <w:pStyle w:val="berschrift2"/>
-      </w:pPr>
-      <w:bookmarkStart w:id="32" w:name="_Toc138262146"/>
-      <w:r>
-        <w:t xml:space="preserve">Vorangegangene </w:t>
-      </w:r>
-      <w:r>
-        <w:t>Abschlussarbeiten</w:t>
-      </w:r>
-      <w:bookmarkEnd w:id="32"/>
-    </w:p>
-    <w:p>
-      <w:r>
-        <w:t xml:space="preserve">Dieser Arbeit gehen drei </w:t>
-      </w:r>
-      <w:r>
-        <w:t xml:space="preserve">Abschlussarbeiten voraus, welche sich ebenfalls mit dem Themenfeld </w:t>
+      <w:r>
+        <w:t>Valhalla Map-Matching API</w:t>
+      </w:r>
+    </w:p>
+    <w:p>
+      <w:r>
+        <w:t>Für der praktischen Umsetzung des Map-Matchings wird im Zuge dieser Arbeit die</w:t>
+      </w:r>
+      <w:r>
+        <w:t xml:space="preserve"> http-basierte</w:t>
+      </w:r>
+      <w:r>
+        <w:t xml:space="preserve"> Map-Matching-Service-API der </w:t>
+      </w:r>
+      <w:r>
+        <w:t>o</w:t>
+      </w:r>
+      <w:r>
+        <w:t>pen-</w:t>
+      </w:r>
+      <w:r>
+        <w:t>s</w:t>
+      </w:r>
+      <w:r>
+        <w:t xml:space="preserve">ource Routing-Engine </w:t>
       </w:r>
       <w:r>
         <w:rPr>
           <w:i/>
           <w:iCs/>
         </w:rPr>
-        <w:t xml:space="preserve">Klassifizierung von Verkehrsteilnehmern </w:t>
-      </w:r>
-      <w:r>
-        <w:rPr>
-          <w:i/>
-          <w:iCs/>
-        </w:rPr>
-        <w:t>basierend auf</w:t>
-      </w:r>
-      <w:r>
-        <w:rPr>
-          <w:i/>
-          <w:iCs/>
-        </w:rPr>
-        <w:t xml:space="preserve"> Positionsdaten</w:t>
-      </w:r>
-      <w:r>
-        <w:t xml:space="preserve"> befasst haben.</w:t>
-      </w:r>
-      <w:r>
-        <w:t xml:space="preserve"> Nachfolgend w</w:t>
-      </w:r>
-      <w:r>
-        <w:t>erden</w:t>
-      </w:r>
-      <w:r>
-        <w:t xml:space="preserve"> die wichtigsten </w:t>
-      </w:r>
-      <w:r>
-        <w:t xml:space="preserve">Erkenntnisse </w:t>
-      </w:r>
-      <w:r>
-        <w:t>aber auch die Grenzen dieser Arbeiten aufgezeigt.</w:t>
-      </w:r>
-    </w:p>
-    <w:p>
-      <w:r>
-        <w:t xml:space="preserve">Die Bachelorarbeit </w:t>
-      </w:r>
-      <w:r>
-        <w:t xml:space="preserve">von </w:t>
+        <w:t>Valhalla</w:t>
+      </w:r>
+      <w:r>
+        <w:t xml:space="preserve"> in der Version 3.3.0</w:t>
+      </w:r>
+      <w:r>
+        <w:t xml:space="preserve"> </w:t>
+      </w:r>
+      <w:r>
+        <w:t xml:space="preserve">eingesetzt. Diese Arbeit folgt damit der Empfehlung von </w:t>
+      </w:r>
+      <w:r>
+        <w:t>Siavash Saki</w:t>
+      </w:r>
+      <w:r>
+        <w:t xml:space="preserve"> und Tobias Hagen, die in ihrem Paper</w:t>
+      </w:r>
+      <w:r>
+        <w:t xml:space="preserve"> </w:t>
       </w:r>
       <w:sdt>
         <w:sdtPr>
           <w:alias w:val="To edit, see citavi.com/edit"/>
-          <w:tag w:val="CitaviPlaceholder#00b57b2c-0a5b-451c-b0be-a49ab57e2bb6"/>
-          <w:id w:val="-779649148"/>
+          <w:tag w:val="CitaviPlaceholder#999630b9-f2e7-48de-b8f5-4377deaab9cc"/>
+          <w:id w:val="121886486"/>
+          <w:placeholder>
+            <w:docPart w:val="02FC0DF131BE434A9AA66E647EC3D78D"/>
+          </w:placeholder>
+        </w:sdtPr>
+        <w:sdtContent>
+          <w:r>
+            <w:fldChar w:fldCharType="begin"/>
+          </w:r>
+          <w:r>
+            <w:instrText>ADDIN CitaviPlaceholder{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}</w:instrText>
+          </w:r>
+          <w:r>
+            <w:fldChar w:fldCharType="separate"/>
+          </w:r>
+          <w:r>
+            <w:t>[7]</w:t>
+          </w:r>
+          <w:r>
+            <w:fldChar w:fldCharType="end"/>
+          </w:r>
+        </w:sdtContent>
+      </w:sdt>
+      <w:r>
+        <w:t xml:space="preserve"> die Nutzung dieses Services</w:t>
+      </w:r>
+      <w:r>
+        <w:t xml:space="preserve"> als performante</w:t>
+      </w:r>
+      <w:r>
+        <w:t xml:space="preserve"> und gut skalierbare</w:t>
+      </w:r>
+      <w:r>
+        <w:t xml:space="preserve"> Alternative zu kommerziellen </w:t>
+      </w:r>
+      <w:r>
+        <w:t xml:space="preserve">oder in der Nutzung limitierten </w:t>
+      </w:r>
+      <w:r>
+        <w:t>Map-Matching-Services</w:t>
+      </w:r>
+      <w:r>
+        <w:t xml:space="preserve">, wie bspw. dem von </w:t>
+      </w:r>
+      <w:r>
+        <w:rPr>
+          <w:i/>
+          <w:iCs/>
+        </w:rPr>
+        <w:t>Google Maps</w:t>
+      </w:r>
+      <w:r>
+        <w:rPr>
+          <w:i/>
+          <w:iCs/>
+        </w:rPr>
+        <w:t xml:space="preserve">, </w:t>
+      </w:r>
+      <w:r>
+        <w:t>nahelegen.</w:t>
+      </w:r>
+    </w:p>
+    <w:p>
+      <w:r>
+        <w:t>Die API</w:t>
+      </w:r>
+      <w:r>
+        <w:t xml:space="preserve"> von Valhalla</w:t>
+      </w:r>
+      <w:r>
+        <w:t xml:space="preserve"> </w:t>
+      </w:r>
+      <w:r>
+        <w:t xml:space="preserve">umfasst hierbei zwei verschiedene Map-Matching-Endpunkte, die ausgehend von der gleichen Eingabesequenz an GNSS-Punkten verschiedene Operationen ausführen. Der </w:t>
+      </w:r>
+      <w:proofErr w:type="spellStart"/>
+      <w:r>
+        <w:rPr>
+          <w:rStyle w:val="Code"/>
+        </w:rPr>
+        <w:t>trace_route</w:t>
+      </w:r>
+      <w:proofErr w:type="spellEnd"/>
+      <w:r>
+        <w:t xml:space="preserve"> Endpunkt</w:t>
+      </w:r>
+      <w:r>
+        <w:t xml:space="preserve"> gibt dabei im Wesentlichen </w:t>
+      </w:r>
+      <w:r>
+        <w:t xml:space="preserve">die ans Straßennetz angepasste Sequenz mit einigen wenigen Zusatzinformationen (bspw. der Matching-Distanz) zurück, wohingegen der </w:t>
+      </w:r>
+      <w:proofErr w:type="spellStart"/>
+      <w:r>
+        <w:rPr>
+          <w:rStyle w:val="Code"/>
+        </w:rPr>
+        <w:t>trace_attributes</w:t>
+      </w:r>
+      <w:proofErr w:type="spellEnd"/>
+      <w:r>
+        <w:t xml:space="preserve"> Endpunkt dazu genutzt werden kann um detaillierte Informationen zu den zugeordneten Straßensegmenten (wie bspw. gültige Geschwindigkeitsbegrenzungen oder Art der Straße) zu erhalten.</w:t>
+      </w:r>
+      <w:r>
+        <w:t xml:space="preserve"> Für beide Endpunkte muss </w:t>
+      </w:r>
+      <w:r>
+        <w:lastRenderedPageBreak/>
+        <w:t xml:space="preserve">dabei explizit der </w:t>
+      </w:r>
+      <w:r>
+        <w:rPr>
+          <w:i/>
+          <w:iCs/>
+        </w:rPr>
+        <w:t>C</w:t>
+      </w:r>
+      <w:r>
+        <w:rPr>
+          <w:i/>
+          <w:iCs/>
+        </w:rPr>
+        <w:t>os</w:t>
+      </w:r>
+      <w:r>
+        <w:rPr>
+          <w:i/>
+          <w:iCs/>
+        </w:rPr>
+        <w:t>ting</w:t>
+      </w:r>
+      <w:r>
+        <w:t>-Modus</w:t>
+      </w:r>
+      <w:r>
+        <w:rPr>
+          <w:i/>
+          <w:iCs/>
+        </w:rPr>
+        <w:t xml:space="preserve"> </w:t>
+      </w:r>
+      <w:r>
+        <w:t xml:space="preserve">gesetzt werden. Die möglichen Modi umfassen u.a. ein Map-Matching für Fußgänger, Fahrradfahrer und motorisierte Straßenfahrzeuge. Darüber hinaus können zahlreiche </w:t>
+      </w:r>
+      <w:r>
+        <w:t>zusätzliche</w:t>
+      </w:r>
+      <w:r>
+        <w:t xml:space="preserve"> Parameter </w:t>
+      </w:r>
+      <w:r>
+        <w:t xml:space="preserve">für das Map-Matching </w:t>
+      </w:r>
+      <w:r>
+        <w:t>gesetzt werden</w:t>
+      </w:r>
+      <w:r>
+        <w:t>.</w:t>
+      </w:r>
+      <w:r>
+        <w:t xml:space="preserve"> </w:t>
+      </w:r>
+      <w:r>
+        <w:t xml:space="preserve">Weitere Informationen hierzu </w:t>
+      </w:r>
+      <w:r>
+        <w:t>sind in</w:t>
+      </w:r>
+      <w:r>
+        <w:t xml:space="preserve"> der Dokumentation</w:t>
+      </w:r>
+      <w:r>
+        <w:t xml:space="preserve"> von Valhalla</w:t>
+      </w:r>
+      <w:r>
+        <w:t xml:space="preserve"> </w:t>
+      </w:r>
+      <w:sdt>
+        <w:sdtPr>
+          <w:alias w:val="To edit, see citavi.com/edit"/>
+          <w:tag w:val="CitaviPlaceholder#1ca03f1f-bdc0-443e-816c-037e28d872bd"/>
+          <w:id w:val="-236633468"/>
           <w:placeholder>
             <w:docPart w:val="DefaultPlaceholder_-1854013440"/>
           </w:placeholder>
@@ -8552,146 +10789,77 @@
             <w:fldChar w:fldCharType="begin"/>
           </w:r>
           <w:r>
-            <w:instrText>ADDIN CitaviPlaceholder{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}</w:instrText>
+            <w:instrText>ADDIN CitaviPlaceholder{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}</w:instrText>
           </w:r>
           <w:r>
             <w:fldChar w:fldCharType="separate"/>
           </w:r>
-          <w:proofErr w:type="spellStart"/>
-          <w:r>
-            <w:t>Torlak</w:t>
-          </w:r>
-          <w:proofErr w:type="spellEnd"/>
+          <w:r>
+            <w:t>[11]</w:t>
+          </w:r>
           <w:r>
             <w:fldChar w:fldCharType="end"/>
           </w:r>
         </w:sdtContent>
       </w:sdt>
       <w:r>
-        <w:t xml:space="preserve"> aus dem Jahr 2022 </w:t>
-      </w:r>
-      <w:r>
-        <w:t>bildet im Wesentlichen d</w:t>
-      </w:r>
-      <w:r>
-        <w:t xml:space="preserve">en Grundstein </w:t>
-      </w:r>
-      <w:r>
-        <w:t xml:space="preserve">für die späteren Arbeiten. </w:t>
-      </w:r>
-      <w:r>
-        <w:t>D</w:t>
-      </w:r>
-      <w:r>
-        <w:t xml:space="preserve">ie Arbeit setzt sich </w:t>
-      </w:r>
-      <w:r>
-        <w:t xml:space="preserve">mit verschiedenen Möglichkeiten der Datengewinnung auseinander, wobei der Fokus </w:t>
-      </w:r>
-      <w:r>
-        <w:t xml:space="preserve">auf der Abfrage von Positionsdaten aus der Verkehrssimulation </w:t>
+        <w:t xml:space="preserve"> </w:t>
+      </w:r>
+      <w:r>
+        <w:t>zu finden</w:t>
+      </w:r>
+      <w:r>
+        <w:t>.</w:t>
+      </w:r>
+    </w:p>
+    <w:p>
+      <w:pPr>
+        <w:pStyle w:val="berschrift3"/>
+      </w:pPr>
+      <w:bookmarkStart w:id="33" w:name="_Toc138262142"/>
+      <w:r>
+        <w:t>Python</w:t>
+      </w:r>
+      <w:bookmarkEnd w:id="33"/>
+      <w:r>
+        <w:t xml:space="preserve"> </w:t>
+      </w:r>
+    </w:p>
+    <w:p>
+      <w:r>
+        <w:t xml:space="preserve">Der gesamte Code, der im Rahmen dieser Arbeit verfasst wurde, ist in der Programmiersprache </w:t>
       </w:r>
       <w:r>
         <w:rPr>
           <w:i/>
           <w:iCs/>
         </w:rPr>
-        <w:t>CARLA</w:t>
-      </w:r>
-      <w:r>
-        <w:t xml:space="preserve"> liegt</w:t>
-      </w:r>
-      <w:r>
-        <w:t xml:space="preserve">, für die </w:t>
-      </w:r>
-      <w:r>
-        <w:t>im Zuge der Arbeit</w:t>
-      </w:r>
-      <w:r>
-        <w:t xml:space="preserve"> auch</w:t>
-      </w:r>
-      <w:r>
-        <w:t xml:space="preserve"> eine Python-API umgesetzt </w:t>
-      </w:r>
-      <w:r>
-        <w:t>wurde</w:t>
-      </w:r>
-      <w:r>
-        <w:t>.</w:t>
-      </w:r>
-      <w:r>
-        <w:t xml:space="preserve"> </w:t>
-      </w:r>
-      <w:r>
-        <w:t xml:space="preserve">Auch </w:t>
-      </w:r>
-      <w:r>
-        <w:t xml:space="preserve">Möglichkeiten reale Daten zu </w:t>
-      </w:r>
-      <w:r>
-        <w:t>gewinnen</w:t>
-      </w:r>
-      <w:r>
-        <w:t xml:space="preserve"> und simulierte Daten </w:t>
-      </w:r>
-      <w:r>
-        <w:t>realistischer zu machen</w:t>
-      </w:r>
-      <w:r>
-        <w:t>,</w:t>
-      </w:r>
-      <w:r>
-        <w:t xml:space="preserve"> werden</w:t>
-      </w:r>
-      <w:r>
-        <w:t xml:space="preserve"> in der Arbeit</w:t>
-      </w:r>
-      <w:r>
-        <w:t xml:space="preserve"> aufgeführt</w:t>
-      </w:r>
-      <w:r>
-        <w:t>.</w:t>
-      </w:r>
-      <w:r>
-        <w:t xml:space="preserve"> Außerdem beschäftigte sich </w:t>
-      </w:r>
-      <w:proofErr w:type="spellStart"/>
-      <w:r>
-        <w:t>Torlak</w:t>
-      </w:r>
-      <w:proofErr w:type="spellEnd"/>
-      <w:r>
-        <w:t xml:space="preserve"> </w:t>
-      </w:r>
-      <w:r>
-        <w:t xml:space="preserve">mit der </w:t>
-      </w:r>
-      <w:r>
-        <w:t>Berechnung</w:t>
-      </w:r>
-      <w:r>
-        <w:t xml:space="preserve"> von Bewegungsinformationen </w:t>
-      </w:r>
-      <w:r>
-        <w:t>aus den</w:t>
-      </w:r>
-      <w:r>
-        <w:t xml:space="preserve"> ermittelten</w:t>
-      </w:r>
-      <w:r>
-        <w:t xml:space="preserve"> Positionsdaten</w:t>
-      </w:r>
-      <w:r>
-        <w:t xml:space="preserve">, </w:t>
-      </w:r>
-      <w:r>
-        <w:t>welche</w:t>
-      </w:r>
-      <w:r>
-        <w:t xml:space="preserve"> später</w:t>
-      </w:r>
-      <w:r>
-        <w:t xml:space="preserve"> zur Klassifikation genutzt werden sollen. Die Klassifikation selbst ist jedoch kein Teil der Arbeit</w:t>
+        <w:t>Python</w:t>
+      </w:r>
+      <w:r>
+        <w:t xml:space="preserve">, Version 3.10, </w:t>
+      </w:r>
+      <w:r>
+        <w:t>geschrieben.</w:t>
+      </w:r>
+      <w:r>
+        <w:t xml:space="preserve"> Bei Python handelt es sich um eine universell einsetzbare, üblicherweise interpretierte, höhere Programmiersprache, die verschiedene Programmierparadigmen, wie bspw. die objektorientierte und funktionale Programmierung, unterstützt. Dabei ist Python dynamisch typisiert, wodurch </w:t>
+      </w:r>
+      <w:r>
+        <w:t>sie sich auch</w:t>
+      </w:r>
+      <w:r>
+        <w:t xml:space="preserve"> als </w:t>
+      </w:r>
+      <w:r>
+        <w:rPr>
+          <w:i/>
+          <w:iCs/>
+        </w:rPr>
+        <w:t>Skriptsprache</w:t>
+      </w:r>
+      <w:r>
+        <w:t xml:space="preserve"> eignet</w:t>
       </w:r>
       <w:r>
         <w:t xml:space="preserve"> </w:t>
@@ -8699,8 +10867,8 @@
       <w:sdt>
         <w:sdtPr>
           <w:alias w:val="To edit, see citavi.com/edit"/>
-          <w:tag w:val="CitaviPlaceholder#7f8e6968-87e4-40ea-9e84-b37472c8b1e9"/>
-          <w:id w:val="1231582777"/>
+          <w:tag w:val="CitaviPlaceholder#09508443-5bbc-4641-a44f-bcc79def3901"/>
+          <w:id w:val="379916176"/>
           <w:placeholder>
             <w:docPart w:val="DefaultPlaceholder_-1854013440"/>
           </w:placeholder>
@@ -8710,13 +10878,13 @@
             <w:fldChar w:fldCharType="begin"/>
           </w:r>
           <w:r>
-            <w:instrText>ADDIN CitaviPlaceholder{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}</w:instrText>
+            <w:instrText>ADDIN CitaviPlaceholder{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}</w:instrText>
           </w:r>
           <w:r>
             <w:fldChar w:fldCharType="separate"/>
           </w:r>
           <w:r>
-            <w:t>[siehe Torlak 2022]</w:t>
+            <w:t>[vgl. 12]</w:t>
           </w:r>
           <w:r>
             <w:fldChar w:fldCharType="end"/>
@@ -8726,13 +10894,439 @@
       <w:r>
         <w:t>.</w:t>
       </w:r>
-    </w:p>
-    <w:p>
+      <w:r>
+        <w:t xml:space="preserve"> </w:t>
+      </w:r>
+      <w:r>
+        <w:t xml:space="preserve">Python besitzt eine ausführliche Dokumentation </w:t>
+      </w:r>
       <w:sdt>
         <w:sdtPr>
           <w:alias w:val="To edit, see citavi.com/edit"/>
-          <w:tag w:val="CitaviPlaceholder#74fb8a8e-1796-411a-8b9f-8c5525c7f1e9"/>
-          <w:id w:val="-560328263"/>
+          <w:tag w:val="CitaviPlaceholder#0a57476c-5798-4aa0-ae94-12dc5f2db6e8"/>
+          <w:id w:val="217628841"/>
+          <w:placeholder>
+            <w:docPart w:val="544D6EF4E7AE4C21B305732AE7F2EC63"/>
+          </w:placeholder>
+        </w:sdtPr>
+        <w:sdtContent>
+          <w:r>
+            <w:fldChar w:fldCharType="begin"/>
+          </w:r>
+          <w:r>
+            <w:instrText>ADDIN CitaviPlaceholder{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}</w:instrText>
+          </w:r>
+          <w:r>
+            <w:fldChar w:fldCharType="separate"/>
+          </w:r>
+          <w:r>
+            <w:t>[13]</w:t>
+          </w:r>
+          <w:r>
+            <w:fldChar w:fldCharType="end"/>
+          </w:r>
+        </w:sdtContent>
+      </w:sdt>
+      <w:r>
+        <w:t>, welcher weitere Informationen zur Programmiersprache entnommen werden können.</w:t>
+      </w:r>
+    </w:p>
+    <w:p>
+      <w:r>
+        <w:t xml:space="preserve">Zu </w:t>
+      </w:r>
+      <w:r>
+        <w:t>den Gründen,</w:t>
+      </w:r>
+      <w:r>
+        <w:t xml:space="preserve"> warum Python für die praktischen Umsetzungen dieser Arbeit gewählt wurde, zählen </w:t>
+      </w:r>
+      <w:r>
+        <w:t xml:space="preserve">neben </w:t>
+      </w:r>
+      <w:r>
+        <w:t>der</w:t>
+      </w:r>
+      <w:r>
+        <w:t xml:space="preserve"> einfachen Syntax</w:t>
+      </w:r>
+      <w:r>
+        <w:t xml:space="preserve"> und damit</w:t>
+      </w:r>
+      <w:r>
+        <w:t xml:space="preserve"> oft auch</w:t>
+      </w:r>
+      <w:r>
+        <w:t xml:space="preserve"> guten Lesbarkeit des</w:t>
+      </w:r>
+      <w:r>
+        <w:t xml:space="preserve"> resultierenden</w:t>
+      </w:r>
+      <w:r>
+        <w:t xml:space="preserve"> Codes </w:t>
+      </w:r>
+      <w:r>
+        <w:t xml:space="preserve">insbesondere </w:t>
+      </w:r>
+      <w:r>
+        <w:t xml:space="preserve">die zahlreichen nützlichen </w:t>
+      </w:r>
+      <w:r>
+        <w:t xml:space="preserve">Standard- und Drittanbieter-Bibliotheken, die für diese Sprache existieren. </w:t>
+      </w:r>
+      <w:r>
+        <w:t xml:space="preserve">Für </w:t>
+      </w:r>
+      <w:r>
+        <w:t>das Verständnis des umgesetzten Codes</w:t>
+      </w:r>
+      <w:r>
+        <w:t xml:space="preserve"> </w:t>
+      </w:r>
+      <w:r>
+        <w:t>werden</w:t>
+      </w:r>
+      <w:r>
+        <w:t xml:space="preserve"> dabei</w:t>
+      </w:r>
+      <w:r>
+        <w:t xml:space="preserve"> zumindest grundlegende Kenntnisse über die folgenden Bibliotheken vorausgesetzt: </w:t>
+      </w:r>
+      <w:r>
+        <w:rPr>
+          <w:i/>
+          <w:iCs/>
+        </w:rPr>
+        <w:t>Pandas</w:t>
+      </w:r>
+      <w:r>
+        <w:t xml:space="preserve">, </w:t>
+      </w:r>
+      <w:r>
+        <w:rPr>
+          <w:i/>
+          <w:iCs/>
+        </w:rPr>
+        <w:t>NumPy</w:t>
+      </w:r>
+      <w:r>
+        <w:t xml:space="preserve"> und </w:t>
+      </w:r>
+      <w:proofErr w:type="spellStart"/>
+      <w:r>
+        <w:rPr>
+          <w:i/>
+          <w:iCs/>
+        </w:rPr>
+        <w:t>MatPlotLib</w:t>
+      </w:r>
+      <w:proofErr w:type="spellEnd"/>
+      <w:r>
+        <w:t>.</w:t>
+      </w:r>
+      <w:r>
+        <w:t xml:space="preserve"> </w:t>
+      </w:r>
+      <w:r>
+        <w:t>Diese</w:t>
+      </w:r>
+      <w:r>
+        <w:t xml:space="preserve"> können</w:t>
+      </w:r>
+      <w:r>
+        <w:t xml:space="preserve"> bei Bedarf durch ein Studium</w:t>
+      </w:r>
+      <w:r>
+        <w:t xml:space="preserve"> </w:t>
+      </w:r>
+      <w:r>
+        <w:t>der im Folgenden</w:t>
+      </w:r>
+      <w:r>
+        <w:t xml:space="preserve"> referenzierten Dokumentationen </w:t>
+      </w:r>
+      <w:r>
+        <w:t>erlangt</w:t>
+      </w:r>
+      <w:r>
+        <w:t xml:space="preserve"> werden.</w:t>
+      </w:r>
+    </w:p>
+    <w:p>
+      <w:r>
+        <w:t xml:space="preserve">Bei Pandas handelt es sich um eine Bibliothek zur Datenanalyse und -verarbeitung. Die Bibliothek bietet dabei zusätzliche Datenstrukturen, wie die sogenannten Dataframes, um auch sehr große Datensätze effizient zu manipulieren </w:t>
+      </w:r>
+      <w:sdt>
+        <w:sdtPr>
+          <w:alias w:val="To edit, see citavi.com/edit"/>
+          <w:tag w:val="CitaviPlaceholder#bb519555-90c9-4318-858e-1a83f04eb23a"/>
+          <w:id w:val="-338241237"/>
+          <w:placeholder>
+            <w:docPart w:val="46BB92A6782245648B3AC2E9CE20337A"/>
+          </w:placeholder>
+        </w:sdtPr>
+        <w:sdtContent>
+          <w:r>
+            <w:fldChar w:fldCharType="begin"/>
+          </w:r>
+          <w:r>
+            <w:instrText>ADDIN CitaviPlaceholder{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}</w:instrText>
+          </w:r>
+          <w:r>
+            <w:fldChar w:fldCharType="separate"/>
+          </w:r>
+          <w:r>
+            <w:t>[vgl. 14]</w:t>
+          </w:r>
+          <w:r>
+            <w:fldChar w:fldCharType="end"/>
+          </w:r>
+        </w:sdtContent>
+      </w:sdt>
+      <w:r>
+        <w:t>.</w:t>
+      </w:r>
+    </w:p>
+    <w:p>
+      <w:r>
+        <w:t xml:space="preserve">NumPy ist inzwischen eine standardmäßig genutzte Bibliothek für wissenschaftliche Berechnungen. Auch NumPy kommt neben zahlreichen numerischen Funktionen mit eigenen Datenstrukturen, wie Arrays, die für </w:t>
+      </w:r>
+      <w:r>
+        <w:t>performante Berechnungen mit höherdimensionalen Vektoren und Matrizen</w:t>
+      </w:r>
+      <w:r>
+        <w:t xml:space="preserve"> eingesetzt werden können. Diese Datenstrukturen bilden auch die Grundlage für andere Bibliotheken, wie Pandas </w:t>
+      </w:r>
+      <w:sdt>
+        <w:sdtPr>
+          <w:alias w:val="To edit, see citavi.com/edit"/>
+          <w:tag w:val="CitaviPlaceholder#94b60a00-ee15-4875-b887-b437e65cc6c1"/>
+          <w:id w:val="-56639157"/>
+          <w:placeholder>
+            <w:docPart w:val="40BE55CED80C40A3A33081C952A5CD4A"/>
+          </w:placeholder>
+        </w:sdtPr>
+        <w:sdtContent>
+          <w:r>
+            <w:fldChar w:fldCharType="begin"/>
+          </w:r>
+          <w:r>
+            <w:instrText>ADDIN CitaviPlaceholder{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}</w:instrText>
+          </w:r>
+          <w:r>
+            <w:fldChar w:fldCharType="separate"/>
+          </w:r>
+          <w:r>
+            <w:t>[vgl. 15]</w:t>
+          </w:r>
+          <w:r>
+            <w:fldChar w:fldCharType="end"/>
+          </w:r>
+        </w:sdtContent>
+      </w:sdt>
+      <w:r>
+        <w:t>.</w:t>
+      </w:r>
+    </w:p>
+    <w:p>
+      <w:r>
+        <w:t>Matplotlib</w:t>
+      </w:r>
+      <w:r>
+        <w:t xml:space="preserve"> dient</w:t>
+      </w:r>
+      <w:r>
+        <w:t xml:space="preserve"> </w:t>
+      </w:r>
+      <w:r>
+        <w:t xml:space="preserve">im Wesentlichen der </w:t>
+      </w:r>
+      <w:r>
+        <w:t xml:space="preserve">Visualisierung von Daten, also der Erstellung und dem Export von Diagrammen und Abbildungen </w:t>
+      </w:r>
+      <w:sdt>
+        <w:sdtPr>
+          <w:alias w:val="To edit, see citavi.com/edit"/>
+          <w:tag w:val="CitaviPlaceholder#5f0dca7d-307e-47e8-af76-063dd3b48616"/>
+          <w:id w:val="-1455475784"/>
+          <w:placeholder>
+            <w:docPart w:val="52C95D24B7CE4A239FE531611F0B100E"/>
+          </w:placeholder>
+        </w:sdtPr>
+        <w:sdtContent>
+          <w:r>
+            <w:fldChar w:fldCharType="begin"/>
+          </w:r>
+          <w:r>
+            <w:instrText>ADDIN CitaviPlaceholder{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}</w:instrText>
+          </w:r>
+          <w:r>
+            <w:fldChar w:fldCharType="separate"/>
+          </w:r>
+          <w:r>
+            <w:t>[vgl. 16]</w:t>
+          </w:r>
+          <w:r>
+            <w:fldChar w:fldCharType="end"/>
+          </w:r>
+        </w:sdtContent>
+      </w:sdt>
+      <w:r>
+        <w:t xml:space="preserve">. </w:t>
+      </w:r>
+    </w:p>
+    <w:p>
+      <w:pPr>
+        <w:pStyle w:val="berschrift3"/>
+      </w:pPr>
+      <w:bookmarkStart w:id="34" w:name="_Toc138262143"/>
+      <w:proofErr w:type="spellStart"/>
+      <w:r>
+        <w:lastRenderedPageBreak/>
+        <w:t>ScikitLearn</w:t>
+      </w:r>
+      <w:bookmarkEnd w:id="34"/>
+      <w:proofErr w:type="spellEnd"/>
+    </w:p>
+    <w:p>
+      <w:proofErr w:type="spellStart"/>
+      <w:r>
+        <w:t>ScikitLearn</w:t>
+      </w:r>
+      <w:proofErr w:type="spellEnd"/>
+      <w:r>
+        <w:t xml:space="preserve"> ist eine </w:t>
+      </w:r>
+    </w:p>
+    <w:p>
+      <w:pPr>
+        <w:pStyle w:val="berschrift3"/>
+      </w:pPr>
+      <w:bookmarkStart w:id="35" w:name="_Toc138262144"/>
+      <w:proofErr w:type="spellStart"/>
+      <w:r>
+        <w:t>Tensorflow</w:t>
+      </w:r>
+      <w:proofErr w:type="spellEnd"/>
+      <w:r>
+        <w:t xml:space="preserve"> und </w:t>
+      </w:r>
+      <w:r>
+        <w:t>Keras</w:t>
+      </w:r>
+      <w:bookmarkEnd w:id="35"/>
+      <w:r>
+        <w:t xml:space="preserve"> </w:t>
+      </w:r>
+    </w:p>
+    <w:p/>
+    <w:p>
+      <w:pPr>
+        <w:pStyle w:val="berschrift1"/>
+      </w:pPr>
+      <w:bookmarkStart w:id="36" w:name="_Toc138262145"/>
+      <w:r>
+        <w:lastRenderedPageBreak/>
+        <w:t>Verwandte Arbeiten</w:t>
+      </w:r>
+      <w:bookmarkEnd w:id="36"/>
+    </w:p>
+    <w:p>
+      <w:pPr>
+        <w:pStyle w:val="berschrift2"/>
+      </w:pPr>
+      <w:bookmarkStart w:id="37" w:name="_Toc138262146"/>
+      <w:r>
+        <w:t xml:space="preserve">Vorangegangene </w:t>
+      </w:r>
+      <w:r>
+        <w:t>Abschlussarbeiten</w:t>
+      </w:r>
+      <w:bookmarkEnd w:id="37"/>
+    </w:p>
+    <w:p>
+      <w:r>
+        <w:t xml:space="preserve">Dieser Arbeit gehen drei </w:t>
+      </w:r>
+      <w:r>
+        <w:t xml:space="preserve">Abschlussarbeiten voraus, welche sich ebenfalls mit dem Themenfeld </w:t>
+      </w:r>
+      <w:r>
+        <w:rPr>
+          <w:i/>
+          <w:iCs/>
+        </w:rPr>
+        <w:t xml:space="preserve">Klassifizierung von Verkehrsteilnehmern </w:t>
+      </w:r>
+      <w:r>
+        <w:rPr>
+          <w:i/>
+          <w:iCs/>
+        </w:rPr>
+        <w:t>basierend auf</w:t>
+      </w:r>
+      <w:r>
+        <w:rPr>
+          <w:i/>
+          <w:iCs/>
+        </w:rPr>
+        <w:t xml:space="preserve"> Positionsdaten</w:t>
+      </w:r>
+      <w:r>
+        <w:rPr>
+          <w:i/>
+          <w:iCs/>
+        </w:rPr>
+        <w:t xml:space="preserve"> </w:t>
+      </w:r>
+      <w:r>
+        <w:t xml:space="preserve">im </w:t>
+      </w:r>
+      <w:r>
+        <w:t>Zuge der Erforschung der erweiterten Umfeldwahrnehmung autonomer Fahrzeuge</w:t>
+      </w:r>
+      <w:r>
+        <w:t xml:space="preserve"> befasst haben.</w:t>
+      </w:r>
+      <w:r>
+        <w:t xml:space="preserve"> Nachfolgend w</w:t>
+      </w:r>
+      <w:r>
+        <w:t>erden</w:t>
+      </w:r>
+      <w:r>
+        <w:t xml:space="preserve"> die wichtigsten </w:t>
+      </w:r>
+      <w:r>
+        <w:t xml:space="preserve">Erkenntnisse </w:t>
+      </w:r>
+      <w:r>
+        <w:t>aber auch die Grenzen dieser Arbeiten aufgezeigt.</w:t>
+      </w:r>
+    </w:p>
+    <w:p>
+      <w:r>
+        <w:t xml:space="preserve">Die Bachelorarbeit </w:t>
+      </w:r>
+      <w:r>
+        <w:t>von</w:t>
+      </w:r>
+      <w:r>
+        <w:t xml:space="preserve"> </w:t>
+      </w:r>
+      <w:proofErr w:type="spellStart"/>
+      <w:r>
+        <w:t>Torlak</w:t>
+      </w:r>
+      <w:proofErr w:type="spellEnd"/>
+      <w:r>
+        <w:t xml:space="preserve"> </w:t>
+      </w:r>
+      <w:sdt>
+        <w:sdtPr>
+          <w:alias w:val="To edit, see citavi.com/edit"/>
+          <w:tag w:val="CitaviPlaceholder#9ef47fc2-8eba-443d-8d23-b41e3d39e602"/>
+          <w:id w:val="549647158"/>
           <w:placeholder>
             <w:docPart w:val="DefaultPlaceholder_-1854013440"/>
           </w:placeholder>
@@ -8742,16 +11336,14 @@
             <w:fldChar w:fldCharType="begin"/>
           </w:r>
           <w:r>
-            <w:instrText>ADDIN CitaviPlaceholder{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}</w:instrText>
+            <w:instrText>ADDIN CitaviPlaceholder{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}</w:instrText>
           </w:r>
           <w:r>
             <w:fldChar w:fldCharType="separate"/>
           </w:r>
-          <w:proofErr w:type="spellStart"/>
-          <w:r>
-            <w:t>Sohl</w:t>
-          </w:r>
-          <w:proofErr w:type="spellEnd"/>
+          <w:r>
+            <w:t>[17]</w:t>
+          </w:r>
           <w:r>
             <w:fldChar w:fldCharType="end"/>
           </w:r>
@@ -8761,245 +11353,146 @@
         <w:t xml:space="preserve"> </w:t>
       </w:r>
       <w:r>
-        <w:t>knüpft in seiner Bachelorarbeit</w:t>
-      </w:r>
-      <w:r>
-        <w:t xml:space="preserve">, </w:t>
-      </w:r>
-      <w:r>
-        <w:t>ebenfalls</w:t>
-      </w:r>
-      <w:r>
-        <w:t xml:space="preserve"> aus dem Jahr 2022,</w:t>
-      </w:r>
-      <w:r>
-        <w:t xml:space="preserve"> direkt an die Arbeit </w:t>
-      </w:r>
-      <w:r>
-        <w:t xml:space="preserve">von </w:t>
-      </w:r>
-      <w:proofErr w:type="spellStart"/>
-      <w:r>
-        <w:t>Torlak</w:t>
-      </w:r>
-      <w:proofErr w:type="spellEnd"/>
-      <w:r>
-        <w:t xml:space="preserve"> an. </w:t>
-      </w:r>
-      <w:r>
-        <w:t xml:space="preserve">Er nutzt </w:t>
-      </w:r>
-      <w:r>
-        <w:t xml:space="preserve">hierbei </w:t>
-      </w:r>
-      <w:r>
-        <w:t xml:space="preserve">die aus der Verkehrssimulation CARLA gewonnenen </w:t>
-      </w:r>
-      <w:r>
-        <w:t xml:space="preserve">Daten </w:t>
-      </w:r>
-      <w:r>
-        <w:t xml:space="preserve">um drei </w:t>
-      </w:r>
-      <w:r>
-        <w:t xml:space="preserve">verschiedene Klassifikationsverfahren </w:t>
-      </w:r>
-      <w:r>
-        <w:t>zu evaluieren. Bei diesen handelt es sich um</w:t>
-      </w:r>
-      <w:r>
-        <w:t xml:space="preserve"> die Verfahren</w:t>
-      </w:r>
-      <w:r>
-        <w:t xml:space="preserve"> </w:t>
+        <w:t xml:space="preserve">aus dem Jahr 2022 </w:t>
+      </w:r>
+      <w:r>
+        <w:t>bildet im Wesentlichen d</w:t>
+      </w:r>
+      <w:r>
+        <w:t xml:space="preserve">en Grundstein </w:t>
+      </w:r>
+      <w:r>
+        <w:t xml:space="preserve">für die späteren Arbeiten. </w:t>
+      </w:r>
+      <w:r>
+        <w:t>D</w:t>
+      </w:r>
+      <w:r>
+        <w:t xml:space="preserve">ie Arbeit setzt sich </w:t>
+      </w:r>
+      <w:r>
+        <w:t xml:space="preserve">mit verschiedenen Möglichkeiten der Datengewinnung auseinander, wobei der Fokus </w:t>
+      </w:r>
+      <w:r>
+        <w:t xml:space="preserve">auf der Abfrage von Positionsdaten aus der Verkehrssimulation </w:t>
       </w:r>
       <w:r>
         <w:rPr>
           <w:i/>
           <w:iCs/>
         </w:rPr>
-        <w:t>Support-Vector-Machine</w:t>
+        <w:t>CARLA</w:t>
+      </w:r>
+      <w:r>
+        <w:t xml:space="preserve"> liegt</w:t>
+      </w:r>
+      <w:r>
+        <w:t xml:space="preserve">, für die </w:t>
+      </w:r>
+      <w:r>
+        <w:t>im Zuge der Arbeit</w:t>
+      </w:r>
+      <w:r>
+        <w:t xml:space="preserve"> auch</w:t>
+      </w:r>
+      <w:r>
+        <w:t xml:space="preserve"> eine Python-API umgesetzt </w:t>
+      </w:r>
+      <w:r>
+        <w:t>wurde</w:t>
+      </w:r>
+      <w:r>
+        <w:t>.</w:t>
+      </w:r>
+      <w:r>
+        <w:t xml:space="preserve"> </w:t>
+      </w:r>
+      <w:r>
+        <w:t xml:space="preserve">Auch </w:t>
+      </w:r>
+      <w:r>
+        <w:t xml:space="preserve">Möglichkeiten reale Daten zu </w:t>
+      </w:r>
+      <w:r>
+        <w:t>gewinnen</w:t>
+      </w:r>
+      <w:r>
+        <w:t xml:space="preserve"> und simulierte Daten </w:t>
+      </w:r>
+      <w:r>
+        <w:t>realistischer zu machen</w:t>
+      </w:r>
+      <w:r>
+        <w:t>,</w:t>
+      </w:r>
+      <w:r>
+        <w:t xml:space="preserve"> werden</w:t>
+      </w:r>
+      <w:r>
+        <w:t xml:space="preserve"> in der Arbeit</w:t>
+      </w:r>
+      <w:r>
+        <w:t xml:space="preserve"> aufgeführt</w:t>
+      </w:r>
+      <w:r>
+        <w:t>.</w:t>
+      </w:r>
+      <w:r>
+        <w:t xml:space="preserve"> Außerdem beschäftigte sich </w:t>
+      </w:r>
+      <w:proofErr w:type="spellStart"/>
+      <w:r>
+        <w:t>Torlak</w:t>
+      </w:r>
+      <w:proofErr w:type="spellEnd"/>
+      <w:r>
+        <w:t xml:space="preserve"> </w:t>
+      </w:r>
+      <w:r>
+        <w:t xml:space="preserve">mit der </w:t>
+      </w:r>
+      <w:r>
+        <w:t>Berechnung</w:t>
+      </w:r>
+      <w:r>
+        <w:t xml:space="preserve"> von Bewegungsinformationen </w:t>
+      </w:r>
+      <w:r>
+        <w:t>aus den</w:t>
+      </w:r>
+      <w:r>
+        <w:t xml:space="preserve"> ermittelten</w:t>
+      </w:r>
+      <w:r>
+        <w:t xml:space="preserve"> Positionsdaten</w:t>
       </w:r>
       <w:r>
         <w:t xml:space="preserve">, </w:t>
       </w:r>
+      <w:r>
+        <w:t>welche</w:t>
+      </w:r>
+      <w:r>
+        <w:t xml:space="preserve"> später</w:t>
+      </w:r>
+      <w:r>
+        <w:t xml:space="preserve"> zur Klassifikation genutzt werden sollen. Die Klassifikation selbst ist jedoch kein Teil der Arbeit</w:t>
+      </w:r>
+      <w:r>
+        <w:t>.</w:t>
+      </w:r>
+    </w:p>
+    <w:p>
       <w:proofErr w:type="spellStart"/>
       <w:r>
-        <w:rPr>
-          <w:i/>
-          <w:iCs/>
-        </w:rPr>
-        <w:t>Decision-Tree</w:t>
+        <w:t>Sohl</w:t>
       </w:r>
       <w:proofErr w:type="spellEnd"/>
       <w:r>
-        <w:rPr>
-          <w:i/>
-          <w:iCs/>
-        </w:rPr>
         <w:t xml:space="preserve"> </w:t>
       </w:r>
       <w:r>
-        <w:t>und</w:t>
-      </w:r>
-      <w:r>
-        <w:rPr>
-          <w:i/>
-          <w:iCs/>
-        </w:rPr>
-        <w:t xml:space="preserve"> </w:t>
-      </w:r>
-      <w:r>
-        <w:rPr>
-          <w:i/>
-          <w:iCs/>
-        </w:rPr>
-        <w:t>K-</w:t>
-      </w:r>
-      <w:proofErr w:type="spellStart"/>
-      <w:r>
-        <w:rPr>
-          <w:i/>
-          <w:iCs/>
-        </w:rPr>
-        <w:t>Nearest</w:t>
-      </w:r>
-      <w:proofErr w:type="spellEnd"/>
-      <w:r>
-        <w:rPr>
-          <w:i/>
-          <w:iCs/>
-        </w:rPr>
-        <w:t>-</w:t>
-      </w:r>
-      <w:proofErr w:type="spellStart"/>
-      <w:r>
-        <w:rPr>
-          <w:i/>
-          <w:iCs/>
-        </w:rPr>
-        <w:t>Neighbour</w:t>
-      </w:r>
-      <w:r>
-        <w:rPr>
-          <w:i/>
-          <w:iCs/>
-        </w:rPr>
-        <w:t>s</w:t>
-      </w:r>
-      <w:proofErr w:type="spellEnd"/>
-      <w:r>
-        <w:rPr>
-          <w:i/>
-          <w:iCs/>
-        </w:rPr>
-        <w:t xml:space="preserve">. </w:t>
-      </w:r>
-      <w:r>
-        <w:t xml:space="preserve">Hierbei sollten </w:t>
-      </w:r>
-      <w:r>
-        <w:t xml:space="preserve">die Klassifikatoren </w:t>
-      </w:r>
-      <w:r>
-        <w:t xml:space="preserve">auf Basis verschieden stark verrauschter Positionsdaten bis zu fünf Fahrzeugklassen </w:t>
-      </w:r>
-      <w:r>
-        <w:t xml:space="preserve">zu </w:t>
-      </w:r>
-      <w:r>
-        <w:t>unterscheiden lernen</w:t>
-      </w:r>
-      <w:r>
-        <w:t xml:space="preserve">, allerdings stellte sich im Verlauf der Arbeit heraus, dass </w:t>
-      </w:r>
-      <w:r>
-        <w:t>auf Basis der Simulation höchstens drei Klassen</w:t>
-      </w:r>
-      <w:r>
-        <w:t xml:space="preserve"> (Fußgänger, Fahrradfahrer und motorisiertes Fahrzeug)</w:t>
-      </w:r>
-      <w:r>
-        <w:t xml:space="preserve"> unterschieden werden können.</w:t>
-      </w:r>
-      <w:r>
-        <w:t xml:space="preserve"> </w:t>
-      </w:r>
-      <w:r>
-        <w:t xml:space="preserve">Vor der Klassifikation </w:t>
-      </w:r>
-      <w:proofErr w:type="gramStart"/>
-      <w:r>
-        <w:t>wurden</w:t>
-      </w:r>
-      <w:proofErr w:type="gramEnd"/>
-      <w:r>
-        <w:t xml:space="preserve"> </w:t>
-      </w:r>
-      <w:r>
-        <w:t xml:space="preserve">die </w:t>
-      </w:r>
-      <w:r>
-        <w:t xml:space="preserve">über ein festes Zeitintervall gesammelten Positionsdaten </w:t>
-      </w:r>
-      <w:r>
-        <w:t xml:space="preserve">in lange Eingabevektoren weiterverarbeitet, die </w:t>
-      </w:r>
-      <w:r>
-        <w:t>die Bewegung der Verkehrsteilnehmer innerhalb dieses Intervalls repräsentier</w:t>
-      </w:r>
-      <w:r>
-        <w:t xml:space="preserve">en. Eine Merkmalsreduktion fand </w:t>
-      </w:r>
-      <w:r>
-        <w:t xml:space="preserve">nicht statt. </w:t>
-      </w:r>
-      <w:r>
-        <w:t xml:space="preserve">Die besten Ergebnisse wurden </w:t>
-      </w:r>
-      <w:r>
-        <w:t xml:space="preserve">dabei </w:t>
-      </w:r>
-      <w:r>
-        <w:t xml:space="preserve">durch die SVM erzielt, welche eine </w:t>
-      </w:r>
-      <w:r>
-        <w:t xml:space="preserve">Genauigkeit von 93,9% auf </w:t>
-      </w:r>
-      <w:proofErr w:type="spellStart"/>
-      <w:r>
-        <w:t>unverrauschten</w:t>
-      </w:r>
-      <w:proofErr w:type="spellEnd"/>
-      <w:r>
-        <w:t xml:space="preserve"> Daten</w:t>
-      </w:r>
-      <w:r>
-        <w:t xml:space="preserve"> </w:t>
-      </w:r>
-      <w:r>
-        <w:t>erreichen</w:t>
-      </w:r>
-      <w:r>
-        <w:t xml:space="preserve"> konnte. </w:t>
-      </w:r>
-      <w:r>
-        <w:t xml:space="preserve">Ein Verrauschen der </w:t>
-      </w:r>
-      <w:r>
-        <w:t>Daten,</w:t>
-      </w:r>
-      <w:r>
-        <w:t xml:space="preserve"> um diese vermeintlich realistischer zu machen</w:t>
-      </w:r>
-      <w:r>
-        <w:t>,</w:t>
-      </w:r>
-      <w:r>
-        <w:t xml:space="preserve"> </w:t>
-      </w:r>
-      <w:r>
-        <w:t>führte in allen Fällen zu einem starken Abfall der Qualität der Klassifikation</w:t>
+        <w:t>knüpft in seiner Bachelorarbeit</w:t>
       </w:r>
       <w:r>
         <w:t xml:space="preserve"> </w:t>
@@ -9007,8 +11500,8 @@
       <w:sdt>
         <w:sdtPr>
           <w:alias w:val="To edit, see citavi.com/edit"/>
-          <w:tag w:val="CitaviPlaceholder#4b3d9429-8b0c-4da3-b06d-556c139e4094"/>
-          <w:id w:val="-899593646"/>
+          <w:tag w:val="CitaviPlaceholder#0b03eaed-a794-46a1-bd4d-d5a2b253ec6c"/>
+          <w:id w:val="-893966898"/>
           <w:placeholder>
             <w:docPart w:val="DefaultPlaceholder_-1854013440"/>
           </w:placeholder>
@@ -9018,13 +11511,13 @@
             <w:fldChar w:fldCharType="begin"/>
           </w:r>
           <w:r>
-            <w:instrText>ADDIN CitaviPlaceholder{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}</w:instrText>
+            <w:instrText>ADDIN CitaviPlaceholder{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}</w:instrText>
           </w:r>
           <w:r>
             <w:fldChar w:fldCharType="separate"/>
           </w:r>
           <w:r>
-            <w:t>[siehe Sohl 2022]</w:t>
+            <w:t>[18]</w:t>
           </w:r>
           <w:r>
             <w:fldChar w:fldCharType="end"/>
@@ -9032,15 +11525,270 @@
         </w:sdtContent>
       </w:sdt>
       <w:r>
+        <w:t xml:space="preserve">, </w:t>
+      </w:r>
+      <w:r>
+        <w:t>ebenfalls</w:t>
+      </w:r>
+      <w:r>
+        <w:t xml:space="preserve"> aus dem Jahr 2022,</w:t>
+      </w:r>
+      <w:r>
+        <w:t xml:space="preserve"> direkt an die Arbeit </w:t>
+      </w:r>
+      <w:r>
+        <w:t xml:space="preserve">von </w:t>
+      </w:r>
+      <w:proofErr w:type="spellStart"/>
+      <w:r>
+        <w:t>Torlak</w:t>
+      </w:r>
+      <w:proofErr w:type="spellEnd"/>
+      <w:r>
+        <w:t xml:space="preserve"> an. </w:t>
+      </w:r>
+      <w:r>
+        <w:t xml:space="preserve">Er nutzt </w:t>
+      </w:r>
+      <w:r>
+        <w:t xml:space="preserve">hierbei </w:t>
+      </w:r>
+      <w:r>
+        <w:t xml:space="preserve">die aus der Verkehrssimulation CARLA gewonnenen </w:t>
+      </w:r>
+      <w:r>
+        <w:t xml:space="preserve">Daten </w:t>
+      </w:r>
+      <w:r>
+        <w:t>um</w:t>
+      </w:r>
+      <w:r>
+        <w:t xml:space="preserve"> die Leistung von</w:t>
+      </w:r>
+      <w:r>
+        <w:t xml:space="preserve"> drei </w:t>
+      </w:r>
+      <w:r>
+        <w:t xml:space="preserve">verschiedene Klassifikationsverfahren </w:t>
+      </w:r>
+      <w:r>
+        <w:t>zu evaluieren. Bei diesen handelt es sich um</w:t>
+      </w:r>
+      <w:r>
+        <w:t xml:space="preserve"> die Verfahren</w:t>
+      </w:r>
+      <w:r>
+        <w:t xml:space="preserve"> </w:t>
+      </w:r>
+      <w:r>
+        <w:rPr>
+          <w:i/>
+          <w:iCs/>
+          <w:color w:val="70AD47" w:themeColor="accent6"/>
+        </w:rPr>
+        <w:t>Support-Vector-Machine</w:t>
+      </w:r>
+      <w:r>
+        <w:t xml:space="preserve">, </w:t>
+      </w:r>
+      <w:proofErr w:type="spellStart"/>
+      <w:r>
+        <w:rPr>
+          <w:i/>
+          <w:iCs/>
+          <w:color w:val="70AD47" w:themeColor="accent6"/>
+        </w:rPr>
+        <w:t>Decision-Tree</w:t>
+      </w:r>
+      <w:proofErr w:type="spellEnd"/>
+      <w:r>
+        <w:rPr>
+          <w:i/>
+          <w:iCs/>
+          <w:color w:val="70AD47" w:themeColor="accent6"/>
+        </w:rPr>
+        <w:t xml:space="preserve"> </w:t>
+      </w:r>
+      <w:r>
+        <w:t>und</w:t>
+      </w:r>
+      <w:r>
+        <w:rPr>
+          <w:i/>
+          <w:iCs/>
+        </w:rPr>
+        <w:t xml:space="preserve"> </w:t>
+      </w:r>
+      <w:r>
+        <w:rPr>
+          <w:i/>
+          <w:iCs/>
+          <w:color w:val="70AD47" w:themeColor="accent6"/>
+        </w:rPr>
+        <w:t>K-</w:t>
+      </w:r>
+      <w:proofErr w:type="spellStart"/>
+      <w:r>
+        <w:rPr>
+          <w:i/>
+          <w:iCs/>
+          <w:color w:val="70AD47" w:themeColor="accent6"/>
+        </w:rPr>
+        <w:t>Nearest</w:t>
+      </w:r>
+      <w:proofErr w:type="spellEnd"/>
+      <w:r>
+        <w:rPr>
+          <w:i/>
+          <w:iCs/>
+          <w:color w:val="70AD47" w:themeColor="accent6"/>
+        </w:rPr>
+        <w:t>-</w:t>
+      </w:r>
+      <w:proofErr w:type="spellStart"/>
+      <w:r>
+        <w:rPr>
+          <w:i/>
+          <w:iCs/>
+          <w:color w:val="70AD47" w:themeColor="accent6"/>
+        </w:rPr>
+        <w:t>Neighbours</w:t>
+      </w:r>
+      <w:proofErr w:type="spellEnd"/>
+      <w:r>
+        <w:rPr>
+          <w:i/>
+          <w:iCs/>
+        </w:rPr>
+        <w:t xml:space="preserve">. </w:t>
+      </w:r>
+      <w:r>
+        <w:t xml:space="preserve">Hierbei sollten </w:t>
+      </w:r>
+      <w:r>
+        <w:t xml:space="preserve">die Klassifikatoren </w:t>
+      </w:r>
+      <w:r>
+        <w:t xml:space="preserve">auf Basis verschieden stark verrauschter Positionsdaten bis zu fünf Fahrzeugklassen </w:t>
+      </w:r>
+      <w:r>
+        <w:t xml:space="preserve">zu </w:t>
+      </w:r>
+      <w:r>
+        <w:t>unterscheiden lernen</w:t>
+      </w:r>
+      <w:r>
+        <w:t xml:space="preserve">, allerdings stellte sich im Verlauf der Arbeit heraus, dass </w:t>
+      </w:r>
+      <w:r>
+        <w:t>auf Basis der Simulation höchstens drei Klassen</w:t>
+      </w:r>
+      <w:r>
+        <w:t xml:space="preserve"> (Fußgänger, Fahrradfahrer und motorisiertes Fahrzeug)</w:t>
+      </w:r>
+      <w:r>
+        <w:t xml:space="preserve"> unterschieden werden können.</w:t>
+      </w:r>
+      <w:r>
+        <w:t xml:space="preserve"> </w:t>
+      </w:r>
+      <w:r>
+        <w:t xml:space="preserve">Vor der Klassifikation </w:t>
+      </w:r>
+      <w:r>
+        <w:t>wurden,</w:t>
+      </w:r>
+      <w:r>
+        <w:t xml:space="preserve"> </w:t>
+      </w:r>
+      <w:r>
+        <w:t xml:space="preserve">die </w:t>
+      </w:r>
+      <w:r>
+        <w:t>über ein festes Zeitintervall</w:t>
+      </w:r>
+      <w:r>
+        <w:t xml:space="preserve"> von einer Minute</w:t>
+      </w:r>
+      <w:r>
+        <w:t xml:space="preserve"> gesammelten Positionsdaten </w:t>
+      </w:r>
+      <w:r>
+        <w:t xml:space="preserve">in lange Eingabevektoren weiterverarbeitet, die </w:t>
+      </w:r>
+      <w:r>
+        <w:t>die Bewegung der Verkehrsteilnehmer innerhalb dieses Intervalls repräsentier</w:t>
+      </w:r>
+      <w:r>
+        <w:t xml:space="preserve">en. Eine Merkmalsreduktion fand </w:t>
+      </w:r>
+      <w:r>
+        <w:t xml:space="preserve">nicht statt. </w:t>
+      </w:r>
+      <w:r>
+        <w:t xml:space="preserve">Die besten Ergebnisse wurden </w:t>
+      </w:r>
+      <w:r>
+        <w:t xml:space="preserve">dabei </w:t>
+      </w:r>
+      <w:r>
+        <w:t>durch die SVM erzielt, welche eine</w:t>
+      </w:r>
+      <w:r>
+        <w:t>n</w:t>
+      </w:r>
+      <w:r>
+        <w:t xml:space="preserve"> </w:t>
+      </w:r>
+      <w:r>
+        <w:t>Accuracy-Wert</w:t>
+      </w:r>
+      <w:r>
+        <w:t xml:space="preserve"> von 93,9% auf </w:t>
+      </w:r>
+      <w:proofErr w:type="spellStart"/>
+      <w:r>
+        <w:t>unverrauschten</w:t>
+      </w:r>
+      <w:proofErr w:type="spellEnd"/>
+      <w:r>
+        <w:t xml:space="preserve"> Daten</w:t>
+      </w:r>
+      <w:r>
+        <w:t xml:space="preserve"> </w:t>
+      </w:r>
+      <w:r>
+        <w:t>erreichen</w:t>
+      </w:r>
+      <w:r>
+        <w:t xml:space="preserve"> konnte. </w:t>
+      </w:r>
+      <w:r>
+        <w:t xml:space="preserve">Ein Verrauschen der </w:t>
+      </w:r>
+      <w:r>
+        <w:t>Daten,</w:t>
+      </w:r>
+      <w:r>
+        <w:t xml:space="preserve"> um diese vermeintlich realistischer zu machen</w:t>
+      </w:r>
+      <w:r>
+        <w:t>,</w:t>
+      </w:r>
+      <w:r>
+        <w:t xml:space="preserve"> </w:t>
+      </w:r>
+      <w:r>
+        <w:t>führte in allen Fällen zu einem starken Abfall der Qualität der Klassifikation</w:t>
+      </w:r>
+      <w:r>
         <w:t>.</w:t>
       </w:r>
     </w:p>
     <w:p>
       <w:r>
-        <w:t>D</w:t>
-      </w:r>
-      <w:r>
-        <w:t xml:space="preserve">ie Masterarbeit von </w:t>
+        <w:lastRenderedPageBreak/>
+        <w:t xml:space="preserve">Auch </w:t>
       </w:r>
       <w:sdt>
         <w:sdtPr>
@@ -9070,28 +11818,183 @@
         </w:sdtContent>
       </w:sdt>
       <w:r>
-        <w:t xml:space="preserve"> …</w:t>
-      </w:r>
-    </w:p>
-    <w:p>
-      <w:r>
-        <w:lastRenderedPageBreak/>
-        <w:t xml:space="preserve">Im Gegensatz zu allen vorangegangenen Arbeiten legt diese Arbeit den Fokus nicht mehr auf </w:t>
+        <w:t xml:space="preserve"> fokussiert sich in seiner Masterarbeit von 2023 primär auf die Nutzung von Daten, die </w:t>
+      </w:r>
+      <w:r>
+        <w:t xml:space="preserve">ohne Verfälschung </w:t>
+      </w:r>
+      <w:r>
+        <w:t xml:space="preserve">der Verkehrssimulation CARLA entnommen wurden, um ein System zu entwickeln, welches durch </w:t>
+      </w:r>
+      <w:r>
+        <w:t>den Einsatz</w:t>
+      </w:r>
+      <w:r>
+        <w:t xml:space="preserve"> von neuronalen Netzen dazu in der Lage ist Verkehrsteilnehmer in drei Typen (Fußgänger, Fahrradfahrer und motorisiertes Fahrzeug) und</w:t>
+      </w:r>
+      <w:r>
+        <w:t xml:space="preserve"> zusätzlich</w:t>
+      </w:r>
+      <w:r>
+        <w:t xml:space="preserve"> entsprechend ihrer Relevanz für den </w:t>
+      </w:r>
+      <w:r>
+        <w:rPr>
+          <w:i/>
+          <w:iCs/>
+        </w:rPr>
+        <w:t>Hero</w:t>
+      </w:r>
+      <w:r>
+        <w:t xml:space="preserve"> (das eigene Fahrzeug) zu klassifizieren. </w:t>
+      </w:r>
+      <w:r>
+        <w:t xml:space="preserve">Dabei </w:t>
+      </w:r>
+      <w:r>
+        <w:t>untersucht Fischer im Wesentlichen die Performanz zweier Arten von neuronalen Netzen: Zum einen von gewöhnlichen Feed-Forward-Netzen</w:t>
+      </w:r>
+      <w:r>
+        <w:t xml:space="preserve"> (FFN)</w:t>
+      </w:r>
+      <w:r>
+        <w:t xml:space="preserve"> und zum anderen von Deep-Q-Learning-Netzen</w:t>
+      </w:r>
+      <w:r>
+        <w:t xml:space="preserve"> (DQLN)</w:t>
+      </w:r>
+      <w:r>
+        <w:t xml:space="preserve">. Letztere zählen anders als die übrigen erprobten Ansätze nicht mehr zu den </w:t>
+      </w:r>
+      <w:r>
+        <w:rPr>
+          <w:i/>
+          <w:iCs/>
+        </w:rPr>
+        <w:t>überwachten</w:t>
+      </w:r>
+      <w:r>
+        <w:t xml:space="preserve">, sondern zu den </w:t>
+      </w:r>
+      <w:r>
+        <w:rPr>
+          <w:i/>
+          <w:iCs/>
+          <w:color w:val="70AD47" w:themeColor="accent6"/>
+        </w:rPr>
+        <w:t>bestärkenden Lernverfahren</w:t>
+      </w:r>
+      <w:r>
+        <w:t>.</w:t>
+      </w:r>
+      <w:r>
+        <w:t xml:space="preserve"> </w:t>
+      </w:r>
+      <w:r>
+        <w:t>Im Zuge</w:t>
+      </w:r>
+      <w:r>
+        <w:t xml:space="preserve"> der Datenvorverarbeitung setzte Fischer anders als </w:t>
+      </w:r>
+      <w:proofErr w:type="spellStart"/>
+      <w:r>
+        <w:t>Sohl</w:t>
+      </w:r>
+      <w:proofErr w:type="spellEnd"/>
+      <w:r>
+        <w:t xml:space="preserve"> auf eine Reduktion der Eingabedimension auf 16 deskriptive Statistiken, welche die Bewegungsmerkmale des Verkehrsteilnehmers über ein</w:t>
+      </w:r>
+      <w:r>
+        <w:t xml:space="preserve"> festes</w:t>
+      </w:r>
+      <w:r>
+        <w:t xml:space="preserve"> Intervall von einer Minute zusammenfa</w:t>
+      </w:r>
+      <w:r>
+        <w:t>s</w:t>
+      </w:r>
+      <w:r>
+        <w:t xml:space="preserve">sen.  </w:t>
+      </w:r>
+      <w:r>
+        <w:t xml:space="preserve">Die Ergebnisse der Arbeit zeigen, dass der DQLN-Ansatz bei der Typklassifikation einen Accuracy-Wert von 90% auf den Simulationsdaten erreichen konnte. Das FFN erreichte </w:t>
+      </w:r>
+      <w:r>
+        <w:t>93%. Darüber hinaus erprobte Fischer die Modelle mit einem kleinen Datensatz an realen Positionssequenzen</w:t>
+      </w:r>
+      <w:r>
+        <w:t>, wobei zumindest das beste FFN einen guten Accuracy-Wert von</w:t>
+      </w:r>
+      <w:r>
+        <w:t xml:space="preserve"> etwa</w:t>
+      </w:r>
+      <w:r>
+        <w:t xml:space="preserve"> 90% erzielen konnte.</w:t>
+      </w:r>
+      <w:r>
+        <w:t xml:space="preserve"> </w:t>
+      </w:r>
+      <w:r>
+        <w:t xml:space="preserve">Der unternommene Versuch auch die Relevanz von anderen Fahrzeugen aus Sicht des Heros </w:t>
+      </w:r>
+      <w:r>
+        <w:t>in Risikokategorien zu klassifizieren</w:t>
+      </w:r>
+      <w:r>
+        <w:t xml:space="preserve">, hat zu keinen </w:t>
+      </w:r>
+      <w:r>
+        <w:t>nennenswerten</w:t>
+      </w:r>
+      <w:r>
+        <w:t xml:space="preserve"> Ergebnissen geführt.  </w:t>
+      </w:r>
+    </w:p>
+    <w:p>
+      <w:r>
+        <w:t xml:space="preserve">Anders als bei Fischer beschränkt sich </w:t>
+      </w:r>
+      <w:r>
+        <w:t>die vorliegende</w:t>
+      </w:r>
+      <w:r>
+        <w:t xml:space="preserve"> Arbeit erneut lediglich auf die Klassifikation von Verkehrsteilnehmern in verschiedene Typen. </w:t>
+      </w:r>
+      <w:r>
+        <w:t xml:space="preserve">Im Gegensatz zu allen vorangegangenen Arbeiten legt </w:t>
+      </w:r>
+      <w:r>
+        <w:t>diese jedoch</w:t>
+      </w:r>
+      <w:r>
+        <w:t xml:space="preserve"> den Fokus nicht mehr auf </w:t>
       </w:r>
       <w:r>
         <w:t>Simulationsdaten,</w:t>
       </w:r>
       <w:r>
-        <w:t xml:space="preserve"> die innerhalb von CARLA gewonnen wurden, sondern auf reale Daten, welche durch Teilnehmer des Straßenverkehrs erzeugt wurden</w:t>
-      </w:r>
-      <w:r>
-        <w:t xml:space="preserve"> und weiterer Vorverarbeitungen bedürfen</w:t>
-      </w:r>
-      <w:r>
-        <w:t xml:space="preserve">. </w:t>
-      </w:r>
-      <w:r>
-        <w:t>Dabei baut diese Arbeit auf den Erkenntnissen zu den bereits erprobten maschinellen Lernverfahren auf und erweitert diese durch die Erprobung weiterer Verfahren.</w:t>
+        <w:t xml:space="preserve"> die innerhalb von CARLA gewonnen wurden, sondern</w:t>
+      </w:r>
+      <w:r>
+        <w:t xml:space="preserve"> komplett</w:t>
+      </w:r>
+      <w:r>
+        <w:t xml:space="preserve"> auf reale Daten, welche durch Teilnehmer des Straßenverkehrs erzeugt wurden</w:t>
+      </w:r>
+      <w:r>
+        <w:t xml:space="preserve"> </w:t>
+      </w:r>
+      <w:r>
+        <w:t>und potenziell weiterer Vorverarbeitungen bedürfen. Des Weiteren soll erstmalig eine Unterscheidung verschiedener motorisierter Fahrzeuge untersucht werden</w:t>
+      </w:r>
+      <w:r>
+        <w:t xml:space="preserve">, wobei auch auf bisher nicht erprobte maschinelle Lernverfahren zurückgegriffen werden soll. </w:t>
+      </w:r>
+      <w:r>
+        <w:rPr>
+          <w:color w:val="FF0000"/>
+        </w:rPr>
+        <w:t>+ keine festen Zeitintervalle mehr, weil Nonsens</w:t>
       </w:r>
     </w:p>
     <w:p>
@@ -9101,7 +12004,7 @@
           <w:lang w:val="en-GB"/>
         </w:rPr>
       </w:pPr>
-      <w:bookmarkStart w:id="33" w:name="_Toc138262147"/>
+      <w:bookmarkStart w:id="38" w:name="_Toc138262147"/>
       <w:r>
         <w:rPr>
           <w:lang w:val="en-GB"/>
@@ -9120,7 +12023,15 @@
         </w:rPr>
         <w:t>ata with Recurrent Neural Networks</w:t>
       </w:r>
-      <w:bookmarkEnd w:id="33"/>
+      <w:bookmarkEnd w:id="38"/>
+    </w:p>
+    <w:p>
+      <w:pPr>
+        <w:rPr>
+          <w:color w:val="70AD47" w:themeColor="accent6"/>
+          <w:lang w:val="en-GB"/>
+        </w:rPr>
+      </w:pPr>
     </w:p>
     <w:p>
       <w:pPr>
@@ -9182,7 +12093,7 @@
             <w:rPr>
               <w:color w:val="70AD47" w:themeColor="accent6"/>
             </w:rPr>
-            <w:instrText>ADDIN CitaviPlaceholder{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}</w:instrText>
+            <w:instrText>ADDIN CitaviPlaceholder{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}</w:instrText>
           </w:r>
           <w:r>
             <w:rPr>
@@ -9194,7 +12105,7 @@
             <w:rPr>
               <w:color w:val="70AD47" w:themeColor="accent6"/>
             </w:rPr>
-            <w:t>[Matteo Simoncini et al. 2018]</w:t>
+            <w:t>[20]</w:t>
           </w:r>
           <w:r>
             <w:rPr>
@@ -9209,7 +12120,7 @@
       <w:pPr>
         <w:pStyle w:val="berschrift2"/>
       </w:pPr>
-      <w:bookmarkStart w:id="34" w:name="_Toc138262148"/>
+      <w:bookmarkStart w:id="39" w:name="_Toc138262148"/>
       <w:r>
         <w:t xml:space="preserve">Vehicle Classification </w:t>
       </w:r>
@@ -9221,7 +12132,7 @@
       <w:r>
         <w:t xml:space="preserve"> GPS Data</w:t>
       </w:r>
-      <w:bookmarkEnd w:id="34"/>
+      <w:bookmarkEnd w:id="39"/>
     </w:p>
     <w:p>
       <w:pPr>
@@ -9279,7 +12190,7 @@
             <w:rPr>
               <w:color w:val="70AD47" w:themeColor="accent6"/>
             </w:rPr>
-            <w:instrText>ADDIN CitaviPlaceholder{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}</w:instrText>
+            <w:instrText>ADDIN CitaviPlaceholder{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}</w:instrText>
           </w:r>
           <w:r>
             <w:rPr>
@@ -9291,7 +12202,7 @@
             <w:rPr>
               <w:color w:val="70AD47" w:themeColor="accent6"/>
             </w:rPr>
-            <w:t>[Sun et al. 2013]</w:t>
+            <w:t>[21]</w:t>
           </w:r>
           <w:r>
             <w:rPr>
@@ -9306,25 +12217,25 @@
       <w:pPr>
         <w:pStyle w:val="berschrift1"/>
       </w:pPr>
-      <w:bookmarkStart w:id="35" w:name="_Toc138262149"/>
+      <w:bookmarkStart w:id="40" w:name="_Toc138262149"/>
       <w:r>
         <w:lastRenderedPageBreak/>
         <w:t>Datengrundlage</w:t>
       </w:r>
-      <w:bookmarkEnd w:id="35"/>
+      <w:bookmarkEnd w:id="40"/>
     </w:p>
     <w:p>
       <w:pPr>
         <w:pStyle w:val="berschrift2"/>
       </w:pPr>
-      <w:bookmarkStart w:id="36" w:name="_Toc138262150"/>
+      <w:bookmarkStart w:id="41" w:name="_Toc138262150"/>
       <w:r>
         <w:t xml:space="preserve">Gewinnung der </w:t>
       </w:r>
       <w:r>
         <w:t>Ausgangsdaten</w:t>
       </w:r>
-      <w:bookmarkEnd w:id="36"/>
+      <w:bookmarkEnd w:id="41"/>
     </w:p>
     <w:p>
       <w:pPr>
@@ -9364,7 +12275,7 @@
       <w:pPr>
         <w:pStyle w:val="berschrift2"/>
       </w:pPr>
-      <w:bookmarkStart w:id="37" w:name="_Toc138262151"/>
+      <w:bookmarkStart w:id="42" w:name="_Toc138262151"/>
       <w:r>
         <w:t>Beschreibung de</w:t>
       </w:r>
@@ -9374,7 +12285,7 @@
       <w:r>
         <w:t>Ausgangsdaten</w:t>
       </w:r>
-      <w:bookmarkEnd w:id="37"/>
+      <w:bookmarkEnd w:id="42"/>
     </w:p>
     <w:p>
       <w:pPr>
@@ -9432,22 +12343,22 @@
       <w:pPr>
         <w:pStyle w:val="berschrift2"/>
       </w:pPr>
-      <w:bookmarkStart w:id="38" w:name="_Toc138262152"/>
+      <w:bookmarkStart w:id="43" w:name="_Toc138262152"/>
       <w:r>
         <w:t>Weiterverarbeitung zu Bewegungsdaten</w:t>
       </w:r>
-      <w:bookmarkEnd w:id="38"/>
+      <w:bookmarkEnd w:id="43"/>
     </w:p>
     <w:p>
       <w:pPr>
         <w:pStyle w:val="berschrift1"/>
       </w:pPr>
-      <w:bookmarkStart w:id="39" w:name="_Toc138262153"/>
+      <w:bookmarkStart w:id="44" w:name="_Toc138262153"/>
       <w:r>
         <w:lastRenderedPageBreak/>
         <w:t>Anforderungen und Gesamtkonzept der Klassifikation</w:t>
       </w:r>
-      <w:bookmarkEnd w:id="39"/>
+      <w:bookmarkEnd w:id="44"/>
     </w:p>
     <w:p>
       <w:pPr>
@@ -9487,17 +12398,12 @@
       <w:pPr>
         <w:pStyle w:val="berschrift1"/>
       </w:pPr>
-      <w:bookmarkStart w:id="40" w:name="_Toc138262154"/>
+      <w:bookmarkStart w:id="45" w:name="_Toc138262154"/>
       <w:r>
         <w:lastRenderedPageBreak/>
-        <w:t xml:space="preserve">Umsetzung des </w:t>
-      </w:r>
-      <w:proofErr w:type="spellStart"/>
-      <w:r>
-        <w:t>Map-Matchings</w:t>
-      </w:r>
-      <w:bookmarkEnd w:id="40"/>
-      <w:proofErr w:type="spellEnd"/>
+        <w:t>Umsetzung des Map-Matchings</w:t>
+      </w:r>
+      <w:bookmarkEnd w:id="45"/>
     </w:p>
     <w:p>
       <w:pPr>
@@ -9511,97 +12417,75 @@
           <w:color w:val="FF0000"/>
         </w:rPr>
       </w:pPr>
-      <w:bookmarkStart w:id="41" w:name="_Toc138262155"/>
+      <w:bookmarkStart w:id="46" w:name="_Toc138262155"/>
       <w:r>
         <w:rPr>
           <w:color w:val="FF0000"/>
         </w:rPr>
-        <w:t xml:space="preserve">Einrichtung der </w:t>
+        <w:t>Einrichtung der Valhalla-Engine</w:t>
+      </w:r>
+      <w:bookmarkEnd w:id="46"/>
+    </w:p>
+    <w:p>
+      <w:pPr>
+        <w:pStyle w:val="berschrift2"/>
+      </w:pPr>
+      <w:bookmarkStart w:id="47" w:name="_Toc138262156"/>
+      <w:r>
+        <w:t>Umsetzung</w:t>
+      </w:r>
+      <w:r>
+        <w:t xml:space="preserve"> und Evaluierung</w:t>
+      </w:r>
+      <w:r>
+        <w:t xml:space="preserve"> des Road-</w:t>
       </w:r>
       <w:proofErr w:type="spellStart"/>
       <w:r>
-        <w:rPr>
-          <w:color w:val="FF0000"/>
-        </w:rPr>
-        <w:t>Valhalla</w:t>
-      </w:r>
+        <w:t>Snappings</w:t>
+      </w:r>
+      <w:bookmarkEnd w:id="47"/>
       <w:proofErr w:type="spellEnd"/>
-      <w:r>
-        <w:rPr>
-          <w:color w:val="FF0000"/>
-        </w:rPr>
-        <w:t>-Engine</w:t>
-      </w:r>
-      <w:bookmarkEnd w:id="41"/>
     </w:p>
     <w:p>
       <w:pPr>
         <w:pStyle w:val="berschrift2"/>
       </w:pPr>
-      <w:bookmarkStart w:id="42" w:name="_Toc138262156"/>
-      <w:r>
-        <w:t>Umsetzung</w:t>
-      </w:r>
-      <w:r>
-        <w:t xml:space="preserve"> und Evaluierung</w:t>
-      </w:r>
-      <w:r>
-        <w:t xml:space="preserve"> des Road-</w:t>
-      </w:r>
-      <w:proofErr w:type="spellStart"/>
-      <w:r>
-        <w:t>Snappings</w:t>
-      </w:r>
-      <w:bookmarkEnd w:id="42"/>
-      <w:proofErr w:type="spellEnd"/>
-    </w:p>
-    <w:p>
-      <w:pPr>
-        <w:pStyle w:val="berschrift2"/>
-      </w:pPr>
-      <w:bookmarkStart w:id="43" w:name="_Toc138262157"/>
-      <w:r>
-        <w:t xml:space="preserve">Vorklassifikation zur Bestimmung des korrekten </w:t>
-      </w:r>
-      <w:proofErr w:type="spellStart"/>
-      <w:r>
-        <w:t>Matching</w:t>
-      </w:r>
-      <w:proofErr w:type="spellEnd"/>
-      <w:r>
-        <w:t>-Modus</w:t>
-      </w:r>
-      <w:bookmarkEnd w:id="43"/>
+      <w:bookmarkStart w:id="48" w:name="_Toc138262157"/>
+      <w:r>
+        <w:t>Vorklassifikation zur Bestimmung des korrekten Matching-Modus</w:t>
+      </w:r>
+      <w:bookmarkEnd w:id="48"/>
     </w:p>
     <w:p>
       <w:pPr>
         <w:pStyle w:val="berschrift3"/>
       </w:pPr>
-      <w:bookmarkStart w:id="44" w:name="_Toc138262158"/>
+      <w:bookmarkStart w:id="49" w:name="_Toc138262158"/>
       <w:r>
         <w:t>Erzeugung des Trainingsdatensatzes</w:t>
       </w:r>
-      <w:bookmarkEnd w:id="44"/>
+      <w:bookmarkEnd w:id="49"/>
     </w:p>
     <w:p>
       <w:pPr>
         <w:pStyle w:val="berschrift3"/>
       </w:pPr>
-      <w:bookmarkStart w:id="45" w:name="_Toc138262159"/>
+      <w:bookmarkStart w:id="50" w:name="_Toc138262159"/>
       <w:r>
         <w:t>Auswahl des Klassifikators</w:t>
       </w:r>
-      <w:bookmarkEnd w:id="45"/>
+      <w:bookmarkEnd w:id="50"/>
     </w:p>
     <w:p>
       <w:pPr>
         <w:pStyle w:val="berschrift3"/>
       </w:pPr>
-      <w:bookmarkStart w:id="46" w:name="_Toc138262160"/>
+      <w:bookmarkStart w:id="51" w:name="_Toc138262160"/>
       <w:r>
         <w:t>Evaluierung</w:t>
       </w:r>
-      <w:bookmarkEnd w:id="46"/>
+      <w:bookmarkEnd w:id="51"/>
       <w:r>
         <w:t xml:space="preserve"> </w:t>
       </w:r>
@@ -9610,12 +12494,12 @@
       <w:pPr>
         <w:pStyle w:val="berschrift1"/>
       </w:pPr>
-      <w:bookmarkStart w:id="47" w:name="_Toc138262161"/>
+      <w:bookmarkStart w:id="52" w:name="_Toc138262161"/>
       <w:r>
         <w:lastRenderedPageBreak/>
         <w:t>Umsetzung der Klassifikation</w:t>
       </w:r>
-      <w:bookmarkEnd w:id="47"/>
+      <w:bookmarkEnd w:id="52"/>
     </w:p>
     <w:p>
       <w:pPr>
@@ -9625,7 +12509,7 @@
           <w:numId w:val="1"/>
         </w:numPr>
       </w:pPr>
-      <w:bookmarkStart w:id="48" w:name="_Toc138262162"/>
+      <w:bookmarkStart w:id="53" w:name="_Toc138262162"/>
       <w:r>
         <w:t xml:space="preserve">Erzeugung der Trainingsdatensätze </w:t>
       </w:r>
@@ -9635,27 +12519,27 @@
         </w:rPr>
         <w:t>(inkl. Vorverarbeitungen)</w:t>
       </w:r>
-      <w:bookmarkEnd w:id="48"/>
+      <w:bookmarkEnd w:id="53"/>
     </w:p>
     <w:p>
       <w:pPr>
         <w:pStyle w:val="berschrift3"/>
       </w:pPr>
-      <w:bookmarkStart w:id="49" w:name="_Toc138262163"/>
+      <w:bookmarkStart w:id="54" w:name="_Toc138262163"/>
       <w:r>
         <w:t>Training und Optimierung der Modelle</w:t>
       </w:r>
-      <w:bookmarkEnd w:id="49"/>
+      <w:bookmarkEnd w:id="54"/>
     </w:p>
     <w:p>
       <w:pPr>
         <w:pStyle w:val="berschrift3"/>
       </w:pPr>
-      <w:bookmarkStart w:id="50" w:name="_Toc138262164"/>
+      <w:bookmarkStart w:id="55" w:name="_Toc138262164"/>
       <w:r>
         <w:t>Vorstellung der besten Klassifikatoren</w:t>
       </w:r>
-      <w:bookmarkEnd w:id="50"/>
+      <w:bookmarkEnd w:id="55"/>
     </w:p>
     <w:p/>
     <w:p>
@@ -9688,7 +12572,7 @@
         <w:pStyle w:val="berschrift1"/>
         <w:ind w:left="0" w:firstLine="0"/>
       </w:pPr>
-      <w:bookmarkStart w:id="51" w:name="_Toc138262165"/>
+      <w:bookmarkStart w:id="56" w:name="_Toc138262165"/>
       <w:r>
         <w:lastRenderedPageBreak/>
         <w:t>Evaluierung</w:t>
@@ -9702,7 +12586,7 @@
         </w:rPr>
         <w:t>und Diskussion</w:t>
       </w:r>
-      <w:bookmarkEnd w:id="51"/>
+      <w:bookmarkEnd w:id="56"/>
     </w:p>
     <w:p>
       <w:pPr>
@@ -9753,12 +12637,12 @@
       <w:pPr>
         <w:pStyle w:val="berschrift1"/>
       </w:pPr>
-      <w:bookmarkStart w:id="52" w:name="_Toc138262166"/>
+      <w:bookmarkStart w:id="57" w:name="_Toc138262166"/>
       <w:r>
         <w:lastRenderedPageBreak/>
         <w:t>Zusammenfassung und Ausblick</w:t>
       </w:r>
-      <w:bookmarkEnd w:id="52"/>
+      <w:bookmarkEnd w:id="57"/>
     </w:p>
     <w:p>
       <w:pPr>
@@ -9781,12 +12665,12 @@
           <w:numId w:val="0"/>
         </w:numPr>
       </w:pPr>
-      <w:bookmarkStart w:id="53" w:name="_Toc138262167"/>
+      <w:bookmarkStart w:id="58" w:name="_Toc138262167"/>
       <w:r>
         <w:lastRenderedPageBreak/>
         <w:t>Quellenverzeichnis</w:t>
       </w:r>
-      <w:bookmarkEnd w:id="53"/>
+      <w:bookmarkEnd w:id="58"/>
     </w:p>
     <w:sdt>
       <w:sdtPr>
@@ -9800,78 +12684,98 @@
         <w:p>
           <w:pPr>
             <w:pStyle w:val="CitaviBibliographyEntry"/>
+          </w:pPr>
+          <w:r>
+            <w:fldChar w:fldCharType="begin"/>
+          </w:r>
+          <w:r>
+            <w:instrText>ADDIN CitaviBibliography</w:instrText>
+          </w:r>
+          <w:r>
+            <w:fldChar w:fldCharType="separate"/>
+          </w:r>
+          <w:r>
+            <w:t>[1]</w:t>
+          </w:r>
+          <w:r>
+            <w:tab/>
+          </w:r>
+          <w:bookmarkStart w:id="59" w:name="_CTVL0013603186579b04970937f6064970cd1d3"/>
+          <w:r>
+            <w:t xml:space="preserve">Gartner. </w:t>
+          </w:r>
+          <w:r>
             <w:rPr>
               <w:lang w:val="en-GB"/>
             </w:rPr>
-          </w:pPr>
-          <w:r>
-            <w:fldChar w:fldCharType="begin"/>
-          </w:r>
-          <w:r>
-            <w:instrText>ADDIN CitaviBibliography</w:instrText>
-          </w:r>
-          <w:r>
-            <w:fldChar w:fldCharType="separate"/>
-          </w:r>
-          <w:bookmarkStart w:id="54" w:name="_CTVL001220b7cdd265643e0b822e591d1a0941e"/>
-          <w:r>
-            <w:t>Fischer, D. 2023.</w:t>
-          </w:r>
-          <w:bookmarkEnd w:id="54"/>
-          <w:r>
-            <w:t xml:space="preserve"> </w:t>
-          </w:r>
-          <w:r>
-            <w:rPr>
-              <w:i/>
-            </w:rPr>
-            <w:t xml:space="preserve">Verwendung von Positionsdaten zur automatisierten Klassifizierung von Verkehrsteilnehmern mittels maschinellen Lernverfahren. </w:t>
-          </w:r>
+            <w:t>„Gartner Says 5G Networks Have a Paramount Role in Autonomous Vehicle Connectivity: CSPs Need to Ensure Participation in Safety Design of Autonomous Vehicles.” https://​www.gartner.com​/​en/​newsroom/​press-​releases/​2018-​06-​21-​gartner-​says-​5g-​networks-​have-​a-​paramount-​role-​in-​autonomous-​vehicle-​connectivity (</w:t>
+          </w:r>
+          <w:proofErr w:type="spellStart"/>
           <w:r>
             <w:rPr>
               <w:lang w:val="en-GB"/>
             </w:rPr>
-            <w:t>Masterarbeit.</w:t>
+            <w:t>Zugriff</w:t>
+          </w:r>
+          <w:proofErr w:type="spellEnd"/>
+          <w:r>
+            <w:rPr>
+              <w:lang w:val="en-GB"/>
+            </w:rPr>
+            <w:t xml:space="preserve"> am: 20. </w:t>
+          </w:r>
+          <w:r>
+            <w:t>Juni 2023).</w:t>
           </w:r>
         </w:p>
+        <w:bookmarkEnd w:id="59"/>
         <w:p>
           <w:pPr>
             <w:pStyle w:val="CitaviBibliographyEntry"/>
           </w:pPr>
-          <w:bookmarkStart w:id="55" w:name="_CTVL0013603186579b04970937f6064970cd1d3"/>
-          <w:r>
-            <w:rPr>
-              <w:lang w:val="en-GB"/>
-            </w:rPr>
-            <w:t>Gartner. 2018.</w:t>
-          </w:r>
-          <w:bookmarkEnd w:id="55"/>
-          <w:r>
-            <w:rPr>
-              <w:lang w:val="en-GB"/>
-            </w:rPr>
-            <w:t xml:space="preserve"> </w:t>
-          </w:r>
-          <w:r>
-            <w:rPr>
-              <w:i/>
-              <w:lang w:val="en-GB"/>
-            </w:rPr>
-            <w:t xml:space="preserve">Gartner Says 5G Networks Have a Paramount Role in Autonomous Vehicle Connectivity. CSPs Need to Ensure Participation in Safety Design of Autonomous Vehicles [online]. </w:t>
-          </w:r>
-          <w:r>
-            <w:t>Verfügbar unter https://www.gartner.com/en/newsroom/press-releases/2018-06-21-gartner-says-5g-networks-have-a-paramount-role-in-autonomous-vehicle-connectivity [abgerufen am 20. Juni 2023].</w:t>
+          <w:r>
+            <w:t>[2]</w:t>
+          </w:r>
+          <w:r>
+            <w:tab/>
+          </w:r>
+          <w:bookmarkStart w:id="60" w:name="_CTVL0016714e6a8b31e4393921c2efbbda8587a"/>
+          <w:r>
+            <w:t>IZK. „5GKC: 5G basiertes Testfeld für das automatisierte Fahren.” https://​5gkc.net​/​ (Zugriff am: 20. Juni 2023).</w:t>
           </w:r>
         </w:p>
+        <w:bookmarkEnd w:id="60"/>
         <w:p>
           <w:pPr>
             <w:pStyle w:val="CitaviBibliographyEntry"/>
           </w:pPr>
-          <w:bookmarkStart w:id="56" w:name="_CTVL0013d992f5979ee4145a2f7e5b22d949ea3"/>
-          <w:r>
-            <w:t>Géron, A. 2020.</w:t>
-          </w:r>
-          <w:bookmarkEnd w:id="56"/>
+          <w:r>
+            <w:t>[3]</w:t>
+          </w:r>
+          <w:r>
+            <w:tab/>
+          </w:r>
+          <w:bookmarkStart w:id="61" w:name="_CTVL001751d695fcea34022ba4e3431eeffa2bb"/>
+          <w:r>
+            <w:t xml:space="preserve">H. Winner, S. </w:t>
+          </w:r>
+          <w:proofErr w:type="spellStart"/>
+          <w:r>
+            <w:t>Hakuli</w:t>
+          </w:r>
+          <w:proofErr w:type="spellEnd"/>
+          <w:r>
+            <w:t xml:space="preserve">, F. Lotz und C. Singer, </w:t>
+          </w:r>
+          <w:proofErr w:type="spellStart"/>
+          <w:r>
+            <w:t>Hg</w:t>
+          </w:r>
+          <w:proofErr w:type="spellEnd"/>
+          <w:r>
+            <w:t>.</w:t>
+          </w:r>
+          <w:bookmarkEnd w:id="61"/>
           <w:r>
             <w:t xml:space="preserve"> </w:t>
           </w:r>
@@ -9879,67 +12783,10 @@
             <w:rPr>
               <w:i/>
             </w:rPr>
-            <w:t xml:space="preserve">Praxiseinstieg Machine Learning mit Scikit-Learn, Keras und TensorFlow. Konzepte, Tools und Techniken für intelligente Systeme. </w:t>
-          </w:r>
-          <w:r>
-            <w:t>2. Auflage. Heidelberg: O'Reilly.</w:t>
-          </w:r>
-        </w:p>
-        <w:p>
-          <w:pPr>
-            <w:pStyle w:val="CitaviBibliographyEntry"/>
-          </w:pPr>
-          <w:bookmarkStart w:id="57" w:name="_CTVL00134833ffae8bb46c8b775f068c74cd599"/>
-          <w:r>
-            <w:rPr>
-              <w:lang w:val="en-GB"/>
-            </w:rPr>
-            <w:t>Grandini, M. et al. 2020.</w:t>
-          </w:r>
-          <w:bookmarkEnd w:id="57"/>
-          <w:r>
-            <w:rPr>
-              <w:lang w:val="en-GB"/>
-            </w:rPr>
-            <w:t xml:space="preserve"> </w:t>
-          </w:r>
-          <w:r>
-            <w:rPr>
-              <w:i/>
-              <w:lang w:val="en-GB"/>
-            </w:rPr>
-            <w:t>Metrics for Multi-Class Classification: an Overview</w:t>
-          </w:r>
-          <w:r>
-            <w:rPr>
-              <w:lang w:val="en-GB"/>
-            </w:rPr>
-            <w:t xml:space="preserve"> [online]. </w:t>
-          </w:r>
-          <w:r>
-            <w:t>Verfügbar unter https://arxiv.org/pdf/2008.05756.</w:t>
-          </w:r>
-        </w:p>
-        <w:p>
-          <w:pPr>
-            <w:pStyle w:val="CitaviBibliographyEntry"/>
-          </w:pPr>
-          <w:bookmarkStart w:id="58" w:name="_CTVL0016714e6a8b31e4393921c2efbbda8587a"/>
-          <w:r>
-            <w:t>IZK. 2023.</w:t>
-          </w:r>
-          <w:bookmarkEnd w:id="58"/>
-          <w:r>
-            <w:t xml:space="preserve"> </w:t>
-          </w:r>
-          <w:r>
-            <w:rPr>
-              <w:i/>
-            </w:rPr>
-            <w:t xml:space="preserve">5GKC. 5G basiertes Testfeld für das automatisierte Fahren [online]. </w:t>
-          </w:r>
-          <w:r>
-            <w:t>Verfügbar unter https://5gkc.net/ [abgerufen am 20. Juni 2023].</w:t>
+            <w:t xml:space="preserve">Handbuch Fahrerassistenzsysteme: Grundlagen, Komponenten und Systeme für aktive Sicherheit und Komfort, </w:t>
+          </w:r>
+          <w:r>
+            <w:t>3. Aufl. (ATZ/MTZ-Fachbuch). Wiesbaden: Springer Vieweg, 2015. [Online]. Verfügbar unter: https://​ebookcentral.proquest.com​/​lib/​kxp/​detail.action​?​docID=​1997888</w:t>
           </w:r>
         </w:p>
         <w:p>
@@ -9949,17 +12796,26 @@
               <w:lang w:val="en-GB"/>
             </w:rPr>
           </w:pPr>
-          <w:bookmarkStart w:id="59" w:name="_CTVL0011a41ca57e0cf408eaff41d383455eabe"/>
-          <w:r>
-            <w:t xml:space="preserve">Matteo Simoncini et al. 2018. </w:t>
-          </w:r>
           <w:r>
             <w:rPr>
               <w:lang w:val="en-GB"/>
             </w:rPr>
-            <w:t>Vehicle Classification from Low-Frequency GPS Data with Recurrent Neural Networks [online].</w:t>
-          </w:r>
-          <w:bookmarkEnd w:id="59"/>
+            <w:t>[4]</w:t>
+          </w:r>
+          <w:r>
+            <w:rPr>
+              <w:lang w:val="en-GB"/>
+            </w:rPr>
+            <w:tab/>
+          </w:r>
+          <w:bookmarkStart w:id="62" w:name="_CTVL001c3ad1922bbaa4690a18753c802f82bad"/>
+          <w:r>
+            <w:rPr>
+              <w:lang w:val="en-GB"/>
+            </w:rPr>
+            <w:t>E. D. Kaplan und C. J. Hegarty,</w:t>
+          </w:r>
+          <w:bookmarkEnd w:id="62"/>
           <w:r>
             <w:rPr>
               <w:lang w:val="en-GB"/>
@@ -9971,15 +12827,85 @@
               <w:i/>
               <w:lang w:val="en-GB"/>
             </w:rPr>
-            <w:t>Transportation Research Part C: Emerging Technologies</w:t>
+            <w:t xml:space="preserve">Understanding GPS/GNSS: Principles and applications </w:t>
           </w:r>
           <w:r>
             <w:rPr>
               <w:lang w:val="en-GB"/>
             </w:rPr>
-            <w:t>. doi: 10.1016/j.trc.2018.03.024.</w:t>
+            <w:t>(GNSS technology and applications series). Boston, London: Artech House, 2017.</w:t>
           </w:r>
         </w:p>
+        <w:p>
+          <w:pPr>
+            <w:pStyle w:val="CitaviBibliographyEntry"/>
+          </w:pPr>
+          <w:r>
+            <w:rPr>
+              <w:lang w:val="en-GB"/>
+            </w:rPr>
+            <w:t>[5]</w:t>
+          </w:r>
+          <w:r>
+            <w:rPr>
+              <w:lang w:val="en-GB"/>
+            </w:rPr>
+            <w:tab/>
+          </w:r>
+          <w:bookmarkStart w:id="63" w:name="_CTVL0017f104fa0073b4b0bb636bb25d3fae8ee"/>
+          <w:r>
+            <w:rPr>
+              <w:lang w:val="en-GB"/>
+            </w:rPr>
+            <w:t>Wikipedia. „</w:t>
+          </w:r>
+          <w:proofErr w:type="spellStart"/>
+          <w:r>
+            <w:rPr>
+              <w:lang w:val="en-GB"/>
+            </w:rPr>
+            <w:t>Globales</w:t>
+          </w:r>
+          <w:proofErr w:type="spellEnd"/>
+          <w:r>
+            <w:rPr>
+              <w:lang w:val="en-GB"/>
+            </w:rPr>
+            <w:t xml:space="preserve"> </w:t>
+          </w:r>
+          <w:proofErr w:type="spellStart"/>
+          <w:r>
+            <w:rPr>
+              <w:lang w:val="en-GB"/>
+            </w:rPr>
+            <w:t>Navigationssatellitensystem</w:t>
+          </w:r>
+          <w:proofErr w:type="spellEnd"/>
+          <w:r>
+            <w:rPr>
+              <w:lang w:val="en-GB"/>
+            </w:rPr>
+            <w:t>.” https://​de.wikipedia.org​/​w/​index.php​?​title=​Globales_Navigationssatellitensystem&amp;​oldid=​233312836 (</w:t>
+          </w:r>
+          <w:proofErr w:type="spellStart"/>
+          <w:r>
+            <w:rPr>
+              <w:lang w:val="en-GB"/>
+            </w:rPr>
+            <w:t>Zugriff</w:t>
+          </w:r>
+          <w:proofErr w:type="spellEnd"/>
+          <w:r>
+            <w:rPr>
+              <w:lang w:val="en-GB"/>
+            </w:rPr>
+            <w:t xml:space="preserve"> am: 22. </w:t>
+          </w:r>
+          <w:r>
+            <w:t>Juni 2023).</w:t>
+          </w:r>
+        </w:p>
+        <w:bookmarkEnd w:id="63"/>
         <w:p>
           <w:pPr>
             <w:pStyle w:val="CitaviBibliographyEntry"/>
@@ -9987,33 +12913,57 @@
               <w:lang w:val="en-GB"/>
             </w:rPr>
           </w:pPr>
-          <w:bookmarkStart w:id="60" w:name="_CTVL0016740b9a5615f4cb8a7ab90e76ae3e990"/>
+          <w:r>
+            <w:t>[6]</w:t>
+          </w:r>
+          <w:r>
+            <w:tab/>
+          </w:r>
+          <w:bookmarkStart w:id="64" w:name="_CTVL0017f51b3d680c746ea8881fa17a94c35b4"/>
+          <w:proofErr w:type="spellStart"/>
+          <w:r>
+            <w:t>magicmaps</w:t>
+          </w:r>
+          <w:proofErr w:type="spellEnd"/>
+          <w:r>
+            <w:t>. „Wie funktioniert Satellitennavigation?” https://​www.magicmaps.de​/​gnss-​wissen/​wie-​funktioniert-​gps/​?​</w:t>
+          </w:r>
           <w:r>
             <w:rPr>
               <w:lang w:val="en-GB"/>
             </w:rPr>
-            <w:t>Sohl, M. 2022.</w:t>
-          </w:r>
-          <w:bookmarkEnd w:id="60"/>
+            <w:t>L=​0 (</w:t>
+          </w:r>
+          <w:proofErr w:type="spellStart"/>
           <w:r>
             <w:rPr>
               <w:lang w:val="en-GB"/>
             </w:rPr>
-            <w:t xml:space="preserve"> </w:t>
-          </w:r>
-          <w:r>
-            <w:rPr>
-              <w:i/>
-            </w:rPr>
-            <w:t xml:space="preserve">Klassifizierung der Bewegungsmuster von Mobilfunkteilnehmern zur erweiterten Umfeldwahrnehmung autonomer Fahrzeuge. </w:t>
-          </w:r>
+            <w:t>Zugriff</w:t>
+          </w:r>
+          <w:proofErr w:type="spellEnd"/>
           <w:r>
             <w:rPr>
               <w:lang w:val="en-GB"/>
             </w:rPr>
-            <w:t>Bachelorarbeit.</w:t>
+            <w:t xml:space="preserve"> am: 22. </w:t>
+          </w:r>
+          <w:proofErr w:type="spellStart"/>
+          <w:r>
+            <w:rPr>
+              <w:lang w:val="en-GB"/>
+            </w:rPr>
+            <w:t>Juni</w:t>
+          </w:r>
+          <w:proofErr w:type="spellEnd"/>
+          <w:r>
+            <w:rPr>
+              <w:lang w:val="en-GB"/>
+            </w:rPr>
+            <w:t xml:space="preserve"> 2023).</w:t>
           </w:r>
         </w:p>
+        <w:bookmarkEnd w:id="64"/>
         <w:p>
           <w:pPr>
             <w:pStyle w:val="CitaviBibliographyEntry"/>
@@ -10021,14 +12971,574 @@
               <w:lang w:val="en-GB"/>
             </w:rPr>
           </w:pPr>
-          <w:bookmarkStart w:id="61" w:name="_CTVL0014a52a8e07de74ef2a96be8586e74a69c"/>
           <w:r>
             <w:rPr>
               <w:lang w:val="en-GB"/>
             </w:rPr>
-            <w:t>Sun, Z. und Ban, X. 2013. Vehicle classification using GPS data [online].</w:t>
-          </w:r>
-          <w:bookmarkEnd w:id="61"/>
+            <w:t>[7]</w:t>
+          </w:r>
+          <w:r>
+            <w:rPr>
+              <w:lang w:val="en-GB"/>
+            </w:rPr>
+            <w:tab/>
+          </w:r>
+          <w:bookmarkStart w:id="65" w:name="_CTVL001a21226a1a8b144fb993f0ad3fb6ffba8"/>
+          <w:r>
+            <w:rPr>
+              <w:lang w:val="en-GB"/>
+            </w:rPr>
+            <w:t>S. Saki und T. Hagen, „A Practical Guide to an Open-Source Map-Matching Approach for Big GPS Data,“</w:t>
+          </w:r>
+          <w:bookmarkEnd w:id="65"/>
+          <w:r>
+            <w:rPr>
+              <w:lang w:val="en-GB"/>
+            </w:rPr>
+            <w:t xml:space="preserve"> </w:t>
+          </w:r>
+          <w:r>
+            <w:rPr>
+              <w:i/>
+              <w:lang w:val="en-GB"/>
+            </w:rPr>
+            <w:t>SN COMPUT. SCI.</w:t>
+          </w:r>
+          <w:r>
+            <w:rPr>
+              <w:lang w:val="en-GB"/>
+            </w:rPr>
+            <w:t xml:space="preserve">, Jg. 3, Nr. 5, 2022, </w:t>
+          </w:r>
+          <w:proofErr w:type="spellStart"/>
+          <w:r>
+            <w:rPr>
+              <w:lang w:val="en-GB"/>
+            </w:rPr>
+            <w:t>doi</w:t>
+          </w:r>
+          <w:proofErr w:type="spellEnd"/>
+          <w:r>
+            <w:rPr>
+              <w:lang w:val="en-GB"/>
+            </w:rPr>
+            <w:t>: 10.1007/s42979-022-01340-5.</w:t>
+          </w:r>
+        </w:p>
+        <w:p>
+          <w:pPr>
+            <w:pStyle w:val="CitaviBibliographyEntry"/>
+          </w:pPr>
+          <w:r>
+            <w:rPr>
+              <w:lang w:val="en-GB"/>
+            </w:rPr>
+            <w:t>[8]</w:t>
+          </w:r>
+          <w:r>
+            <w:rPr>
+              <w:lang w:val="en-GB"/>
+            </w:rPr>
+            <w:tab/>
+          </w:r>
+          <w:bookmarkStart w:id="66" w:name="_CTVL001b467f668897941c7a2bb98db80ada867"/>
+          <w:r>
+            <w:rPr>
+              <w:lang w:val="en-GB"/>
+            </w:rPr>
+            <w:t xml:space="preserve">P. Chao, Y. Xu, W. Hua und X. Zhou, „A Survey on Map-Matching Algorithms,“ </w:t>
+          </w:r>
+          <w:proofErr w:type="spellStart"/>
+          <w:r>
+            <w:rPr>
+              <w:lang w:val="en-GB"/>
+            </w:rPr>
+            <w:t>Okt</w:t>
+          </w:r>
+          <w:proofErr w:type="spellEnd"/>
+          <w:r>
+            <w:rPr>
+              <w:lang w:val="en-GB"/>
+            </w:rPr>
+            <w:t xml:space="preserve">. 2019. </w:t>
+          </w:r>
+          <w:r>
+            <w:t>[Online]. Verfügbar unter: https://​arxiv.org​/​pdf/​1910.13065</w:t>
+          </w:r>
+        </w:p>
+        <w:bookmarkEnd w:id="66"/>
+        <w:p>
+          <w:pPr>
+            <w:pStyle w:val="CitaviBibliographyEntry"/>
+            <w:rPr>
+              <w:lang w:val="en-GB"/>
+            </w:rPr>
+          </w:pPr>
+          <w:r>
+            <w:t>[9]</w:t>
+          </w:r>
+          <w:r>
+            <w:tab/>
+          </w:r>
+          <w:bookmarkStart w:id="67" w:name="_CTVL0013d992f5979ee4145a2f7e5b22d949ea3"/>
+          <w:r>
+            <w:t xml:space="preserve">A. </w:t>
+          </w:r>
+          <w:proofErr w:type="spellStart"/>
+          <w:r>
+            <w:t>Géron</w:t>
+          </w:r>
+          <w:proofErr w:type="spellEnd"/>
+          <w:r>
+            <w:t>,</w:t>
+          </w:r>
+          <w:bookmarkEnd w:id="67"/>
+          <w:r>
+            <w:t xml:space="preserve"> </w:t>
+          </w:r>
+          <w:r>
+            <w:rPr>
+              <w:i/>
+            </w:rPr>
+            <w:t xml:space="preserve">Praxiseinstieg Machine Learning mit </w:t>
+          </w:r>
+          <w:proofErr w:type="spellStart"/>
+          <w:r>
+            <w:rPr>
+              <w:i/>
+            </w:rPr>
+            <w:t>Scikit-Learn</w:t>
+          </w:r>
+          <w:proofErr w:type="spellEnd"/>
+          <w:r>
+            <w:rPr>
+              <w:i/>
+            </w:rPr>
+            <w:t xml:space="preserve">, Keras und </w:t>
+          </w:r>
+          <w:proofErr w:type="spellStart"/>
+          <w:r>
+            <w:rPr>
+              <w:i/>
+            </w:rPr>
+            <w:t>TensorFlow</w:t>
+          </w:r>
+          <w:proofErr w:type="spellEnd"/>
+          <w:r>
+            <w:rPr>
+              <w:i/>
+            </w:rPr>
+            <w:t xml:space="preserve">: Konzepte, Tools und Techniken für intelligente Systeme, </w:t>
+          </w:r>
+          <w:r>
+            <w:t xml:space="preserve">2. </w:t>
+          </w:r>
+          <w:proofErr w:type="spellStart"/>
+          <w:r>
+            <w:rPr>
+              <w:lang w:val="en-GB"/>
+            </w:rPr>
+            <w:t>Aufl</w:t>
+          </w:r>
+          <w:proofErr w:type="spellEnd"/>
+          <w:r>
+            <w:rPr>
+              <w:lang w:val="en-GB"/>
+            </w:rPr>
+            <w:t>. Heidelberg: O'Reilly, 2020.</w:t>
+          </w:r>
+        </w:p>
+        <w:p>
+          <w:pPr>
+            <w:pStyle w:val="CitaviBibliographyEntry"/>
+          </w:pPr>
+          <w:r>
+            <w:rPr>
+              <w:lang w:val="en-GB"/>
+            </w:rPr>
+            <w:t>[10]</w:t>
+          </w:r>
+          <w:r>
+            <w:rPr>
+              <w:lang w:val="en-GB"/>
+            </w:rPr>
+            <w:tab/>
+          </w:r>
+          <w:bookmarkStart w:id="68" w:name="_CTVL00134833ffae8bb46c8b775f068c74cd599"/>
+          <w:r>
+            <w:rPr>
+              <w:lang w:val="en-GB"/>
+            </w:rPr>
+            <w:t xml:space="preserve">M. </w:t>
+          </w:r>
+          <w:proofErr w:type="spellStart"/>
+          <w:r>
+            <w:rPr>
+              <w:lang w:val="en-GB"/>
+            </w:rPr>
+            <w:t>Grandini</w:t>
+          </w:r>
+          <w:proofErr w:type="spellEnd"/>
+          <w:r>
+            <w:rPr>
+              <w:lang w:val="en-GB"/>
+            </w:rPr>
+            <w:t xml:space="preserve">, E. Bagli und G. </w:t>
+          </w:r>
+          <w:proofErr w:type="spellStart"/>
+          <w:r>
+            <w:rPr>
+              <w:lang w:val="en-GB"/>
+            </w:rPr>
+            <w:t>Visani</w:t>
+          </w:r>
+          <w:proofErr w:type="spellEnd"/>
+          <w:r>
+            <w:rPr>
+              <w:lang w:val="en-GB"/>
+            </w:rPr>
+            <w:t xml:space="preserve">, „Metrics for Multi-Class Classification: an Overview,“ Aug. 2020. </w:t>
+          </w:r>
+          <w:r>
+            <w:t>[Online]. Verfügbar unter: https://​arxiv.org​/​pdf/​2008.05756</w:t>
+          </w:r>
+        </w:p>
+        <w:bookmarkEnd w:id="68"/>
+        <w:p>
+          <w:pPr>
+            <w:pStyle w:val="CitaviBibliographyEntry"/>
+          </w:pPr>
+          <w:r>
+            <w:t>[11]</w:t>
+          </w:r>
+          <w:r>
+            <w:tab/>
+          </w:r>
+          <w:bookmarkStart w:id="69" w:name="_CTVL001848fbb30e60546198ff9ecfdff0b87b4"/>
+          <w:r>
+            <w:t>„Valhalla Docs: Map Matching API.” https://​valhalla.github.io​/​valhalla/​api/​map-​matching/​api-​reference/​#trace-route-action (Zugriff am: 24. Juni 2023).</w:t>
+          </w:r>
+        </w:p>
+        <w:bookmarkEnd w:id="69"/>
+        <w:p>
+          <w:pPr>
+            <w:pStyle w:val="CitaviBibliographyEntry"/>
+          </w:pPr>
+          <w:r>
+            <w:lastRenderedPageBreak/>
+            <w:t>[12]</w:t>
+          </w:r>
+          <w:r>
+            <w:tab/>
+          </w:r>
+          <w:bookmarkStart w:id="70" w:name="_CTVL00156042667dc3543b3ab076992cd15f72c"/>
+          <w:r>
+            <w:t xml:space="preserve">Python </w:t>
+          </w:r>
+          <w:proofErr w:type="spellStart"/>
+          <w:r>
+            <w:t>Foundation</w:t>
+          </w:r>
+          <w:proofErr w:type="spellEnd"/>
+          <w:r>
+            <w:t xml:space="preserve">. „Python </w:t>
+          </w:r>
+          <w:proofErr w:type="spellStart"/>
+          <w:r>
+            <w:t>documentation</w:t>
+          </w:r>
+          <w:proofErr w:type="spellEnd"/>
+          <w:r>
+            <w:t>: General Python FAQ.” https://​docs.python.org​/​3/​faq/​general.html​#what-is-python-good-for (Zugriff am: 24. Juni 2023).</w:t>
+          </w:r>
+        </w:p>
+        <w:bookmarkEnd w:id="70"/>
+        <w:p>
+          <w:pPr>
+            <w:pStyle w:val="CitaviBibliographyEntry"/>
+          </w:pPr>
+          <w:r>
+            <w:t>[13]</w:t>
+          </w:r>
+          <w:r>
+            <w:tab/>
+          </w:r>
+          <w:bookmarkStart w:id="71" w:name="_CTVL00181b07c3e5802477fab77c4e6a73bdf0b"/>
+          <w:r>
+            <w:t xml:space="preserve">Python </w:t>
+          </w:r>
+          <w:proofErr w:type="spellStart"/>
+          <w:r>
+            <w:t>Foundation</w:t>
+          </w:r>
+          <w:proofErr w:type="spellEnd"/>
+          <w:r>
+            <w:t xml:space="preserve">. „Python 3.10.11 </w:t>
+          </w:r>
+          <w:proofErr w:type="spellStart"/>
+          <w:r>
+            <w:t>documentation</w:t>
+          </w:r>
+          <w:proofErr w:type="spellEnd"/>
+          <w:r>
+            <w:t>.” https://​docs.python.org​/​3.10/​ (Zugriff am: 24. Juni 2023).</w:t>
+          </w:r>
+        </w:p>
+        <w:bookmarkEnd w:id="71"/>
+        <w:p>
+          <w:pPr>
+            <w:pStyle w:val="CitaviBibliographyEntry"/>
+          </w:pPr>
+          <w:r>
+            <w:t>[14]</w:t>
+          </w:r>
+          <w:r>
+            <w:tab/>
+          </w:r>
+          <w:bookmarkStart w:id="72" w:name="_CTVL001fb7eb4330bee48868917dececa3be2a6"/>
+          <w:proofErr w:type="spellStart"/>
+          <w:r>
+            <w:t>pandas</w:t>
+          </w:r>
+          <w:proofErr w:type="spellEnd"/>
+          <w:r>
+            <w:t>. „</w:t>
+          </w:r>
+          <w:proofErr w:type="spellStart"/>
+          <w:r>
+            <w:t>pandas</w:t>
+          </w:r>
+          <w:proofErr w:type="spellEnd"/>
+          <w:r>
+            <w:t xml:space="preserve"> </w:t>
+          </w:r>
+          <w:proofErr w:type="spellStart"/>
+          <w:r>
+            <w:t>documentation</w:t>
+          </w:r>
+          <w:proofErr w:type="spellEnd"/>
+          <w:r>
+            <w:t>.” https://​pandas.pydata.org​/​docs/​ (Zugriff am: 24. Juni 2023).</w:t>
+          </w:r>
+        </w:p>
+        <w:bookmarkEnd w:id="72"/>
+        <w:p>
+          <w:pPr>
+            <w:pStyle w:val="CitaviBibliographyEntry"/>
+          </w:pPr>
+          <w:r>
+            <w:t>[15]</w:t>
+          </w:r>
+          <w:r>
+            <w:tab/>
+          </w:r>
+          <w:bookmarkStart w:id="73" w:name="_CTVL00139b5bb1f61c348c5a268dd83d5dc7ed4"/>
+          <w:r>
+            <w:t xml:space="preserve">NumPy. „NumPy </w:t>
+          </w:r>
+          <w:proofErr w:type="spellStart"/>
+          <w:r>
+            <w:t>documentation</w:t>
+          </w:r>
+          <w:proofErr w:type="spellEnd"/>
+          <w:r>
+            <w:t>.” https://​numpy.org​/​ (Zugriff am: 24. Juni 2023).</w:t>
+          </w:r>
+        </w:p>
+        <w:bookmarkEnd w:id="73"/>
+        <w:p>
+          <w:pPr>
+            <w:pStyle w:val="CitaviBibliographyEntry"/>
+          </w:pPr>
+          <w:r>
+            <w:t>[16]</w:t>
+          </w:r>
+          <w:r>
+            <w:tab/>
+          </w:r>
+          <w:bookmarkStart w:id="74" w:name="_CTVL001e357c08ecaac4276bacd7a4a4bd30e95"/>
+          <w:r>
+            <w:t xml:space="preserve">Matplotlib. „Matplotlib: </w:t>
+          </w:r>
+          <w:proofErr w:type="spellStart"/>
+          <w:r>
+            <w:t>Visualization</w:t>
+          </w:r>
+          <w:proofErr w:type="spellEnd"/>
+          <w:r>
+            <w:t xml:space="preserve"> </w:t>
+          </w:r>
+          <w:proofErr w:type="spellStart"/>
+          <w:r>
+            <w:t>with</w:t>
+          </w:r>
+          <w:proofErr w:type="spellEnd"/>
+          <w:r>
+            <w:t xml:space="preserve"> Python.” https://​matplotlib.org​/​ (Zugriff am: 24. Juni 2023).</w:t>
+          </w:r>
+        </w:p>
+        <w:bookmarkEnd w:id="74"/>
+        <w:p>
+          <w:pPr>
+            <w:pStyle w:val="CitaviBibliographyEntry"/>
+          </w:pPr>
+          <w:r>
+            <w:t>[17]</w:t>
+          </w:r>
+          <w:r>
+            <w:tab/>
+          </w:r>
+          <w:bookmarkStart w:id="75" w:name="_CTVL001cb05fb53c5d34552a56f572e83ecfdec"/>
+          <w:r>
+            <w:t xml:space="preserve">R. F. </w:t>
+          </w:r>
+          <w:proofErr w:type="spellStart"/>
+          <w:r>
+            <w:t>Torlak</w:t>
+          </w:r>
+          <w:proofErr w:type="spellEnd"/>
+          <w:r>
+            <w:t>, „Detektion der Bewegung von Verkehrsteilnehmern aus Positionsdaten,“ Bachelorarbeit, Hochschule für angewandte Wissenschaften Coburg, 2022.</w:t>
+          </w:r>
+        </w:p>
+        <w:bookmarkEnd w:id="75"/>
+        <w:p>
+          <w:pPr>
+            <w:pStyle w:val="CitaviBibliographyEntry"/>
+          </w:pPr>
+          <w:r>
+            <w:t>[18]</w:t>
+          </w:r>
+          <w:r>
+            <w:tab/>
+          </w:r>
+          <w:bookmarkStart w:id="76" w:name="_CTVL0016740b9a5615f4cb8a7ab90e76ae3e990"/>
+          <w:r>
+            <w:t xml:space="preserve">M. </w:t>
+          </w:r>
+          <w:proofErr w:type="spellStart"/>
+          <w:r>
+            <w:t>Sohl</w:t>
+          </w:r>
+          <w:proofErr w:type="spellEnd"/>
+          <w:r>
+            <w:t>, „Klassifizierung der Bewegungsmuster von Mobilfunkteilnehmern zur erweiterten Umfeldwahrnehmung autonomer Fahrzeuge,“ Bachelorarbeit, Hochschule für angewandte Wissenschaften Coburg, 2022.</w:t>
+          </w:r>
+        </w:p>
+        <w:bookmarkEnd w:id="76"/>
+        <w:p>
+          <w:pPr>
+            <w:pStyle w:val="CitaviBibliographyEntry"/>
+          </w:pPr>
+          <w:r>
+            <w:t>[19]</w:t>
+          </w:r>
+          <w:r>
+            <w:tab/>
+          </w:r>
+          <w:bookmarkStart w:id="77" w:name="_CTVL001220b7cdd265643e0b822e591d1a0941e"/>
+          <w:r>
+            <w:t>D. Fischer, „Verwendung von Positionsdaten zur automatisierten Klassifizierung von Verkehrsteilnehmern mittels maschinellen Lernverfahren,“ Masterarbeit, Hochschule für angewandte Wissenschaften Coburg, 2023.</w:t>
+          </w:r>
+        </w:p>
+        <w:bookmarkEnd w:id="77"/>
+        <w:p>
+          <w:pPr>
+            <w:pStyle w:val="CitaviBibliographyEntry"/>
+            <w:rPr>
+              <w:lang w:val="en-GB"/>
+            </w:rPr>
+          </w:pPr>
+          <w:r>
+            <w:rPr>
+              <w:lang w:val="en-GB"/>
+            </w:rPr>
+            <w:t>[20]</w:t>
+          </w:r>
+          <w:r>
+            <w:rPr>
+              <w:lang w:val="en-GB"/>
+            </w:rPr>
+            <w:tab/>
+          </w:r>
+          <w:bookmarkStart w:id="78" w:name="_CTVL0011a41ca57e0cf408eaff41d383455eabe"/>
+          <w:r>
+            <w:rPr>
+              <w:lang w:val="en-GB"/>
+            </w:rPr>
+            <w:t xml:space="preserve">Matteo </w:t>
+          </w:r>
+          <w:proofErr w:type="spellStart"/>
+          <w:r>
+            <w:rPr>
+              <w:lang w:val="en-GB"/>
+            </w:rPr>
+            <w:t>Simoncini</w:t>
+          </w:r>
+          <w:proofErr w:type="spellEnd"/>
+          <w:r>
+            <w:rPr>
+              <w:lang w:val="en-GB"/>
+            </w:rPr>
+            <w:t xml:space="preserve">, Leonardo </w:t>
+          </w:r>
+          <w:proofErr w:type="spellStart"/>
+          <w:r>
+            <w:rPr>
+              <w:lang w:val="en-GB"/>
+            </w:rPr>
+            <w:t>Taccari</w:t>
+          </w:r>
+          <w:proofErr w:type="spellEnd"/>
+          <w:r>
+            <w:rPr>
+              <w:lang w:val="en-GB"/>
+            </w:rPr>
+            <w:t xml:space="preserve">, Francesco Sambo, Luca </w:t>
+          </w:r>
+          <w:proofErr w:type="spellStart"/>
+          <w:r>
+            <w:rPr>
+              <w:lang w:val="en-GB"/>
+            </w:rPr>
+            <w:t>Bravi</w:t>
+          </w:r>
+          <w:proofErr w:type="spellEnd"/>
+          <w:r>
+            <w:rPr>
+              <w:lang w:val="en-GB"/>
+            </w:rPr>
+            <w:t xml:space="preserve">, </w:t>
+          </w:r>
+          <w:proofErr w:type="spellStart"/>
+          <w:r>
+            <w:rPr>
+              <w:lang w:val="en-GB"/>
+            </w:rPr>
+            <w:t>Samuele</w:t>
+          </w:r>
+          <w:proofErr w:type="spellEnd"/>
+          <w:r>
+            <w:rPr>
+              <w:lang w:val="en-GB"/>
+            </w:rPr>
+            <w:t xml:space="preserve"> </w:t>
+          </w:r>
+          <w:proofErr w:type="spellStart"/>
+          <w:r>
+            <w:rPr>
+              <w:lang w:val="en-GB"/>
+            </w:rPr>
+            <w:t>Salti</w:t>
+          </w:r>
+          <w:proofErr w:type="spellEnd"/>
+          <w:r>
+            <w:rPr>
+              <w:lang w:val="en-GB"/>
+            </w:rPr>
+            <w:t xml:space="preserve"> und Alessandro Lori, „Vehicle Classification from Low-Frequency GPS Data with Recurrent Neural Networks,“</w:t>
+          </w:r>
+          <w:bookmarkEnd w:id="78"/>
           <w:r>
             <w:rPr>
               <w:lang w:val="en-GB"/>
@@ -10046,21 +13556,47 @@
             <w:rPr>
               <w:lang w:val="en-GB"/>
             </w:rPr>
-            <w:t>. doi: 10.1016/j.trc.2013.09.015.</w:t>
+            <w:t xml:space="preserve">, Jg. 91, 2018, </w:t>
+          </w:r>
+          <w:proofErr w:type="spellStart"/>
+          <w:r>
+            <w:rPr>
+              <w:lang w:val="en-GB"/>
+            </w:rPr>
+            <w:t>doi</w:t>
+          </w:r>
+          <w:proofErr w:type="spellEnd"/>
+          <w:r>
+            <w:rPr>
+              <w:lang w:val="en-GB"/>
+            </w:rPr>
+            <w:t>: 10.1016/j.trc.2018.03.024.</w:t>
           </w:r>
         </w:p>
         <w:p>
           <w:pPr>
             <w:pStyle w:val="CitaviBibliographyEntry"/>
           </w:pPr>
-          <w:bookmarkStart w:id="62" w:name="_CTVL001cb05fb53c5d34552a56f572e83ecfdec"/>
           <w:r>
             <w:rPr>
               <w:lang w:val="en-GB"/>
             </w:rPr>
-            <w:t>Torlak, R. 2022.</w:t>
-          </w:r>
-          <w:bookmarkEnd w:id="62"/>
+            <w:t>[21]</w:t>
+          </w:r>
+          <w:r>
+            <w:rPr>
+              <w:lang w:val="en-GB"/>
+            </w:rPr>
+            <w:tab/>
+          </w:r>
+          <w:bookmarkStart w:id="79" w:name="_CTVL0014a52a8e07de74ef2a96be8586e74a69c"/>
+          <w:r>
+            <w:rPr>
+              <w:lang w:val="en-GB"/>
+            </w:rPr>
+            <w:t>Z. Sun und X. Ban, „Vehicle classification using GPS data,“</w:t>
+          </w:r>
+          <w:bookmarkEnd w:id="79"/>
           <w:r>
             <w:rPr>
               <w:lang w:val="en-GB"/>
@@ -10070,33 +13606,32 @@
           <w:r>
             <w:rPr>
               <w:i/>
+              <w:lang w:val="en-GB"/>
             </w:rPr>
-            <w:t xml:space="preserve">Detektion der Bewegung von Verkehrsteilnehmern aus Positionsdaten. </w:t>
-          </w:r>
-          <w:r>
-            <w:t>Bachelorarbeit.</w:t>
-          </w:r>
-        </w:p>
-        <w:p>
-          <w:pPr>
-            <w:pStyle w:val="CitaviBibliographyEntry"/>
-          </w:pPr>
-          <w:bookmarkStart w:id="63" w:name="_CTVL001751d695fcea34022ba4e3431eeffa2bb"/>
-          <w:r>
-            <w:t>Winner, H. et al. [Hrsg.] 2015.</w:t>
-          </w:r>
-          <w:bookmarkEnd w:id="63"/>
-          <w:r>
-            <w:t xml:space="preserve"> </w:t>
+            <w:t>Transportation Research Part C: Emerging Technologies</w:t>
           </w:r>
           <w:r>
             <w:rPr>
-              <w:i/>
+              <w:lang w:val="en-GB"/>
             </w:rPr>
-            <w:t xml:space="preserve">Handbuch Fahrerassistenzsysteme. Grundlagen, Komponenten und Systeme für aktive Sicherheit und Komfort. </w:t>
-          </w:r>
-          <w:r>
-            <w:t>3., überarbeitete und ergänzte Auflage. Wiesbaden: Springer Vieweg.</w:t>
+            <w:t xml:space="preserve">, Jg. 37, S. 102–117, 2013. </w:t>
+          </w:r>
+          <w:proofErr w:type="spellStart"/>
+          <w:r>
+            <w:rPr>
+              <w:lang w:val="en-GB"/>
+            </w:rPr>
+            <w:t>doi</w:t>
+          </w:r>
+          <w:proofErr w:type="spellEnd"/>
+          <w:r>
+            <w:rPr>
+              <w:lang w:val="en-GB"/>
+            </w:rPr>
+            <w:t xml:space="preserve">: 10.1016/j.trc.2013.09.015. </w:t>
+          </w:r>
+          <w:r>
+            <w:t>[Online]. Verfügbar unter: https://​www.sciencedirect.com​/​science/​article/​pii/​S0968090X13002040</w:t>
           </w:r>
           <w:r>
             <w:fldChar w:fldCharType="end"/>
@@ -10119,27 +13654,27 @@
       <w:pPr>
         <w:pStyle w:val="AnhangA1"/>
       </w:pPr>
-      <w:bookmarkStart w:id="64" w:name="_Toc138262168"/>
+      <w:bookmarkStart w:id="80" w:name="_Toc138262168"/>
       <w:r>
         <w:lastRenderedPageBreak/>
         <w:t>Test</w:t>
       </w:r>
-      <w:bookmarkEnd w:id="64"/>
+      <w:bookmarkEnd w:id="80"/>
     </w:p>
     <w:p>
       <w:pPr>
         <w:pStyle w:val="AnhangA1"/>
       </w:pPr>
-      <w:bookmarkStart w:id="65" w:name="_Toc138262169"/>
+      <w:bookmarkStart w:id="81" w:name="_Toc138262169"/>
       <w:r>
         <w:lastRenderedPageBreak/>
         <w:t>Test 2</w:t>
       </w:r>
-      <w:bookmarkEnd w:id="65"/>
+      <w:bookmarkEnd w:id="81"/>
     </w:p>
     <w:p/>
     <w:sectPr>
-      <w:headerReference w:type="default" r:id="rId16"/>
+      <w:headerReference w:type="default" r:id="rId20"/>
       <w:pgSz w:w="11906" w:h="16838"/>
       <w:pgMar w:top="1417" w:right="1417" w:bottom="1134" w:left="1417" w:header="708" w:footer="708" w:gutter="0"/>
       <w:cols w:space="708"/>
@@ -10277,7 +13812,7 @@
         <w:rPr>
           <w:noProof/>
         </w:rPr>
-        <w:t>Einleitung</w:t>
+        <w:t>Theoretischer Hintergrund</w:t>
       </w:r>
     </w:fldSimple>
   </w:p>
@@ -10998,6 +14533,119 @@
     </w:lvl>
   </w:abstractNum>
   <w:abstractNum w:abstractNumId="14" w15:restartNumberingAfterBreak="0">
+    <w:nsid w:val="2D5C5A79"/>
+    <w:multiLevelType w:val="hybridMultilevel"/>
+    <w:tmpl w:val="51187DC8"/>
+    <w:lvl w:ilvl="0" w:tplc="04070001">
+      <w:start w:val="1"/>
+      <w:numFmt w:val="bullet"/>
+      <w:lvlText w:val=""/>
+      <w:lvlJc w:val="left"/>
+      <w:pPr>
+        <w:ind w:left="720" w:hanging="360"/>
+      </w:pPr>
+      <w:rPr>
+        <w:rFonts w:ascii="Symbol" w:hAnsi="Symbol" w:hint="default"/>
+      </w:rPr>
+    </w:lvl>
+    <w:lvl w:ilvl="1" w:tplc="04070003" w:tentative="1">
+      <w:start w:val="1"/>
+      <w:numFmt w:val="bullet"/>
+      <w:lvlText w:val="o"/>
+      <w:lvlJc w:val="left"/>
+      <w:pPr>
+        <w:ind w:left="1440" w:hanging="360"/>
+      </w:pPr>
+      <w:rPr>
+        <w:rFonts w:ascii="Courier New" w:hAnsi="Courier New" w:cs="Courier New" w:hint="default"/>
+      </w:rPr>
+    </w:lvl>
+    <w:lvl w:ilvl="2" w:tplc="04070005" w:tentative="1">
+      <w:start w:val="1"/>
+      <w:numFmt w:val="bullet"/>
+      <w:lvlText w:val=""/>
+      <w:lvlJc w:val="left"/>
+      <w:pPr>
+        <w:ind w:left="2160" w:hanging="360"/>
+      </w:pPr>
+      <w:rPr>
+        <w:rFonts w:ascii="Wingdings" w:hAnsi="Wingdings" w:hint="default"/>
+      </w:rPr>
+    </w:lvl>
+    <w:lvl w:ilvl="3" w:tplc="04070001" w:tentative="1">
+      <w:start w:val="1"/>
+      <w:numFmt w:val="bullet"/>
+      <w:lvlText w:val=""/>
+      <w:lvlJc w:val="left"/>
+      <w:pPr>
+        <w:ind w:left="2880" w:hanging="360"/>
+      </w:pPr>
+      <w:rPr>
+        <w:rFonts w:ascii="Symbol" w:hAnsi="Symbol" w:hint="default"/>
+      </w:rPr>
+    </w:lvl>
+    <w:lvl w:ilvl="4" w:tplc="04070003" w:tentative="1">
+      <w:start w:val="1"/>
+      <w:numFmt w:val="bullet"/>
+      <w:lvlText w:val="o"/>
+      <w:lvlJc w:val="left"/>
+      <w:pPr>
+        <w:ind w:left="3600" w:hanging="360"/>
+      </w:pPr>
+      <w:rPr>
+        <w:rFonts w:ascii="Courier New" w:hAnsi="Courier New" w:cs="Courier New" w:hint="default"/>
+      </w:rPr>
+    </w:lvl>
+    <w:lvl w:ilvl="5" w:tplc="04070005" w:tentative="1">
+      <w:start w:val="1"/>
+      <w:numFmt w:val="bullet"/>
+      <w:lvlText w:val=""/>
+      <w:lvlJc w:val="left"/>
+      <w:pPr>
+        <w:ind w:left="4320" w:hanging="360"/>
+      </w:pPr>
+      <w:rPr>
+        <w:rFonts w:ascii="Wingdings" w:hAnsi="Wingdings" w:hint="default"/>
+      </w:rPr>
+    </w:lvl>
+    <w:lvl w:ilvl="6" w:tplc="04070001" w:tentative="1">
+      <w:start w:val="1"/>
+      <w:numFmt w:val="bullet"/>
+      <w:lvlText w:val=""/>
+      <w:lvlJc w:val="left"/>
+      <w:pPr>
+        <w:ind w:left="5040" w:hanging="360"/>
+      </w:pPr>
+      <w:rPr>
+        <w:rFonts w:ascii="Symbol" w:hAnsi="Symbol" w:hint="default"/>
+      </w:rPr>
+    </w:lvl>
+    <w:lvl w:ilvl="7" w:tplc="04070003" w:tentative="1">
+      <w:start w:val="1"/>
+      <w:numFmt w:val="bullet"/>
+      <w:lvlText w:val="o"/>
+      <w:lvlJc w:val="left"/>
+      <w:pPr>
+        <w:ind w:left="5760" w:hanging="360"/>
+      </w:pPr>
+      <w:rPr>
+        <w:rFonts w:ascii="Courier New" w:hAnsi="Courier New" w:cs="Courier New" w:hint="default"/>
+      </w:rPr>
+    </w:lvl>
+    <w:lvl w:ilvl="8" w:tplc="04070005" w:tentative="1">
+      <w:start w:val="1"/>
+      <w:numFmt w:val="bullet"/>
+      <w:lvlText w:val=""/>
+      <w:lvlJc w:val="left"/>
+      <w:pPr>
+        <w:ind w:left="6480" w:hanging="360"/>
+      </w:pPr>
+      <w:rPr>
+        <w:rFonts w:ascii="Wingdings" w:hAnsi="Wingdings" w:hint="default"/>
+      </w:rPr>
+    </w:lvl>
+  </w:abstractNum>
+  <w:abstractNum w:abstractNumId="15" w15:restartNumberingAfterBreak="0">
     <w:nsid w:val="321218EE"/>
     <w:multiLevelType w:val="hybridMultilevel"/>
     <w:tmpl w:val="25A233B6"/>
@@ -11083,7 +14731,7 @@
       </w:pPr>
     </w:lvl>
   </w:abstractNum>
-  <w:abstractNum w:abstractNumId="15" w15:restartNumberingAfterBreak="0">
+  <w:abstractNum w:abstractNumId="16" w15:restartNumberingAfterBreak="0">
     <w:nsid w:val="37660336"/>
     <w:multiLevelType w:val="hybridMultilevel"/>
     <w:tmpl w:val="754EAC84"/>
@@ -11224,7 +14872,7 @@
       </w:rPr>
     </w:lvl>
   </w:abstractNum>
-  <w:abstractNum w:abstractNumId="16" w15:restartNumberingAfterBreak="0">
+  <w:abstractNum w:abstractNumId="17" w15:restartNumberingAfterBreak="0">
     <w:nsid w:val="3A6C78AF"/>
     <w:multiLevelType w:val="hybridMultilevel"/>
     <w:tmpl w:val="12D288C8"/>
@@ -11336,7 +14984,7 @@
       </w:rPr>
     </w:lvl>
   </w:abstractNum>
-  <w:abstractNum w:abstractNumId="17" w15:restartNumberingAfterBreak="0">
+  <w:abstractNum w:abstractNumId="18" w15:restartNumberingAfterBreak="0">
     <w:nsid w:val="493C3F76"/>
     <w:multiLevelType w:val="hybridMultilevel"/>
     <w:tmpl w:val="9A9E418C"/>
@@ -11447,7 +15095,7 @@
       </w:pPr>
     </w:lvl>
   </w:abstractNum>
-  <w:abstractNum w:abstractNumId="18" w15:restartNumberingAfterBreak="0">
+  <w:abstractNum w:abstractNumId="19" w15:restartNumberingAfterBreak="0">
     <w:nsid w:val="52CA544A"/>
     <w:multiLevelType w:val="singleLevel"/>
     <w:tmpl w:val="AED6D67E"/>
@@ -11474,7 +15122,7 @@
       </w:rPr>
     </w:lvl>
   </w:abstractNum>
-  <w:abstractNum w:abstractNumId="19" w15:restartNumberingAfterBreak="0">
+  <w:abstractNum w:abstractNumId="20" w15:restartNumberingAfterBreak="0">
     <w:nsid w:val="6C402C58"/>
     <w:multiLevelType w:val="hybridMultilevel"/>
     <w:tmpl w:val="9A1CA078"/>
@@ -11619,7 +15267,7 @@
       </w:rPr>
     </w:lvl>
   </w:abstractNum>
-  <w:abstractNum w:abstractNumId="20" w15:restartNumberingAfterBreak="0">
+  <w:abstractNum w:abstractNumId="21" w15:restartNumberingAfterBreak="0">
     <w:nsid w:val="6CD32DA8"/>
     <w:multiLevelType w:val="singleLevel"/>
     <w:tmpl w:val="166470C2"/>
@@ -11645,7 +15293,7 @@
       </w:rPr>
     </w:lvl>
   </w:abstractNum>
-  <w:abstractNum w:abstractNumId="21" w15:restartNumberingAfterBreak="0">
+  <w:abstractNum w:abstractNumId="22" w15:restartNumberingAfterBreak="0">
     <w:nsid w:val="72683D91"/>
     <w:multiLevelType w:val="hybridMultilevel"/>
     <w:tmpl w:val="2D2AE9F8"/>
@@ -11762,7 +15410,7 @@
       </w:rPr>
     </w:lvl>
   </w:abstractNum>
-  <w:abstractNum w:abstractNumId="22" w15:restartNumberingAfterBreak="0">
+  <w:abstractNum w:abstractNumId="23" w15:restartNumberingAfterBreak="0">
     <w:nsid w:val="73CA5FF7"/>
     <w:multiLevelType w:val="multilevel"/>
     <w:tmpl w:val="2298A59A"/>
@@ -11882,7 +15530,7 @@
       </w:rPr>
     </w:lvl>
   </w:abstractNum>
-  <w:abstractNum w:abstractNumId="23" w15:restartNumberingAfterBreak="0">
+  <w:abstractNum w:abstractNumId="24" w15:restartNumberingAfterBreak="0">
     <w:nsid w:val="7AD500A1"/>
     <w:multiLevelType w:val="hybridMultilevel"/>
     <w:tmpl w:val="8FC86D88"/>
@@ -11979,22 +15627,22 @@
     <w:abstractNumId w:val="13"/>
   </w:num>
   <w:num w:numId="3" w16cid:durableId="1837573489">
+    <w:abstractNumId w:val="24"/>
+  </w:num>
+  <w:num w:numId="4" w16cid:durableId="525681803">
     <w:abstractNumId w:val="23"/>
   </w:num>
-  <w:num w:numId="4" w16cid:durableId="525681803">
+  <w:num w:numId="5" w16cid:durableId="1326130201">
+    <w:abstractNumId w:val="15"/>
+  </w:num>
+  <w:num w:numId="6" w16cid:durableId="500237396">
     <w:abstractNumId w:val="22"/>
   </w:num>
-  <w:num w:numId="5" w16cid:durableId="1326130201">
-    <w:abstractNumId w:val="14"/>
-  </w:num>
-  <w:num w:numId="6" w16cid:durableId="500237396">
-    <w:abstractNumId w:val="21"/>
-  </w:num>
   <w:num w:numId="7" w16cid:durableId="786198483">
-    <w:abstractNumId w:val="15"/>
+    <w:abstractNumId w:val="16"/>
   </w:num>
   <w:num w:numId="8" w16cid:durableId="838620236">
-    <w:abstractNumId w:val="19"/>
+    <w:abstractNumId w:val="20"/>
   </w:num>
   <w:num w:numId="9" w16cid:durableId="612707944">
     <w:abstractNumId w:val="11"/>
@@ -12003,13 +15651,13 @@
     <w:abstractNumId w:val="10"/>
   </w:num>
   <w:num w:numId="11" w16cid:durableId="1634486806">
+    <w:abstractNumId w:val="19"/>
+  </w:num>
+  <w:num w:numId="12" w16cid:durableId="1763799608">
     <w:abstractNumId w:val="18"/>
   </w:num>
-  <w:num w:numId="12" w16cid:durableId="1763799608">
-    <w:abstractNumId w:val="17"/>
-  </w:num>
   <w:num w:numId="13" w16cid:durableId="762844153">
-    <w:abstractNumId w:val="20"/>
+    <w:abstractNumId w:val="21"/>
   </w:num>
   <w:num w:numId="14" w16cid:durableId="1502356984">
     <w:abstractNumId w:val="10"/>
@@ -12072,7 +15720,10 @@
     <w:abstractNumId w:val="9"/>
   </w:num>
   <w:num w:numId="34" w16cid:durableId="1194882991">
-    <w:abstractNumId w:val="16"/>
+    <w:abstractNumId w:val="17"/>
+  </w:num>
+  <w:num w:numId="35" w16cid:durableId="740829070">
+    <w:abstractNumId w:val="14"/>
   </w:num>
 </w:numbering>
 </file>
@@ -12741,7 +16392,6 @@
   <w:style w:type="character" w:default="1" w:styleId="Absatz-Standardschriftart">
     <w:name w:val="Default Paragraph Font"/>
     <w:uiPriority w:val="1"/>
-    <w:semiHidden/>
     <w:unhideWhenUsed/>
   </w:style>
   <w:style w:type="table" w:default="1" w:styleId="NormaleTabelle">
@@ -13056,7 +16706,11 @@
   <w:style w:type="character" w:customStyle="1" w:styleId="Code">
     <w:name w:val="Code"/>
     <w:qFormat/>
-    <w:rsid w:val="009279AC"/>
+    <w:rsid w:val="009D50AB"/>
+    <w:rPr>
+      <w:rFonts w:ascii="Courier New" w:hAnsi="Courier New"/>
+      <w:sz w:val="24"/>
+    </w:rPr>
   </w:style>
   <w:style w:type="paragraph" w:customStyle="1" w:styleId="CodeMitRahmen">
     <w:name w:val="CodeMitRahmen"/>
@@ -14493,6 +18147,11 @@
     <w:uiPriority w:val="99"/>
     <w:rsid w:val="00814669"/>
     <w:pPr>
+      <w:tabs>
+        <w:tab w:val="left" w:pos="454"/>
+      </w:tabs>
+      <w:spacing w:after="0"/>
+      <w:ind w:left="454" w:hanging="454"/>
       <w:jc w:val="left"/>
     </w:pPr>
   </w:style>
@@ -18167,6 +21826,209 @@
       </w:docPartPr>
       <w:docPartBody>
         <w:p>
+          <w:r>
+            <w:rPr>
+              <w:rStyle w:val="Platzhaltertext"/>
+            </w:rPr>
+            <w:t>Klicken oder tippen Sie hier, um Text einzugeben.</w:t>
+          </w:r>
+        </w:p>
+      </w:docPartBody>
+    </w:docPart>
+    <w:docPart>
+      <w:docPartPr>
+        <w:name w:val="68484D57FD444081B6C71DE1A2A51991"/>
+        <w:category>
+          <w:name w:val="Allgemein"/>
+          <w:gallery w:val="placeholder"/>
+        </w:category>
+        <w:types>
+          <w:type w:val="bbPlcHdr"/>
+        </w:types>
+        <w:behaviors>
+          <w:behavior w:val="content"/>
+        </w:behaviors>
+        <w:guid w:val="{E0F0D1BE-AAD4-43DB-8433-BFA3BB5C14DC}"/>
+      </w:docPartPr>
+      <w:docPartBody>
+        <w:p>
+          <w:pPr>
+            <w:pStyle w:val="68484D57FD444081B6C71DE1A2A51991"/>
+          </w:pPr>
+          <w:r>
+            <w:rPr>
+              <w:rStyle w:val="Platzhaltertext"/>
+            </w:rPr>
+            <w:t>Klicken oder tippen Sie hier, um Text einzugeben.</w:t>
+          </w:r>
+        </w:p>
+      </w:docPartBody>
+    </w:docPart>
+    <w:docPart>
+      <w:docPartPr>
+        <w:name w:val="30CB8090FA6B48F89F486789941F64C9"/>
+        <w:category>
+          <w:name w:val="Allgemein"/>
+          <w:gallery w:val="placeholder"/>
+        </w:category>
+        <w:types>
+          <w:type w:val="bbPlcHdr"/>
+        </w:types>
+        <w:behaviors>
+          <w:behavior w:val="content"/>
+        </w:behaviors>
+        <w:guid w:val="{3FBF70E3-87DB-4F74-B2A5-99561A542D14}"/>
+      </w:docPartPr>
+      <w:docPartBody>
+        <w:p>
+          <w:pPr>
+            <w:pStyle w:val="30CB8090FA6B48F89F486789941F64C9"/>
+          </w:pPr>
+          <w:r>
+            <w:rPr>
+              <w:rStyle w:val="Platzhaltertext"/>
+            </w:rPr>
+            <w:t>Klicken oder tippen Sie hier, um Text einzugeben.</w:t>
+          </w:r>
+        </w:p>
+      </w:docPartBody>
+    </w:docPart>
+    <w:docPart>
+      <w:docPartPr>
+        <w:name w:val="02FC0DF131BE434A9AA66E647EC3D78D"/>
+        <w:category>
+          <w:name w:val="Allgemein"/>
+          <w:gallery w:val="placeholder"/>
+        </w:category>
+        <w:types>
+          <w:type w:val="bbPlcHdr"/>
+        </w:types>
+        <w:behaviors>
+          <w:behavior w:val="content"/>
+        </w:behaviors>
+        <w:guid w:val="{5DFAC414-A91E-42BD-BAAB-E7E4EA53F6BF}"/>
+      </w:docPartPr>
+      <w:docPartBody>
+        <w:p>
+          <w:pPr>
+            <w:pStyle w:val="02FC0DF131BE434A9AA66E647EC3D78D"/>
+          </w:pPr>
+          <w:r>
+            <w:rPr>
+              <w:rStyle w:val="Platzhaltertext"/>
+            </w:rPr>
+            <w:t>Klicken oder tippen Sie hier, um Text einzugeben.</w:t>
+          </w:r>
+        </w:p>
+      </w:docPartBody>
+    </w:docPart>
+    <w:docPart>
+      <w:docPartPr>
+        <w:name w:val="544D6EF4E7AE4C21B305732AE7F2EC63"/>
+        <w:category>
+          <w:name w:val="Allgemein"/>
+          <w:gallery w:val="placeholder"/>
+        </w:category>
+        <w:types>
+          <w:type w:val="bbPlcHdr"/>
+        </w:types>
+        <w:behaviors>
+          <w:behavior w:val="content"/>
+        </w:behaviors>
+        <w:guid w:val="{4E0F9DA1-D6F9-4621-B12A-757039CD70ED}"/>
+      </w:docPartPr>
+      <w:docPartBody>
+        <w:p>
+          <w:pPr>
+            <w:pStyle w:val="544D6EF4E7AE4C21B305732AE7F2EC63"/>
+          </w:pPr>
+          <w:r>
+            <w:rPr>
+              <w:rStyle w:val="Platzhaltertext"/>
+            </w:rPr>
+            <w:t>Klicken oder tippen Sie hier, um Text einzugeben.</w:t>
+          </w:r>
+        </w:p>
+      </w:docPartBody>
+    </w:docPart>
+    <w:docPart>
+      <w:docPartPr>
+        <w:name w:val="46BB92A6782245648B3AC2E9CE20337A"/>
+        <w:category>
+          <w:name w:val="Allgemein"/>
+          <w:gallery w:val="placeholder"/>
+        </w:category>
+        <w:types>
+          <w:type w:val="bbPlcHdr"/>
+        </w:types>
+        <w:behaviors>
+          <w:behavior w:val="content"/>
+        </w:behaviors>
+        <w:guid w:val="{E3E16268-7551-4B53-90E3-85384102734B}"/>
+      </w:docPartPr>
+      <w:docPartBody>
+        <w:p>
+          <w:pPr>
+            <w:pStyle w:val="46BB92A6782245648B3AC2E9CE20337A"/>
+          </w:pPr>
+          <w:r>
+            <w:rPr>
+              <w:rStyle w:val="Platzhaltertext"/>
+            </w:rPr>
+            <w:t>Klicken oder tippen Sie hier, um Text einzugeben.</w:t>
+          </w:r>
+        </w:p>
+      </w:docPartBody>
+    </w:docPart>
+    <w:docPart>
+      <w:docPartPr>
+        <w:name w:val="40BE55CED80C40A3A33081C952A5CD4A"/>
+        <w:category>
+          <w:name w:val="Allgemein"/>
+          <w:gallery w:val="placeholder"/>
+        </w:category>
+        <w:types>
+          <w:type w:val="bbPlcHdr"/>
+        </w:types>
+        <w:behaviors>
+          <w:behavior w:val="content"/>
+        </w:behaviors>
+        <w:guid w:val="{58538509-ACE1-4A19-8ABB-F07E6AC67477}"/>
+      </w:docPartPr>
+      <w:docPartBody>
+        <w:p>
+          <w:pPr>
+            <w:pStyle w:val="40BE55CED80C40A3A33081C952A5CD4A"/>
+          </w:pPr>
+          <w:r>
+            <w:rPr>
+              <w:rStyle w:val="Platzhaltertext"/>
+            </w:rPr>
+            <w:t>Klicken oder tippen Sie hier, um Text einzugeben.</w:t>
+          </w:r>
+        </w:p>
+      </w:docPartBody>
+    </w:docPart>
+    <w:docPart>
+      <w:docPartPr>
+        <w:name w:val="52C95D24B7CE4A239FE531611F0B100E"/>
+        <w:category>
+          <w:name w:val="Allgemein"/>
+          <w:gallery w:val="placeholder"/>
+        </w:category>
+        <w:types>
+          <w:type w:val="bbPlcHdr"/>
+        </w:types>
+        <w:behaviors>
+          <w:behavior w:val="content"/>
+        </w:behaviors>
+        <w:guid w:val="{192F1E32-E594-4033-B645-09B4C022CBF4}"/>
+      </w:docPartPr>
+      <w:docPartBody>
+        <w:p>
+          <w:pPr>
+            <w:pStyle w:val="52C95D24B7CE4A239FE531611F0B100E"/>
+          </w:pPr>
           <w:r>
             <w:rPr>
               <w:rStyle w:val="Platzhaltertext"/>
@@ -18314,10 +22176,16 @@
     <w:rsid w:val="00055764"/>
     <w:rsid w:val="000728E4"/>
     <w:rsid w:val="0018196C"/>
+    <w:rsid w:val="00207738"/>
     <w:rsid w:val="002360D7"/>
     <w:rsid w:val="002B5FBE"/>
+    <w:rsid w:val="00345489"/>
+    <w:rsid w:val="0046100B"/>
     <w:rsid w:val="00474457"/>
     <w:rsid w:val="004D1F39"/>
+    <w:rsid w:val="005711E1"/>
+    <w:rsid w:val="005B0970"/>
+    <w:rsid w:val="00671C5E"/>
     <w:rsid w:val="006E441C"/>
     <w:rsid w:val="006F3EC8"/>
     <w:rsid w:val="00804C51"/>
@@ -18328,8 +22196,10 @@
     <w:rsid w:val="00C66A56"/>
     <w:rsid w:val="00C76D97"/>
     <w:rsid w:val="00CE7845"/>
+    <w:rsid w:val="00D51C73"/>
     <w:rsid w:val="00D87042"/>
     <w:rsid w:val="00DC2501"/>
+    <w:rsid w:val="00E0613B"/>
   </w:rsids>
   <m:mathPr>
     <m:mathFont m:val="Cambria Math"/>
@@ -18782,9 +22652,65 @@
     <w:name w:val="Placeholder Text"/>
     <w:uiPriority w:val="99"/>
     <w:semiHidden/>
-    <w:rsid w:val="00474457"/>
+    <w:rsid w:val="00671C5E"/>
     <w:rPr>
       <w:color w:val="808080"/>
+    </w:rPr>
+  </w:style>
+  <w:style w:type="paragraph" w:customStyle="1" w:styleId="68484D57FD444081B6C71DE1A2A51991">
+    <w:name w:val="68484D57FD444081B6C71DE1A2A51991"/>
+    <w:rsid w:val="005B0970"/>
+    <w:rPr>
+      <w:kern w:val="2"/>
+      <w14:ligatures w14:val="standardContextual"/>
+    </w:rPr>
+  </w:style>
+  <w:style w:type="paragraph" w:customStyle="1" w:styleId="30CB8090FA6B48F89F486789941F64C9">
+    <w:name w:val="30CB8090FA6B48F89F486789941F64C9"/>
+    <w:rsid w:val="005B0970"/>
+    <w:rPr>
+      <w:kern w:val="2"/>
+      <w14:ligatures w14:val="standardContextual"/>
+    </w:rPr>
+  </w:style>
+  <w:style w:type="paragraph" w:customStyle="1" w:styleId="02FC0DF131BE434A9AA66E647EC3D78D">
+    <w:name w:val="02FC0DF131BE434A9AA66E647EC3D78D"/>
+    <w:rsid w:val="00671C5E"/>
+    <w:rPr>
+      <w:kern w:val="2"/>
+      <w14:ligatures w14:val="standardContextual"/>
+    </w:rPr>
+  </w:style>
+  <w:style w:type="paragraph" w:customStyle="1" w:styleId="544D6EF4E7AE4C21B305732AE7F2EC63">
+    <w:name w:val="544D6EF4E7AE4C21B305732AE7F2EC63"/>
+    <w:rsid w:val="00671C5E"/>
+    <w:rPr>
+      <w:kern w:val="2"/>
+      <w14:ligatures w14:val="standardContextual"/>
+    </w:rPr>
+  </w:style>
+  <w:style w:type="paragraph" w:customStyle="1" w:styleId="46BB92A6782245648B3AC2E9CE20337A">
+    <w:name w:val="46BB92A6782245648B3AC2E9CE20337A"/>
+    <w:rsid w:val="00671C5E"/>
+    <w:rPr>
+      <w:kern w:val="2"/>
+      <w14:ligatures w14:val="standardContextual"/>
+    </w:rPr>
+  </w:style>
+  <w:style w:type="paragraph" w:customStyle="1" w:styleId="40BE55CED80C40A3A33081C952A5CD4A">
+    <w:name w:val="40BE55CED80C40A3A33081C952A5CD4A"/>
+    <w:rsid w:val="00671C5E"/>
+    <w:rPr>
+      <w:kern w:val="2"/>
+      <w14:ligatures w14:val="standardContextual"/>
+    </w:rPr>
+  </w:style>
+  <w:style w:type="paragraph" w:customStyle="1" w:styleId="52C95D24B7CE4A239FE531611F0B100E">
+    <w:name w:val="52C95D24B7CE4A239FE531611F0B100E"/>
+    <w:rsid w:val="00671C5E"/>
+    <w:rPr>
+      <w:kern w:val="2"/>
+      <w14:ligatures w14:val="standardContextual"/>
     </w:rPr>
   </w:style>
 </w:styles>

--- a/Bachelorarbeit_Lennart_Köpper.docx
+++ b/Bachelorarbeit_Lennart_Köpper.docx
@@ -368,7 +368,7 @@
           <w:numId w:val="0"/>
         </w:numPr>
       </w:pPr>
-      <w:bookmarkStart w:id="0" w:name="_Toc138262114"/>
+      <w:bookmarkStart w:id="0" w:name="_Toc138604020"/>
       <w:r>
         <w:lastRenderedPageBreak/>
         <w:t>Abstract</w:t>
@@ -384,7 +384,7 @@
           <w:numId w:val="0"/>
         </w:numPr>
       </w:pPr>
-      <w:bookmarkStart w:id="1" w:name="_Toc138262115"/>
+      <w:bookmarkStart w:id="1" w:name="_Toc138604021"/>
       <w:r>
         <w:lastRenderedPageBreak/>
         <w:t>Inhaltsverzeichnis</w:t>
@@ -440,7 +440,7 @@
         <w:rPr>
           <w:noProof/>
         </w:rPr>
-        <w:instrText xml:space="preserve"> PAGEREF _Toc138262114 \h </w:instrText>
+        <w:instrText xml:space="preserve"> PAGEREF _Toc138604020 \h </w:instrText>
       </w:r>
       <w:r>
         <w:rPr>
@@ -506,7 +506,7 @@
         <w:rPr>
           <w:noProof/>
         </w:rPr>
-        <w:instrText xml:space="preserve"> PAGEREF _Toc138262115 \h </w:instrText>
+        <w:instrText xml:space="preserve"> PAGEREF _Toc138604021 \h </w:instrText>
       </w:r>
       <w:r>
         <w:rPr>
@@ -572,7 +572,7 @@
         <w:rPr>
           <w:noProof/>
         </w:rPr>
-        <w:instrText xml:space="preserve"> PAGEREF _Toc138262116 \h </w:instrText>
+        <w:instrText xml:space="preserve"> PAGEREF _Toc138604022 \h </w:instrText>
       </w:r>
       <w:r>
         <w:rPr>
@@ -638,7 +638,7 @@
         <w:rPr>
           <w:noProof/>
         </w:rPr>
-        <w:instrText xml:space="preserve"> PAGEREF _Toc138262117 \h </w:instrText>
+        <w:instrText xml:space="preserve"> PAGEREF _Toc138604023 \h </w:instrText>
       </w:r>
       <w:r>
         <w:rPr>
@@ -704,7 +704,7 @@
         <w:rPr>
           <w:noProof/>
         </w:rPr>
-        <w:instrText xml:space="preserve"> PAGEREF _Toc138262118 \h </w:instrText>
+        <w:instrText xml:space="preserve"> PAGEREF _Toc138604024 \h </w:instrText>
       </w:r>
       <w:r>
         <w:rPr>
@@ -770,7 +770,7 @@
         <w:rPr>
           <w:noProof/>
         </w:rPr>
-        <w:instrText xml:space="preserve"> PAGEREF _Toc138262119 \h </w:instrText>
+        <w:instrText xml:space="preserve"> PAGEREF _Toc138604025 \h </w:instrText>
       </w:r>
       <w:r>
         <w:rPr>
@@ -857,7 +857,7 @@
         <w:rPr>
           <w:noProof/>
         </w:rPr>
-        <w:instrText xml:space="preserve"> PAGEREF _Toc138262120 \h </w:instrText>
+        <w:instrText xml:space="preserve"> PAGEREF _Toc138604026 \h </w:instrText>
       </w:r>
       <w:r>
         <w:rPr>
@@ -938,7 +938,7 @@
         <w:rPr>
           <w:noProof/>
         </w:rPr>
-        <w:instrText xml:space="preserve"> PAGEREF _Toc138262121 \h </w:instrText>
+        <w:instrText xml:space="preserve"> PAGEREF _Toc138604027 \h </w:instrText>
       </w:r>
       <w:r>
         <w:rPr>
@@ -1019,7 +1019,7 @@
         <w:rPr>
           <w:noProof/>
         </w:rPr>
-        <w:instrText xml:space="preserve"> PAGEREF _Toc138262122 \h </w:instrText>
+        <w:instrText xml:space="preserve"> PAGEREF _Toc138604028 \h </w:instrText>
       </w:r>
       <w:r>
         <w:rPr>
@@ -1100,7 +1100,7 @@
         <w:rPr>
           <w:noProof/>
         </w:rPr>
-        <w:instrText xml:space="preserve"> PAGEREF _Toc138262123 \h </w:instrText>
+        <w:instrText xml:space="preserve"> PAGEREF _Toc138604029 \h </w:instrText>
       </w:r>
       <w:r>
         <w:rPr>
@@ -1117,7 +1117,7 @@
         <w:rPr>
           <w:noProof/>
         </w:rPr>
-        <w:t>10</w:t>
+        <w:t>11</w:t>
       </w:r>
       <w:r>
         <w:rPr>
@@ -1187,7 +1187,7 @@
         <w:rPr>
           <w:noProof/>
         </w:rPr>
-        <w:instrText xml:space="preserve"> PAGEREF _Toc138262124 \h </w:instrText>
+        <w:instrText xml:space="preserve"> PAGEREF _Toc138604030 \h </w:instrText>
       </w:r>
       <w:r>
         <w:rPr>
@@ -1268,7 +1268,7 @@
         <w:rPr>
           <w:noProof/>
         </w:rPr>
-        <w:instrText xml:space="preserve"> PAGEREF _Toc138262125 \h </w:instrText>
+        <w:instrText xml:space="preserve"> PAGEREF _Toc138604031 \h </w:instrText>
       </w:r>
       <w:r>
         <w:rPr>
@@ -1349,7 +1349,7 @@
         <w:rPr>
           <w:noProof/>
         </w:rPr>
-        <w:instrText xml:space="preserve"> PAGEREF _Toc138262126 \h </w:instrText>
+        <w:instrText xml:space="preserve"> PAGEREF _Toc138604032 \h </w:instrText>
       </w:r>
       <w:r>
         <w:rPr>
@@ -1366,7 +1366,7 @@
         <w:rPr>
           <w:noProof/>
         </w:rPr>
-        <w:t>12</w:t>
+        <w:t>13</w:t>
       </w:r>
       <w:r>
         <w:rPr>
@@ -1430,7 +1430,7 @@
         <w:rPr>
           <w:noProof/>
         </w:rPr>
-        <w:instrText xml:space="preserve"> PAGEREF _Toc138262127 \h </w:instrText>
+        <w:instrText xml:space="preserve"> PAGEREF _Toc138604033 \h </w:instrText>
       </w:r>
       <w:r>
         <w:rPr>
@@ -1447,7 +1447,7 @@
         <w:rPr>
           <w:noProof/>
         </w:rPr>
-        <w:t>12</w:t>
+        <w:t>15</w:t>
       </w:r>
       <w:r>
         <w:rPr>
@@ -1511,7 +1511,7 @@
         <w:rPr>
           <w:noProof/>
         </w:rPr>
-        <w:instrText xml:space="preserve"> PAGEREF _Toc138262128 \h </w:instrText>
+        <w:instrText xml:space="preserve"> PAGEREF _Toc138604034 \h </w:instrText>
       </w:r>
       <w:r>
         <w:rPr>
@@ -1528,7 +1528,7 @@
         <w:rPr>
           <w:noProof/>
         </w:rPr>
-        <w:t>12</w:t>
+        <w:t>16</w:t>
       </w:r>
       <w:r>
         <w:rPr>
@@ -1594,7 +1594,7 @@
         <w:rPr>
           <w:noProof/>
         </w:rPr>
-        <w:instrText xml:space="preserve"> PAGEREF _Toc138262129 \h </w:instrText>
+        <w:instrText xml:space="preserve"> PAGEREF _Toc138604035 \h </w:instrText>
       </w:r>
       <w:r>
         <w:rPr>
@@ -1611,7 +1611,7 @@
         <w:rPr>
           <w:noProof/>
         </w:rPr>
-        <w:t>12</w:t>
+        <w:t>16</w:t>
       </w:r>
       <w:r>
         <w:rPr>
@@ -1677,7 +1677,7 @@
         <w:rPr>
           <w:noProof/>
         </w:rPr>
-        <w:instrText xml:space="preserve"> PAGEREF _Toc138262130 \h </w:instrText>
+        <w:instrText xml:space="preserve"> PAGEREF _Toc138604036 \h </w:instrText>
       </w:r>
       <w:r>
         <w:rPr>
@@ -1694,7 +1694,7 @@
         <w:rPr>
           <w:noProof/>
         </w:rPr>
-        <w:t>12</w:t>
+        <w:t>16</w:t>
       </w:r>
       <w:r>
         <w:rPr>
@@ -1758,7 +1758,7 @@
         <w:rPr>
           <w:noProof/>
         </w:rPr>
-        <w:instrText xml:space="preserve"> PAGEREF _Toc138262131 \h </w:instrText>
+        <w:instrText xml:space="preserve"> PAGEREF _Toc138604037 \h </w:instrText>
       </w:r>
       <w:r>
         <w:rPr>
@@ -1775,7 +1775,7 @@
         <w:rPr>
           <w:noProof/>
         </w:rPr>
-        <w:t>12</w:t>
+        <w:t>16</w:t>
       </w:r>
       <w:r>
         <w:rPr>
@@ -1841,7 +1841,7 @@
         <w:rPr>
           <w:noProof/>
         </w:rPr>
-        <w:instrText xml:space="preserve"> PAGEREF _Toc138262132 \h </w:instrText>
+        <w:instrText xml:space="preserve"> PAGEREF _Toc138604038 \h </w:instrText>
       </w:r>
       <w:r>
         <w:rPr>
@@ -1858,7 +1858,7 @@
         <w:rPr>
           <w:noProof/>
         </w:rPr>
-        <w:t>13</w:t>
+        <w:t>16</w:t>
       </w:r>
       <w:r>
         <w:rPr>
@@ -1924,7 +1924,7 @@
         <w:rPr>
           <w:noProof/>
         </w:rPr>
-        <w:instrText xml:space="preserve"> PAGEREF _Toc138262133 \h </w:instrText>
+        <w:instrText xml:space="preserve"> PAGEREF _Toc138604039 \h </w:instrText>
       </w:r>
       <w:r>
         <w:rPr>
@@ -1941,7 +1941,7 @@
         <w:rPr>
           <w:noProof/>
         </w:rPr>
-        <w:t>13</w:t>
+        <w:t>16</w:t>
       </w:r>
       <w:r>
         <w:rPr>
@@ -2007,7 +2007,7 @@
         <w:rPr>
           <w:noProof/>
         </w:rPr>
-        <w:instrText xml:space="preserve"> PAGEREF _Toc138262134 \h </w:instrText>
+        <w:instrText xml:space="preserve"> PAGEREF _Toc138604040 \h </w:instrText>
       </w:r>
       <w:r>
         <w:rPr>
@@ -2024,7 +2024,7 @@
         <w:rPr>
           <w:noProof/>
         </w:rPr>
-        <w:t>13</w:t>
+        <w:t>16</w:t>
       </w:r>
       <w:r>
         <w:rPr>
@@ -2088,7 +2088,7 @@
         <w:rPr>
           <w:noProof/>
         </w:rPr>
-        <w:instrText xml:space="preserve"> PAGEREF _Toc138262135 \h </w:instrText>
+        <w:instrText xml:space="preserve"> PAGEREF _Toc138604041 \h </w:instrText>
       </w:r>
       <w:r>
         <w:rPr>
@@ -2105,7 +2105,7 @@
         <w:rPr>
           <w:noProof/>
         </w:rPr>
-        <w:t>13</w:t>
+        <w:t>16</w:t>
       </w:r>
       <w:r>
         <w:rPr>
@@ -2171,7 +2171,7 @@
         <w:rPr>
           <w:noProof/>
         </w:rPr>
-        <w:instrText xml:space="preserve"> PAGEREF _Toc138262136 \h </w:instrText>
+        <w:instrText xml:space="preserve"> PAGEREF _Toc138604042 \h </w:instrText>
       </w:r>
       <w:r>
         <w:rPr>
@@ -2188,7 +2188,7 @@
         <w:rPr>
           <w:noProof/>
         </w:rPr>
-        <w:t>13</w:t>
+        <w:t>16</w:t>
       </w:r>
       <w:r>
         <w:rPr>
@@ -2254,7 +2254,7 @@
         <w:rPr>
           <w:noProof/>
         </w:rPr>
-        <w:instrText xml:space="preserve"> PAGEREF _Toc138262137 \h </w:instrText>
+        <w:instrText xml:space="preserve"> PAGEREF _Toc138604043 \h </w:instrText>
       </w:r>
       <w:r>
         <w:rPr>
@@ -2271,7 +2271,7 @@
         <w:rPr>
           <w:noProof/>
         </w:rPr>
-        <w:t>14</w:t>
+        <w:t>17</w:t>
       </w:r>
       <w:r>
         <w:rPr>
@@ -2341,7 +2341,7 @@
           <w:noProof/>
           <w:lang w:val="en-GB"/>
         </w:rPr>
-        <w:instrText xml:space="preserve"> PAGEREF _Toc138262138 \h </w:instrText>
+        <w:instrText xml:space="preserve"> PAGEREF _Toc138604044 \h </w:instrText>
       </w:r>
       <w:r>
         <w:rPr>
@@ -2359,7 +2359,7 @@
           <w:noProof/>
           <w:lang w:val="en-GB"/>
         </w:rPr>
-        <w:t>14</w:t>
+        <w:t>18</w:t>
       </w:r>
       <w:r>
         <w:rPr>
@@ -2429,7 +2429,7 @@
           <w:noProof/>
           <w:lang w:val="en-GB"/>
         </w:rPr>
-        <w:instrText xml:space="preserve"> PAGEREF _Toc138262139 \h </w:instrText>
+        <w:instrText xml:space="preserve"> PAGEREF _Toc138604045 \h </w:instrText>
       </w:r>
       <w:r>
         <w:rPr>
@@ -2447,7 +2447,7 @@
           <w:noProof/>
           <w:lang w:val="en-GB"/>
         </w:rPr>
-        <w:t>15</w:t>
+        <w:t>18</w:t>
       </w:r>
       <w:r>
         <w:rPr>
@@ -2517,7 +2517,7 @@
           <w:noProof/>
           <w:lang w:val="en-GB"/>
         </w:rPr>
-        <w:instrText xml:space="preserve"> PAGEREF _Toc138262140 \h </w:instrText>
+        <w:instrText xml:space="preserve"> PAGEREF _Toc138604046 \h </w:instrText>
       </w:r>
       <w:r>
         <w:rPr>
@@ -2535,7 +2535,7 @@
           <w:noProof/>
           <w:lang w:val="en-GB"/>
         </w:rPr>
-        <w:t>15</w:t>
+        <w:t>19</w:t>
       </w:r>
       <w:r>
         <w:rPr>
@@ -2599,7 +2599,7 @@
         <w:rPr>
           <w:noProof/>
         </w:rPr>
-        <w:instrText xml:space="preserve"> PAGEREF _Toc138262141 \h </w:instrText>
+        <w:instrText xml:space="preserve"> PAGEREF _Toc138604047 \h </w:instrText>
       </w:r>
       <w:r>
         <w:rPr>
@@ -2616,7 +2616,7 @@
         <w:rPr>
           <w:noProof/>
         </w:rPr>
-        <w:t>16</w:t>
+        <w:t>19</w:t>
       </w:r>
       <w:r>
         <w:rPr>
@@ -2664,7 +2664,7 @@
         <w:rPr>
           <w:noProof/>
         </w:rPr>
-        <w:t>Python</w:t>
+        <w:t>Valhalla Map-Matching API</w:t>
       </w:r>
       <w:r>
         <w:rPr>
@@ -2682,7 +2682,7 @@
         <w:rPr>
           <w:noProof/>
         </w:rPr>
-        <w:instrText xml:space="preserve"> PAGEREF _Toc138262142 \h </w:instrText>
+        <w:instrText xml:space="preserve"> PAGEREF _Toc138604048 \h </w:instrText>
       </w:r>
       <w:r>
         <w:rPr>
@@ -2699,7 +2699,7 @@
         <w:rPr>
           <w:noProof/>
         </w:rPr>
-        <w:t>16</w:t>
+        <w:t>19</w:t>
       </w:r>
       <w:r>
         <w:rPr>
@@ -2747,7 +2747,7 @@
         <w:rPr>
           <w:noProof/>
         </w:rPr>
-        <w:t>ScikitLearn</w:t>
+        <w:t>Python</w:t>
       </w:r>
       <w:r>
         <w:rPr>
@@ -2765,7 +2765,7 @@
         <w:rPr>
           <w:noProof/>
         </w:rPr>
-        <w:instrText xml:space="preserve"> PAGEREF _Toc138262143 \h </w:instrText>
+        <w:instrText xml:space="preserve"> PAGEREF _Toc138604049 \h </w:instrText>
       </w:r>
       <w:r>
         <w:rPr>
@@ -2782,7 +2782,7 @@
         <w:rPr>
           <w:noProof/>
         </w:rPr>
-        <w:t>16</w:t>
+        <w:t>20</w:t>
       </w:r>
       <w:r>
         <w:rPr>
@@ -2830,7 +2830,7 @@
         <w:rPr>
           <w:noProof/>
         </w:rPr>
-        <w:t>Keras</w:t>
+        <w:t>scikit-learn</w:t>
       </w:r>
       <w:r>
         <w:rPr>
@@ -2848,7 +2848,7 @@
         <w:rPr>
           <w:noProof/>
         </w:rPr>
-        <w:instrText xml:space="preserve"> PAGEREF _Toc138262144 \h </w:instrText>
+        <w:instrText xml:space="preserve"> PAGEREF _Toc138604050 \h </w:instrText>
       </w:r>
       <w:r>
         <w:rPr>
@@ -2865,7 +2865,90 @@
         <w:rPr>
           <w:noProof/>
         </w:rPr>
-        <w:t>16</w:t>
+        <w:t>21</w:t>
+      </w:r>
+      <w:r>
+        <w:rPr>
+          <w:noProof/>
+        </w:rPr>
+        <w:fldChar w:fldCharType="end"/>
+      </w:r>
+    </w:p>
+    <w:p>
+      <w:pPr>
+        <w:pStyle w:val="Verzeichnis3"/>
+        <w:tabs>
+          <w:tab w:val="left" w:pos="960"/>
+          <w:tab w:val="right" w:leader="dot" w:pos="9060"/>
+        </w:tabs>
+        <w:rPr>
+          <w:rFonts w:asciiTheme="minorHAnsi" w:eastAsiaTheme="minorEastAsia" w:hAnsiTheme="minorHAnsi" w:cstheme="minorBidi"/>
+          <w:noProof/>
+          <w:kern w:val="2"/>
+          <w:sz w:val="22"/>
+          <w:szCs w:val="22"/>
+          <w:lang w:eastAsia="de-DE"/>
+          <w14:ligatures w14:val="standardContextual"/>
+        </w:rPr>
+      </w:pPr>
+      <w:r>
+        <w:rPr>
+          <w:noProof/>
+        </w:rPr>
+        <w:t>2.7.4</w:t>
+      </w:r>
+      <w:r>
+        <w:rPr>
+          <w:rFonts w:asciiTheme="minorHAnsi" w:eastAsiaTheme="minorEastAsia" w:hAnsiTheme="minorHAnsi" w:cstheme="minorBidi"/>
+          <w:noProof/>
+          <w:kern w:val="2"/>
+          <w:sz w:val="22"/>
+          <w:szCs w:val="22"/>
+          <w:lang w:eastAsia="de-DE"/>
+          <w14:ligatures w14:val="standardContextual"/>
+        </w:rPr>
+        <w:tab/>
+      </w:r>
+      <w:r>
+        <w:rPr>
+          <w:noProof/>
+        </w:rPr>
+        <w:t>TensorFlow und Keras</w:t>
+      </w:r>
+      <w:r>
+        <w:rPr>
+          <w:noProof/>
+        </w:rPr>
+        <w:tab/>
+      </w:r>
+      <w:r>
+        <w:rPr>
+          <w:noProof/>
+        </w:rPr>
+        <w:fldChar w:fldCharType="begin"/>
+      </w:r>
+      <w:r>
+        <w:rPr>
+          <w:noProof/>
+        </w:rPr>
+        <w:instrText xml:space="preserve"> PAGEREF _Toc138604051 \h </w:instrText>
+      </w:r>
+      <w:r>
+        <w:rPr>
+          <w:noProof/>
+        </w:rPr>
+      </w:r>
+      <w:r>
+        <w:rPr>
+          <w:noProof/>
+        </w:rPr>
+        <w:fldChar w:fldCharType="separate"/>
+      </w:r>
+      <w:r>
+        <w:rPr>
+          <w:noProof/>
+        </w:rPr>
+        <w:t>22</w:t>
       </w:r>
       <w:r>
         <w:rPr>
@@ -2935,7 +3018,7 @@
         <w:rPr>
           <w:noProof/>
         </w:rPr>
-        <w:instrText xml:space="preserve"> PAGEREF _Toc138262145 \h </w:instrText>
+        <w:instrText xml:space="preserve"> PAGEREF _Toc138604052 \h </w:instrText>
       </w:r>
       <w:r>
         <w:rPr>
@@ -2952,7 +3035,7 @@
         <w:rPr>
           <w:noProof/>
         </w:rPr>
-        <w:t>17</w:t>
+        <w:t>23</w:t>
       </w:r>
       <w:r>
         <w:rPr>
@@ -2966,6 +3049,270 @@
         <w:pStyle w:val="Verzeichnis2"/>
         <w:rPr>
           <w:rFonts w:asciiTheme="minorHAnsi" w:eastAsiaTheme="minorEastAsia" w:hAnsiTheme="minorHAnsi" w:cstheme="minorBidi"/>
+          <w:bCs w:val="0"/>
+          <w:noProof/>
+          <w:kern w:val="2"/>
+          <w:sz w:val="22"/>
+          <w:szCs w:val="22"/>
+          <w:lang w:val="en-GB" w:eastAsia="de-DE"/>
+          <w14:ligatures w14:val="standardContextual"/>
+        </w:rPr>
+      </w:pPr>
+      <w:r>
+        <w:rPr>
+          <w:noProof/>
+          <w:lang w:val="en-GB"/>
+        </w:rPr>
+        <w:lastRenderedPageBreak/>
+        <w:t>3.1</w:t>
+      </w:r>
+      <w:r>
+        <w:rPr>
+          <w:rFonts w:asciiTheme="minorHAnsi" w:eastAsiaTheme="minorEastAsia" w:hAnsiTheme="minorHAnsi" w:cstheme="minorBidi"/>
+          <w:bCs w:val="0"/>
+          <w:noProof/>
+          <w:kern w:val="2"/>
+          <w:sz w:val="22"/>
+          <w:szCs w:val="22"/>
+          <w:lang w:val="en-GB" w:eastAsia="de-DE"/>
+          <w14:ligatures w14:val="standardContextual"/>
+        </w:rPr>
+        <w:tab/>
+      </w:r>
+      <w:r>
+        <w:rPr>
+          <w:noProof/>
+          <w:lang w:val="en-GB"/>
+        </w:rPr>
+        <w:t>Vorangegangene Abschlussarbeiten</w:t>
+      </w:r>
+      <w:r>
+        <w:rPr>
+          <w:noProof/>
+          <w:lang w:val="en-GB"/>
+        </w:rPr>
+        <w:tab/>
+      </w:r>
+      <w:r>
+        <w:rPr>
+          <w:noProof/>
+        </w:rPr>
+        <w:fldChar w:fldCharType="begin"/>
+      </w:r>
+      <w:r>
+        <w:rPr>
+          <w:noProof/>
+          <w:lang w:val="en-GB"/>
+        </w:rPr>
+        <w:instrText xml:space="preserve"> PAGEREF _Toc138604053 \h </w:instrText>
+      </w:r>
+      <w:r>
+        <w:rPr>
+          <w:noProof/>
+        </w:rPr>
+      </w:r>
+      <w:r>
+        <w:rPr>
+          <w:noProof/>
+        </w:rPr>
+        <w:fldChar w:fldCharType="separate"/>
+      </w:r>
+      <w:r>
+        <w:rPr>
+          <w:noProof/>
+          <w:lang w:val="en-GB"/>
+        </w:rPr>
+        <w:t>23</w:t>
+      </w:r>
+      <w:r>
+        <w:rPr>
+          <w:noProof/>
+        </w:rPr>
+        <w:fldChar w:fldCharType="end"/>
+      </w:r>
+    </w:p>
+    <w:p>
+      <w:pPr>
+        <w:pStyle w:val="Verzeichnis2"/>
+        <w:rPr>
+          <w:rFonts w:asciiTheme="minorHAnsi" w:eastAsiaTheme="minorEastAsia" w:hAnsiTheme="minorHAnsi" w:cstheme="minorBidi"/>
+          <w:bCs w:val="0"/>
+          <w:noProof/>
+          <w:kern w:val="2"/>
+          <w:sz w:val="22"/>
+          <w:szCs w:val="22"/>
+          <w:lang w:val="en-GB" w:eastAsia="de-DE"/>
+          <w14:ligatures w14:val="standardContextual"/>
+        </w:rPr>
+      </w:pPr>
+      <w:r>
+        <w:rPr>
+          <w:noProof/>
+          <w:lang w:val="en-GB"/>
+        </w:rPr>
+        <w:t>3.2</w:t>
+      </w:r>
+      <w:r>
+        <w:rPr>
+          <w:rFonts w:asciiTheme="minorHAnsi" w:eastAsiaTheme="minorEastAsia" w:hAnsiTheme="minorHAnsi" w:cstheme="minorBidi"/>
+          <w:bCs w:val="0"/>
+          <w:noProof/>
+          <w:kern w:val="2"/>
+          <w:sz w:val="22"/>
+          <w:szCs w:val="22"/>
+          <w:lang w:val="en-GB" w:eastAsia="de-DE"/>
+          <w14:ligatures w14:val="standardContextual"/>
+        </w:rPr>
+        <w:tab/>
+      </w:r>
+      <w:r>
+        <w:rPr>
+          <w:noProof/>
+          <w:lang w:val="en-GB"/>
+        </w:rPr>
+        <w:t>Vehicle Classification from Low-Frequency GPS Data with Recurrent Neural Networks</w:t>
+      </w:r>
+      <w:r>
+        <w:rPr>
+          <w:noProof/>
+          <w:lang w:val="en-GB"/>
+        </w:rPr>
+        <w:tab/>
+      </w:r>
+      <w:r>
+        <w:rPr>
+          <w:noProof/>
+        </w:rPr>
+        <w:fldChar w:fldCharType="begin"/>
+      </w:r>
+      <w:r>
+        <w:rPr>
+          <w:noProof/>
+          <w:lang w:val="en-GB"/>
+        </w:rPr>
+        <w:instrText xml:space="preserve"> PAGEREF _Toc138604054 \h </w:instrText>
+      </w:r>
+      <w:r>
+        <w:rPr>
+          <w:noProof/>
+        </w:rPr>
+      </w:r>
+      <w:r>
+        <w:rPr>
+          <w:noProof/>
+        </w:rPr>
+        <w:fldChar w:fldCharType="separate"/>
+      </w:r>
+      <w:r>
+        <w:rPr>
+          <w:noProof/>
+          <w:lang w:val="en-GB"/>
+        </w:rPr>
+        <w:t>24</w:t>
+      </w:r>
+      <w:r>
+        <w:rPr>
+          <w:noProof/>
+        </w:rPr>
+        <w:fldChar w:fldCharType="end"/>
+      </w:r>
+    </w:p>
+    <w:p>
+      <w:pPr>
+        <w:pStyle w:val="Verzeichnis2"/>
+        <w:rPr>
+          <w:rFonts w:asciiTheme="minorHAnsi" w:eastAsiaTheme="minorEastAsia" w:hAnsiTheme="minorHAnsi" w:cstheme="minorBidi"/>
+          <w:bCs w:val="0"/>
+          <w:noProof/>
+          <w:kern w:val="2"/>
+          <w:sz w:val="22"/>
+          <w:szCs w:val="22"/>
+          <w:lang w:val="en-GB" w:eastAsia="de-DE"/>
+          <w14:ligatures w14:val="standardContextual"/>
+        </w:rPr>
+      </w:pPr>
+      <w:r>
+        <w:rPr>
+          <w:noProof/>
+          <w:lang w:val="en-GB"/>
+        </w:rPr>
+        <w:t>3.3</w:t>
+      </w:r>
+      <w:r>
+        <w:rPr>
+          <w:rFonts w:asciiTheme="minorHAnsi" w:eastAsiaTheme="minorEastAsia" w:hAnsiTheme="minorHAnsi" w:cstheme="minorBidi"/>
+          <w:bCs w:val="0"/>
+          <w:noProof/>
+          <w:kern w:val="2"/>
+          <w:sz w:val="22"/>
+          <w:szCs w:val="22"/>
+          <w:lang w:val="en-GB" w:eastAsia="de-DE"/>
+          <w14:ligatures w14:val="standardContextual"/>
+        </w:rPr>
+        <w:tab/>
+      </w:r>
+      <w:r>
+        <w:rPr>
+          <w:noProof/>
+          <w:lang w:val="en-GB"/>
+        </w:rPr>
+        <w:t>Vehicle Classification using GPS Data</w:t>
+      </w:r>
+      <w:r>
+        <w:rPr>
+          <w:noProof/>
+          <w:lang w:val="en-GB"/>
+        </w:rPr>
+        <w:tab/>
+      </w:r>
+      <w:r>
+        <w:rPr>
+          <w:noProof/>
+        </w:rPr>
+        <w:fldChar w:fldCharType="begin"/>
+      </w:r>
+      <w:r>
+        <w:rPr>
+          <w:noProof/>
+          <w:lang w:val="en-GB"/>
+        </w:rPr>
+        <w:instrText xml:space="preserve"> PAGEREF _Toc138604055 \h </w:instrText>
+      </w:r>
+      <w:r>
+        <w:rPr>
+          <w:noProof/>
+        </w:rPr>
+      </w:r>
+      <w:r>
+        <w:rPr>
+          <w:noProof/>
+        </w:rPr>
+        <w:fldChar w:fldCharType="separate"/>
+      </w:r>
+      <w:r>
+        <w:rPr>
+          <w:noProof/>
+          <w:lang w:val="en-GB"/>
+        </w:rPr>
+        <w:t>25</w:t>
+      </w:r>
+      <w:r>
+        <w:rPr>
+          <w:noProof/>
+        </w:rPr>
+        <w:fldChar w:fldCharType="end"/>
+      </w:r>
+    </w:p>
+    <w:p>
+      <w:pPr>
+        <w:pStyle w:val="Verzeichnis1"/>
+        <w:tabs>
+          <w:tab w:val="left" w:pos="480"/>
+          <w:tab w:val="right" w:leader="dot" w:pos="9060"/>
+        </w:tabs>
+        <w:rPr>
+          <w:rFonts w:asciiTheme="minorHAnsi" w:eastAsiaTheme="minorEastAsia" w:hAnsiTheme="minorHAnsi" w:cstheme="minorBidi"/>
+          <w:b w:val="0"/>
           <w:bCs w:val="0"/>
           <w:noProof/>
           <w:kern w:val="2"/>
@@ -2979,11 +3326,12 @@
         <w:rPr>
           <w:noProof/>
         </w:rPr>
-        <w:t>3.1</w:t>
+        <w:t>4</w:t>
       </w:r>
       <w:r>
         <w:rPr>
           <w:rFonts w:asciiTheme="minorHAnsi" w:eastAsiaTheme="minorEastAsia" w:hAnsiTheme="minorHAnsi" w:cstheme="minorBidi"/>
+          <w:b w:val="0"/>
           <w:bCs w:val="0"/>
           <w:noProof/>
           <w:kern w:val="2"/>
@@ -2998,7 +3346,7 @@
         <w:rPr>
           <w:noProof/>
         </w:rPr>
-        <w:t>Vorangegangene Abschlussarbeiten</w:t>
+        <w:t>Datengrundlage</w:t>
       </w:r>
       <w:r>
         <w:rPr>
@@ -3016,7 +3364,7 @@
         <w:rPr>
           <w:noProof/>
         </w:rPr>
-        <w:instrText xml:space="preserve"> PAGEREF _Toc138262146 \h </w:instrText>
+        <w:instrText xml:space="preserve"> PAGEREF _Toc138604056 \h </w:instrText>
       </w:r>
       <w:r>
         <w:rPr>
@@ -3033,7 +3381,7 @@
         <w:rPr>
           <w:noProof/>
         </w:rPr>
-        <w:t>17</w:t>
+        <w:t>26</w:t>
       </w:r>
       <w:r>
         <w:rPr>
@@ -3052,17 +3400,15 @@
           <w:kern w:val="2"/>
           <w:sz w:val="22"/>
           <w:szCs w:val="22"/>
-          <w:lang w:val="en-GB" w:eastAsia="de-DE"/>
+          <w:lang w:eastAsia="de-DE"/>
           <w14:ligatures w14:val="standardContextual"/>
         </w:rPr>
       </w:pPr>
       <w:r>
         <w:rPr>
           <w:noProof/>
-          <w:lang w:val="en-GB"/>
-        </w:rPr>
-        <w:lastRenderedPageBreak/>
-        <w:t>3.2</w:t>
+        </w:rPr>
+        <w:t>4.1</w:t>
       </w:r>
       <w:r>
         <w:rPr>
@@ -3072,7 +3418,7 @@
           <w:kern w:val="2"/>
           <w:sz w:val="22"/>
           <w:szCs w:val="22"/>
-          <w:lang w:val="en-GB" w:eastAsia="de-DE"/>
+          <w:lang w:eastAsia="de-DE"/>
           <w14:ligatures w14:val="standardContextual"/>
         </w:rPr>
         <w:tab/>
@@ -3080,14 +3426,12 @@
       <w:r>
         <w:rPr>
           <w:noProof/>
-          <w:lang w:val="en-GB"/>
-        </w:rPr>
-        <w:t>Vehicle Classification from Low-Frequency GPS Data with Recurrent Neural Networks</w:t>
-      </w:r>
-      <w:r>
-        <w:rPr>
-          <w:noProof/>
-          <w:lang w:val="en-GB"/>
+        </w:rPr>
+        <w:t>Gewinnung der Ausgangsdaten</w:t>
+      </w:r>
+      <w:r>
+        <w:rPr>
+          <w:noProof/>
         </w:rPr>
         <w:tab/>
       </w:r>
@@ -3100,9 +3444,8 @@
       <w:r>
         <w:rPr>
           <w:noProof/>
-          <w:lang w:val="en-GB"/>
-        </w:rPr>
-        <w:instrText xml:space="preserve"> PAGEREF _Toc138262147 \h </w:instrText>
+        </w:rPr>
+        <w:instrText xml:space="preserve"> PAGEREF _Toc138604057 \h </w:instrText>
       </w:r>
       <w:r>
         <w:rPr>
@@ -3118,9 +3461,8 @@
       <w:r>
         <w:rPr>
           <w:noProof/>
-          <w:lang w:val="en-GB"/>
-        </w:rPr>
-        <w:t>18</w:t>
+        </w:rPr>
+        <w:t>26</w:t>
       </w:r>
       <w:r>
         <w:rPr>
@@ -3139,16 +3481,15 @@
           <w:kern w:val="2"/>
           <w:sz w:val="22"/>
           <w:szCs w:val="22"/>
-          <w:lang w:val="en-GB" w:eastAsia="de-DE"/>
+          <w:lang w:eastAsia="de-DE"/>
           <w14:ligatures w14:val="standardContextual"/>
         </w:rPr>
       </w:pPr>
       <w:r>
         <w:rPr>
           <w:noProof/>
-          <w:lang w:val="en-GB"/>
-        </w:rPr>
-        <w:t>3.3</w:t>
+        </w:rPr>
+        <w:t>4.2</w:t>
       </w:r>
       <w:r>
         <w:rPr>
@@ -3158,7 +3499,7 @@
           <w:kern w:val="2"/>
           <w:sz w:val="22"/>
           <w:szCs w:val="22"/>
-          <w:lang w:val="en-GB" w:eastAsia="de-DE"/>
+          <w:lang w:eastAsia="de-DE"/>
           <w14:ligatures w14:val="standardContextual"/>
         </w:rPr>
         <w:tab/>
@@ -3166,14 +3507,12 @@
       <w:r>
         <w:rPr>
           <w:noProof/>
-          <w:lang w:val="en-GB"/>
-        </w:rPr>
-        <w:t>Vehicle Classification using GPS Data</w:t>
-      </w:r>
-      <w:r>
-        <w:rPr>
-          <w:noProof/>
-          <w:lang w:val="en-GB"/>
+        </w:rPr>
+        <w:t>Beschreibung der Ausgangsdaten</w:t>
+      </w:r>
+      <w:r>
+        <w:rPr>
+          <w:noProof/>
         </w:rPr>
         <w:tab/>
       </w:r>
@@ -3186,9 +3525,8 @@
       <w:r>
         <w:rPr>
           <w:noProof/>
-          <w:lang w:val="en-GB"/>
-        </w:rPr>
-        <w:instrText xml:space="preserve"> PAGEREF _Toc138262148 \h </w:instrText>
+        </w:rPr>
+        <w:instrText xml:space="preserve"> PAGEREF _Toc138604058 \h </w:instrText>
       </w:r>
       <w:r>
         <w:rPr>
@@ -3204,9 +3542,89 @@
       <w:r>
         <w:rPr>
           <w:noProof/>
-          <w:lang w:val="en-GB"/>
-        </w:rPr>
-        <w:t>18</w:t>
+        </w:rPr>
+        <w:t>26</w:t>
+      </w:r>
+      <w:r>
+        <w:rPr>
+          <w:noProof/>
+        </w:rPr>
+        <w:fldChar w:fldCharType="end"/>
+      </w:r>
+    </w:p>
+    <w:p>
+      <w:pPr>
+        <w:pStyle w:val="Verzeichnis2"/>
+        <w:rPr>
+          <w:rFonts w:asciiTheme="minorHAnsi" w:eastAsiaTheme="minorEastAsia" w:hAnsiTheme="minorHAnsi" w:cstheme="minorBidi"/>
+          <w:bCs w:val="0"/>
+          <w:noProof/>
+          <w:kern w:val="2"/>
+          <w:sz w:val="22"/>
+          <w:szCs w:val="22"/>
+          <w:lang w:eastAsia="de-DE"/>
+          <w14:ligatures w14:val="standardContextual"/>
+        </w:rPr>
+      </w:pPr>
+      <w:r>
+        <w:rPr>
+          <w:noProof/>
+        </w:rPr>
+        <w:t>4.3</w:t>
+      </w:r>
+      <w:r>
+        <w:rPr>
+          <w:rFonts w:asciiTheme="minorHAnsi" w:eastAsiaTheme="minorEastAsia" w:hAnsiTheme="minorHAnsi" w:cstheme="minorBidi"/>
+          <w:bCs w:val="0"/>
+          <w:noProof/>
+          <w:kern w:val="2"/>
+          <w:sz w:val="22"/>
+          <w:szCs w:val="22"/>
+          <w:lang w:eastAsia="de-DE"/>
+          <w14:ligatures w14:val="standardContextual"/>
+        </w:rPr>
+        <w:tab/>
+      </w:r>
+      <w:r>
+        <w:rPr>
+          <w:noProof/>
+        </w:rPr>
+        <w:t>Weiterverarbeitung zu Bewegungsdaten</w:t>
+      </w:r>
+      <w:r>
+        <w:rPr>
+          <w:noProof/>
+        </w:rPr>
+        <w:tab/>
+      </w:r>
+      <w:r>
+        <w:rPr>
+          <w:noProof/>
+        </w:rPr>
+        <w:fldChar w:fldCharType="begin"/>
+      </w:r>
+      <w:r>
+        <w:rPr>
+          <w:noProof/>
+        </w:rPr>
+        <w:instrText xml:space="preserve"> PAGEREF _Toc138604059 \h </w:instrText>
+      </w:r>
+      <w:r>
+        <w:rPr>
+          <w:noProof/>
+        </w:rPr>
+      </w:r>
+      <w:r>
+        <w:rPr>
+          <w:noProof/>
+        </w:rPr>
+        <w:fldChar w:fldCharType="separate"/>
+      </w:r>
+      <w:r>
+        <w:rPr>
+          <w:noProof/>
+        </w:rPr>
+        <w:t>26</w:t>
       </w:r>
       <w:r>
         <w:rPr>
@@ -3238,7 +3656,7 @@
         <w:rPr>
           <w:noProof/>
         </w:rPr>
-        <w:t>4</w:t>
+        <w:t>5</w:t>
       </w:r>
       <w:r>
         <w:rPr>
@@ -3258,7 +3676,7 @@
         <w:rPr>
           <w:noProof/>
         </w:rPr>
-        <w:t>Datengrundlage</w:t>
+        <w:t>Anforderungen und Gesamtkonzept der Klassifikation</w:t>
       </w:r>
       <w:r>
         <w:rPr>
@@ -3276,7 +3694,7 @@
         <w:rPr>
           <w:noProof/>
         </w:rPr>
-        <w:instrText xml:space="preserve"> PAGEREF _Toc138262149 \h </w:instrText>
+        <w:instrText xml:space="preserve"> PAGEREF _Toc138604060 \h </w:instrText>
       </w:r>
       <w:r>
         <w:rPr>
@@ -3293,7 +3711,7 @@
         <w:rPr>
           <w:noProof/>
         </w:rPr>
-        <w:t>19</w:t>
+        <w:t>27</w:t>
       </w:r>
       <w:r>
         <w:rPr>
@@ -3304,9 +3722,14 @@
     </w:p>
     <w:p>
       <w:pPr>
-        <w:pStyle w:val="Verzeichnis2"/>
+        <w:pStyle w:val="Verzeichnis1"/>
+        <w:tabs>
+          <w:tab w:val="left" w:pos="480"/>
+          <w:tab w:val="right" w:leader="dot" w:pos="9060"/>
+        </w:tabs>
         <w:rPr>
           <w:rFonts w:asciiTheme="minorHAnsi" w:eastAsiaTheme="minorEastAsia" w:hAnsiTheme="minorHAnsi" w:cstheme="minorBidi"/>
+          <w:b w:val="0"/>
           <w:bCs w:val="0"/>
           <w:noProof/>
           <w:kern w:val="2"/>
@@ -3320,11 +3743,12 @@
         <w:rPr>
           <w:noProof/>
         </w:rPr>
-        <w:t>4.1</w:t>
+        <w:t>6</w:t>
       </w:r>
       <w:r>
         <w:rPr>
           <w:rFonts w:asciiTheme="minorHAnsi" w:eastAsiaTheme="minorEastAsia" w:hAnsiTheme="minorHAnsi" w:cstheme="minorBidi"/>
+          <w:b w:val="0"/>
           <w:bCs w:val="0"/>
           <w:noProof/>
           <w:kern w:val="2"/>
@@ -3339,7 +3763,7 @@
         <w:rPr>
           <w:noProof/>
         </w:rPr>
-        <w:t>Gewinnung der Ausgangsdaten</w:t>
+        <w:t>Umsetzung des Map-Matchings</w:t>
       </w:r>
       <w:r>
         <w:rPr>
@@ -3357,7 +3781,7 @@
         <w:rPr>
           <w:noProof/>
         </w:rPr>
-        <w:instrText xml:space="preserve"> PAGEREF _Toc138262150 \h </w:instrText>
+        <w:instrText xml:space="preserve"> PAGEREF _Toc138604061 \h </w:instrText>
       </w:r>
       <w:r>
         <w:rPr>
@@ -3374,7 +3798,7 @@
         <w:rPr>
           <w:noProof/>
         </w:rPr>
-        <w:t>19</w:t>
+        <w:t>28</w:t>
       </w:r>
       <w:r>
         <w:rPr>
@@ -3400,8 +3824,9 @@
       <w:r>
         <w:rPr>
           <w:noProof/>
-        </w:rPr>
-        <w:t>4.2</w:t>
+          <w:color w:val="FF0000"/>
+        </w:rPr>
+        <w:t>6.1</w:t>
       </w:r>
       <w:r>
         <w:rPr>
@@ -3419,8 +3844,9 @@
       <w:r>
         <w:rPr>
           <w:noProof/>
-        </w:rPr>
-        <w:t>Beschreibung der Ausgangsdaten</w:t>
+          <w:color w:val="FF0000"/>
+        </w:rPr>
+        <w:t>Einrichtung der Valhalla-Engine</w:t>
       </w:r>
       <w:r>
         <w:rPr>
@@ -3438,7 +3864,7 @@
         <w:rPr>
           <w:noProof/>
         </w:rPr>
-        <w:instrText xml:space="preserve"> PAGEREF _Toc138262151 \h </w:instrText>
+        <w:instrText xml:space="preserve"> PAGEREF _Toc138604062 \h </w:instrText>
       </w:r>
       <w:r>
         <w:rPr>
@@ -3455,7 +3881,7 @@
         <w:rPr>
           <w:noProof/>
         </w:rPr>
-        <w:t>19</w:t>
+        <w:t>28</w:t>
       </w:r>
       <w:r>
         <w:rPr>
@@ -3482,7 +3908,7 @@
         <w:rPr>
           <w:noProof/>
         </w:rPr>
-        <w:t>4.3</w:t>
+        <w:t>6.2</w:t>
       </w:r>
       <w:r>
         <w:rPr>
@@ -3501,7 +3927,7 @@
         <w:rPr>
           <w:noProof/>
         </w:rPr>
-        <w:t>Weiterverarbeitung zu Bewegungsdaten</w:t>
+        <w:t>Umsetzung und Evaluierung des Road-Snappings</w:t>
       </w:r>
       <w:r>
         <w:rPr>
@@ -3519,7 +3945,7 @@
         <w:rPr>
           <w:noProof/>
         </w:rPr>
-        <w:instrText xml:space="preserve"> PAGEREF _Toc138262152 \h </w:instrText>
+        <w:instrText xml:space="preserve"> PAGEREF _Toc138604063 \h </w:instrText>
       </w:r>
       <w:r>
         <w:rPr>
@@ -3536,7 +3962,337 @@
         <w:rPr>
           <w:noProof/>
         </w:rPr>
-        <w:t>19</w:t>
+        <w:t>28</w:t>
+      </w:r>
+      <w:r>
+        <w:rPr>
+          <w:noProof/>
+        </w:rPr>
+        <w:fldChar w:fldCharType="end"/>
+      </w:r>
+    </w:p>
+    <w:p>
+      <w:pPr>
+        <w:pStyle w:val="Verzeichnis2"/>
+        <w:rPr>
+          <w:rFonts w:asciiTheme="minorHAnsi" w:eastAsiaTheme="minorEastAsia" w:hAnsiTheme="minorHAnsi" w:cstheme="minorBidi"/>
+          <w:bCs w:val="0"/>
+          <w:noProof/>
+          <w:kern w:val="2"/>
+          <w:sz w:val="22"/>
+          <w:szCs w:val="22"/>
+          <w:lang w:eastAsia="de-DE"/>
+          <w14:ligatures w14:val="standardContextual"/>
+        </w:rPr>
+      </w:pPr>
+      <w:r>
+        <w:rPr>
+          <w:noProof/>
+        </w:rPr>
+        <w:t>6.3</w:t>
+      </w:r>
+      <w:r>
+        <w:rPr>
+          <w:rFonts w:asciiTheme="minorHAnsi" w:eastAsiaTheme="minorEastAsia" w:hAnsiTheme="minorHAnsi" w:cstheme="minorBidi"/>
+          <w:bCs w:val="0"/>
+          <w:noProof/>
+          <w:kern w:val="2"/>
+          <w:sz w:val="22"/>
+          <w:szCs w:val="22"/>
+          <w:lang w:eastAsia="de-DE"/>
+          <w14:ligatures w14:val="standardContextual"/>
+        </w:rPr>
+        <w:tab/>
+      </w:r>
+      <w:r>
+        <w:rPr>
+          <w:noProof/>
+        </w:rPr>
+        <w:t>Vorklassifikation zur Bestimmung des korrekten Matching-Modus</w:t>
+      </w:r>
+      <w:r>
+        <w:rPr>
+          <w:noProof/>
+        </w:rPr>
+        <w:tab/>
+      </w:r>
+      <w:r>
+        <w:rPr>
+          <w:noProof/>
+        </w:rPr>
+        <w:fldChar w:fldCharType="begin"/>
+      </w:r>
+      <w:r>
+        <w:rPr>
+          <w:noProof/>
+        </w:rPr>
+        <w:instrText xml:space="preserve"> PAGEREF _Toc138604064 \h </w:instrText>
+      </w:r>
+      <w:r>
+        <w:rPr>
+          <w:noProof/>
+        </w:rPr>
+      </w:r>
+      <w:r>
+        <w:rPr>
+          <w:noProof/>
+        </w:rPr>
+        <w:fldChar w:fldCharType="separate"/>
+      </w:r>
+      <w:r>
+        <w:rPr>
+          <w:noProof/>
+        </w:rPr>
+        <w:t>28</w:t>
+      </w:r>
+      <w:r>
+        <w:rPr>
+          <w:noProof/>
+        </w:rPr>
+        <w:fldChar w:fldCharType="end"/>
+      </w:r>
+    </w:p>
+    <w:p>
+      <w:pPr>
+        <w:pStyle w:val="Verzeichnis3"/>
+        <w:tabs>
+          <w:tab w:val="left" w:pos="960"/>
+          <w:tab w:val="right" w:leader="dot" w:pos="9060"/>
+        </w:tabs>
+        <w:rPr>
+          <w:rFonts w:asciiTheme="minorHAnsi" w:eastAsiaTheme="minorEastAsia" w:hAnsiTheme="minorHAnsi" w:cstheme="minorBidi"/>
+          <w:noProof/>
+          <w:kern w:val="2"/>
+          <w:sz w:val="22"/>
+          <w:szCs w:val="22"/>
+          <w:lang w:eastAsia="de-DE"/>
+          <w14:ligatures w14:val="standardContextual"/>
+        </w:rPr>
+      </w:pPr>
+      <w:r>
+        <w:rPr>
+          <w:noProof/>
+        </w:rPr>
+        <w:t>6.3.1</w:t>
+      </w:r>
+      <w:r>
+        <w:rPr>
+          <w:rFonts w:asciiTheme="minorHAnsi" w:eastAsiaTheme="minorEastAsia" w:hAnsiTheme="minorHAnsi" w:cstheme="minorBidi"/>
+          <w:noProof/>
+          <w:kern w:val="2"/>
+          <w:sz w:val="22"/>
+          <w:szCs w:val="22"/>
+          <w:lang w:eastAsia="de-DE"/>
+          <w14:ligatures w14:val="standardContextual"/>
+        </w:rPr>
+        <w:tab/>
+      </w:r>
+      <w:r>
+        <w:rPr>
+          <w:noProof/>
+        </w:rPr>
+        <w:t>Erzeugung des Trainingsdatensatzes</w:t>
+      </w:r>
+      <w:r>
+        <w:rPr>
+          <w:noProof/>
+        </w:rPr>
+        <w:tab/>
+      </w:r>
+      <w:r>
+        <w:rPr>
+          <w:noProof/>
+        </w:rPr>
+        <w:fldChar w:fldCharType="begin"/>
+      </w:r>
+      <w:r>
+        <w:rPr>
+          <w:noProof/>
+        </w:rPr>
+        <w:instrText xml:space="preserve"> PAGEREF _Toc138604065 \h </w:instrText>
+      </w:r>
+      <w:r>
+        <w:rPr>
+          <w:noProof/>
+        </w:rPr>
+      </w:r>
+      <w:r>
+        <w:rPr>
+          <w:noProof/>
+        </w:rPr>
+        <w:fldChar w:fldCharType="separate"/>
+      </w:r>
+      <w:r>
+        <w:rPr>
+          <w:noProof/>
+        </w:rPr>
+        <w:t>28</w:t>
+      </w:r>
+      <w:r>
+        <w:rPr>
+          <w:noProof/>
+        </w:rPr>
+        <w:fldChar w:fldCharType="end"/>
+      </w:r>
+    </w:p>
+    <w:p>
+      <w:pPr>
+        <w:pStyle w:val="Verzeichnis3"/>
+        <w:tabs>
+          <w:tab w:val="left" w:pos="960"/>
+          <w:tab w:val="right" w:leader="dot" w:pos="9060"/>
+        </w:tabs>
+        <w:rPr>
+          <w:rFonts w:asciiTheme="minorHAnsi" w:eastAsiaTheme="minorEastAsia" w:hAnsiTheme="minorHAnsi" w:cstheme="minorBidi"/>
+          <w:noProof/>
+          <w:kern w:val="2"/>
+          <w:sz w:val="22"/>
+          <w:szCs w:val="22"/>
+          <w:lang w:eastAsia="de-DE"/>
+          <w14:ligatures w14:val="standardContextual"/>
+        </w:rPr>
+      </w:pPr>
+      <w:r>
+        <w:rPr>
+          <w:noProof/>
+        </w:rPr>
+        <w:t>6.3.2</w:t>
+      </w:r>
+      <w:r>
+        <w:rPr>
+          <w:rFonts w:asciiTheme="minorHAnsi" w:eastAsiaTheme="minorEastAsia" w:hAnsiTheme="minorHAnsi" w:cstheme="minorBidi"/>
+          <w:noProof/>
+          <w:kern w:val="2"/>
+          <w:sz w:val="22"/>
+          <w:szCs w:val="22"/>
+          <w:lang w:eastAsia="de-DE"/>
+          <w14:ligatures w14:val="standardContextual"/>
+        </w:rPr>
+        <w:tab/>
+      </w:r>
+      <w:r>
+        <w:rPr>
+          <w:noProof/>
+        </w:rPr>
+        <w:t>Auswahl des Klassifikators</w:t>
+      </w:r>
+      <w:r>
+        <w:rPr>
+          <w:noProof/>
+        </w:rPr>
+        <w:tab/>
+      </w:r>
+      <w:r>
+        <w:rPr>
+          <w:noProof/>
+        </w:rPr>
+        <w:fldChar w:fldCharType="begin"/>
+      </w:r>
+      <w:r>
+        <w:rPr>
+          <w:noProof/>
+        </w:rPr>
+        <w:instrText xml:space="preserve"> PAGEREF _Toc138604066 \h </w:instrText>
+      </w:r>
+      <w:r>
+        <w:rPr>
+          <w:noProof/>
+        </w:rPr>
+      </w:r>
+      <w:r>
+        <w:rPr>
+          <w:noProof/>
+        </w:rPr>
+        <w:fldChar w:fldCharType="separate"/>
+      </w:r>
+      <w:r>
+        <w:rPr>
+          <w:noProof/>
+        </w:rPr>
+        <w:t>28</w:t>
+      </w:r>
+      <w:r>
+        <w:rPr>
+          <w:noProof/>
+        </w:rPr>
+        <w:fldChar w:fldCharType="end"/>
+      </w:r>
+    </w:p>
+    <w:p>
+      <w:pPr>
+        <w:pStyle w:val="Verzeichnis3"/>
+        <w:tabs>
+          <w:tab w:val="left" w:pos="960"/>
+          <w:tab w:val="right" w:leader="dot" w:pos="9060"/>
+        </w:tabs>
+        <w:rPr>
+          <w:rFonts w:asciiTheme="minorHAnsi" w:eastAsiaTheme="minorEastAsia" w:hAnsiTheme="minorHAnsi" w:cstheme="minorBidi"/>
+          <w:noProof/>
+          <w:kern w:val="2"/>
+          <w:sz w:val="22"/>
+          <w:szCs w:val="22"/>
+          <w:lang w:eastAsia="de-DE"/>
+          <w14:ligatures w14:val="standardContextual"/>
+        </w:rPr>
+      </w:pPr>
+      <w:r>
+        <w:rPr>
+          <w:noProof/>
+        </w:rPr>
+        <w:t>6.3.3</w:t>
+      </w:r>
+      <w:r>
+        <w:rPr>
+          <w:rFonts w:asciiTheme="minorHAnsi" w:eastAsiaTheme="minorEastAsia" w:hAnsiTheme="minorHAnsi" w:cstheme="minorBidi"/>
+          <w:noProof/>
+          <w:kern w:val="2"/>
+          <w:sz w:val="22"/>
+          <w:szCs w:val="22"/>
+          <w:lang w:eastAsia="de-DE"/>
+          <w14:ligatures w14:val="standardContextual"/>
+        </w:rPr>
+        <w:tab/>
+      </w:r>
+      <w:r>
+        <w:rPr>
+          <w:noProof/>
+        </w:rPr>
+        <w:t>Evaluierung</w:t>
+      </w:r>
+      <w:r>
+        <w:rPr>
+          <w:noProof/>
+        </w:rPr>
+        <w:tab/>
+      </w:r>
+      <w:r>
+        <w:rPr>
+          <w:noProof/>
+        </w:rPr>
+        <w:fldChar w:fldCharType="begin"/>
+      </w:r>
+      <w:r>
+        <w:rPr>
+          <w:noProof/>
+        </w:rPr>
+        <w:instrText xml:space="preserve"> PAGEREF _Toc138604067 \h </w:instrText>
+      </w:r>
+      <w:r>
+        <w:rPr>
+          <w:noProof/>
+        </w:rPr>
+      </w:r>
+      <w:r>
+        <w:rPr>
+          <w:noProof/>
+        </w:rPr>
+        <w:fldChar w:fldCharType="separate"/>
+      </w:r>
+      <w:r>
+        <w:rPr>
+          <w:noProof/>
+        </w:rPr>
+        <w:t>28</w:t>
       </w:r>
       <w:r>
         <w:rPr>
@@ -3568,7 +4324,7 @@
         <w:rPr>
           <w:noProof/>
         </w:rPr>
-        <w:t>5</w:t>
+        <w:t>7</w:t>
       </w:r>
       <w:r>
         <w:rPr>
@@ -3588,7 +4344,7 @@
         <w:rPr>
           <w:noProof/>
         </w:rPr>
-        <w:t>Anforderungen und Gesamtkonzept der Klassifikation</w:t>
+        <w:t>Umsetzung der Klassifikation</w:t>
       </w:r>
       <w:r>
         <w:rPr>
@@ -3606,7 +4362,7 @@
         <w:rPr>
           <w:noProof/>
         </w:rPr>
-        <w:instrText xml:space="preserve"> PAGEREF _Toc138262153 \h </w:instrText>
+        <w:instrText xml:space="preserve"> PAGEREF _Toc138604068 \h </w:instrText>
       </w:r>
       <w:r>
         <w:rPr>
@@ -3623,7 +4379,263 @@
         <w:rPr>
           <w:noProof/>
         </w:rPr>
-        <w:t>20</w:t>
+        <w:t>29</w:t>
+      </w:r>
+      <w:r>
+        <w:rPr>
+          <w:noProof/>
+        </w:rPr>
+        <w:fldChar w:fldCharType="end"/>
+      </w:r>
+    </w:p>
+    <w:p>
+      <w:pPr>
+        <w:pStyle w:val="Verzeichnis3"/>
+        <w:tabs>
+          <w:tab w:val="left" w:pos="960"/>
+          <w:tab w:val="right" w:leader="dot" w:pos="9060"/>
+        </w:tabs>
+        <w:rPr>
+          <w:rFonts w:asciiTheme="minorHAnsi" w:eastAsiaTheme="minorEastAsia" w:hAnsiTheme="minorHAnsi" w:cstheme="minorBidi"/>
+          <w:noProof/>
+          <w:kern w:val="2"/>
+          <w:sz w:val="22"/>
+          <w:szCs w:val="22"/>
+          <w:lang w:eastAsia="de-DE"/>
+          <w14:ligatures w14:val="standardContextual"/>
+        </w:rPr>
+      </w:pPr>
+      <w:r>
+        <w:rPr>
+          <w:noProof/>
+        </w:rPr>
+        <w:t>7.1.1</w:t>
+      </w:r>
+      <w:r>
+        <w:rPr>
+          <w:rFonts w:asciiTheme="minorHAnsi" w:eastAsiaTheme="minorEastAsia" w:hAnsiTheme="minorHAnsi" w:cstheme="minorBidi"/>
+          <w:noProof/>
+          <w:kern w:val="2"/>
+          <w:sz w:val="22"/>
+          <w:szCs w:val="22"/>
+          <w:lang w:eastAsia="de-DE"/>
+          <w14:ligatures w14:val="standardContextual"/>
+        </w:rPr>
+        <w:tab/>
+      </w:r>
+      <w:r>
+        <w:rPr>
+          <w:noProof/>
+        </w:rPr>
+        <w:t xml:space="preserve">Erzeugung der Trainingsdatensätze </w:t>
+      </w:r>
+      <w:r>
+        <w:rPr>
+          <w:noProof/>
+          <w:color w:val="70AD47" w:themeColor="accent6"/>
+        </w:rPr>
+        <w:t>(inkl. Vorverarbeitungen)</w:t>
+      </w:r>
+      <w:r>
+        <w:rPr>
+          <w:noProof/>
+        </w:rPr>
+        <w:tab/>
+      </w:r>
+      <w:r>
+        <w:rPr>
+          <w:noProof/>
+        </w:rPr>
+        <w:fldChar w:fldCharType="begin"/>
+      </w:r>
+      <w:r>
+        <w:rPr>
+          <w:noProof/>
+        </w:rPr>
+        <w:instrText xml:space="preserve"> PAGEREF _Toc138604069 \h </w:instrText>
+      </w:r>
+      <w:r>
+        <w:rPr>
+          <w:noProof/>
+        </w:rPr>
+      </w:r>
+      <w:r>
+        <w:rPr>
+          <w:noProof/>
+        </w:rPr>
+        <w:fldChar w:fldCharType="separate"/>
+      </w:r>
+      <w:r>
+        <w:rPr>
+          <w:noProof/>
+        </w:rPr>
+        <w:t>29</w:t>
+      </w:r>
+      <w:r>
+        <w:rPr>
+          <w:noProof/>
+        </w:rPr>
+        <w:fldChar w:fldCharType="end"/>
+      </w:r>
+    </w:p>
+    <w:p>
+      <w:pPr>
+        <w:pStyle w:val="Verzeichnis3"/>
+        <w:tabs>
+          <w:tab w:val="left" w:pos="960"/>
+          <w:tab w:val="right" w:leader="dot" w:pos="9060"/>
+        </w:tabs>
+        <w:rPr>
+          <w:rFonts w:asciiTheme="minorHAnsi" w:eastAsiaTheme="minorEastAsia" w:hAnsiTheme="minorHAnsi" w:cstheme="minorBidi"/>
+          <w:noProof/>
+          <w:kern w:val="2"/>
+          <w:sz w:val="22"/>
+          <w:szCs w:val="22"/>
+          <w:lang w:eastAsia="de-DE"/>
+          <w14:ligatures w14:val="standardContextual"/>
+        </w:rPr>
+      </w:pPr>
+      <w:r>
+        <w:rPr>
+          <w:noProof/>
+        </w:rPr>
+        <w:t>7.1.2</w:t>
+      </w:r>
+      <w:r>
+        <w:rPr>
+          <w:rFonts w:asciiTheme="minorHAnsi" w:eastAsiaTheme="minorEastAsia" w:hAnsiTheme="minorHAnsi" w:cstheme="minorBidi"/>
+          <w:noProof/>
+          <w:kern w:val="2"/>
+          <w:sz w:val="22"/>
+          <w:szCs w:val="22"/>
+          <w:lang w:eastAsia="de-DE"/>
+          <w14:ligatures w14:val="standardContextual"/>
+        </w:rPr>
+        <w:tab/>
+      </w:r>
+      <w:r>
+        <w:rPr>
+          <w:noProof/>
+        </w:rPr>
+        <w:t>Training und Optimierung der Modelle</w:t>
+      </w:r>
+      <w:r>
+        <w:rPr>
+          <w:noProof/>
+        </w:rPr>
+        <w:tab/>
+      </w:r>
+      <w:r>
+        <w:rPr>
+          <w:noProof/>
+        </w:rPr>
+        <w:fldChar w:fldCharType="begin"/>
+      </w:r>
+      <w:r>
+        <w:rPr>
+          <w:noProof/>
+        </w:rPr>
+        <w:instrText xml:space="preserve"> PAGEREF _Toc138604070 \h </w:instrText>
+      </w:r>
+      <w:r>
+        <w:rPr>
+          <w:noProof/>
+        </w:rPr>
+      </w:r>
+      <w:r>
+        <w:rPr>
+          <w:noProof/>
+        </w:rPr>
+        <w:fldChar w:fldCharType="separate"/>
+      </w:r>
+      <w:r>
+        <w:rPr>
+          <w:noProof/>
+        </w:rPr>
+        <w:t>29</w:t>
+      </w:r>
+      <w:r>
+        <w:rPr>
+          <w:noProof/>
+        </w:rPr>
+        <w:fldChar w:fldCharType="end"/>
+      </w:r>
+    </w:p>
+    <w:p>
+      <w:pPr>
+        <w:pStyle w:val="Verzeichnis3"/>
+        <w:tabs>
+          <w:tab w:val="left" w:pos="960"/>
+          <w:tab w:val="right" w:leader="dot" w:pos="9060"/>
+        </w:tabs>
+        <w:rPr>
+          <w:rFonts w:asciiTheme="minorHAnsi" w:eastAsiaTheme="minorEastAsia" w:hAnsiTheme="minorHAnsi" w:cstheme="minorBidi"/>
+          <w:noProof/>
+          <w:kern w:val="2"/>
+          <w:sz w:val="22"/>
+          <w:szCs w:val="22"/>
+          <w:lang w:eastAsia="de-DE"/>
+          <w14:ligatures w14:val="standardContextual"/>
+        </w:rPr>
+      </w:pPr>
+      <w:r>
+        <w:rPr>
+          <w:noProof/>
+        </w:rPr>
+        <w:t>7.1.3</w:t>
+      </w:r>
+      <w:r>
+        <w:rPr>
+          <w:rFonts w:asciiTheme="minorHAnsi" w:eastAsiaTheme="minorEastAsia" w:hAnsiTheme="minorHAnsi" w:cstheme="minorBidi"/>
+          <w:noProof/>
+          <w:kern w:val="2"/>
+          <w:sz w:val="22"/>
+          <w:szCs w:val="22"/>
+          <w:lang w:eastAsia="de-DE"/>
+          <w14:ligatures w14:val="standardContextual"/>
+        </w:rPr>
+        <w:tab/>
+      </w:r>
+      <w:r>
+        <w:rPr>
+          <w:noProof/>
+        </w:rPr>
+        <w:t>Vorstellung der besten Klassifikatoren</w:t>
+      </w:r>
+      <w:r>
+        <w:rPr>
+          <w:noProof/>
+        </w:rPr>
+        <w:tab/>
+      </w:r>
+      <w:r>
+        <w:rPr>
+          <w:noProof/>
+        </w:rPr>
+        <w:fldChar w:fldCharType="begin"/>
+      </w:r>
+      <w:r>
+        <w:rPr>
+          <w:noProof/>
+        </w:rPr>
+        <w:instrText xml:space="preserve"> PAGEREF _Toc138604071 \h </w:instrText>
+      </w:r>
+      <w:r>
+        <w:rPr>
+          <w:noProof/>
+        </w:rPr>
+      </w:r>
+      <w:r>
+        <w:rPr>
+          <w:noProof/>
+        </w:rPr>
+        <w:fldChar w:fldCharType="separate"/>
+      </w:r>
+      <w:r>
+        <w:rPr>
+          <w:noProof/>
+        </w:rPr>
+        <w:t>29</w:t>
       </w:r>
       <w:r>
         <w:rPr>
@@ -3655,7 +4667,7 @@
         <w:rPr>
           <w:noProof/>
         </w:rPr>
-        <w:t>6</w:t>
+        <w:t>8</w:t>
       </w:r>
       <w:r>
         <w:rPr>
@@ -3675,7 +4687,14 @@
         <w:rPr>
           <w:noProof/>
         </w:rPr>
-        <w:t>Umsetzung des Map-Matchings</w:t>
+        <w:t xml:space="preserve">Evaluierung </w:t>
+      </w:r>
+      <w:r>
+        <w:rPr>
+          <w:noProof/>
+          <w:color w:val="FF0000"/>
+        </w:rPr>
+        <w:t>und Diskussion</w:t>
       </w:r>
       <w:r>
         <w:rPr>
@@ -3693,7 +4712,7 @@
         <w:rPr>
           <w:noProof/>
         </w:rPr>
-        <w:instrText xml:space="preserve"> PAGEREF _Toc138262154 \h </w:instrText>
+        <w:instrText xml:space="preserve"> PAGEREF _Toc138604072 \h </w:instrText>
       </w:r>
       <w:r>
         <w:rPr>
@@ -3710,7 +4729,7 @@
         <w:rPr>
           <w:noProof/>
         </w:rPr>
-        <w:t>21</w:t>
+        <w:t>30</w:t>
       </w:r>
       <w:r>
         <w:rPr>
@@ -3721,9 +4740,14 @@
     </w:p>
     <w:p>
       <w:pPr>
-        <w:pStyle w:val="Verzeichnis2"/>
+        <w:pStyle w:val="Verzeichnis1"/>
+        <w:tabs>
+          <w:tab w:val="left" w:pos="480"/>
+          <w:tab w:val="right" w:leader="dot" w:pos="9060"/>
+        </w:tabs>
         <w:rPr>
           <w:rFonts w:asciiTheme="minorHAnsi" w:eastAsiaTheme="minorEastAsia" w:hAnsiTheme="minorHAnsi" w:cstheme="minorBidi"/>
+          <w:b w:val="0"/>
           <w:bCs w:val="0"/>
           <w:noProof/>
           <w:kern w:val="2"/>
@@ -3736,13 +4760,13 @@
       <w:r>
         <w:rPr>
           <w:noProof/>
-          <w:color w:val="FF0000"/>
-        </w:rPr>
-        <w:t>6.1</w:t>
+        </w:rPr>
+        <w:t>9</w:t>
       </w:r>
       <w:r>
         <w:rPr>
           <w:rFonts w:asciiTheme="minorHAnsi" w:eastAsiaTheme="minorEastAsia" w:hAnsiTheme="minorHAnsi" w:cstheme="minorBidi"/>
+          <w:b w:val="0"/>
           <w:bCs w:val="0"/>
           <w:noProof/>
           <w:kern w:val="2"/>
@@ -3756,9 +4780,8 @@
       <w:r>
         <w:rPr>
           <w:noProof/>
-          <w:color w:val="FF0000"/>
-        </w:rPr>
-        <w:t>Einrichtung der Valhalla-Engine</w:t>
+        </w:rPr>
+        <w:t>Zusammenfassung und Ausblick</w:t>
       </w:r>
       <w:r>
         <w:rPr>
@@ -3776,7 +4799,7 @@
         <w:rPr>
           <w:noProof/>
         </w:rPr>
-        <w:instrText xml:space="preserve"> PAGEREF _Toc138262155 \h </w:instrText>
+        <w:instrText xml:space="preserve"> PAGEREF _Toc138604073 \h </w:instrText>
       </w:r>
       <w:r>
         <w:rPr>
@@ -3793,7 +4816,7 @@
         <w:rPr>
           <w:noProof/>
         </w:rPr>
-        <w:t>21</w:t>
+        <w:t>31</w:t>
       </w:r>
       <w:r>
         <w:rPr>
@@ -3804,9 +4827,13 @@
     </w:p>
     <w:p>
       <w:pPr>
-        <w:pStyle w:val="Verzeichnis2"/>
+        <w:pStyle w:val="Verzeichnis1"/>
+        <w:tabs>
+          <w:tab w:val="right" w:leader="dot" w:pos="9060"/>
+        </w:tabs>
         <w:rPr>
           <w:rFonts w:asciiTheme="minorHAnsi" w:eastAsiaTheme="minorEastAsia" w:hAnsiTheme="minorHAnsi" w:cstheme="minorBidi"/>
+          <w:b w:val="0"/>
           <w:bCs w:val="0"/>
           <w:noProof/>
           <w:kern w:val="2"/>
@@ -3820,11 +4847,60 @@
         <w:rPr>
           <w:noProof/>
         </w:rPr>
-        <w:t>6.2</w:t>
-      </w:r>
-      <w:r>
+        <w:t>Quellenverzeichnis</w:t>
+      </w:r>
+      <w:r>
+        <w:rPr>
+          <w:noProof/>
+        </w:rPr>
+        <w:tab/>
+      </w:r>
+      <w:r>
+        <w:rPr>
+          <w:noProof/>
+        </w:rPr>
+        <w:fldChar w:fldCharType="begin"/>
+      </w:r>
+      <w:r>
+        <w:rPr>
+          <w:noProof/>
+        </w:rPr>
+        <w:instrText xml:space="preserve"> PAGEREF _Toc138604074 \h </w:instrText>
+      </w:r>
+      <w:r>
+        <w:rPr>
+          <w:noProof/>
+        </w:rPr>
+      </w:r>
+      <w:r>
+        <w:rPr>
+          <w:noProof/>
+        </w:rPr>
+        <w:fldChar w:fldCharType="separate"/>
+      </w:r>
+      <w:r>
+        <w:rPr>
+          <w:noProof/>
+        </w:rPr>
+        <w:t>32</w:t>
+      </w:r>
+      <w:r>
+        <w:rPr>
+          <w:noProof/>
+        </w:rPr>
+        <w:fldChar w:fldCharType="end"/>
+      </w:r>
+    </w:p>
+    <w:p>
+      <w:pPr>
+        <w:pStyle w:val="Verzeichnis1"/>
+        <w:tabs>
+          <w:tab w:val="left" w:pos="1680"/>
+          <w:tab w:val="right" w:leader="dot" w:pos="9060"/>
+        </w:tabs>
         <w:rPr>
           <w:rFonts w:asciiTheme="minorHAnsi" w:eastAsiaTheme="minorEastAsia" w:hAnsiTheme="minorHAnsi" w:cstheme="minorBidi"/>
+          <w:b w:val="0"/>
           <w:bCs w:val="0"/>
           <w:noProof/>
           <w:kern w:val="2"/>
@@ -3833,61 +4909,17 @@
           <w:lang w:eastAsia="de-DE"/>
           <w14:ligatures w14:val="standardContextual"/>
         </w:rPr>
-        <w:tab/>
-      </w:r>
-      <w:r>
-        <w:rPr>
-          <w:noProof/>
-        </w:rPr>
-        <w:t>Umsetzung und Evaluierung des Road-Snappings</w:t>
-      </w:r>
-      <w:r>
-        <w:rPr>
-          <w:noProof/>
-        </w:rPr>
-        <w:tab/>
-      </w:r>
-      <w:r>
-        <w:rPr>
-          <w:noProof/>
-        </w:rPr>
-        <w:fldChar w:fldCharType="begin"/>
-      </w:r>
-      <w:r>
-        <w:rPr>
-          <w:noProof/>
-        </w:rPr>
-        <w:instrText xml:space="preserve"> PAGEREF _Toc138262156 \h </w:instrText>
-      </w:r>
-      <w:r>
-        <w:rPr>
-          <w:noProof/>
-        </w:rPr>
-      </w:r>
-      <w:r>
-        <w:rPr>
-          <w:noProof/>
-        </w:rPr>
-        <w:fldChar w:fldCharType="separate"/>
-      </w:r>
-      <w:r>
-        <w:rPr>
-          <w:noProof/>
-        </w:rPr>
-        <w:t>21</w:t>
-      </w:r>
-      <w:r>
-        <w:rPr>
-          <w:noProof/>
-        </w:rPr>
-        <w:fldChar w:fldCharType="end"/>
-      </w:r>
-    </w:p>
-    <w:p>
-      <w:pPr>
-        <w:pStyle w:val="Verzeichnis2"/>
+      </w:pPr>
+      <w:r>
+        <w:rPr>
+          <w:noProof/>
+        </w:rPr>
+        <w:t>Anhang A 1.</w:t>
+      </w:r>
+      <w:r>
         <w:rPr>
           <w:rFonts w:asciiTheme="minorHAnsi" w:eastAsiaTheme="minorEastAsia" w:hAnsiTheme="minorHAnsi" w:cstheme="minorBidi"/>
+          <w:b w:val="0"/>
           <w:bCs w:val="0"/>
           <w:noProof/>
           <w:kern w:val="2"/>
@@ -3896,16 +4928,66 @@
           <w:lang w:eastAsia="de-DE"/>
           <w14:ligatures w14:val="standardContextual"/>
         </w:rPr>
-      </w:pPr>
-      <w:r>
-        <w:rPr>
-          <w:noProof/>
-        </w:rPr>
-        <w:t>6.3</w:t>
-      </w:r>
-      <w:r>
+        <w:tab/>
+      </w:r>
+      <w:r>
+        <w:rPr>
+          <w:noProof/>
+        </w:rPr>
+        <w:t>Test</w:t>
+      </w:r>
+      <w:r>
+        <w:rPr>
+          <w:noProof/>
+        </w:rPr>
+        <w:tab/>
+      </w:r>
+      <w:r>
+        <w:rPr>
+          <w:noProof/>
+        </w:rPr>
+        <w:fldChar w:fldCharType="begin"/>
+      </w:r>
+      <w:r>
+        <w:rPr>
+          <w:noProof/>
+        </w:rPr>
+        <w:instrText xml:space="preserve"> PAGEREF _Toc138604075 \h </w:instrText>
+      </w:r>
+      <w:r>
+        <w:rPr>
+          <w:noProof/>
+        </w:rPr>
+      </w:r>
+      <w:r>
+        <w:rPr>
+          <w:noProof/>
+        </w:rPr>
+        <w:fldChar w:fldCharType="separate"/>
+      </w:r>
+      <w:r>
+        <w:rPr>
+          <w:noProof/>
+        </w:rPr>
+        <w:t>34</w:t>
+      </w:r>
+      <w:r>
+        <w:rPr>
+          <w:noProof/>
+        </w:rPr>
+        <w:fldChar w:fldCharType="end"/>
+      </w:r>
+    </w:p>
+    <w:p>
+      <w:pPr>
+        <w:pStyle w:val="Verzeichnis1"/>
+        <w:tabs>
+          <w:tab w:val="left" w:pos="1680"/>
+          <w:tab w:val="right" w:leader="dot" w:pos="9060"/>
+        </w:tabs>
         <w:rPr>
           <w:rFonts w:asciiTheme="minorHAnsi" w:eastAsiaTheme="minorEastAsia" w:hAnsiTheme="minorHAnsi" w:cstheme="minorBidi"/>
+          <w:b w:val="0"/>
           <w:bCs w:val="0"/>
           <w:noProof/>
           <w:kern w:val="2"/>
@@ -3914,65 +4996,18 @@
           <w:lang w:eastAsia="de-DE"/>
           <w14:ligatures w14:val="standardContextual"/>
         </w:rPr>
-        <w:tab/>
-      </w:r>
-      <w:r>
-        <w:rPr>
-          <w:noProof/>
-        </w:rPr>
-        <w:t>Vorklassifikation zur Bestimmung des korrekten Matching-Modus</w:t>
-      </w:r>
-      <w:r>
-        <w:rPr>
-          <w:noProof/>
-        </w:rPr>
-        <w:tab/>
-      </w:r>
-      <w:r>
-        <w:rPr>
-          <w:noProof/>
-        </w:rPr>
-        <w:fldChar w:fldCharType="begin"/>
-      </w:r>
-      <w:r>
-        <w:rPr>
-          <w:noProof/>
-        </w:rPr>
-        <w:instrText xml:space="preserve"> PAGEREF _Toc138262157 \h </w:instrText>
-      </w:r>
-      <w:r>
-        <w:rPr>
-          <w:noProof/>
-        </w:rPr>
-      </w:r>
-      <w:r>
-        <w:rPr>
-          <w:noProof/>
-        </w:rPr>
-        <w:fldChar w:fldCharType="separate"/>
-      </w:r>
-      <w:r>
-        <w:rPr>
-          <w:noProof/>
-        </w:rPr>
-        <w:t>21</w:t>
-      </w:r>
-      <w:r>
-        <w:rPr>
-          <w:noProof/>
-        </w:rPr>
-        <w:fldChar w:fldCharType="end"/>
-      </w:r>
-    </w:p>
-    <w:p>
-      <w:pPr>
-        <w:pStyle w:val="Verzeichnis3"/>
-        <w:tabs>
-          <w:tab w:val="left" w:pos="960"/>
-          <w:tab w:val="right" w:leader="dot" w:pos="9060"/>
-        </w:tabs>
+      </w:pPr>
+      <w:r>
+        <w:rPr>
+          <w:noProof/>
+        </w:rPr>
+        <w:t>Anhang A 2.</w:t>
+      </w:r>
+      <w:r>
         <w:rPr>
           <w:rFonts w:asciiTheme="minorHAnsi" w:eastAsiaTheme="minorEastAsia" w:hAnsiTheme="minorHAnsi" w:cstheme="minorBidi"/>
+          <w:b w:val="0"/>
+          <w:bCs w:val="0"/>
           <w:noProof/>
           <w:kern w:val="2"/>
           <w:sz w:val="22"/>
@@ -3980,30 +5015,13 @@
           <w:lang w:eastAsia="de-DE"/>
           <w14:ligatures w14:val="standardContextual"/>
         </w:rPr>
-      </w:pPr>
-      <w:r>
-        <w:rPr>
-          <w:noProof/>
-        </w:rPr>
-        <w:t>6.3.1</w:t>
-      </w:r>
-      <w:r>
-        <w:rPr>
-          <w:rFonts w:asciiTheme="minorHAnsi" w:eastAsiaTheme="minorEastAsia" w:hAnsiTheme="minorHAnsi" w:cstheme="minorBidi"/>
-          <w:noProof/>
-          <w:kern w:val="2"/>
-          <w:sz w:val="22"/>
-          <w:szCs w:val="22"/>
-          <w:lang w:eastAsia="de-DE"/>
-          <w14:ligatures w14:val="standardContextual"/>
-        </w:rPr>
         <w:tab/>
       </w:r>
       <w:r>
         <w:rPr>
           <w:noProof/>
         </w:rPr>
-        <w:t>Erzeugung des Trainingsdatensatzes</w:t>
+        <w:t>Test 2</w:t>
       </w:r>
       <w:r>
         <w:rPr>
@@ -4021,7 +5039,7 @@
         <w:rPr>
           <w:noProof/>
         </w:rPr>
-        <w:instrText xml:space="preserve"> PAGEREF _Toc138262158 \h </w:instrText>
+        <w:instrText xml:space="preserve"> PAGEREF _Toc138604076 \h </w:instrText>
       </w:r>
       <w:r>
         <w:rPr>
@@ -4038,937 +5056,7 @@
         <w:rPr>
           <w:noProof/>
         </w:rPr>
-        <w:t>21</w:t>
-      </w:r>
-      <w:r>
-        <w:rPr>
-          <w:noProof/>
-        </w:rPr>
-        <w:fldChar w:fldCharType="end"/>
-      </w:r>
-    </w:p>
-    <w:p>
-      <w:pPr>
-        <w:pStyle w:val="Verzeichnis3"/>
-        <w:tabs>
-          <w:tab w:val="left" w:pos="960"/>
-          <w:tab w:val="right" w:leader="dot" w:pos="9060"/>
-        </w:tabs>
-        <w:rPr>
-          <w:rFonts w:asciiTheme="minorHAnsi" w:eastAsiaTheme="minorEastAsia" w:hAnsiTheme="minorHAnsi" w:cstheme="minorBidi"/>
-          <w:noProof/>
-          <w:kern w:val="2"/>
-          <w:sz w:val="22"/>
-          <w:szCs w:val="22"/>
-          <w:lang w:eastAsia="de-DE"/>
-          <w14:ligatures w14:val="standardContextual"/>
-        </w:rPr>
-      </w:pPr>
-      <w:r>
-        <w:rPr>
-          <w:noProof/>
-        </w:rPr>
-        <w:t>6.3.2</w:t>
-      </w:r>
-      <w:r>
-        <w:rPr>
-          <w:rFonts w:asciiTheme="minorHAnsi" w:eastAsiaTheme="minorEastAsia" w:hAnsiTheme="minorHAnsi" w:cstheme="minorBidi"/>
-          <w:noProof/>
-          <w:kern w:val="2"/>
-          <w:sz w:val="22"/>
-          <w:szCs w:val="22"/>
-          <w:lang w:eastAsia="de-DE"/>
-          <w14:ligatures w14:val="standardContextual"/>
-        </w:rPr>
-        <w:tab/>
-      </w:r>
-      <w:r>
-        <w:rPr>
-          <w:noProof/>
-        </w:rPr>
-        <w:t>Auswahl des Klassifikators</w:t>
-      </w:r>
-      <w:r>
-        <w:rPr>
-          <w:noProof/>
-        </w:rPr>
-        <w:tab/>
-      </w:r>
-      <w:r>
-        <w:rPr>
-          <w:noProof/>
-        </w:rPr>
-        <w:fldChar w:fldCharType="begin"/>
-      </w:r>
-      <w:r>
-        <w:rPr>
-          <w:noProof/>
-        </w:rPr>
-        <w:instrText xml:space="preserve"> PAGEREF _Toc138262159 \h </w:instrText>
-      </w:r>
-      <w:r>
-        <w:rPr>
-          <w:noProof/>
-        </w:rPr>
-      </w:r>
-      <w:r>
-        <w:rPr>
-          <w:noProof/>
-        </w:rPr>
-        <w:fldChar w:fldCharType="separate"/>
-      </w:r>
-      <w:r>
-        <w:rPr>
-          <w:noProof/>
-        </w:rPr>
-        <w:t>21</w:t>
-      </w:r>
-      <w:r>
-        <w:rPr>
-          <w:noProof/>
-        </w:rPr>
-        <w:fldChar w:fldCharType="end"/>
-      </w:r>
-    </w:p>
-    <w:p>
-      <w:pPr>
-        <w:pStyle w:val="Verzeichnis3"/>
-        <w:tabs>
-          <w:tab w:val="left" w:pos="960"/>
-          <w:tab w:val="right" w:leader="dot" w:pos="9060"/>
-        </w:tabs>
-        <w:rPr>
-          <w:rFonts w:asciiTheme="minorHAnsi" w:eastAsiaTheme="minorEastAsia" w:hAnsiTheme="minorHAnsi" w:cstheme="minorBidi"/>
-          <w:noProof/>
-          <w:kern w:val="2"/>
-          <w:sz w:val="22"/>
-          <w:szCs w:val="22"/>
-          <w:lang w:eastAsia="de-DE"/>
-          <w14:ligatures w14:val="standardContextual"/>
-        </w:rPr>
-      </w:pPr>
-      <w:r>
-        <w:rPr>
-          <w:noProof/>
-        </w:rPr>
-        <w:t>6.3.3</w:t>
-      </w:r>
-      <w:r>
-        <w:rPr>
-          <w:rFonts w:asciiTheme="minorHAnsi" w:eastAsiaTheme="minorEastAsia" w:hAnsiTheme="minorHAnsi" w:cstheme="minorBidi"/>
-          <w:noProof/>
-          <w:kern w:val="2"/>
-          <w:sz w:val="22"/>
-          <w:szCs w:val="22"/>
-          <w:lang w:eastAsia="de-DE"/>
-          <w14:ligatures w14:val="standardContextual"/>
-        </w:rPr>
-        <w:tab/>
-      </w:r>
-      <w:r>
-        <w:rPr>
-          <w:noProof/>
-        </w:rPr>
-        <w:t>Evaluierung</w:t>
-      </w:r>
-      <w:r>
-        <w:rPr>
-          <w:noProof/>
-        </w:rPr>
-        <w:tab/>
-      </w:r>
-      <w:r>
-        <w:rPr>
-          <w:noProof/>
-        </w:rPr>
-        <w:fldChar w:fldCharType="begin"/>
-      </w:r>
-      <w:r>
-        <w:rPr>
-          <w:noProof/>
-        </w:rPr>
-        <w:instrText xml:space="preserve"> PAGEREF _Toc138262160 \h </w:instrText>
-      </w:r>
-      <w:r>
-        <w:rPr>
-          <w:noProof/>
-        </w:rPr>
-      </w:r>
-      <w:r>
-        <w:rPr>
-          <w:noProof/>
-        </w:rPr>
-        <w:fldChar w:fldCharType="separate"/>
-      </w:r>
-      <w:r>
-        <w:rPr>
-          <w:noProof/>
-        </w:rPr>
-        <w:t>21</w:t>
-      </w:r>
-      <w:r>
-        <w:rPr>
-          <w:noProof/>
-        </w:rPr>
-        <w:fldChar w:fldCharType="end"/>
-      </w:r>
-    </w:p>
-    <w:p>
-      <w:pPr>
-        <w:pStyle w:val="Verzeichnis1"/>
-        <w:tabs>
-          <w:tab w:val="left" w:pos="480"/>
-          <w:tab w:val="right" w:leader="dot" w:pos="9060"/>
-        </w:tabs>
-        <w:rPr>
-          <w:rFonts w:asciiTheme="minorHAnsi" w:eastAsiaTheme="minorEastAsia" w:hAnsiTheme="minorHAnsi" w:cstheme="minorBidi"/>
-          <w:b w:val="0"/>
-          <w:bCs w:val="0"/>
-          <w:noProof/>
-          <w:kern w:val="2"/>
-          <w:sz w:val="22"/>
-          <w:szCs w:val="22"/>
-          <w:lang w:eastAsia="de-DE"/>
-          <w14:ligatures w14:val="standardContextual"/>
-        </w:rPr>
-      </w:pPr>
-      <w:r>
-        <w:rPr>
-          <w:noProof/>
-        </w:rPr>
-        <w:t>7</w:t>
-      </w:r>
-      <w:r>
-        <w:rPr>
-          <w:rFonts w:asciiTheme="minorHAnsi" w:eastAsiaTheme="minorEastAsia" w:hAnsiTheme="minorHAnsi" w:cstheme="minorBidi"/>
-          <w:b w:val="0"/>
-          <w:bCs w:val="0"/>
-          <w:noProof/>
-          <w:kern w:val="2"/>
-          <w:sz w:val="22"/>
-          <w:szCs w:val="22"/>
-          <w:lang w:eastAsia="de-DE"/>
-          <w14:ligatures w14:val="standardContextual"/>
-        </w:rPr>
-        <w:tab/>
-      </w:r>
-      <w:r>
-        <w:rPr>
-          <w:noProof/>
-        </w:rPr>
-        <w:t>Umsetzung der Klassifikation</w:t>
-      </w:r>
-      <w:r>
-        <w:rPr>
-          <w:noProof/>
-        </w:rPr>
-        <w:tab/>
-      </w:r>
-      <w:r>
-        <w:rPr>
-          <w:noProof/>
-        </w:rPr>
-        <w:fldChar w:fldCharType="begin"/>
-      </w:r>
-      <w:r>
-        <w:rPr>
-          <w:noProof/>
-        </w:rPr>
-        <w:instrText xml:space="preserve"> PAGEREF _Toc138262161 \h </w:instrText>
-      </w:r>
-      <w:r>
-        <w:rPr>
-          <w:noProof/>
-        </w:rPr>
-      </w:r>
-      <w:r>
-        <w:rPr>
-          <w:noProof/>
-        </w:rPr>
-        <w:fldChar w:fldCharType="separate"/>
-      </w:r>
-      <w:r>
-        <w:rPr>
-          <w:noProof/>
-        </w:rPr>
-        <w:t>22</w:t>
-      </w:r>
-      <w:r>
-        <w:rPr>
-          <w:noProof/>
-        </w:rPr>
-        <w:fldChar w:fldCharType="end"/>
-      </w:r>
-    </w:p>
-    <w:p>
-      <w:pPr>
-        <w:pStyle w:val="Verzeichnis3"/>
-        <w:tabs>
-          <w:tab w:val="left" w:pos="960"/>
-          <w:tab w:val="right" w:leader="dot" w:pos="9060"/>
-        </w:tabs>
-        <w:rPr>
-          <w:rFonts w:asciiTheme="minorHAnsi" w:eastAsiaTheme="minorEastAsia" w:hAnsiTheme="minorHAnsi" w:cstheme="minorBidi"/>
-          <w:noProof/>
-          <w:kern w:val="2"/>
-          <w:sz w:val="22"/>
-          <w:szCs w:val="22"/>
-          <w:lang w:eastAsia="de-DE"/>
-          <w14:ligatures w14:val="standardContextual"/>
-        </w:rPr>
-      </w:pPr>
-      <w:r>
-        <w:rPr>
-          <w:noProof/>
-        </w:rPr>
-        <w:t>7.1.1</w:t>
-      </w:r>
-      <w:r>
-        <w:rPr>
-          <w:rFonts w:asciiTheme="minorHAnsi" w:eastAsiaTheme="minorEastAsia" w:hAnsiTheme="minorHAnsi" w:cstheme="minorBidi"/>
-          <w:noProof/>
-          <w:kern w:val="2"/>
-          <w:sz w:val="22"/>
-          <w:szCs w:val="22"/>
-          <w:lang w:eastAsia="de-DE"/>
-          <w14:ligatures w14:val="standardContextual"/>
-        </w:rPr>
-        <w:tab/>
-      </w:r>
-      <w:r>
-        <w:rPr>
-          <w:noProof/>
-        </w:rPr>
-        <w:t xml:space="preserve">Erzeugung der Trainingsdatensätze </w:t>
-      </w:r>
-      <w:r>
-        <w:rPr>
-          <w:noProof/>
-          <w:color w:val="70AD47" w:themeColor="accent6"/>
-        </w:rPr>
-        <w:t>(inkl. Vorverarbeitungen)</w:t>
-      </w:r>
-      <w:r>
-        <w:rPr>
-          <w:noProof/>
-        </w:rPr>
-        <w:tab/>
-      </w:r>
-      <w:r>
-        <w:rPr>
-          <w:noProof/>
-        </w:rPr>
-        <w:fldChar w:fldCharType="begin"/>
-      </w:r>
-      <w:r>
-        <w:rPr>
-          <w:noProof/>
-        </w:rPr>
-        <w:instrText xml:space="preserve"> PAGEREF _Toc138262162 \h </w:instrText>
-      </w:r>
-      <w:r>
-        <w:rPr>
-          <w:noProof/>
-        </w:rPr>
-      </w:r>
-      <w:r>
-        <w:rPr>
-          <w:noProof/>
-        </w:rPr>
-        <w:fldChar w:fldCharType="separate"/>
-      </w:r>
-      <w:r>
-        <w:rPr>
-          <w:noProof/>
-        </w:rPr>
-        <w:t>22</w:t>
-      </w:r>
-      <w:r>
-        <w:rPr>
-          <w:noProof/>
-        </w:rPr>
-        <w:fldChar w:fldCharType="end"/>
-      </w:r>
-    </w:p>
-    <w:p>
-      <w:pPr>
-        <w:pStyle w:val="Verzeichnis3"/>
-        <w:tabs>
-          <w:tab w:val="left" w:pos="960"/>
-          <w:tab w:val="right" w:leader="dot" w:pos="9060"/>
-        </w:tabs>
-        <w:rPr>
-          <w:rFonts w:asciiTheme="minorHAnsi" w:eastAsiaTheme="minorEastAsia" w:hAnsiTheme="minorHAnsi" w:cstheme="minorBidi"/>
-          <w:noProof/>
-          <w:kern w:val="2"/>
-          <w:sz w:val="22"/>
-          <w:szCs w:val="22"/>
-          <w:lang w:eastAsia="de-DE"/>
-          <w14:ligatures w14:val="standardContextual"/>
-        </w:rPr>
-      </w:pPr>
-      <w:r>
-        <w:rPr>
-          <w:noProof/>
-        </w:rPr>
-        <w:t>7.1.2</w:t>
-      </w:r>
-      <w:r>
-        <w:rPr>
-          <w:rFonts w:asciiTheme="minorHAnsi" w:eastAsiaTheme="minorEastAsia" w:hAnsiTheme="minorHAnsi" w:cstheme="minorBidi"/>
-          <w:noProof/>
-          <w:kern w:val="2"/>
-          <w:sz w:val="22"/>
-          <w:szCs w:val="22"/>
-          <w:lang w:eastAsia="de-DE"/>
-          <w14:ligatures w14:val="standardContextual"/>
-        </w:rPr>
-        <w:tab/>
-      </w:r>
-      <w:r>
-        <w:rPr>
-          <w:noProof/>
-        </w:rPr>
-        <w:t>Training und Optimierung der Modelle</w:t>
-      </w:r>
-      <w:r>
-        <w:rPr>
-          <w:noProof/>
-        </w:rPr>
-        <w:tab/>
-      </w:r>
-      <w:r>
-        <w:rPr>
-          <w:noProof/>
-        </w:rPr>
-        <w:fldChar w:fldCharType="begin"/>
-      </w:r>
-      <w:r>
-        <w:rPr>
-          <w:noProof/>
-        </w:rPr>
-        <w:instrText xml:space="preserve"> PAGEREF _Toc138262163 \h </w:instrText>
-      </w:r>
-      <w:r>
-        <w:rPr>
-          <w:noProof/>
-        </w:rPr>
-      </w:r>
-      <w:r>
-        <w:rPr>
-          <w:noProof/>
-        </w:rPr>
-        <w:fldChar w:fldCharType="separate"/>
-      </w:r>
-      <w:r>
-        <w:rPr>
-          <w:noProof/>
-        </w:rPr>
-        <w:t>22</w:t>
-      </w:r>
-      <w:r>
-        <w:rPr>
-          <w:noProof/>
-        </w:rPr>
-        <w:fldChar w:fldCharType="end"/>
-      </w:r>
-    </w:p>
-    <w:p>
-      <w:pPr>
-        <w:pStyle w:val="Verzeichnis3"/>
-        <w:tabs>
-          <w:tab w:val="left" w:pos="960"/>
-          <w:tab w:val="right" w:leader="dot" w:pos="9060"/>
-        </w:tabs>
-        <w:rPr>
-          <w:rFonts w:asciiTheme="minorHAnsi" w:eastAsiaTheme="minorEastAsia" w:hAnsiTheme="minorHAnsi" w:cstheme="minorBidi"/>
-          <w:noProof/>
-          <w:kern w:val="2"/>
-          <w:sz w:val="22"/>
-          <w:szCs w:val="22"/>
-          <w:lang w:eastAsia="de-DE"/>
-          <w14:ligatures w14:val="standardContextual"/>
-        </w:rPr>
-      </w:pPr>
-      <w:r>
-        <w:rPr>
-          <w:noProof/>
-        </w:rPr>
-        <w:t>7.1.3</w:t>
-      </w:r>
-      <w:r>
-        <w:rPr>
-          <w:rFonts w:asciiTheme="minorHAnsi" w:eastAsiaTheme="minorEastAsia" w:hAnsiTheme="minorHAnsi" w:cstheme="minorBidi"/>
-          <w:noProof/>
-          <w:kern w:val="2"/>
-          <w:sz w:val="22"/>
-          <w:szCs w:val="22"/>
-          <w:lang w:eastAsia="de-DE"/>
-          <w14:ligatures w14:val="standardContextual"/>
-        </w:rPr>
-        <w:tab/>
-      </w:r>
-      <w:r>
-        <w:rPr>
-          <w:noProof/>
-        </w:rPr>
-        <w:t>Vorstellung der besten Klassifikatoren</w:t>
-      </w:r>
-      <w:r>
-        <w:rPr>
-          <w:noProof/>
-        </w:rPr>
-        <w:tab/>
-      </w:r>
-      <w:r>
-        <w:rPr>
-          <w:noProof/>
-        </w:rPr>
-        <w:fldChar w:fldCharType="begin"/>
-      </w:r>
-      <w:r>
-        <w:rPr>
-          <w:noProof/>
-        </w:rPr>
-        <w:instrText xml:space="preserve"> PAGEREF _Toc138262164 \h </w:instrText>
-      </w:r>
-      <w:r>
-        <w:rPr>
-          <w:noProof/>
-        </w:rPr>
-      </w:r>
-      <w:r>
-        <w:rPr>
-          <w:noProof/>
-        </w:rPr>
-        <w:fldChar w:fldCharType="separate"/>
-      </w:r>
-      <w:r>
-        <w:rPr>
-          <w:noProof/>
-        </w:rPr>
-        <w:t>22</w:t>
-      </w:r>
-      <w:r>
-        <w:rPr>
-          <w:noProof/>
-        </w:rPr>
-        <w:fldChar w:fldCharType="end"/>
-      </w:r>
-    </w:p>
-    <w:p>
-      <w:pPr>
-        <w:pStyle w:val="Verzeichnis1"/>
-        <w:tabs>
-          <w:tab w:val="left" w:pos="480"/>
-          <w:tab w:val="right" w:leader="dot" w:pos="9060"/>
-        </w:tabs>
-        <w:rPr>
-          <w:rFonts w:asciiTheme="minorHAnsi" w:eastAsiaTheme="minorEastAsia" w:hAnsiTheme="minorHAnsi" w:cstheme="minorBidi"/>
-          <w:b w:val="0"/>
-          <w:bCs w:val="0"/>
-          <w:noProof/>
-          <w:kern w:val="2"/>
-          <w:sz w:val="22"/>
-          <w:szCs w:val="22"/>
-          <w:lang w:eastAsia="de-DE"/>
-          <w14:ligatures w14:val="standardContextual"/>
-        </w:rPr>
-      </w:pPr>
-      <w:r>
-        <w:rPr>
-          <w:noProof/>
-        </w:rPr>
-        <w:t>8</w:t>
-      </w:r>
-      <w:r>
-        <w:rPr>
-          <w:rFonts w:asciiTheme="minorHAnsi" w:eastAsiaTheme="minorEastAsia" w:hAnsiTheme="minorHAnsi" w:cstheme="minorBidi"/>
-          <w:b w:val="0"/>
-          <w:bCs w:val="0"/>
-          <w:noProof/>
-          <w:kern w:val="2"/>
-          <w:sz w:val="22"/>
-          <w:szCs w:val="22"/>
-          <w:lang w:eastAsia="de-DE"/>
-          <w14:ligatures w14:val="standardContextual"/>
-        </w:rPr>
-        <w:tab/>
-      </w:r>
-      <w:r>
-        <w:rPr>
-          <w:noProof/>
-        </w:rPr>
-        <w:t xml:space="preserve">Evaluierung </w:t>
-      </w:r>
-      <w:r>
-        <w:rPr>
-          <w:noProof/>
-          <w:color w:val="FF0000"/>
-        </w:rPr>
-        <w:t>und Diskussion</w:t>
-      </w:r>
-      <w:r>
-        <w:rPr>
-          <w:noProof/>
-        </w:rPr>
-        <w:tab/>
-      </w:r>
-      <w:r>
-        <w:rPr>
-          <w:noProof/>
-        </w:rPr>
-        <w:fldChar w:fldCharType="begin"/>
-      </w:r>
-      <w:r>
-        <w:rPr>
-          <w:noProof/>
-        </w:rPr>
-        <w:instrText xml:space="preserve"> PAGEREF _Toc138262165 \h </w:instrText>
-      </w:r>
-      <w:r>
-        <w:rPr>
-          <w:noProof/>
-        </w:rPr>
-      </w:r>
-      <w:r>
-        <w:rPr>
-          <w:noProof/>
-        </w:rPr>
-        <w:fldChar w:fldCharType="separate"/>
-      </w:r>
-      <w:r>
-        <w:rPr>
-          <w:noProof/>
-        </w:rPr>
-        <w:t>23</w:t>
-      </w:r>
-      <w:r>
-        <w:rPr>
-          <w:noProof/>
-        </w:rPr>
-        <w:fldChar w:fldCharType="end"/>
-      </w:r>
-    </w:p>
-    <w:p>
-      <w:pPr>
-        <w:pStyle w:val="Verzeichnis1"/>
-        <w:tabs>
-          <w:tab w:val="left" w:pos="480"/>
-          <w:tab w:val="right" w:leader="dot" w:pos="9060"/>
-        </w:tabs>
-        <w:rPr>
-          <w:rFonts w:asciiTheme="minorHAnsi" w:eastAsiaTheme="minorEastAsia" w:hAnsiTheme="minorHAnsi" w:cstheme="minorBidi"/>
-          <w:b w:val="0"/>
-          <w:bCs w:val="0"/>
-          <w:noProof/>
-          <w:kern w:val="2"/>
-          <w:sz w:val="22"/>
-          <w:szCs w:val="22"/>
-          <w:lang w:eastAsia="de-DE"/>
-          <w14:ligatures w14:val="standardContextual"/>
-        </w:rPr>
-      </w:pPr>
-      <w:r>
-        <w:rPr>
-          <w:noProof/>
-        </w:rPr>
-        <w:t>9</w:t>
-      </w:r>
-      <w:r>
-        <w:rPr>
-          <w:rFonts w:asciiTheme="minorHAnsi" w:eastAsiaTheme="minorEastAsia" w:hAnsiTheme="minorHAnsi" w:cstheme="minorBidi"/>
-          <w:b w:val="0"/>
-          <w:bCs w:val="0"/>
-          <w:noProof/>
-          <w:kern w:val="2"/>
-          <w:sz w:val="22"/>
-          <w:szCs w:val="22"/>
-          <w:lang w:eastAsia="de-DE"/>
-          <w14:ligatures w14:val="standardContextual"/>
-        </w:rPr>
-        <w:tab/>
-      </w:r>
-      <w:r>
-        <w:rPr>
-          <w:noProof/>
-        </w:rPr>
-        <w:t>Zusammenfassung und Ausblick</w:t>
-      </w:r>
-      <w:r>
-        <w:rPr>
-          <w:noProof/>
-        </w:rPr>
-        <w:tab/>
-      </w:r>
-      <w:r>
-        <w:rPr>
-          <w:noProof/>
-        </w:rPr>
-        <w:fldChar w:fldCharType="begin"/>
-      </w:r>
-      <w:r>
-        <w:rPr>
-          <w:noProof/>
-        </w:rPr>
-        <w:instrText xml:space="preserve"> PAGEREF _Toc138262166 \h </w:instrText>
-      </w:r>
-      <w:r>
-        <w:rPr>
-          <w:noProof/>
-        </w:rPr>
-      </w:r>
-      <w:r>
-        <w:rPr>
-          <w:noProof/>
-        </w:rPr>
-        <w:fldChar w:fldCharType="separate"/>
-      </w:r>
-      <w:r>
-        <w:rPr>
-          <w:noProof/>
-        </w:rPr>
-        <w:t>24</w:t>
-      </w:r>
-      <w:r>
-        <w:rPr>
-          <w:noProof/>
-        </w:rPr>
-        <w:fldChar w:fldCharType="end"/>
-      </w:r>
-    </w:p>
-    <w:p>
-      <w:pPr>
-        <w:pStyle w:val="Verzeichnis1"/>
-        <w:tabs>
-          <w:tab w:val="right" w:leader="dot" w:pos="9060"/>
-        </w:tabs>
-        <w:rPr>
-          <w:rFonts w:asciiTheme="minorHAnsi" w:eastAsiaTheme="minorEastAsia" w:hAnsiTheme="minorHAnsi" w:cstheme="minorBidi"/>
-          <w:b w:val="0"/>
-          <w:bCs w:val="0"/>
-          <w:noProof/>
-          <w:kern w:val="2"/>
-          <w:sz w:val="22"/>
-          <w:szCs w:val="22"/>
-          <w:lang w:eastAsia="de-DE"/>
-          <w14:ligatures w14:val="standardContextual"/>
-        </w:rPr>
-      </w:pPr>
-      <w:r>
-        <w:rPr>
-          <w:noProof/>
-        </w:rPr>
-        <w:t>Quellenverzeichnis</w:t>
-      </w:r>
-      <w:r>
-        <w:rPr>
-          <w:noProof/>
-        </w:rPr>
-        <w:tab/>
-      </w:r>
-      <w:r>
-        <w:rPr>
-          <w:noProof/>
-        </w:rPr>
-        <w:fldChar w:fldCharType="begin"/>
-      </w:r>
-      <w:r>
-        <w:rPr>
-          <w:noProof/>
-        </w:rPr>
-        <w:instrText xml:space="preserve"> PAGEREF _Toc138262167 \h </w:instrText>
-      </w:r>
-      <w:r>
-        <w:rPr>
-          <w:noProof/>
-        </w:rPr>
-      </w:r>
-      <w:r>
-        <w:rPr>
-          <w:noProof/>
-        </w:rPr>
-        <w:fldChar w:fldCharType="separate"/>
-      </w:r>
-      <w:r>
-        <w:rPr>
-          <w:noProof/>
-        </w:rPr>
-        <w:t>25</w:t>
-      </w:r>
-      <w:r>
-        <w:rPr>
-          <w:noProof/>
-        </w:rPr>
-        <w:fldChar w:fldCharType="end"/>
-      </w:r>
-    </w:p>
-    <w:p>
-      <w:pPr>
-        <w:pStyle w:val="Verzeichnis1"/>
-        <w:tabs>
-          <w:tab w:val="left" w:pos="1680"/>
-          <w:tab w:val="right" w:leader="dot" w:pos="9060"/>
-        </w:tabs>
-        <w:rPr>
-          <w:rFonts w:asciiTheme="minorHAnsi" w:eastAsiaTheme="minorEastAsia" w:hAnsiTheme="minorHAnsi" w:cstheme="minorBidi"/>
-          <w:b w:val="0"/>
-          <w:bCs w:val="0"/>
-          <w:noProof/>
-          <w:kern w:val="2"/>
-          <w:sz w:val="22"/>
-          <w:szCs w:val="22"/>
-          <w:lang w:eastAsia="de-DE"/>
-          <w14:ligatures w14:val="standardContextual"/>
-        </w:rPr>
-      </w:pPr>
-      <w:r>
-        <w:rPr>
-          <w:noProof/>
-        </w:rPr>
-        <w:t>Anhang A 1.</w:t>
-      </w:r>
-      <w:r>
-        <w:rPr>
-          <w:rFonts w:asciiTheme="minorHAnsi" w:eastAsiaTheme="minorEastAsia" w:hAnsiTheme="minorHAnsi" w:cstheme="minorBidi"/>
-          <w:b w:val="0"/>
-          <w:bCs w:val="0"/>
-          <w:noProof/>
-          <w:kern w:val="2"/>
-          <w:sz w:val="22"/>
-          <w:szCs w:val="22"/>
-          <w:lang w:eastAsia="de-DE"/>
-          <w14:ligatures w14:val="standardContextual"/>
-        </w:rPr>
-        <w:tab/>
-      </w:r>
-      <w:r>
-        <w:rPr>
-          <w:noProof/>
-        </w:rPr>
-        <w:t>Test</w:t>
-      </w:r>
-      <w:r>
-        <w:rPr>
-          <w:noProof/>
-        </w:rPr>
-        <w:tab/>
-      </w:r>
-      <w:r>
-        <w:rPr>
-          <w:noProof/>
-        </w:rPr>
-        <w:fldChar w:fldCharType="begin"/>
-      </w:r>
-      <w:r>
-        <w:rPr>
-          <w:noProof/>
-        </w:rPr>
-        <w:instrText xml:space="preserve"> PAGEREF _Toc138262168 \h </w:instrText>
-      </w:r>
-      <w:r>
-        <w:rPr>
-          <w:noProof/>
-        </w:rPr>
-      </w:r>
-      <w:r>
-        <w:rPr>
-          <w:noProof/>
-        </w:rPr>
-        <w:fldChar w:fldCharType="separate"/>
-      </w:r>
-      <w:r>
-        <w:rPr>
-          <w:noProof/>
-        </w:rPr>
-        <w:t>26</w:t>
-      </w:r>
-      <w:r>
-        <w:rPr>
-          <w:noProof/>
-        </w:rPr>
-        <w:fldChar w:fldCharType="end"/>
-      </w:r>
-    </w:p>
-    <w:p>
-      <w:pPr>
-        <w:pStyle w:val="Verzeichnis1"/>
-        <w:tabs>
-          <w:tab w:val="left" w:pos="1680"/>
-          <w:tab w:val="right" w:leader="dot" w:pos="9060"/>
-        </w:tabs>
-        <w:rPr>
-          <w:rFonts w:asciiTheme="minorHAnsi" w:eastAsiaTheme="minorEastAsia" w:hAnsiTheme="minorHAnsi" w:cstheme="minorBidi"/>
-          <w:b w:val="0"/>
-          <w:bCs w:val="0"/>
-          <w:noProof/>
-          <w:kern w:val="2"/>
-          <w:sz w:val="22"/>
-          <w:szCs w:val="22"/>
-          <w:lang w:eastAsia="de-DE"/>
-          <w14:ligatures w14:val="standardContextual"/>
-        </w:rPr>
-      </w:pPr>
-      <w:r>
-        <w:rPr>
-          <w:noProof/>
-        </w:rPr>
-        <w:t>Anhang A 2.</w:t>
-      </w:r>
-      <w:r>
-        <w:rPr>
-          <w:rFonts w:asciiTheme="minorHAnsi" w:eastAsiaTheme="minorEastAsia" w:hAnsiTheme="minorHAnsi" w:cstheme="minorBidi"/>
-          <w:b w:val="0"/>
-          <w:bCs w:val="0"/>
-          <w:noProof/>
-          <w:kern w:val="2"/>
-          <w:sz w:val="22"/>
-          <w:szCs w:val="22"/>
-          <w:lang w:eastAsia="de-DE"/>
-          <w14:ligatures w14:val="standardContextual"/>
-        </w:rPr>
-        <w:tab/>
-      </w:r>
-      <w:r>
-        <w:rPr>
-          <w:noProof/>
-        </w:rPr>
-        <w:t>Test 2</w:t>
-      </w:r>
-      <w:r>
-        <w:rPr>
-          <w:noProof/>
-        </w:rPr>
-        <w:tab/>
-      </w:r>
-      <w:r>
-        <w:rPr>
-          <w:noProof/>
-        </w:rPr>
-        <w:fldChar w:fldCharType="begin"/>
-      </w:r>
-      <w:r>
-        <w:rPr>
-          <w:noProof/>
-        </w:rPr>
-        <w:instrText xml:space="preserve"> PAGEREF _Toc138262169 \h </w:instrText>
-      </w:r>
-      <w:r>
-        <w:rPr>
-          <w:noProof/>
-        </w:rPr>
-      </w:r>
-      <w:r>
-        <w:rPr>
-          <w:noProof/>
-        </w:rPr>
-        <w:fldChar w:fldCharType="separate"/>
-      </w:r>
-      <w:r>
-        <w:rPr>
-          <w:noProof/>
-        </w:rPr>
-        <w:t>27</w:t>
+        <w:t>35</w:t>
       </w:r>
       <w:r>
         <w:rPr>
@@ -4989,7 +5077,7 @@
         <w:lastRenderedPageBreak/>
         <w:fldChar w:fldCharType="end"/>
       </w:r>
-      <w:bookmarkStart w:id="2" w:name="_Toc138262116"/>
+      <w:bookmarkStart w:id="2" w:name="_Toc138604022"/>
       <w:r>
         <w:t>Abbildungsverzeichnis</w:t>
       </w:r>
@@ -5367,7 +5455,7 @@
           <w:numId w:val="0"/>
         </w:numPr>
       </w:pPr>
-      <w:bookmarkStart w:id="3" w:name="_Toc138262117"/>
+      <w:bookmarkStart w:id="3" w:name="_Toc138604023"/>
       <w:r>
         <w:lastRenderedPageBreak/>
         <w:t>Tabellenverzeichnis</w:t>
@@ -5382,7 +5470,7 @@
           <w:numId w:val="0"/>
         </w:numPr>
       </w:pPr>
-      <w:bookmarkStart w:id="4" w:name="_Toc138262118"/>
+      <w:bookmarkStart w:id="4" w:name="_Toc138604024"/>
       <w:r>
         <w:lastRenderedPageBreak/>
         <w:t>Programmcodeverzeichnis</w:t>
@@ -5397,7 +5485,7 @@
           <w:numId w:val="0"/>
         </w:numPr>
       </w:pPr>
-      <w:bookmarkStart w:id="5" w:name="_Toc138262119"/>
+      <w:bookmarkStart w:id="5" w:name="_Toc138604025"/>
       <w:r>
         <w:lastRenderedPageBreak/>
         <w:t>Abkürzungsverzeichnis</w:t>
@@ -5814,7 +5902,7 @@
         <w:pStyle w:val="berschrift1"/>
         <w:ind w:left="0" w:firstLine="0"/>
       </w:pPr>
-      <w:bookmarkStart w:id="6" w:name="_Toc138262120"/>
+      <w:bookmarkStart w:id="6" w:name="_Toc138604026"/>
       <w:r>
         <w:lastRenderedPageBreak/>
         <w:t>Einleitung</w:t>
@@ -5825,7 +5913,7 @@
       <w:pPr>
         <w:pStyle w:val="berschrift2"/>
       </w:pPr>
-      <w:bookmarkStart w:id="7" w:name="_Toc138262121"/>
+      <w:bookmarkStart w:id="7" w:name="_Toc138604027"/>
       <w:r>
         <w:t xml:space="preserve">Einleitung </w:t>
       </w:r>
@@ -6152,7 +6240,7 @@
       <w:r>
         <w:t xml:space="preserve"> </w:t>
       </w:r>
-      <w:bookmarkStart w:id="8" w:name="_Toc138262122"/>
+      <w:bookmarkStart w:id="8" w:name="_Toc138604028"/>
       <w:r>
         <w:t>Motivation und Zielsetzung</w:t>
       </w:r>
@@ -6572,7 +6660,7 @@
       <w:pPr>
         <w:pStyle w:val="berschrift2"/>
       </w:pPr>
-      <w:bookmarkStart w:id="9" w:name="_Toc138262123"/>
+      <w:bookmarkStart w:id="9" w:name="_Toc138604029"/>
       <w:r>
         <w:lastRenderedPageBreak/>
         <w:t>Aufbau der Arbeit</w:t>
@@ -6739,7 +6827,7 @@
       <w:pPr>
         <w:pStyle w:val="berschrift1"/>
       </w:pPr>
-      <w:bookmarkStart w:id="10" w:name="_Toc138262124"/>
+      <w:bookmarkStart w:id="10" w:name="_Toc138604030"/>
       <w:r>
         <w:lastRenderedPageBreak/>
         <w:t>Theoretischer Hintergrund</w:t>
@@ -6750,7 +6838,7 @@
       <w:pPr>
         <w:pStyle w:val="berschrift2"/>
       </w:pPr>
-      <w:bookmarkStart w:id="11" w:name="_Toc138262125"/>
+      <w:bookmarkStart w:id="11" w:name="_Toc138604031"/>
       <w:r>
         <w:t>Global Navigation Satellite System</w:t>
       </w:r>
@@ -6898,23 +6986,7 @@
           <w:i/>
           <w:iCs/>
         </w:rPr>
-        <w:t>ime-</w:t>
-      </w:r>
-      <w:proofErr w:type="spellStart"/>
-      <w:r>
-        <w:rPr>
-          <w:i/>
-          <w:iCs/>
-        </w:rPr>
-        <w:t>of</w:t>
-      </w:r>
-      <w:proofErr w:type="spellEnd"/>
-      <w:r>
-        <w:rPr>
-          <w:i/>
-          <w:iCs/>
-        </w:rPr>
-        <w:t>-</w:t>
+        <w:t>ime-of-</w:t>
       </w:r>
       <w:r>
         <w:rPr>
@@ -7305,23 +7377,7 @@
           <w:i/>
           <w:iCs/>
         </w:rPr>
-        <w:t xml:space="preserve">European </w:t>
-      </w:r>
-      <w:proofErr w:type="spellStart"/>
-      <w:r>
-        <w:rPr>
-          <w:i/>
-          <w:iCs/>
-        </w:rPr>
-        <w:t>Geostationary</w:t>
-      </w:r>
-      <w:proofErr w:type="spellEnd"/>
-      <w:r>
-        <w:rPr>
-          <w:i/>
-          <w:iCs/>
-        </w:rPr>
-        <w:t xml:space="preserve"> Navigation Overlay Service</w:t>
+        <w:t>European Geostationary Navigation Overlay Service</w:t>
       </w:r>
       <w:r>
         <w:t xml:space="preserve"> korrigiert werden. Diese senden über geostationäre Satelliten Korrektursignale, welche heutzutage von </w:t>
@@ -7385,7 +7441,7 @@
       <w:pPr>
         <w:pStyle w:val="berschrift2"/>
       </w:pPr>
-      <w:bookmarkStart w:id="13" w:name="_Toc138262126"/>
+      <w:bookmarkStart w:id="13" w:name="_Toc138604032"/>
       <w:r>
         <w:t>Map-Matching</w:t>
       </w:r>
@@ -8305,15 +8361,7 @@
         <w:t>das Map-Matching</w:t>
       </w:r>
       <w:r>
-        <w:t xml:space="preserve"> unter Echtzeit-Bedingungen. </w:t>
-      </w:r>
-      <w:proofErr w:type="spellStart"/>
-      <w:r>
-        <w:t>Dass</w:t>
-      </w:r>
-      <w:proofErr w:type="spellEnd"/>
-      <w:r>
-        <w:t xml:space="preserve"> heißt die Punkte werden bereits während der Aufnahme auf das Straßennetz abgebildet, wobei natürlich nur die </w:t>
+        <w:t xml:space="preserve"> unter Echtzeit-Bedingungen. Dass heißt die Punkte werden bereits während der Aufnahme auf das Straßennetz abgebildet, wobei natürlich nur die </w:t>
       </w:r>
       <w:r>
         <w:t xml:space="preserve">bisher bekannten </w:t>
@@ -8407,11 +8455,9 @@
       <w:r>
         <w:t xml:space="preserve">zeigt eine Untersuchung von </w:t>
       </w:r>
-      <w:proofErr w:type="spellStart"/>
       <w:r>
         <w:t>Pingfu</w:t>
       </w:r>
-      <w:proofErr w:type="spellEnd"/>
       <w:r>
         <w:t xml:space="preserve"> Chao et al. </w:t>
       </w:r>
@@ -8480,7 +8526,7 @@
       <w:pPr>
         <w:pStyle w:val="berschrift2"/>
       </w:pPr>
-      <w:bookmarkStart w:id="17" w:name="_Toc138262127"/>
+      <w:bookmarkStart w:id="17" w:name="_Toc138604033"/>
       <w:r>
         <w:t>Maschinelles Lernen</w:t>
       </w:r>
@@ -8495,17 +8541,10 @@
           <w:color w:val="70AD47" w:themeColor="accent6"/>
         </w:rPr>
       </w:pPr>
-    </w:p>
-    <w:p>
-      <w:pPr>
+      <w:r>
         <w:rPr>
           <w:color w:val="70AD47" w:themeColor="accent6"/>
         </w:rPr>
-      </w:pPr>
-      <w:r>
-        <w:rPr>
-          <w:color w:val="70AD47" w:themeColor="accent6"/>
-        </w:rPr>
         <w:t>Was ist maschinelles Lernen? Wo ist mein Problem darin einzuordnen? -&gt; Klassifikationsproblem; überwachtes Lernen</w:t>
       </w:r>
     </w:p>
@@ -8513,7 +8552,7 @@
       <w:pPr>
         <w:pStyle w:val="berschrift2"/>
       </w:pPr>
-      <w:bookmarkStart w:id="18" w:name="_Toc138262128"/>
+      <w:bookmarkStart w:id="18" w:name="_Toc138604034"/>
       <w:r>
         <w:lastRenderedPageBreak/>
         <w:t>Klassifikationsverfahren</w:t>
@@ -8549,7 +8588,7 @@
       <w:pPr>
         <w:pStyle w:val="berschrift3"/>
       </w:pPr>
-      <w:bookmarkStart w:id="19" w:name="_Toc138262129"/>
+      <w:bookmarkStart w:id="19" w:name="_Toc138604035"/>
       <w:r>
         <w:t>Klassifikator 1</w:t>
       </w:r>
@@ -8562,7 +8601,7 @@
       <w:pPr>
         <w:pStyle w:val="berschrift3"/>
       </w:pPr>
-      <w:bookmarkStart w:id="20" w:name="_Toc138262130"/>
+      <w:bookmarkStart w:id="20" w:name="_Toc138604036"/>
       <w:r>
         <w:t>Klassifikator 2</w:t>
       </w:r>
@@ -8575,7 +8614,7 @@
       <w:pPr>
         <w:pStyle w:val="berschrift2"/>
       </w:pPr>
-      <w:bookmarkStart w:id="21" w:name="_Toc138262131"/>
+      <w:bookmarkStart w:id="21" w:name="_Toc138604037"/>
       <w:r>
         <w:t xml:space="preserve">Klassifikation mit </w:t>
       </w:r>
@@ -8640,7 +8679,7 @@
       <w:pPr>
         <w:pStyle w:val="berschrift3"/>
       </w:pPr>
-      <w:bookmarkStart w:id="22" w:name="_Toc138262132"/>
+      <w:bookmarkStart w:id="22" w:name="_Toc138604038"/>
       <w:r>
         <w:t>Grundlagen</w:t>
       </w:r>
@@ -8650,7 +8689,7 @@
       <w:pPr>
         <w:pStyle w:val="berschrift3"/>
       </w:pPr>
-      <w:bookmarkStart w:id="23" w:name="_Toc138262133"/>
+      <w:bookmarkStart w:id="23" w:name="_Toc138604039"/>
       <w:r>
         <w:t>Feed-Forward-Netze</w:t>
       </w:r>
@@ -8660,7 +8699,7 @@
       <w:pPr>
         <w:pStyle w:val="berschrift3"/>
       </w:pPr>
-      <w:bookmarkStart w:id="24" w:name="_Toc138262134"/>
+      <w:bookmarkStart w:id="24" w:name="_Toc138604040"/>
       <w:r>
         <w:t>Rekurrente Neuronale Netze</w:t>
       </w:r>
@@ -8670,7 +8709,7 @@
       <w:pPr>
         <w:pStyle w:val="berschrift2"/>
       </w:pPr>
-      <w:bookmarkStart w:id="25" w:name="_Toc138262135"/>
+      <w:bookmarkStart w:id="25" w:name="_Toc138604041"/>
       <w:r>
         <w:t xml:space="preserve">Bewertungsmaße für </w:t>
       </w:r>
@@ -8700,7 +8739,7 @@
       <w:pPr>
         <w:pStyle w:val="berschrift3"/>
       </w:pPr>
-      <w:bookmarkStart w:id="26" w:name="_Toc138262136"/>
+      <w:bookmarkStart w:id="26" w:name="_Toc138604042"/>
       <w:r>
         <w:t>Konfusionsmatrizen</w:t>
       </w:r>
@@ -8931,12 +8970,15 @@
       <w:r>
         <w:t>.</w:t>
       </w:r>
+      <w:r>
+        <w:t xml:space="preserve"> </w:t>
+      </w:r>
     </w:p>
     <w:p>
       <w:pPr>
         <w:pStyle w:val="berschrift3"/>
       </w:pPr>
-      <w:bookmarkStart w:id="28" w:name="_Toc138262137"/>
+      <w:bookmarkStart w:id="28" w:name="_Toc138604043"/>
       <w:r>
         <w:t>Accuracy</w:t>
       </w:r>
@@ -9429,7 +9471,7 @@
       <w:pPr>
         <w:pStyle w:val="berschrift3"/>
       </w:pPr>
-      <w:bookmarkStart w:id="29" w:name="_Toc138262138"/>
+      <w:bookmarkStart w:id="29" w:name="_Toc138604044"/>
       <w:r>
         <w:t>Precision</w:t>
       </w:r>
@@ -9897,7 +9939,7 @@
       <w:pPr>
         <w:pStyle w:val="berschrift3"/>
       </w:pPr>
-      <w:bookmarkStart w:id="30" w:name="_Toc138262139"/>
+      <w:bookmarkStart w:id="30" w:name="_Toc138604045"/>
       <w:r>
         <w:t>Recall</w:t>
       </w:r>
@@ -10390,7 +10432,7 @@
       <w:pPr>
         <w:pStyle w:val="berschrift3"/>
       </w:pPr>
-      <w:bookmarkStart w:id="31" w:name="_Toc138262140"/>
+      <w:bookmarkStart w:id="31" w:name="_Toc138604046"/>
       <w:r>
         <w:t>F1-Score</w:t>
       </w:r>
@@ -10414,37 +10456,7 @@
         <w:t>.</w:t>
       </w:r>
       <w:r>
-        <w:t xml:space="preserve"> Dieser berechnet sich aus dem harmonischen Mittelwert von Precision und Recall (bzw. Macro-Precision und -Recall bei n-klassigen Klassifikationen) </w:t>
-      </w:r>
-      <w:sdt>
-        <w:sdtPr>
-          <w:alias w:val="To edit, see citavi.com/edit"/>
-          <w:tag w:val="CitaviPlaceholder#3f52871b-f00d-41c8-95c7-a828966ff06c"/>
-          <w:id w:val="-89789069"/>
-          <w:placeholder>
-            <w:docPart w:val="DefaultPlaceholder_-1854013440"/>
-          </w:placeholder>
-        </w:sdtPr>
-        <w:sdtContent>
-          <w:r>
-            <w:fldChar w:fldCharType="begin"/>
-          </w:r>
-          <w:r>
-            <w:instrText>ADDIN CitaviPlaceholder{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}</w:instrText>
-          </w:r>
-          <w:r>
-            <w:fldChar w:fldCharType="separate"/>
-          </w:r>
-          <w:r>
-            <w:t>[vgl. 9, S. 96]</w:t>
-          </w:r>
-          <w:r>
-            <w:fldChar w:fldCharType="end"/>
-          </w:r>
-        </w:sdtContent>
-      </w:sdt>
-      <w:r>
-        <w:t>:</w:t>
+        <w:t xml:space="preserve"> Dieser berechnet sich aus dem harmonischen Mittelwert von Precision und Recall bzw. Macro-Precision und -Recall bei n-klassigen Klassifikationen:</w:t>
       </w:r>
     </w:p>
     <w:p>
@@ -10457,7 +10469,7 @@
             <w:rPr>
               <w:rFonts w:ascii="Cambria Math" w:hAnsi="Cambria Math"/>
             </w:rPr>
-            <m:t>F1Score=2*</m:t>
+            <m:t>F1Score=</m:t>
           </m:r>
           <m:f>
             <m:fPr>
@@ -10473,16 +10485,68 @@
                 <w:rPr>
                   <w:rFonts w:ascii="Cambria Math" w:hAnsi="Cambria Math"/>
                 </w:rPr>
-                <m:t>Precision*Recall</m:t>
+                <m:t>2</m:t>
               </m:r>
             </m:num>
             <m:den>
+              <m:f>
+                <m:fPr>
+                  <m:ctrlPr>
+                    <w:rPr>
+                      <w:rFonts w:ascii="Cambria Math" w:hAnsi="Cambria Math"/>
+                      <w:i/>
+                    </w:rPr>
+                  </m:ctrlPr>
+                </m:fPr>
+                <m:num>
+                  <m:r>
+                    <w:rPr>
+                      <w:rFonts w:ascii="Cambria Math" w:hAnsi="Cambria Math"/>
+                    </w:rPr>
+                    <m:t>1</m:t>
+                  </m:r>
+                </m:num>
+                <m:den>
+                  <m:r>
+                    <w:rPr>
+                      <w:rFonts w:ascii="Cambria Math" w:hAnsi="Cambria Math"/>
+                    </w:rPr>
+                    <m:t>Precision</m:t>
+                  </m:r>
+                </m:den>
+              </m:f>
               <m:r>
                 <w:rPr>
                   <w:rFonts w:ascii="Cambria Math" w:hAnsi="Cambria Math"/>
                 </w:rPr>
-                <m:t>Precision+Recall</m:t>
+                <m:t>+</m:t>
               </m:r>
+              <m:f>
+                <m:fPr>
+                  <m:ctrlPr>
+                    <w:rPr>
+                      <w:rFonts w:ascii="Cambria Math" w:hAnsi="Cambria Math"/>
+                      <w:i/>
+                    </w:rPr>
+                  </m:ctrlPr>
+                </m:fPr>
+                <m:num>
+                  <m:r>
+                    <w:rPr>
+                      <w:rFonts w:ascii="Cambria Math" w:hAnsi="Cambria Math"/>
+                    </w:rPr>
+                    <m:t>1</m:t>
+                  </m:r>
+                </m:num>
+                <m:den>
+                  <m:r>
+                    <w:rPr>
+                      <w:rFonts w:ascii="Cambria Math" w:hAnsi="Cambria Math"/>
+                    </w:rPr>
+                    <m:t>Recall</m:t>
+                  </m:r>
+                </m:den>
+              </m:f>
             </m:den>
           </m:f>
         </m:oMath>
@@ -10490,7 +10554,55 @@
     </w:p>
     <w:p>
       <w:r>
-        <w:t xml:space="preserve">Im Gegensatz zur Accuracy eignet sich der F1-Score auch zur Beurteilung von unausgeglichenen Datensätzen. </w:t>
+        <w:t>Im Gegensatz zur Accuracy eignet sich der F1-Score auch zur Beurteilung von unausgeglichenen Datensätzen.</w:t>
+      </w:r>
+      <w:r>
+        <w:t xml:space="preserve"> Bei der Interpretation</w:t>
+      </w:r>
+      <w:r>
+        <w:t xml:space="preserve"> des Ergebnisses</w:t>
+      </w:r>
+      <w:r>
+        <w:t xml:space="preserve"> sollte lediglich beachtet werden, dass das harmonische Mittel niedrigeren Werten eine höhere Gewichtung </w:t>
+      </w:r>
+      <w:r>
+        <w:t>gibt</w:t>
+      </w:r>
+      <w:sdt>
+        <w:sdtPr>
+          <w:alias w:val="To edit, see citavi.com/edit"/>
+          <w:tag w:val="CitaviPlaceholder#3f52871b-f00d-41c8-95c7-a828966ff06c"/>
+          <w:id w:val="-89789069"/>
+          <w:placeholder>
+            <w:docPart w:val="07F0CAE574BE433D84A42A4C841C537F"/>
+          </w:placeholder>
+        </w:sdtPr>
+        <w:sdtContent>
+          <w:r>
+            <w:t xml:space="preserve"> </w:t>
+          </w:r>
+          <w:r>
+            <w:fldChar w:fldCharType="begin"/>
+          </w:r>
+          <w:r>
+            <w:instrText>ADDIN CitaviPlaceholder{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}</w:instrText>
+          </w:r>
+          <w:r>
+            <w:fldChar w:fldCharType="separate"/>
+          </w:r>
+          <w:r>
+            <w:t>[vgl. 9, S. 96]</w:t>
+          </w:r>
+          <w:r>
+            <w:fldChar w:fldCharType="end"/>
+          </w:r>
+        </w:sdtContent>
+      </w:sdt>
+      <w:r>
+        <w:t xml:space="preserve">. </w:t>
+      </w:r>
+      <w:r>
+        <w:t xml:space="preserve"> </w:t>
       </w:r>
       <w:r>
         <w:t xml:space="preserve">Für die Matrix in </w:t>
@@ -10530,7 +10642,7 @@
       <w:pPr>
         <w:pStyle w:val="berschrift2"/>
       </w:pPr>
-      <w:bookmarkStart w:id="32" w:name="_Toc138262141"/>
+      <w:bookmarkStart w:id="32" w:name="_Toc138604047"/>
       <w:r>
         <w:t>Eingesetzte Technologien</w:t>
       </w:r>
@@ -10543,9 +10655,11 @@
       <w:pPr>
         <w:pStyle w:val="berschrift3"/>
       </w:pPr>
+      <w:bookmarkStart w:id="33" w:name="_Toc138604048"/>
       <w:r>
         <w:t>Valhalla Map-Matching API</w:t>
       </w:r>
+      <w:bookmarkEnd w:id="33"/>
     </w:p>
     <w:p>
       <w:r>
@@ -10583,13 +10697,7 @@
         <w:t xml:space="preserve"> </w:t>
       </w:r>
       <w:r>
-        <w:t xml:space="preserve">eingesetzt. Diese Arbeit folgt damit der Empfehlung von </w:t>
-      </w:r>
-      <w:r>
-        <w:t>Siavash Saki</w:t>
-      </w:r>
-      <w:r>
-        <w:t xml:space="preserve"> und Tobias Hagen, die in ihrem Paper</w:t>
+        <w:t>eingesetzt. Diese Arbeit folgt damit der Empfehlung von Siavash Saki und Tobias Hagen, die in ihrem Paper</w:t>
       </w:r>
       <w:r>
         <w:t xml:space="preserve"> </w:t>
@@ -10673,14 +10781,12 @@
       <w:r>
         <w:t xml:space="preserve">umfasst hierbei zwei verschiedene Map-Matching-Endpunkte, die ausgehend von der gleichen Eingabesequenz an GNSS-Punkten verschiedene Operationen ausführen. Der </w:t>
       </w:r>
-      <w:proofErr w:type="spellStart"/>
       <w:r>
         <w:rPr>
           <w:rStyle w:val="Code"/>
         </w:rPr>
         <w:t>trace_route</w:t>
       </w:r>
-      <w:proofErr w:type="spellEnd"/>
       <w:r>
         <w:t xml:space="preserve"> Endpunkt</w:t>
       </w:r>
@@ -10688,25 +10794,23 @@
         <w:t xml:space="preserve"> gibt dabei im Wesentlichen </w:t>
       </w:r>
       <w:r>
-        <w:t xml:space="preserve">die ans Straßennetz angepasste Sequenz mit einigen wenigen Zusatzinformationen (bspw. der Matching-Distanz) zurück, wohingegen der </w:t>
-      </w:r>
-      <w:proofErr w:type="spellStart"/>
+        <w:t xml:space="preserve">die ans Straßennetz angepasste Sequenz mit einigen wenigen Zusatzinformationen (bspw. der Matching-Distanz) </w:t>
+      </w:r>
+      <w:r>
+        <w:lastRenderedPageBreak/>
+        <w:t xml:space="preserve">zurück, wohingegen der </w:t>
+      </w:r>
       <w:r>
         <w:rPr>
           <w:rStyle w:val="Code"/>
         </w:rPr>
         <w:t>trace_attributes</w:t>
       </w:r>
-      <w:proofErr w:type="spellEnd"/>
       <w:r>
         <w:t xml:space="preserve"> Endpunkt dazu genutzt werden kann um detaillierte Informationen zu den zugeordneten Straßensegmenten (wie bspw. gültige Geschwindigkeitsbegrenzungen oder Art der Straße) zu erhalten.</w:t>
       </w:r>
       <w:r>
-        <w:t xml:space="preserve"> Für beide Endpunkte muss </w:t>
-      </w:r>
-      <w:r>
-        <w:lastRenderedPageBreak/>
-        <w:t xml:space="preserve">dabei explizit der </w:t>
+        <w:t xml:space="preserve"> Für beide Endpunkte muss dabei explizit der </w:t>
       </w:r>
       <w:r>
         <w:rPr>
@@ -10764,13 +10868,16 @@
         <w:t xml:space="preserve">Weitere Informationen hierzu </w:t>
       </w:r>
       <w:r>
-        <w:t>sind in</w:t>
-      </w:r>
-      <w:r>
-        <w:t xml:space="preserve"> der Dokumentation</w:t>
+        <w:t xml:space="preserve">sind </w:t>
+      </w:r>
+      <w:r>
+        <w:t>der Dokumentation</w:t>
       </w:r>
       <w:r>
         <w:t xml:space="preserve"> von Valhalla</w:t>
+      </w:r>
+      <w:r>
+        <w:t xml:space="preserve"> unter</w:t>
       </w:r>
       <w:r>
         <w:t xml:space="preserve"> </w:t>
@@ -10806,7 +10913,10 @@
         <w:t xml:space="preserve"> </w:t>
       </w:r>
       <w:r>
-        <w:t>zu finden</w:t>
+        <w:t xml:space="preserve">zu </w:t>
+      </w:r>
+      <w:r>
+        <w:t>entnehmen</w:t>
       </w:r>
       <w:r>
         <w:t>.</w:t>
@@ -10816,11 +10926,11 @@
       <w:pPr>
         <w:pStyle w:val="berschrift3"/>
       </w:pPr>
-      <w:bookmarkStart w:id="33" w:name="_Toc138262142"/>
+      <w:bookmarkStart w:id="34" w:name="_Toc138604049"/>
       <w:r>
         <w:t>Python</w:t>
       </w:r>
-      <w:bookmarkEnd w:id="33"/>
+      <w:bookmarkEnd w:id="34"/>
       <w:r>
         <w:t xml:space="preserve"> </w:t>
       </w:r>
@@ -10990,37 +11100,38 @@
         <w:t xml:space="preserve"> dabei</w:t>
       </w:r>
       <w:r>
-        <w:t xml:space="preserve"> zumindest grundlegende Kenntnisse über die folgenden Bibliotheken vorausgesetzt: </w:t>
+        <w:t xml:space="preserve"> zumindest grundlegende Kenntnisse über die folgenden</w:t>
+      </w:r>
+      <w:r>
+        <w:t xml:space="preserve"> zwei</w:t>
+      </w:r>
+      <w:r>
+        <w:t xml:space="preserve"> Bibliotheken vorausgesetzt: </w:t>
       </w:r>
       <w:r>
         <w:rPr>
           <w:i/>
           <w:iCs/>
         </w:rPr>
-        <w:t>Pandas</w:t>
-      </w:r>
-      <w:r>
-        <w:t xml:space="preserve">, </w:t>
+        <w:t>p</w:t>
       </w:r>
       <w:r>
         <w:rPr>
           <w:i/>
           <w:iCs/>
         </w:rPr>
-        <w:t>NumPy</w:t>
+        <w:t>andas</w:t>
       </w:r>
       <w:r>
         <w:t xml:space="preserve"> und </w:t>
       </w:r>
-      <w:proofErr w:type="spellStart"/>
       <w:r>
         <w:rPr>
           <w:i/>
           <w:iCs/>
         </w:rPr>
-        <w:t>MatPlotLib</w:t>
-      </w:r>
-      <w:proofErr w:type="spellEnd"/>
+        <w:t>NumPy</w:t>
+      </w:r>
       <w:r>
         <w:t>.</w:t>
       </w:r>
@@ -11028,33 +11139,18 @@
         <w:t xml:space="preserve"> </w:t>
       </w:r>
       <w:r>
-        <w:t>Diese</w:t>
-      </w:r>
-      <w:r>
-        <w:t xml:space="preserve"> können</w:t>
-      </w:r>
-      <w:r>
-        <w:t xml:space="preserve"> bei Bedarf durch ein Studium</w:t>
-      </w:r>
-      <w:r>
-        <w:t xml:space="preserve"> </w:t>
-      </w:r>
-      <w:r>
-        <w:t>der im Folgenden</w:t>
-      </w:r>
-      <w:r>
-        <w:t xml:space="preserve"> referenzierten Dokumentationen </w:t>
-      </w:r>
-      <w:r>
-        <w:t>erlangt</w:t>
-      </w:r>
-      <w:r>
-        <w:t xml:space="preserve"> werden.</w:t>
-      </w:r>
-    </w:p>
-    <w:p>
-      <w:r>
-        <w:t xml:space="preserve">Bei Pandas handelt es sich um eine Bibliothek zur Datenanalyse und -verarbeitung. Die Bibliothek bietet dabei zusätzliche Datenstrukturen, wie die sogenannten Dataframes, um auch sehr große Datensätze effizient zu manipulieren </w:t>
+        <w:t>Diese können bei Bedarf durch ein Studium der im Folgenden referenzierten Dokumentationen erlangt werden.</w:t>
+      </w:r>
+    </w:p>
+    <w:p>
+      <w:r>
+        <w:t xml:space="preserve">Bei </w:t>
+      </w:r>
+      <w:r>
+        <w:t>p</w:t>
+      </w:r>
+      <w:r>
+        <w:t xml:space="preserve">andas handelt es sich um eine Bibliothek zur Datenanalyse und -verarbeitung. Die Bibliothek bietet dabei zusätzliche Datenstrukturen, wie die sogenannten Dataframes, um auch sehr große Datensätze effizient zu manipulieren </w:t>
       </w:r>
       <w:sdt>
         <w:sdtPr>
@@ -11086,16 +11182,80 @@
       <w:r>
         <w:t>.</w:t>
       </w:r>
-    </w:p>
-    <w:p>
-      <w:r>
-        <w:t xml:space="preserve">NumPy ist inzwischen eine standardmäßig genutzte Bibliothek für wissenschaftliche Berechnungen. Auch NumPy kommt neben zahlreichen numerischen Funktionen mit eigenen Datenstrukturen, wie Arrays, die für </w:t>
-      </w:r>
-      <w:r>
-        <w:t>performante Berechnungen mit höherdimensionalen Vektoren und Matrizen</w:t>
-      </w:r>
-      <w:r>
-        <w:t xml:space="preserve"> eingesetzt werden können. Diese Datenstrukturen bilden auch die Grundlage für andere Bibliotheken, wie Pandas </w:t>
+      <w:r>
+        <w:t xml:space="preserve"> Verwendete Funktionen und Objekte von pandas werden im Code über d</w:t>
+      </w:r>
+      <w:r>
+        <w:t>ie</w:t>
+      </w:r>
+      <w:r>
+        <w:t xml:space="preserve"> </w:t>
+      </w:r>
+      <w:r>
+        <w:rPr>
+          <w:i/>
+          <w:iCs/>
+          <w:color w:val="70AD47" w:themeColor="accent6"/>
+        </w:rPr>
+        <w:t>Namespace</w:t>
+      </w:r>
+      <w:r>
+        <w:rPr>
+          <w:i/>
+          <w:iCs/>
+          <w:color w:val="70AD47" w:themeColor="accent6"/>
+        </w:rPr>
+        <w:t>-Referenz</w:t>
+      </w:r>
+      <w:r>
+        <w:rPr>
+          <w:color w:val="70AD47" w:themeColor="accent6"/>
+        </w:rPr>
+        <w:t xml:space="preserve"> </w:t>
+      </w:r>
+      <w:r>
+        <w:rPr>
+          <w:rStyle w:val="Code"/>
+        </w:rPr>
+        <w:t>pd</w:t>
+      </w:r>
+      <w:r>
+        <w:t xml:space="preserve"> eindeutig als solche gekennzeichnet.</w:t>
+      </w:r>
+    </w:p>
+    <w:p>
+      <w:r>
+        <w:t xml:space="preserve">NumPy ist </w:t>
+      </w:r>
+      <w:r>
+        <w:t>eine</w:t>
+      </w:r>
+      <w:r>
+        <w:t xml:space="preserve"> Bibliothek für</w:t>
+      </w:r>
+      <w:r>
+        <w:t xml:space="preserve"> effiziente</w:t>
+      </w:r>
+      <w:r>
+        <w:t xml:space="preserve"> </w:t>
+      </w:r>
+      <w:r>
+        <w:t xml:space="preserve">numerische </w:t>
+      </w:r>
+      <w:r>
+        <w:t xml:space="preserve">Berechnungen. Auch NumPy kommt neben zahlreichen Funktionen mit eigenen Datenstrukturen, wie Arrays, die für performante </w:t>
+      </w:r>
+      <w:r>
+        <w:t>Operationen auf</w:t>
+      </w:r>
+      <w:r>
+        <w:t xml:space="preserve"> höherdimensionalen Vektoren und Matrizen eingesetzt werden können. Diese Datenstrukturen bilden auch die Grundlage für andere Bibliotheken, wie</w:t>
+      </w:r>
+      <w:r>
+        <w:t xml:space="preserve"> auch</w:t>
+      </w:r>
+      <w:r>
+        <w:t xml:space="preserve"> Pandas </w:t>
       </w:r>
       <w:sdt>
         <w:sdtPr>
@@ -11127,30 +11287,126 @@
       <w:r>
         <w:t>.</w:t>
       </w:r>
-    </w:p>
-    <w:p>
-      <w:r>
-        <w:t>Matplotlib</w:t>
-      </w:r>
-      <w:r>
-        <w:t xml:space="preserve"> dient</w:t>
-      </w:r>
       <w:r>
         <w:t xml:space="preserve"> </w:t>
       </w:r>
       <w:r>
-        <w:t xml:space="preserve">im Wesentlichen der </w:t>
-      </w:r>
-      <w:r>
-        <w:t xml:space="preserve">Visualisierung von Daten, also der Erstellung und dem Export von Diagrammen und Abbildungen </w:t>
+        <w:lastRenderedPageBreak/>
+        <w:t>Im Code werden NumPy Funktionen und Objekte über d</w:t>
+      </w:r>
+      <w:r>
+        <w:t>ie</w:t>
+      </w:r>
+      <w:r>
+        <w:t xml:space="preserve"> Namespace</w:t>
+      </w:r>
+      <w:r>
+        <w:t>-Referenz</w:t>
+      </w:r>
+      <w:r>
+        <w:t xml:space="preserve"> </w:t>
+      </w:r>
+      <w:r>
+        <w:rPr>
+          <w:rStyle w:val="Code"/>
+        </w:rPr>
+        <w:t>np</w:t>
+      </w:r>
+      <w:r>
+        <w:rPr>
+          <w:rStyle w:val="Code"/>
+          <w:rFonts w:ascii="Times New Roman" w:hAnsi="Times New Roman" w:cs="Times New Roman"/>
+        </w:rPr>
+        <w:t xml:space="preserve"> </w:t>
+      </w:r>
+      <w:r>
+        <w:t>gekennzeichnet.</w:t>
+      </w:r>
+    </w:p>
+    <w:p>
+      <w:pPr>
+        <w:pStyle w:val="berschrift3"/>
+      </w:pPr>
+      <w:bookmarkStart w:id="35" w:name="_Toc138604050"/>
+      <w:r>
+        <w:t>s</w:t>
+      </w:r>
+      <w:r>
+        <w:t>cikit</w:t>
+      </w:r>
+      <w:r>
+        <w:t>-l</w:t>
+      </w:r>
+      <w:r>
+        <w:t>earn</w:t>
+      </w:r>
+      <w:bookmarkEnd w:id="35"/>
+    </w:p>
+    <w:p>
+      <w:pPr>
+        <w:rPr>
+          <w:rStyle w:val="Code"/>
+          <w:rFonts w:ascii="Times New Roman" w:hAnsi="Times New Roman" w:cs="Times New Roman"/>
+        </w:rPr>
+      </w:pPr>
+      <w:r>
+        <w:t>Scikit</w:t>
+      </w:r>
+      <w:r>
+        <w:t>-l</w:t>
+      </w:r>
+      <w:r>
+        <w:t xml:space="preserve">earn </w:t>
+      </w:r>
+      <w:r>
+        <w:t>gilt</w:t>
+      </w:r>
+      <w:r>
+        <w:t xml:space="preserve"> </w:t>
+      </w:r>
+      <w:r>
+        <w:t>als die umfa</w:t>
+      </w:r>
+      <w:r>
+        <w:t>ngreichste</w:t>
+      </w:r>
+      <w:r>
+        <w:t xml:space="preserve"> open-source Bibliothek für </w:t>
+      </w:r>
+      <w:r>
+        <w:t>das maschinell Lernen</w:t>
+      </w:r>
+      <w:r>
+        <w:t xml:space="preserve"> in Python. </w:t>
+      </w:r>
+      <w:r>
+        <w:t xml:space="preserve">Die bereitgestellten </w:t>
+      </w:r>
+      <w:r>
+        <w:t>Funktionen und Objekte</w:t>
+      </w:r>
+      <w:r>
+        <w:t xml:space="preserve"> umfassen</w:t>
+      </w:r>
+      <w:r>
+        <w:t xml:space="preserve"> dabei insbesondere die Bereiche Datentransformation und -vorverarbeitung, überwachte Lernverfahren, unüberwachte Lernverfahren sowie Modell-Evaluierung und -Auswahl</w:t>
+      </w:r>
+      <w:r>
+        <w:t xml:space="preserve">. Dabei sind alle Implementierungen </w:t>
+      </w:r>
+      <w:r>
+        <w:t>stark auf ihre Berechnungseffizienz optimiert.</w:t>
+      </w:r>
+      <w:r>
+        <w:t xml:space="preserve"> </w:t>
       </w:r>
       <w:sdt>
         <w:sdtPr>
           <w:alias w:val="To edit, see citavi.com/edit"/>
-          <w:tag w:val="CitaviPlaceholder#5f0dca7d-307e-47e8-af76-063dd3b48616"/>
-          <w:id w:val="-1455475784"/>
+          <w:tag w:val="CitaviPlaceholder#99f0631a-2787-44e4-a11c-88983eaec5b9"/>
+          <w:id w:val="-1280724586"/>
           <w:placeholder>
-            <w:docPart w:val="52C95D24B7CE4A239FE531611F0B100E"/>
+            <w:docPart w:val="DefaultPlaceholder_-1854013440"/>
           </w:placeholder>
         </w:sdtPr>
         <w:sdtContent>
@@ -11158,13 +11414,13 @@
             <w:fldChar w:fldCharType="begin"/>
           </w:r>
           <w:r>
-            <w:instrText>ADDIN CitaviPlaceholder{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}</w:instrText>
+            <w:instrText>ADDIN CitaviPlaceholder{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}</w:instrText>
           </w:r>
           <w:r>
             <w:fldChar w:fldCharType="separate"/>
           </w:r>
           <w:r>
-            <w:t>[vgl. 16]</w:t>
+            <w:t>[vgl. 16, S. 353]</w:t>
           </w:r>
           <w:r>
             <w:fldChar w:fldCharType="end"/>
@@ -11174,47 +11430,316 @@
       <w:r>
         <w:t xml:space="preserve">. </w:t>
       </w:r>
+      <w:r>
+        <w:t xml:space="preserve">Besonders hervorzuheben ist </w:t>
+      </w:r>
+      <w:r>
+        <w:t>außerdem</w:t>
+      </w:r>
+      <w:r>
+        <w:t xml:space="preserve"> das gute Schnittstellendesign, welches über all diese Bereiche hinweg einheitliche Konventionen festlegt. Dabei werden alle implementierten Objekte auf drei</w:t>
+      </w:r>
+      <w:r>
+        <w:t xml:space="preserve"> grundlegende</w:t>
+      </w:r>
+      <w:r>
+        <w:t xml:space="preserve"> Klassen generalisiert: </w:t>
+      </w:r>
+      <w:r>
+        <w:rPr>
+          <w:i/>
+          <w:iCs/>
+        </w:rPr>
+        <w:t>Estimatoren</w:t>
+      </w:r>
+      <w:r>
+        <w:t>,</w:t>
+      </w:r>
+      <w:r>
+        <w:t xml:space="preserve"> </w:t>
+      </w:r>
+      <w:r>
+        <w:rPr>
+          <w:i/>
+          <w:iCs/>
+        </w:rPr>
+        <w:t>Transformer</w:t>
+      </w:r>
+      <w:r>
+        <w:t xml:space="preserve"> und </w:t>
+      </w:r>
+      <w:r>
+        <w:rPr>
+          <w:i/>
+          <w:iCs/>
+        </w:rPr>
+        <w:t>Prädiktoren</w:t>
+      </w:r>
+      <w:r>
+        <w:t xml:space="preserve">. </w:t>
+      </w:r>
+      <w:r>
+        <w:t xml:space="preserve">Zu ersteren zählen alle Objekte, die interne Parameter auf Basis eines Datensatzes erlernen oder abschätzen können. Dies wird über die Methode </w:t>
+      </w:r>
+      <w:r>
+        <w:rPr>
+          <w:rStyle w:val="Code"/>
+        </w:rPr>
+        <w:t>fit()</w:t>
+      </w:r>
+      <w:r>
+        <w:t xml:space="preserve"> angestoßen, welche den Datensatz entgegennimmt. Alle Parameter können anschließend über öffentliche Attribute des Objekts abgerufen werden.</w:t>
+      </w:r>
+      <w:r>
+        <w:t xml:space="preserve"> Transformer sind Estimatoren, welche einen Datensatz zusätzlich </w:t>
+      </w:r>
+      <w:r>
+        <w:t xml:space="preserve">transformieren können. Die Transformation wird mit der Methode </w:t>
+      </w:r>
+      <w:r>
+        <w:rPr>
+          <w:rStyle w:val="Code"/>
+        </w:rPr>
+        <w:t>transform()</w:t>
+      </w:r>
+      <w:r>
+        <w:t xml:space="preserve">ausgeführt, die einen Datensatz entgegennimmt und den transformierten Datensatz zurückliefert. Die Transformation beruht dabei auf den gelernten Parameter der </w:t>
+      </w:r>
+      <w:r>
+        <w:rPr>
+          <w:rStyle w:val="Code"/>
+        </w:rPr>
+        <w:t>fit()</w:t>
+      </w:r>
+      <w:r>
+        <w:t xml:space="preserve">-Methode. Alternativ kann auch die Methode </w:t>
+      </w:r>
+      <w:r>
+        <w:rPr>
+          <w:rStyle w:val="Code"/>
+        </w:rPr>
+        <w:t>fit_transform()</w:t>
+      </w:r>
+      <w:r>
+        <w:t xml:space="preserve"> genutzt werden, die dem aufeinanderfolgenden Aufruf  der beiden Methoden entspricht.</w:t>
+      </w:r>
+      <w:r>
+        <w:t xml:space="preserve"> Zu guter Letzt sind Prädiktoren Estimatoren, die in der Lage sind auf Basis gegebener Datenpunkte Vorhersagen zu treffen. Alle Prädiktoren besitzen hierfür die Methode </w:t>
+      </w:r>
+      <w:r>
+        <w:rPr>
+          <w:rStyle w:val="Code"/>
+        </w:rPr>
+        <w:t>predict()</w:t>
+      </w:r>
+      <w:r>
+        <w:rPr>
+          <w:rStyle w:val="Code"/>
+          <w:rFonts w:ascii="Times New Roman" w:hAnsi="Times New Roman" w:cs="Times New Roman"/>
+        </w:rPr>
+        <w:t xml:space="preserve">, welche einen Satz an Datenpunkte entgegennimmt und einen Satz entsprechender Vorhersagen zurückliefert. Außerdem besitzen alle Prädiktoren die Methode </w:t>
+      </w:r>
+      <w:r>
+        <w:rPr>
+          <w:rStyle w:val="Code"/>
+        </w:rPr>
+        <w:t>score()</w:t>
+      </w:r>
+      <w:r>
+        <w:rPr>
+          <w:rStyle w:val="Code"/>
+          <w:rFonts w:ascii="Times New Roman" w:hAnsi="Times New Roman" w:cs="Times New Roman"/>
+        </w:rPr>
+        <w:t xml:space="preserve">, über welche </w:t>
+      </w:r>
+      <w:r>
+        <w:rPr>
+          <w:rStyle w:val="Code"/>
+          <w:rFonts w:ascii="Times New Roman" w:hAnsi="Times New Roman" w:cs="Times New Roman"/>
+        </w:rPr>
+        <w:t>die Vorhersagequalität des Prädiktors über einen Testdatensatz und unter der Nutzung verschiedener Metriken ermittelt werden kann</w:t>
+      </w:r>
+      <w:r>
+        <w:rPr>
+          <w:rStyle w:val="Code"/>
+          <w:rFonts w:ascii="Times New Roman" w:hAnsi="Times New Roman" w:cs="Times New Roman"/>
+        </w:rPr>
+        <w:t xml:space="preserve">. Nötige Hyperparamter werden bei allen Klassen über den Objekt-Konstruktor gesetzt. </w:t>
+      </w:r>
+      <w:r>
+        <w:rPr>
+          <w:rStyle w:val="Code"/>
+          <w:rFonts w:ascii="Times New Roman" w:hAnsi="Times New Roman" w:cs="Times New Roman"/>
+        </w:rPr>
+        <w:t xml:space="preserve"> </w:t>
+      </w:r>
+      <w:sdt>
+        <w:sdtPr>
+          <w:rPr>
+            <w:rStyle w:val="Code"/>
+            <w:rFonts w:ascii="Times New Roman" w:hAnsi="Times New Roman" w:cs="Times New Roman"/>
+          </w:rPr>
+          <w:alias w:val="To edit, see citavi.com/edit"/>
+          <w:tag w:val="CitaviPlaceholder#241a2f77-3eba-4dfe-8b4a-86dd37d346e5"/>
+          <w:id w:val="-1326203950"/>
+          <w:placeholder>
+            <w:docPart w:val="DefaultPlaceholder_-1854013440"/>
+          </w:placeholder>
+        </w:sdtPr>
+        <w:sdtContent>
+          <w:r>
+            <w:rPr>
+              <w:rStyle w:val="Code"/>
+              <w:rFonts w:ascii="Times New Roman" w:hAnsi="Times New Roman" w:cs="Times New Roman"/>
+            </w:rPr>
+            <w:fldChar w:fldCharType="begin"/>
+          </w:r>
+          <w:r>
+            <w:rPr>
+              <w:rStyle w:val="Code"/>
+              <w:rFonts w:ascii="Times New Roman" w:hAnsi="Times New Roman" w:cs="Times New Roman"/>
+            </w:rPr>
+            <w:instrText>ADDIN CitaviPlaceholder{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}</w:instrText>
+          </w:r>
+          <w:r>
+            <w:rPr>
+              <w:rStyle w:val="Code"/>
+              <w:rFonts w:ascii="Times New Roman" w:hAnsi="Times New Roman" w:cs="Times New Roman"/>
+            </w:rPr>
+            <w:fldChar w:fldCharType="separate"/>
+          </w:r>
+          <w:r>
+            <w:rPr>
+              <w:rStyle w:val="Code"/>
+              <w:rFonts w:ascii="Times New Roman" w:hAnsi="Times New Roman" w:cs="Times New Roman"/>
+            </w:rPr>
+            <w:t>[vgl. 9, S. 66]</w:t>
+          </w:r>
+          <w:r>
+            <w:rPr>
+              <w:rStyle w:val="Code"/>
+              <w:rFonts w:ascii="Times New Roman" w:hAnsi="Times New Roman" w:cs="Times New Roman"/>
+            </w:rPr>
+            <w:fldChar w:fldCharType="end"/>
+          </w:r>
+        </w:sdtContent>
+      </w:sdt>
+      <w:r>
+        <w:rPr>
+          <w:rStyle w:val="Code"/>
+          <w:rFonts w:ascii="Times New Roman" w:hAnsi="Times New Roman" w:cs="Times New Roman"/>
+        </w:rPr>
+        <w:t>.</w:t>
+      </w:r>
+    </w:p>
+    <w:p>
+      <w:pPr>
+        <w:rPr>
+          <w:rStyle w:val="Code"/>
+          <w:rFonts w:ascii="Times New Roman" w:hAnsi="Times New Roman" w:cs="Times New Roman"/>
+        </w:rPr>
+      </w:pPr>
+      <w:r>
+        <w:rPr>
+          <w:rStyle w:val="Code"/>
+          <w:rFonts w:ascii="Times New Roman" w:hAnsi="Times New Roman" w:cs="Times New Roman"/>
+        </w:rPr>
+        <w:t>Eine Abfolge von Transformern und ein abschließender beliebiger Estimator können außerdem als wiederverwendbare Pipeline definiert und abgespeichert werden. Wobei sich diese anschließend wie ein einziger Estimator verhält. Damit können bspw. alle benötigten Vorverarbeitungsschritte und eine anschließende Klassifikation zusammengefasst werden.</w:t>
+      </w:r>
+      <w:r>
+        <w:rPr>
+          <w:rStyle w:val="Code"/>
+          <w:rFonts w:ascii="Times New Roman" w:hAnsi="Times New Roman" w:cs="Times New Roman"/>
+        </w:rPr>
+        <w:t xml:space="preserve"> Bei Unklarheiten können weitere Informationen zu Funktionen und Objekten von scikit-learn über die Dokumentation unter </w:t>
+      </w:r>
+      <w:sdt>
+        <w:sdtPr>
+          <w:rPr>
+            <w:rStyle w:val="Code"/>
+            <w:rFonts w:ascii="Times New Roman" w:hAnsi="Times New Roman" w:cs="Times New Roman"/>
+          </w:rPr>
+          <w:alias w:val="To edit, see citavi.com/edit"/>
+          <w:tag w:val="CitaviPlaceholder#30ad005a-84ef-4dbf-ac92-e2107c03c1dd"/>
+          <w:id w:val="428241368"/>
+          <w:placeholder>
+            <w:docPart w:val="DefaultPlaceholder_-1854013440"/>
+          </w:placeholder>
+        </w:sdtPr>
+        <w:sdtContent>
+          <w:r>
+            <w:rPr>
+              <w:rStyle w:val="Code"/>
+              <w:rFonts w:ascii="Times New Roman" w:hAnsi="Times New Roman" w:cs="Times New Roman"/>
+            </w:rPr>
+            <w:fldChar w:fldCharType="begin"/>
+          </w:r>
+          <w:r>
+            <w:rPr>
+              <w:rStyle w:val="Code"/>
+              <w:rFonts w:ascii="Times New Roman" w:hAnsi="Times New Roman" w:cs="Times New Roman"/>
+            </w:rPr>
+            <w:instrText>ADDIN CitaviPlaceholder{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}</w:instrText>
+          </w:r>
+          <w:r>
+            <w:rPr>
+              <w:rStyle w:val="Code"/>
+              <w:rFonts w:ascii="Times New Roman" w:hAnsi="Times New Roman" w:cs="Times New Roman"/>
+            </w:rPr>
+            <w:fldChar w:fldCharType="separate"/>
+          </w:r>
+          <w:r>
+            <w:rPr>
+              <w:rStyle w:val="Code"/>
+              <w:rFonts w:ascii="Times New Roman" w:hAnsi="Times New Roman" w:cs="Times New Roman"/>
+            </w:rPr>
+            <w:t>[17]</w:t>
+          </w:r>
+          <w:r>
+            <w:rPr>
+              <w:rStyle w:val="Code"/>
+              <w:rFonts w:ascii="Times New Roman" w:hAnsi="Times New Roman" w:cs="Times New Roman"/>
+            </w:rPr>
+            <w:fldChar w:fldCharType="end"/>
+          </w:r>
+        </w:sdtContent>
+      </w:sdt>
+      <w:r>
+        <w:rPr>
+          <w:rStyle w:val="Code"/>
+          <w:rFonts w:ascii="Times New Roman" w:hAnsi="Times New Roman" w:cs="Times New Roman"/>
+        </w:rPr>
+        <w:t xml:space="preserve"> bezogen werden.</w:t>
+      </w:r>
+    </w:p>
+    <w:p>
+      <w:r>
+        <w:rPr>
+          <w:rStyle w:val="Code"/>
+          <w:rFonts w:ascii="Times New Roman" w:hAnsi="Times New Roman" w:cs="Times New Roman"/>
+        </w:rPr>
+        <w:lastRenderedPageBreak/>
+        <w:t>Für diese Arbeit sind dabei insbesondere … relevant.</w:t>
+      </w:r>
     </w:p>
     <w:p>
       <w:pPr>
         <w:pStyle w:val="berschrift3"/>
       </w:pPr>
-      <w:bookmarkStart w:id="34" w:name="_Toc138262143"/>
-      <w:proofErr w:type="spellStart"/>
-      <w:r>
-        <w:lastRenderedPageBreak/>
-        <w:t>ScikitLearn</w:t>
-      </w:r>
-      <w:bookmarkEnd w:id="34"/>
-      <w:proofErr w:type="spellEnd"/>
-    </w:p>
-    <w:p>
-      <w:proofErr w:type="spellStart"/>
-      <w:r>
-        <w:t>ScikitLearn</w:t>
-      </w:r>
-      <w:proofErr w:type="spellEnd"/>
-      <w:r>
-        <w:t xml:space="preserve"> ist eine </w:t>
-      </w:r>
-    </w:p>
-    <w:p>
-      <w:pPr>
-        <w:pStyle w:val="berschrift3"/>
-      </w:pPr>
-      <w:bookmarkStart w:id="35" w:name="_Toc138262144"/>
-      <w:proofErr w:type="spellStart"/>
-      <w:r>
-        <w:t>Tensorflow</w:t>
-      </w:r>
-      <w:proofErr w:type="spellEnd"/>
-      <w:r>
-        <w:t xml:space="preserve"> und </w:t>
+      <w:bookmarkStart w:id="36" w:name="_Toc138604051"/>
+      <w:r>
+        <w:t>Tensor</w:t>
+      </w:r>
+      <w:r>
+        <w:t>F</w:t>
+      </w:r>
+      <w:r>
+        <w:t xml:space="preserve">low und </w:t>
       </w:r>
       <w:r>
         <w:t>Keras</w:t>
       </w:r>
-      <w:bookmarkEnd w:id="35"/>
+      <w:bookmarkEnd w:id="36"/>
       <w:r>
         <w:t xml:space="preserve"> </w:t>
       </w:r>
@@ -11224,25 +11749,25 @@
       <w:pPr>
         <w:pStyle w:val="berschrift1"/>
       </w:pPr>
-      <w:bookmarkStart w:id="36" w:name="_Toc138262145"/>
+      <w:bookmarkStart w:id="37" w:name="_Toc138604052"/>
       <w:r>
         <w:lastRenderedPageBreak/>
         <w:t>Verwandte Arbeiten</w:t>
       </w:r>
-      <w:bookmarkEnd w:id="36"/>
+      <w:bookmarkEnd w:id="37"/>
     </w:p>
     <w:p>
       <w:pPr>
         <w:pStyle w:val="berschrift2"/>
       </w:pPr>
-      <w:bookmarkStart w:id="37" w:name="_Toc138262146"/>
+      <w:bookmarkStart w:id="38" w:name="_Toc138604053"/>
       <w:r>
         <w:t xml:space="preserve">Vorangegangene </w:t>
       </w:r>
       <w:r>
         <w:t>Abschlussarbeiten</w:t>
       </w:r>
-      <w:bookmarkEnd w:id="37"/>
+      <w:bookmarkEnd w:id="38"/>
     </w:p>
     <w:p>
       <w:r>
@@ -11312,15 +11837,7 @@
         <w:t>von</w:t>
       </w:r>
       <w:r>
-        <w:t xml:space="preserve"> </w:t>
-      </w:r>
-      <w:proofErr w:type="spellStart"/>
-      <w:r>
-        <w:t>Torlak</w:t>
-      </w:r>
-      <w:proofErr w:type="spellEnd"/>
-      <w:r>
-        <w:t xml:space="preserve"> </w:t>
+        <w:t xml:space="preserve"> Torlak </w:t>
       </w:r>
       <w:sdt>
         <w:sdtPr>
@@ -11336,13 +11853,13 @@
             <w:fldChar w:fldCharType="begin"/>
           </w:r>
           <w:r>
-            <w:instrText>ADDIN CitaviPlaceholder{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}</w:instrText>
+            <w:instrText>ADDIN CitaviPlaceholder{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}</w:instrText>
           </w:r>
           <w:r>
             <w:fldChar w:fldCharType="separate"/>
           </w:r>
           <w:r>
-            <w:t>[17]</w:t>
+            <w:t>[18]</w:t>
           </w:r>
           <w:r>
             <w:fldChar w:fldCharType="end"/>
@@ -11438,15 +11955,7 @@
         <w:t>.</w:t>
       </w:r>
       <w:r>
-        <w:t xml:space="preserve"> Außerdem beschäftigte sich </w:t>
-      </w:r>
-      <w:proofErr w:type="spellStart"/>
-      <w:r>
-        <w:t>Torlak</w:t>
-      </w:r>
-      <w:proofErr w:type="spellEnd"/>
-      <w:r>
-        <w:t xml:space="preserve"> </w:t>
+        <w:t xml:space="preserve"> Außerdem beschäftigte sich Torlak </w:t>
       </w:r>
       <w:r>
         <w:t xml:space="preserve">mit der </w:t>
@@ -11483,13 +11992,8 @@
       </w:r>
     </w:p>
     <w:p>
-      <w:proofErr w:type="spellStart"/>
-      <w:r>
-        <w:t>Sohl</w:t>
-      </w:r>
-      <w:proofErr w:type="spellEnd"/>
-      <w:r>
-        <w:t xml:space="preserve"> </w:t>
+      <w:r>
+        <w:t xml:space="preserve">Sohl </w:t>
       </w:r>
       <w:r>
         <w:t>knüpft in seiner Bachelorarbeit</w:t>
@@ -11511,13 +12015,13 @@
             <w:fldChar w:fldCharType="begin"/>
           </w:r>
           <w:r>
-            <w:instrText>ADDIN CitaviPlaceholder{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}</w:instrText>
+            <w:instrText>ADDIN CitaviPlaceholder{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}</w:instrText>
           </w:r>
           <w:r>
             <w:fldChar w:fldCharType="separate"/>
           </w:r>
           <w:r>
-            <w:t>[18]</w:t>
+            <w:t>[19]</w:t>
           </w:r>
           <w:r>
             <w:fldChar w:fldCharType="end"/>
@@ -11537,15 +12041,7 @@
         <w:t xml:space="preserve"> direkt an die Arbeit </w:t>
       </w:r>
       <w:r>
-        <w:t xml:space="preserve">von </w:t>
-      </w:r>
-      <w:proofErr w:type="spellStart"/>
-      <w:r>
-        <w:t>Torlak</w:t>
-      </w:r>
-      <w:proofErr w:type="spellEnd"/>
-      <w:r>
-        <w:t xml:space="preserve"> an. </w:t>
+        <w:t xml:space="preserve">von Torlak an. </w:t>
       </w:r>
       <w:r>
         <w:t xml:space="preserve">Er nutzt </w:t>
@@ -11591,168 +12087,122 @@
       <w:r>
         <w:t xml:space="preserve">, </w:t>
       </w:r>
-      <w:proofErr w:type="spellStart"/>
       <w:r>
         <w:rPr>
           <w:i/>
           <w:iCs/>
           <w:color w:val="70AD47" w:themeColor="accent6"/>
         </w:rPr>
-        <w:t>Decision-Tree</w:t>
-      </w:r>
-      <w:proofErr w:type="spellEnd"/>
+        <w:t xml:space="preserve">Decision-Tree </w:t>
+      </w:r>
+      <w:r>
+        <w:t>und</w:t>
+      </w:r>
+      <w:r>
+        <w:rPr>
+          <w:i/>
+          <w:iCs/>
+        </w:rPr>
+        <w:t xml:space="preserve"> </w:t>
+      </w:r>
       <w:r>
         <w:rPr>
           <w:i/>
           <w:iCs/>
           <w:color w:val="70AD47" w:themeColor="accent6"/>
         </w:rPr>
-        <w:t xml:space="preserve"> </w:t>
-      </w:r>
-      <w:r>
-        <w:t>und</w:t>
+        <w:t>K-Nearest-Neighbours</w:t>
       </w:r>
       <w:r>
         <w:rPr>
           <w:i/>
           <w:iCs/>
         </w:rPr>
+        <w:t xml:space="preserve">. </w:t>
+      </w:r>
+      <w:r>
+        <w:t xml:space="preserve">Hierbei sollten </w:t>
+      </w:r>
+      <w:r>
+        <w:t xml:space="preserve">die Klassifikatoren </w:t>
+      </w:r>
+      <w:r>
+        <w:t xml:space="preserve">auf Basis verschieden stark verrauschter Positionsdaten bis zu fünf Fahrzeugklassen </w:t>
+      </w:r>
+      <w:r>
+        <w:t xml:space="preserve">zu </w:t>
+      </w:r>
+      <w:r>
+        <w:t>unterscheiden lernen</w:t>
+      </w:r>
+      <w:r>
+        <w:t xml:space="preserve">, allerdings stellte sich im Verlauf der Arbeit heraus, dass </w:t>
+      </w:r>
+      <w:r>
+        <w:t>auf Basis der Simulation höchstens drei Klassen</w:t>
+      </w:r>
+      <w:r>
+        <w:t xml:space="preserve"> (Fußgänger, Fahrradfahrer und motorisiertes Fahrzeug)</w:t>
+      </w:r>
+      <w:r>
+        <w:t xml:space="preserve"> unterschieden werden können.</w:t>
+      </w:r>
+      <w:r>
         <w:t xml:space="preserve"> </w:t>
       </w:r>
       <w:r>
-        <w:rPr>
-          <w:i/>
-          <w:iCs/>
-          <w:color w:val="70AD47" w:themeColor="accent6"/>
-        </w:rPr>
-        <w:t>K-</w:t>
-      </w:r>
-      <w:proofErr w:type="spellStart"/>
-      <w:r>
-        <w:rPr>
-          <w:i/>
-          <w:iCs/>
-          <w:color w:val="70AD47" w:themeColor="accent6"/>
-        </w:rPr>
-        <w:t>Nearest</w:t>
-      </w:r>
-      <w:proofErr w:type="spellEnd"/>
-      <w:r>
-        <w:rPr>
-          <w:i/>
-          <w:iCs/>
-          <w:color w:val="70AD47" w:themeColor="accent6"/>
-        </w:rPr>
-        <w:t>-</w:t>
-      </w:r>
-      <w:proofErr w:type="spellStart"/>
-      <w:r>
-        <w:rPr>
-          <w:i/>
-          <w:iCs/>
-          <w:color w:val="70AD47" w:themeColor="accent6"/>
-        </w:rPr>
-        <w:t>Neighbours</w:t>
-      </w:r>
-      <w:proofErr w:type="spellEnd"/>
-      <w:r>
-        <w:rPr>
-          <w:i/>
-          <w:iCs/>
-        </w:rPr>
-        <w:t xml:space="preserve">. </w:t>
-      </w:r>
-      <w:r>
-        <w:t xml:space="preserve">Hierbei sollten </w:t>
-      </w:r>
-      <w:r>
-        <w:t xml:space="preserve">die Klassifikatoren </w:t>
-      </w:r>
-      <w:r>
-        <w:t xml:space="preserve">auf Basis verschieden stark verrauschter Positionsdaten bis zu fünf Fahrzeugklassen </w:t>
-      </w:r>
-      <w:r>
-        <w:t xml:space="preserve">zu </w:t>
-      </w:r>
-      <w:r>
-        <w:t>unterscheiden lernen</w:t>
-      </w:r>
-      <w:r>
-        <w:t xml:space="preserve">, allerdings stellte sich im Verlauf der Arbeit heraus, dass </w:t>
-      </w:r>
-      <w:r>
-        <w:t>auf Basis der Simulation höchstens drei Klassen</w:t>
-      </w:r>
-      <w:r>
-        <w:t xml:space="preserve"> (Fußgänger, Fahrradfahrer und motorisiertes Fahrzeug)</w:t>
-      </w:r>
-      <w:r>
-        <w:t xml:space="preserve"> unterschieden werden können.</w:t>
+        <w:t xml:space="preserve">Vor der Klassifikation </w:t>
+      </w:r>
+      <w:r>
+        <w:t>wurden,</w:t>
       </w:r>
       <w:r>
         <w:t xml:space="preserve"> </w:t>
       </w:r>
       <w:r>
-        <w:t xml:space="preserve">Vor der Klassifikation </w:t>
-      </w:r>
-      <w:r>
-        <w:t>wurden,</w:t>
+        <w:t xml:space="preserve">die </w:t>
+      </w:r>
+      <w:r>
+        <w:t>über ein festes Zeitintervall</w:t>
+      </w:r>
+      <w:r>
+        <w:t xml:space="preserve"> von einer Minute</w:t>
+      </w:r>
+      <w:r>
+        <w:t xml:space="preserve"> gesammelten Positionsdaten </w:t>
+      </w:r>
+      <w:r>
+        <w:t xml:space="preserve">in lange Eingabevektoren weiterverarbeitet, die </w:t>
+      </w:r>
+      <w:r>
+        <w:t>die Bewegung der Verkehrsteilnehmer innerhalb dieses Intervalls repräsentier</w:t>
+      </w:r>
+      <w:r>
+        <w:t xml:space="preserve">en. Eine Merkmalsreduktion fand </w:t>
+      </w:r>
+      <w:r>
+        <w:t xml:space="preserve">nicht statt. </w:t>
+      </w:r>
+      <w:r>
+        <w:t xml:space="preserve">Die besten Ergebnisse wurden </w:t>
+      </w:r>
+      <w:r>
+        <w:t xml:space="preserve">dabei </w:t>
+      </w:r>
+      <w:r>
+        <w:t>durch die SVM erzielt, welche eine</w:t>
+      </w:r>
+      <w:r>
+        <w:t>n</w:t>
       </w:r>
       <w:r>
         <w:t xml:space="preserve"> </w:t>
       </w:r>
       <w:r>
-        <w:t xml:space="preserve">die </w:t>
-      </w:r>
-      <w:r>
-        <w:t>über ein festes Zeitintervall</w:t>
-      </w:r>
-      <w:r>
-        <w:t xml:space="preserve"> von einer Minute</w:t>
-      </w:r>
-      <w:r>
-        <w:t xml:space="preserve"> gesammelten Positionsdaten </w:t>
-      </w:r>
-      <w:r>
-        <w:t xml:space="preserve">in lange Eingabevektoren weiterverarbeitet, die </w:t>
-      </w:r>
-      <w:r>
-        <w:t>die Bewegung der Verkehrsteilnehmer innerhalb dieses Intervalls repräsentier</w:t>
-      </w:r>
-      <w:r>
-        <w:t xml:space="preserve">en. Eine Merkmalsreduktion fand </w:t>
-      </w:r>
-      <w:r>
-        <w:t xml:space="preserve">nicht statt. </w:t>
-      </w:r>
-      <w:r>
-        <w:t xml:space="preserve">Die besten Ergebnisse wurden </w:t>
-      </w:r>
-      <w:r>
-        <w:t xml:space="preserve">dabei </w:t>
-      </w:r>
-      <w:r>
-        <w:t>durch die SVM erzielt, welche eine</w:t>
-      </w:r>
-      <w:r>
-        <w:t>n</w:t>
-      </w:r>
-      <w:r>
-        <w:t xml:space="preserve"> </w:t>
-      </w:r>
-      <w:r>
         <w:t>Accuracy-Wert</w:t>
       </w:r>
       <w:r>
-        <w:t xml:space="preserve"> von 93,9% auf </w:t>
-      </w:r>
-      <w:proofErr w:type="spellStart"/>
-      <w:r>
-        <w:t>unverrauschten</w:t>
-      </w:r>
-      <w:proofErr w:type="spellEnd"/>
-      <w:r>
-        <w:t xml:space="preserve"> Daten</w:t>
+        <w:t xml:space="preserve"> von 93,9% auf unverrauschten Daten</w:t>
       </w:r>
       <w:r>
         <w:t xml:space="preserve"> </w:t>
@@ -11894,15 +12344,7 @@
         <w:t>Im Zuge</w:t>
       </w:r>
       <w:r>
-        <w:t xml:space="preserve"> der Datenvorverarbeitung setzte Fischer anders als </w:t>
-      </w:r>
-      <w:proofErr w:type="spellStart"/>
-      <w:r>
-        <w:t>Sohl</w:t>
-      </w:r>
-      <w:proofErr w:type="spellEnd"/>
-      <w:r>
-        <w:t xml:space="preserve"> auf eine Reduktion der Eingabedimension auf 16 deskriptive Statistiken, welche die Bewegungsmerkmale des Verkehrsteilnehmers über ein</w:t>
+        <w:t xml:space="preserve"> der Datenvorverarbeitung setzte Fischer anders als Sohl auf eine Reduktion der Eingabedimension auf 16 deskriptive Statistiken, welche die Bewegungsmerkmale des Verkehrsteilnehmers über ein</w:t>
       </w:r>
       <w:r>
         <w:t xml:space="preserve"> festes</w:t>
@@ -12004,7 +12446,7 @@
           <w:lang w:val="en-GB"/>
         </w:rPr>
       </w:pPr>
-      <w:bookmarkStart w:id="38" w:name="_Toc138262147"/>
+      <w:bookmarkStart w:id="39" w:name="_Toc138604054"/>
       <w:r>
         <w:rPr>
           <w:lang w:val="en-GB"/>
@@ -12023,7 +12465,7 @@
         </w:rPr>
         <w:t>ata with Recurrent Neural Networks</w:t>
       </w:r>
-      <w:bookmarkEnd w:id="38"/>
+      <w:bookmarkEnd w:id="39"/>
     </w:p>
     <w:p>
       <w:pPr>
@@ -12093,7 +12535,7 @@
             <w:rPr>
               <w:color w:val="70AD47" w:themeColor="accent6"/>
             </w:rPr>
-            <w:instrText>ADDIN CitaviPlaceholder{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}</w:instrText>
+            <w:instrText>ADDIN CitaviPlaceholder{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}</w:instrText>
           </w:r>
           <w:r>
             <w:rPr>
@@ -12105,7 +12547,7 @@
             <w:rPr>
               <w:color w:val="70AD47" w:themeColor="accent6"/>
             </w:rPr>
-            <w:t>[20]</w:t>
+            <w:t>[21]</w:t>
           </w:r>
           <w:r>
             <w:rPr>
@@ -12120,19 +12562,11 @@
       <w:pPr>
         <w:pStyle w:val="berschrift2"/>
       </w:pPr>
-      <w:bookmarkStart w:id="39" w:name="_Toc138262148"/>
-      <w:r>
-        <w:t xml:space="preserve">Vehicle Classification </w:t>
-      </w:r>
-      <w:proofErr w:type="spellStart"/>
-      <w:r>
-        <w:t>using</w:t>
-      </w:r>
-      <w:proofErr w:type="spellEnd"/>
-      <w:r>
-        <w:t xml:space="preserve"> GPS Data</w:t>
-      </w:r>
-      <w:bookmarkEnd w:id="39"/>
+      <w:bookmarkStart w:id="40" w:name="_Toc138604055"/>
+      <w:r>
+        <w:t>Vehicle Classification using GPS Data</w:t>
+      </w:r>
+      <w:bookmarkEnd w:id="40"/>
     </w:p>
     <w:p>
       <w:pPr>
@@ -12144,21 +12578,7 @@
         <w:rPr>
           <w:color w:val="70AD47" w:themeColor="accent6"/>
         </w:rPr>
-        <w:t xml:space="preserve">Ähnlich zur Arbeit von </w:t>
-      </w:r>
-      <w:proofErr w:type="spellStart"/>
-      <w:r>
-        <w:rPr>
-          <w:color w:val="70AD47" w:themeColor="accent6"/>
-        </w:rPr>
-        <w:t>Sohl</w:t>
-      </w:r>
-      <w:proofErr w:type="spellEnd"/>
-      <w:r>
-        <w:rPr>
-          <w:color w:val="70AD47" w:themeColor="accent6"/>
-        </w:rPr>
-        <w:t>. Liefert gute Erkenntnisse darüber, welche Merkmale zur Klassifikation von Verkehrsteilnehmern genutzt werden können. Auch hier ist die Datenbasis (bildet lediglich Fahrten von PKWs und LKWs auf Hauptverkehrsadern ab) und bei genauerem Blick auch die Aufgabenstellung (nicht-sequenzielle Klassifikation) eine völlig verschiedene zu meiner Arbeit.</w:t>
+        <w:t>Ähnlich zur Arbeit von Sohl. Liefert gute Erkenntnisse darüber, welche Merkmale zur Klassifikation von Verkehrsteilnehmern genutzt werden können. Auch hier ist die Datenbasis (bildet lediglich Fahrten von PKWs und LKWs auf Hauptverkehrsadern ab) und bei genauerem Blick auch die Aufgabenstellung (nicht-sequenzielle Klassifikation) eine völlig verschiedene zu meiner Arbeit.</w:t>
       </w:r>
     </w:p>
     <w:p>
@@ -12190,7 +12610,7 @@
             <w:rPr>
               <w:color w:val="70AD47" w:themeColor="accent6"/>
             </w:rPr>
-            <w:instrText>ADDIN CitaviPlaceholder{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}</w:instrText>
+            <w:instrText>ADDIN CitaviPlaceholder{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}</w:instrText>
           </w:r>
           <w:r>
             <w:rPr>
@@ -12202,7 +12622,7 @@
             <w:rPr>
               <w:color w:val="70AD47" w:themeColor="accent6"/>
             </w:rPr>
-            <w:t>[21]</w:t>
+            <w:t>[22]</w:t>
           </w:r>
           <w:r>
             <w:rPr>
@@ -12217,25 +12637,25 @@
       <w:pPr>
         <w:pStyle w:val="berschrift1"/>
       </w:pPr>
-      <w:bookmarkStart w:id="40" w:name="_Toc138262149"/>
+      <w:bookmarkStart w:id="41" w:name="_Toc138604056"/>
       <w:r>
         <w:lastRenderedPageBreak/>
         <w:t>Datengrundlage</w:t>
       </w:r>
-      <w:bookmarkEnd w:id="40"/>
+      <w:bookmarkEnd w:id="41"/>
     </w:p>
     <w:p>
       <w:pPr>
         <w:pStyle w:val="berschrift2"/>
       </w:pPr>
-      <w:bookmarkStart w:id="41" w:name="_Toc138262150"/>
+      <w:bookmarkStart w:id="42" w:name="_Toc138604057"/>
       <w:r>
         <w:t xml:space="preserve">Gewinnung der </w:t>
       </w:r>
       <w:r>
         <w:t>Ausgangsdaten</w:t>
       </w:r>
-      <w:bookmarkEnd w:id="41"/>
+      <w:bookmarkEnd w:id="42"/>
     </w:p>
     <w:p>
       <w:pPr>
@@ -12247,118 +12667,110 @@
         <w:rPr>
           <w:color w:val="70AD47" w:themeColor="accent6"/>
         </w:rPr>
-        <w:t xml:space="preserve">Wie wurden die Daten gewonnen? -&gt; </w:t>
-      </w:r>
-      <w:proofErr w:type="spellStart"/>
-      <w:r>
+        <w:t>Wie wurden die Daten gewonnen? -&gt; MotionTrace</w:t>
+      </w:r>
+    </w:p>
+    <w:p>
+      <w:pPr>
         <w:rPr>
           <w:color w:val="70AD47" w:themeColor="accent6"/>
         </w:rPr>
-        <w:t>MotionTrace</w:t>
-      </w:r>
-      <w:proofErr w:type="spellEnd"/>
-    </w:p>
-    <w:p>
-      <w:pPr>
+      </w:pPr>
+      <w:r>
         <w:rPr>
           <w:color w:val="70AD47" w:themeColor="accent6"/>
         </w:rPr>
-      </w:pPr>
-      <w:r>
+        <w:t>Unter welchen Umständen und unter welchen Einschränkungen wurden die Daten erzeugt?</w:t>
+      </w:r>
+    </w:p>
+    <w:p>
+      <w:pPr>
+        <w:pStyle w:val="berschrift2"/>
+      </w:pPr>
+      <w:bookmarkStart w:id="43" w:name="_Toc138604058"/>
+      <w:r>
+        <w:t>Beschreibung de</w:t>
+      </w:r>
+      <w:r>
+        <w:t xml:space="preserve">r </w:t>
+      </w:r>
+      <w:r>
+        <w:t>Ausgangsdaten</w:t>
+      </w:r>
+      <w:bookmarkEnd w:id="43"/>
+    </w:p>
+    <w:p>
+      <w:pPr>
         <w:rPr>
           <w:color w:val="70AD47" w:themeColor="accent6"/>
         </w:rPr>
-        <w:t>Unter welchen Umständen und unter welchen Einschränkungen wurden die Daten erzeugt?</w:t>
+      </w:pPr>
+      <w:r>
+        <w:rPr>
+          <w:color w:val="70AD47" w:themeColor="accent6"/>
+        </w:rPr>
+        <w:t>Wie umfangreich ist die Datenbasis?</w:t>
+      </w:r>
+    </w:p>
+    <w:p>
+      <w:pPr>
+        <w:rPr>
+          <w:color w:val="70AD47" w:themeColor="accent6"/>
+        </w:rPr>
+      </w:pPr>
+      <w:r>
+        <w:rPr>
+          <w:color w:val="70AD47" w:themeColor="accent6"/>
+        </w:rPr>
+        <w:t>Wie sehen die Rohdaten aus?</w:t>
+      </w:r>
+    </w:p>
+    <w:p>
+      <w:pPr>
+        <w:rPr>
+          <w:color w:val="70AD47" w:themeColor="accent6"/>
+        </w:rPr>
+      </w:pPr>
+      <w:r>
+        <w:rPr>
+          <w:color w:val="70AD47" w:themeColor="accent6"/>
+        </w:rPr>
+        <w:t>Sind die Daten ausgeglichen?</w:t>
+      </w:r>
+    </w:p>
+    <w:p>
+      <w:pPr>
+        <w:rPr>
+          <w:color w:val="70AD47" w:themeColor="accent6"/>
+        </w:rPr>
+      </w:pPr>
+      <w:r>
+        <w:rPr>
+          <w:color w:val="70AD47" w:themeColor="accent6"/>
+        </w:rPr>
+        <w:t>Probleme in den Daten, welche beachtet werden müssen?</w:t>
       </w:r>
     </w:p>
     <w:p>
       <w:pPr>
         <w:pStyle w:val="berschrift2"/>
       </w:pPr>
-      <w:bookmarkStart w:id="42" w:name="_Toc138262151"/>
-      <w:r>
-        <w:t>Beschreibung de</w:t>
-      </w:r>
-      <w:r>
-        <w:t xml:space="preserve">r </w:t>
-      </w:r>
-      <w:r>
-        <w:t>Ausgangsdaten</w:t>
-      </w:r>
-      <w:bookmarkEnd w:id="42"/>
-    </w:p>
-    <w:p>
-      <w:pPr>
-        <w:rPr>
-          <w:color w:val="70AD47" w:themeColor="accent6"/>
-        </w:rPr>
-      </w:pPr>
-      <w:r>
-        <w:rPr>
-          <w:color w:val="70AD47" w:themeColor="accent6"/>
-        </w:rPr>
-        <w:t>Wie umfangreich ist die Datenbasis?</w:t>
-      </w:r>
-    </w:p>
-    <w:p>
-      <w:pPr>
-        <w:rPr>
-          <w:color w:val="70AD47" w:themeColor="accent6"/>
-        </w:rPr>
-      </w:pPr>
-      <w:r>
-        <w:rPr>
-          <w:color w:val="70AD47" w:themeColor="accent6"/>
-        </w:rPr>
-        <w:t>Wie sehen die Rohdaten aus?</w:t>
-      </w:r>
-    </w:p>
-    <w:p>
-      <w:pPr>
-        <w:rPr>
-          <w:color w:val="70AD47" w:themeColor="accent6"/>
-        </w:rPr>
-      </w:pPr>
-      <w:r>
-        <w:rPr>
-          <w:color w:val="70AD47" w:themeColor="accent6"/>
-        </w:rPr>
-        <w:t>Sind die Daten ausgeglichen?</w:t>
-      </w:r>
-    </w:p>
-    <w:p>
-      <w:pPr>
-        <w:rPr>
-          <w:color w:val="70AD47" w:themeColor="accent6"/>
-        </w:rPr>
-      </w:pPr>
-      <w:r>
-        <w:rPr>
-          <w:color w:val="70AD47" w:themeColor="accent6"/>
-        </w:rPr>
-        <w:t>Probleme in den Daten, welche beachtet werden müssen?</w:t>
-      </w:r>
-    </w:p>
-    <w:p>
-      <w:pPr>
-        <w:pStyle w:val="berschrift2"/>
-      </w:pPr>
-      <w:bookmarkStart w:id="43" w:name="_Toc138262152"/>
+      <w:bookmarkStart w:id="44" w:name="_Toc138604059"/>
       <w:r>
         <w:t>Weiterverarbeitung zu Bewegungsdaten</w:t>
       </w:r>
-      <w:bookmarkEnd w:id="43"/>
+      <w:bookmarkEnd w:id="44"/>
     </w:p>
     <w:p>
       <w:pPr>
         <w:pStyle w:val="berschrift1"/>
       </w:pPr>
-      <w:bookmarkStart w:id="44" w:name="_Toc138262153"/>
+      <w:bookmarkStart w:id="45" w:name="_Toc138604060"/>
       <w:r>
         <w:lastRenderedPageBreak/>
         <w:t>Anforderungen und Gesamtkonzept der Klassifikation</w:t>
       </w:r>
-      <w:bookmarkEnd w:id="44"/>
+      <w:bookmarkEnd w:id="45"/>
     </w:p>
     <w:p>
       <w:pPr>
@@ -12398,12 +12810,12 @@
       <w:pPr>
         <w:pStyle w:val="berschrift1"/>
       </w:pPr>
-      <w:bookmarkStart w:id="45" w:name="_Toc138262154"/>
+      <w:bookmarkStart w:id="46" w:name="_Toc138604061"/>
       <w:r>
         <w:lastRenderedPageBreak/>
         <w:t>Umsetzung des Map-Matchings</w:t>
       </w:r>
-      <w:bookmarkEnd w:id="45"/>
+      <w:bookmarkEnd w:id="46"/>
     </w:p>
     <w:p>
       <w:pPr>
@@ -12417,20 +12829,20 @@
           <w:color w:val="FF0000"/>
         </w:rPr>
       </w:pPr>
-      <w:bookmarkStart w:id="46" w:name="_Toc138262155"/>
+      <w:bookmarkStart w:id="47" w:name="_Toc138604062"/>
       <w:r>
         <w:rPr>
           <w:color w:val="FF0000"/>
         </w:rPr>
         <w:t>Einrichtung der Valhalla-Engine</w:t>
       </w:r>
-      <w:bookmarkEnd w:id="46"/>
+      <w:bookmarkEnd w:id="47"/>
     </w:p>
     <w:p>
       <w:pPr>
         <w:pStyle w:val="berschrift2"/>
       </w:pPr>
-      <w:bookmarkStart w:id="47" w:name="_Toc138262156"/>
+      <w:bookmarkStart w:id="48" w:name="_Toc138604063"/>
       <w:r>
         <w:t>Umsetzung</w:t>
       </w:r>
@@ -12438,54 +12850,49 @@
         <w:t xml:space="preserve"> und Evaluierung</w:t>
       </w:r>
       <w:r>
-        <w:t xml:space="preserve"> des Road-</w:t>
-      </w:r>
-      <w:proofErr w:type="spellStart"/>
-      <w:r>
-        <w:t>Snappings</w:t>
-      </w:r>
-      <w:bookmarkEnd w:id="47"/>
-      <w:proofErr w:type="spellEnd"/>
+        <w:t xml:space="preserve"> des Road-Snappings</w:t>
+      </w:r>
+      <w:bookmarkEnd w:id="48"/>
     </w:p>
     <w:p>
       <w:pPr>
         <w:pStyle w:val="berschrift2"/>
       </w:pPr>
-      <w:bookmarkStart w:id="48" w:name="_Toc138262157"/>
+      <w:bookmarkStart w:id="49" w:name="_Toc138604064"/>
       <w:r>
         <w:t>Vorklassifikation zur Bestimmung des korrekten Matching-Modus</w:t>
       </w:r>
-      <w:bookmarkEnd w:id="48"/>
+      <w:bookmarkEnd w:id="49"/>
     </w:p>
     <w:p>
       <w:pPr>
         <w:pStyle w:val="berschrift3"/>
       </w:pPr>
-      <w:bookmarkStart w:id="49" w:name="_Toc138262158"/>
+      <w:bookmarkStart w:id="50" w:name="_Toc138604065"/>
       <w:r>
         <w:t>Erzeugung des Trainingsdatensatzes</w:t>
       </w:r>
-      <w:bookmarkEnd w:id="49"/>
+      <w:bookmarkEnd w:id="50"/>
     </w:p>
     <w:p>
       <w:pPr>
         <w:pStyle w:val="berschrift3"/>
       </w:pPr>
-      <w:bookmarkStart w:id="50" w:name="_Toc138262159"/>
+      <w:bookmarkStart w:id="51" w:name="_Toc138604066"/>
       <w:r>
         <w:t>Auswahl des Klassifikators</w:t>
       </w:r>
-      <w:bookmarkEnd w:id="50"/>
+      <w:bookmarkEnd w:id="51"/>
     </w:p>
     <w:p>
       <w:pPr>
         <w:pStyle w:val="berschrift3"/>
       </w:pPr>
-      <w:bookmarkStart w:id="51" w:name="_Toc138262160"/>
+      <w:bookmarkStart w:id="52" w:name="_Toc138604067"/>
       <w:r>
         <w:t>Evaluierung</w:t>
       </w:r>
-      <w:bookmarkEnd w:id="51"/>
+      <w:bookmarkEnd w:id="52"/>
       <w:r>
         <w:t xml:space="preserve"> </w:t>
       </w:r>
@@ -12494,12 +12901,12 @@
       <w:pPr>
         <w:pStyle w:val="berschrift1"/>
       </w:pPr>
-      <w:bookmarkStart w:id="52" w:name="_Toc138262161"/>
+      <w:bookmarkStart w:id="53" w:name="_Toc138604068"/>
       <w:r>
         <w:lastRenderedPageBreak/>
         <w:t>Umsetzung der Klassifikation</w:t>
       </w:r>
-      <w:bookmarkEnd w:id="52"/>
+      <w:bookmarkEnd w:id="53"/>
     </w:p>
     <w:p>
       <w:pPr>
@@ -12509,7 +12916,7 @@
           <w:numId w:val="1"/>
         </w:numPr>
       </w:pPr>
-      <w:bookmarkStart w:id="53" w:name="_Toc138262162"/>
+      <w:bookmarkStart w:id="54" w:name="_Toc138604069"/>
       <w:r>
         <w:t xml:space="preserve">Erzeugung der Trainingsdatensätze </w:t>
       </w:r>
@@ -12519,27 +12926,27 @@
         </w:rPr>
         <w:t>(inkl. Vorverarbeitungen)</w:t>
       </w:r>
-      <w:bookmarkEnd w:id="53"/>
+      <w:bookmarkEnd w:id="54"/>
     </w:p>
     <w:p>
       <w:pPr>
         <w:pStyle w:val="berschrift3"/>
       </w:pPr>
-      <w:bookmarkStart w:id="54" w:name="_Toc138262163"/>
+      <w:bookmarkStart w:id="55" w:name="_Toc138604070"/>
       <w:r>
         <w:t>Training und Optimierung der Modelle</w:t>
       </w:r>
-      <w:bookmarkEnd w:id="54"/>
+      <w:bookmarkEnd w:id="55"/>
     </w:p>
     <w:p>
       <w:pPr>
         <w:pStyle w:val="berschrift3"/>
       </w:pPr>
-      <w:bookmarkStart w:id="55" w:name="_Toc138262164"/>
+      <w:bookmarkStart w:id="56" w:name="_Toc138604071"/>
       <w:r>
         <w:t>Vorstellung der besten Klassifikatoren</w:t>
       </w:r>
-      <w:bookmarkEnd w:id="55"/>
+      <w:bookmarkEnd w:id="56"/>
     </w:p>
     <w:p/>
     <w:p>
@@ -12572,7 +12979,7 @@
         <w:pStyle w:val="berschrift1"/>
         <w:ind w:left="0" w:firstLine="0"/>
       </w:pPr>
-      <w:bookmarkStart w:id="56" w:name="_Toc138262165"/>
+      <w:bookmarkStart w:id="57" w:name="_Toc138604072"/>
       <w:r>
         <w:lastRenderedPageBreak/>
         <w:t>Evaluierung</w:t>
@@ -12586,7 +12993,7 @@
         </w:rPr>
         <w:t>und Diskussion</w:t>
       </w:r>
-      <w:bookmarkEnd w:id="56"/>
+      <w:bookmarkEnd w:id="57"/>
     </w:p>
     <w:p>
       <w:pPr>
@@ -12604,32 +13011,18 @@
         <w:rPr>
           <w:color w:val="70AD47" w:themeColor="accent6"/>
         </w:rPr>
-        <w:t xml:space="preserve"> Dieses Kapitel wird aber auf jeden Fall einen Vergleich zwischen gematchten und </w:t>
-      </w:r>
-      <w:proofErr w:type="spellStart"/>
+        <w:t xml:space="preserve"> Dieses Kapitel wird aber auf jeden Fall einen Vergleich zwischen gematchten und ungematchten Daten</w:t>
+      </w:r>
       <w:r>
         <w:rPr>
           <w:color w:val="70AD47" w:themeColor="accent6"/>
         </w:rPr>
-        <w:t>ungematchten</w:t>
-      </w:r>
-      <w:proofErr w:type="spellEnd"/>
+        <w:t xml:space="preserve"> bei der finalen Klassifikation</w:t>
+      </w:r>
       <w:r>
         <w:rPr>
           <w:color w:val="70AD47" w:themeColor="accent6"/>
         </w:rPr>
-        <w:t xml:space="preserve"> Daten</w:t>
-      </w:r>
-      <w:r>
-        <w:rPr>
-          <w:color w:val="70AD47" w:themeColor="accent6"/>
-        </w:rPr>
-        <w:t xml:space="preserve"> bei der finalen Klassifikation</w:t>
-      </w:r>
-      <w:r>
-        <w:rPr>
-          <w:color w:val="70AD47" w:themeColor="accent6"/>
-        </w:rPr>
         <w:t xml:space="preserve"> enthalten.</w:t>
       </w:r>
     </w:p>
@@ -12637,12 +13030,12 @@
       <w:pPr>
         <w:pStyle w:val="berschrift1"/>
       </w:pPr>
-      <w:bookmarkStart w:id="57" w:name="_Toc138262166"/>
+      <w:bookmarkStart w:id="58" w:name="_Toc138604073"/>
       <w:r>
         <w:lastRenderedPageBreak/>
         <w:t>Zusammenfassung und Ausblick</w:t>
       </w:r>
-      <w:bookmarkEnd w:id="57"/>
+      <w:bookmarkEnd w:id="58"/>
     </w:p>
     <w:p>
       <w:pPr>
@@ -12665,12 +13058,12 @@
           <w:numId w:val="0"/>
         </w:numPr>
       </w:pPr>
-      <w:bookmarkStart w:id="58" w:name="_Toc138262167"/>
+      <w:bookmarkStart w:id="59" w:name="_Toc138604074"/>
       <w:r>
         <w:lastRenderedPageBreak/>
         <w:t>Quellenverzeichnis</w:t>
       </w:r>
-      <w:bookmarkEnd w:id="58"/>
+      <w:bookmarkEnd w:id="59"/>
     </w:p>
     <w:sdt>
       <w:sdtPr>
@@ -12700,7 +13093,7 @@
           <w:r>
             <w:tab/>
           </w:r>
-          <w:bookmarkStart w:id="59" w:name="_CTVL0013603186579b04970937f6064970cd1d3"/>
+          <w:bookmarkStart w:id="60" w:name="_CTVL0013603186579b04970937f6064970cd1d3"/>
           <w:r>
             <w:t xml:space="preserve">Gartner. </w:t>
           </w:r>
@@ -12708,40 +13101,10 @@
             <w:rPr>
               <w:lang w:val="en-GB"/>
             </w:rPr>
-            <w:t>„Gartner Says 5G Networks Have a Paramount Role in Autonomous Vehicle Connectivity: CSPs Need to Ensure Participation in Safety Design of Autonomous Vehicles.” https://​www.gartner.com​/​en/​newsroom/​press-​releases/​2018-​06-​21-​gartner-​says-​5g-​networks-​have-​a-​paramount-​role-​in-​autonomous-​vehicle-​connectivity (</w:t>
-          </w:r>
-          <w:proofErr w:type="spellStart"/>
-          <w:r>
-            <w:rPr>
-              <w:lang w:val="en-GB"/>
-            </w:rPr>
-            <w:t>Zugriff</w:t>
-          </w:r>
-          <w:proofErr w:type="spellEnd"/>
-          <w:r>
-            <w:rPr>
-              <w:lang w:val="en-GB"/>
-            </w:rPr>
-            <w:t xml:space="preserve"> am: 20. </w:t>
+            <w:t xml:space="preserve">„Gartner Says 5G Networks Have a Paramount Role in Autonomous Vehicle Connectivity: CSPs Need to Ensure Participation in Safety Design of Autonomous Vehicles.” https://​www.gartner.com​/​en/​newsroom/​press-​releases/​2018-​06-​21-​gartner-​says-​5g-​networks-​have-​a-​paramount-​role-​in-​autonomous-​vehicle-​connectivity (Zugriff am: 20. </w:t>
           </w:r>
           <w:r>
             <w:t>Juni 2023).</w:t>
-          </w:r>
-        </w:p>
-        <w:bookmarkEnd w:id="59"/>
-        <w:p>
-          <w:pPr>
-            <w:pStyle w:val="CitaviBibliographyEntry"/>
-          </w:pPr>
-          <w:r>
-            <w:t>[2]</w:t>
-          </w:r>
-          <w:r>
-            <w:tab/>
-          </w:r>
-          <w:bookmarkStart w:id="60" w:name="_CTVL0016714e6a8b31e4393921c2efbbda8587a"/>
-          <w:r>
-            <w:t>IZK. „5GKC: 5G basiertes Testfeld für das automatisierte Fahren.” https://​5gkc.net​/​ (Zugriff am: 20. Juni 2023).</w:t>
           </w:r>
         </w:p>
         <w:bookmarkEnd w:id="60"/>
@@ -12750,32 +13113,32 @@
             <w:pStyle w:val="CitaviBibliographyEntry"/>
           </w:pPr>
           <w:r>
+            <w:t>[2]</w:t>
+          </w:r>
+          <w:r>
+            <w:tab/>
+          </w:r>
+          <w:bookmarkStart w:id="61" w:name="_CTVL0016714e6a8b31e4393921c2efbbda8587a"/>
+          <w:r>
+            <w:t>IZK. „5GKC: 5G basiertes Testfeld für das automatisierte Fahren.” https://​5gkc.net​/​ (Zugriff am: 20. Juni 2023).</w:t>
+          </w:r>
+        </w:p>
+        <w:bookmarkEnd w:id="61"/>
+        <w:p>
+          <w:pPr>
+            <w:pStyle w:val="CitaviBibliographyEntry"/>
+          </w:pPr>
+          <w:r>
             <w:t>[3]</w:t>
           </w:r>
           <w:r>
             <w:tab/>
           </w:r>
-          <w:bookmarkStart w:id="61" w:name="_CTVL001751d695fcea34022ba4e3431eeffa2bb"/>
-          <w:r>
-            <w:t xml:space="preserve">H. Winner, S. </w:t>
-          </w:r>
-          <w:proofErr w:type="spellStart"/>
-          <w:r>
-            <w:t>Hakuli</w:t>
-          </w:r>
-          <w:proofErr w:type="spellEnd"/>
-          <w:r>
-            <w:t xml:space="preserve">, F. Lotz und C. Singer, </w:t>
-          </w:r>
-          <w:proofErr w:type="spellStart"/>
-          <w:r>
-            <w:t>Hg</w:t>
-          </w:r>
-          <w:proofErr w:type="spellEnd"/>
-          <w:r>
-            <w:t>.</w:t>
-          </w:r>
-          <w:bookmarkEnd w:id="61"/>
+          <w:bookmarkStart w:id="62" w:name="_CTVL001751d695fcea34022ba4e3431eeffa2bb"/>
+          <w:r>
+            <w:t>H. Winner, S. Hakuli, F. Lotz und C. Singer, Hg.</w:t>
+          </w:r>
+          <w:bookmarkEnd w:id="62"/>
           <w:r>
             <w:t xml:space="preserve"> </w:t>
           </w:r>
@@ -12808,14 +13171,14 @@
             </w:rPr>
             <w:tab/>
           </w:r>
-          <w:bookmarkStart w:id="62" w:name="_CTVL001c3ad1922bbaa4690a18753c802f82bad"/>
+          <w:bookmarkStart w:id="63" w:name="_CTVL001c3ad1922bbaa4690a18753c802f82bad"/>
           <w:r>
             <w:rPr>
               <w:lang w:val="en-GB"/>
             </w:rPr>
             <w:t>E. D. Kaplan und C. J. Hegarty,</w:t>
           </w:r>
-          <w:bookmarkEnd w:id="62"/>
+          <w:bookmarkEnd w:id="63"/>
           <w:r>
             <w:rPr>
               <w:lang w:val="en-GB"/>
@@ -12852,115 +13215,15 @@
             </w:rPr>
             <w:tab/>
           </w:r>
-          <w:bookmarkStart w:id="63" w:name="_CTVL0017f104fa0073b4b0bb636bb25d3fae8ee"/>
+          <w:bookmarkStart w:id="64" w:name="_CTVL0017f104fa0073b4b0bb636bb25d3fae8ee"/>
           <w:r>
             <w:rPr>
               <w:lang w:val="en-GB"/>
             </w:rPr>
-            <w:t>Wikipedia. „</w:t>
-          </w:r>
-          <w:proofErr w:type="spellStart"/>
-          <w:r>
-            <w:rPr>
-              <w:lang w:val="en-GB"/>
-            </w:rPr>
-            <w:t>Globales</w:t>
-          </w:r>
-          <w:proofErr w:type="spellEnd"/>
-          <w:r>
-            <w:rPr>
-              <w:lang w:val="en-GB"/>
-            </w:rPr>
-            <w:t xml:space="preserve"> </w:t>
-          </w:r>
-          <w:proofErr w:type="spellStart"/>
-          <w:r>
-            <w:rPr>
-              <w:lang w:val="en-GB"/>
-            </w:rPr>
-            <w:t>Navigationssatellitensystem</w:t>
-          </w:r>
-          <w:proofErr w:type="spellEnd"/>
-          <w:r>
-            <w:rPr>
-              <w:lang w:val="en-GB"/>
-            </w:rPr>
-            <w:t>.” https://​de.wikipedia.org​/​w/​index.php​?​title=​Globales_Navigationssatellitensystem&amp;​oldid=​233312836 (</w:t>
-          </w:r>
-          <w:proofErr w:type="spellStart"/>
-          <w:r>
-            <w:rPr>
-              <w:lang w:val="en-GB"/>
-            </w:rPr>
-            <w:t>Zugriff</w:t>
-          </w:r>
-          <w:proofErr w:type="spellEnd"/>
-          <w:r>
-            <w:rPr>
-              <w:lang w:val="en-GB"/>
-            </w:rPr>
-            <w:t xml:space="preserve"> am: 22. </w:t>
+            <w:t xml:space="preserve">Wikipedia. „Globales Navigationssatellitensystem.” https://​de.wikipedia.org​/​w/​index.php​?​title=​Globales_Navigationssatellitensystem&amp;​oldid=​233312836 (Zugriff am: 22. </w:t>
           </w:r>
           <w:r>
             <w:t>Juni 2023).</w:t>
-          </w:r>
-        </w:p>
-        <w:bookmarkEnd w:id="63"/>
-        <w:p>
-          <w:pPr>
-            <w:pStyle w:val="CitaviBibliographyEntry"/>
-            <w:rPr>
-              <w:lang w:val="en-GB"/>
-            </w:rPr>
-          </w:pPr>
-          <w:r>
-            <w:t>[6]</w:t>
-          </w:r>
-          <w:r>
-            <w:tab/>
-          </w:r>
-          <w:bookmarkStart w:id="64" w:name="_CTVL0017f51b3d680c746ea8881fa17a94c35b4"/>
-          <w:proofErr w:type="spellStart"/>
-          <w:r>
-            <w:t>magicmaps</w:t>
-          </w:r>
-          <w:proofErr w:type="spellEnd"/>
-          <w:r>
-            <w:t>. „Wie funktioniert Satellitennavigation?” https://​www.magicmaps.de​/​gnss-​wissen/​wie-​funktioniert-​gps/​?​</w:t>
-          </w:r>
-          <w:r>
-            <w:rPr>
-              <w:lang w:val="en-GB"/>
-            </w:rPr>
-            <w:t>L=​0 (</w:t>
-          </w:r>
-          <w:proofErr w:type="spellStart"/>
-          <w:r>
-            <w:rPr>
-              <w:lang w:val="en-GB"/>
-            </w:rPr>
-            <w:t>Zugriff</w:t>
-          </w:r>
-          <w:proofErr w:type="spellEnd"/>
-          <w:r>
-            <w:rPr>
-              <w:lang w:val="en-GB"/>
-            </w:rPr>
-            <w:t xml:space="preserve"> am: 22. </w:t>
-          </w:r>
-          <w:proofErr w:type="spellStart"/>
-          <w:r>
-            <w:rPr>
-              <w:lang w:val="en-GB"/>
-            </w:rPr>
-            <w:t>Juni</w:t>
-          </w:r>
-          <w:proofErr w:type="spellEnd"/>
-          <w:r>
-            <w:rPr>
-              <w:lang w:val="en-GB"/>
-            </w:rPr>
-            <w:t xml:space="preserve"> 2023).</w:t>
           </w:r>
         </w:p>
         <w:bookmarkEnd w:id="64"/>
@@ -12972,101 +13235,23 @@
             </w:rPr>
           </w:pPr>
           <w:r>
+            <w:t>[6]</w:t>
+          </w:r>
+          <w:r>
+            <w:tab/>
+          </w:r>
+          <w:bookmarkStart w:id="65" w:name="_CTVL0017f51b3d680c746ea8881fa17a94c35b4"/>
+          <w:r>
+            <w:t>magicmaps. „Wie funktioniert Satellitennavigation?” https://​www.magicmaps.de​/​gnss-​wissen/​wie-​funktioniert-​gps/​?​</w:t>
+          </w:r>
+          <w:r>
             <w:rPr>
               <w:lang w:val="en-GB"/>
             </w:rPr>
-            <w:t>[7]</w:t>
-          </w:r>
-          <w:r>
-            <w:rPr>
-              <w:lang w:val="en-GB"/>
-            </w:rPr>
-            <w:tab/>
-          </w:r>
-          <w:bookmarkStart w:id="65" w:name="_CTVL001a21226a1a8b144fb993f0ad3fb6ffba8"/>
-          <w:r>
-            <w:rPr>
-              <w:lang w:val="en-GB"/>
-            </w:rPr>
-            <w:t>S. Saki und T. Hagen, „A Practical Guide to an Open-Source Map-Matching Approach for Big GPS Data,“</w:t>
-          </w:r>
-          <w:bookmarkEnd w:id="65"/>
-          <w:r>
-            <w:rPr>
-              <w:lang w:val="en-GB"/>
-            </w:rPr>
-            <w:t xml:space="preserve"> </w:t>
-          </w:r>
-          <w:r>
-            <w:rPr>
-              <w:i/>
-              <w:lang w:val="en-GB"/>
-            </w:rPr>
-            <w:t>SN COMPUT. SCI.</w:t>
-          </w:r>
-          <w:r>
-            <w:rPr>
-              <w:lang w:val="en-GB"/>
-            </w:rPr>
-            <w:t xml:space="preserve">, Jg. 3, Nr. 5, 2022, </w:t>
-          </w:r>
-          <w:proofErr w:type="spellStart"/>
-          <w:r>
-            <w:rPr>
-              <w:lang w:val="en-GB"/>
-            </w:rPr>
-            <w:t>doi</w:t>
-          </w:r>
-          <w:proofErr w:type="spellEnd"/>
-          <w:r>
-            <w:rPr>
-              <w:lang w:val="en-GB"/>
-            </w:rPr>
-            <w:t>: 10.1007/s42979-022-01340-5.</w:t>
+            <w:t>L=​0 (Zugriff am: 22. Juni 2023).</w:t>
           </w:r>
         </w:p>
-        <w:p>
-          <w:pPr>
-            <w:pStyle w:val="CitaviBibliographyEntry"/>
-          </w:pPr>
-          <w:r>
-            <w:rPr>
-              <w:lang w:val="en-GB"/>
-            </w:rPr>
-            <w:t>[8]</w:t>
-          </w:r>
-          <w:r>
-            <w:rPr>
-              <w:lang w:val="en-GB"/>
-            </w:rPr>
-            <w:tab/>
-          </w:r>
-          <w:bookmarkStart w:id="66" w:name="_CTVL001b467f668897941c7a2bb98db80ada867"/>
-          <w:r>
-            <w:rPr>
-              <w:lang w:val="en-GB"/>
-            </w:rPr>
-            <w:t xml:space="preserve">P. Chao, Y. Xu, W. Hua und X. Zhou, „A Survey on Map-Matching Algorithms,“ </w:t>
-          </w:r>
-          <w:proofErr w:type="spellStart"/>
-          <w:r>
-            <w:rPr>
-              <w:lang w:val="en-GB"/>
-            </w:rPr>
-            <w:t>Okt</w:t>
-          </w:r>
-          <w:proofErr w:type="spellEnd"/>
-          <w:r>
-            <w:rPr>
-              <w:lang w:val="en-GB"/>
-            </w:rPr>
-            <w:t xml:space="preserve">. 2019. </w:t>
-          </w:r>
-          <w:r>
-            <w:t>[Online]. Verfügbar unter: https://​arxiv.org​/​pdf/​1910.13065</w:t>
-          </w:r>
-        </w:p>
-        <w:bookmarkEnd w:id="66"/>
+        <w:bookmarkEnd w:id="65"/>
         <w:p>
           <w:pPr>
             <w:pStyle w:val="CitaviBibliographyEntry"/>
@@ -13075,77 +13260,43 @@
             </w:rPr>
           </w:pPr>
           <w:r>
-            <w:t>[9]</w:t>
-          </w:r>
-          <w:r>
-            <w:tab/>
-          </w:r>
-          <w:bookmarkStart w:id="67" w:name="_CTVL0013d992f5979ee4145a2f7e5b22d949ea3"/>
-          <w:r>
-            <w:t xml:space="preserve">A. </w:t>
-          </w:r>
-          <w:proofErr w:type="spellStart"/>
-          <w:r>
-            <w:t>Géron</w:t>
-          </w:r>
-          <w:proofErr w:type="spellEnd"/>
-          <w:r>
-            <w:t>,</w:t>
-          </w:r>
-          <w:bookmarkEnd w:id="67"/>
-          <w:r>
-            <w:t xml:space="preserve"> </w:t>
-          </w:r>
-          <w:r>
-            <w:rPr>
-              <w:i/>
-            </w:rPr>
-            <w:t xml:space="preserve">Praxiseinstieg Machine Learning mit </w:t>
-          </w:r>
-          <w:proofErr w:type="spellStart"/>
-          <w:r>
-            <w:rPr>
-              <w:i/>
-            </w:rPr>
-            <w:t>Scikit-Learn</w:t>
-          </w:r>
-          <w:proofErr w:type="spellEnd"/>
-          <w:r>
-            <w:rPr>
-              <w:i/>
-            </w:rPr>
-            <w:t xml:space="preserve">, Keras und </w:t>
-          </w:r>
-          <w:proofErr w:type="spellStart"/>
-          <w:r>
-            <w:rPr>
-              <w:i/>
-            </w:rPr>
-            <w:t>TensorFlow</w:t>
-          </w:r>
-          <w:proofErr w:type="spellEnd"/>
-          <w:r>
-            <w:rPr>
-              <w:i/>
-            </w:rPr>
-            <w:t xml:space="preserve">: Konzepte, Tools und Techniken für intelligente Systeme, </w:t>
-          </w:r>
-          <w:r>
-            <w:t xml:space="preserve">2. </w:t>
-          </w:r>
-          <w:proofErr w:type="spellStart"/>
-          <w:r>
             <w:rPr>
               <w:lang w:val="en-GB"/>
             </w:rPr>
-            <w:t>Aufl</w:t>
-          </w:r>
-          <w:proofErr w:type="spellEnd"/>
+            <w:t>[7]</w:t>
+          </w:r>
           <w:r>
             <w:rPr>
               <w:lang w:val="en-GB"/>
             </w:rPr>
-            <w:t>. Heidelberg: O'Reilly, 2020.</w:t>
+            <w:tab/>
+          </w:r>
+          <w:bookmarkStart w:id="66" w:name="_CTVL001a21226a1a8b144fb993f0ad3fb6ffba8"/>
+          <w:r>
+            <w:rPr>
+              <w:lang w:val="en-GB"/>
+            </w:rPr>
+            <w:t>S. Saki und T. Hagen, „A Practical Guide to an Open-Source Map-Matching Approach for Big GPS Data,“</w:t>
+          </w:r>
+          <w:bookmarkEnd w:id="66"/>
+          <w:r>
+            <w:rPr>
+              <w:lang w:val="en-GB"/>
+            </w:rPr>
+            <w:t xml:space="preserve"> </w:t>
+          </w:r>
+          <w:r>
+            <w:rPr>
+              <w:i/>
+              <w:lang w:val="en-GB"/>
+            </w:rPr>
+            <w:t>SN COMPUT. SCI.</w:t>
+          </w:r>
+          <w:r>
+            <w:rPr>
+              <w:lang w:val="en-GB"/>
+            </w:rPr>
+            <w:t>, Jg. 3, Nr. 5, 2022, doi: 10.1007/s42979-022-01340-5.</w:t>
           </w:r>
         </w:p>
         <w:p>
@@ -13156,7 +13307,7 @@
             <w:rPr>
               <w:lang w:val="en-GB"/>
             </w:rPr>
-            <w:t>[10]</w:t>
+            <w:t>[8]</w:t>
           </w:r>
           <w:r>
             <w:rPr>
@@ -13164,284 +13315,18 @@
             </w:rPr>
             <w:tab/>
           </w:r>
-          <w:bookmarkStart w:id="68" w:name="_CTVL00134833ffae8bb46c8b775f068c74cd599"/>
+          <w:bookmarkStart w:id="67" w:name="_CTVL001b467f668897941c7a2bb98db80ada867"/>
           <w:r>
             <w:rPr>
               <w:lang w:val="en-GB"/>
             </w:rPr>
-            <w:t xml:space="preserve">M. </w:t>
-          </w:r>
-          <w:proofErr w:type="spellStart"/>
-          <w:r>
-            <w:rPr>
-              <w:lang w:val="en-GB"/>
-            </w:rPr>
-            <w:t>Grandini</w:t>
-          </w:r>
-          <w:proofErr w:type="spellEnd"/>
-          <w:r>
-            <w:rPr>
-              <w:lang w:val="en-GB"/>
-            </w:rPr>
-            <w:t xml:space="preserve">, E. Bagli und G. </w:t>
-          </w:r>
-          <w:proofErr w:type="spellStart"/>
-          <w:r>
-            <w:rPr>
-              <w:lang w:val="en-GB"/>
-            </w:rPr>
-            <w:t>Visani</w:t>
-          </w:r>
-          <w:proofErr w:type="spellEnd"/>
-          <w:r>
-            <w:rPr>
-              <w:lang w:val="en-GB"/>
-            </w:rPr>
-            <w:t xml:space="preserve">, „Metrics for Multi-Class Classification: an Overview,“ Aug. 2020. </w:t>
-          </w:r>
-          <w:r>
-            <w:t>[Online]. Verfügbar unter: https://​arxiv.org​/​pdf/​2008.05756</w:t>
+            <w:t xml:space="preserve">P. Chao, Y. Xu, W. Hua und X. Zhou, „A Survey on Map-Matching Algorithms,“ Okt. 2019. </w:t>
+          </w:r>
+          <w:r>
+            <w:t>[Online]. Verfügbar unter: https://​arxiv.org​/​pdf/​1910.13065</w:t>
           </w:r>
         </w:p>
-        <w:bookmarkEnd w:id="68"/>
-        <w:p>
-          <w:pPr>
-            <w:pStyle w:val="CitaviBibliographyEntry"/>
-          </w:pPr>
-          <w:r>
-            <w:t>[11]</w:t>
-          </w:r>
-          <w:r>
-            <w:tab/>
-          </w:r>
-          <w:bookmarkStart w:id="69" w:name="_CTVL001848fbb30e60546198ff9ecfdff0b87b4"/>
-          <w:r>
-            <w:t>„Valhalla Docs: Map Matching API.” https://​valhalla.github.io​/​valhalla/​api/​map-​matching/​api-​reference/​#trace-route-action (Zugriff am: 24. Juni 2023).</w:t>
-          </w:r>
-        </w:p>
-        <w:bookmarkEnd w:id="69"/>
-        <w:p>
-          <w:pPr>
-            <w:pStyle w:val="CitaviBibliographyEntry"/>
-          </w:pPr>
-          <w:r>
-            <w:lastRenderedPageBreak/>
-            <w:t>[12]</w:t>
-          </w:r>
-          <w:r>
-            <w:tab/>
-          </w:r>
-          <w:bookmarkStart w:id="70" w:name="_CTVL00156042667dc3543b3ab076992cd15f72c"/>
-          <w:r>
-            <w:t xml:space="preserve">Python </w:t>
-          </w:r>
-          <w:proofErr w:type="spellStart"/>
-          <w:r>
-            <w:t>Foundation</w:t>
-          </w:r>
-          <w:proofErr w:type="spellEnd"/>
-          <w:r>
-            <w:t xml:space="preserve">. „Python </w:t>
-          </w:r>
-          <w:proofErr w:type="spellStart"/>
-          <w:r>
-            <w:t>documentation</w:t>
-          </w:r>
-          <w:proofErr w:type="spellEnd"/>
-          <w:r>
-            <w:t>: General Python FAQ.” https://​docs.python.org​/​3/​faq/​general.html​#what-is-python-good-for (Zugriff am: 24. Juni 2023).</w:t>
-          </w:r>
-        </w:p>
-        <w:bookmarkEnd w:id="70"/>
-        <w:p>
-          <w:pPr>
-            <w:pStyle w:val="CitaviBibliographyEntry"/>
-          </w:pPr>
-          <w:r>
-            <w:t>[13]</w:t>
-          </w:r>
-          <w:r>
-            <w:tab/>
-          </w:r>
-          <w:bookmarkStart w:id="71" w:name="_CTVL00181b07c3e5802477fab77c4e6a73bdf0b"/>
-          <w:r>
-            <w:t xml:space="preserve">Python </w:t>
-          </w:r>
-          <w:proofErr w:type="spellStart"/>
-          <w:r>
-            <w:t>Foundation</w:t>
-          </w:r>
-          <w:proofErr w:type="spellEnd"/>
-          <w:r>
-            <w:t xml:space="preserve">. „Python 3.10.11 </w:t>
-          </w:r>
-          <w:proofErr w:type="spellStart"/>
-          <w:r>
-            <w:t>documentation</w:t>
-          </w:r>
-          <w:proofErr w:type="spellEnd"/>
-          <w:r>
-            <w:t>.” https://​docs.python.org​/​3.10/​ (Zugriff am: 24. Juni 2023).</w:t>
-          </w:r>
-        </w:p>
-        <w:bookmarkEnd w:id="71"/>
-        <w:p>
-          <w:pPr>
-            <w:pStyle w:val="CitaviBibliographyEntry"/>
-          </w:pPr>
-          <w:r>
-            <w:t>[14]</w:t>
-          </w:r>
-          <w:r>
-            <w:tab/>
-          </w:r>
-          <w:bookmarkStart w:id="72" w:name="_CTVL001fb7eb4330bee48868917dececa3be2a6"/>
-          <w:proofErr w:type="spellStart"/>
-          <w:r>
-            <w:t>pandas</w:t>
-          </w:r>
-          <w:proofErr w:type="spellEnd"/>
-          <w:r>
-            <w:t>. „</w:t>
-          </w:r>
-          <w:proofErr w:type="spellStart"/>
-          <w:r>
-            <w:t>pandas</w:t>
-          </w:r>
-          <w:proofErr w:type="spellEnd"/>
-          <w:r>
-            <w:t xml:space="preserve"> </w:t>
-          </w:r>
-          <w:proofErr w:type="spellStart"/>
-          <w:r>
-            <w:t>documentation</w:t>
-          </w:r>
-          <w:proofErr w:type="spellEnd"/>
-          <w:r>
-            <w:t>.” https://​pandas.pydata.org​/​docs/​ (Zugriff am: 24. Juni 2023).</w:t>
-          </w:r>
-        </w:p>
-        <w:bookmarkEnd w:id="72"/>
-        <w:p>
-          <w:pPr>
-            <w:pStyle w:val="CitaviBibliographyEntry"/>
-          </w:pPr>
-          <w:r>
-            <w:t>[15]</w:t>
-          </w:r>
-          <w:r>
-            <w:tab/>
-          </w:r>
-          <w:bookmarkStart w:id="73" w:name="_CTVL00139b5bb1f61c348c5a268dd83d5dc7ed4"/>
-          <w:r>
-            <w:t xml:space="preserve">NumPy. „NumPy </w:t>
-          </w:r>
-          <w:proofErr w:type="spellStart"/>
-          <w:r>
-            <w:t>documentation</w:t>
-          </w:r>
-          <w:proofErr w:type="spellEnd"/>
-          <w:r>
-            <w:t>.” https://​numpy.org​/​ (Zugriff am: 24. Juni 2023).</w:t>
-          </w:r>
-        </w:p>
-        <w:bookmarkEnd w:id="73"/>
-        <w:p>
-          <w:pPr>
-            <w:pStyle w:val="CitaviBibliographyEntry"/>
-          </w:pPr>
-          <w:r>
-            <w:t>[16]</w:t>
-          </w:r>
-          <w:r>
-            <w:tab/>
-          </w:r>
-          <w:bookmarkStart w:id="74" w:name="_CTVL001e357c08ecaac4276bacd7a4a4bd30e95"/>
-          <w:r>
-            <w:t xml:space="preserve">Matplotlib. „Matplotlib: </w:t>
-          </w:r>
-          <w:proofErr w:type="spellStart"/>
-          <w:r>
-            <w:t>Visualization</w:t>
-          </w:r>
-          <w:proofErr w:type="spellEnd"/>
-          <w:r>
-            <w:t xml:space="preserve"> </w:t>
-          </w:r>
-          <w:proofErr w:type="spellStart"/>
-          <w:r>
-            <w:t>with</w:t>
-          </w:r>
-          <w:proofErr w:type="spellEnd"/>
-          <w:r>
-            <w:t xml:space="preserve"> Python.” https://​matplotlib.org​/​ (Zugriff am: 24. Juni 2023).</w:t>
-          </w:r>
-        </w:p>
-        <w:bookmarkEnd w:id="74"/>
-        <w:p>
-          <w:pPr>
-            <w:pStyle w:val="CitaviBibliographyEntry"/>
-          </w:pPr>
-          <w:r>
-            <w:t>[17]</w:t>
-          </w:r>
-          <w:r>
-            <w:tab/>
-          </w:r>
-          <w:bookmarkStart w:id="75" w:name="_CTVL001cb05fb53c5d34552a56f572e83ecfdec"/>
-          <w:r>
-            <w:t xml:space="preserve">R. F. </w:t>
-          </w:r>
-          <w:proofErr w:type="spellStart"/>
-          <w:r>
-            <w:t>Torlak</w:t>
-          </w:r>
-          <w:proofErr w:type="spellEnd"/>
-          <w:r>
-            <w:t>, „Detektion der Bewegung von Verkehrsteilnehmern aus Positionsdaten,“ Bachelorarbeit, Hochschule für angewandte Wissenschaften Coburg, 2022.</w:t>
-          </w:r>
-        </w:p>
-        <w:bookmarkEnd w:id="75"/>
-        <w:p>
-          <w:pPr>
-            <w:pStyle w:val="CitaviBibliographyEntry"/>
-          </w:pPr>
-          <w:r>
-            <w:t>[18]</w:t>
-          </w:r>
-          <w:r>
-            <w:tab/>
-          </w:r>
-          <w:bookmarkStart w:id="76" w:name="_CTVL0016740b9a5615f4cb8a7ab90e76ae3e990"/>
-          <w:r>
-            <w:t xml:space="preserve">M. </w:t>
-          </w:r>
-          <w:proofErr w:type="spellStart"/>
-          <w:r>
-            <w:t>Sohl</w:t>
-          </w:r>
-          <w:proofErr w:type="spellEnd"/>
-          <w:r>
-            <w:t>, „Klassifizierung der Bewegungsmuster von Mobilfunkteilnehmern zur erweiterten Umfeldwahrnehmung autonomer Fahrzeuge,“ Bachelorarbeit, Hochschule für angewandte Wissenschaften Coburg, 2022.</w:t>
-          </w:r>
-        </w:p>
-        <w:bookmarkEnd w:id="76"/>
-        <w:p>
-          <w:pPr>
-            <w:pStyle w:val="CitaviBibliographyEntry"/>
-          </w:pPr>
-          <w:r>
-            <w:t>[19]</w:t>
-          </w:r>
-          <w:r>
-            <w:tab/>
-          </w:r>
-          <w:bookmarkStart w:id="77" w:name="_CTVL001220b7cdd265643e0b822e591d1a0941e"/>
-          <w:r>
-            <w:t>D. Fischer, „Verwendung von Positionsdaten zur automatisierten Klassifizierung von Verkehrsteilnehmern mittels maschinellen Lernverfahren,“ Masterarbeit, Hochschule für angewandte Wissenschaften Coburg, 2023.</w:t>
-          </w:r>
-        </w:p>
-        <w:bookmarkEnd w:id="77"/>
+        <w:bookmarkEnd w:id="67"/>
         <w:p>
           <w:pPr>
             <w:pStyle w:val="CitaviBibliographyEntry"/>
@@ -13450,10 +13335,44 @@
             </w:rPr>
           </w:pPr>
           <w:r>
+            <w:t>[9]</w:t>
+          </w:r>
+          <w:r>
+            <w:tab/>
+          </w:r>
+          <w:bookmarkStart w:id="68" w:name="_CTVL0013d992f5979ee4145a2f7e5b22d949ea3"/>
+          <w:r>
+            <w:t>A. Géron,</w:t>
+          </w:r>
+          <w:bookmarkEnd w:id="68"/>
+          <w:r>
+            <w:t xml:space="preserve"> </w:t>
+          </w:r>
+          <w:r>
+            <w:rPr>
+              <w:i/>
+            </w:rPr>
+            <w:t xml:space="preserve">Praxiseinstieg Machine Learning mit Scikit-Learn, Keras und TensorFlow: Konzepte, Tools und Techniken für intelligente Systeme, </w:t>
+          </w:r>
+          <w:r>
+            <w:t xml:space="preserve">2. </w:t>
+          </w:r>
+          <w:r>
             <w:rPr>
               <w:lang w:val="en-GB"/>
             </w:rPr>
-            <w:t>[20]</w:t>
+            <w:t>Aufl. Heidelberg: O'Reilly, 2020.</w:t>
+          </w:r>
+        </w:p>
+        <w:p>
+          <w:pPr>
+            <w:pStyle w:val="CitaviBibliographyEntry"/>
+          </w:pPr>
+          <w:r>
+            <w:rPr>
+              <w:lang w:val="en-GB"/>
+            </w:rPr>
+            <w:t>[10]</w:t>
           </w:r>
           <w:r>
             <w:rPr>
@@ -13461,84 +13380,249 @@
             </w:rPr>
             <w:tab/>
           </w:r>
-          <w:bookmarkStart w:id="78" w:name="_CTVL0011a41ca57e0cf408eaff41d383455eabe"/>
+          <w:bookmarkStart w:id="69" w:name="_CTVL00134833ffae8bb46c8b775f068c74cd599"/>
           <w:r>
             <w:rPr>
               <w:lang w:val="en-GB"/>
             </w:rPr>
-            <w:t xml:space="preserve">Matteo </w:t>
-          </w:r>
-          <w:proofErr w:type="spellStart"/>
-          <w:r>
+            <w:t xml:space="preserve">M. Grandini, E. Bagli und G. Visani, „Metrics for Multi-Class Classification: an Overview,“ Aug. 2020. </w:t>
+          </w:r>
+          <w:r>
+            <w:t>[Online]. Verfügbar unter: https://​arxiv.org​/​pdf/​2008.05756</w:t>
+          </w:r>
+        </w:p>
+        <w:bookmarkEnd w:id="69"/>
+        <w:p>
+          <w:pPr>
+            <w:pStyle w:val="CitaviBibliographyEntry"/>
+          </w:pPr>
+          <w:r>
+            <w:t>[11]</w:t>
+          </w:r>
+          <w:r>
+            <w:tab/>
+          </w:r>
+          <w:bookmarkStart w:id="70" w:name="_CTVL001848fbb30e60546198ff9ecfdff0b87b4"/>
+          <w:r>
+            <w:t>„Valhalla Docs: Map Matching API.” https://​valhalla.github.io​/​valhalla/​api/​map-​matching/​api-​reference/​#trace-route-action (Zugriff am: 24. Juni 2023).</w:t>
+          </w:r>
+        </w:p>
+        <w:bookmarkEnd w:id="70"/>
+        <w:p>
+          <w:pPr>
+            <w:pStyle w:val="CitaviBibliographyEntry"/>
+          </w:pPr>
+          <w:r>
+            <w:lastRenderedPageBreak/>
+            <w:t>[12]</w:t>
+          </w:r>
+          <w:r>
+            <w:tab/>
+          </w:r>
+          <w:bookmarkStart w:id="71" w:name="_CTVL00156042667dc3543b3ab076992cd15f72c"/>
+          <w:r>
+            <w:t>Python Foundation. „Python documentation: General Python FAQ.” https://​docs.python.org​/​3/​faq/​general.html​#what-is-python-good-for (Zugriff am: 24. Juni 2023).</w:t>
+          </w:r>
+        </w:p>
+        <w:bookmarkEnd w:id="71"/>
+        <w:p>
+          <w:pPr>
+            <w:pStyle w:val="CitaviBibliographyEntry"/>
+          </w:pPr>
+          <w:r>
+            <w:t>[13]</w:t>
+          </w:r>
+          <w:r>
+            <w:tab/>
+          </w:r>
+          <w:bookmarkStart w:id="72" w:name="_CTVL00181b07c3e5802477fab77c4e6a73bdf0b"/>
+          <w:r>
+            <w:t>Python Foundation. „Python 3.10.11 documentation.” https://​docs.python.org​/​3.10/​ (Zugriff am: 24. Juni 2023).</w:t>
+          </w:r>
+        </w:p>
+        <w:bookmarkEnd w:id="72"/>
+        <w:p>
+          <w:pPr>
+            <w:pStyle w:val="CitaviBibliographyEntry"/>
+          </w:pPr>
+          <w:r>
+            <w:t>[14]</w:t>
+          </w:r>
+          <w:r>
+            <w:tab/>
+          </w:r>
+          <w:bookmarkStart w:id="73" w:name="_CTVL001fb7eb4330bee48868917dececa3be2a6"/>
+          <w:r>
+            <w:t>pandas. „pandas documentation.” https://​pandas.pydata.org​/​docs/​ (Zugriff am: 24. Juni 2023).</w:t>
+          </w:r>
+        </w:p>
+        <w:bookmarkEnd w:id="73"/>
+        <w:p>
+          <w:pPr>
+            <w:pStyle w:val="CitaviBibliographyEntry"/>
+          </w:pPr>
+          <w:r>
+            <w:t>[15]</w:t>
+          </w:r>
+          <w:r>
+            <w:tab/>
+          </w:r>
+          <w:bookmarkStart w:id="74" w:name="_CTVL00139b5bb1f61c348c5a268dd83d5dc7ed4"/>
+          <w:r>
+            <w:t>NumPy. „NumPy documentation.” https://​numpy.org​/​ (Zugriff am: 24. Juni 2023).</w:t>
+          </w:r>
+        </w:p>
+        <w:bookmarkEnd w:id="74"/>
+        <w:p>
+          <w:pPr>
+            <w:pStyle w:val="CitaviBibliographyEntry"/>
             <w:rPr>
               <w:lang w:val="en-GB"/>
             </w:rPr>
-            <w:t>Simoncini</w:t>
-          </w:r>
-          <w:proofErr w:type="spellEnd"/>
+          </w:pPr>
           <w:r>
             <w:rPr>
               <w:lang w:val="en-GB"/>
             </w:rPr>
-            <w:t xml:space="preserve">, Leonardo </w:t>
-          </w:r>
-          <w:proofErr w:type="spellStart"/>
+            <w:t>[16]</w:t>
+          </w:r>
           <w:r>
             <w:rPr>
               <w:lang w:val="en-GB"/>
             </w:rPr>
-            <w:t>Taccari</w:t>
-          </w:r>
-          <w:proofErr w:type="spellEnd"/>
+            <w:tab/>
+          </w:r>
+          <w:bookmarkStart w:id="75" w:name="_CTVL00111f894fe75024c5faa3bab82a8e66881"/>
           <w:r>
             <w:rPr>
               <w:lang w:val="en-GB"/>
             </w:rPr>
-            <w:t xml:space="preserve">, Francesco Sambo, Luca </w:t>
-          </w:r>
-          <w:proofErr w:type="spellStart"/>
-          <w:r>
-            <w:rPr>
-              <w:lang w:val="en-GB"/>
-            </w:rPr>
-            <w:t>Bravi</w:t>
-          </w:r>
-          <w:proofErr w:type="spellEnd"/>
-          <w:r>
-            <w:rPr>
-              <w:lang w:val="en-GB"/>
-            </w:rPr>
-            <w:t xml:space="preserve">, </w:t>
-          </w:r>
-          <w:proofErr w:type="spellStart"/>
-          <w:r>
-            <w:rPr>
-              <w:lang w:val="en-GB"/>
-            </w:rPr>
-            <w:t>Samuele</w:t>
-          </w:r>
-          <w:proofErr w:type="spellEnd"/>
+            <w:t>J. Hao und T. K. Ho, „Machine Learning Made Easy: A Review of Scikit-learn Package in Python Programming Language,“</w:t>
+          </w:r>
+          <w:bookmarkEnd w:id="75"/>
           <w:r>
             <w:rPr>
               <w:lang w:val="en-GB"/>
             </w:rPr>
             <w:t xml:space="preserve"> </w:t>
           </w:r>
-          <w:proofErr w:type="spellStart"/>
+          <w:r>
+            <w:rPr>
+              <w:i/>
+              <w:lang w:val="en-GB"/>
+            </w:rPr>
+            <w:t>Journal of Educational and Behavioral Statistics</w:t>
+          </w:r>
           <w:r>
             <w:rPr>
               <w:lang w:val="en-GB"/>
             </w:rPr>
-            <w:t>Salti</w:t>
-          </w:r>
-          <w:proofErr w:type="spellEnd"/>
+            <w:t>, Jg. 44, Nr. 3, S. 348–361, 2019, doi: 10.3102/1076998619832248.</w:t>
+          </w:r>
+        </w:p>
+        <w:p>
+          <w:pPr>
+            <w:pStyle w:val="CitaviBibliographyEntry"/>
+          </w:pPr>
           <w:r>
             <w:rPr>
               <w:lang w:val="en-GB"/>
             </w:rPr>
-            <w:t xml:space="preserve"> und Alessandro Lori, „Vehicle Classification from Low-Frequency GPS Data with Recurrent Neural Networks,“</w:t>
-          </w:r>
-          <w:bookmarkEnd w:id="78"/>
+            <w:t>[17]</w:t>
+          </w:r>
+          <w:r>
+            <w:rPr>
+              <w:lang w:val="en-GB"/>
+            </w:rPr>
+            <w:tab/>
+          </w:r>
+          <w:bookmarkStart w:id="76" w:name="_CTVL00127af317d9f914046841911a17cecc694"/>
+          <w:r>
+            <w:rPr>
+              <w:lang w:val="en-GB"/>
+            </w:rPr>
+            <w:t xml:space="preserve">scikit-learn. „machine learning in Python — scikit-learn 1.2.2 documentation.” https://​scikit-learn.org​/​stable/​ (Zugriff am: 25. </w:t>
+          </w:r>
+          <w:r>
+            <w:t>Juni 2023).</w:t>
+          </w:r>
+        </w:p>
+        <w:bookmarkEnd w:id="76"/>
+        <w:p>
+          <w:pPr>
+            <w:pStyle w:val="CitaviBibliographyEntry"/>
+          </w:pPr>
+          <w:r>
+            <w:t>[18]</w:t>
+          </w:r>
+          <w:r>
+            <w:tab/>
+          </w:r>
+          <w:bookmarkStart w:id="77" w:name="_CTVL001cb05fb53c5d34552a56f572e83ecfdec"/>
+          <w:r>
+            <w:t>R. F. Torlak, „Detektion der Bewegung von Verkehrsteilnehmern aus Positionsdaten,“ Bachelorarbeit, Hochschule für angewandte Wissenschaften Coburg, 2022.</w:t>
+          </w:r>
+        </w:p>
+        <w:bookmarkEnd w:id="77"/>
+        <w:p>
+          <w:pPr>
+            <w:pStyle w:val="CitaviBibliographyEntry"/>
+          </w:pPr>
+          <w:r>
+            <w:t>[19]</w:t>
+          </w:r>
+          <w:r>
+            <w:tab/>
+          </w:r>
+          <w:bookmarkStart w:id="78" w:name="_CTVL0016740b9a5615f4cb8a7ab90e76ae3e990"/>
+          <w:r>
+            <w:t>M. Sohl, „Klassifizierung der Bewegungsmuster von Mobilfunkteilnehmern zur erweiterten Umfeldwahrnehmung autonomer Fahrzeuge,“ Bachelorarbeit, Hochschule für angewandte Wissenschaften Coburg, 2022.</w:t>
+          </w:r>
+        </w:p>
+        <w:bookmarkEnd w:id="78"/>
+        <w:p>
+          <w:pPr>
+            <w:pStyle w:val="CitaviBibliographyEntry"/>
+          </w:pPr>
+          <w:r>
+            <w:t>[20]</w:t>
+          </w:r>
+          <w:r>
+            <w:tab/>
+          </w:r>
+          <w:bookmarkStart w:id="79" w:name="_CTVL001220b7cdd265643e0b822e591d1a0941e"/>
+          <w:r>
+            <w:t>D. Fischer, „Verwendung von Positionsdaten zur automatisierten Klassifizierung von Verkehrsteilnehmern mittels maschinellen Lernverfahren,“ Masterarbeit, Hochschule für angewandte Wissenschaften Coburg, 2023.</w:t>
+          </w:r>
+        </w:p>
+        <w:bookmarkEnd w:id="79"/>
+        <w:p>
+          <w:pPr>
+            <w:pStyle w:val="CitaviBibliographyEntry"/>
+            <w:rPr>
+              <w:lang w:val="en-GB"/>
+            </w:rPr>
+          </w:pPr>
+          <w:r>
+            <w:rPr>
+              <w:lang w:val="en-GB"/>
+            </w:rPr>
+            <w:t>[21]</w:t>
+          </w:r>
+          <w:r>
+            <w:rPr>
+              <w:lang w:val="en-GB"/>
+            </w:rPr>
+            <w:tab/>
+          </w:r>
+          <w:bookmarkStart w:id="80" w:name="_CTVL0011a41ca57e0cf408eaff41d383455eabe"/>
+          <w:r>
+            <w:rPr>
+              <w:lang w:val="en-GB"/>
+            </w:rPr>
+            <w:t>Matteo Simoncini, Leonardo Taccari, Francesco Sambo, Luca Bravi, Samuele Salti und Alessandro Lori, „Vehicle Classification from Low-Frequency GPS Data with Recurrent Neural Networks,“</w:t>
+          </w:r>
+          <w:bookmarkEnd w:id="80"/>
           <w:r>
             <w:rPr>
               <w:lang w:val="en-GB"/>
@@ -13556,21 +13640,7 @@
             <w:rPr>
               <w:lang w:val="en-GB"/>
             </w:rPr>
-            <w:t xml:space="preserve">, Jg. 91, 2018, </w:t>
-          </w:r>
-          <w:proofErr w:type="spellStart"/>
-          <w:r>
-            <w:rPr>
-              <w:lang w:val="en-GB"/>
-            </w:rPr>
-            <w:t>doi</w:t>
-          </w:r>
-          <w:proofErr w:type="spellEnd"/>
-          <w:r>
-            <w:rPr>
-              <w:lang w:val="en-GB"/>
-            </w:rPr>
-            <w:t>: 10.1016/j.trc.2018.03.024.</w:t>
+            <w:t>, Jg. 91, 2018, doi: 10.1016/j.trc.2018.03.024.</w:t>
           </w:r>
         </w:p>
         <w:p>
@@ -13581,7 +13651,7 @@
             <w:rPr>
               <w:lang w:val="en-GB"/>
             </w:rPr>
-            <w:t>[21]</w:t>
+            <w:t>[22]</w:t>
           </w:r>
           <w:r>
             <w:rPr>
@@ -13589,14 +13659,14 @@
             </w:rPr>
             <w:tab/>
           </w:r>
-          <w:bookmarkStart w:id="79" w:name="_CTVL0014a52a8e07de74ef2a96be8586e74a69c"/>
+          <w:bookmarkStart w:id="81" w:name="_CTVL0014a52a8e07de74ef2a96be8586e74a69c"/>
           <w:r>
             <w:rPr>
               <w:lang w:val="en-GB"/>
             </w:rPr>
             <w:t>Z. Sun und X. Ban, „Vehicle classification using GPS data,“</w:t>
           </w:r>
-          <w:bookmarkEnd w:id="79"/>
+          <w:bookmarkEnd w:id="81"/>
           <w:r>
             <w:rPr>
               <w:lang w:val="en-GB"/>
@@ -13614,21 +13684,7 @@
             <w:rPr>
               <w:lang w:val="en-GB"/>
             </w:rPr>
-            <w:t xml:space="preserve">, Jg. 37, S. 102–117, 2013. </w:t>
-          </w:r>
-          <w:proofErr w:type="spellStart"/>
-          <w:r>
-            <w:rPr>
-              <w:lang w:val="en-GB"/>
-            </w:rPr>
-            <w:t>doi</w:t>
-          </w:r>
-          <w:proofErr w:type="spellEnd"/>
-          <w:r>
-            <w:rPr>
-              <w:lang w:val="en-GB"/>
-            </w:rPr>
-            <w:t xml:space="preserve">: 10.1016/j.trc.2013.09.015. </w:t>
+            <w:t xml:space="preserve">, Jg. 37, S. 102–117, 2013. doi: 10.1016/j.trc.2013.09.015. </w:t>
           </w:r>
           <w:r>
             <w:t>[Online]. Verfügbar unter: https://​www.sciencedirect.com​/​science/​article/​pii/​S0968090X13002040</w:t>
@@ -13654,23 +13710,23 @@
       <w:pPr>
         <w:pStyle w:val="AnhangA1"/>
       </w:pPr>
-      <w:bookmarkStart w:id="80" w:name="_Toc138262168"/>
+      <w:bookmarkStart w:id="82" w:name="_Toc138604075"/>
       <w:r>
         <w:lastRenderedPageBreak/>
         <w:t>Test</w:t>
       </w:r>
-      <w:bookmarkEnd w:id="80"/>
+      <w:bookmarkEnd w:id="82"/>
     </w:p>
     <w:p>
       <w:pPr>
         <w:pStyle w:val="AnhangA1"/>
       </w:pPr>
-      <w:bookmarkStart w:id="81" w:name="_Toc138262169"/>
+      <w:bookmarkStart w:id="83" w:name="_Toc138604076"/>
       <w:r>
         <w:lastRenderedPageBreak/>
         <w:t>Test 2</w:t>
       </w:r>
-      <w:bookmarkEnd w:id="81"/>
+      <w:bookmarkEnd w:id="83"/>
     </w:p>
     <w:p/>
     <w:sectPr>
@@ -13812,7 +13868,7 @@
         <w:rPr>
           <w:noProof/>
         </w:rPr>
-        <w:t>Theoretischer Hintergrund</w:t>
+        <w:t>Verwandte Arbeiten</w:t>
       </w:r>
     </w:fldSimple>
   </w:p>
@@ -22011,7 +22067,7 @@
     </w:docPart>
     <w:docPart>
       <w:docPartPr>
-        <w:name w:val="52C95D24B7CE4A239FE531611F0B100E"/>
+        <w:name w:val="07F0CAE574BE433D84A42A4C841C537F"/>
         <w:category>
           <w:name w:val="Allgemein"/>
           <w:gallery w:val="placeholder"/>
@@ -22022,12 +22078,12 @@
         <w:behaviors>
           <w:behavior w:val="content"/>
         </w:behaviors>
-        <w:guid w:val="{192F1E32-E594-4033-B645-09B4C022CBF4}"/>
+        <w:guid w:val="{8492F063-3748-41DC-A8C3-D47BA2AE8834}"/>
       </w:docPartPr>
       <w:docPartBody>
         <w:p>
           <w:pPr>
-            <w:pStyle w:val="52C95D24B7CE4A239FE531611F0B100E"/>
+            <w:pStyle w:val="07F0CAE574BE433D84A42A4C841C537F"/>
           </w:pPr>
           <w:r>
             <w:rPr>
@@ -22188,6 +22244,7 @@
     <w:rsid w:val="00671C5E"/>
     <w:rsid w:val="006E441C"/>
     <w:rsid w:val="006F3EC8"/>
+    <w:rsid w:val="00775F1B"/>
     <w:rsid w:val="00804C51"/>
     <w:rsid w:val="00910FF0"/>
     <w:rsid w:val="009656C9"/>
@@ -22200,6 +22257,7 @@
     <w:rsid w:val="00D87042"/>
     <w:rsid w:val="00DC2501"/>
     <w:rsid w:val="00E0613B"/>
+    <w:rsid w:val="00FB6F6C"/>
   </w:rsids>
   <m:mathPr>
     <m:mathFont m:val="Cambria Math"/>
@@ -22652,7 +22710,7 @@
     <w:name w:val="Placeholder Text"/>
     <w:uiPriority w:val="99"/>
     <w:semiHidden/>
-    <w:rsid w:val="00671C5E"/>
+    <w:rsid w:val="00FB6F6C"/>
     <w:rPr>
       <w:color w:val="808080"/>
     </w:rPr>
@@ -22708,6 +22766,22 @@
   <w:style w:type="paragraph" w:customStyle="1" w:styleId="52C95D24B7CE4A239FE531611F0B100E">
     <w:name w:val="52C95D24B7CE4A239FE531611F0B100E"/>
     <w:rsid w:val="00671C5E"/>
+    <w:rPr>
+      <w:kern w:val="2"/>
+      <w14:ligatures w14:val="standardContextual"/>
+    </w:rPr>
+  </w:style>
+  <w:style w:type="paragraph" w:customStyle="1" w:styleId="C5AB119EFF344AFEA59262CD159D01DB">
+    <w:name w:val="C5AB119EFF344AFEA59262CD159D01DB"/>
+    <w:rsid w:val="00FB6F6C"/>
+    <w:rPr>
+      <w:kern w:val="2"/>
+      <w14:ligatures w14:val="standardContextual"/>
+    </w:rPr>
+  </w:style>
+  <w:style w:type="paragraph" w:customStyle="1" w:styleId="07F0CAE574BE433D84A42A4C841C537F">
+    <w:name w:val="07F0CAE574BE433D84A42A4C841C537F"/>
+    <w:rsid w:val="00FB6F6C"/>
     <w:rPr>
       <w:kern w:val="2"/>
       <w14:ligatures w14:val="standardContextual"/>

--- a/Bachelorarbeit_Lennart_Köpper.docx
+++ b/Bachelorarbeit_Lennart_Köpper.docx
@@ -5554,12 +5554,17 @@
           <w:tab w:val="left" w:pos="2127"/>
         </w:tabs>
       </w:pPr>
+      <w:proofErr w:type="gramStart"/>
       <w:r>
         <w:t>FFN</w:t>
       </w:r>
       <w:r>
         <w:tab/>
-        <w:t>Feed-Forward-Netz</w:t>
+        <w:t>Feed</w:t>
+      </w:r>
+      <w:proofErr w:type="gramEnd"/>
+      <w:r>
+        <w:t>-Forward-Netz</w:t>
       </w:r>
     </w:p>
     <w:p>
@@ -5999,8 +6004,13 @@
       <w:r>
         <w:t xml:space="preserve">weiter steigende Menge von Fahrzeug- und Sensordaten, welche </w:t>
       </w:r>
-      <w:r>
-        <w:t>durch zunehmend autonomisierte Fahrzeuge</w:t>
+      <w:proofErr w:type="gramStart"/>
+      <w:r>
+        <w:t>durch zunehmend</w:t>
+      </w:r>
+      <w:proofErr w:type="gramEnd"/>
+      <w:r>
+        <w:t xml:space="preserve"> autonomisierte Fahrzeuge</w:t>
       </w:r>
       <w:r>
         <w:t xml:space="preserve"> nicht nur </w:t>
@@ -6986,7 +6996,23 @@
           <w:i/>
           <w:iCs/>
         </w:rPr>
-        <w:t>ime-of-</w:t>
+        <w:t>ime-</w:t>
+      </w:r>
+      <w:proofErr w:type="spellStart"/>
+      <w:r>
+        <w:rPr>
+          <w:i/>
+          <w:iCs/>
+        </w:rPr>
+        <w:t>of</w:t>
+      </w:r>
+      <w:proofErr w:type="spellEnd"/>
+      <w:r>
+        <w:rPr>
+          <w:i/>
+          <w:iCs/>
+        </w:rPr>
+        <w:t>-</w:t>
       </w:r>
       <w:r>
         <w:rPr>
@@ -7377,7 +7403,23 @@
           <w:i/>
           <w:iCs/>
         </w:rPr>
-        <w:t>European Geostationary Navigation Overlay Service</w:t>
+        <w:t xml:space="preserve">European </w:t>
+      </w:r>
+      <w:proofErr w:type="spellStart"/>
+      <w:r>
+        <w:rPr>
+          <w:i/>
+          <w:iCs/>
+        </w:rPr>
+        <w:t>Geostationary</w:t>
+      </w:r>
+      <w:proofErr w:type="spellEnd"/>
+      <w:r>
+        <w:rPr>
+          <w:i/>
+          <w:iCs/>
+        </w:rPr>
+        <w:t xml:space="preserve"> Navigation Overlay Service</w:t>
       </w:r>
       <w:r>
         <w:t xml:space="preserve"> korrigiert werden. Diese senden über geostationäre Satelliten Korrektursignale, welche heutzutage von </w:t>
@@ -8361,7 +8403,13 @@
         <w:t>das Map-Matching</w:t>
       </w:r>
       <w:r>
-        <w:t xml:space="preserve"> unter Echtzeit-Bedingungen. Dass heißt die Punkte werden bereits während der Aufnahme auf das Straßennetz abgebildet, wobei natürlich nur die </w:t>
+        <w:t xml:space="preserve"> unter Echtzeit-Bedingungen. </w:t>
+      </w:r>
+      <w:r>
+        <w:t>Das</w:t>
+      </w:r>
+      <w:r>
+        <w:t xml:space="preserve"> heißt die Punkte werden bereits während der Aufnahme auf das Straßennetz abgebildet, wobei natürlich nur die </w:t>
       </w:r>
       <w:r>
         <w:t xml:space="preserve">bisher bekannten </w:t>
@@ -8455,9 +8503,11 @@
       <w:r>
         <w:t xml:space="preserve">zeigt eine Untersuchung von </w:t>
       </w:r>
+      <w:proofErr w:type="spellStart"/>
       <w:r>
         <w:t>Pingfu</w:t>
       </w:r>
+      <w:proofErr w:type="spellEnd"/>
       <w:r>
         <w:t xml:space="preserve"> Chao et al. </w:t>
       </w:r>
@@ -8536,6 +8586,536 @@
       <w:bookmarkEnd w:id="17"/>
     </w:p>
     <w:p>
+      <w:r>
+        <w:t xml:space="preserve">Eine weit verbreitete und recht allgemeine Definition des Begriffs </w:t>
+      </w:r>
+      <w:r>
+        <w:rPr>
+          <w:i/>
+          <w:iCs/>
+        </w:rPr>
+        <w:t>Maschinelles Lernen</w:t>
+      </w:r>
+      <w:r>
+        <w:rPr>
+          <w:i/>
+          <w:iCs/>
+        </w:rPr>
+        <w:t xml:space="preserve"> </w:t>
+      </w:r>
+      <w:r>
+        <w:t>wurde 1959 durch Arthur Lee Samuel, einem amerikanischen Pionier auf dem Gebiet der Computerspiele und künstlichen Intelligenz, geprägt</w:t>
+      </w:r>
+      <w:r>
+        <w:t xml:space="preserve"> </w:t>
+      </w:r>
+      <w:sdt>
+        <w:sdtPr>
+          <w:alias w:val="To edit, see citavi.com/edit"/>
+          <w:tag w:val="CitaviPlaceholder#29fbded3-f301-40c1-b2fe-fe7fe83cc7e2"/>
+          <w:id w:val="-1295673380"/>
+          <w:placeholder>
+            <w:docPart w:val="DefaultPlaceholder_-1854013440"/>
+          </w:placeholder>
+        </w:sdtPr>
+        <w:sdtContent>
+          <w:r>
+            <w:fldChar w:fldCharType="begin"/>
+          </w:r>
+          <w:r>
+            <w:instrText>ADDIN CitaviPlaceholder{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}</w:instrText>
+          </w:r>
+          <w:r>
+            <w:fldChar w:fldCharType="separate"/>
+          </w:r>
+          <w:r>
+            <w:t>[vgl. 9]</w:t>
+          </w:r>
+          <w:r>
+            <w:fldChar w:fldCharType="end"/>
+          </w:r>
+        </w:sdtContent>
+      </w:sdt>
+      <w:r>
+        <w:t>. Er definierte</w:t>
+      </w:r>
+      <w:r>
+        <w:t xml:space="preserve"> schon damals</w:t>
+      </w:r>
+      <w:r>
+        <w:t xml:space="preserve"> das Maschinelle Lernen als Fachgebiet, welches Computern die Fähigkeit zu lernen </w:t>
+      </w:r>
+      <w:r>
+        <w:t>verleiht,</w:t>
+      </w:r>
+      <w:r>
+        <w:t xml:space="preserve"> ohne </w:t>
+      </w:r>
+      <w:r>
+        <w:lastRenderedPageBreak/>
+        <w:t xml:space="preserve">explizit dafür </w:t>
+      </w:r>
+      <w:r>
+        <w:t>programmiert</w:t>
+      </w:r>
+      <w:r>
+        <w:t xml:space="preserve"> zu werden. </w:t>
+      </w:r>
+      <w:r>
+        <w:t xml:space="preserve">Um dies zu </w:t>
+      </w:r>
+      <w:r>
+        <w:t>erreichen,</w:t>
+      </w:r>
+      <w:r>
+        <w:t xml:space="preserve"> werden beim Maschinellen Lernen</w:t>
+      </w:r>
+      <w:r>
+        <w:t xml:space="preserve"> verschieden</w:t>
+      </w:r>
+      <w:r>
+        <w:t>e</w:t>
+      </w:r>
+      <w:r>
+        <w:t xml:space="preserve"> Algorithmen </w:t>
+      </w:r>
+      <w:r>
+        <w:t>eingesetzt</w:t>
+      </w:r>
+      <w:r>
+        <w:t xml:space="preserve">, welche dazu in der Lage </w:t>
+      </w:r>
+      <w:r>
+        <w:t>sind,</w:t>
+      </w:r>
+      <w:r>
+        <w:t xml:space="preserve"> sich im Hinblick auf eine gegebene Aufgabe selbstständig zu verbessern, indem sie durch die Verarbeitung von Beispieldaten </w:t>
+      </w:r>
+      <w:r>
+        <w:rPr>
+          <w:i/>
+          <w:iCs/>
+        </w:rPr>
+        <w:t>Erfahrung</w:t>
+      </w:r>
+      <w:r>
+        <w:rPr>
+          <w:i/>
+          <w:iCs/>
+        </w:rPr>
+        <w:t>en</w:t>
+      </w:r>
+      <w:r>
+        <w:t xml:space="preserve"> sammeln.</w:t>
+      </w:r>
+      <w:r>
+        <w:t xml:space="preserve"> </w:t>
+      </w:r>
+      <w:r>
+        <w:t xml:space="preserve">Die Menge der verwendeten Beispieldaten nennt man </w:t>
+      </w:r>
+      <w:r>
+        <w:t xml:space="preserve">hierbei </w:t>
+      </w:r>
+      <w:r>
+        <w:rPr>
+          <w:i/>
+          <w:iCs/>
+        </w:rPr>
+        <w:t>Trainingsdatensatz</w:t>
+      </w:r>
+      <w:r>
+        <w:t xml:space="preserve">. Ein einzelnes Beispiel wird als </w:t>
+      </w:r>
+      <w:r>
+        <w:rPr>
+          <w:i/>
+          <w:iCs/>
+        </w:rPr>
+        <w:t>Trainings</w:t>
+      </w:r>
+      <w:r>
+        <w:rPr>
+          <w:i/>
+          <w:iCs/>
+        </w:rPr>
+        <w:t>d</w:t>
+      </w:r>
+      <w:r>
+        <w:rPr>
+          <w:i/>
+          <w:iCs/>
+        </w:rPr>
+        <w:t>atenpunkt</w:t>
+      </w:r>
+      <w:r>
+        <w:t xml:space="preserve"> oder auch </w:t>
+      </w:r>
+      <w:r>
+        <w:rPr>
+          <w:i/>
+          <w:iCs/>
+        </w:rPr>
+        <w:t>Instanz</w:t>
+      </w:r>
+      <w:r>
+        <w:t xml:space="preserve"> bezeichnet</w:t>
+      </w:r>
+      <w:r>
+        <w:t xml:space="preserve">. Entsprechend bezeichnet man den Lernprozess als </w:t>
+      </w:r>
+      <w:r>
+        <w:rPr>
+          <w:i/>
+          <w:iCs/>
+        </w:rPr>
+        <w:t>Training</w:t>
+      </w:r>
+      <w:r>
+        <w:t>.</w:t>
+      </w:r>
+      <w:r>
+        <w:t xml:space="preserve"> </w:t>
+      </w:r>
+      <w:sdt>
+        <w:sdtPr>
+          <w:alias w:val="To edit, see citavi.com/edit"/>
+          <w:tag w:val="CitaviPlaceholder#866185de-e734-49a2-825b-104383b4d84e"/>
+          <w:id w:val="1499917774"/>
+          <w:placeholder>
+            <w:docPart w:val="DefaultPlaceholder_-1854013440"/>
+          </w:placeholder>
+        </w:sdtPr>
+        <w:sdtContent>
+          <w:r>
+            <w:fldChar w:fldCharType="begin"/>
+          </w:r>
+          <w:r>
+            <w:instrText>ADDIN CitaviPlaceholder{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}</w:instrText>
+          </w:r>
+          <w:r>
+            <w:fldChar w:fldCharType="separate"/>
+          </w:r>
+          <w:r>
+            <w:t>[vgl. 10, S. 4]</w:t>
+          </w:r>
+          <w:r>
+            <w:fldChar w:fldCharType="end"/>
+          </w:r>
+        </w:sdtContent>
+      </w:sdt>
+      <w:r>
+        <w:t xml:space="preserve"> </w:t>
+      </w:r>
+      <w:r>
+        <w:t>Die meisten Algorithmen sind hierbei modellbasiert, das heißt sie basieren auf (je nach Algorithmus</w:t>
+      </w:r>
+      <w:r>
+        <w:t xml:space="preserve"> und gewählten </w:t>
+      </w:r>
+      <w:proofErr w:type="spellStart"/>
+      <w:r>
+        <w:rPr>
+          <w:i/>
+          <w:iCs/>
+        </w:rPr>
+        <w:t>Hyperparamtern</w:t>
+      </w:r>
+      <w:proofErr w:type="spellEnd"/>
+      <w:r>
+        <w:t>) mehr oder weniger komplexen</w:t>
+      </w:r>
+      <w:r>
+        <w:t xml:space="preserve"> mathematischen</w:t>
+      </w:r>
+      <w:r>
+        <w:t xml:space="preserve"> </w:t>
+      </w:r>
+      <w:r>
+        <w:t>Modellen</w:t>
+      </w:r>
+      <w:r>
+        <w:t xml:space="preserve">, deren </w:t>
+      </w:r>
+      <w:r>
+        <w:rPr>
+          <w:i/>
+          <w:iCs/>
+        </w:rPr>
+        <w:t>Modellparameter</w:t>
+      </w:r>
+      <w:r>
+        <w:t xml:space="preserve"> im Zuge des Trainings so angepasst werden, dass sie die Daten </w:t>
+      </w:r>
+      <w:r>
+        <w:t xml:space="preserve">möglichst gut verallgemeinern. </w:t>
+      </w:r>
+      <w:r>
+        <w:t xml:space="preserve">Das trainierte </w:t>
+      </w:r>
+      <w:r>
+        <w:rPr>
+          <w:i/>
+          <w:iCs/>
+        </w:rPr>
+        <w:t>Modell</w:t>
+      </w:r>
+      <w:r>
+        <w:t xml:space="preserve"> kann anschließend auf die konkrete Aufgabenstellung angewandt werden, wobei es idealerweise dazu in der Lage ist auch mit neuen Datenpunkten umzugehen</w:t>
+      </w:r>
+      <w:r>
+        <w:t xml:space="preserve"> </w:t>
+      </w:r>
+      <w:sdt>
+        <w:sdtPr>
+          <w:alias w:val="To edit, see citavi.com/edit"/>
+          <w:tag w:val="CitaviPlaceholder#a7daeba9-e3b5-4eba-98c2-cd455c1b3a3b"/>
+          <w:id w:val="-1142800719"/>
+          <w:placeholder>
+            <w:docPart w:val="DefaultPlaceholder_-1854013440"/>
+          </w:placeholder>
+        </w:sdtPr>
+        <w:sdtContent>
+          <w:r>
+            <w:fldChar w:fldCharType="begin"/>
+          </w:r>
+          <w:r>
+            <w:instrText>ADDIN CitaviPlaceholder{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}</w:instrText>
+          </w:r>
+          <w:r>
+            <w:fldChar w:fldCharType="separate"/>
+          </w:r>
+          <w:r>
+            <w:t>[vgl. 10, S. 21ff.]</w:t>
+          </w:r>
+          <w:r>
+            <w:fldChar w:fldCharType="end"/>
+          </w:r>
+        </w:sdtContent>
+      </w:sdt>
+      <w:r>
+        <w:t>.</w:t>
+      </w:r>
+      <w:r>
+        <w:t xml:space="preserve"> </w:t>
+      </w:r>
+    </w:p>
+    <w:p>
+      <w:r>
+        <w:t xml:space="preserve">Maschinelles Lernen kommt meist dann zum Einsatz, wenn die </w:t>
+      </w:r>
+      <w:r>
+        <w:t>konventionellen</w:t>
+      </w:r>
+      <w:r>
+        <w:t xml:space="preserve"> Methoden der Informatik an ihre Grenzen stoßen. Dies ist insbesondere der Fall, wenn Aufgabenstellungen vorliegen, deren Lösung nur durch einen </w:t>
+      </w:r>
+      <w:r>
+        <w:t>sehr komplexen</w:t>
+      </w:r>
+      <w:r>
+        <w:t xml:space="preserve"> Regelsatz erreicht werden kann</w:t>
+      </w:r>
+      <w:r>
+        <w:t>. Dann ist es oftmals praktischer zu versuchen über große Datenmengen und entsprechende Algorithmen Erkenntnisse zu gewinnen oder gar Problemlösungen zu finden</w:t>
+      </w:r>
+      <w:r>
+        <w:t xml:space="preserve"> </w:t>
+      </w:r>
+      <w:sdt>
+        <w:sdtPr>
+          <w:alias w:val="To edit, see citavi.com/edit"/>
+          <w:tag w:val="CitaviPlaceholder#75b10201-bd96-4217-b6be-106261d02532"/>
+          <w:id w:val="-690301197"/>
+          <w:placeholder>
+            <w:docPart w:val="DefaultPlaceholder_-1854013440"/>
+          </w:placeholder>
+        </w:sdtPr>
+        <w:sdtContent>
+          <w:r>
+            <w:fldChar w:fldCharType="begin"/>
+          </w:r>
+          <w:r>
+            <w:instrText>ADDIN CitaviPlaceholder{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}</w:instrText>
+          </w:r>
+          <w:r>
+            <w:fldChar w:fldCharType="separate"/>
+          </w:r>
+          <w:r>
+            <w:t>[vgl. 10, S. 6]</w:t>
+          </w:r>
+          <w:r>
+            <w:fldChar w:fldCharType="end"/>
+          </w:r>
+        </w:sdtContent>
+      </w:sdt>
+      <w:r>
+        <w:t>.</w:t>
+      </w:r>
+    </w:p>
+    <w:p>
+      <w:r>
+        <w:t xml:space="preserve">Eine für das maschinelle Lernen typische Art von Problem ist hierbei die </w:t>
+      </w:r>
+      <w:r>
+        <w:rPr>
+          <w:i/>
+          <w:iCs/>
+        </w:rPr>
+        <w:t>Klassifikation</w:t>
+      </w:r>
+      <w:r>
+        <w:t xml:space="preserve">. </w:t>
+      </w:r>
+      <w:r>
+        <w:t>In diesem Kontext versteht man unter</w:t>
+      </w:r>
+      <w:r>
+        <w:t xml:space="preserve"> einem</w:t>
+      </w:r>
+      <w:r>
+        <w:t xml:space="preserve"> Klassifikation</w:t>
+      </w:r>
+      <w:r>
+        <w:t xml:space="preserve">sproblem ein Vorhersageproblem, bei welchem die gesuchte Vorhersage verschiedene Klassen von Objekten repräsentiert </w:t>
+      </w:r>
+      <w:sdt>
+        <w:sdtPr>
+          <w:alias w:val="To edit, see citavi.com/edit"/>
+          <w:tag w:val="CitaviPlaceholder#af963761-0d65-4c3a-bebe-ff1991a1ba7a"/>
+          <w:id w:val="1423383279"/>
+          <w:placeholder>
+            <w:docPart w:val="DefaultPlaceholder_-1854013440"/>
+          </w:placeholder>
+        </w:sdtPr>
+        <w:sdtContent>
+          <w:r>
+            <w:fldChar w:fldCharType="begin"/>
+          </w:r>
+          <w:r>
+            <w:instrText>ADDIN CitaviPlaceholder{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}</w:instrText>
+          </w:r>
+          <w:r>
+            <w:fldChar w:fldCharType="separate"/>
+          </w:r>
+          <w:r>
+            <w:t>[vgl. 11, S. 1]</w:t>
+          </w:r>
+          <w:r>
+            <w:fldChar w:fldCharType="end"/>
+          </w:r>
+        </w:sdtContent>
+      </w:sdt>
+      <w:r>
+        <w:t xml:space="preserve">. Vereinfacht gesagt werden bei einer Klassifikation also Objekte in verschiedene Kategorien eingeteilt. Im Zuge dieser Arbeit </w:t>
+      </w:r>
+      <w:r>
+        <w:t>sollen</w:t>
+      </w:r>
+      <w:r>
+        <w:t xml:space="preserve"> bspw. Verkehrsteilnehmer in die Klassen </w:t>
+      </w:r>
+      <w:r>
+        <w:rPr>
+          <w:i/>
+          <w:iCs/>
+        </w:rPr>
+        <w:t>Fußgänger</w:t>
+      </w:r>
+      <w:r>
+        <w:t xml:space="preserve">, </w:t>
+      </w:r>
+      <w:r>
+        <w:rPr>
+          <w:i/>
+          <w:iCs/>
+        </w:rPr>
+        <w:t>Fahrradfahrer</w:t>
+      </w:r>
+      <w:r>
+        <w:t xml:space="preserve">, </w:t>
+      </w:r>
+      <w:r>
+        <w:rPr>
+          <w:i/>
+          <w:iCs/>
+        </w:rPr>
+        <w:t>Motorradfahrer</w:t>
+      </w:r>
+      <w:r>
+        <w:t xml:space="preserve"> und </w:t>
+      </w:r>
+      <w:r>
+        <w:rPr>
+          <w:i/>
+          <w:iCs/>
+        </w:rPr>
+        <w:t>Auto</w:t>
+      </w:r>
+      <w:r>
+        <w:t xml:space="preserve"> eingeteilt</w:t>
+      </w:r>
+      <w:r>
+        <w:t xml:space="preserve"> werden</w:t>
+      </w:r>
+      <w:r>
+        <w:t>.</w:t>
+      </w:r>
+    </w:p>
+    <w:p>
+      <w:r>
+        <w:t xml:space="preserve">Algorithmen und Modelle, welche für die Vorhersage von Klassen eingesetzt werden können, nennt man </w:t>
+      </w:r>
+      <w:r>
+        <w:rPr>
+          <w:i/>
+          <w:iCs/>
+        </w:rPr>
+        <w:t>Klassifikationsverfahren</w:t>
+      </w:r>
+      <w:r>
+        <w:t xml:space="preserve"> oder auch </w:t>
+      </w:r>
+      <w:r>
+        <w:rPr>
+          <w:i/>
+          <w:iCs/>
+        </w:rPr>
+        <w:t>Klassifikatoren</w:t>
+      </w:r>
+      <w:r>
+        <w:rPr>
+          <w:i/>
+          <w:iCs/>
+        </w:rPr>
+        <w:t>.</w:t>
+      </w:r>
+      <w:r>
+        <w:t xml:space="preserve"> … </w:t>
+      </w:r>
+    </w:p>
+    <w:p>
+      <w:r>
+        <w:t xml:space="preserve">Davon abzugrenzen ist die Vorhersage numerischer Zielwerte, was </w:t>
+      </w:r>
+    </w:p>
+    <w:p>
+      <w:r>
+        <w:t xml:space="preserve"> </w:t>
+      </w:r>
+      <w:r>
+        <w:t xml:space="preserve">die Zuordnung von </w:t>
+      </w:r>
+      <w:proofErr w:type="gramStart"/>
+      <w:r>
+        <w:t>Ergebnisklassen .</w:t>
+      </w:r>
+      <w:proofErr w:type="gramEnd"/>
+      <w:r>
+        <w:t xml:space="preserve"> Ein Verfahren, welches </w:t>
+      </w:r>
+    </w:p>
+    <w:p>
       <w:pPr>
         <w:rPr>
           <w:color w:val="70AD47" w:themeColor="accent6"/>
@@ -8783,13 +9363,13 @@
             <w:fldChar w:fldCharType="begin"/>
           </w:r>
           <w:r>
-            <w:instrText>ADDIN CitaviPlaceholder{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}</w:instrText>
+            <w:instrText>ADDIN CitaviPlaceholder{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}</w:instrText>
           </w:r>
           <w:r>
             <w:fldChar w:fldCharType="separate"/>
           </w:r>
           <w:r>
-            <w:t>[vgl. 9, S. 94]</w:t>
+            <w:t>[vgl. 10, S. 94]</w:t>
           </w:r>
           <w:r>
             <w:fldChar w:fldCharType="end"/>
@@ -8954,13 +9534,13 @@
             <w:fldChar w:fldCharType="begin"/>
           </w:r>
           <w:r>
-            <w:instrText>ADDIN CitaviPlaceholder{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}</w:instrText>
+            <w:instrText>ADDIN CitaviPlaceholder{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}</w:instrText>
           </w:r>
           <w:r>
             <w:fldChar w:fldCharType="separate"/>
           </w:r>
           <w:r>
-            <w:t>[vgl. 10, S. 2]</w:t>
+            <w:t>[vgl. 11, S. 2]</w:t>
           </w:r>
           <w:r>
             <w:fldChar w:fldCharType="end"/>
@@ -9423,13 +10003,13 @@
             <w:fldChar w:fldCharType="begin"/>
           </w:r>
           <w:r>
-            <w:instrText>ADDIN CitaviPlaceholder{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}</w:instrText>
+            <w:instrText>ADDIN CitaviPlaceholder{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}</w:instrText>
           </w:r>
           <w:r>
             <w:fldChar w:fldCharType="separate"/>
           </w:r>
           <w:r>
-            <w:t>[vgl. 10, S. 3f.]</w:t>
+            <w:t>[vgl. 11, S. 3f.]</w:t>
           </w:r>
           <w:r>
             <w:fldChar w:fldCharType="end"/>
@@ -9511,13 +10091,13 @@
             <w:fldChar w:fldCharType="begin"/>
           </w:r>
           <w:r>
-            <w:instrText>ADDIN CitaviPlaceholder{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}</w:instrText>
+            <w:instrText>ADDIN CitaviPlaceholder{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}</w:instrText>
           </w:r>
           <w:r>
             <w:fldChar w:fldCharType="separate"/>
           </w:r>
           <w:r>
-            <w:t>[vgl. 9, S. 95]</w:t>
+            <w:t>[vgl. 10, S. 95]</w:t>
           </w:r>
           <w:r>
             <w:fldChar w:fldCharType="end"/>
@@ -9669,13 +10249,13 @@
             <w:fldChar w:fldCharType="begin"/>
           </w:r>
           <w:r>
-            <w:instrText>ADDIN CitaviPlaceholder{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}</w:instrText>
+            <w:instrText>ADDIN CitaviPlaceholder{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}</w:instrText>
           </w:r>
           <w:r>
             <w:fldChar w:fldCharType="separate"/>
           </w:r>
           <w:r>
-            <w:t>[vgl. 10, 6f.]</w:t>
+            <w:t>[vgl. 11, 6f.]</w:t>
           </w:r>
           <w:r>
             <w:fldChar w:fldCharType="end"/>
@@ -9886,7 +10466,15 @@
         <w:t xml:space="preserve">Da die Precision </w:t>
       </w:r>
       <w:r>
-        <w:t>durch die ausschließliche Beachtung der positiven Vorhersagen alleine betrachtet</w:t>
+        <w:t xml:space="preserve">durch die ausschließliche Beachtung der positiven Vorhersagen </w:t>
+      </w:r>
+      <w:proofErr w:type="gramStart"/>
+      <w:r>
+        <w:t>alleine</w:t>
+      </w:r>
+      <w:proofErr w:type="gramEnd"/>
+      <w:r>
+        <w:t xml:space="preserve"> betrachtet</w:t>
       </w:r>
       <w:r>
         <w:t xml:space="preserve"> sehr einseitig ist, geht Sie in der Regel mit de</w:t>
@@ -9995,13 +10583,13 @@
             <w:fldChar w:fldCharType="begin"/>
           </w:r>
           <w:r>
-            <w:instrText>ADDIN CitaviPlaceholder{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}</w:instrText>
+            <w:instrText>ADDIN CitaviPlaceholder{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}</w:instrText>
           </w:r>
           <w:r>
             <w:fldChar w:fldCharType="separate"/>
           </w:r>
           <w:r>
-            <w:t>[vgl. 9, S. 95]</w:t>
+            <w:t>[vgl. 10, S. 95]</w:t>
           </w:r>
           <w:r>
             <w:fldChar w:fldCharType="end"/>
@@ -10175,13 +10763,13 @@
             <w:fldChar w:fldCharType="begin"/>
           </w:r>
           <w:r>
-            <w:instrText>ADDIN CitaviPlaceholder{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}</w:instrText>
+            <w:instrText>ADDIN CitaviPlaceholder{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}</w:instrText>
           </w:r>
           <w:r>
             <w:fldChar w:fldCharType="separate"/>
           </w:r>
           <w:r>
-            <w:t>[vgl. 10, 6f.]</w:t>
+            <w:t>[vgl. 11, 6f.]</w:t>
           </w:r>
           <w:r>
             <w:fldChar w:fldCharType="end"/>
@@ -10585,13 +11173,13 @@
             <w:fldChar w:fldCharType="begin"/>
           </w:r>
           <w:r>
-            <w:instrText>ADDIN CitaviPlaceholder{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}</w:instrText>
+            <w:instrText>ADDIN CitaviPlaceholder{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}</w:instrText>
           </w:r>
           <w:r>
             <w:fldChar w:fldCharType="separate"/>
           </w:r>
           <w:r>
-            <w:t>[vgl. 9, S. 96]</w:t>
+            <w:t>[vgl. 10, S. 96]</w:t>
           </w:r>
           <w:r>
             <w:fldChar w:fldCharType="end"/>
@@ -10781,12 +11369,14 @@
       <w:r>
         <w:t xml:space="preserve">umfasst hierbei zwei verschiedene Map-Matching-Endpunkte, die ausgehend von der gleichen Eingabesequenz an GNSS-Punkten verschiedene Operationen ausführen. Der </w:t>
       </w:r>
+      <w:proofErr w:type="spellStart"/>
       <w:r>
         <w:rPr>
           <w:rStyle w:val="Code"/>
         </w:rPr>
         <w:t>trace_route</w:t>
       </w:r>
+      <w:proofErr w:type="spellEnd"/>
       <w:r>
         <w:t xml:space="preserve"> Endpunkt</w:t>
       </w:r>
@@ -10800,12 +11390,14 @@
         <w:lastRenderedPageBreak/>
         <w:t xml:space="preserve">zurück, wohingegen der </w:t>
       </w:r>
+      <w:proofErr w:type="spellStart"/>
       <w:r>
         <w:rPr>
           <w:rStyle w:val="Code"/>
         </w:rPr>
         <w:t>trace_attributes</w:t>
       </w:r>
+      <w:proofErr w:type="spellEnd"/>
       <w:r>
         <w:t xml:space="preserve"> Endpunkt dazu genutzt werden kann um detaillierte Informationen zu den zugeordneten Straßensegmenten (wie bspw. gültige Geschwindigkeitsbegrenzungen oder Art der Straße) zu erhalten.</w:t>
       </w:r>
@@ -10896,13 +11488,13 @@
             <w:fldChar w:fldCharType="begin"/>
           </w:r>
           <w:r>
-            <w:instrText>ADDIN CitaviPlaceholder{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}</w:instrText>
+            <w:instrText>ADDIN CitaviPlaceholder{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}</w:instrText>
           </w:r>
           <w:r>
             <w:fldChar w:fldCharType="separate"/>
           </w:r>
           <w:r>
-            <w:t>[11]</w:t>
+            <w:t>[12]</w:t>
           </w:r>
           <w:r>
             <w:fldChar w:fldCharType="end"/>
@@ -10988,13 +11580,13 @@
             <w:fldChar w:fldCharType="begin"/>
           </w:r>
           <w:r>
-            <w:instrText>ADDIN CitaviPlaceholder{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}</w:instrText>
+            <w:instrText>ADDIN CitaviPlaceholder{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}</w:instrText>
           </w:r>
           <w:r>
             <w:fldChar w:fldCharType="separate"/>
           </w:r>
           <w:r>
-            <w:t>[vgl. 12]</w:t>
+            <w:t>[vgl. 13]</w:t>
           </w:r>
           <w:r>
             <w:fldChar w:fldCharType="end"/>
@@ -11024,13 +11616,13 @@
             <w:fldChar w:fldCharType="begin"/>
           </w:r>
           <w:r>
-            <w:instrText>ADDIN CitaviPlaceholder{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}</w:instrText>
+            <w:instrText>ADDIN CitaviPlaceholder{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}</w:instrText>
           </w:r>
           <w:r>
             <w:fldChar w:fldCharType="separate"/>
           </w:r>
           <w:r>
-            <w:t>[13]</w:t>
+            <w:t>[14]</w:t>
           </w:r>
           <w:r>
             <w:fldChar w:fldCharType="end"/>
@@ -11100,7 +11692,10 @@
         <w:t xml:space="preserve"> dabei</w:t>
       </w:r>
       <w:r>
-        <w:t xml:space="preserve"> zumindest grundlegende Kenntnisse über die folgenden</w:t>
+        <w:t xml:space="preserve"> grundlegende Kenntnisse </w:t>
+      </w:r>
+      <w:r>
+        <w:t>zu den folgenden</w:t>
       </w:r>
       <w:r>
         <w:t xml:space="preserve"> zwei</w:t>
@@ -11108,6 +11703,7 @@
       <w:r>
         <w:t xml:space="preserve"> Bibliotheken vorausgesetzt: </w:t>
       </w:r>
+      <w:proofErr w:type="spellStart"/>
       <w:r>
         <w:rPr>
           <w:i/>
@@ -11122,6 +11718,7 @@
         </w:rPr>
         <w:t>andas</w:t>
       </w:r>
+      <w:proofErr w:type="spellEnd"/>
       <w:r>
         <w:t xml:space="preserve"> und </w:t>
       </w:r>
@@ -11139,18 +11736,33 @@
         <w:t xml:space="preserve"> </w:t>
       </w:r>
       <w:r>
-        <w:t>Diese können bei Bedarf durch ein Studium der im Folgenden referenzierten Dokumentationen erlangt werden.</w:t>
+        <w:t>Diese können bei Bedarf durch ein Studium der referenzierten Dokumentationen erlangt werden.</w:t>
       </w:r>
     </w:p>
     <w:p>
       <w:r>
         <w:t xml:space="preserve">Bei </w:t>
       </w:r>
+      <w:proofErr w:type="spellStart"/>
       <w:r>
         <w:t>p</w:t>
       </w:r>
       <w:r>
-        <w:t xml:space="preserve">andas handelt es sich um eine Bibliothek zur Datenanalyse und -verarbeitung. Die Bibliothek bietet dabei zusätzliche Datenstrukturen, wie die sogenannten Dataframes, um auch sehr große Datensätze effizient zu manipulieren </w:t>
+        <w:t>andas</w:t>
+      </w:r>
+      <w:proofErr w:type="spellEnd"/>
+      <w:r>
+        <w:t xml:space="preserve"> handelt es sich um eine Bibliothek zur Datenanalyse und -verarbeitung. Die Bibliothek bietet dabei zusätzliche Datenstrukturen, wie die sogenannten </w:t>
+      </w:r>
+      <w:r>
+        <w:rPr>
+          <w:i/>
+          <w:iCs/>
+        </w:rPr>
+        <w:t>Dataframes</w:t>
+      </w:r>
+      <w:r>
+        <w:t xml:space="preserve">, um auch sehr große Datensätze effizient zu manipulieren </w:t>
       </w:r>
       <w:sdt>
         <w:sdtPr>
@@ -11166,13 +11778,13 @@
             <w:fldChar w:fldCharType="begin"/>
           </w:r>
           <w:r>
-            <w:instrText>ADDIN CitaviPlaceholder{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}</w:instrText>
+            <w:instrText>ADDIN CitaviPlaceholder{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}</w:instrText>
           </w:r>
           <w:r>
             <w:fldChar w:fldCharType="separate"/>
           </w:r>
           <w:r>
-            <w:t>[vgl. 14]</w:t>
+            <w:t>[vgl. 15]</w:t>
           </w:r>
           <w:r>
             <w:fldChar w:fldCharType="end"/>
@@ -11183,7 +11795,15 @@
         <w:t>.</w:t>
       </w:r>
       <w:r>
-        <w:t xml:space="preserve"> Verwendete Funktionen und Objekte von pandas werden im Code über d</w:t>
+        <w:t xml:space="preserve"> Verwendete Funktionen und Objekte von </w:t>
+      </w:r>
+      <w:proofErr w:type="spellStart"/>
+      <w:r>
+        <w:t>pandas</w:t>
+      </w:r>
+      <w:proofErr w:type="spellEnd"/>
+      <w:r>
+        <w:t xml:space="preserve"> werden im Code über d</w:t>
       </w:r>
       <w:r>
         <w:t>ie</w:t>
@@ -11213,12 +11833,14 @@
         </w:rPr>
         <w:t xml:space="preserve"> </w:t>
       </w:r>
+      <w:proofErr w:type="spellStart"/>
       <w:r>
         <w:rPr>
           <w:rStyle w:val="Code"/>
         </w:rPr>
         <w:t>pd</w:t>
       </w:r>
+      <w:proofErr w:type="spellEnd"/>
       <w:r>
         <w:t xml:space="preserve"> eindeutig als solche gekennzeichnet.</w:t>
       </w:r>
@@ -11243,7 +11865,17 @@
         <w:t xml:space="preserve">numerische </w:t>
       </w:r>
       <w:r>
-        <w:t xml:space="preserve">Berechnungen. Auch NumPy kommt neben zahlreichen Funktionen mit eigenen Datenstrukturen, wie Arrays, die für performante </w:t>
+        <w:t xml:space="preserve">Berechnungen. Auch NumPy kommt neben zahlreichen Funktionen mit eigenen Datenstrukturen, wie </w:t>
+      </w:r>
+      <w:r>
+        <w:rPr>
+          <w:i/>
+          <w:iCs/>
+        </w:rPr>
+        <w:t>Arrays</w:t>
+      </w:r>
+      <w:r>
+        <w:t xml:space="preserve">, die für performante </w:t>
       </w:r>
       <w:r>
         <w:t>Operationen auf</w:t>
@@ -11252,7 +11884,10 @@
         <w:t xml:space="preserve"> höherdimensionalen Vektoren und Matrizen eingesetzt werden können. Diese Datenstrukturen bilden auch die Grundlage für andere Bibliotheken, wie</w:t>
       </w:r>
       <w:r>
-        <w:t xml:space="preserve"> auch</w:t>
+        <w:t xml:space="preserve"> </w:t>
+      </w:r>
+      <w:r>
+        <w:t>bspw.</w:t>
       </w:r>
       <w:r>
         <w:t xml:space="preserve"> Pandas </w:t>
@@ -11271,13 +11906,17 @@
             <w:fldChar w:fldCharType="begin"/>
           </w:r>
           <w:r>
-            <w:instrText>ADDIN CitaviPlaceholder{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}</w:instrText>
+            <w:instrText>ADDIN CitaviPlaceholder{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}</w:instrText>
           </w:r>
           <w:r>
             <w:fldChar w:fldCharType="separate"/>
           </w:r>
           <w:r>
-            <w:t>[vgl. 15]</w:t>
+            <w:t xml:space="preserve">[vgl. </w:t>
+          </w:r>
+          <w:r>
+            <w:lastRenderedPageBreak/>
+            <w:t>16]</w:t>
           </w:r>
           <w:r>
             <w:fldChar w:fldCharType="end"/>
@@ -11288,30 +11927,28 @@
         <w:t>.</w:t>
       </w:r>
       <w:r>
+        <w:t xml:space="preserve"> Im Code werden NumPy Funktionen und Objekte über d</w:t>
+      </w:r>
+      <w:r>
+        <w:t>ie</w:t>
+      </w:r>
+      <w:r>
+        <w:t xml:space="preserve"> Namespace</w:t>
+      </w:r>
+      <w:r>
+        <w:t>-Referenz</w:t>
+      </w:r>
+      <w:r>
         <w:t xml:space="preserve"> </w:t>
       </w:r>
-      <w:r>
-        <w:lastRenderedPageBreak/>
-        <w:t>Im Code werden NumPy Funktionen und Objekte über d</w:t>
-      </w:r>
-      <w:r>
-        <w:t>ie</w:t>
-      </w:r>
-      <w:r>
-        <w:t xml:space="preserve"> Namespace</w:t>
-      </w:r>
-      <w:r>
-        <w:t>-Referenz</w:t>
-      </w:r>
-      <w:r>
-        <w:t xml:space="preserve"> </w:t>
-      </w:r>
+      <w:proofErr w:type="spellStart"/>
       <w:r>
         <w:rPr>
           <w:rStyle w:val="Code"/>
         </w:rPr>
         <w:t>np</w:t>
       </w:r>
+      <w:proofErr w:type="spellEnd"/>
       <w:r>
         <w:rPr>
           <w:rStyle w:val="Code"/>
@@ -11328,6 +11965,7 @@
         <w:pStyle w:val="berschrift3"/>
       </w:pPr>
       <w:bookmarkStart w:id="35" w:name="_Toc138604050"/>
+      <w:proofErr w:type="spellStart"/>
       <w:r>
         <w:t>s</w:t>
       </w:r>
@@ -11341,6 +11979,7 @@
         <w:t>earn</w:t>
       </w:r>
       <w:bookmarkEnd w:id="35"/>
+      <w:proofErr w:type="spellEnd"/>
     </w:p>
     <w:p>
       <w:pPr>
@@ -11349,6 +11988,7 @@
           <w:rFonts w:ascii="Times New Roman" w:hAnsi="Times New Roman" w:cs="Times New Roman"/>
         </w:rPr>
       </w:pPr>
+      <w:proofErr w:type="spellStart"/>
       <w:r>
         <w:t>Scikit</w:t>
       </w:r>
@@ -11356,7 +11996,11 @@
         <w:t>-l</w:t>
       </w:r>
       <w:r>
-        <w:t xml:space="preserve">earn </w:t>
+        <w:t>earn</w:t>
+      </w:r>
+      <w:proofErr w:type="spellEnd"/>
+      <w:r>
+        <w:t xml:space="preserve"> </w:t>
       </w:r>
       <w:r>
         <w:t>gilt</w:t>
@@ -11365,7 +12009,7 @@
         <w:t xml:space="preserve"> </w:t>
       </w:r>
       <w:r>
-        <w:t>als die umfa</w:t>
+        <w:t>als umfa</w:t>
       </w:r>
       <w:r>
         <w:t>ngreichste</w:t>
@@ -11392,10 +12036,7 @@
         <w:t xml:space="preserve"> dabei insbesondere die Bereiche Datentransformation und -vorverarbeitung, überwachte Lernverfahren, unüberwachte Lernverfahren sowie Modell-Evaluierung und -Auswahl</w:t>
       </w:r>
       <w:r>
-        <w:t xml:space="preserve">. Dabei sind alle Implementierungen </w:t>
-      </w:r>
-      <w:r>
-        <w:t>stark auf ihre Berechnungseffizienz optimiert.</w:t>
+        <w:t>. Dabei sind alle Implementierungen stark auf ihre Berechnungseffizienz optimiert.</w:t>
       </w:r>
       <w:r>
         <w:t xml:space="preserve"> </w:t>
@@ -11414,13 +12055,13 @@
             <w:fldChar w:fldCharType="begin"/>
           </w:r>
           <w:r>
-            <w:instrText>ADDIN CitaviPlaceholder{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}</w:instrText>
+            <w:instrText>ADDIN CitaviPlaceholder{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}</w:instrText>
           </w:r>
           <w:r>
             <w:fldChar w:fldCharType="separate"/>
           </w:r>
           <w:r>
-            <w:t>[vgl. 16, S. 353]</w:t>
+            <w:t>[vgl. 17, S. 353]</w:t>
           </w:r>
           <w:r>
             <w:fldChar w:fldCharType="end"/>
@@ -11445,6 +12086,7 @@
       <w:r>
         <w:t xml:space="preserve"> Klassen generalisiert: </w:t>
       </w:r>
+      <w:proofErr w:type="spellStart"/>
       <w:r>
         <w:rPr>
           <w:i/>
@@ -11452,6 +12094,7 @@
         </w:rPr>
         <w:t>Estimatoren</w:t>
       </w:r>
+      <w:proofErr w:type="spellEnd"/>
       <w:r>
         <w:t>,</w:t>
       </w:r>
@@ -11481,69 +12124,177 @@
       <w:r>
         <w:t xml:space="preserve">Zu ersteren zählen alle Objekte, die interne Parameter auf Basis eines Datensatzes erlernen oder abschätzen können. Dies wird über die Methode </w:t>
       </w:r>
+      <w:proofErr w:type="gramStart"/>
       <w:r>
         <w:rPr>
           <w:rStyle w:val="Code"/>
         </w:rPr>
-        <w:t>fit()</w:t>
+        <w:t>fit(</w:t>
+      </w:r>
+      <w:proofErr w:type="gramEnd"/>
+      <w:r>
+        <w:rPr>
+          <w:rStyle w:val="Code"/>
+        </w:rPr>
+        <w:t>)</w:t>
       </w:r>
       <w:r>
         <w:t xml:space="preserve"> angestoßen, welche den Datensatz entgegennimmt. Alle Parameter können anschließend über öffentliche Attribute des Objekts abgerufen werden.</w:t>
       </w:r>
       <w:r>
-        <w:t xml:space="preserve"> Transformer sind Estimatoren, welche einen Datensatz zusätzlich </w:t>
+        <w:t xml:space="preserve"> Transformer sind </w:t>
+      </w:r>
+      <w:proofErr w:type="spellStart"/>
+      <w:r>
+        <w:t>Estimatoren</w:t>
+      </w:r>
+      <w:proofErr w:type="spellEnd"/>
+      <w:r>
+        <w:t xml:space="preserve">, welche einen Datensatz zusätzlich </w:t>
       </w:r>
       <w:r>
         <w:t xml:space="preserve">transformieren können. Die Transformation wird mit der Methode </w:t>
       </w:r>
+      <w:proofErr w:type="spellStart"/>
+      <w:proofErr w:type="gramStart"/>
       <w:r>
         <w:rPr>
           <w:rStyle w:val="Code"/>
         </w:rPr>
-        <w:t>transform()</w:t>
+        <w:t>transform</w:t>
+      </w:r>
+      <w:proofErr w:type="spellEnd"/>
+      <w:r>
+        <w:rPr>
+          <w:rStyle w:val="Code"/>
+        </w:rPr>
+        <w:t>(</w:t>
+      </w:r>
+      <w:proofErr w:type="gramEnd"/>
+      <w:r>
+        <w:rPr>
+          <w:rStyle w:val="Code"/>
+        </w:rPr>
+        <w:t>)</w:t>
       </w:r>
       <w:r>
         <w:t xml:space="preserve">ausgeführt, die einen Datensatz entgegennimmt und den transformierten Datensatz zurückliefert. Die Transformation beruht dabei auf den gelernten Parameter der </w:t>
       </w:r>
+      <w:proofErr w:type="gramStart"/>
       <w:r>
         <w:rPr>
           <w:rStyle w:val="Code"/>
         </w:rPr>
-        <w:t>fit()</w:t>
+        <w:t>fit(</w:t>
+      </w:r>
+      <w:proofErr w:type="gramEnd"/>
+      <w:r>
+        <w:rPr>
+          <w:rStyle w:val="Code"/>
+        </w:rPr>
+        <w:t>)</w:t>
       </w:r>
       <w:r>
         <w:t xml:space="preserve">-Methode. Alternativ kann auch die Methode </w:t>
       </w:r>
+      <w:proofErr w:type="spellStart"/>
       <w:r>
         <w:rPr>
           <w:rStyle w:val="Code"/>
         </w:rPr>
-        <w:t>fit_transform()</w:t>
+        <w:t>fit_</w:t>
+      </w:r>
+      <w:proofErr w:type="gramStart"/>
+      <w:r>
+        <w:rPr>
+          <w:rStyle w:val="Code"/>
+        </w:rPr>
+        <w:t>transform</w:t>
+      </w:r>
+      <w:proofErr w:type="spellEnd"/>
+      <w:r>
+        <w:rPr>
+          <w:rStyle w:val="Code"/>
+        </w:rPr>
+        <w:t>(</w:t>
+      </w:r>
+      <w:proofErr w:type="gramEnd"/>
+      <w:r>
+        <w:rPr>
+          <w:rStyle w:val="Code"/>
+        </w:rPr>
+        <w:t>)</w:t>
       </w:r>
       <w:r>
         <w:t xml:space="preserve"> genutzt werden, die dem aufeinanderfolgenden Aufruf  der beiden Methoden entspricht.</w:t>
       </w:r>
       <w:r>
-        <w:t xml:space="preserve"> Zu guter Letzt sind Prädiktoren Estimatoren, die in der Lage sind auf Basis gegebener Datenpunkte Vorhersagen zu treffen. Alle Prädiktoren besitzen hierfür die Methode </w:t>
-      </w:r>
+        <w:t xml:space="preserve"> Zu guter Letzt sind Prädiktoren </w:t>
+      </w:r>
+      <w:proofErr w:type="spellStart"/>
+      <w:r>
+        <w:t>Estimatoren</w:t>
+      </w:r>
+      <w:proofErr w:type="spellEnd"/>
+      <w:r>
+        <w:t xml:space="preserve">, die in der Lage sind auf Basis gegebener Datenpunkte Vorhersagen zu treffen. Alle Prädiktoren besitzen hierfür die Methode </w:t>
+      </w:r>
+      <w:proofErr w:type="spellStart"/>
+      <w:proofErr w:type="gramStart"/>
       <w:r>
         <w:rPr>
           <w:rStyle w:val="Code"/>
         </w:rPr>
-        <w:t>predict()</w:t>
+        <w:t>predict</w:t>
+      </w:r>
+      <w:proofErr w:type="spellEnd"/>
+      <w:r>
+        <w:rPr>
+          <w:rStyle w:val="Code"/>
+        </w:rPr>
+        <w:t>(</w:t>
+      </w:r>
+      <w:proofErr w:type="gramEnd"/>
+      <w:r>
+        <w:rPr>
+          <w:rStyle w:val="Code"/>
+        </w:rPr>
+        <w:t>)</w:t>
       </w:r>
       <w:r>
         <w:rPr>
           <w:rStyle w:val="Code"/>
           <w:rFonts w:ascii="Times New Roman" w:hAnsi="Times New Roman" w:cs="Times New Roman"/>
         </w:rPr>
-        <w:t xml:space="preserve">, welche einen Satz an Datenpunkte entgegennimmt und einen Satz entsprechender Vorhersagen zurückliefert. Außerdem besitzen alle Prädiktoren die Methode </w:t>
+        <w:t>, welche einen Satz an Datenpunkte</w:t>
       </w:r>
       <w:r>
         <w:rPr>
           <w:rStyle w:val="Code"/>
-        </w:rPr>
-        <w:t>score()</w:t>
+          <w:rFonts w:ascii="Times New Roman" w:hAnsi="Times New Roman" w:cs="Times New Roman"/>
+        </w:rPr>
+        <w:t>n</w:t>
+      </w:r>
+      <w:r>
+        <w:rPr>
+          <w:rStyle w:val="Code"/>
+          <w:rFonts w:ascii="Times New Roman" w:hAnsi="Times New Roman" w:cs="Times New Roman"/>
+        </w:rPr>
+        <w:t xml:space="preserve"> entgegennimmt und einen Satz entsprechender Vorhersagen zurückliefert. Außerdem besitzen alle Prädiktoren die Methode </w:t>
+      </w:r>
+      <w:proofErr w:type="gramStart"/>
+      <w:r>
+        <w:rPr>
+          <w:rStyle w:val="Code"/>
+        </w:rPr>
+        <w:t>score(</w:t>
+      </w:r>
+      <w:proofErr w:type="gramEnd"/>
+      <w:r>
+        <w:rPr>
+          <w:rStyle w:val="Code"/>
+        </w:rPr>
+        <w:t>)</w:t>
       </w:r>
       <w:r>
         <w:rPr>
@@ -11599,7 +12350,7 @@
               <w:rStyle w:val="Code"/>
               <w:rFonts w:ascii="Times New Roman" w:hAnsi="Times New Roman" w:cs="Times New Roman"/>
             </w:rPr>
-            <w:instrText>ADDIN CitaviPlaceholder{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}</w:instrText>
+            <w:instrText>ADDIN CitaviPlaceholder{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}</w:instrText>
           </w:r>
           <w:r>
             <w:rPr>
@@ -11613,7 +12364,7 @@
               <w:rStyle w:val="Code"/>
               <w:rFonts w:ascii="Times New Roman" w:hAnsi="Times New Roman" w:cs="Times New Roman"/>
             </w:rPr>
-            <w:t>[vgl. 9, S. 66]</w:t>
+            <w:t>[vgl. 10, S. 66]</w:t>
           </w:r>
           <w:r>
             <w:rPr>
@@ -11644,14 +12395,78 @@
           <w:rStyle w:val="Code"/>
           <w:rFonts w:ascii="Times New Roman" w:hAnsi="Times New Roman" w:cs="Times New Roman"/>
         </w:rPr>
-        <w:t>Eine Abfolge von Transformern und ein abschließender beliebiger Estimator können außerdem als wiederverwendbare Pipeline definiert und abgespeichert werden. Wobei sich diese anschließend wie ein einziger Estimator verhält. Damit können bspw. alle benötigten Vorverarbeitungsschritte und eine anschließende Klassifikation zusammengefasst werden.</w:t>
-      </w:r>
+        <w:t xml:space="preserve">Eine Abfolge von Transformern und ein abschließender beliebiger </w:t>
+      </w:r>
+      <w:proofErr w:type="spellStart"/>
       <w:r>
         <w:rPr>
           <w:rStyle w:val="Code"/>
           <w:rFonts w:ascii="Times New Roman" w:hAnsi="Times New Roman" w:cs="Times New Roman"/>
         </w:rPr>
-        <w:t xml:space="preserve"> Bei Unklarheiten können weitere Informationen zu Funktionen und Objekten von scikit-learn über die Dokumentation unter </w:t>
+        <w:t>Estimator</w:t>
+      </w:r>
+      <w:proofErr w:type="spellEnd"/>
+      <w:r>
+        <w:rPr>
+          <w:rStyle w:val="Code"/>
+          <w:rFonts w:ascii="Times New Roman" w:hAnsi="Times New Roman" w:cs="Times New Roman"/>
+        </w:rPr>
+        <w:t xml:space="preserve"> können außerdem als wiederverwendbare </w:t>
+      </w:r>
+      <w:r>
+        <w:rPr>
+          <w:rStyle w:val="Code"/>
+          <w:rFonts w:ascii="Times New Roman" w:hAnsi="Times New Roman" w:cs="Times New Roman"/>
+          <w:i/>
+          <w:iCs/>
+        </w:rPr>
+        <w:t>Pipeline</w:t>
+      </w:r>
+      <w:r>
+        <w:rPr>
+          <w:rStyle w:val="Code"/>
+          <w:rFonts w:ascii="Times New Roman" w:hAnsi="Times New Roman" w:cs="Times New Roman"/>
+        </w:rPr>
+        <w:t xml:space="preserve"> definiert und abgespeichert werden. Wobei sich diese anschließend wie ein einziger </w:t>
+      </w:r>
+      <w:proofErr w:type="spellStart"/>
+      <w:r>
+        <w:rPr>
+          <w:rStyle w:val="Code"/>
+          <w:rFonts w:ascii="Times New Roman" w:hAnsi="Times New Roman" w:cs="Times New Roman"/>
+        </w:rPr>
+        <w:t>Estimator</w:t>
+      </w:r>
+      <w:proofErr w:type="spellEnd"/>
+      <w:r>
+        <w:rPr>
+          <w:rStyle w:val="Code"/>
+          <w:rFonts w:ascii="Times New Roman" w:hAnsi="Times New Roman" w:cs="Times New Roman"/>
+        </w:rPr>
+        <w:t xml:space="preserve"> verhält. Damit können bspw. alle benötigten Vorverarbeitungsschritte und eine anschließende Klassifikation zusammengefasst werden.</w:t>
+      </w:r>
+      <w:r>
+        <w:rPr>
+          <w:rStyle w:val="Code"/>
+          <w:rFonts w:ascii="Times New Roman" w:hAnsi="Times New Roman" w:cs="Times New Roman"/>
+        </w:rPr>
+        <w:t xml:space="preserve"> Bei Unklarheiten können weitere Informationen zu Funktionen und Objekten von </w:t>
+      </w:r>
+      <w:proofErr w:type="spellStart"/>
+      <w:r>
+        <w:rPr>
+          <w:rStyle w:val="Code"/>
+          <w:rFonts w:ascii="Times New Roman" w:hAnsi="Times New Roman" w:cs="Times New Roman"/>
+        </w:rPr>
+        <w:t>scikit-learn</w:t>
+      </w:r>
+      <w:proofErr w:type="spellEnd"/>
+      <w:r>
+        <w:rPr>
+          <w:rStyle w:val="Code"/>
+          <w:rFonts w:ascii="Times New Roman" w:hAnsi="Times New Roman" w:cs="Times New Roman"/>
+        </w:rPr>
+        <w:t xml:space="preserve"> über die Dokumentation unter </w:t>
       </w:r>
       <w:sdt>
         <w:sdtPr>
@@ -11679,7 +12494,7 @@
               <w:rStyle w:val="Code"/>
               <w:rFonts w:ascii="Times New Roman" w:hAnsi="Times New Roman" w:cs="Times New Roman"/>
             </w:rPr>
-            <w:instrText>ADDIN CitaviPlaceholder{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}</w:instrText>
+            <w:instrText>ADDIN CitaviPlaceholder{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}</w:instrText>
           </w:r>
           <w:r>
             <w:rPr>
@@ -11693,7 +12508,7 @@
               <w:rStyle w:val="Code"/>
               <w:rFonts w:ascii="Times New Roman" w:hAnsi="Times New Roman" w:cs="Times New Roman"/>
             </w:rPr>
-            <w:t>[17]</w:t>
+            <w:t>[18]</w:t>
           </w:r>
           <w:r>
             <w:rPr>
@@ -11727,6 +12542,7 @@
         <w:pStyle w:val="berschrift3"/>
       </w:pPr>
       <w:bookmarkStart w:id="36" w:name="_Toc138604051"/>
+      <w:proofErr w:type="spellStart"/>
       <w:r>
         <w:t>Tensor</w:t>
       </w:r>
@@ -11734,7 +12550,11 @@
         <w:t>F</w:t>
       </w:r>
       <w:r>
-        <w:t xml:space="preserve">low und </w:t>
+        <w:t>low</w:t>
+      </w:r>
+      <w:proofErr w:type="spellEnd"/>
+      <w:r>
+        <w:t xml:space="preserve"> und </w:t>
       </w:r>
       <w:r>
         <w:t>Keras</w:t>
@@ -11837,7 +12657,15 @@
         <w:t>von</w:t>
       </w:r>
       <w:r>
-        <w:t xml:space="preserve"> Torlak </w:t>
+        <w:t xml:space="preserve"> </w:t>
+      </w:r>
+      <w:proofErr w:type="spellStart"/>
+      <w:r>
+        <w:t>Torlak</w:t>
+      </w:r>
+      <w:proofErr w:type="spellEnd"/>
+      <w:r>
+        <w:t xml:space="preserve"> </w:t>
       </w:r>
       <w:sdt>
         <w:sdtPr>
@@ -11853,13 +12681,13 @@
             <w:fldChar w:fldCharType="begin"/>
           </w:r>
           <w:r>
-            <w:instrText>ADDIN CitaviPlaceholder{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}</w:instrText>
+            <w:instrText>ADDIN CitaviPlaceholder{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}</w:instrText>
           </w:r>
           <w:r>
             <w:fldChar w:fldCharType="separate"/>
           </w:r>
           <w:r>
-            <w:t>[18]</w:t>
+            <w:t>[19]</w:t>
           </w:r>
           <w:r>
             <w:fldChar w:fldCharType="end"/>
@@ -11955,7 +12783,15 @@
         <w:t>.</w:t>
       </w:r>
       <w:r>
-        <w:t xml:space="preserve"> Außerdem beschäftigte sich Torlak </w:t>
+        <w:t xml:space="preserve"> Außerdem beschäftigte sich </w:t>
+      </w:r>
+      <w:proofErr w:type="spellStart"/>
+      <w:r>
+        <w:t>Torlak</w:t>
+      </w:r>
+      <w:proofErr w:type="spellEnd"/>
+      <w:r>
+        <w:t xml:space="preserve"> </w:t>
       </w:r>
       <w:r>
         <w:t xml:space="preserve">mit der </w:t>
@@ -11992,8 +12828,13 @@
       </w:r>
     </w:p>
     <w:p>
-      <w:r>
-        <w:t xml:space="preserve">Sohl </w:t>
+      <w:proofErr w:type="spellStart"/>
+      <w:r>
+        <w:t>Sohl</w:t>
+      </w:r>
+      <w:proofErr w:type="spellEnd"/>
+      <w:r>
+        <w:t xml:space="preserve"> </w:t>
       </w:r>
       <w:r>
         <w:t>knüpft in seiner Bachelorarbeit</w:t>
@@ -12015,13 +12856,13 @@
             <w:fldChar w:fldCharType="begin"/>
           </w:r>
           <w:r>
-            <w:instrText>ADDIN CitaviPlaceholder{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}</w:instrText>
+            <w:instrText>ADDIN CitaviPlaceholder{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}</w:instrText>
           </w:r>
           <w:r>
             <w:fldChar w:fldCharType="separate"/>
           </w:r>
           <w:r>
-            <w:t>[19]</w:t>
+            <w:t>[20]</w:t>
           </w:r>
           <w:r>
             <w:fldChar w:fldCharType="end"/>
@@ -12041,7 +12882,15 @@
         <w:t xml:space="preserve"> direkt an die Arbeit </w:t>
       </w:r>
       <w:r>
-        <w:t xml:space="preserve">von Torlak an. </w:t>
+        <w:t xml:space="preserve">von </w:t>
+      </w:r>
+      <w:proofErr w:type="spellStart"/>
+      <w:r>
+        <w:t>Torlak</w:t>
+      </w:r>
+      <w:proofErr w:type="spellEnd"/>
+      <w:r>
+        <w:t xml:space="preserve"> an. </w:t>
       </w:r>
       <w:r>
         <w:t xml:space="preserve">Er nutzt </w:t>
@@ -12052,8 +12901,13 @@
       <w:r>
         <w:t xml:space="preserve">die aus der Verkehrssimulation CARLA gewonnenen </w:t>
       </w:r>
-      <w:r>
-        <w:t xml:space="preserve">Daten </w:t>
+      <w:proofErr w:type="gramStart"/>
+      <w:r>
+        <w:t>Daten</w:t>
+      </w:r>
+      <w:proofErr w:type="gramEnd"/>
+      <w:r>
+        <w:t xml:space="preserve"> </w:t>
       </w:r>
       <w:r>
         <w:t>um</w:t>
@@ -12087,37 +12941,75 @@
       <w:r>
         <w:t xml:space="preserve">, </w:t>
       </w:r>
+      <w:proofErr w:type="spellStart"/>
       <w:r>
         <w:rPr>
           <w:i/>
           <w:iCs/>
           <w:color w:val="70AD47" w:themeColor="accent6"/>
         </w:rPr>
-        <w:t xml:space="preserve">Decision-Tree </w:t>
-      </w:r>
-      <w:r>
-        <w:t>und</w:t>
-      </w:r>
-      <w:r>
-        <w:rPr>
-          <w:i/>
-          <w:iCs/>
-        </w:rPr>
-        <w:t xml:space="preserve"> </w:t>
-      </w:r>
+        <w:t>Decision-Tree</w:t>
+      </w:r>
+      <w:proofErr w:type="spellEnd"/>
       <w:r>
         <w:rPr>
           <w:i/>
           <w:iCs/>
           <w:color w:val="70AD47" w:themeColor="accent6"/>
         </w:rPr>
-        <w:t>K-Nearest-Neighbours</w:t>
+        <w:t xml:space="preserve"> </w:t>
+      </w:r>
+      <w:r>
+        <w:t>und</w:t>
       </w:r>
       <w:r>
         <w:rPr>
           <w:i/>
           <w:iCs/>
         </w:rPr>
+        <w:t xml:space="preserve"> </w:t>
+      </w:r>
+      <w:r>
+        <w:rPr>
+          <w:i/>
+          <w:iCs/>
+          <w:color w:val="70AD47" w:themeColor="accent6"/>
+        </w:rPr>
+        <w:t>K-</w:t>
+      </w:r>
+      <w:proofErr w:type="spellStart"/>
+      <w:r>
+        <w:rPr>
+          <w:i/>
+          <w:iCs/>
+          <w:color w:val="70AD47" w:themeColor="accent6"/>
+        </w:rPr>
+        <w:t>Nearest</w:t>
+      </w:r>
+      <w:proofErr w:type="spellEnd"/>
+      <w:r>
+        <w:rPr>
+          <w:i/>
+          <w:iCs/>
+          <w:color w:val="70AD47" w:themeColor="accent6"/>
+        </w:rPr>
+        <w:t>-</w:t>
+      </w:r>
+      <w:proofErr w:type="spellStart"/>
+      <w:r>
+        <w:rPr>
+          <w:i/>
+          <w:iCs/>
+          <w:color w:val="70AD47" w:themeColor="accent6"/>
+        </w:rPr>
+        <w:t>Neighbours</w:t>
+      </w:r>
+      <w:proofErr w:type="spellEnd"/>
+      <w:r>
+        <w:rPr>
+          <w:i/>
+          <w:iCs/>
+        </w:rPr>
         <w:t xml:space="preserve">. </w:t>
       </w:r>
       <w:r>
@@ -12202,7 +13094,15 @@
         <w:t>Accuracy-Wert</w:t>
       </w:r>
       <w:r>
-        <w:t xml:space="preserve"> von 93,9% auf unverrauschten Daten</w:t>
+        <w:t xml:space="preserve"> von 93,9% auf </w:t>
+      </w:r>
+      <w:proofErr w:type="spellStart"/>
+      <w:r>
+        <w:t>unverrauschten</w:t>
+      </w:r>
+      <w:proofErr w:type="spellEnd"/>
+      <w:r>
+        <w:t xml:space="preserve"> Daten</w:t>
       </w:r>
       <w:r>
         <w:t xml:space="preserve"> </w:t>
@@ -12344,7 +13244,15 @@
         <w:t>Im Zuge</w:t>
       </w:r>
       <w:r>
-        <w:t xml:space="preserve"> der Datenvorverarbeitung setzte Fischer anders als Sohl auf eine Reduktion der Eingabedimension auf 16 deskriptive Statistiken, welche die Bewegungsmerkmale des Verkehrsteilnehmers über ein</w:t>
+        <w:t xml:space="preserve"> der Datenvorverarbeitung setzte Fischer anders als </w:t>
+      </w:r>
+      <w:proofErr w:type="spellStart"/>
+      <w:r>
+        <w:t>Sohl</w:t>
+      </w:r>
+      <w:proofErr w:type="spellEnd"/>
+      <w:r>
+        <w:t xml:space="preserve"> auf eine Reduktion der Eingabedimension auf 16 deskriptive Statistiken, welche die Bewegungsmerkmale des Verkehrsteilnehmers über ein</w:t>
       </w:r>
       <w:r>
         <w:t xml:space="preserve"> festes</w:t>
@@ -12535,7 +13443,7 @@
             <w:rPr>
               <w:color w:val="70AD47" w:themeColor="accent6"/>
             </w:rPr>
-            <w:instrText>ADDIN CitaviPlaceholder{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}</w:instrText>
+            <w:instrText>ADDIN CitaviPlaceholder{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}</w:instrText>
           </w:r>
           <w:r>
             <w:rPr>
@@ -12547,7 +13455,7 @@
             <w:rPr>
               <w:color w:val="70AD47" w:themeColor="accent6"/>
             </w:rPr>
-            <w:t>[21]</w:t>
+            <w:t>[22]</w:t>
           </w:r>
           <w:r>
             <w:rPr>
@@ -12564,7 +13472,15 @@
       </w:pPr>
       <w:bookmarkStart w:id="40" w:name="_Toc138604055"/>
       <w:r>
-        <w:t>Vehicle Classification using GPS Data</w:t>
+        <w:t xml:space="preserve">Vehicle Classification </w:t>
+      </w:r>
+      <w:proofErr w:type="spellStart"/>
+      <w:r>
+        <w:t>using</w:t>
+      </w:r>
+      <w:proofErr w:type="spellEnd"/>
+      <w:r>
+        <w:t xml:space="preserve"> GPS Data</w:t>
       </w:r>
       <w:bookmarkEnd w:id="40"/>
     </w:p>
@@ -12578,7 +13494,21 @@
         <w:rPr>
           <w:color w:val="70AD47" w:themeColor="accent6"/>
         </w:rPr>
-        <w:t>Ähnlich zur Arbeit von Sohl. Liefert gute Erkenntnisse darüber, welche Merkmale zur Klassifikation von Verkehrsteilnehmern genutzt werden können. Auch hier ist die Datenbasis (bildet lediglich Fahrten von PKWs und LKWs auf Hauptverkehrsadern ab) und bei genauerem Blick auch die Aufgabenstellung (nicht-sequenzielle Klassifikation) eine völlig verschiedene zu meiner Arbeit.</w:t>
+        <w:t xml:space="preserve">Ähnlich zur Arbeit von </w:t>
+      </w:r>
+      <w:proofErr w:type="spellStart"/>
+      <w:r>
+        <w:rPr>
+          <w:color w:val="70AD47" w:themeColor="accent6"/>
+        </w:rPr>
+        <w:t>Sohl</w:t>
+      </w:r>
+      <w:proofErr w:type="spellEnd"/>
+      <w:r>
+        <w:rPr>
+          <w:color w:val="70AD47" w:themeColor="accent6"/>
+        </w:rPr>
+        <w:t>. Liefert gute Erkenntnisse darüber, welche Merkmale zur Klassifikation von Verkehrsteilnehmern genutzt werden können. Auch hier ist die Datenbasis (bildet lediglich Fahrten von PKWs und LKWs auf Hauptverkehrsadern ab) und bei genauerem Blick auch die Aufgabenstellung (nicht-sequenzielle Klassifikation) eine völlig verschiedene zu meiner Arbeit.</w:t>
       </w:r>
     </w:p>
     <w:p>
@@ -12610,7 +13540,7 @@
             <w:rPr>
               <w:color w:val="70AD47" w:themeColor="accent6"/>
             </w:rPr>
-            <w:instrText>ADDIN CitaviPlaceholder{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}</w:instrText>
+            <w:instrText>ADDIN CitaviPlaceholder{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}</w:instrText>
           </w:r>
           <w:r>
             <w:rPr>
@@ -12622,7 +13552,7 @@
             <w:rPr>
               <w:color w:val="70AD47" w:themeColor="accent6"/>
             </w:rPr>
-            <w:t>[22]</w:t>
+            <w:t>[23]</w:t>
           </w:r>
           <w:r>
             <w:rPr>
@@ -12667,8 +13597,16 @@
         <w:rPr>
           <w:color w:val="70AD47" w:themeColor="accent6"/>
         </w:rPr>
-        <w:t>Wie wurden die Daten gewonnen? -&gt; MotionTrace</w:t>
-      </w:r>
+        <w:t xml:space="preserve">Wie wurden die Daten gewonnen? -&gt; </w:t>
+      </w:r>
+      <w:proofErr w:type="spellStart"/>
+      <w:r>
+        <w:rPr>
+          <w:color w:val="70AD47" w:themeColor="accent6"/>
+        </w:rPr>
+        <w:t>MotionTrace</w:t>
+      </w:r>
+      <w:proofErr w:type="spellEnd"/>
     </w:p>
     <w:p>
       <w:pPr>
@@ -12850,9 +13788,14 @@
         <w:t xml:space="preserve"> und Evaluierung</w:t>
       </w:r>
       <w:r>
-        <w:t xml:space="preserve"> des Road-Snappings</w:t>
+        <w:t xml:space="preserve"> des Road-</w:t>
+      </w:r>
+      <w:proofErr w:type="spellStart"/>
+      <w:r>
+        <w:t>Snappings</w:t>
       </w:r>
       <w:bookmarkEnd w:id="48"/>
+      <w:proofErr w:type="spellEnd"/>
     </w:p>
     <w:p>
       <w:pPr>
@@ -13011,7 +13954,21 @@
         <w:rPr>
           <w:color w:val="70AD47" w:themeColor="accent6"/>
         </w:rPr>
-        <w:t xml:space="preserve"> Dieses Kapitel wird aber auf jeden Fall einen Vergleich zwischen gematchten und ungematchten Daten</w:t>
+        <w:t xml:space="preserve"> Dieses Kapitel wird aber auf jeden Fall einen Vergleich zwischen gematchten und </w:t>
+      </w:r>
+      <w:proofErr w:type="spellStart"/>
+      <w:r>
+        <w:rPr>
+          <w:color w:val="70AD47" w:themeColor="accent6"/>
+        </w:rPr>
+        <w:t>ungematchten</w:t>
+      </w:r>
+      <w:proofErr w:type="spellEnd"/>
+      <w:r>
+        <w:rPr>
+          <w:color w:val="70AD47" w:themeColor="accent6"/>
+        </w:rPr>
+        <w:t xml:space="preserve"> Daten</w:t>
       </w:r>
       <w:r>
         <w:rPr>
@@ -13101,7 +14058,21 @@
             <w:rPr>
               <w:lang w:val="en-GB"/>
             </w:rPr>
-            <w:t xml:space="preserve">„Gartner Says 5G Networks Have a Paramount Role in Autonomous Vehicle Connectivity: CSPs Need to Ensure Participation in Safety Design of Autonomous Vehicles.” https://​www.gartner.com​/​en/​newsroom/​press-​releases/​2018-​06-​21-​gartner-​says-​5g-​networks-​have-​a-​paramount-​role-​in-​autonomous-​vehicle-​connectivity (Zugriff am: 20. </w:t>
+            <w:t>„Gartner Says 5G Networks Have a Paramount Role in Autonomous Vehicle Connectivity: CSPs Need to Ensure Participation in Safety Design of Autonomous Vehicles.” https://​www.gartner.com​/​en/​newsroom/​press-​releases/​2018-​06-​21-​gartner-​says-​5g-​networks-​have-​a-​paramount-​role-​in-​autonomous-​vehicle-​connectivity (</w:t>
+          </w:r>
+          <w:proofErr w:type="spellStart"/>
+          <w:r>
+            <w:rPr>
+              <w:lang w:val="en-GB"/>
+            </w:rPr>
+            <w:t>Zugriff</w:t>
+          </w:r>
+          <w:proofErr w:type="spellEnd"/>
+          <w:r>
+            <w:rPr>
+              <w:lang w:val="en-GB"/>
+            </w:rPr>
+            <w:t xml:space="preserve"> am: 20. </w:t>
           </w:r>
           <w:r>
             <w:t>Juni 2023).</w:t>
@@ -13136,7 +14107,23 @@
           </w:r>
           <w:bookmarkStart w:id="62" w:name="_CTVL001751d695fcea34022ba4e3431eeffa2bb"/>
           <w:r>
-            <w:t>H. Winner, S. Hakuli, F. Lotz und C. Singer, Hg.</w:t>
+            <w:t xml:space="preserve">H. Winner, S. </w:t>
+          </w:r>
+          <w:proofErr w:type="spellStart"/>
+          <w:r>
+            <w:t>Hakuli</w:t>
+          </w:r>
+          <w:proofErr w:type="spellEnd"/>
+          <w:r>
+            <w:t xml:space="preserve">, F. Lotz und C. Singer, </w:t>
+          </w:r>
+          <w:proofErr w:type="spellStart"/>
+          <w:r>
+            <w:t>Hg</w:t>
+          </w:r>
+          <w:proofErr w:type="spellEnd"/>
+          <w:r>
+            <w:t>.</w:t>
           </w:r>
           <w:bookmarkEnd w:id="62"/>
           <w:r>
@@ -13149,7 +14136,15 @@
             <w:t xml:space="preserve">Handbuch Fahrerassistenzsysteme: Grundlagen, Komponenten und Systeme für aktive Sicherheit und Komfort, </w:t>
           </w:r>
           <w:r>
-            <w:t>3. Aufl. (ATZ/MTZ-Fachbuch). Wiesbaden: Springer Vieweg, 2015. [Online]. Verfügbar unter: https://​ebookcentral.proquest.com​/​lib/​kxp/​detail.action​?​docID=​1997888</w:t>
+            <w:t>3. Aufl. (ATZ/MTZ-Fachbuch). Wiesbaden: Springer Vieweg, 2015. [Online]. Verfügbar unter: https://​ebookcentral.proquest.com​/​lib/​kxp/​</w:t>
+          </w:r>
+          <w:proofErr w:type="gramStart"/>
+          <w:r>
+            <w:t>detail.action​</w:t>
+          </w:r>
+          <w:proofErr w:type="gramEnd"/>
+          <w:r>
+            <w:t>?​docID=​1997888</w:t>
           </w:r>
         </w:p>
         <w:p>
@@ -13220,7 +14215,49 @@
             <w:rPr>
               <w:lang w:val="en-GB"/>
             </w:rPr>
-            <w:t xml:space="preserve">Wikipedia. „Globales Navigationssatellitensystem.” https://​de.wikipedia.org​/​w/​index.php​?​title=​Globales_Navigationssatellitensystem&amp;​oldid=​233312836 (Zugriff am: 22. </w:t>
+            <w:t>Wikipedia. „</w:t>
+          </w:r>
+          <w:proofErr w:type="spellStart"/>
+          <w:r>
+            <w:rPr>
+              <w:lang w:val="en-GB"/>
+            </w:rPr>
+            <w:t>Globales</w:t>
+          </w:r>
+          <w:proofErr w:type="spellEnd"/>
+          <w:r>
+            <w:rPr>
+              <w:lang w:val="en-GB"/>
+            </w:rPr>
+            <w:t xml:space="preserve"> </w:t>
+          </w:r>
+          <w:proofErr w:type="spellStart"/>
+          <w:r>
+            <w:rPr>
+              <w:lang w:val="en-GB"/>
+            </w:rPr>
+            <w:t>Navigationssatellitensystem</w:t>
+          </w:r>
+          <w:proofErr w:type="spellEnd"/>
+          <w:r>
+            <w:rPr>
+              <w:lang w:val="en-GB"/>
+            </w:rPr>
+            <w:t>.” https://​de.wikipedia.org​/​w/​index.php​?​title=​Globales_Navigationssatellitensystem&amp;​oldid=​233312836 (</w:t>
+          </w:r>
+          <w:proofErr w:type="spellStart"/>
+          <w:r>
+            <w:rPr>
+              <w:lang w:val="en-GB"/>
+            </w:rPr>
+            <w:t>Zugriff</w:t>
+          </w:r>
+          <w:proofErr w:type="spellEnd"/>
+          <w:r>
+            <w:rPr>
+              <w:lang w:val="en-GB"/>
+            </w:rPr>
+            <w:t xml:space="preserve"> am: 22. </w:t>
           </w:r>
           <w:r>
             <w:t>Juni 2023).</w:t>
@@ -13241,14 +14278,47 @@
             <w:tab/>
           </w:r>
           <w:bookmarkStart w:id="65" w:name="_CTVL0017f51b3d680c746ea8881fa17a94c35b4"/>
-          <w:r>
-            <w:t>magicmaps. „Wie funktioniert Satellitennavigation?” https://​www.magicmaps.de​/​gnss-​wissen/​wie-​funktioniert-​gps/​?​</w:t>
+          <w:proofErr w:type="spellStart"/>
+          <w:r>
+            <w:t>magicmaps</w:t>
+          </w:r>
+          <w:proofErr w:type="spellEnd"/>
+          <w:r>
+            <w:t>. „Wie funktioniert Satellitennavigation?” https://​www.magicmaps.de​/​gnss-​wissen/​wie-​funktioniert-​gps/​?​</w:t>
           </w:r>
           <w:r>
             <w:rPr>
               <w:lang w:val="en-GB"/>
             </w:rPr>
-            <w:t>L=​0 (Zugriff am: 22. Juni 2023).</w:t>
+            <w:t>L=​0 (</w:t>
+          </w:r>
+          <w:proofErr w:type="spellStart"/>
+          <w:r>
+            <w:rPr>
+              <w:lang w:val="en-GB"/>
+            </w:rPr>
+            <w:t>Zugriff</w:t>
+          </w:r>
+          <w:proofErr w:type="spellEnd"/>
+          <w:r>
+            <w:rPr>
+              <w:lang w:val="en-GB"/>
+            </w:rPr>
+            <w:t xml:space="preserve"> am: 22. </w:t>
+          </w:r>
+          <w:proofErr w:type="spellStart"/>
+          <w:r>
+            <w:rPr>
+              <w:lang w:val="en-GB"/>
+            </w:rPr>
+            <w:t>Juni</w:t>
+          </w:r>
+          <w:proofErr w:type="spellEnd"/>
+          <w:r>
+            <w:rPr>
+              <w:lang w:val="en-GB"/>
+            </w:rPr>
+            <w:t xml:space="preserve"> 2023).</w:t>
           </w:r>
         </w:p>
         <w:bookmarkEnd w:id="65"/>
@@ -13276,9 +14346,17 @@
             <w:rPr>
               <w:lang w:val="en-GB"/>
             </w:rPr>
-            <w:t>S. Saki und T. Hagen, „A Practical Guide to an Open-Source Map-Matching Approach for Big GPS Data,“</w:t>
+            <w:t xml:space="preserve">S. Saki und T. Hagen, „A Practical Guide to an Open-Source Map-Matching Approach for Big GPS </w:t>
+          </w:r>
+          <w:proofErr w:type="gramStart"/>
+          <w:r>
+            <w:rPr>
+              <w:lang w:val="en-GB"/>
+            </w:rPr>
+            <w:t>Data,“</w:t>
           </w:r>
           <w:bookmarkEnd w:id="66"/>
+          <w:proofErr w:type="gramEnd"/>
           <w:r>
             <w:rPr>
               <w:lang w:val="en-GB"/>
@@ -13296,7 +14374,21 @@
             <w:rPr>
               <w:lang w:val="en-GB"/>
             </w:rPr>
-            <w:t>, Jg. 3, Nr. 5, 2022, doi: 10.1007/s42979-022-01340-5.</w:t>
+            <w:t xml:space="preserve">, Jg. 3, Nr. 5, 2022, </w:t>
+          </w:r>
+          <w:proofErr w:type="spellStart"/>
+          <w:r>
+            <w:rPr>
+              <w:lang w:val="en-GB"/>
+            </w:rPr>
+            <w:t>doi</w:t>
+          </w:r>
+          <w:proofErr w:type="spellEnd"/>
+          <w:r>
+            <w:rPr>
+              <w:lang w:val="en-GB"/>
+            </w:rPr>
+            <w:t>: 10.1007/s42979-022-01340-5.</w:t>
           </w:r>
         </w:p>
         <w:p>
@@ -13320,13 +14412,81 @@
             <w:rPr>
               <w:lang w:val="en-GB"/>
             </w:rPr>
-            <w:t xml:space="preserve">P. Chao, Y. Xu, W. Hua und X. Zhou, „A Survey on Map-Matching Algorithms,“ Okt. 2019. </w:t>
+            <w:t xml:space="preserve">P. Chao, Y. Xu, W. Hua und X. Zhou, „A Survey on Map-Matching </w:t>
+          </w:r>
+          <w:proofErr w:type="gramStart"/>
+          <w:r>
+            <w:rPr>
+              <w:lang w:val="en-GB"/>
+            </w:rPr>
+            <w:t>Algorithms,“</w:t>
+          </w:r>
+          <w:proofErr w:type="gramEnd"/>
+          <w:r>
+            <w:rPr>
+              <w:lang w:val="en-GB"/>
+            </w:rPr>
+            <w:t xml:space="preserve"> </w:t>
+          </w:r>
+          <w:proofErr w:type="spellStart"/>
+          <w:r>
+            <w:rPr>
+              <w:lang w:val="en-GB"/>
+            </w:rPr>
+            <w:t>Okt</w:t>
+          </w:r>
+          <w:proofErr w:type="spellEnd"/>
+          <w:r>
+            <w:rPr>
+              <w:lang w:val="en-GB"/>
+            </w:rPr>
+            <w:t xml:space="preserve">. 2019. </w:t>
           </w:r>
           <w:r>
             <w:t>[Online]. Verfügbar unter: https://​arxiv.org​/​pdf/​1910.13065</w:t>
           </w:r>
         </w:p>
         <w:bookmarkEnd w:id="67"/>
+        <w:p>
+          <w:pPr>
+            <w:pStyle w:val="CitaviBibliographyEntry"/>
+          </w:pPr>
+          <w:r>
+            <w:t>[9]</w:t>
+          </w:r>
+          <w:r>
+            <w:tab/>
+          </w:r>
+          <w:bookmarkStart w:id="68" w:name="_CTVL00110f485e6e7a74e24918603814f2857ce"/>
+          <w:r>
+            <w:t>Wikipedia. „Arthur Samuel (</w:t>
+          </w:r>
+          <w:proofErr w:type="spellStart"/>
+          <w:r>
+            <w:t>computer</w:t>
+          </w:r>
+          <w:proofErr w:type="spellEnd"/>
+          <w:r>
+            <w:t xml:space="preserve"> </w:t>
+          </w:r>
+          <w:proofErr w:type="spellStart"/>
+          <w:r>
+            <w:t>scientist</w:t>
+          </w:r>
+          <w:proofErr w:type="spellEnd"/>
+          <w:r>
+            <w:t>).” https://​en.wikipedia.org​/​w/​index.php​?​title=​Arthur_Samuel_(computer_</w:t>
+          </w:r>
+          <w:proofErr w:type="gramStart"/>
+          <w:r>
+            <w:t>scientist)&amp;</w:t>
+          </w:r>
+          <w:proofErr w:type="gramEnd"/>
+          <w:r>
+            <w:t>​oldid=​1149301740 (Zugriff am: 26. Juni 2023).</w:t>
+          </w:r>
+        </w:p>
+        <w:bookmarkEnd w:id="68"/>
         <w:p>
           <w:pPr>
             <w:pStyle w:val="CitaviBibliographyEntry"/>
@@ -13335,16 +14495,24 @@
             </w:rPr>
           </w:pPr>
           <w:r>
-            <w:t>[9]</w:t>
+            <w:t>[10]</w:t>
           </w:r>
           <w:r>
             <w:tab/>
           </w:r>
-          <w:bookmarkStart w:id="68" w:name="_CTVL0013d992f5979ee4145a2f7e5b22d949ea3"/>
-          <w:r>
-            <w:t>A. Géron,</w:t>
-          </w:r>
-          <w:bookmarkEnd w:id="68"/>
+          <w:bookmarkStart w:id="69" w:name="_CTVL0013d992f5979ee4145a2f7e5b22d949ea3"/>
+          <w:r>
+            <w:t xml:space="preserve">A. </w:t>
+          </w:r>
+          <w:proofErr w:type="spellStart"/>
+          <w:r>
+            <w:t>Géron</w:t>
+          </w:r>
+          <w:proofErr w:type="spellEnd"/>
+          <w:r>
+            <w:t>,</w:t>
+          </w:r>
+          <w:bookmarkEnd w:id="69"/>
           <w:r>
             <w:t xml:space="preserve"> </w:t>
           </w:r>
@@ -13352,16 +14520,52 @@
             <w:rPr>
               <w:i/>
             </w:rPr>
-            <w:t xml:space="preserve">Praxiseinstieg Machine Learning mit Scikit-Learn, Keras und TensorFlow: Konzepte, Tools und Techniken für intelligente Systeme, </w:t>
+            <w:t xml:space="preserve">Praxiseinstieg Machine Learning mit </w:t>
+          </w:r>
+          <w:proofErr w:type="spellStart"/>
+          <w:r>
+            <w:rPr>
+              <w:i/>
+            </w:rPr>
+            <w:t>Scikit-Learn</w:t>
+          </w:r>
+          <w:proofErr w:type="spellEnd"/>
+          <w:r>
+            <w:rPr>
+              <w:i/>
+            </w:rPr>
+            <w:t xml:space="preserve">, Keras und </w:t>
+          </w:r>
+          <w:proofErr w:type="spellStart"/>
+          <w:r>
+            <w:rPr>
+              <w:i/>
+            </w:rPr>
+            <w:t>TensorFlow</w:t>
+          </w:r>
+          <w:proofErr w:type="spellEnd"/>
+          <w:r>
+            <w:rPr>
+              <w:i/>
+            </w:rPr>
+            <w:t xml:space="preserve">: Konzepte, Tools und Techniken für intelligente Systeme, </w:t>
           </w:r>
           <w:r>
             <w:t xml:space="preserve">2. </w:t>
           </w:r>
+          <w:proofErr w:type="spellStart"/>
           <w:r>
             <w:rPr>
               <w:lang w:val="en-GB"/>
             </w:rPr>
-            <w:t>Aufl. Heidelberg: O'Reilly, 2020.</w:t>
+            <w:t>Aufl</w:t>
+          </w:r>
+          <w:proofErr w:type="spellEnd"/>
+          <w:r>
+            <w:rPr>
+              <w:lang w:val="en-GB"/>
+            </w:rPr>
+            <w:t>. Heidelberg: O'Reilly, 2020.</w:t>
           </w:r>
         </w:p>
         <w:p>
@@ -13372,7 +14576,7 @@
             <w:rPr>
               <w:lang w:val="en-GB"/>
             </w:rPr>
-            <w:t>[10]</w:t>
+            <w:t>[11]</w:t>
           </w:r>
           <w:r>
             <w:rPr>
@@ -13380,31 +14584,57 @@
             </w:rPr>
             <w:tab/>
           </w:r>
-          <w:bookmarkStart w:id="69" w:name="_CTVL00134833ffae8bb46c8b775f068c74cd599"/>
+          <w:bookmarkStart w:id="70" w:name="_CTVL00134833ffae8bb46c8b775f068c74cd599"/>
           <w:r>
             <w:rPr>
               <w:lang w:val="en-GB"/>
             </w:rPr>
-            <w:t xml:space="preserve">M. Grandini, E. Bagli und G. Visani, „Metrics for Multi-Class Classification: an Overview,“ Aug. 2020. </w:t>
+            <w:t xml:space="preserve">M. </w:t>
+          </w:r>
+          <w:proofErr w:type="spellStart"/>
+          <w:r>
+            <w:rPr>
+              <w:lang w:val="en-GB"/>
+            </w:rPr>
+            <w:t>Grandini</w:t>
+          </w:r>
+          <w:proofErr w:type="spellEnd"/>
+          <w:r>
+            <w:rPr>
+              <w:lang w:val="en-GB"/>
+            </w:rPr>
+            <w:t xml:space="preserve">, E. Bagli und G. </w:t>
+          </w:r>
+          <w:proofErr w:type="spellStart"/>
+          <w:r>
+            <w:rPr>
+              <w:lang w:val="en-GB"/>
+            </w:rPr>
+            <w:t>Visani</w:t>
+          </w:r>
+          <w:proofErr w:type="spellEnd"/>
+          <w:r>
+            <w:rPr>
+              <w:lang w:val="en-GB"/>
+            </w:rPr>
+            <w:t xml:space="preserve">, „Metrics for Multi-Class Classification: an </w:t>
+          </w:r>
+          <w:proofErr w:type="gramStart"/>
+          <w:r>
+            <w:rPr>
+              <w:lang w:val="en-GB"/>
+            </w:rPr>
+            <w:t>Overview,“</w:t>
+          </w:r>
+          <w:proofErr w:type="gramEnd"/>
+          <w:r>
+            <w:rPr>
+              <w:lang w:val="en-GB"/>
+            </w:rPr>
+            <w:t xml:space="preserve"> Aug. 2020. </w:t>
           </w:r>
           <w:r>
             <w:t>[Online]. Verfügbar unter: https://​arxiv.org​/​pdf/​2008.05756</w:t>
-          </w:r>
-        </w:p>
-        <w:bookmarkEnd w:id="69"/>
-        <w:p>
-          <w:pPr>
-            <w:pStyle w:val="CitaviBibliographyEntry"/>
-          </w:pPr>
-          <w:r>
-            <w:t>[11]</w:t>
-          </w:r>
-          <w:r>
-            <w:tab/>
-          </w:r>
-          <w:bookmarkStart w:id="70" w:name="_CTVL001848fbb30e60546198ff9ecfdff0b87b4"/>
-          <w:r>
-            <w:t>„Valhalla Docs: Map Matching API.” https://​valhalla.github.io​/​valhalla/​api/​map-​matching/​api-​reference/​#trace-route-action (Zugriff am: 24. Juni 2023).</w:t>
           </w:r>
         </w:p>
         <w:bookmarkEnd w:id="70"/>
@@ -13419,9 +14649,9 @@
           <w:r>
             <w:tab/>
           </w:r>
-          <w:bookmarkStart w:id="71" w:name="_CTVL00156042667dc3543b3ab076992cd15f72c"/>
-          <w:r>
-            <w:t>Python Foundation. „Python documentation: General Python FAQ.” https://​docs.python.org​/​3/​faq/​general.html​#what-is-python-good-for (Zugriff am: 24. Juni 2023).</w:t>
+          <w:bookmarkStart w:id="71" w:name="_CTVL001848fbb30e60546198ff9ecfdff0b87b4"/>
+          <w:r>
+            <w:t>„Valhalla Docs: Map Matching API.” https://​valhalla.github.io​/​valhalla/​api/​map-​matching/​api-​reference/​#trace-route-action (Zugriff am: 24. Juni 2023).</w:t>
           </w:r>
         </w:p>
         <w:bookmarkEnd w:id="71"/>
@@ -13435,9 +14665,25 @@
           <w:r>
             <w:tab/>
           </w:r>
-          <w:bookmarkStart w:id="72" w:name="_CTVL00181b07c3e5802477fab77c4e6a73bdf0b"/>
-          <w:r>
-            <w:t>Python Foundation. „Python 3.10.11 documentation.” https://​docs.python.org​/​3.10/​ (Zugriff am: 24. Juni 2023).</w:t>
+          <w:bookmarkStart w:id="72" w:name="_CTVL00156042667dc3543b3ab076992cd15f72c"/>
+          <w:r>
+            <w:t xml:space="preserve">Python </w:t>
+          </w:r>
+          <w:proofErr w:type="spellStart"/>
+          <w:r>
+            <w:t>Foundation</w:t>
+          </w:r>
+          <w:proofErr w:type="spellEnd"/>
+          <w:r>
+            <w:t xml:space="preserve">. „Python </w:t>
+          </w:r>
+          <w:proofErr w:type="spellStart"/>
+          <w:r>
+            <w:t>documentation</w:t>
+          </w:r>
+          <w:proofErr w:type="spellEnd"/>
+          <w:r>
+            <w:t>: General Python FAQ.” https://​docs.python.org​/​3/​faq/​general.html​#what-is-python-good-for (Zugriff am: 24. Juni 2023).</w:t>
           </w:r>
         </w:p>
         <w:bookmarkEnd w:id="72"/>
@@ -13451,9 +14697,25 @@
           <w:r>
             <w:tab/>
           </w:r>
-          <w:bookmarkStart w:id="73" w:name="_CTVL001fb7eb4330bee48868917dececa3be2a6"/>
-          <w:r>
-            <w:t>pandas. „pandas documentation.” https://​pandas.pydata.org​/​docs/​ (Zugriff am: 24. Juni 2023).</w:t>
+          <w:bookmarkStart w:id="73" w:name="_CTVL00181b07c3e5802477fab77c4e6a73bdf0b"/>
+          <w:r>
+            <w:t xml:space="preserve">Python </w:t>
+          </w:r>
+          <w:proofErr w:type="spellStart"/>
+          <w:r>
+            <w:t>Foundation</w:t>
+          </w:r>
+          <w:proofErr w:type="spellEnd"/>
+          <w:r>
+            <w:t xml:space="preserve">. „Python 3.10.11 </w:t>
+          </w:r>
+          <w:proofErr w:type="spellStart"/>
+          <w:r>
+            <w:t>documentation</w:t>
+          </w:r>
+          <w:proofErr w:type="spellEnd"/>
+          <w:r>
+            <w:t>.” https://​docs.python.org​/​3.10/​ (Zugriff am: 24. Juni 2023).</w:t>
           </w:r>
         </w:p>
         <w:bookmarkEnd w:id="73"/>
@@ -13467,12 +14729,57 @@
           <w:r>
             <w:tab/>
           </w:r>
-          <w:bookmarkStart w:id="74" w:name="_CTVL00139b5bb1f61c348c5a268dd83d5dc7ed4"/>
-          <w:r>
-            <w:t>NumPy. „NumPy documentation.” https://​numpy.org​/​ (Zugriff am: 24. Juni 2023).</w:t>
+          <w:bookmarkStart w:id="74" w:name="_CTVL001fb7eb4330bee48868917dececa3be2a6"/>
+          <w:proofErr w:type="spellStart"/>
+          <w:r>
+            <w:t>pandas</w:t>
+          </w:r>
+          <w:proofErr w:type="spellEnd"/>
+          <w:r>
+            <w:t>. „</w:t>
+          </w:r>
+          <w:proofErr w:type="spellStart"/>
+          <w:r>
+            <w:t>pandas</w:t>
+          </w:r>
+          <w:proofErr w:type="spellEnd"/>
+          <w:r>
+            <w:t xml:space="preserve"> </w:t>
+          </w:r>
+          <w:proofErr w:type="spellStart"/>
+          <w:r>
+            <w:t>documentation</w:t>
+          </w:r>
+          <w:proofErr w:type="spellEnd"/>
+          <w:r>
+            <w:t>.” https://​pandas.pydata.org​/​docs/​ (Zugriff am: 24. Juni 2023).</w:t>
           </w:r>
         </w:p>
         <w:bookmarkEnd w:id="74"/>
+        <w:p>
+          <w:pPr>
+            <w:pStyle w:val="CitaviBibliographyEntry"/>
+          </w:pPr>
+          <w:r>
+            <w:t>[16]</w:t>
+          </w:r>
+          <w:r>
+            <w:tab/>
+          </w:r>
+          <w:bookmarkStart w:id="75" w:name="_CTVL00139b5bb1f61c348c5a268dd83d5dc7ed4"/>
+          <w:r>
+            <w:t xml:space="preserve">NumPy. „NumPy </w:t>
+          </w:r>
+          <w:proofErr w:type="spellStart"/>
+          <w:r>
+            <w:t>documentation</w:t>
+          </w:r>
+          <w:proofErr w:type="spellEnd"/>
+          <w:r>
+            <w:t>.” https://​numpy.org​/​ (Zugriff am: 24. Juni 2023).</w:t>
+          </w:r>
+        </w:p>
+        <w:bookmarkEnd w:id="75"/>
         <w:p>
           <w:pPr>
             <w:pStyle w:val="CitaviBibliographyEntry"/>
@@ -13484,7 +14791,7 @@
             <w:rPr>
               <w:lang w:val="en-GB"/>
             </w:rPr>
-            <w:t>[16]</w:t>
+            <w:t>[17]</w:t>
           </w:r>
           <w:r>
             <w:rPr>
@@ -13492,14 +14799,22 @@
             </w:rPr>
             <w:tab/>
           </w:r>
-          <w:bookmarkStart w:id="75" w:name="_CTVL00111f894fe75024c5faa3bab82a8e66881"/>
+          <w:bookmarkStart w:id="76" w:name="_CTVL00111f894fe75024c5faa3bab82a8e66881"/>
           <w:r>
             <w:rPr>
               <w:lang w:val="en-GB"/>
             </w:rPr>
-            <w:t>J. Hao und T. K. Ho, „Machine Learning Made Easy: A Review of Scikit-learn Package in Python Programming Language,“</w:t>
-          </w:r>
-          <w:bookmarkEnd w:id="75"/>
+            <w:t xml:space="preserve">J. Hao und T. K. Ho, „Machine Learning Made Easy: A Review of Scikit-learn Package in Python Programming </w:t>
+          </w:r>
+          <w:proofErr w:type="gramStart"/>
+          <w:r>
+            <w:rPr>
+              <w:lang w:val="en-GB"/>
+            </w:rPr>
+            <w:t>Language,“</w:t>
+          </w:r>
+          <w:bookmarkEnd w:id="76"/>
+          <w:proofErr w:type="gramEnd"/>
           <w:r>
             <w:rPr>
               <w:lang w:val="en-GB"/>
@@ -13511,13 +14826,43 @@
               <w:i/>
               <w:lang w:val="en-GB"/>
             </w:rPr>
-            <w:t>Journal of Educational and Behavioral Statistics</w:t>
+            <w:t xml:space="preserve">Journal of Educational and </w:t>
+          </w:r>
+          <w:proofErr w:type="spellStart"/>
+          <w:r>
+            <w:rPr>
+              <w:i/>
+              <w:lang w:val="en-GB"/>
+            </w:rPr>
+            <w:t>Behavioral</w:t>
+          </w:r>
+          <w:proofErr w:type="spellEnd"/>
+          <w:r>
+            <w:rPr>
+              <w:i/>
+              <w:lang w:val="en-GB"/>
+            </w:rPr>
+            <w:t xml:space="preserve"> Statistics</w:t>
           </w:r>
           <w:r>
             <w:rPr>
               <w:lang w:val="en-GB"/>
             </w:rPr>
-            <w:t>, Jg. 44, Nr. 3, S. 348–361, 2019, doi: 10.3102/1076998619832248.</w:t>
+            <w:t xml:space="preserve">, Jg. 44, Nr. 3, S. 348–361, 2019, </w:t>
+          </w:r>
+          <w:proofErr w:type="spellStart"/>
+          <w:r>
+            <w:rPr>
+              <w:lang w:val="en-GB"/>
+            </w:rPr>
+            <w:t>doi</w:t>
+          </w:r>
+          <w:proofErr w:type="spellEnd"/>
+          <w:r>
+            <w:rPr>
+              <w:lang w:val="en-GB"/>
+            </w:rPr>
+            <w:t>: 10.3102/1076998619832248.</w:t>
           </w:r>
         </w:p>
         <w:p>
@@ -13528,7 +14873,7 @@
             <w:rPr>
               <w:lang w:val="en-GB"/>
             </w:rPr>
-            <w:t>[17]</w:t>
+            <w:t>[18]</w:t>
           </w:r>
           <w:r>
             <w:rPr>
@@ -13536,31 +14881,43 @@
             </w:rPr>
             <w:tab/>
           </w:r>
-          <w:bookmarkStart w:id="76" w:name="_CTVL00127af317d9f914046841911a17cecc694"/>
+          <w:bookmarkStart w:id="77" w:name="_CTVL00127af317d9f914046841911a17cecc694"/>
           <w:r>
             <w:rPr>
               <w:lang w:val="en-GB"/>
             </w:rPr>
-            <w:t xml:space="preserve">scikit-learn. „machine learning in Python — scikit-learn 1.2.2 documentation.” https://​scikit-learn.org​/​stable/​ (Zugriff am: 25. </w:t>
+            <w:t>scikit-learn. „</w:t>
+          </w:r>
+          <w:proofErr w:type="gramStart"/>
+          <w:r>
+            <w:rPr>
+              <w:lang w:val="en-GB"/>
+            </w:rPr>
+            <w:t>machine</w:t>
+          </w:r>
+          <w:proofErr w:type="gramEnd"/>
+          <w:r>
+            <w:rPr>
+              <w:lang w:val="en-GB"/>
+            </w:rPr>
+            <w:t xml:space="preserve"> learning in Python — scikit-learn 1.2.2 documentation.” https://​scikit-learn.org​/​stable/​ (</w:t>
+          </w:r>
+          <w:proofErr w:type="spellStart"/>
+          <w:r>
+            <w:rPr>
+              <w:lang w:val="en-GB"/>
+            </w:rPr>
+            <w:t>Zugriff</w:t>
+          </w:r>
+          <w:proofErr w:type="spellEnd"/>
+          <w:r>
+            <w:rPr>
+              <w:lang w:val="en-GB"/>
+            </w:rPr>
+            <w:t xml:space="preserve"> am: 25. </w:t>
           </w:r>
           <w:r>
             <w:t>Juni 2023).</w:t>
-          </w:r>
-        </w:p>
-        <w:bookmarkEnd w:id="76"/>
-        <w:p>
-          <w:pPr>
-            <w:pStyle w:val="CitaviBibliographyEntry"/>
-          </w:pPr>
-          <w:r>
-            <w:t>[18]</w:t>
-          </w:r>
-          <w:r>
-            <w:tab/>
-          </w:r>
-          <w:bookmarkStart w:id="77" w:name="_CTVL001cb05fb53c5d34552a56f572e83ecfdec"/>
-          <w:r>
-            <w:t>R. F. Torlak, „Detektion der Bewegung von Verkehrsteilnehmern aus Positionsdaten,“ Bachelorarbeit, Hochschule für angewandte Wissenschaften Coburg, 2022.</w:t>
           </w:r>
         </w:p>
         <w:bookmarkEnd w:id="77"/>
@@ -13574,9 +14931,17 @@
           <w:r>
             <w:tab/>
           </w:r>
-          <w:bookmarkStart w:id="78" w:name="_CTVL0016740b9a5615f4cb8a7ab90e76ae3e990"/>
-          <w:r>
-            <w:t>M. Sohl, „Klassifizierung der Bewegungsmuster von Mobilfunkteilnehmern zur erweiterten Umfeldwahrnehmung autonomer Fahrzeuge,“ Bachelorarbeit, Hochschule für angewandte Wissenschaften Coburg, 2022.</w:t>
+          <w:bookmarkStart w:id="78" w:name="_CTVL001cb05fb53c5d34552a56f572e83ecfdec"/>
+          <w:r>
+            <w:t xml:space="preserve">R. F. </w:t>
+          </w:r>
+          <w:proofErr w:type="spellStart"/>
+          <w:r>
+            <w:t>Torlak</w:t>
+          </w:r>
+          <w:proofErr w:type="spellEnd"/>
+          <w:r>
+            <w:t>, „Detektion der Bewegung von Verkehrsteilnehmern aus Positionsdaten,“ Bachelorarbeit, Hochschule für angewandte Wissenschaften Coburg, 2022.</w:t>
           </w:r>
         </w:p>
         <w:bookmarkEnd w:id="78"/>
@@ -13590,12 +14955,36 @@
           <w:r>
             <w:tab/>
           </w:r>
-          <w:bookmarkStart w:id="79" w:name="_CTVL001220b7cdd265643e0b822e591d1a0941e"/>
-          <w:r>
-            <w:t>D. Fischer, „Verwendung von Positionsdaten zur automatisierten Klassifizierung von Verkehrsteilnehmern mittels maschinellen Lernverfahren,“ Masterarbeit, Hochschule für angewandte Wissenschaften Coburg, 2023.</w:t>
+          <w:bookmarkStart w:id="79" w:name="_CTVL0016740b9a5615f4cb8a7ab90e76ae3e990"/>
+          <w:r>
+            <w:t xml:space="preserve">M. </w:t>
+          </w:r>
+          <w:proofErr w:type="spellStart"/>
+          <w:r>
+            <w:t>Sohl</w:t>
+          </w:r>
+          <w:proofErr w:type="spellEnd"/>
+          <w:r>
+            <w:t>, „Klassifizierung der Bewegungsmuster von Mobilfunkteilnehmern zur erweiterten Umfeldwahrnehmung autonomer Fahrzeuge,“ Bachelorarbeit, Hochschule für angewandte Wissenschaften Coburg, 2022.</w:t>
           </w:r>
         </w:p>
         <w:bookmarkEnd w:id="79"/>
+        <w:p>
+          <w:pPr>
+            <w:pStyle w:val="CitaviBibliographyEntry"/>
+          </w:pPr>
+          <w:r>
+            <w:t>[21]</w:t>
+          </w:r>
+          <w:r>
+            <w:tab/>
+          </w:r>
+          <w:bookmarkStart w:id="80" w:name="_CTVL001220b7cdd265643e0b822e591d1a0941e"/>
+          <w:r>
+            <w:t>D. Fischer, „Verwendung von Positionsdaten zur automatisierten Klassifizierung von Verkehrsteilnehmern mittels maschinellen Lernverfahren,“ Masterarbeit, Hochschule für angewandte Wissenschaften Coburg, 2023.</w:t>
+          </w:r>
+        </w:p>
+        <w:bookmarkEnd w:id="80"/>
         <w:p>
           <w:pPr>
             <w:pStyle w:val="CitaviBibliographyEntry"/>
@@ -13607,7 +14996,7 @@
             <w:rPr>
               <w:lang w:val="en-GB"/>
             </w:rPr>
-            <w:t>[21]</w:t>
+            <w:t>[22]</w:t>
           </w:r>
           <w:r>
             <w:rPr>
@@ -13615,14 +15004,92 @@
             </w:rPr>
             <w:tab/>
           </w:r>
-          <w:bookmarkStart w:id="80" w:name="_CTVL0011a41ca57e0cf408eaff41d383455eabe"/>
+          <w:bookmarkStart w:id="81" w:name="_CTVL0011a41ca57e0cf408eaff41d383455eabe"/>
           <w:r>
             <w:rPr>
               <w:lang w:val="en-GB"/>
             </w:rPr>
-            <w:t>Matteo Simoncini, Leonardo Taccari, Francesco Sambo, Luca Bravi, Samuele Salti und Alessandro Lori, „Vehicle Classification from Low-Frequency GPS Data with Recurrent Neural Networks,“</w:t>
-          </w:r>
-          <w:bookmarkEnd w:id="80"/>
+            <w:t xml:space="preserve">Matteo </w:t>
+          </w:r>
+          <w:proofErr w:type="spellStart"/>
+          <w:r>
+            <w:rPr>
+              <w:lang w:val="en-GB"/>
+            </w:rPr>
+            <w:t>Simoncini</w:t>
+          </w:r>
+          <w:proofErr w:type="spellEnd"/>
+          <w:r>
+            <w:rPr>
+              <w:lang w:val="en-GB"/>
+            </w:rPr>
+            <w:t xml:space="preserve">, Leonardo </w:t>
+          </w:r>
+          <w:proofErr w:type="spellStart"/>
+          <w:r>
+            <w:rPr>
+              <w:lang w:val="en-GB"/>
+            </w:rPr>
+            <w:t>Taccari</w:t>
+          </w:r>
+          <w:proofErr w:type="spellEnd"/>
+          <w:r>
+            <w:rPr>
+              <w:lang w:val="en-GB"/>
+            </w:rPr>
+            <w:t xml:space="preserve">, Francesco Sambo, Luca </w:t>
+          </w:r>
+          <w:proofErr w:type="spellStart"/>
+          <w:r>
+            <w:rPr>
+              <w:lang w:val="en-GB"/>
+            </w:rPr>
+            <w:t>Bravi</w:t>
+          </w:r>
+          <w:proofErr w:type="spellEnd"/>
+          <w:r>
+            <w:rPr>
+              <w:lang w:val="en-GB"/>
+            </w:rPr>
+            <w:t xml:space="preserve">, </w:t>
+          </w:r>
+          <w:proofErr w:type="spellStart"/>
+          <w:r>
+            <w:rPr>
+              <w:lang w:val="en-GB"/>
+            </w:rPr>
+            <w:t>Samuele</w:t>
+          </w:r>
+          <w:proofErr w:type="spellEnd"/>
+          <w:r>
+            <w:rPr>
+              <w:lang w:val="en-GB"/>
+            </w:rPr>
+            <w:t xml:space="preserve"> </w:t>
+          </w:r>
+          <w:proofErr w:type="spellStart"/>
+          <w:r>
+            <w:rPr>
+              <w:lang w:val="en-GB"/>
+            </w:rPr>
+            <w:t>Salti</w:t>
+          </w:r>
+          <w:proofErr w:type="spellEnd"/>
+          <w:r>
+            <w:rPr>
+              <w:lang w:val="en-GB"/>
+            </w:rPr>
+            <w:t xml:space="preserve"> und Alessandro Lori, „Vehicle Classification from Low-Frequency GPS Data with Recurrent Neural </w:t>
+          </w:r>
+          <w:proofErr w:type="gramStart"/>
+          <w:r>
+            <w:rPr>
+              <w:lang w:val="en-GB"/>
+            </w:rPr>
+            <w:t>Networks,“</w:t>
+          </w:r>
+          <w:bookmarkEnd w:id="81"/>
+          <w:proofErr w:type="gramEnd"/>
           <w:r>
             <w:rPr>
               <w:lang w:val="en-GB"/>
@@ -13640,7 +15107,21 @@
             <w:rPr>
               <w:lang w:val="en-GB"/>
             </w:rPr>
-            <w:t>, Jg. 91, 2018, doi: 10.1016/j.trc.2018.03.024.</w:t>
+            <w:t xml:space="preserve">, Jg. 91, 2018, </w:t>
+          </w:r>
+          <w:proofErr w:type="spellStart"/>
+          <w:r>
+            <w:rPr>
+              <w:lang w:val="en-GB"/>
+            </w:rPr>
+            <w:t>doi</w:t>
+          </w:r>
+          <w:proofErr w:type="spellEnd"/>
+          <w:r>
+            <w:rPr>
+              <w:lang w:val="en-GB"/>
+            </w:rPr>
+            <w:t>: 10.1016/j.trc.2018.03.024.</w:t>
           </w:r>
         </w:p>
         <w:p>
@@ -13651,7 +15132,7 @@
             <w:rPr>
               <w:lang w:val="en-GB"/>
             </w:rPr>
-            <w:t>[22]</w:t>
+            <w:t>[23]</w:t>
           </w:r>
           <w:r>
             <w:rPr>
@@ -13659,14 +15140,22 @@
             </w:rPr>
             <w:tab/>
           </w:r>
-          <w:bookmarkStart w:id="81" w:name="_CTVL0014a52a8e07de74ef2a96be8586e74a69c"/>
+          <w:bookmarkStart w:id="82" w:name="_CTVL0014a52a8e07de74ef2a96be8586e74a69c"/>
           <w:r>
             <w:rPr>
               <w:lang w:val="en-GB"/>
             </w:rPr>
-            <w:t>Z. Sun und X. Ban, „Vehicle classification using GPS data,“</w:t>
-          </w:r>
-          <w:bookmarkEnd w:id="81"/>
+            <w:t xml:space="preserve">Z. Sun und X. Ban, „Vehicle classification using GPS </w:t>
+          </w:r>
+          <w:proofErr w:type="gramStart"/>
+          <w:r>
+            <w:rPr>
+              <w:lang w:val="en-GB"/>
+            </w:rPr>
+            <w:t>data,“</w:t>
+          </w:r>
+          <w:bookmarkEnd w:id="82"/>
+          <w:proofErr w:type="gramEnd"/>
           <w:r>
             <w:rPr>
               <w:lang w:val="en-GB"/>
@@ -13684,7 +15173,21 @@
             <w:rPr>
               <w:lang w:val="en-GB"/>
             </w:rPr>
-            <w:t xml:space="preserve">, Jg. 37, S. 102–117, 2013. doi: 10.1016/j.trc.2013.09.015. </w:t>
+            <w:t xml:space="preserve">, Jg. 37, S. 102–117, 2013. </w:t>
+          </w:r>
+          <w:proofErr w:type="spellStart"/>
+          <w:r>
+            <w:rPr>
+              <w:lang w:val="en-GB"/>
+            </w:rPr>
+            <w:t>doi</w:t>
+          </w:r>
+          <w:proofErr w:type="spellEnd"/>
+          <w:r>
+            <w:rPr>
+              <w:lang w:val="en-GB"/>
+            </w:rPr>
+            <w:t xml:space="preserve">: 10.1016/j.trc.2013.09.015. </w:t>
           </w:r>
           <w:r>
             <w:t>[Online]. Verfügbar unter: https://​www.sciencedirect.com​/​science/​article/​pii/​S0968090X13002040</w:t>
@@ -13710,23 +15213,23 @@
       <w:pPr>
         <w:pStyle w:val="AnhangA1"/>
       </w:pPr>
-      <w:bookmarkStart w:id="82" w:name="_Toc138604075"/>
+      <w:bookmarkStart w:id="83" w:name="_Toc138604075"/>
       <w:r>
         <w:lastRenderedPageBreak/>
         <w:t>Test</w:t>
       </w:r>
-      <w:bookmarkEnd w:id="82"/>
+      <w:bookmarkEnd w:id="83"/>
     </w:p>
     <w:p>
       <w:pPr>
         <w:pStyle w:val="AnhangA1"/>
       </w:pPr>
-      <w:bookmarkStart w:id="83" w:name="_Toc138604076"/>
+      <w:bookmarkStart w:id="84" w:name="_Toc138604076"/>
       <w:r>
         <w:lastRenderedPageBreak/>
         <w:t>Test 2</w:t>
       </w:r>
-      <w:bookmarkEnd w:id="83"/>
+      <w:bookmarkEnd w:id="84"/>
     </w:p>
     <w:p/>
     <w:sectPr>
@@ -13868,7 +15371,7 @@
         <w:rPr>
           <w:noProof/>
         </w:rPr>
-        <w:t>Verwandte Arbeiten</w:t>
+        <w:t>Theoretischer Hintergrund</w:t>
       </w:r>
     </w:fldSimple>
   </w:p>
@@ -22231,6 +23734,7 @@
     <w:rsid w:val="000230C7"/>
     <w:rsid w:val="00055764"/>
     <w:rsid w:val="000728E4"/>
+    <w:rsid w:val="000D7A0B"/>
     <w:rsid w:val="0018196C"/>
     <w:rsid w:val="00207738"/>
     <w:rsid w:val="002360D7"/>
@@ -22245,11 +23749,14 @@
     <w:rsid w:val="006E441C"/>
     <w:rsid w:val="006F3EC8"/>
     <w:rsid w:val="00775F1B"/>
+    <w:rsid w:val="007B3B47"/>
     <w:rsid w:val="00804C51"/>
+    <w:rsid w:val="00815377"/>
     <w:rsid w:val="00910FF0"/>
     <w:rsid w:val="009656C9"/>
     <w:rsid w:val="00BB0CDA"/>
     <w:rsid w:val="00C22B26"/>
+    <w:rsid w:val="00C269EE"/>
     <w:rsid w:val="00C66A56"/>
     <w:rsid w:val="00C76D97"/>
     <w:rsid w:val="00CE7845"/>
@@ -22763,22 +24270,6 @@
       <w14:ligatures w14:val="standardContextual"/>
     </w:rPr>
   </w:style>
-  <w:style w:type="paragraph" w:customStyle="1" w:styleId="52C95D24B7CE4A239FE531611F0B100E">
-    <w:name w:val="52C95D24B7CE4A239FE531611F0B100E"/>
-    <w:rsid w:val="00671C5E"/>
-    <w:rPr>
-      <w:kern w:val="2"/>
-      <w14:ligatures w14:val="standardContextual"/>
-    </w:rPr>
-  </w:style>
-  <w:style w:type="paragraph" w:customStyle="1" w:styleId="C5AB119EFF344AFEA59262CD159D01DB">
-    <w:name w:val="C5AB119EFF344AFEA59262CD159D01DB"/>
-    <w:rsid w:val="00FB6F6C"/>
-    <w:rPr>
-      <w:kern w:val="2"/>
-      <w14:ligatures w14:val="standardContextual"/>
-    </w:rPr>
-  </w:style>
   <w:style w:type="paragraph" w:customStyle="1" w:styleId="07F0CAE574BE433D84A42A4C841C537F">
     <w:name w:val="07F0CAE574BE433D84A42A4C841C537F"/>
     <w:rsid w:val="00FB6F6C"/>

--- a/Bachelorarbeit_Lennart_Köpper.docx
+++ b/Bachelorarbeit_Lennart_Köpper.docx
@@ -368,7 +368,7 @@
           <w:numId w:val="0"/>
         </w:numPr>
       </w:pPr>
-      <w:bookmarkStart w:id="0" w:name="_Toc138604020"/>
+      <w:bookmarkStart w:id="0" w:name="_Toc138782542"/>
       <w:r>
         <w:lastRenderedPageBreak/>
         <w:t>Abstract</w:t>
@@ -384,7 +384,7 @@
           <w:numId w:val="0"/>
         </w:numPr>
       </w:pPr>
-      <w:bookmarkStart w:id="1" w:name="_Toc138604021"/>
+      <w:bookmarkStart w:id="1" w:name="_Toc138782543"/>
       <w:r>
         <w:lastRenderedPageBreak/>
         <w:t>Inhaltsverzeichnis</w:t>
@@ -440,7 +440,7 @@
         <w:rPr>
           <w:noProof/>
         </w:rPr>
-        <w:instrText xml:space="preserve"> PAGEREF _Toc138604020 \h </w:instrText>
+        <w:instrText xml:space="preserve"> PAGEREF _Toc138782542 \h </w:instrText>
       </w:r>
       <w:r>
         <w:rPr>
@@ -506,7 +506,7 @@
         <w:rPr>
           <w:noProof/>
         </w:rPr>
-        <w:instrText xml:space="preserve"> PAGEREF _Toc138604021 \h </w:instrText>
+        <w:instrText xml:space="preserve"> PAGEREF _Toc138782543 \h </w:instrText>
       </w:r>
       <w:r>
         <w:rPr>
@@ -572,7 +572,7 @@
         <w:rPr>
           <w:noProof/>
         </w:rPr>
-        <w:instrText xml:space="preserve"> PAGEREF _Toc138604022 \h </w:instrText>
+        <w:instrText xml:space="preserve"> PAGEREF _Toc138782544 \h </w:instrText>
       </w:r>
       <w:r>
         <w:rPr>
@@ -638,7 +638,7 @@
         <w:rPr>
           <w:noProof/>
         </w:rPr>
-        <w:instrText xml:space="preserve"> PAGEREF _Toc138604023 \h </w:instrText>
+        <w:instrText xml:space="preserve"> PAGEREF _Toc138782545 \h </w:instrText>
       </w:r>
       <w:r>
         <w:rPr>
@@ -704,7 +704,7 @@
         <w:rPr>
           <w:noProof/>
         </w:rPr>
-        <w:instrText xml:space="preserve"> PAGEREF _Toc138604024 \h </w:instrText>
+        <w:instrText xml:space="preserve"> PAGEREF _Toc138782546 \h </w:instrText>
       </w:r>
       <w:r>
         <w:rPr>
@@ -770,7 +770,7 @@
         <w:rPr>
           <w:noProof/>
         </w:rPr>
-        <w:instrText xml:space="preserve"> PAGEREF _Toc138604025 \h </w:instrText>
+        <w:instrText xml:space="preserve"> PAGEREF _Toc138782547 \h </w:instrText>
       </w:r>
       <w:r>
         <w:rPr>
@@ -857,7 +857,7 @@
         <w:rPr>
           <w:noProof/>
         </w:rPr>
-        <w:instrText xml:space="preserve"> PAGEREF _Toc138604026 \h </w:instrText>
+        <w:instrText xml:space="preserve"> PAGEREF _Toc138782548 \h </w:instrText>
       </w:r>
       <w:r>
         <w:rPr>
@@ -938,7 +938,7 @@
         <w:rPr>
           <w:noProof/>
         </w:rPr>
-        <w:instrText xml:space="preserve"> PAGEREF _Toc138604027 \h </w:instrText>
+        <w:instrText xml:space="preserve"> PAGEREF _Toc138782549 \h </w:instrText>
       </w:r>
       <w:r>
         <w:rPr>
@@ -1019,7 +1019,7 @@
         <w:rPr>
           <w:noProof/>
         </w:rPr>
-        <w:instrText xml:space="preserve"> PAGEREF _Toc138604028 \h </w:instrText>
+        <w:instrText xml:space="preserve"> PAGEREF _Toc138782550 \h </w:instrText>
       </w:r>
       <w:r>
         <w:rPr>
@@ -1100,7 +1100,7 @@
         <w:rPr>
           <w:noProof/>
         </w:rPr>
-        <w:instrText xml:space="preserve"> PAGEREF _Toc138604029 \h </w:instrText>
+        <w:instrText xml:space="preserve"> PAGEREF _Toc138782551 \h </w:instrText>
       </w:r>
       <w:r>
         <w:rPr>
@@ -1187,7 +1187,7 @@
         <w:rPr>
           <w:noProof/>
         </w:rPr>
-        <w:instrText xml:space="preserve"> PAGEREF _Toc138604030 \h </w:instrText>
+        <w:instrText xml:space="preserve"> PAGEREF _Toc138782552 \h </w:instrText>
       </w:r>
       <w:r>
         <w:rPr>
@@ -1268,7 +1268,7 @@
         <w:rPr>
           <w:noProof/>
         </w:rPr>
-        <w:instrText xml:space="preserve"> PAGEREF _Toc138604031 \h </w:instrText>
+        <w:instrText xml:space="preserve"> PAGEREF _Toc138782553 \h </w:instrText>
       </w:r>
       <w:r>
         <w:rPr>
@@ -1349,7 +1349,7 @@
         <w:rPr>
           <w:noProof/>
         </w:rPr>
-        <w:instrText xml:space="preserve"> PAGEREF _Toc138604032 \h </w:instrText>
+        <w:instrText xml:space="preserve"> PAGEREF _Toc138782554 \h </w:instrText>
       </w:r>
       <w:r>
         <w:rPr>
@@ -1430,7 +1430,7 @@
         <w:rPr>
           <w:noProof/>
         </w:rPr>
-        <w:instrText xml:space="preserve"> PAGEREF _Toc138604033 \h </w:instrText>
+        <w:instrText xml:space="preserve"> PAGEREF _Toc138782555 \h </w:instrText>
       </w:r>
       <w:r>
         <w:rPr>
@@ -1493,7 +1493,7 @@
         <w:rPr>
           <w:noProof/>
         </w:rPr>
-        <w:t>Klassifikationsverfahren</w:t>
+        <w:t>Eingesetzte Klassifikationsverfahren</w:t>
       </w:r>
       <w:r>
         <w:rPr>
@@ -1511,7 +1511,7 @@
         <w:rPr>
           <w:noProof/>
         </w:rPr>
-        <w:instrText xml:space="preserve"> PAGEREF _Toc138604034 \h </w:instrText>
+        <w:instrText xml:space="preserve"> PAGEREF _Toc138782556 \h </w:instrText>
       </w:r>
       <w:r>
         <w:rPr>
@@ -1528,7 +1528,7 @@
         <w:rPr>
           <w:noProof/>
         </w:rPr>
-        <w:t>16</w:t>
+        <w:t>17</w:t>
       </w:r>
       <w:r>
         <w:rPr>
@@ -1576,7 +1576,7 @@
         <w:rPr>
           <w:noProof/>
         </w:rPr>
-        <w:t>Klassifikator 1, z.B. Support-Vector-Machine</w:t>
+        <w:t>Support Vector Machine</w:t>
       </w:r>
       <w:r>
         <w:rPr>
@@ -1594,7 +1594,7 @@
         <w:rPr>
           <w:noProof/>
         </w:rPr>
-        <w:instrText xml:space="preserve"> PAGEREF _Toc138604035 \h </w:instrText>
+        <w:instrText xml:space="preserve"> PAGEREF _Toc138782557 \h </w:instrText>
       </w:r>
       <w:r>
         <w:rPr>
@@ -1611,7 +1611,7 @@
         <w:rPr>
           <w:noProof/>
         </w:rPr>
-        <w:t>16</w:t>
+        <w:t>17</w:t>
       </w:r>
       <w:r>
         <w:rPr>
@@ -1659,7 +1659,7 @@
         <w:rPr>
           <w:noProof/>
         </w:rPr>
-        <w:t>Klassifikator 2, z.B. Entscheidungsbäume/Random-Forest</w:t>
+        <w:t>Entscheidungsbäume und Random Forest</w:t>
       </w:r>
       <w:r>
         <w:rPr>
@@ -1677,7 +1677,7 @@
         <w:rPr>
           <w:noProof/>
         </w:rPr>
-        <w:instrText xml:space="preserve"> PAGEREF _Toc138604036 \h </w:instrText>
+        <w:instrText xml:space="preserve"> PAGEREF _Toc138782558 \h </w:instrText>
       </w:r>
       <w:r>
         <w:rPr>
@@ -1694,7 +1694,7 @@
         <w:rPr>
           <w:noProof/>
         </w:rPr>
-        <w:t>16</w:t>
+        <w:t>17</w:t>
       </w:r>
       <w:r>
         <w:rPr>
@@ -1758,7 +1758,7 @@
         <w:rPr>
           <w:noProof/>
         </w:rPr>
-        <w:instrText xml:space="preserve"> PAGEREF _Toc138604037 \h </w:instrText>
+        <w:instrText xml:space="preserve"> PAGEREF _Toc138782559 \h </w:instrText>
       </w:r>
       <w:r>
         <w:rPr>
@@ -1775,7 +1775,7 @@
         <w:rPr>
           <w:noProof/>
         </w:rPr>
-        <w:t>16</w:t>
+        <w:t>17</w:t>
       </w:r>
       <w:r>
         <w:rPr>
@@ -1841,7 +1841,7 @@
         <w:rPr>
           <w:noProof/>
         </w:rPr>
-        <w:instrText xml:space="preserve"> PAGEREF _Toc138604038 \h </w:instrText>
+        <w:instrText xml:space="preserve"> PAGEREF _Toc138782560 \h </w:instrText>
       </w:r>
       <w:r>
         <w:rPr>
@@ -1858,7 +1858,7 @@
         <w:rPr>
           <w:noProof/>
         </w:rPr>
-        <w:t>16</w:t>
+        <w:t>17</w:t>
       </w:r>
       <w:r>
         <w:rPr>
@@ -1924,7 +1924,7 @@
         <w:rPr>
           <w:noProof/>
         </w:rPr>
-        <w:instrText xml:space="preserve"> PAGEREF _Toc138604039 \h </w:instrText>
+        <w:instrText xml:space="preserve"> PAGEREF _Toc138782561 \h </w:instrText>
       </w:r>
       <w:r>
         <w:rPr>
@@ -1941,7 +1941,7 @@
         <w:rPr>
           <w:noProof/>
         </w:rPr>
-        <w:t>16</w:t>
+        <w:t>17</w:t>
       </w:r>
       <w:r>
         <w:rPr>
@@ -2007,7 +2007,7 @@
         <w:rPr>
           <w:noProof/>
         </w:rPr>
-        <w:instrText xml:space="preserve"> PAGEREF _Toc138604040 \h </w:instrText>
+        <w:instrText xml:space="preserve"> PAGEREF _Toc138782562 \h </w:instrText>
       </w:r>
       <w:r>
         <w:rPr>
@@ -2024,7 +2024,7 @@
         <w:rPr>
           <w:noProof/>
         </w:rPr>
-        <w:t>16</w:t>
+        <w:t>17</w:t>
       </w:r>
       <w:r>
         <w:rPr>
@@ -2088,7 +2088,7 @@
         <w:rPr>
           <w:noProof/>
         </w:rPr>
-        <w:instrText xml:space="preserve"> PAGEREF _Toc138604041 \h </w:instrText>
+        <w:instrText xml:space="preserve"> PAGEREF _Toc138782563 \h </w:instrText>
       </w:r>
       <w:r>
         <w:rPr>
@@ -2105,7 +2105,7 @@
         <w:rPr>
           <w:noProof/>
         </w:rPr>
-        <w:t>16</w:t>
+        <w:t>17</w:t>
       </w:r>
       <w:r>
         <w:rPr>
@@ -2171,7 +2171,7 @@
         <w:rPr>
           <w:noProof/>
         </w:rPr>
-        <w:instrText xml:space="preserve"> PAGEREF _Toc138604042 \h </w:instrText>
+        <w:instrText xml:space="preserve"> PAGEREF _Toc138782564 \h </w:instrText>
       </w:r>
       <w:r>
         <w:rPr>
@@ -2188,7 +2188,7 @@
         <w:rPr>
           <w:noProof/>
         </w:rPr>
-        <w:t>16</w:t>
+        <w:t>18</w:t>
       </w:r>
       <w:r>
         <w:rPr>
@@ -2254,7 +2254,7 @@
         <w:rPr>
           <w:noProof/>
         </w:rPr>
-        <w:instrText xml:space="preserve"> PAGEREF _Toc138604043 \h </w:instrText>
+        <w:instrText xml:space="preserve"> PAGEREF _Toc138782565 \h </w:instrText>
       </w:r>
       <w:r>
         <w:rPr>
@@ -2271,7 +2271,7 @@
         <w:rPr>
           <w:noProof/>
         </w:rPr>
-        <w:t>17</w:t>
+        <w:t>18</w:t>
       </w:r>
       <w:r>
         <w:rPr>
@@ -2341,7 +2341,7 @@
           <w:noProof/>
           <w:lang w:val="en-GB"/>
         </w:rPr>
-        <w:instrText xml:space="preserve"> PAGEREF _Toc138604044 \h </w:instrText>
+        <w:instrText xml:space="preserve"> PAGEREF _Toc138782566 \h </w:instrText>
       </w:r>
       <w:r>
         <w:rPr>
@@ -2359,7 +2359,7 @@
           <w:noProof/>
           <w:lang w:val="en-GB"/>
         </w:rPr>
-        <w:t>18</w:t>
+        <w:t>19</w:t>
       </w:r>
       <w:r>
         <w:rPr>
@@ -2429,7 +2429,7 @@
           <w:noProof/>
           <w:lang w:val="en-GB"/>
         </w:rPr>
-        <w:instrText xml:space="preserve"> PAGEREF _Toc138604045 \h </w:instrText>
+        <w:instrText xml:space="preserve"> PAGEREF _Toc138782567 \h </w:instrText>
       </w:r>
       <w:r>
         <w:rPr>
@@ -2447,7 +2447,7 @@
           <w:noProof/>
           <w:lang w:val="en-GB"/>
         </w:rPr>
-        <w:t>18</w:t>
+        <w:t>19</w:t>
       </w:r>
       <w:r>
         <w:rPr>
@@ -2517,7 +2517,7 @@
           <w:noProof/>
           <w:lang w:val="en-GB"/>
         </w:rPr>
-        <w:instrText xml:space="preserve"> PAGEREF _Toc138604046 \h </w:instrText>
+        <w:instrText xml:space="preserve"> PAGEREF _Toc138782568 \h </w:instrText>
       </w:r>
       <w:r>
         <w:rPr>
@@ -2535,7 +2535,7 @@
           <w:noProof/>
           <w:lang w:val="en-GB"/>
         </w:rPr>
-        <w:t>19</w:t>
+        <w:t>20</w:t>
       </w:r>
       <w:r>
         <w:rPr>
@@ -2599,7 +2599,7 @@
         <w:rPr>
           <w:noProof/>
         </w:rPr>
-        <w:instrText xml:space="preserve"> PAGEREF _Toc138604047 \h </w:instrText>
+        <w:instrText xml:space="preserve"> PAGEREF _Toc138782569 \h </w:instrText>
       </w:r>
       <w:r>
         <w:rPr>
@@ -2616,7 +2616,7 @@
         <w:rPr>
           <w:noProof/>
         </w:rPr>
-        <w:t>19</w:t>
+        <w:t>20</w:t>
       </w:r>
       <w:r>
         <w:rPr>
@@ -2682,7 +2682,7 @@
         <w:rPr>
           <w:noProof/>
         </w:rPr>
-        <w:instrText xml:space="preserve"> PAGEREF _Toc138604048 \h </w:instrText>
+        <w:instrText xml:space="preserve"> PAGEREF _Toc138782570 \h </w:instrText>
       </w:r>
       <w:r>
         <w:rPr>
@@ -2699,7 +2699,7 @@
         <w:rPr>
           <w:noProof/>
         </w:rPr>
-        <w:t>19</w:t>
+        <w:t>20</w:t>
       </w:r>
       <w:r>
         <w:rPr>
@@ -2765,7 +2765,7 @@
         <w:rPr>
           <w:noProof/>
         </w:rPr>
-        <w:instrText xml:space="preserve"> PAGEREF _Toc138604049 \h </w:instrText>
+        <w:instrText xml:space="preserve"> PAGEREF _Toc138782571 \h </w:instrText>
       </w:r>
       <w:r>
         <w:rPr>
@@ -2782,7 +2782,7 @@
         <w:rPr>
           <w:noProof/>
         </w:rPr>
-        <w:t>20</w:t>
+        <w:t>21</w:t>
       </w:r>
       <w:r>
         <w:rPr>
@@ -2848,7 +2848,7 @@
         <w:rPr>
           <w:noProof/>
         </w:rPr>
-        <w:instrText xml:space="preserve"> PAGEREF _Toc138604050 \h </w:instrText>
+        <w:instrText xml:space="preserve"> PAGEREF _Toc138782572 \h </w:instrText>
       </w:r>
       <w:r>
         <w:rPr>
@@ -2865,7 +2865,7 @@
         <w:rPr>
           <w:noProof/>
         </w:rPr>
-        <w:t>21</w:t>
+        <w:t>22</w:t>
       </w:r>
       <w:r>
         <w:rPr>
@@ -2931,7 +2931,7 @@
         <w:rPr>
           <w:noProof/>
         </w:rPr>
-        <w:instrText xml:space="preserve"> PAGEREF _Toc138604051 \h </w:instrText>
+        <w:instrText xml:space="preserve"> PAGEREF _Toc138782573 \h </w:instrText>
       </w:r>
       <w:r>
         <w:rPr>
@@ -2948,7 +2948,7 @@
         <w:rPr>
           <w:noProof/>
         </w:rPr>
-        <w:t>22</w:t>
+        <w:t>23</w:t>
       </w:r>
       <w:r>
         <w:rPr>
@@ -3018,7 +3018,7 @@
         <w:rPr>
           <w:noProof/>
         </w:rPr>
-        <w:instrText xml:space="preserve"> PAGEREF _Toc138604052 \h </w:instrText>
+        <w:instrText xml:space="preserve"> PAGEREF _Toc138782574 \h </w:instrText>
       </w:r>
       <w:r>
         <w:rPr>
@@ -3035,7 +3035,7 @@
         <w:rPr>
           <w:noProof/>
         </w:rPr>
-        <w:t>23</w:t>
+        <w:t>24</w:t>
       </w:r>
       <w:r>
         <w:rPr>
@@ -3104,7 +3104,7 @@
           <w:noProof/>
           <w:lang w:val="en-GB"/>
         </w:rPr>
-        <w:instrText xml:space="preserve"> PAGEREF _Toc138604053 \h </w:instrText>
+        <w:instrText xml:space="preserve"> PAGEREF _Toc138782575 \h </w:instrText>
       </w:r>
       <w:r>
         <w:rPr>
@@ -3122,7 +3122,7 @@
           <w:noProof/>
           <w:lang w:val="en-GB"/>
         </w:rPr>
-        <w:t>23</w:t>
+        <w:t>24</w:t>
       </w:r>
       <w:r>
         <w:rPr>
@@ -3190,7 +3190,7 @@
           <w:noProof/>
           <w:lang w:val="en-GB"/>
         </w:rPr>
-        <w:instrText xml:space="preserve"> PAGEREF _Toc138604054 \h </w:instrText>
+        <w:instrText xml:space="preserve"> PAGEREF _Toc138782576 \h </w:instrText>
       </w:r>
       <w:r>
         <w:rPr>
@@ -3208,7 +3208,7 @@
           <w:noProof/>
           <w:lang w:val="en-GB"/>
         </w:rPr>
-        <w:t>24</w:t>
+        <w:t>25</w:t>
       </w:r>
       <w:r>
         <w:rPr>
@@ -3276,7 +3276,7 @@
           <w:noProof/>
           <w:lang w:val="en-GB"/>
         </w:rPr>
-        <w:instrText xml:space="preserve"> PAGEREF _Toc138604055 \h </w:instrText>
+        <w:instrText xml:space="preserve"> PAGEREF _Toc138782577 \h </w:instrText>
       </w:r>
       <w:r>
         <w:rPr>
@@ -3294,7 +3294,7 @@
           <w:noProof/>
           <w:lang w:val="en-GB"/>
         </w:rPr>
-        <w:t>25</w:t>
+        <w:t>26</w:t>
       </w:r>
       <w:r>
         <w:rPr>
@@ -3364,7 +3364,7 @@
         <w:rPr>
           <w:noProof/>
         </w:rPr>
-        <w:instrText xml:space="preserve"> PAGEREF _Toc138604056 \h </w:instrText>
+        <w:instrText xml:space="preserve"> PAGEREF _Toc138782578 \h </w:instrText>
       </w:r>
       <w:r>
         <w:rPr>
@@ -3381,7 +3381,7 @@
         <w:rPr>
           <w:noProof/>
         </w:rPr>
-        <w:t>26</w:t>
+        <w:t>27</w:t>
       </w:r>
       <w:r>
         <w:rPr>
@@ -3445,7 +3445,7 @@
         <w:rPr>
           <w:noProof/>
         </w:rPr>
-        <w:instrText xml:space="preserve"> PAGEREF _Toc138604057 \h </w:instrText>
+        <w:instrText xml:space="preserve"> PAGEREF _Toc138782579 \h </w:instrText>
       </w:r>
       <w:r>
         <w:rPr>
@@ -3462,7 +3462,7 @@
         <w:rPr>
           <w:noProof/>
         </w:rPr>
-        <w:t>26</w:t>
+        <w:t>27</w:t>
       </w:r>
       <w:r>
         <w:rPr>
@@ -3526,7 +3526,7 @@
         <w:rPr>
           <w:noProof/>
         </w:rPr>
-        <w:instrText xml:space="preserve"> PAGEREF _Toc138604058 \h </w:instrText>
+        <w:instrText xml:space="preserve"> PAGEREF _Toc138782580 \h </w:instrText>
       </w:r>
       <w:r>
         <w:rPr>
@@ -3543,7 +3543,7 @@
         <w:rPr>
           <w:noProof/>
         </w:rPr>
-        <w:t>26</w:t>
+        <w:t>27</w:t>
       </w:r>
       <w:r>
         <w:rPr>
@@ -3607,7 +3607,7 @@
         <w:rPr>
           <w:noProof/>
         </w:rPr>
-        <w:instrText xml:space="preserve"> PAGEREF _Toc138604059 \h </w:instrText>
+        <w:instrText xml:space="preserve"> PAGEREF _Toc138782581 \h </w:instrText>
       </w:r>
       <w:r>
         <w:rPr>
@@ -3624,7 +3624,7 @@
         <w:rPr>
           <w:noProof/>
         </w:rPr>
-        <w:t>26</w:t>
+        <w:t>27</w:t>
       </w:r>
       <w:r>
         <w:rPr>
@@ -3694,7 +3694,7 @@
         <w:rPr>
           <w:noProof/>
         </w:rPr>
-        <w:instrText xml:space="preserve"> PAGEREF _Toc138604060 \h </w:instrText>
+        <w:instrText xml:space="preserve"> PAGEREF _Toc138782582 \h </w:instrText>
       </w:r>
       <w:r>
         <w:rPr>
@@ -3711,7 +3711,7 @@
         <w:rPr>
           <w:noProof/>
         </w:rPr>
-        <w:t>27</w:t>
+        <w:t>28</w:t>
       </w:r>
       <w:r>
         <w:rPr>
@@ -3781,7 +3781,7 @@
         <w:rPr>
           <w:noProof/>
         </w:rPr>
-        <w:instrText xml:space="preserve"> PAGEREF _Toc138604061 \h </w:instrText>
+        <w:instrText xml:space="preserve"> PAGEREF _Toc138782583 \h </w:instrText>
       </w:r>
       <w:r>
         <w:rPr>
@@ -3798,7 +3798,7 @@
         <w:rPr>
           <w:noProof/>
         </w:rPr>
-        <w:t>28</w:t>
+        <w:t>29</w:t>
       </w:r>
       <w:r>
         <w:rPr>
@@ -3864,7 +3864,7 @@
         <w:rPr>
           <w:noProof/>
         </w:rPr>
-        <w:instrText xml:space="preserve"> PAGEREF _Toc138604062 \h </w:instrText>
+        <w:instrText xml:space="preserve"> PAGEREF _Toc138782584 \h </w:instrText>
       </w:r>
       <w:r>
         <w:rPr>
@@ -3881,7 +3881,7 @@
         <w:rPr>
           <w:noProof/>
         </w:rPr>
-        <w:t>28</w:t>
+        <w:t>29</w:t>
       </w:r>
       <w:r>
         <w:rPr>
@@ -3945,7 +3945,7 @@
         <w:rPr>
           <w:noProof/>
         </w:rPr>
-        <w:instrText xml:space="preserve"> PAGEREF _Toc138604063 \h </w:instrText>
+        <w:instrText xml:space="preserve"> PAGEREF _Toc138782585 \h </w:instrText>
       </w:r>
       <w:r>
         <w:rPr>
@@ -3962,7 +3962,7 @@
         <w:rPr>
           <w:noProof/>
         </w:rPr>
-        <w:t>28</w:t>
+        <w:t>29</w:t>
       </w:r>
       <w:r>
         <w:rPr>
@@ -4026,7 +4026,7 @@
         <w:rPr>
           <w:noProof/>
         </w:rPr>
-        <w:instrText xml:space="preserve"> PAGEREF _Toc138604064 \h </w:instrText>
+        <w:instrText xml:space="preserve"> PAGEREF _Toc138782586 \h </w:instrText>
       </w:r>
       <w:r>
         <w:rPr>
@@ -4043,7 +4043,7 @@
         <w:rPr>
           <w:noProof/>
         </w:rPr>
-        <w:t>28</w:t>
+        <w:t>29</w:t>
       </w:r>
       <w:r>
         <w:rPr>
@@ -4109,7 +4109,7 @@
         <w:rPr>
           <w:noProof/>
         </w:rPr>
-        <w:instrText xml:space="preserve"> PAGEREF _Toc138604065 \h </w:instrText>
+        <w:instrText xml:space="preserve"> PAGEREF _Toc138782587 \h </w:instrText>
       </w:r>
       <w:r>
         <w:rPr>
@@ -4126,7 +4126,7 @@
         <w:rPr>
           <w:noProof/>
         </w:rPr>
-        <w:t>28</w:t>
+        <w:t>29</w:t>
       </w:r>
       <w:r>
         <w:rPr>
@@ -4192,7 +4192,7 @@
         <w:rPr>
           <w:noProof/>
         </w:rPr>
-        <w:instrText xml:space="preserve"> PAGEREF _Toc138604066 \h </w:instrText>
+        <w:instrText xml:space="preserve"> PAGEREF _Toc138782588 \h </w:instrText>
       </w:r>
       <w:r>
         <w:rPr>
@@ -4209,7 +4209,7 @@
         <w:rPr>
           <w:noProof/>
         </w:rPr>
-        <w:t>28</w:t>
+        <w:t>29</w:t>
       </w:r>
       <w:r>
         <w:rPr>
@@ -4275,7 +4275,7 @@
         <w:rPr>
           <w:noProof/>
         </w:rPr>
-        <w:instrText xml:space="preserve"> PAGEREF _Toc138604067 \h </w:instrText>
+        <w:instrText xml:space="preserve"> PAGEREF _Toc138782589 \h </w:instrText>
       </w:r>
       <w:r>
         <w:rPr>
@@ -4292,7 +4292,7 @@
         <w:rPr>
           <w:noProof/>
         </w:rPr>
-        <w:t>28</w:t>
+        <w:t>29</w:t>
       </w:r>
       <w:r>
         <w:rPr>
@@ -4362,7 +4362,7 @@
         <w:rPr>
           <w:noProof/>
         </w:rPr>
-        <w:instrText xml:space="preserve"> PAGEREF _Toc138604068 \h </w:instrText>
+        <w:instrText xml:space="preserve"> PAGEREF _Toc138782590 \h </w:instrText>
       </w:r>
       <w:r>
         <w:rPr>
@@ -4379,7 +4379,7 @@
         <w:rPr>
           <w:noProof/>
         </w:rPr>
-        <w:t>29</w:t>
+        <w:t>30</w:t>
       </w:r>
       <w:r>
         <w:rPr>
@@ -4452,7 +4452,7 @@
         <w:rPr>
           <w:noProof/>
         </w:rPr>
-        <w:instrText xml:space="preserve"> PAGEREF _Toc138604069 \h </w:instrText>
+        <w:instrText xml:space="preserve"> PAGEREF _Toc138782591 \h </w:instrText>
       </w:r>
       <w:r>
         <w:rPr>
@@ -4469,7 +4469,7 @@
         <w:rPr>
           <w:noProof/>
         </w:rPr>
-        <w:t>29</w:t>
+        <w:t>30</w:t>
       </w:r>
       <w:r>
         <w:rPr>
@@ -4535,7 +4535,7 @@
         <w:rPr>
           <w:noProof/>
         </w:rPr>
-        <w:instrText xml:space="preserve"> PAGEREF _Toc138604070 \h </w:instrText>
+        <w:instrText xml:space="preserve"> PAGEREF _Toc138782592 \h </w:instrText>
       </w:r>
       <w:r>
         <w:rPr>
@@ -4552,7 +4552,7 @@
         <w:rPr>
           <w:noProof/>
         </w:rPr>
-        <w:t>29</w:t>
+        <w:t>30</w:t>
       </w:r>
       <w:r>
         <w:rPr>
@@ -4618,7 +4618,7 @@
         <w:rPr>
           <w:noProof/>
         </w:rPr>
-        <w:instrText xml:space="preserve"> PAGEREF _Toc138604071 \h </w:instrText>
+        <w:instrText xml:space="preserve"> PAGEREF _Toc138782593 \h </w:instrText>
       </w:r>
       <w:r>
         <w:rPr>
@@ -4635,7 +4635,7 @@
         <w:rPr>
           <w:noProof/>
         </w:rPr>
-        <w:t>29</w:t>
+        <w:t>30</w:t>
       </w:r>
       <w:r>
         <w:rPr>
@@ -4712,7 +4712,7 @@
         <w:rPr>
           <w:noProof/>
         </w:rPr>
-        <w:instrText xml:space="preserve"> PAGEREF _Toc138604072 \h </w:instrText>
+        <w:instrText xml:space="preserve"> PAGEREF _Toc138782594 \h </w:instrText>
       </w:r>
       <w:r>
         <w:rPr>
@@ -4729,7 +4729,7 @@
         <w:rPr>
           <w:noProof/>
         </w:rPr>
-        <w:t>30</w:t>
+        <w:t>31</w:t>
       </w:r>
       <w:r>
         <w:rPr>
@@ -4799,7 +4799,7 @@
         <w:rPr>
           <w:noProof/>
         </w:rPr>
-        <w:instrText xml:space="preserve"> PAGEREF _Toc138604073 \h </w:instrText>
+        <w:instrText xml:space="preserve"> PAGEREF _Toc138782595 \h </w:instrText>
       </w:r>
       <w:r>
         <w:rPr>
@@ -4816,7 +4816,7 @@
         <w:rPr>
           <w:noProof/>
         </w:rPr>
-        <w:t>31</w:t>
+        <w:t>32</w:t>
       </w:r>
       <w:r>
         <w:rPr>
@@ -4865,7 +4865,7 @@
         <w:rPr>
           <w:noProof/>
         </w:rPr>
-        <w:instrText xml:space="preserve"> PAGEREF _Toc138604074 \h </w:instrText>
+        <w:instrText xml:space="preserve"> PAGEREF _Toc138782596 \h </w:instrText>
       </w:r>
       <w:r>
         <w:rPr>
@@ -4882,7 +4882,7 @@
         <w:rPr>
           <w:noProof/>
         </w:rPr>
-        <w:t>32</w:t>
+        <w:t>33</w:t>
       </w:r>
       <w:r>
         <w:rPr>
@@ -4952,7 +4952,7 @@
         <w:rPr>
           <w:noProof/>
         </w:rPr>
-        <w:instrText xml:space="preserve"> PAGEREF _Toc138604075 \h </w:instrText>
+        <w:instrText xml:space="preserve"> PAGEREF _Toc138782597 \h </w:instrText>
       </w:r>
       <w:r>
         <w:rPr>
@@ -4969,7 +4969,7 @@
         <w:rPr>
           <w:noProof/>
         </w:rPr>
-        <w:t>34</w:t>
+        <w:t>35</w:t>
       </w:r>
       <w:r>
         <w:rPr>
@@ -5039,7 +5039,7 @@
         <w:rPr>
           <w:noProof/>
         </w:rPr>
-        <w:instrText xml:space="preserve"> PAGEREF _Toc138604076 \h </w:instrText>
+        <w:instrText xml:space="preserve"> PAGEREF _Toc138782598 \h </w:instrText>
       </w:r>
       <w:r>
         <w:rPr>
@@ -5056,7 +5056,7 @@
         <w:rPr>
           <w:noProof/>
         </w:rPr>
-        <w:t>35</w:t>
+        <w:t>36</w:t>
       </w:r>
       <w:r>
         <w:rPr>
@@ -5077,7 +5077,7 @@
         <w:lastRenderedPageBreak/>
         <w:fldChar w:fldCharType="end"/>
       </w:r>
-      <w:bookmarkStart w:id="2" w:name="_Toc138604022"/>
+      <w:bookmarkStart w:id="2" w:name="_Toc138782544"/>
       <w:r>
         <w:t>Abbildungsverzeichnis</w:t>
       </w:r>
@@ -5455,7 +5455,7 @@
           <w:numId w:val="0"/>
         </w:numPr>
       </w:pPr>
-      <w:bookmarkStart w:id="3" w:name="_Toc138604023"/>
+      <w:bookmarkStart w:id="3" w:name="_Toc138782545"/>
       <w:r>
         <w:lastRenderedPageBreak/>
         <w:t>Tabellenverzeichnis</w:t>
@@ -5470,7 +5470,7 @@
           <w:numId w:val="0"/>
         </w:numPr>
       </w:pPr>
-      <w:bookmarkStart w:id="4" w:name="_Toc138604024"/>
+      <w:bookmarkStart w:id="4" w:name="_Toc138782546"/>
       <w:r>
         <w:lastRenderedPageBreak/>
         <w:t>Programmcodeverzeichnis</w:t>
@@ -5485,7 +5485,7 @@
           <w:numId w:val="0"/>
         </w:numPr>
       </w:pPr>
-      <w:bookmarkStart w:id="5" w:name="_Toc138604025"/>
+      <w:bookmarkStart w:id="5" w:name="_Toc138782547"/>
       <w:r>
         <w:lastRenderedPageBreak/>
         <w:t>Abkürzungsverzeichnis</w:t>
@@ -5880,6 +5880,30 @@
         </w:rPr>
         <w:tab/>
         <w:t>Rekurrentes Neuronales Netz</w:t>
+      </w:r>
+    </w:p>
+    <w:p>
+      <w:pPr>
+        <w:tabs>
+          <w:tab w:val="left" w:pos="2127"/>
+        </w:tabs>
+        <w:jc w:val="left"/>
+        <w:rPr>
+          <w:lang w:val="en-GB"/>
+        </w:rPr>
+      </w:pPr>
+      <w:r>
+        <w:rPr>
+          <w:lang w:val="en-GB"/>
+        </w:rPr>
+        <w:t>SVM</w:t>
+      </w:r>
+      <w:r>
+        <w:rPr>
+          <w:lang w:val="en-GB"/>
+        </w:rPr>
+        <w:tab/>
+        <w:t>Support Vector Machine</w:t>
       </w:r>
     </w:p>
     <w:p>
@@ -5907,7 +5931,7 @@
         <w:pStyle w:val="berschrift1"/>
         <w:ind w:left="0" w:firstLine="0"/>
       </w:pPr>
-      <w:bookmarkStart w:id="6" w:name="_Toc138604026"/>
+      <w:bookmarkStart w:id="6" w:name="_Toc138782548"/>
       <w:r>
         <w:lastRenderedPageBreak/>
         <w:t>Einleitung</w:t>
@@ -5918,7 +5942,7 @@
       <w:pPr>
         <w:pStyle w:val="berschrift2"/>
       </w:pPr>
-      <w:bookmarkStart w:id="7" w:name="_Toc138604027"/>
+      <w:bookmarkStart w:id="7" w:name="_Toc138782549"/>
       <w:r>
         <w:t xml:space="preserve">Einleitung </w:t>
       </w:r>
@@ -6250,7 +6274,7 @@
       <w:r>
         <w:t xml:space="preserve"> </w:t>
       </w:r>
-      <w:bookmarkStart w:id="8" w:name="_Toc138604028"/>
+      <w:bookmarkStart w:id="8" w:name="_Toc138782550"/>
       <w:r>
         <w:t>Motivation und Zielsetzung</w:t>
       </w:r>
@@ -6670,7 +6694,7 @@
       <w:pPr>
         <w:pStyle w:val="berschrift2"/>
       </w:pPr>
-      <w:bookmarkStart w:id="9" w:name="_Toc138604029"/>
+      <w:bookmarkStart w:id="9" w:name="_Toc138782551"/>
       <w:r>
         <w:lastRenderedPageBreak/>
         <w:t>Aufbau der Arbeit</w:t>
@@ -6837,7 +6861,7 @@
       <w:pPr>
         <w:pStyle w:val="berschrift1"/>
       </w:pPr>
-      <w:bookmarkStart w:id="10" w:name="_Toc138604030"/>
+      <w:bookmarkStart w:id="10" w:name="_Toc138782552"/>
       <w:r>
         <w:lastRenderedPageBreak/>
         <w:t>Theoretischer Hintergrund</w:t>
@@ -6848,7 +6872,7 @@
       <w:pPr>
         <w:pStyle w:val="berschrift2"/>
       </w:pPr>
-      <w:bookmarkStart w:id="11" w:name="_Toc138604031"/>
+      <w:bookmarkStart w:id="11" w:name="_Toc138782553"/>
       <w:r>
         <w:t>Global Navigation Satellite System</w:t>
       </w:r>
@@ -7483,7 +7507,7 @@
       <w:pPr>
         <w:pStyle w:val="berschrift2"/>
       </w:pPr>
-      <w:bookmarkStart w:id="13" w:name="_Toc138604032"/>
+      <w:bookmarkStart w:id="13" w:name="_Toc138782554"/>
       <w:r>
         <w:t>Map-Matching</w:t>
       </w:r>
@@ -8576,7 +8600,7 @@
       <w:pPr>
         <w:pStyle w:val="berschrift2"/>
       </w:pPr>
-      <w:bookmarkStart w:id="17" w:name="_Toc138604033"/>
+      <w:bookmarkStart w:id="17" w:name="_Toc138782555"/>
       <w:r>
         <w:t>Maschinelles Lernen</w:t>
       </w:r>
@@ -8587,7 +8611,13 @@
     </w:p>
     <w:p>
       <w:r>
-        <w:t xml:space="preserve">Eine weit verbreitete und recht allgemeine Definition des Begriffs </w:t>
+        <w:t xml:space="preserve">Eine weit verbreitete </w:t>
+      </w:r>
+      <w:r>
+        <w:t>aber eher allgemeine</w:t>
+      </w:r>
+      <w:r>
+        <w:t xml:space="preserve"> Definition des Begriffs </w:t>
       </w:r>
       <w:r>
         <w:rPr>
@@ -8595,6 +8625,26 @@
           <w:iCs/>
         </w:rPr>
         <w:t>Maschinelles Lernen</w:t>
+      </w:r>
+      <w:r>
+        <w:rPr>
+          <w:i/>
+          <w:iCs/>
+        </w:rPr>
+        <w:t xml:space="preserve"> </w:t>
+      </w:r>
+      <w:r>
+        <w:t>(engl.</w:t>
+      </w:r>
+      <w:r>
+        <w:rPr>
+          <w:i/>
+          <w:iCs/>
+        </w:rPr>
+        <w:t xml:space="preserve"> Machine Learning</w:t>
+      </w:r>
+      <w:r>
+        <w:t>)</w:t>
       </w:r>
       <w:r>
         <w:rPr>
@@ -8640,20 +8690,26 @@
         <w:t>. Er definierte</w:t>
       </w:r>
       <w:r>
-        <w:t xml:space="preserve"> schon damals</w:t>
-      </w:r>
-      <w:r>
-        <w:t xml:space="preserve"> das Maschinelle Lernen als Fachgebiet, welches Computern die Fähigkeit zu lernen </w:t>
-      </w:r>
-      <w:r>
-        <w:t>verleiht,</w:t>
-      </w:r>
-      <w:r>
-        <w:t xml:space="preserve"> ohne </w:t>
+        <w:t xml:space="preserve"> </w:t>
+      </w:r>
+      <w:r>
+        <w:t xml:space="preserve">das Maschinelle Lernen als Fachgebiet, welches Computern die Fähigkeit </w:t>
+      </w:r>
+      <w:r>
+        <w:t>verleiht</w:t>
+      </w:r>
+      <w:r>
+        <w:t xml:space="preserve">, Probleme zu </w:t>
       </w:r>
       <w:r>
         <w:lastRenderedPageBreak/>
-        <w:t xml:space="preserve">explizit dafür </w:t>
+        <w:t>lösen</w:t>
+      </w:r>
+      <w:r>
+        <w:t>,</w:t>
+      </w:r>
+      <w:r>
+        <w:t xml:space="preserve"> ohne explizit dafür </w:t>
       </w:r>
       <w:r>
         <w:t>programmiert</w:t>
@@ -8712,10 +8768,19 @@
         <w:t xml:space="preserve"> </w:t>
       </w:r>
       <w:r>
-        <w:t xml:space="preserve">Die Menge der verwendeten Beispieldaten nennt man </w:t>
-      </w:r>
-      <w:r>
-        <w:t xml:space="preserve">hierbei </w:t>
+        <w:t>Die Menge der</w:t>
+      </w:r>
+      <w:r>
+        <w:t xml:space="preserve"> hierfür</w:t>
+      </w:r>
+      <w:r>
+        <w:t xml:space="preserve"> verwendeten Beispieldaten nennt man </w:t>
+      </w:r>
+      <w:r>
+        <w:t>dabei</w:t>
+      </w:r>
+      <w:r>
+        <w:t xml:space="preserve"> </w:t>
       </w:r>
       <w:r>
         <w:rPr>
@@ -8749,20 +8814,16 @@
         <w:t>atenpunkt</w:t>
       </w:r>
       <w:r>
-        <w:t xml:space="preserve"> oder auch </w:t>
-      </w:r>
-      <w:r>
-        <w:rPr>
-          <w:i/>
-          <w:iCs/>
-        </w:rPr>
-        <w:t>Instanz</w:t>
-      </w:r>
-      <w:r>
         <w:t xml:space="preserve"> bezeichnet</w:t>
       </w:r>
       <w:r>
-        <w:t xml:space="preserve">. Entsprechend bezeichnet man den Lernprozess als </w:t>
+        <w:t xml:space="preserve">. Entsprechend </w:t>
+      </w:r>
+      <w:r>
+        <w:t>nennt</w:t>
+      </w:r>
+      <w:r>
+        <w:t xml:space="preserve"> man den Lernprozess </w:t>
       </w:r>
       <w:r>
         <w:rPr>
@@ -8808,60 +8869,96 @@
         <w:t xml:space="preserve"> </w:t>
       </w:r>
       <w:r>
-        <w:t>Die meisten Algorithmen sind hierbei modellbasiert, das heißt sie basieren auf (je nach Algorithmus</w:t>
+        <w:t xml:space="preserve">Die meisten Algorithmen sind hierbei modellbasiert, das heißt sie </w:t>
+      </w:r>
+      <w:r>
+        <w:t>stützen</w:t>
+      </w:r>
+      <w:r>
+        <w:t xml:space="preserve"> </w:t>
+      </w:r>
+      <w:r>
+        <w:t xml:space="preserve">sich </w:t>
+      </w:r>
+      <w:r>
+        <w:t>auf (je nach Algorithmus</w:t>
       </w:r>
       <w:r>
         <w:t xml:space="preserve"> und gewählten </w:t>
       </w:r>
-      <w:proofErr w:type="spellStart"/>
       <w:r>
         <w:rPr>
           <w:i/>
           <w:iCs/>
-        </w:rPr>
-        <w:t>Hyperparamtern</w:t>
-      </w:r>
-      <w:proofErr w:type="spellEnd"/>
-      <w:r>
-        <w:t>) mehr oder weniger komplexen</w:t>
-      </w:r>
-      <w:r>
-        <w:t xml:space="preserve"> mathematischen</w:t>
-      </w:r>
-      <w:r>
-        <w:t xml:space="preserve"> </w:t>
-      </w:r>
-      <w:r>
-        <w:t>Modellen</w:t>
-      </w:r>
-      <w:r>
-        <w:t xml:space="preserve">, deren </w:t>
+          <w:color w:val="70AD47" w:themeColor="accent6"/>
+        </w:rPr>
+        <w:t>Hyperparam</w:t>
       </w:r>
       <w:r>
         <w:rPr>
           <w:i/>
           <w:iCs/>
-        </w:rPr>
-        <w:t>Modellparameter</w:t>
-      </w:r>
-      <w:r>
-        <w:t xml:space="preserve"> im Zuge des Trainings so angepasst werden, dass sie die Daten </w:t>
-      </w:r>
-      <w:r>
-        <w:t xml:space="preserve">möglichst gut verallgemeinern. </w:t>
-      </w:r>
-      <w:r>
-        <w:t xml:space="preserve">Das trainierte </w:t>
+          <w:color w:val="70AD47" w:themeColor="accent6"/>
+        </w:rPr>
+        <w:t>e</w:t>
       </w:r>
       <w:r>
         <w:rPr>
           <w:i/>
           <w:iCs/>
+          <w:color w:val="70AD47" w:themeColor="accent6"/>
+        </w:rPr>
+        <w:t>tern</w:t>
+      </w:r>
+      <w:r>
+        <w:t>) mehr oder weniger komplexe</w:t>
+      </w:r>
+      <w:r>
+        <w:t xml:space="preserve"> mathematische</w:t>
+      </w:r>
+      <w:r>
+        <w:t xml:space="preserve"> </w:t>
+      </w:r>
+      <w:r>
+        <w:t>Modelle</w:t>
+      </w:r>
+      <w:r>
+        <w:t xml:space="preserve">, deren </w:t>
+      </w:r>
+      <w:r>
+        <w:rPr>
+          <w:i/>
+          <w:iCs/>
+        </w:rPr>
+        <w:t>Modellparameter</w:t>
+      </w:r>
+      <w:r>
+        <w:t xml:space="preserve"> im Zuge des Trainings so angepasst werden, dass sie</w:t>
+      </w:r>
+      <w:r>
+        <w:t xml:space="preserve"> im besten Fall</w:t>
+      </w:r>
+      <w:r>
+        <w:t xml:space="preserve"> </w:t>
+      </w:r>
+      <w:r>
+        <w:t>Muster und Gesetzmäßigkeiten in den Daten widerspiegeln.</w:t>
+      </w:r>
+      <w:r>
+        <w:t xml:space="preserve"> </w:t>
+      </w:r>
+      <w:r>
+        <w:t xml:space="preserve">Das trainierte </w:t>
+      </w:r>
+      <w:r>
+        <w:rPr>
+          <w:i/>
+          <w:iCs/>
         </w:rPr>
         <w:t>Modell</w:t>
       </w:r>
       <w:r>
-        <w:t xml:space="preserve"> kann anschließend auf die konkrete Aufgabenstellung angewandt werden, wobei es idealerweise dazu in der Lage ist auch mit neuen Datenpunkten umzugehen</w:t>
+        <w:t xml:space="preserve"> kann anschließend auf die konkrete Aufgabenstellung angewandt werden, wobei es dazu in der Lage ist auch mit neuen Datenpunkten umzugehen</w:t>
       </w:r>
       <w:r>
         <w:t xml:space="preserve"> </w:t>
@@ -8908,16 +9005,55 @@
         <w:t>konventionellen</w:t>
       </w:r>
       <w:r>
-        <w:t xml:space="preserve"> Methoden der Informatik an ihre Grenzen stoßen. Dies ist insbesondere der Fall, wenn Aufgabenstellungen vorliegen, deren Lösung nur durch einen </w:t>
+        <w:t xml:space="preserve"> Methoden der Informatik an ihre</w:t>
+      </w:r>
+      <w:r>
+        <w:t xml:space="preserve"> praktischen</w:t>
+      </w:r>
+      <w:r>
+        <w:t xml:space="preserve"> Grenzen stoßen. Dies ist insbesondere</w:t>
+      </w:r>
+      <w:r>
+        <w:t xml:space="preserve"> </w:t>
+      </w:r>
+      <w:r>
+        <w:t>der Fall, wenn Aufgabenstellungen vorliegen, deren Lösung</w:t>
+      </w:r>
+      <w:r>
+        <w:t>en</w:t>
+      </w:r>
+      <w:r>
+        <w:t xml:space="preserve"> nur durch einen </w:t>
       </w:r>
       <w:r>
         <w:t>sehr komplexen</w:t>
       </w:r>
       <w:r>
-        <w:t xml:space="preserve"> Regelsatz erreicht werden kann</w:t>
-      </w:r>
-      <w:r>
-        <w:t>. Dann ist es oftmals praktischer zu versuchen über große Datenmengen und entsprechende Algorithmen Erkenntnisse zu gewinnen oder gar Problemlösungen zu finden</w:t>
+        <w:t xml:space="preserve"> Regelsatz </w:t>
+      </w:r>
+      <w:r>
+        <w:t>realisiert</w:t>
+      </w:r>
+      <w:r>
+        <w:t xml:space="preserve"> werden </w:t>
+      </w:r>
+      <w:r>
+        <w:t>können</w:t>
+      </w:r>
+      <w:r>
+        <w:t xml:space="preserve">. Dann ist es oftmals </w:t>
+      </w:r>
+      <w:r>
+        <w:t>einfacher</w:t>
+      </w:r>
+      <w:r>
+        <w:t xml:space="preserve"> zu versuchen über große Datenmengen und </w:t>
+      </w:r>
+      <w:r>
+        <w:t>maschinelle Lernalgorithmen</w:t>
+      </w:r>
+      <w:r>
+        <w:t xml:space="preserve"> Erkenntnisse zu gewinnen oder gar Problemlösungen zu finden</w:t>
       </w:r>
       <w:r>
         <w:t xml:space="preserve"> </w:t>
@@ -8955,7 +9091,13 @@
     </w:p>
     <w:p>
       <w:r>
-        <w:t xml:space="preserve">Eine für das maschinelle Lernen typische Art von Problem ist hierbei die </w:t>
+        <w:t xml:space="preserve">Eine für das </w:t>
+      </w:r>
+      <w:r>
+        <w:t>M</w:t>
+      </w:r>
+      <w:r>
+        <w:t xml:space="preserve">aschinelle Lernen typische Art von Problem ist hierbei die </w:t>
       </w:r>
       <w:r>
         <w:rPr>
@@ -8977,7 +9119,7 @@
         <w:t xml:space="preserve"> Klassifikation</w:t>
       </w:r>
       <w:r>
-        <w:t xml:space="preserve">sproblem ein Vorhersageproblem, bei welchem die gesuchte Vorhersage verschiedene Klassen von Objekten repräsentiert </w:t>
+        <w:t xml:space="preserve">sproblem ein Vorhersageproblem, bei welchem die gesuchte Vorhersage verschiedene Klassen repräsentiert </w:t>
       </w:r>
       <w:sdt>
         <w:sdtPr>
@@ -9053,6 +9195,13 @@
         <w:t>Auto</w:t>
       </w:r>
       <w:r>
+        <w:rPr>
+          <w:i/>
+          <w:iCs/>
+        </w:rPr>
+        <w:t>s</w:t>
+      </w:r>
+      <w:r>
         <w:t xml:space="preserve"> eingeteilt</w:t>
       </w:r>
       <w:r>
@@ -9060,11 +9209,20 @@
       </w:r>
       <w:r>
         <w:t>.</w:t>
+      </w:r>
+      <w:r>
+        <w:t xml:space="preserve"> </w:t>
       </w:r>
     </w:p>
     <w:p>
       <w:r>
-        <w:t xml:space="preserve">Algorithmen und Modelle, welche für die Vorhersage von Klassen eingesetzt werden können, nennt man </w:t>
+        <w:t>Algorithmen</w:t>
+      </w:r>
+      <w:r>
+        <w:t xml:space="preserve"> und Modelle</w:t>
+      </w:r>
+      <w:r>
+        <w:t xml:space="preserve">, welche für die Vorhersage von Klassen eingesetzt werden können, nennt man </w:t>
       </w:r>
       <w:r>
         <w:rPr>
@@ -9074,7 +9232,7 @@
         <w:t>Klassifikationsverfahren</w:t>
       </w:r>
       <w:r>
-        <w:t xml:space="preserve"> oder auch </w:t>
+        <w:t xml:space="preserve"> bzw. </w:t>
       </w:r>
       <w:r>
         <w:rPr>
@@ -9084,117 +9242,378 @@
         <w:t>Klassifikatoren</w:t>
       </w:r>
       <w:r>
+        <w:t xml:space="preserve">. </w:t>
+      </w:r>
+      <w:r>
+        <w:t xml:space="preserve">Beim Training werden den Klassifikationsverfahren zusätzlich zu den Trainingsdatenpunkten auch die zugehörigen Lösungen, also die vorherzusagenden Klassen, auch </w:t>
+      </w:r>
+      <w:r>
         <w:rPr>
           <w:i/>
           <w:iCs/>
         </w:rPr>
-        <w:t>.</w:t>
-      </w:r>
-      <w:r>
-        <w:t xml:space="preserve"> … </w:t>
+        <w:t>Labels</w:t>
+      </w:r>
+      <w:r>
+        <w:t xml:space="preserve"> genannt, mitgegeben. </w:t>
+      </w:r>
+      <w:r>
+        <w:t xml:space="preserve">Da die Algorithmen somit während des Lernens angeleitet werden, gehören Klassifikationsverfahren im Allgemeinen dem Teilbereich des </w:t>
+      </w:r>
+      <w:r>
+        <w:rPr>
+          <w:i/>
+          <w:iCs/>
+        </w:rPr>
+        <w:t>Ü</w:t>
+      </w:r>
+      <w:r>
+        <w:rPr>
+          <w:i/>
+          <w:iCs/>
+        </w:rPr>
+        <w:t>berwachten Lernens</w:t>
+      </w:r>
+      <w:r>
+        <w:t xml:space="preserve"> </w:t>
+      </w:r>
+      <w:r>
+        <w:t xml:space="preserve">(engl. </w:t>
+      </w:r>
+      <w:proofErr w:type="spellStart"/>
+      <w:r>
+        <w:rPr>
+          <w:i/>
+          <w:iCs/>
+        </w:rPr>
+        <w:t>Supervised</w:t>
+      </w:r>
+      <w:proofErr w:type="spellEnd"/>
+      <w:r>
+        <w:rPr>
+          <w:i/>
+          <w:iCs/>
+        </w:rPr>
+        <w:t xml:space="preserve"> Learning</w:t>
+      </w:r>
+      <w:r>
+        <w:t xml:space="preserve">) </w:t>
+      </w:r>
+      <w:r>
+        <w:t xml:space="preserve">an. </w:t>
+      </w:r>
+      <w:r>
+        <w:t xml:space="preserve">Neben </w:t>
+      </w:r>
+      <w:r>
+        <w:t>diesem</w:t>
+      </w:r>
+      <w:r>
+        <w:t xml:space="preserve"> unterscheidet man noch d</w:t>
+      </w:r>
+      <w:r>
+        <w:t xml:space="preserve">ie </w:t>
+      </w:r>
+      <w:r>
+        <w:t>B</w:t>
+      </w:r>
+      <w:r>
+        <w:t>ereiche</w:t>
+      </w:r>
+      <w:r>
+        <w:t xml:space="preserve"> </w:t>
+      </w:r>
+      <w:r>
+        <w:rPr>
+          <w:i/>
+          <w:iCs/>
+        </w:rPr>
+        <w:t>Halbüberwachte</w:t>
+      </w:r>
+      <w:r>
+        <w:rPr>
+          <w:i/>
+          <w:iCs/>
+        </w:rPr>
+        <w:t>s</w:t>
+      </w:r>
+      <w:r>
+        <w:t xml:space="preserve"> (engl. </w:t>
+      </w:r>
+      <w:r>
+        <w:rPr>
+          <w:i/>
+          <w:iCs/>
+        </w:rPr>
+        <w:t>Semi-</w:t>
+      </w:r>
+      <w:proofErr w:type="spellStart"/>
+      <w:r>
+        <w:rPr>
+          <w:i/>
+          <w:iCs/>
+        </w:rPr>
+        <w:t>Supervised</w:t>
+      </w:r>
+      <w:proofErr w:type="spellEnd"/>
+      <w:r>
+        <w:t>)</w:t>
+      </w:r>
+      <w:r>
+        <w:t xml:space="preserve">, </w:t>
+      </w:r>
+      <w:r>
+        <w:rPr>
+          <w:i/>
+          <w:iCs/>
+        </w:rPr>
+        <w:t>Unüberwachte</w:t>
+      </w:r>
+      <w:r>
+        <w:rPr>
+          <w:i/>
+          <w:iCs/>
+        </w:rPr>
+        <w:t>s</w:t>
+      </w:r>
+      <w:r>
+        <w:rPr>
+          <w:i/>
+          <w:iCs/>
+        </w:rPr>
+        <w:t xml:space="preserve"> </w:t>
+      </w:r>
+      <w:r>
+        <w:t>(engl.</w:t>
+      </w:r>
+      <w:r>
+        <w:rPr>
+          <w:i/>
+          <w:iCs/>
+        </w:rPr>
+        <w:t xml:space="preserve"> </w:t>
+      </w:r>
+      <w:proofErr w:type="spellStart"/>
+      <w:r>
+        <w:rPr>
+          <w:i/>
+          <w:iCs/>
+        </w:rPr>
+        <w:t>Unsupervised</w:t>
+      </w:r>
+      <w:proofErr w:type="spellEnd"/>
+      <w:r>
+        <w:t>)</w:t>
+      </w:r>
+      <w:r>
+        <w:t xml:space="preserve"> und </w:t>
+      </w:r>
+      <w:r>
+        <w:rPr>
+          <w:i/>
+          <w:iCs/>
+        </w:rPr>
+        <w:t>B</w:t>
+      </w:r>
+      <w:r>
+        <w:rPr>
+          <w:i/>
+          <w:iCs/>
+        </w:rPr>
+        <w:t>estärkende</w:t>
+      </w:r>
+      <w:r>
+        <w:rPr>
+          <w:i/>
+          <w:iCs/>
+        </w:rPr>
+        <w:t>s</w:t>
+      </w:r>
+      <w:r>
+        <w:rPr>
+          <w:i/>
+          <w:iCs/>
+        </w:rPr>
+        <w:t xml:space="preserve"> Lernen</w:t>
+      </w:r>
+      <w:r>
+        <w:rPr>
+          <w:i/>
+          <w:iCs/>
+        </w:rPr>
+        <w:t xml:space="preserve"> </w:t>
+      </w:r>
+      <w:r>
+        <w:t>(engl.</w:t>
+      </w:r>
+      <w:r>
+        <w:rPr>
+          <w:i/>
+          <w:iCs/>
+        </w:rPr>
+        <w:t xml:space="preserve"> Reinforcement Learning</w:t>
+      </w:r>
+      <w:r>
+        <w:t>)</w:t>
+      </w:r>
+      <w:r>
+        <w:t xml:space="preserve"> </w:t>
+      </w:r>
+      <w:sdt>
+        <w:sdtPr>
+          <w:alias w:val="To edit, see citavi.com/edit"/>
+          <w:tag w:val="CitaviPlaceholder#3385f3cd-8029-480f-a96f-381725e0c914"/>
+          <w:id w:val="1856683521"/>
+          <w:placeholder>
+            <w:docPart w:val="053F15E3270E49CC8DCC92070CEE3DF6"/>
+          </w:placeholder>
+        </w:sdtPr>
+        <w:sdtContent>
+          <w:r>
+            <w:fldChar w:fldCharType="begin"/>
+          </w:r>
+          <w:r>
+            <w:instrText>ADDIN CitaviPlaceholder{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}</w:instrText>
+          </w:r>
+          <w:r>
+            <w:fldChar w:fldCharType="separate"/>
+          </w:r>
+          <w:r>
+            <w:t>[vgl. 10, S. 9ff.]</w:t>
+          </w:r>
+          <w:r>
+            <w:fldChar w:fldCharType="end"/>
+          </w:r>
+        </w:sdtContent>
+      </w:sdt>
+      <w:r>
+        <w:t xml:space="preserve">. </w:t>
+      </w:r>
+      <w:r>
+        <w:t>Diese sind jedoch für die vorliegende Arbeit nicht von Relevanz.</w:t>
       </w:r>
     </w:p>
     <w:p>
-      <w:r>
-        <w:t xml:space="preserve">Davon abzugrenzen ist die Vorhersage numerischer Zielwerte, was </w:t>
-      </w:r>
-    </w:p>
-    <w:p>
-      <w:r>
-        <w:t xml:space="preserve"> </w:t>
-      </w:r>
-      <w:r>
-        <w:t xml:space="preserve">die Zuordnung von </w:t>
-      </w:r>
-      <w:proofErr w:type="gramStart"/>
-      <w:r>
-        <w:t>Ergebnisklassen .</w:t>
-      </w:r>
-      <w:proofErr w:type="gramEnd"/>
-      <w:r>
-        <w:t xml:space="preserve"> Ein Verfahren, welches </w:t>
-      </w:r>
-    </w:p>
-    <w:p>
-      <w:pPr>
-        <w:rPr>
-          <w:color w:val="70AD47" w:themeColor="accent6"/>
-        </w:rPr>
-      </w:pPr>
-      <w:r>
-        <w:rPr>
-          <w:color w:val="70AD47" w:themeColor="accent6"/>
-        </w:rPr>
-        <w:t>Was ist maschinelles Lernen? Wo ist mein Problem darin einzuordnen? -&gt; Klassifikationsproblem; überwachtes Lernen</w:t>
-      </w:r>
-    </w:p>
-    <w:p>
       <w:pPr>
         <w:pStyle w:val="berschrift2"/>
       </w:pPr>
-      <w:bookmarkStart w:id="18" w:name="_Toc138604034"/>
+      <w:bookmarkStart w:id="18" w:name="_Toc138782556"/>
       <w:r>
         <w:lastRenderedPageBreak/>
+        <w:t xml:space="preserve">Eingesetzte </w:t>
+      </w:r>
+      <w:r>
         <w:t>Klassifikationsverfahren</w:t>
       </w:r>
       <w:bookmarkEnd w:id="18"/>
     </w:p>
     <w:p>
-      <w:pPr>
-        <w:rPr>
-          <w:color w:val="70AD47" w:themeColor="accent6"/>
-        </w:rPr>
-      </w:pPr>
-      <w:r>
-        <w:rPr>
-          <w:color w:val="70AD47" w:themeColor="accent6"/>
-        </w:rPr>
-        <w:t>Für den Fall, dass „einfachere“ Klassifikationsverfahren im Zuge der Umsetzung</w:t>
-      </w:r>
-      <w:r>
-        <w:rPr>
-          <w:color w:val="70AD47" w:themeColor="accent6"/>
-        </w:rPr>
-        <w:t xml:space="preserve"> (insbesondere bei der Vorklassifizierung)</w:t>
-      </w:r>
-      <w:r>
-        <w:rPr>
-          <w:color w:val="70AD47" w:themeColor="accent6"/>
-        </w:rPr>
-        <w:t xml:space="preserve"> und damit auch Evaluierung zum Einsatz kommen. </w:t>
+      <w:r>
+        <w:t xml:space="preserve">Es existieren zahlreiche Maschinelle Lernverfahren, welche sich für den Einsatz als Klassifikationsverfahren eignen. Im Folgenden </w:t>
+      </w:r>
+      <w:r>
+        <w:t>soll dabei lediglich auf die Klassifikationsverfahren eingegangen werden, welche im Zuge dieser Arbeit zum Einsatz kommen</w:t>
+      </w:r>
+      <w:r>
+        <w:t xml:space="preserve">: </w:t>
+      </w:r>
+      <w:r>
+        <w:rPr>
+          <w:i/>
+          <w:iCs/>
+        </w:rPr>
+        <w:t>Support Vector Machine</w:t>
+      </w:r>
+      <w:r>
+        <w:t xml:space="preserve"> und </w:t>
+      </w:r>
+      <w:r>
+        <w:rPr>
+          <w:i/>
+          <w:iCs/>
+        </w:rPr>
+        <w:t>Random Forest</w:t>
+      </w:r>
+      <w:r>
+        <w:t>. Da das letztere Verfahren dabei auf</w:t>
+      </w:r>
+      <w:r>
+        <w:t xml:space="preserve"> sogenannten</w:t>
+      </w:r>
+      <w:r>
+        <w:t xml:space="preserve"> </w:t>
+      </w:r>
+      <w:r>
+        <w:rPr>
+          <w:i/>
+          <w:iCs/>
+        </w:rPr>
+        <w:t>Entscheidungsbäumen</w:t>
+      </w:r>
+      <w:r>
+        <w:t xml:space="preserve"> basiert, wird auch deren </w:t>
+      </w:r>
+      <w:r>
+        <w:t>Funktionsweise</w:t>
+      </w:r>
+      <w:r>
+        <w:t xml:space="preserve"> kurz</w:t>
+      </w:r>
+      <w:r>
+        <w:t xml:space="preserve"> erläutert.</w:t>
       </w:r>
     </w:p>
     <w:p>
       <w:pPr>
         <w:pStyle w:val="berschrift3"/>
       </w:pPr>
-      <w:bookmarkStart w:id="19" w:name="_Toc138604035"/>
-      <w:r>
-        <w:t>Klassifikator 1</w:t>
-      </w:r>
-      <w:r>
-        <w:t>, z.B. Support-Vector-Machine</w:t>
+      <w:bookmarkStart w:id="19" w:name="_Toc138782557"/>
+      <w:r>
+        <w:t>Support Vector Machine</w:t>
       </w:r>
       <w:bookmarkEnd w:id="19"/>
     </w:p>
+    <w:p/>
     <w:p>
       <w:pPr>
         <w:pStyle w:val="berschrift3"/>
-      </w:pPr>
-      <w:bookmarkStart w:id="20" w:name="_Toc138604036"/>
-      <w:r>
-        <w:t>Klassifikator 2</w:t>
-      </w:r>
-      <w:r>
-        <w:t>, z.B. Entscheidungsbäume/Random-Forest</w:t>
+        <w:rPr>
+          <w:lang w:val="en-GB"/>
+        </w:rPr>
+      </w:pPr>
+      <w:bookmarkStart w:id="20" w:name="_Toc138782558"/>
+      <w:r>
+        <w:rPr>
+          <w:lang w:val="en-GB"/>
+        </w:rPr>
+        <w:t>Entscheidungsbäume</w:t>
+      </w:r>
+      <w:r>
+        <w:rPr>
+          <w:lang w:val="en-GB"/>
+        </w:rPr>
+        <w:t xml:space="preserve"> und Random F</w:t>
+      </w:r>
+      <w:r>
+        <w:rPr>
+          <w:lang w:val="en-GB"/>
+        </w:rPr>
+        <w:t>orest</w:t>
       </w:r>
       <w:bookmarkEnd w:id="20"/>
     </w:p>
     <w:p>
       <w:pPr>
+        <w:rPr>
+          <w:lang w:val="en-GB"/>
+        </w:rPr>
+      </w:pPr>
+    </w:p>
+    <w:p>
+      <w:pPr>
         <w:pStyle w:val="berschrift2"/>
       </w:pPr>
-      <w:bookmarkStart w:id="21" w:name="_Toc138604037"/>
+      <w:bookmarkStart w:id="21" w:name="_Toc138782559"/>
       <w:r>
         <w:t xml:space="preserve">Klassifikation mit </w:t>
       </w:r>
@@ -9259,7 +9678,7 @@
       <w:pPr>
         <w:pStyle w:val="berschrift3"/>
       </w:pPr>
-      <w:bookmarkStart w:id="22" w:name="_Toc138604038"/>
+      <w:bookmarkStart w:id="22" w:name="_Toc138782560"/>
       <w:r>
         <w:t>Grundlagen</w:t>
       </w:r>
@@ -9269,7 +9688,7 @@
       <w:pPr>
         <w:pStyle w:val="berschrift3"/>
       </w:pPr>
-      <w:bookmarkStart w:id="23" w:name="_Toc138604039"/>
+      <w:bookmarkStart w:id="23" w:name="_Toc138782561"/>
       <w:r>
         <w:t>Feed-Forward-Netze</w:t>
       </w:r>
@@ -9279,7 +9698,7 @@
       <w:pPr>
         <w:pStyle w:val="berschrift3"/>
       </w:pPr>
-      <w:bookmarkStart w:id="24" w:name="_Toc138604040"/>
+      <w:bookmarkStart w:id="24" w:name="_Toc138782562"/>
       <w:r>
         <w:t>Rekurrente Neuronale Netze</w:t>
       </w:r>
@@ -9289,7 +9708,7 @@
       <w:pPr>
         <w:pStyle w:val="berschrift2"/>
       </w:pPr>
-      <w:bookmarkStart w:id="25" w:name="_Toc138604041"/>
+      <w:bookmarkStart w:id="25" w:name="_Toc138782563"/>
       <w:r>
         <w:t xml:space="preserve">Bewertungsmaße für </w:t>
       </w:r>
@@ -9319,8 +9738,9 @@
       <w:pPr>
         <w:pStyle w:val="berschrift3"/>
       </w:pPr>
-      <w:bookmarkStart w:id="26" w:name="_Toc138604042"/>
-      <w:r>
+      <w:bookmarkStart w:id="26" w:name="_Toc138782564"/>
+      <w:r>
+        <w:lastRenderedPageBreak/>
         <w:t>Konfusionsmatrizen</w:t>
       </w:r>
       <w:bookmarkEnd w:id="26"/>
@@ -9340,11 +9760,7 @@
         <w:t xml:space="preserve">. Hierbei handelt es sich um eine Tabelle, bei welcher </w:t>
       </w:r>
       <w:r>
-        <w:t xml:space="preserve">für eine Menge von Datenpunkten, die Schnittmengen aller vorhergesagten und tatsächlichen Klassen ausgezählt werden. Hierbei stehen typischerweise die Zeilen der Matrix für die tatsächlichen Klassen, </w:t>
-      </w:r>
-      <w:r>
-        <w:lastRenderedPageBreak/>
-        <w:t>wohingegen die Spalten die Vorhersagen repräsentieren</w:t>
+        <w:t>für eine Menge von Datenpunkten, die Schnittmengen aller vorhergesagten und tatsächlichen Klassen ausgezählt werden. Hierbei stehen typischerweise die Zeilen der Matrix für die tatsächlichen Klassen, wohingegen die Spalten die Vorhersagen repräsentieren</w:t>
       </w:r>
       <w:r>
         <w:t xml:space="preserve"> </w:t>
@@ -9558,7 +9974,7 @@
       <w:pPr>
         <w:pStyle w:val="berschrift3"/>
       </w:pPr>
-      <w:bookmarkStart w:id="28" w:name="_Toc138604043"/>
+      <w:bookmarkStart w:id="28" w:name="_Toc138782565"/>
       <w:r>
         <w:t>Accuracy</w:t>
       </w:r>
@@ -9654,6 +10070,7 @@
     </w:p>
     <w:p>
       <w:r>
+        <w:lastRenderedPageBreak/>
         <w:t xml:space="preserve">Bei </w:t>
       </w:r>
       <w:r>
@@ -9962,7 +10379,6 @@
     </w:p>
     <w:p>
       <w:r>
-        <w:lastRenderedPageBreak/>
         <w:t xml:space="preserve">Die Accuracy ist ein sehr intuitives Maß. Unabhängig von der Anzahl der Klassen liegt sie </w:t>
       </w:r>
       <w:r>
@@ -10051,7 +10467,7 @@
       <w:pPr>
         <w:pStyle w:val="berschrift3"/>
       </w:pPr>
-      <w:bookmarkStart w:id="29" w:name="_Toc138604044"/>
+      <w:bookmarkStart w:id="29" w:name="_Toc138782566"/>
       <w:r>
         <w:t>Precision</w:t>
       </w:r>
@@ -10527,7 +10943,7 @@
       <w:pPr>
         <w:pStyle w:val="berschrift3"/>
       </w:pPr>
-      <w:bookmarkStart w:id="30" w:name="_Toc138604045"/>
+      <w:bookmarkStart w:id="30" w:name="_Toc138782567"/>
       <w:r>
         <w:t>Recall</w:t>
       </w:r>
@@ -11020,7 +11436,7 @@
       <w:pPr>
         <w:pStyle w:val="berschrift3"/>
       </w:pPr>
-      <w:bookmarkStart w:id="31" w:name="_Toc138604046"/>
+      <w:bookmarkStart w:id="31" w:name="_Toc138782568"/>
       <w:r>
         <w:t>F1-Score</w:t>
       </w:r>
@@ -11230,7 +11646,7 @@
       <w:pPr>
         <w:pStyle w:val="berschrift2"/>
       </w:pPr>
-      <w:bookmarkStart w:id="32" w:name="_Toc138604047"/>
+      <w:bookmarkStart w:id="32" w:name="_Toc138782569"/>
       <w:r>
         <w:t>Eingesetzte Technologien</w:t>
       </w:r>
@@ -11243,7 +11659,7 @@
       <w:pPr>
         <w:pStyle w:val="berschrift3"/>
       </w:pPr>
-      <w:bookmarkStart w:id="33" w:name="_Toc138604048"/>
+      <w:bookmarkStart w:id="33" w:name="_Toc138782570"/>
       <w:r>
         <w:t>Valhalla Map-Matching API</w:t>
       </w:r>
@@ -11327,7 +11743,11 @@
         <w:t xml:space="preserve"> und gut skalierbare</w:t>
       </w:r>
       <w:r>
-        <w:t xml:space="preserve"> Alternative zu kommerziellen </w:t>
+        <w:t xml:space="preserve"> </w:t>
+      </w:r>
+      <w:r>
+        <w:lastRenderedPageBreak/>
+        <w:t xml:space="preserve">Alternative zu kommerziellen </w:t>
       </w:r>
       <w:r>
         <w:t xml:space="preserve">oder in der Nutzung limitierten </w:t>
@@ -11384,11 +11804,7 @@
         <w:t xml:space="preserve"> gibt dabei im Wesentlichen </w:t>
       </w:r>
       <w:r>
-        <w:t xml:space="preserve">die ans Straßennetz angepasste Sequenz mit einigen wenigen Zusatzinformationen (bspw. der Matching-Distanz) </w:t>
-      </w:r>
-      <w:r>
-        <w:lastRenderedPageBreak/>
-        <w:t xml:space="preserve">zurück, wohingegen der </w:t>
+        <w:t xml:space="preserve">die ans Straßennetz angepasste Sequenz mit einigen wenigen Zusatzinformationen (bspw. der Matching-Distanz) zurück, wohingegen der </w:t>
       </w:r>
       <w:proofErr w:type="spellStart"/>
       <w:r>
@@ -11518,7 +11934,7 @@
       <w:pPr>
         <w:pStyle w:val="berschrift3"/>
       </w:pPr>
-      <w:bookmarkStart w:id="34" w:name="_Toc138604049"/>
+      <w:bookmarkStart w:id="34" w:name="_Toc138782571"/>
       <w:r>
         <w:t>Python</w:t>
       </w:r>
@@ -11795,7 +12211,11 @@
         <w:t>.</w:t>
       </w:r>
       <w:r>
-        <w:t xml:space="preserve"> Verwendete Funktionen und Objekte von </w:t>
+        <w:t xml:space="preserve"> Verwendete Funktionen und Objekte </w:t>
+      </w:r>
+      <w:r>
+        <w:lastRenderedPageBreak/>
+        <w:t xml:space="preserve">von </w:t>
       </w:r>
       <w:proofErr w:type="spellStart"/>
       <w:r>
@@ -11912,11 +12332,7 @@
             <w:fldChar w:fldCharType="separate"/>
           </w:r>
           <w:r>
-            <w:t xml:space="preserve">[vgl. </w:t>
-          </w:r>
-          <w:r>
-            <w:lastRenderedPageBreak/>
-            <w:t>16]</w:t>
+            <w:t>[vgl. 16]</w:t>
           </w:r>
           <w:r>
             <w:fldChar w:fldCharType="end"/>
@@ -11964,7 +12380,7 @@
       <w:pPr>
         <w:pStyle w:val="berschrift3"/>
       </w:pPr>
-      <w:bookmarkStart w:id="35" w:name="_Toc138604050"/>
+      <w:bookmarkStart w:id="35" w:name="_Toc138782572"/>
       <w:proofErr w:type="spellStart"/>
       <w:r>
         <w:t>s</w:t>
@@ -12395,6 +12811,7 @@
           <w:rStyle w:val="Code"/>
           <w:rFonts w:ascii="Times New Roman" w:hAnsi="Times New Roman" w:cs="Times New Roman"/>
         </w:rPr>
+        <w:lastRenderedPageBreak/>
         <w:t xml:space="preserve">Eine Abfolge von Transformern und ein abschließender beliebiger </w:t>
       </w:r>
       <w:proofErr w:type="spellStart"/>
@@ -12528,12 +12945,17 @@
       </w:r>
     </w:p>
     <w:p>
+      <w:pPr>
+        <w:rPr>
+          <w:color w:val="70AD47" w:themeColor="accent6"/>
+        </w:rPr>
+      </w:pPr>
       <w:r>
         <w:rPr>
           <w:rStyle w:val="Code"/>
           <w:rFonts w:ascii="Times New Roman" w:hAnsi="Times New Roman" w:cs="Times New Roman"/>
-        </w:rPr>
-        <w:lastRenderedPageBreak/>
+          <w:color w:val="70AD47" w:themeColor="accent6"/>
+        </w:rPr>
         <w:t>Für diese Arbeit sind dabei insbesondere … relevant.</w:t>
       </w:r>
     </w:p>
@@ -12541,7 +12963,7 @@
       <w:pPr>
         <w:pStyle w:val="berschrift3"/>
       </w:pPr>
-      <w:bookmarkStart w:id="36" w:name="_Toc138604051"/>
+      <w:bookmarkStart w:id="36" w:name="_Toc138782573"/>
       <w:proofErr w:type="spellStart"/>
       <w:r>
         <w:t>Tensor</w:t>
@@ -12564,12 +12986,81 @@
         <w:t xml:space="preserve"> </w:t>
       </w:r>
     </w:p>
-    <w:p/>
     <w:p>
+      <w:proofErr w:type="spellStart"/>
+      <w:r>
+        <w:t>TensorFlow</w:t>
+      </w:r>
+      <w:proofErr w:type="spellEnd"/>
+      <w:r>
+        <w:t xml:space="preserve"> ist eine open-source Bibliothek für numerische</w:t>
+      </w:r>
+      <w:r>
+        <w:t xml:space="preserve"> Berechnungen</w:t>
+      </w:r>
+      <w:r>
+        <w:t xml:space="preserve"> und</w:t>
+      </w:r>
+      <w:r>
+        <w:t xml:space="preserve"> datenstromgetriebene Programmierung, die durch ihre hohe Effizienz und Anpassbarkeit zu den verbreitetsten Bibliotheken für das </w:t>
+      </w:r>
+      <w:r>
+        <w:rPr>
+          <w:i/>
+          <w:iCs/>
+        </w:rPr>
+        <w:t>Deep Learning</w:t>
+      </w:r>
+      <w:r>
+        <w:t xml:space="preserve"> zählt. </w:t>
+      </w:r>
+      <w:proofErr w:type="spellStart"/>
+      <w:r>
+        <w:t>TensorFlow</w:t>
+      </w:r>
+      <w:proofErr w:type="spellEnd"/>
+      <w:r>
+        <w:t xml:space="preserve"> wurde durch das Google-Brain-Team entwickelt und ist inzwischen Basis für zahlreiche Google-Services mit umfangreichen Rechenanforderungen</w:t>
+      </w:r>
+      <w:r>
+        <w:t xml:space="preserve"> </w:t>
+      </w:r>
+      <w:sdt>
+        <w:sdtPr>
+          <w:alias w:val="To edit, see citavi.com/edit"/>
+          <w:tag w:val="CitaviPlaceholder#defa1eda-0e77-41ce-a9a9-ce54a838bd7c"/>
+          <w:id w:val="837429281"/>
+          <w:placeholder>
+            <w:docPart w:val="DefaultPlaceholder_-1854013440"/>
+          </w:placeholder>
+        </w:sdtPr>
+        <w:sdtContent>
+          <w:r>
+            <w:fldChar w:fldCharType="begin"/>
+          </w:r>
+          <w:r>
+            <w:instrText>ADDIN CitaviPlaceholder{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}</w:instrText>
+          </w:r>
+          <w:r>
+            <w:fldChar w:fldCharType="separate"/>
+          </w:r>
+          <w:r>
+            <w:t>[vgl. 10, S. 379]</w:t>
+          </w:r>
+          <w:r>
+            <w:fldChar w:fldCharType="end"/>
+          </w:r>
+        </w:sdtContent>
+      </w:sdt>
+      <w:r>
+        <w:t>.</w:t>
+      </w:r>
+    </w:p>
+    <w:p>
       <w:pPr>
         <w:pStyle w:val="berschrift1"/>
       </w:pPr>
-      <w:bookmarkStart w:id="37" w:name="_Toc138604052"/>
+      <w:bookmarkStart w:id="37" w:name="_Toc138782574"/>
       <w:r>
         <w:lastRenderedPageBreak/>
         <w:t>Verwandte Arbeiten</w:t>
@@ -12580,7 +13071,7 @@
       <w:pPr>
         <w:pStyle w:val="berschrift2"/>
       </w:pPr>
-      <w:bookmarkStart w:id="38" w:name="_Toc138604053"/>
+      <w:bookmarkStart w:id="38" w:name="_Toc138782575"/>
       <w:r>
         <w:t xml:space="preserve">Vorangegangene </w:t>
       </w:r>
@@ -12628,7 +13119,7 @@
         <w:t xml:space="preserve">im </w:t>
       </w:r>
       <w:r>
-        <w:t>Zuge der Erforschung der erweiterten Umfeldwahrnehmung autonomer Fahrzeuge</w:t>
+        <w:t>Zuge der erweiterten Umfeldwahrnehmung autonomer Fahrzeuge</w:t>
       </w:r>
       <w:r>
         <w:t xml:space="preserve"> befasst haben.</w:t>
@@ -13137,14 +13628,22 @@
     </w:p>
     <w:p>
       <w:r>
-        <w:lastRenderedPageBreak/>
         <w:t xml:space="preserve">Auch </w:t>
+      </w:r>
+      <w:r>
+        <w:t>Fischer</w:t>
+      </w:r>
+      <w:r>
+        <w:t xml:space="preserve"> fokussiert sich in seiner Masterarbeit</w:t>
+      </w:r>
+      <w:r>
+        <w:t xml:space="preserve"> </w:t>
       </w:r>
       <w:sdt>
         <w:sdtPr>
           <w:alias w:val="To edit, see citavi.com/edit"/>
-          <w:tag w:val="CitaviPlaceholder#d2aecbf3-6b7d-425d-a19a-20e3742c03f5"/>
-          <w:id w:val="-1659140129"/>
+          <w:tag w:val="CitaviPlaceholder#441de6ae-8a85-4962-9385-9d0351f748cd"/>
+          <w:id w:val="-292983589"/>
           <w:placeholder>
             <w:docPart w:val="DefaultPlaceholder_-1854013440"/>
           </w:placeholder>
@@ -13154,13 +13653,13 @@
             <w:fldChar w:fldCharType="begin"/>
           </w:r>
           <w:r>
-            <w:instrText>ADDIN CitaviPlaceholder{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}</w:instrText>
+            <w:instrText>ADDIN CitaviPlaceholder{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}</w:instrText>
           </w:r>
           <w:r>
             <w:fldChar w:fldCharType="separate"/>
           </w:r>
           <w:r>
-            <w:t>Fischer</w:t>
+            <w:t>[21]</w:t>
           </w:r>
           <w:r>
             <w:fldChar w:fldCharType="end"/>
@@ -13168,13 +13667,17 @@
         </w:sdtContent>
       </w:sdt>
       <w:r>
-        <w:t xml:space="preserve"> fokussiert sich in seiner Masterarbeit von 2023 primär auf die Nutzung von Daten, die </w:t>
+        <w:t xml:space="preserve"> von 2023 primär auf die Nutzung von Daten, die </w:t>
       </w:r>
       <w:r>
         <w:t xml:space="preserve">ohne Verfälschung </w:t>
       </w:r>
       <w:r>
-        <w:t xml:space="preserve">der Verkehrssimulation CARLA entnommen wurden, um ein System zu entwickeln, welches durch </w:t>
+        <w:t xml:space="preserve">der Verkehrssimulation CARLA entnommen wurden, um ein </w:t>
+      </w:r>
+      <w:r>
+        <w:lastRenderedPageBreak/>
+        <w:t xml:space="preserve">System zu entwickeln, welches durch </w:t>
       </w:r>
       <w:r>
         <w:t>den Einsatz</w:t>
@@ -13301,6 +13804,11 @@
       </w:r>
     </w:p>
     <w:p>
+      <w:pPr>
+        <w:rPr>
+          <w:lang w:val="en-GB"/>
+        </w:rPr>
+      </w:pPr>
       <w:r>
         <w:t xml:space="preserve">Anders als bei Fischer beschränkt sich </w:t>
       </w:r>
@@ -13343,9 +13851,99 @@
       <w:r>
         <w:rPr>
           <w:color w:val="FF0000"/>
-        </w:rPr>
-        <w:t>+ keine festen Zeitintervalle mehr, weil Nonsens</w:t>
-      </w:r>
+          <w:lang w:val="en-GB"/>
+        </w:rPr>
+        <w:t xml:space="preserve">+ </w:t>
+      </w:r>
+      <w:proofErr w:type="spellStart"/>
+      <w:r>
+        <w:rPr>
+          <w:color w:val="FF0000"/>
+          <w:lang w:val="en-GB"/>
+        </w:rPr>
+        <w:t>keine</w:t>
+      </w:r>
+      <w:proofErr w:type="spellEnd"/>
+      <w:r>
+        <w:rPr>
+          <w:color w:val="FF0000"/>
+          <w:lang w:val="en-GB"/>
+        </w:rPr>
+        <w:t xml:space="preserve"> </w:t>
+      </w:r>
+      <w:proofErr w:type="spellStart"/>
+      <w:r>
+        <w:rPr>
+          <w:color w:val="FF0000"/>
+          <w:lang w:val="en-GB"/>
+        </w:rPr>
+        <w:t>festen</w:t>
+      </w:r>
+      <w:proofErr w:type="spellEnd"/>
+      <w:r>
+        <w:rPr>
+          <w:color w:val="FF0000"/>
+          <w:lang w:val="en-GB"/>
+        </w:rPr>
+        <w:t xml:space="preserve"> </w:t>
+      </w:r>
+      <w:proofErr w:type="spellStart"/>
+      <w:r>
+        <w:rPr>
+          <w:color w:val="FF0000"/>
+          <w:lang w:val="en-GB"/>
+        </w:rPr>
+        <w:t>Zeitintervalle</w:t>
+      </w:r>
+      <w:proofErr w:type="spellEnd"/>
+      <w:r>
+        <w:rPr>
+          <w:color w:val="FF0000"/>
+          <w:lang w:val="en-GB"/>
+        </w:rPr>
+        <w:t xml:space="preserve"> </w:t>
+      </w:r>
+      <w:proofErr w:type="spellStart"/>
+      <w:r>
+        <w:rPr>
+          <w:color w:val="FF0000"/>
+          <w:lang w:val="en-GB"/>
+        </w:rPr>
+        <w:t>mehr</w:t>
+      </w:r>
+      <w:proofErr w:type="spellEnd"/>
+      <w:r>
+        <w:rPr>
+          <w:color w:val="FF0000"/>
+          <w:lang w:val="en-GB"/>
+        </w:rPr>
+        <w:t xml:space="preserve">, </w:t>
+      </w:r>
+      <w:proofErr w:type="spellStart"/>
+      <w:r>
+        <w:rPr>
+          <w:color w:val="FF0000"/>
+          <w:lang w:val="en-GB"/>
+        </w:rPr>
+        <w:t>weil</w:t>
+      </w:r>
+      <w:proofErr w:type="spellEnd"/>
+      <w:r>
+        <w:rPr>
+          <w:color w:val="FF0000"/>
+          <w:lang w:val="en-GB"/>
+        </w:rPr>
+        <w:t xml:space="preserve"> </w:t>
+      </w:r>
+      <w:proofErr w:type="spellStart"/>
+      <w:r>
+        <w:rPr>
+          <w:color w:val="FF0000"/>
+          <w:lang w:val="en-GB"/>
+        </w:rPr>
+        <w:t>Nonsens</w:t>
+      </w:r>
+      <w:proofErr w:type="spellEnd"/>
     </w:p>
     <w:p>
       <w:pPr>
@@ -13354,7 +13952,7 @@
           <w:lang w:val="en-GB"/>
         </w:rPr>
       </w:pPr>
-      <w:bookmarkStart w:id="39" w:name="_Toc138604054"/>
+      <w:bookmarkStart w:id="39" w:name="_Toc138782576"/>
       <w:r>
         <w:rPr>
           <w:lang w:val="en-GB"/>
@@ -13377,100 +13975,206 @@
     </w:p>
     <w:p>
       <w:pPr>
-        <w:rPr>
-          <w:color w:val="70AD47" w:themeColor="accent6"/>
-          <w:lang w:val="en-GB"/>
-        </w:rPr>
-      </w:pPr>
-    </w:p>
-    <w:p>
-      <w:pPr>
-        <w:rPr>
-          <w:color w:val="70AD47" w:themeColor="accent6"/>
-        </w:rPr>
-      </w:pPr>
-      <w:r>
-        <w:rPr>
-          <w:color w:val="70AD47" w:themeColor="accent6"/>
-        </w:rPr>
-        <w:t>Bildet Grundlage für meinen angestrebten Ansatz (Sequenzielle Klassifikation</w:t>
-      </w:r>
-      <w:r>
-        <w:rPr>
-          <w:color w:val="70AD47" w:themeColor="accent6"/>
+        <w:shd w:val="clear" w:color="auto" w:fill="FFFFFF" w:themeFill="background1"/>
+      </w:pPr>
+      <w:r>
+        <w:t xml:space="preserve">Die Arbeit </w:t>
+      </w:r>
+      <w:r>
+        <w:rPr>
+          <w:i/>
+          <w:iCs/>
+        </w:rPr>
+        <w:t xml:space="preserve">Vehicle Classification </w:t>
+      </w:r>
+      <w:proofErr w:type="spellStart"/>
+      <w:r>
+        <w:rPr>
+          <w:i/>
+          <w:iCs/>
+        </w:rPr>
+        <w:t>from</w:t>
+      </w:r>
+      <w:proofErr w:type="spellEnd"/>
+      <w:r>
+        <w:rPr>
+          <w:i/>
+          <w:iCs/>
+        </w:rPr>
+        <w:t xml:space="preserve"> Low-</w:t>
+      </w:r>
+      <w:proofErr w:type="spellStart"/>
+      <w:r>
+        <w:rPr>
+          <w:i/>
+          <w:iCs/>
+        </w:rPr>
+        <w:t>Frequency</w:t>
+      </w:r>
+      <w:proofErr w:type="spellEnd"/>
+      <w:r>
+        <w:rPr>
+          <w:i/>
+          <w:iCs/>
+        </w:rPr>
+        <w:t xml:space="preserve"> GPS Data </w:t>
+      </w:r>
+      <w:proofErr w:type="spellStart"/>
+      <w:r>
+        <w:rPr>
+          <w:i/>
+          <w:iCs/>
+        </w:rPr>
+        <w:t>with</w:t>
+      </w:r>
+      <w:proofErr w:type="spellEnd"/>
+      <w:r>
+        <w:rPr>
+          <w:i/>
+          <w:iCs/>
         </w:rPr>
         <w:t xml:space="preserve"> </w:t>
       </w:r>
-      <w:r>
-        <w:rPr>
-          <w:color w:val="70AD47" w:themeColor="accent6"/>
-        </w:rPr>
-        <w:t>mit RNNs)</w:t>
-      </w:r>
-      <w:r>
-        <w:rPr>
-          <w:color w:val="70AD47" w:themeColor="accent6"/>
-        </w:rPr>
-        <w:t>. Datenbasis ist jedoch nicht vergleichbar (GPS-Punkte mit stark variierenden und großen zeitlichen Abständen).</w:t>
-      </w:r>
-    </w:p>
-    <w:p>
-      <w:pPr>
-        <w:rPr>
-          <w:color w:val="70AD47" w:themeColor="accent6"/>
-        </w:rPr>
-      </w:pPr>
+      <w:proofErr w:type="spellStart"/>
+      <w:r>
+        <w:rPr>
+          <w:i/>
+          <w:iCs/>
+        </w:rPr>
+        <w:t>Recurrent</w:t>
+      </w:r>
+      <w:proofErr w:type="spellEnd"/>
+      <w:r>
+        <w:rPr>
+          <w:i/>
+          <w:iCs/>
+        </w:rPr>
+        <w:t xml:space="preserve"> </w:t>
+      </w:r>
+      <w:proofErr w:type="spellStart"/>
+      <w:r>
+        <w:rPr>
+          <w:i/>
+          <w:iCs/>
+        </w:rPr>
+        <w:t>Neural</w:t>
+      </w:r>
+      <w:proofErr w:type="spellEnd"/>
+      <w:r>
+        <w:rPr>
+          <w:i/>
+          <w:iCs/>
+        </w:rPr>
+        <w:t xml:space="preserve"> Networks</w:t>
+      </w:r>
+      <w:r>
+        <w:rPr>
+          <w:i/>
+          <w:iCs/>
+        </w:rPr>
+        <w:t xml:space="preserve"> </w:t>
+      </w:r>
+      <w:r>
+        <w:t xml:space="preserve">von Matteo </w:t>
+      </w:r>
+      <w:proofErr w:type="spellStart"/>
+      <w:r>
+        <w:t>Simoncin</w:t>
+      </w:r>
+      <w:r>
+        <w:t>i</w:t>
+      </w:r>
+      <w:proofErr w:type="spellEnd"/>
+      <w:r>
+        <w:t xml:space="preserve"> et. al. </w:t>
+      </w:r>
       <w:sdt>
         <w:sdtPr>
-          <w:rPr>
-            <w:color w:val="70AD47" w:themeColor="accent6"/>
-          </w:rPr>
           <w:alias w:val="To edit, see citavi.com/edit"/>
-          <w:tag w:val="CitaviPlaceholder#fd707225-21d0-450d-b773-27309f4418a1"/>
-          <w:id w:val="-626476756"/>
+          <w:tag w:val="CitaviPlaceholder#cee1b711-2e2a-42e4-8c99-54e7ba17bbb0"/>
+          <w:id w:val="-223138627"/>
           <w:placeholder>
             <w:docPart w:val="DefaultPlaceholder_-1854013440"/>
           </w:placeholder>
         </w:sdtPr>
         <w:sdtContent>
           <w:r>
-            <w:rPr>
-              <w:color w:val="70AD47" w:themeColor="accent6"/>
-            </w:rPr>
             <w:fldChar w:fldCharType="begin"/>
           </w:r>
           <w:r>
-            <w:rPr>
-              <w:color w:val="70AD47" w:themeColor="accent6"/>
-            </w:rPr>
-            <w:instrText>ADDIN CitaviPlaceholder{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}</w:instrText>
-          </w:r>
-          <w:r>
-            <w:rPr>
-              <w:color w:val="70AD47" w:themeColor="accent6"/>
-            </w:rPr>
+            <w:instrText>ADDIN CitaviPlaceholder{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}</w:instrText>
+          </w:r>
+          <w:r>
             <w:fldChar w:fldCharType="separate"/>
           </w:r>
           <w:r>
-            <w:rPr>
-              <w:color w:val="70AD47" w:themeColor="accent6"/>
-            </w:rPr>
             <w:t>[22]</w:t>
           </w:r>
           <w:r>
-            <w:rPr>
-              <w:color w:val="70AD47" w:themeColor="accent6"/>
-            </w:rPr>
             <w:fldChar w:fldCharType="end"/>
           </w:r>
         </w:sdtContent>
       </w:sdt>
+      <w:r>
+        <w:t xml:space="preserve">, die im Jahr 2018 veröffentlicht wurde, </w:t>
+      </w:r>
+      <w:r>
+        <w:t>untersucht ähnlich wie</w:t>
+      </w:r>
+      <w:r>
+        <w:t xml:space="preserve"> </w:t>
+      </w:r>
+      <w:r>
+        <w:t>die vorliegende Arbeit di</w:t>
+      </w:r>
+      <w:r>
+        <w:t xml:space="preserve">e Klassifikation von Fahrzeugen auf Basis realer GNSS-Sequenzen. Dabei </w:t>
+      </w:r>
     </w:p>
     <w:p>
       <w:pPr>
+        <w:rPr>
+          <w:color w:val="70AD47" w:themeColor="accent6"/>
+        </w:rPr>
+      </w:pPr>
+      <w:r>
+        <w:rPr>
+          <w:color w:val="70AD47" w:themeColor="accent6"/>
+        </w:rPr>
+        <w:lastRenderedPageBreak/>
+        <w:t>Bildet Grundlage für meinen angestrebten Ansatz (Sequenzielle Klassifikation</w:t>
+      </w:r>
+      <w:r>
+        <w:rPr>
+          <w:color w:val="70AD47" w:themeColor="accent6"/>
+        </w:rPr>
+        <w:t xml:space="preserve"> </w:t>
+      </w:r>
+      <w:r>
+        <w:rPr>
+          <w:color w:val="70AD47" w:themeColor="accent6"/>
+        </w:rPr>
+        <w:t>mit RNNs)</w:t>
+      </w:r>
+      <w:r>
+        <w:rPr>
+          <w:color w:val="70AD47" w:themeColor="accent6"/>
+        </w:rPr>
+        <w:t>. Datenbasis ist jedoch nicht vergleichbar (GPS-Punkte mit stark variierenden und großen zeitlichen Abständen).</w:t>
+      </w:r>
+    </w:p>
+    <w:p>
+      <w:pPr>
+        <w:rPr>
+          <w:color w:val="70AD47" w:themeColor="accent6"/>
+        </w:rPr>
+      </w:pPr>
+    </w:p>
+    <w:p>
+      <w:pPr>
         <w:pStyle w:val="berschrift2"/>
       </w:pPr>
-      <w:bookmarkStart w:id="40" w:name="_Toc138604055"/>
+      <w:bookmarkStart w:id="40" w:name="_Toc138782577"/>
       <w:r>
         <w:t xml:space="preserve">Vehicle Classification </w:t>
       </w:r>
@@ -13485,30 +14189,68 @@
       <w:bookmarkEnd w:id="40"/>
     </w:p>
     <w:p>
-      <w:pPr>
-        <w:rPr>
-          <w:color w:val="70AD47" w:themeColor="accent6"/>
-        </w:rPr>
-      </w:pPr>
-      <w:r>
-        <w:rPr>
-          <w:color w:val="70AD47" w:themeColor="accent6"/>
-        </w:rPr>
-        <w:t xml:space="preserve">Ähnlich zur Arbeit von </w:t>
+      <w:r>
+        <w:t>Im Zuge ihrer Arbe</w:t>
+      </w:r>
+      <w:r>
+        <w:t>it</w:t>
+      </w:r>
+      <w:r>
+        <w:t xml:space="preserve"> </w:t>
+      </w:r>
+      <w:r>
+        <w:rPr>
+          <w:i/>
+          <w:iCs/>
+        </w:rPr>
+        <w:t xml:space="preserve">Vehicle Classification </w:t>
       </w:r>
       <w:proofErr w:type="spellStart"/>
       <w:r>
         <w:rPr>
-          <w:color w:val="70AD47" w:themeColor="accent6"/>
-        </w:rPr>
-        <w:t>Sohl</w:t>
+          <w:i/>
+          <w:iCs/>
+        </w:rPr>
+        <w:t>using</w:t>
       </w:r>
       <w:proofErr w:type="spellEnd"/>
       <w:r>
         <w:rPr>
-          <w:color w:val="70AD47" w:themeColor="accent6"/>
-        </w:rPr>
-        <w:t>. Liefert gute Erkenntnisse darüber, welche Merkmale zur Klassifikation von Verkehrsteilnehmern genutzt werden können. Auch hier ist die Datenbasis (bildet lediglich Fahrten von PKWs und LKWs auf Hauptverkehrsadern ab) und bei genauerem Blick auch die Aufgabenstellung (nicht-sequenzielle Klassifikation) eine völlig verschiedene zu meiner Arbeit.</w:t>
+          <w:i/>
+          <w:iCs/>
+        </w:rPr>
+        <w:t xml:space="preserve"> GPS Data</w:t>
+      </w:r>
+      <w:r>
+        <w:t xml:space="preserve"> </w:t>
+      </w:r>
+      <w:r>
+        <w:t>setzten sich</w:t>
+      </w:r>
+      <w:r>
+        <w:t xml:space="preserve"> </w:t>
+      </w:r>
+      <w:proofErr w:type="spellStart"/>
+      <w:r>
+        <w:t>Zhanbo</w:t>
+      </w:r>
+      <w:proofErr w:type="spellEnd"/>
+      <w:r>
+        <w:t xml:space="preserve"> Sun</w:t>
+      </w:r>
+      <w:r>
+        <w:t xml:space="preserve"> und </w:t>
+      </w:r>
+      <w:proofErr w:type="spellStart"/>
+      <w:r>
+        <w:t>Xuegang</w:t>
+      </w:r>
+      <w:proofErr w:type="spellEnd"/>
+      <w:r>
+        <w:t xml:space="preserve"> Ban</w:t>
+      </w:r>
+      <w:r>
+        <w:t xml:space="preserve"> bereits im Jahr 2013 mit der Klassifikation von Fahrzeugen auf Basis von GNSS-Sequenzen.</w:t>
       </w:r>
     </w:p>
     <w:p>
@@ -13517,57 +14259,39 @@
           <w:color w:val="70AD47" w:themeColor="accent6"/>
         </w:rPr>
       </w:pPr>
-      <w:sdt>
-        <w:sdtPr>
-          <w:rPr>
-            <w:color w:val="70AD47" w:themeColor="accent6"/>
-          </w:rPr>
-          <w:alias w:val="To edit, see citavi.com/edit"/>
-          <w:tag w:val="CitaviPlaceholder#17f538a0-750e-4c3a-bb6d-b4b803efc3e8"/>
-          <w:id w:val="-676112747"/>
-          <w:placeholder>
-            <w:docPart w:val="DefaultPlaceholder_-1854013440"/>
-          </w:placeholder>
-        </w:sdtPr>
-        <w:sdtContent>
-          <w:r>
-            <w:rPr>
-              <w:color w:val="70AD47" w:themeColor="accent6"/>
-            </w:rPr>
-            <w:fldChar w:fldCharType="begin"/>
-          </w:r>
-          <w:r>
-            <w:rPr>
-              <w:color w:val="70AD47" w:themeColor="accent6"/>
-            </w:rPr>
-            <w:instrText>ADDIN CitaviPlaceholder{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}</w:instrText>
-          </w:r>
-          <w:r>
-            <w:rPr>
-              <w:color w:val="70AD47" w:themeColor="accent6"/>
-            </w:rPr>
-            <w:fldChar w:fldCharType="separate"/>
-          </w:r>
-          <w:r>
-            <w:rPr>
-              <w:color w:val="70AD47" w:themeColor="accent6"/>
-            </w:rPr>
-            <w:t>[23]</w:t>
-          </w:r>
-          <w:r>
-            <w:rPr>
-              <w:color w:val="70AD47" w:themeColor="accent6"/>
-            </w:rPr>
-            <w:fldChar w:fldCharType="end"/>
-          </w:r>
-        </w:sdtContent>
-      </w:sdt>
+      <w:r>
+        <w:rPr>
+          <w:color w:val="70AD47" w:themeColor="accent6"/>
+        </w:rPr>
+        <w:t xml:space="preserve">Ähnlich zur Arbeit von </w:t>
+      </w:r>
+      <w:proofErr w:type="spellStart"/>
+      <w:r>
+        <w:rPr>
+          <w:color w:val="70AD47" w:themeColor="accent6"/>
+        </w:rPr>
+        <w:t>Sohl</w:t>
+      </w:r>
+      <w:proofErr w:type="spellEnd"/>
+      <w:r>
+        <w:rPr>
+          <w:color w:val="70AD47" w:themeColor="accent6"/>
+        </w:rPr>
+        <w:t>. Liefert gute Erkenntnisse darüber, welche Merkmale zur Klassifikation von Verkehrsteilnehmern genutzt werden können. Auch hier ist die Datenbasis (bildet lediglich Fahrten von PKWs und LKWs auf Hauptverkehrsadern ab) und bei genauerem Blick auch die Aufgabenstellung (nicht-sequenzielle Klassifikation) eine völlig verschiedene zu meiner Arbeit.</w:t>
+      </w:r>
     </w:p>
     <w:p>
       <w:pPr>
+        <w:rPr>
+          <w:color w:val="70AD47" w:themeColor="accent6"/>
+        </w:rPr>
+      </w:pPr>
+    </w:p>
+    <w:p>
+      <w:pPr>
         <w:pStyle w:val="berschrift1"/>
       </w:pPr>
-      <w:bookmarkStart w:id="41" w:name="_Toc138604056"/>
+      <w:bookmarkStart w:id="41" w:name="_Toc138782578"/>
       <w:r>
         <w:lastRenderedPageBreak/>
         <w:t>Datengrundlage</w:t>
@@ -13578,7 +14302,7 @@
       <w:pPr>
         <w:pStyle w:val="berschrift2"/>
       </w:pPr>
-      <w:bookmarkStart w:id="42" w:name="_Toc138604057"/>
+      <w:bookmarkStart w:id="42" w:name="_Toc138782579"/>
       <w:r>
         <w:t xml:space="preserve">Gewinnung der </w:t>
       </w:r>
@@ -13625,7 +14349,7 @@
       <w:pPr>
         <w:pStyle w:val="berschrift2"/>
       </w:pPr>
-      <w:bookmarkStart w:id="43" w:name="_Toc138604058"/>
+      <w:bookmarkStart w:id="43" w:name="_Toc138782580"/>
       <w:r>
         <w:t>Beschreibung de</w:t>
       </w:r>
@@ -13693,7 +14417,7 @@
       <w:pPr>
         <w:pStyle w:val="berschrift2"/>
       </w:pPr>
-      <w:bookmarkStart w:id="44" w:name="_Toc138604059"/>
+      <w:bookmarkStart w:id="44" w:name="_Toc138782581"/>
       <w:r>
         <w:t>Weiterverarbeitung zu Bewegungsdaten</w:t>
       </w:r>
@@ -13703,7 +14427,7 @@
       <w:pPr>
         <w:pStyle w:val="berschrift1"/>
       </w:pPr>
-      <w:bookmarkStart w:id="45" w:name="_Toc138604060"/>
+      <w:bookmarkStart w:id="45" w:name="_Toc138782582"/>
       <w:r>
         <w:lastRenderedPageBreak/>
         <w:t>Anforderungen und Gesamtkonzept der Klassifikation</w:t>
@@ -13748,7 +14472,7 @@
       <w:pPr>
         <w:pStyle w:val="berschrift1"/>
       </w:pPr>
-      <w:bookmarkStart w:id="46" w:name="_Toc138604061"/>
+      <w:bookmarkStart w:id="46" w:name="_Toc138782583"/>
       <w:r>
         <w:lastRenderedPageBreak/>
         <w:t>Umsetzung des Map-Matchings</w:t>
@@ -13767,7 +14491,7 @@
           <w:color w:val="FF0000"/>
         </w:rPr>
       </w:pPr>
-      <w:bookmarkStart w:id="47" w:name="_Toc138604062"/>
+      <w:bookmarkStart w:id="47" w:name="_Toc138782584"/>
       <w:r>
         <w:rPr>
           <w:color w:val="FF0000"/>
@@ -13780,7 +14504,7 @@
       <w:pPr>
         <w:pStyle w:val="berschrift2"/>
       </w:pPr>
-      <w:bookmarkStart w:id="48" w:name="_Toc138604063"/>
+      <w:bookmarkStart w:id="48" w:name="_Toc138782585"/>
       <w:r>
         <w:t>Umsetzung</w:t>
       </w:r>
@@ -13801,7 +14525,7 @@
       <w:pPr>
         <w:pStyle w:val="berschrift2"/>
       </w:pPr>
-      <w:bookmarkStart w:id="49" w:name="_Toc138604064"/>
+      <w:bookmarkStart w:id="49" w:name="_Toc138782586"/>
       <w:r>
         <w:t>Vorklassifikation zur Bestimmung des korrekten Matching-Modus</w:t>
       </w:r>
@@ -13811,7 +14535,7 @@
       <w:pPr>
         <w:pStyle w:val="berschrift3"/>
       </w:pPr>
-      <w:bookmarkStart w:id="50" w:name="_Toc138604065"/>
+      <w:bookmarkStart w:id="50" w:name="_Toc138782587"/>
       <w:r>
         <w:t>Erzeugung des Trainingsdatensatzes</w:t>
       </w:r>
@@ -13821,7 +14545,7 @@
       <w:pPr>
         <w:pStyle w:val="berschrift3"/>
       </w:pPr>
-      <w:bookmarkStart w:id="51" w:name="_Toc138604066"/>
+      <w:bookmarkStart w:id="51" w:name="_Toc138782588"/>
       <w:r>
         <w:t>Auswahl des Klassifikators</w:t>
       </w:r>
@@ -13831,7 +14555,7 @@
       <w:pPr>
         <w:pStyle w:val="berschrift3"/>
       </w:pPr>
-      <w:bookmarkStart w:id="52" w:name="_Toc138604067"/>
+      <w:bookmarkStart w:id="52" w:name="_Toc138782589"/>
       <w:r>
         <w:t>Evaluierung</w:t>
       </w:r>
@@ -13844,7 +14568,7 @@
       <w:pPr>
         <w:pStyle w:val="berschrift1"/>
       </w:pPr>
-      <w:bookmarkStart w:id="53" w:name="_Toc138604068"/>
+      <w:bookmarkStart w:id="53" w:name="_Toc138782590"/>
       <w:r>
         <w:lastRenderedPageBreak/>
         <w:t>Umsetzung der Klassifikation</w:t>
@@ -13859,7 +14583,7 @@
           <w:numId w:val="1"/>
         </w:numPr>
       </w:pPr>
-      <w:bookmarkStart w:id="54" w:name="_Toc138604069"/>
+      <w:bookmarkStart w:id="54" w:name="_Toc138782591"/>
       <w:r>
         <w:t xml:space="preserve">Erzeugung der Trainingsdatensätze </w:t>
       </w:r>
@@ -13875,7 +14599,7 @@
       <w:pPr>
         <w:pStyle w:val="berschrift3"/>
       </w:pPr>
-      <w:bookmarkStart w:id="55" w:name="_Toc138604070"/>
+      <w:bookmarkStart w:id="55" w:name="_Toc138782592"/>
       <w:r>
         <w:t>Training und Optimierung der Modelle</w:t>
       </w:r>
@@ -13885,7 +14609,7 @@
       <w:pPr>
         <w:pStyle w:val="berschrift3"/>
       </w:pPr>
-      <w:bookmarkStart w:id="56" w:name="_Toc138604071"/>
+      <w:bookmarkStart w:id="56" w:name="_Toc138782593"/>
       <w:r>
         <w:t>Vorstellung der besten Klassifikatoren</w:t>
       </w:r>
@@ -13922,7 +14646,7 @@
         <w:pStyle w:val="berschrift1"/>
         <w:ind w:left="0" w:firstLine="0"/>
       </w:pPr>
-      <w:bookmarkStart w:id="57" w:name="_Toc138604072"/>
+      <w:bookmarkStart w:id="57" w:name="_Toc138782594"/>
       <w:r>
         <w:lastRenderedPageBreak/>
         <w:t>Evaluierung</w:t>
@@ -13987,7 +14711,7 @@
       <w:pPr>
         <w:pStyle w:val="berschrift1"/>
       </w:pPr>
-      <w:bookmarkStart w:id="58" w:name="_Toc138604073"/>
+      <w:bookmarkStart w:id="58" w:name="_Toc138782595"/>
       <w:r>
         <w:lastRenderedPageBreak/>
         <w:t>Zusammenfassung und Ausblick</w:t>
@@ -14015,7 +14739,7 @@
           <w:numId w:val="0"/>
         </w:numPr>
       </w:pPr>
-      <w:bookmarkStart w:id="59" w:name="_Toc138604074"/>
+      <w:bookmarkStart w:id="59" w:name="_Toc138782596"/>
       <w:r>
         <w:lastRenderedPageBreak/>
         <w:t>Quellenverzeichnis</w:t>
@@ -14039,26 +14763,32 @@
             <w:fldChar w:fldCharType="begin"/>
           </w:r>
           <w:r>
-            <w:instrText>ADDIN CitaviBibliography</w:instrText>
-          </w:r>
-          <w:r>
-            <w:fldChar w:fldCharType="separate"/>
-          </w:r>
-          <w:r>
-            <w:t>[1]</w:t>
-          </w:r>
-          <w:r>
-            <w:tab/>
-          </w:r>
-          <w:bookmarkStart w:id="60" w:name="_CTVL0013603186579b04970937f6064970cd1d3"/>
-          <w:r>
-            <w:t xml:space="preserve">Gartner. </w:t>
-          </w:r>
-          <w:r>
             <w:rPr>
               <w:lang w:val="en-GB"/>
             </w:rPr>
-            <w:t>„Gartner Says 5G Networks Have a Paramount Role in Autonomous Vehicle Connectivity: CSPs Need to Ensure Participation in Safety Design of Autonomous Vehicles.” https://​www.gartner.com​/​en/​newsroom/​press-​releases/​2018-​06-​21-​gartner-​says-​5g-​networks-​have-​a-​paramount-​role-​in-​autonomous-​vehicle-​connectivity (</w:t>
+            <w:instrText>ADDIN CitaviBibliography</w:instrText>
+          </w:r>
+          <w:r>
+            <w:fldChar w:fldCharType="separate"/>
+          </w:r>
+          <w:r>
+            <w:rPr>
+              <w:lang w:val="en-GB"/>
+            </w:rPr>
+            <w:t>[1]</w:t>
+          </w:r>
+          <w:r>
+            <w:rPr>
+              <w:lang w:val="en-GB"/>
+            </w:rPr>
+            <w:tab/>
+          </w:r>
+          <w:bookmarkStart w:id="60" w:name="_CTVL0013603186579b04970937f6064970cd1d3"/>
+          <w:r>
+            <w:rPr>
+              <w:lang w:val="en-GB"/>
+            </w:rPr>
+            <w:t>Gartner. „Gartner Says 5G Networks Have a Paramount Role in Autonomous Vehicle Connectivity: CSPs Need to Ensure Participation in Safety Design of Autonomous Vehicles.” https://​www.gartner.com​/​en/​newsroom/​press-​releases/​2018-​06-​21-​gartner-​says-​5g-​networks-​have-​a-​paramount-​role-​in-​autonomous-​vehicle-​connectivity (</w:t>
           </w:r>
           <w:proofErr w:type="spellStart"/>
           <w:r>
@@ -14490,9 +15220,6 @@
         <w:p>
           <w:pPr>
             <w:pStyle w:val="CitaviBibliographyEntry"/>
-            <w:rPr>
-              <w:lang w:val="en-GB"/>
-            </w:rPr>
           </w:pPr>
           <w:r>
             <w:t>[10]</w:t>
@@ -14551,21 +15278,7 @@
             <w:t xml:space="preserve">: Konzepte, Tools und Techniken für intelligente Systeme, </w:t>
           </w:r>
           <w:r>
-            <w:t xml:space="preserve">2. </w:t>
-          </w:r>
-          <w:proofErr w:type="spellStart"/>
-          <w:r>
-            <w:rPr>
-              <w:lang w:val="en-GB"/>
-            </w:rPr>
-            <w:t>Aufl</w:t>
-          </w:r>
-          <w:proofErr w:type="spellEnd"/>
-          <w:r>
-            <w:rPr>
-              <w:lang w:val="en-GB"/>
-            </w:rPr>
-            <w:t>. Heidelberg: O'Reilly, 2020.</w:t>
+            <w:t>2. Aufl. Heidelberg: O'Reilly, 2020.</w:t>
           </w:r>
         </w:p>
         <w:p>
@@ -15123,75 +15836,6 @@
             </w:rPr>
             <w:t>: 10.1016/j.trc.2018.03.024.</w:t>
           </w:r>
-        </w:p>
-        <w:p>
-          <w:pPr>
-            <w:pStyle w:val="CitaviBibliographyEntry"/>
-          </w:pPr>
-          <w:r>
-            <w:rPr>
-              <w:lang w:val="en-GB"/>
-            </w:rPr>
-            <w:t>[23]</w:t>
-          </w:r>
-          <w:r>
-            <w:rPr>
-              <w:lang w:val="en-GB"/>
-            </w:rPr>
-            <w:tab/>
-          </w:r>
-          <w:bookmarkStart w:id="82" w:name="_CTVL0014a52a8e07de74ef2a96be8586e74a69c"/>
-          <w:r>
-            <w:rPr>
-              <w:lang w:val="en-GB"/>
-            </w:rPr>
-            <w:t xml:space="preserve">Z. Sun und X. Ban, „Vehicle classification using GPS </w:t>
-          </w:r>
-          <w:proofErr w:type="gramStart"/>
-          <w:r>
-            <w:rPr>
-              <w:lang w:val="en-GB"/>
-            </w:rPr>
-            <w:t>data,“</w:t>
-          </w:r>
-          <w:bookmarkEnd w:id="82"/>
-          <w:proofErr w:type="gramEnd"/>
-          <w:r>
-            <w:rPr>
-              <w:lang w:val="en-GB"/>
-            </w:rPr>
-            <w:t xml:space="preserve"> </w:t>
-          </w:r>
-          <w:r>
-            <w:rPr>
-              <w:i/>
-              <w:lang w:val="en-GB"/>
-            </w:rPr>
-            <w:t>Transportation Research Part C: Emerging Technologies</w:t>
-          </w:r>
-          <w:r>
-            <w:rPr>
-              <w:lang w:val="en-GB"/>
-            </w:rPr>
-            <w:t xml:space="preserve">, Jg. 37, S. 102–117, 2013. </w:t>
-          </w:r>
-          <w:proofErr w:type="spellStart"/>
-          <w:r>
-            <w:rPr>
-              <w:lang w:val="en-GB"/>
-            </w:rPr>
-            <w:t>doi</w:t>
-          </w:r>
-          <w:proofErr w:type="spellEnd"/>
-          <w:r>
-            <w:rPr>
-              <w:lang w:val="en-GB"/>
-            </w:rPr>
-            <w:t xml:space="preserve">: 10.1016/j.trc.2013.09.015. </w:t>
-          </w:r>
-          <w:r>
-            <w:t>[Online]. Verfügbar unter: https://​www.sciencedirect.com​/​science/​article/​pii/​S0968090X13002040</w:t>
-          </w:r>
           <w:r>
             <w:fldChar w:fldCharType="end"/>
           </w:r>
@@ -15201,6 +15845,9 @@
     <w:p>
       <w:pPr>
         <w:pStyle w:val="CitaviBibliographyEntry"/>
+        <w:rPr>
+          <w:lang w:val="en-GB"/>
+        </w:rPr>
         <w:sectPr>
           <w:pgSz w:w="11906" w:h="16838"/>
           <w:pgMar w:top="1417" w:right="1417" w:bottom="1134" w:left="1417" w:header="708" w:footer="708" w:gutter="0"/>
@@ -15213,23 +15860,23 @@
       <w:pPr>
         <w:pStyle w:val="AnhangA1"/>
       </w:pPr>
-      <w:bookmarkStart w:id="83" w:name="_Toc138604075"/>
+      <w:bookmarkStart w:id="82" w:name="_Toc138782597"/>
       <w:r>
         <w:lastRenderedPageBreak/>
         <w:t>Test</w:t>
       </w:r>
-      <w:bookmarkEnd w:id="83"/>
+      <w:bookmarkEnd w:id="82"/>
     </w:p>
     <w:p>
       <w:pPr>
         <w:pStyle w:val="AnhangA1"/>
       </w:pPr>
-      <w:bookmarkStart w:id="84" w:name="_Toc138604076"/>
+      <w:bookmarkStart w:id="83" w:name="_Toc138782598"/>
       <w:r>
         <w:lastRenderedPageBreak/>
         <w:t>Test 2</w:t>
       </w:r>
-      <w:bookmarkEnd w:id="84"/>
+      <w:bookmarkEnd w:id="83"/>
     </w:p>
     <w:p/>
     <w:sectPr>
@@ -15371,7 +16018,7 @@
         <w:rPr>
           <w:noProof/>
         </w:rPr>
-        <w:t>Theoretischer Hintergrund</w:t>
+        <w:t>Zusammenfassung und Ausblick</w:t>
       </w:r>
     </w:fldSimple>
   </w:p>
@@ -23597,6 +24244,35 @@
         </w:p>
       </w:docPartBody>
     </w:docPart>
+    <w:docPart>
+      <w:docPartPr>
+        <w:name w:val="053F15E3270E49CC8DCC92070CEE3DF6"/>
+        <w:category>
+          <w:name w:val="Allgemein"/>
+          <w:gallery w:val="placeholder"/>
+        </w:category>
+        <w:types>
+          <w:type w:val="bbPlcHdr"/>
+        </w:types>
+        <w:behaviors>
+          <w:behavior w:val="content"/>
+        </w:behaviors>
+        <w:guid w:val="{C6C83DBB-2C1E-4DDE-907F-8E9380571BFA}"/>
+      </w:docPartPr>
+      <w:docPartBody>
+        <w:p>
+          <w:pPr>
+            <w:pStyle w:val="053F15E3270E49CC8DCC92070CEE3DF6"/>
+          </w:pPr>
+          <w:r>
+            <w:rPr>
+              <w:rStyle w:val="Platzhaltertext"/>
+            </w:rPr>
+            <w:t>Klicken oder tippen Sie hier, um Text einzugeben.</w:t>
+          </w:r>
+        </w:p>
+      </w:docPartBody>
+    </w:docPart>
   </w:docParts>
 </w:glossaryDocument>
 </file>
@@ -23752,8 +24428,10 @@
     <w:rsid w:val="007B3B47"/>
     <w:rsid w:val="00804C51"/>
     <w:rsid w:val="00815377"/>
+    <w:rsid w:val="008E5622"/>
     <w:rsid w:val="00910FF0"/>
     <w:rsid w:val="009656C9"/>
+    <w:rsid w:val="009F2BB4"/>
     <w:rsid w:val="00BB0CDA"/>
     <w:rsid w:val="00C22B26"/>
     <w:rsid w:val="00C269EE"/>
@@ -24217,7 +24895,7 @@
     <w:name w:val="Placeholder Text"/>
     <w:uiPriority w:val="99"/>
     <w:semiHidden/>
-    <w:rsid w:val="00FB6F6C"/>
+    <w:rsid w:val="008E5622"/>
     <w:rPr>
       <w:color w:val="808080"/>
     </w:rPr>
@@ -24273,6 +24951,22 @@
   <w:style w:type="paragraph" w:customStyle="1" w:styleId="07F0CAE574BE433D84A42A4C841C537F">
     <w:name w:val="07F0CAE574BE433D84A42A4C841C537F"/>
     <w:rsid w:val="00FB6F6C"/>
+    <w:rPr>
+      <w:kern w:val="2"/>
+      <w14:ligatures w14:val="standardContextual"/>
+    </w:rPr>
+  </w:style>
+  <w:style w:type="paragraph" w:customStyle="1" w:styleId="BB5485D75E4646819270887465F926C0">
+    <w:name w:val="BB5485D75E4646819270887465F926C0"/>
+    <w:rsid w:val="008E5622"/>
+    <w:rPr>
+      <w:kern w:val="2"/>
+      <w14:ligatures w14:val="standardContextual"/>
+    </w:rPr>
+  </w:style>
+  <w:style w:type="paragraph" w:customStyle="1" w:styleId="053F15E3270E49CC8DCC92070CEE3DF6">
+    <w:name w:val="053F15E3270E49CC8DCC92070CEE3DF6"/>
+    <w:rsid w:val="008E5622"/>
     <w:rPr>
       <w:kern w:val="2"/>
       <w14:ligatures w14:val="standardContextual"/>

--- a/Bachelorarbeit_Lennart_Köpper.docx
+++ b/Bachelorarbeit_Lennart_Köpper.docx
@@ -5554,17 +5554,12 @@
           <w:tab w:val="left" w:pos="2127"/>
         </w:tabs>
       </w:pPr>
-      <w:proofErr w:type="gramStart"/>
       <w:r>
         <w:t>FFN</w:t>
       </w:r>
       <w:r>
         <w:tab/>
-        <w:t>Feed</w:t>
-      </w:r>
-      <w:proofErr w:type="gramEnd"/>
-      <w:r>
-        <w:t>-Forward-Netz</w:t>
+        <w:t>Feed-Forward-Netz</w:t>
       </w:r>
     </w:p>
     <w:p>
@@ -5783,14 +5778,14 @@
         <w:rPr>
           <w:lang w:val="en-GB"/>
         </w:rPr>
-        <w:t>MM</w:t>
+        <w:t>LKW</w:t>
       </w:r>
       <w:r>
         <w:rPr>
           <w:lang w:val="en-GB"/>
         </w:rPr>
         <w:tab/>
-        <w:t>Map-Matching</w:t>
+        <w:t>Lastkraftwagen</w:t>
       </w:r>
     </w:p>
     <w:p>
@@ -5807,55 +5802,14 @@
         <w:rPr>
           <w:lang w:val="en-GB"/>
         </w:rPr>
-        <w:t>RADAR</w:t>
+        <w:t>LSTM</w:t>
       </w:r>
       <w:r>
         <w:rPr>
           <w:lang w:val="en-GB"/>
         </w:rPr>
         <w:tab/>
-      </w:r>
-      <w:r>
-        <w:rPr>
-          <w:lang w:val="en-GB"/>
-        </w:rPr>
-        <w:t>R</w:t>
-      </w:r>
-      <w:r>
-        <w:rPr>
-          <w:lang w:val="en-GB"/>
-        </w:rPr>
-        <w:t xml:space="preserve">adio </w:t>
-      </w:r>
-      <w:r>
-        <w:rPr>
-          <w:lang w:val="en-GB"/>
-        </w:rPr>
-        <w:t>D</w:t>
-      </w:r>
-      <w:r>
-        <w:rPr>
-          <w:lang w:val="en-GB"/>
-        </w:rPr>
-        <w:t xml:space="preserve">etection and </w:t>
-      </w:r>
-      <w:r>
-        <w:rPr>
-          <w:lang w:val="en-GB"/>
-        </w:rPr>
-        <w:t>R</w:t>
-      </w:r>
-      <w:r>
-        <w:rPr>
-          <w:lang w:val="en-GB"/>
-        </w:rPr>
-        <w:t>anging</w:t>
-      </w:r>
-      <w:r>
-        <w:rPr>
-          <w:lang w:val="en-GB"/>
-        </w:rPr>
-        <w:t xml:space="preserve"> </w:t>
+        <w:t>Long-Short-Term-Memory</w:t>
       </w:r>
     </w:p>
     <w:p>
@@ -5872,14 +5826,14 @@
         <w:rPr>
           <w:lang w:val="en-GB"/>
         </w:rPr>
-        <w:t>RNN</w:t>
+        <w:t>MM</w:t>
       </w:r>
       <w:r>
         <w:rPr>
           <w:lang w:val="en-GB"/>
         </w:rPr>
         <w:tab/>
-        <w:t>Rekurrentes Neuronales Netz</w:t>
+        <w:t>Map-Matching</w:t>
       </w:r>
     </w:p>
     <w:p>
@@ -5896,28 +5850,114 @@
         <w:rPr>
           <w:lang w:val="en-GB"/>
         </w:rPr>
+        <w:t>PKW</w:t>
+      </w:r>
+      <w:r>
+        <w:rPr>
+          <w:lang w:val="en-GB"/>
+        </w:rPr>
+        <w:tab/>
+        <w:t>Personenkraftwagen</w:t>
+      </w:r>
+    </w:p>
+    <w:p>
+      <w:pPr>
+        <w:tabs>
+          <w:tab w:val="left" w:pos="2127"/>
+        </w:tabs>
+        <w:jc w:val="left"/>
+        <w:rPr>
+          <w:lang w:val="en-GB"/>
+        </w:rPr>
+      </w:pPr>
+      <w:r>
+        <w:rPr>
+          <w:lang w:val="en-GB"/>
+        </w:rPr>
+        <w:t>RADAR</w:t>
+      </w:r>
+      <w:r>
+        <w:rPr>
+          <w:lang w:val="en-GB"/>
+        </w:rPr>
+        <w:tab/>
+      </w:r>
+      <w:r>
+        <w:rPr>
+          <w:lang w:val="en-GB"/>
+        </w:rPr>
+        <w:t>R</w:t>
+      </w:r>
+      <w:r>
+        <w:rPr>
+          <w:lang w:val="en-GB"/>
+        </w:rPr>
+        <w:t xml:space="preserve">adio </w:t>
+      </w:r>
+      <w:r>
+        <w:rPr>
+          <w:lang w:val="en-GB"/>
+        </w:rPr>
+        <w:t>D</w:t>
+      </w:r>
+      <w:r>
+        <w:rPr>
+          <w:lang w:val="en-GB"/>
+        </w:rPr>
+        <w:t xml:space="preserve">etection and </w:t>
+      </w:r>
+      <w:r>
+        <w:rPr>
+          <w:lang w:val="en-GB"/>
+        </w:rPr>
+        <w:t>R</w:t>
+      </w:r>
+      <w:r>
+        <w:rPr>
+          <w:lang w:val="en-GB"/>
+        </w:rPr>
+        <w:t>anging</w:t>
+      </w:r>
+      <w:r>
+        <w:rPr>
+          <w:lang w:val="en-GB"/>
+        </w:rPr>
+        <w:t xml:space="preserve"> </w:t>
+      </w:r>
+    </w:p>
+    <w:p>
+      <w:pPr>
+        <w:tabs>
+          <w:tab w:val="left" w:pos="2127"/>
+        </w:tabs>
+        <w:jc w:val="left"/>
+      </w:pPr>
+      <w:r>
+        <w:t>RNN</w:t>
+      </w:r>
+      <w:r>
+        <w:tab/>
+        <w:t>Rekurrentes Neuronales Netz</w:t>
+      </w:r>
+    </w:p>
+    <w:p>
+      <w:pPr>
+        <w:tabs>
+          <w:tab w:val="left" w:pos="2127"/>
+        </w:tabs>
+        <w:jc w:val="left"/>
+      </w:pPr>
+      <w:r>
         <w:t>SVM</w:t>
       </w:r>
       <w:r>
-        <w:rPr>
-          <w:lang w:val="en-GB"/>
-        </w:rPr>
         <w:tab/>
         <w:t>Support Vector Machine</w:t>
       </w:r>
     </w:p>
+    <w:p/>
     <w:p>
       <w:pPr>
-        <w:rPr>
-          <w:lang w:val="en-GB"/>
-        </w:rPr>
-      </w:pPr>
-    </w:p>
-    <w:p>
-      <w:pPr>
-        <w:rPr>
-          <w:lang w:val="en-GB"/>
-        </w:rPr>
         <w:sectPr>
           <w:pgSz w:w="11906" w:h="16838"/>
           <w:pgMar w:top="1418" w:right="1418" w:bottom="1418" w:left="1418" w:header="709" w:footer="709" w:gutter="0"/>
@@ -6028,13 +6068,8 @@
       <w:r>
         <w:t xml:space="preserve">weiter steigende Menge von Fahrzeug- und Sensordaten, welche </w:t>
       </w:r>
-      <w:proofErr w:type="gramStart"/>
-      <w:r>
-        <w:t>durch zunehmend</w:t>
-      </w:r>
-      <w:proofErr w:type="gramEnd"/>
-      <w:r>
-        <w:t xml:space="preserve"> autonomisierte Fahrzeuge</w:t>
+      <w:r>
+        <w:t>durch zunehmend autonomisierte Fahrzeuge</w:t>
       </w:r>
       <w:r>
         <w:t xml:space="preserve"> nicht nur </w:t>
@@ -6137,7 +6172,7 @@
             <w:fldChar w:fldCharType="begin"/>
           </w:r>
           <w:r>
-            <w:instrText>ADDIN CitaviPlaceholder{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}</w:instrText>
+            <w:instrText>ADDIN CitaviPlaceholder{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}</w:instrText>
           </w:r>
           <w:r>
             <w:fldChar w:fldCharType="separate"/>
@@ -6415,7 +6450,7 @@
             <w:fldChar w:fldCharType="begin"/>
           </w:r>
           <w:r>
-            <w:instrText>ADDIN CitaviPlaceholder{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}</w:instrText>
+            <w:instrText>ADDIN CitaviPlaceholder{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}</w:instrText>
           </w:r>
           <w:r>
             <w:fldChar w:fldCharType="separate"/>
@@ -6984,7 +7019,7 @@
             <w:fldChar w:fldCharType="begin"/>
           </w:r>
           <w:r>
-            <w:instrText>ADDIN CitaviPlaceholder{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}</w:instrText>
+            <w:instrText>ADDIN CitaviPlaceholder{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}</w:instrText>
           </w:r>
           <w:r>
             <w:fldChar w:fldCharType="separate"/>
@@ -7020,23 +7055,7 @@
           <w:i/>
           <w:iCs/>
         </w:rPr>
-        <w:t>ime-</w:t>
-      </w:r>
-      <w:proofErr w:type="spellStart"/>
-      <w:r>
-        <w:rPr>
-          <w:i/>
-          <w:iCs/>
-        </w:rPr>
-        <w:t>of</w:t>
-      </w:r>
-      <w:proofErr w:type="spellEnd"/>
-      <w:r>
-        <w:rPr>
-          <w:i/>
-          <w:iCs/>
-        </w:rPr>
-        <w:t>-</w:t>
+        <w:t>ime-of-</w:t>
       </w:r>
       <w:r>
         <w:rPr>
@@ -7157,7 +7176,7 @@
             <w:fldChar w:fldCharType="begin"/>
           </w:r>
           <w:r>
-            <w:instrText>ADDIN CitaviPlaceholder{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}</w:instrText>
+            <w:instrText>ADDIN CitaviPlaceholder{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}</w:instrText>
           </w:r>
           <w:r>
             <w:fldChar w:fldCharType="separate"/>
@@ -7247,7 +7266,7 @@
             <w:fldChar w:fldCharType="begin"/>
           </w:r>
           <w:r>
-            <w:instrText>ADDIN CitaviPlaceholder{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}</w:instrText>
+            <w:instrText>ADDIN CitaviPlaceholder{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}</w:instrText>
           </w:r>
           <w:r>
             <w:fldChar w:fldCharType="separate"/>
@@ -7353,7 +7372,7 @@
             <w:fldChar w:fldCharType="begin"/>
           </w:r>
           <w:r>
-            <w:instrText>ADDIN CitaviPlaceholder{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}</w:instrText>
+            <w:instrText>ADDIN CitaviPlaceholder{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}</w:instrText>
           </w:r>
           <w:r>
             <w:fldChar w:fldCharType="separate"/>
@@ -7427,23 +7446,7 @@
           <w:i/>
           <w:iCs/>
         </w:rPr>
-        <w:t xml:space="preserve">European </w:t>
-      </w:r>
-      <w:proofErr w:type="spellStart"/>
-      <w:r>
-        <w:rPr>
-          <w:i/>
-          <w:iCs/>
-        </w:rPr>
-        <w:t>Geostationary</w:t>
-      </w:r>
-      <w:proofErr w:type="spellEnd"/>
-      <w:r>
-        <w:rPr>
-          <w:i/>
-          <w:iCs/>
-        </w:rPr>
-        <w:t xml:space="preserve"> Navigation Overlay Service</w:t>
+        <w:t>European Geostationary Navigation Overlay Service</w:t>
       </w:r>
       <w:r>
         <w:t xml:space="preserve"> korrigiert werden. Diese senden über geostationäre Satelliten Korrektursignale, welche heutzutage von </w:t>
@@ -7486,7 +7489,7 @@
             <w:fldChar w:fldCharType="begin"/>
           </w:r>
           <w:r>
-            <w:instrText>ADDIN CitaviPlaceholder{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}</w:instrText>
+            <w:instrText>ADDIN CitaviPlaceholder{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}</w:instrText>
           </w:r>
           <w:r>
             <w:fldChar w:fldCharType="separate"/>
@@ -7612,7 +7615,7 @@
             <w:fldChar w:fldCharType="begin"/>
           </w:r>
           <w:r>
-            <w:instrText>ADDIN CitaviPlaceholder{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}</w:instrText>
+            <w:instrText>ADDIN CitaviPlaceholder{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}</w:instrText>
           </w:r>
           <w:r>
             <w:fldChar w:fldCharType="separate"/>
@@ -7717,7 +7720,7 @@
             <w:fldChar w:fldCharType="begin"/>
           </w:r>
           <w:r>
-            <w:instrText>ADDIN CitaviPlaceholder{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}</w:instrText>
+            <w:instrText>ADDIN CitaviPlaceholder{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}</w:instrText>
           </w:r>
           <w:r>
             <w:fldChar w:fldCharType="separate"/>
@@ -7911,7 +7914,7 @@
             <w:fldChar w:fldCharType="begin"/>
           </w:r>
           <w:r>
-            <w:instrText>ADDIN CitaviPlaceholder{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}</w:instrText>
+            <w:instrText>ADDIN CitaviPlaceholder{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}</w:instrText>
           </w:r>
           <w:r>
             <w:fldChar w:fldCharType="separate"/>
@@ -8238,7 +8241,7 @@
             <w:fldChar w:fldCharType="begin"/>
           </w:r>
           <w:r>
-            <w:instrText>ADDIN CitaviPlaceholder{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}</w:instrText>
+            <w:instrText>ADDIN CitaviPlaceholder{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}</w:instrText>
           </w:r>
           <w:r>
             <w:fldChar w:fldCharType="separate"/>
@@ -8335,7 +8338,7 @@
             <w:fldChar w:fldCharType="begin"/>
           </w:r>
           <w:r>
-            <w:instrText>ADDIN CitaviPlaceholder{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}</w:instrText>
+            <w:instrText>ADDIN CitaviPlaceholder{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}</w:instrText>
           </w:r>
           <w:r>
             <w:fldChar w:fldCharType="separate"/>
@@ -8401,7 +8404,7 @@
             <w:fldChar w:fldCharType="begin"/>
           </w:r>
           <w:r>
-            <w:instrText>ADDIN CitaviPlaceholder{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}</w:instrText>
+            <w:instrText>ADDIN CitaviPlaceholder{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}</w:instrText>
           </w:r>
           <w:r>
             <w:fldChar w:fldCharType="separate"/>
@@ -8494,7 +8497,7 @@
             <w:fldChar w:fldCharType="begin"/>
           </w:r>
           <w:r>
-            <w:instrText>ADDIN CitaviPlaceholder{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}</w:instrText>
+            <w:instrText>ADDIN CitaviPlaceholder{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}</w:instrText>
           </w:r>
           <w:r>
             <w:fldChar w:fldCharType="separate"/>
@@ -8527,11 +8530,9 @@
       <w:r>
         <w:t xml:space="preserve">zeigt eine Untersuchung von </w:t>
       </w:r>
-      <w:proofErr w:type="spellStart"/>
       <w:r>
         <w:t>Pingfu</w:t>
       </w:r>
-      <w:proofErr w:type="spellEnd"/>
       <w:r>
         <w:t xml:space="preserve"> Chao et al. </w:t>
       </w:r>
@@ -8549,7 +8550,7 @@
             <w:fldChar w:fldCharType="begin"/>
           </w:r>
           <w:r>
-            <w:instrText>ADDIN CitaviPlaceholder{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}</w:instrText>
+            <w:instrText>ADDIN CitaviPlaceholder{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}</w:instrText>
           </w:r>
           <w:r>
             <w:fldChar w:fldCharType="separate"/>
@@ -8673,7 +8674,7 @@
             <w:fldChar w:fldCharType="begin"/>
           </w:r>
           <w:r>
-            <w:instrText>ADDIN CitaviPlaceholder{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}</w:instrText>
+            <w:instrText>ADDIN CitaviPlaceholder{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}</w:instrText>
           </w:r>
           <w:r>
             <w:fldChar w:fldCharType="separate"/>
@@ -8852,7 +8853,7 @@
             <w:fldChar w:fldCharType="begin"/>
           </w:r>
           <w:r>
-            <w:instrText>ADDIN CitaviPlaceholder{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}</w:instrText>
+            <w:instrText>ADDIN CitaviPlaceholder{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}</w:instrText>
           </w:r>
           <w:r>
             <w:fldChar w:fldCharType="separate"/>
@@ -8977,7 +8978,7 @@
             <w:fldChar w:fldCharType="begin"/>
           </w:r>
           <w:r>
-            <w:instrText>ADDIN CitaviPlaceholder{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}</w:instrText>
+            <w:instrText>ADDIN CitaviPlaceholder{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}</w:instrText>
           </w:r>
           <w:r>
             <w:fldChar w:fldCharType="separate"/>
@@ -9072,7 +9073,7 @@
             <w:fldChar w:fldCharType="begin"/>
           </w:r>
           <w:r>
-            <w:instrText>ADDIN CitaviPlaceholder{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}</w:instrText>
+            <w:instrText>ADDIN CitaviPlaceholder{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}</w:instrText>
           </w:r>
           <w:r>
             <w:fldChar w:fldCharType="separate"/>
@@ -9280,128 +9281,101 @@
       <w:r>
         <w:t xml:space="preserve">(engl. </w:t>
       </w:r>
-      <w:proofErr w:type="spellStart"/>
       <w:r>
         <w:rPr>
           <w:i/>
           <w:iCs/>
         </w:rPr>
-        <w:t>Supervised</w:t>
-      </w:r>
-      <w:proofErr w:type="spellEnd"/>
+        <w:t>Supervised Learning</w:t>
+      </w:r>
+      <w:r>
+        <w:t xml:space="preserve">) </w:t>
+      </w:r>
+      <w:r>
+        <w:t xml:space="preserve">an. </w:t>
+      </w:r>
+      <w:r>
+        <w:t xml:space="preserve">Neben </w:t>
+      </w:r>
+      <w:r>
+        <w:t>diesem</w:t>
+      </w:r>
+      <w:r>
+        <w:t xml:space="preserve"> unterscheidet man noch d</w:t>
+      </w:r>
+      <w:r>
+        <w:t xml:space="preserve">ie </w:t>
+      </w:r>
+      <w:r>
+        <w:t>B</w:t>
+      </w:r>
+      <w:r>
+        <w:t>ereiche</w:t>
+      </w:r>
+      <w:r>
+        <w:t xml:space="preserve"> </w:t>
+      </w:r>
       <w:r>
         <w:rPr>
           <w:i/>
           <w:iCs/>
         </w:rPr>
-        <w:t xml:space="preserve"> Learning</w:t>
-      </w:r>
-      <w:r>
-        <w:t xml:space="preserve">) </w:t>
-      </w:r>
-      <w:r>
-        <w:t xml:space="preserve">an. </w:t>
-      </w:r>
-      <w:r>
-        <w:t xml:space="preserve">Neben </w:t>
-      </w:r>
-      <w:r>
-        <w:t>diesem</w:t>
-      </w:r>
-      <w:r>
-        <w:t xml:space="preserve"> unterscheidet man noch d</w:t>
-      </w:r>
-      <w:r>
-        <w:t xml:space="preserve">ie </w:t>
-      </w:r>
-      <w:r>
-        <w:t>B</w:t>
-      </w:r>
-      <w:r>
-        <w:t>ereiche</w:t>
-      </w:r>
-      <w:r>
-        <w:t xml:space="preserve"> </w:t>
+        <w:t>Halbüberwachte</w:t>
       </w:r>
       <w:r>
         <w:rPr>
           <w:i/>
           <w:iCs/>
         </w:rPr>
-        <w:t>Halbüberwachte</w:t>
+        <w:t>s</w:t>
+      </w:r>
+      <w:r>
+        <w:t xml:space="preserve"> (engl. </w:t>
       </w:r>
       <w:r>
         <w:rPr>
           <w:i/>
           <w:iCs/>
         </w:rPr>
-        <w:t>s</w:t>
-      </w:r>
-      <w:r>
-        <w:t xml:space="preserve"> (engl. </w:t>
+        <w:t>Semi-Supervised</w:t>
+      </w:r>
+      <w:r>
+        <w:t>)</w:t>
+      </w:r>
+      <w:r>
+        <w:t xml:space="preserve">, </w:t>
       </w:r>
       <w:r>
         <w:rPr>
           <w:i/>
           <w:iCs/>
         </w:rPr>
-        <w:t>Semi-</w:t>
-      </w:r>
-      <w:proofErr w:type="spellStart"/>
+        <w:t>Unüberwachte</w:t>
+      </w:r>
       <w:r>
         <w:rPr>
           <w:i/>
           <w:iCs/>
         </w:rPr>
-        <w:t>Supervised</w:t>
-      </w:r>
-      <w:proofErr w:type="spellEnd"/>
-      <w:r>
-        <w:t>)</w:t>
-      </w:r>
-      <w:r>
-        <w:t xml:space="preserve">, </w:t>
+        <w:t>s</w:t>
       </w:r>
       <w:r>
         <w:rPr>
           <w:i/>
           <w:iCs/>
         </w:rPr>
-        <w:t>Unüberwachte</w:t>
+        <w:t xml:space="preserve"> </w:t>
+      </w:r>
+      <w:r>
+        <w:t>(engl.</w:t>
       </w:r>
       <w:r>
         <w:rPr>
           <w:i/>
           <w:iCs/>
         </w:rPr>
-        <w:t>s</w:t>
-      </w:r>
-      <w:r>
-        <w:rPr>
-          <w:i/>
-          <w:iCs/>
-        </w:rPr>
-        <w:t xml:space="preserve"> </w:t>
-      </w:r>
-      <w:r>
-        <w:t>(engl.</w:t>
-      </w:r>
-      <w:r>
-        <w:rPr>
-          <w:i/>
-          <w:iCs/>
-        </w:rPr>
-        <w:t xml:space="preserve"> </w:t>
-      </w:r>
-      <w:proofErr w:type="spellStart"/>
-      <w:r>
-        <w:rPr>
-          <w:i/>
-          <w:iCs/>
-        </w:rPr>
-        <w:t>Unsupervised</w:t>
-      </w:r>
-      <w:proofErr w:type="spellEnd"/>
+        <w:t xml:space="preserve"> Unsupervised</w:t>
+      </w:r>
       <w:r>
         <w:t>)</w:t>
       </w:r>
@@ -9473,7 +9447,7 @@
             <w:fldChar w:fldCharType="begin"/>
           </w:r>
           <w:r>
-            <w:instrText>ADDIN CitaviPlaceholder{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}</w:instrText>
+            <w:instrText>ADDIN CitaviPlaceholder{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}</w:instrText>
           </w:r>
           <w:r>
             <w:fldChar w:fldCharType="separate"/>
@@ -9779,7 +9753,7 @@
             <w:fldChar w:fldCharType="begin"/>
           </w:r>
           <w:r>
-            <w:instrText>ADDIN CitaviPlaceholder{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}</w:instrText>
+            <w:instrText>ADDIN CitaviPlaceholder{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}</w:instrText>
           </w:r>
           <w:r>
             <w:fldChar w:fldCharType="separate"/>
@@ -10507,7 +10481,7 @@
             <w:fldChar w:fldCharType="begin"/>
           </w:r>
           <w:r>
-            <w:instrText>ADDIN CitaviPlaceholder{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}</w:instrText>
+            <w:instrText>ADDIN CitaviPlaceholder{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}</w:instrText>
           </w:r>
           <w:r>
             <w:fldChar w:fldCharType="separate"/>
@@ -10884,11 +10858,9 @@
       <w:r>
         <w:t xml:space="preserve">durch die ausschließliche Beachtung der positiven Vorhersagen </w:t>
       </w:r>
-      <w:proofErr w:type="gramStart"/>
-      <w:r>
-        <w:t>alleine</w:t>
-      </w:r>
-      <w:proofErr w:type="gramEnd"/>
+      <w:r>
+        <w:t>allein</w:t>
+      </w:r>
       <w:r>
         <w:t xml:space="preserve"> betrachtet</w:t>
       </w:r>
@@ -10999,7 +10971,7 @@
             <w:fldChar w:fldCharType="begin"/>
           </w:r>
           <w:r>
-            <w:instrText>ADDIN CitaviPlaceholder{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}</w:instrText>
+            <w:instrText>ADDIN CitaviPlaceholder{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}</w:instrText>
           </w:r>
           <w:r>
             <w:fldChar w:fldCharType="separate"/>
@@ -11589,7 +11561,7 @@
             <w:fldChar w:fldCharType="begin"/>
           </w:r>
           <w:r>
-            <w:instrText>ADDIN CitaviPlaceholder{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}</w:instrText>
+            <w:instrText>ADDIN CitaviPlaceholder{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